--- a/TCC.docx
+++ b/TCC.docx
@@ -1628,6 +1628,7 @@
         <w:rPr>
           <w:rFonts w:ascii="Arial" w:hAnsi="Arial" w:cs="Arial"/>
           <w:b/>
+          <w:highlight w:val="yellow"/>
         </w:rPr>
       </w:pPr>
       <w:r>
@@ -1655,6 +1656,7 @@
         <w:rPr>
           <w:rFonts w:ascii="Arial" w:hAnsi="Arial" w:cs="Arial"/>
           <w:b/>
+          <w:highlight w:val="yellow"/>
         </w:rPr>
         <w:lastRenderedPageBreak/>
         <w:t>DEDICATÓRIA</w:t>
@@ -1666,6 +1668,7 @@
         <w:rPr>
           <w:rFonts w:cs="Arial"/>
           <w:b/>
+          <w:highlight w:val="yellow"/>
         </w:rPr>
       </w:pPr>
     </w:p>
@@ -1675,58 +1678,73 @@
         <w:rPr>
           <w:rFonts w:cs="Arial"/>
           <w:b/>
-        </w:rPr>
-      </w:pPr>
-    </w:p>
-    <w:p>
-      <w:pPr>
-        <w:rPr>
-          <w:rFonts w:cs="Arial"/>
-        </w:rPr>
-      </w:pPr>
-      <w:r>
-        <w:rPr>
-          <w:rFonts w:cs="Arial"/>
+          <w:highlight w:val="yellow"/>
+        </w:rPr>
+      </w:pPr>
+    </w:p>
+    <w:p>
+      <w:pPr>
+        <w:rPr>
+          <w:rFonts w:cs="Arial"/>
+          <w:highlight w:val="yellow"/>
+        </w:rPr>
+      </w:pPr>
+      <w:r>
+        <w:rPr>
+          <w:rFonts w:cs="Arial"/>
+          <w:highlight w:val="yellow"/>
         </w:rPr>
         <w:t>(OPCIONAL). É a menção em que o autor presta homenagem ou dedica o trabalho a alguém. É colocada em folha distinta, lo</w:t>
       </w:r>
       <w:r>
         <w:rPr>
           <w:rFonts w:cs="Arial"/>
+          <w:highlight w:val="yellow"/>
         </w:rPr>
         <w:t>go após a folha de rosto, g</w:t>
       </w:r>
       <w:r>
         <w:rPr>
           <w:rFonts w:cs="Arial"/>
+          <w:highlight w:val="yellow"/>
         </w:rPr>
         <w:t>eralmente no fim da página no canto direito</w:t>
       </w:r>
       <w:r>
         <w:rPr>
           <w:rFonts w:cs="Arial"/>
+          <w:highlight w:val="yellow"/>
         </w:rPr>
         <w:t xml:space="preserve"> ou </w:t>
       </w:r>
       <w:r>
         <w:rPr>
           <w:rFonts w:cs="Arial"/>
+          <w:highlight w:val="yellow"/>
         </w:rPr>
         <w:t>no final da página, justificado a direita e em negrito</w:t>
       </w:r>
       <w:r>
         <w:rPr>
           <w:rFonts w:cs="Arial"/>
+          <w:highlight w:val="yellow"/>
         </w:rPr>
         <w:t>.</w:t>
       </w:r>
     </w:p>
-    <w:p/>
+    <w:p>
+      <w:pPr>
+        <w:rPr>
+          <w:highlight w:val="yellow"/>
+        </w:rPr>
+      </w:pPr>
+    </w:p>
     <w:p>
       <w:pPr>
         <w:rPr>
           <w:rFonts w:cs="Arial"/>
           <w:b/>
+          <w:highlight w:val="yellow"/>
         </w:rPr>
       </w:pPr>
     </w:p>
@@ -1735,6 +1753,7 @@
         <w:rPr>
           <w:rFonts w:cs="Arial"/>
           <w:b/>
+          <w:highlight w:val="yellow"/>
         </w:rPr>
       </w:pPr>
     </w:p>
@@ -1743,6 +1762,7 @@
         <w:rPr>
           <w:rFonts w:cs="Arial"/>
           <w:b/>
+          <w:highlight w:val="yellow"/>
         </w:rPr>
       </w:pPr>
     </w:p>
@@ -1751,6 +1771,7 @@
         <w:rPr>
           <w:rFonts w:cs="Arial"/>
           <w:b/>
+          <w:highlight w:val="yellow"/>
         </w:rPr>
       </w:pPr>
     </w:p>
@@ -1759,6 +1780,7 @@
         <w:rPr>
           <w:rFonts w:cs="Arial"/>
           <w:b/>
+          <w:highlight w:val="yellow"/>
         </w:rPr>
       </w:pPr>
     </w:p>
@@ -1767,6 +1789,7 @@
         <w:rPr>
           <w:rFonts w:cs="Arial"/>
           <w:b/>
+          <w:highlight w:val="yellow"/>
         </w:rPr>
       </w:pPr>
     </w:p>
@@ -1775,6 +1798,7 @@
         <w:rPr>
           <w:rFonts w:cs="Arial"/>
           <w:b/>
+          <w:highlight w:val="yellow"/>
         </w:rPr>
       </w:pPr>
     </w:p>
@@ -1783,6 +1807,7 @@
         <w:rPr>
           <w:rFonts w:cs="Arial"/>
           <w:b/>
+          <w:highlight w:val="yellow"/>
         </w:rPr>
       </w:pPr>
     </w:p>
@@ -1791,6 +1816,7 @@
         <w:rPr>
           <w:rFonts w:cs="Arial"/>
           <w:b/>
+          <w:highlight w:val="yellow"/>
         </w:rPr>
       </w:pPr>
     </w:p>
@@ -1799,6 +1825,7 @@
         <w:rPr>
           <w:rFonts w:cs="Arial"/>
           <w:b/>
+          <w:highlight w:val="yellow"/>
         </w:rPr>
       </w:pPr>
     </w:p>
@@ -1807,6 +1834,7 @@
         <w:rPr>
           <w:rFonts w:cs="Arial"/>
           <w:b/>
+          <w:highlight w:val="yellow"/>
         </w:rPr>
       </w:pPr>
     </w:p>
@@ -1815,6 +1843,7 @@
         <w:rPr>
           <w:rFonts w:cs="Arial"/>
           <w:b/>
+          <w:highlight w:val="yellow"/>
         </w:rPr>
       </w:pPr>
     </w:p>
@@ -1823,6 +1852,7 @@
         <w:rPr>
           <w:rFonts w:cs="Arial"/>
           <w:b/>
+          <w:highlight w:val="yellow"/>
         </w:rPr>
       </w:pPr>
     </w:p>
@@ -1831,6 +1861,7 @@
         <w:rPr>
           <w:rFonts w:cs="Arial"/>
           <w:b/>
+          <w:highlight w:val="yellow"/>
         </w:rPr>
       </w:pPr>
     </w:p>
@@ -1839,6 +1870,7 @@
         <w:rPr>
           <w:rFonts w:cs="Arial"/>
           <w:b/>
+          <w:highlight w:val="yellow"/>
         </w:rPr>
       </w:pPr>
     </w:p>
@@ -1847,6 +1879,7 @@
         <w:rPr>
           <w:rFonts w:cs="Arial"/>
           <w:b/>
+          <w:highlight w:val="yellow"/>
         </w:rPr>
       </w:pPr>
     </w:p>
@@ -1855,6 +1888,7 @@
         <w:rPr>
           <w:rFonts w:cs="Arial"/>
           <w:b/>
+          <w:highlight w:val="yellow"/>
         </w:rPr>
       </w:pPr>
     </w:p>
@@ -1863,6 +1897,7 @@
         <w:rPr>
           <w:rFonts w:cs="Arial"/>
           <w:b/>
+          <w:highlight w:val="yellow"/>
         </w:rPr>
       </w:pPr>
     </w:p>
@@ -1871,18 +1906,21 @@
         <w:rPr>
           <w:rFonts w:cs="Arial"/>
           <w:b/>
-        </w:rPr>
-      </w:pPr>
-    </w:p>
-    <w:p>
-      <w:pPr>
-        <w:rPr>
-          <w:rFonts w:cs="Arial"/>
-        </w:rPr>
-      </w:pPr>
-      <w:r>
-        <w:rPr>
-          <w:rFonts w:cs="Arial"/>
+          <w:highlight w:val="yellow"/>
+        </w:rPr>
+      </w:pPr>
+    </w:p>
+    <w:p>
+      <w:pPr>
+        <w:rPr>
+          <w:rFonts w:cs="Arial"/>
+          <w:highlight w:val="yellow"/>
+        </w:rPr>
+      </w:pPr>
+      <w:r>
+        <w:rPr>
+          <w:rFonts w:cs="Arial"/>
+          <w:highlight w:val="yellow"/>
         </w:rPr>
         <w:t>Exemplo 1:</w:t>
       </w:r>
@@ -1894,6 +1932,7 @@
           <w:rFonts w:cs="Arial"/>
           <w:b/>
           <w:i/>
+          <w:highlight w:val="yellow"/>
         </w:rPr>
       </w:pPr>
       <w:r>
@@ -1901,6 +1940,7 @@
           <w:rFonts w:cs="Arial"/>
           <w:b/>
           <w:i/>
+          <w:highlight w:val="yellow"/>
         </w:rPr>
         <w:t>Ao meu sonho de um sistema diferente</w:t>
       </w:r>
@@ -1912,6 +1952,7 @@
           <w:rFonts w:cs="Arial"/>
           <w:b/>
           <w:i/>
+          <w:highlight w:val="yellow"/>
         </w:rPr>
       </w:pPr>
       <w:r>
@@ -1919,6 +1960,7 @@
           <w:rFonts w:cs="Arial"/>
           <w:b/>
           <w:i/>
+          <w:highlight w:val="yellow"/>
         </w:rPr>
         <w:t>Dedico</w:t>
       </w:r>
@@ -1927,11 +1969,13 @@
       <w:pPr>
         <w:rPr>
           <w:rFonts w:cs="Arial"/>
-        </w:rPr>
-      </w:pPr>
-      <w:r>
-        <w:rPr>
-          <w:rFonts w:cs="Arial"/>
+          <w:highlight w:val="yellow"/>
+        </w:rPr>
+      </w:pPr>
+      <w:r>
+        <w:rPr>
+          <w:rFonts w:cs="Arial"/>
+          <w:highlight w:val="yellow"/>
         </w:rPr>
         <w:t>Exemplo 2:</w:t>
       </w:r>
@@ -1950,6 +1994,7 @@
           <w:rFonts w:cs="Arial"/>
           <w:b/>
           <w:i/>
+          <w:highlight w:val="yellow"/>
         </w:rPr>
         <w:t xml:space="preserve">Dedico este trabalho aos colegas de cooperativa que </w:t>
       </w:r>
@@ -1958,6 +2003,7 @@
           <w:rFonts w:cs="Arial"/>
           <w:b/>
           <w:i/>
+          <w:highlight w:val="yellow"/>
         </w:rPr>
         <w:t>xxxxxxxx</w:t>
       </w:r>
@@ -1966,6 +2012,7 @@
           <w:rFonts w:cs="Arial"/>
           <w:b/>
           <w:i/>
+          <w:highlight w:val="yellow"/>
         </w:rPr>
         <w:t>xxxxxxxxx.</w:t>
       </w:r>
@@ -1976,12 +2023,14 @@
         <w:rPr>
           <w:rFonts w:cs="Arial"/>
           <w:b/>
+          <w:highlight w:val="yellow"/>
         </w:rPr>
       </w:pPr>
       <w:r>
         <w:rPr>
           <w:rFonts w:cs="Arial"/>
           <w:b/>
+          <w:highlight w:val="yellow"/>
         </w:rPr>
         <w:lastRenderedPageBreak/>
         <w:t>AGRADECIMENTO</w:t>
@@ -1990,6 +2039,7 @@
         <w:rPr>
           <w:rFonts w:cs="Arial"/>
           <w:b/>
+          <w:highlight w:val="yellow"/>
         </w:rPr>
         <w:t>S</w:t>
       </w:r>
@@ -2000,6 +2050,7 @@
         <w:rPr>
           <w:rFonts w:cs="Arial"/>
           <w:b/>
+          <w:highlight w:val="yellow"/>
         </w:rPr>
       </w:pPr>
     </w:p>
@@ -2009,66 +2060,77 @@
         <w:rPr>
           <w:rFonts w:cs="Arial"/>
           <w:b/>
-        </w:rPr>
-      </w:pPr>
-    </w:p>
-    <w:p>
-      <w:pPr>
-        <w:rPr>
-          <w:rFonts w:cs="Arial"/>
-        </w:rPr>
-      </w:pPr>
-      <w:r>
-        <w:rPr>
-          <w:rFonts w:cs="Arial"/>
+          <w:highlight w:val="yellow"/>
+        </w:rPr>
+      </w:pPr>
+    </w:p>
+    <w:p>
+      <w:pPr>
+        <w:rPr>
+          <w:rFonts w:cs="Arial"/>
+          <w:highlight w:val="yellow"/>
+        </w:rPr>
+      </w:pPr>
+      <w:r>
+        <w:rPr>
+          <w:rFonts w:cs="Arial"/>
+          <w:highlight w:val="yellow"/>
         </w:rPr>
         <w:t xml:space="preserve">(Opcional) </w:t>
       </w:r>
       <w:r>
         <w:rPr>
           <w:rFonts w:cs="Arial"/>
+          <w:highlight w:val="yellow"/>
         </w:rPr>
         <w:t>São menções que o autor faz a pessoas e/ou instituições das quais eventualmente recebeu apoio para o desenvolvimento do trabalho. Os agradecimentos aparecem em folha distinta após a dedicatória</w:t>
       </w:r>
       <w:r>
         <w:rPr>
           <w:rFonts w:cs="Arial"/>
+          <w:highlight w:val="yellow"/>
         </w:rPr>
         <w:t>, p</w:t>
       </w:r>
       <w:r>
         <w:rPr>
           <w:rFonts w:cs="Arial"/>
+          <w:highlight w:val="yellow"/>
         </w:rPr>
         <w:t>ode ser</w:t>
       </w:r>
       <w:r>
         <w:rPr>
           <w:rFonts w:cs="Arial"/>
+          <w:highlight w:val="yellow"/>
         </w:rPr>
         <w:t xml:space="preserve"> escrito</w:t>
       </w:r>
       <w:r>
         <w:rPr>
           <w:rFonts w:cs="Arial"/>
+          <w:highlight w:val="yellow"/>
         </w:rPr>
         <w:t xml:space="preserve"> no final da página,</w:t>
       </w:r>
       <w:r>
         <w:rPr>
           <w:rFonts w:cs="Arial"/>
+          <w:highlight w:val="yellow"/>
         </w:rPr>
         <w:t xml:space="preserve"> sendo o texto</w:t>
       </w:r>
       <w:r>
         <w:rPr>
           <w:rFonts w:cs="Arial"/>
+          <w:highlight w:val="yellow"/>
         </w:rPr>
         <w:t xml:space="preserve"> justificado a direita e em negrito</w:t>
       </w:r>
       <w:r>
         <w:rPr>
           <w:rFonts w:cs="Arial"/>
+          <w:highlight w:val="yellow"/>
         </w:rPr>
         <w:t>.</w:t>
       </w:r>
@@ -2077,67 +2139,77 @@
       <w:pPr>
         <w:rPr>
           <w:rFonts w:cs="Arial"/>
-        </w:rPr>
-      </w:pPr>
-    </w:p>
-    <w:p>
-      <w:pPr>
-        <w:rPr>
-          <w:rFonts w:cs="Arial"/>
-        </w:rPr>
-      </w:pPr>
-    </w:p>
-    <w:p>
-      <w:pPr>
-        <w:rPr>
-          <w:rFonts w:cs="Arial"/>
-        </w:rPr>
-      </w:pPr>
-    </w:p>
-    <w:p>
-      <w:pPr>
-        <w:rPr>
-          <w:rFonts w:cs="Arial"/>
-        </w:rPr>
-      </w:pPr>
-    </w:p>
-    <w:p>
-      <w:pPr>
-        <w:rPr>
-          <w:rFonts w:cs="Arial"/>
-        </w:rPr>
-      </w:pPr>
-    </w:p>
-    <w:p>
-      <w:pPr>
-        <w:rPr>
-          <w:rFonts w:cs="Arial"/>
-        </w:rPr>
-      </w:pPr>
-    </w:p>
-    <w:p>
-      <w:pPr>
-        <w:rPr>
-          <w:rFonts w:cs="Arial"/>
-        </w:rPr>
-      </w:pPr>
-    </w:p>
-    <w:p>
-      <w:pPr>
-        <w:rPr>
-          <w:rFonts w:cs="Arial"/>
-        </w:rPr>
-      </w:pPr>
-    </w:p>
-    <w:p>
-      <w:pPr>
-        <w:rPr>
-          <w:rFonts w:cs="Arial"/>
-        </w:rPr>
-      </w:pPr>
-      <w:r>
-        <w:rPr>
-          <w:rFonts w:cs="Arial"/>
+          <w:highlight w:val="yellow"/>
+        </w:rPr>
+      </w:pPr>
+    </w:p>
+    <w:p>
+      <w:pPr>
+        <w:rPr>
+          <w:rFonts w:cs="Arial"/>
+          <w:highlight w:val="yellow"/>
+        </w:rPr>
+      </w:pPr>
+    </w:p>
+    <w:p>
+      <w:pPr>
+        <w:rPr>
+          <w:rFonts w:cs="Arial"/>
+          <w:highlight w:val="yellow"/>
+        </w:rPr>
+      </w:pPr>
+    </w:p>
+    <w:p>
+      <w:pPr>
+        <w:rPr>
+          <w:rFonts w:cs="Arial"/>
+          <w:highlight w:val="yellow"/>
+        </w:rPr>
+      </w:pPr>
+    </w:p>
+    <w:p>
+      <w:pPr>
+        <w:rPr>
+          <w:rFonts w:cs="Arial"/>
+          <w:highlight w:val="yellow"/>
+        </w:rPr>
+      </w:pPr>
+    </w:p>
+    <w:p>
+      <w:pPr>
+        <w:rPr>
+          <w:rFonts w:cs="Arial"/>
+          <w:highlight w:val="yellow"/>
+        </w:rPr>
+      </w:pPr>
+    </w:p>
+    <w:p>
+      <w:pPr>
+        <w:rPr>
+          <w:rFonts w:cs="Arial"/>
+          <w:highlight w:val="yellow"/>
+        </w:rPr>
+      </w:pPr>
+    </w:p>
+    <w:p>
+      <w:pPr>
+        <w:rPr>
+          <w:rFonts w:cs="Arial"/>
+          <w:highlight w:val="yellow"/>
+        </w:rPr>
+      </w:pPr>
+    </w:p>
+    <w:p>
+      <w:pPr>
+        <w:rPr>
+          <w:rFonts w:cs="Arial"/>
+          <w:highlight w:val="yellow"/>
+        </w:rPr>
+      </w:pPr>
+      <w:r>
+        <w:rPr>
+          <w:rFonts w:cs="Arial"/>
+          <w:highlight w:val="yellow"/>
         </w:rPr>
         <w:t>Exemplo 1:</w:t>
       </w:r>
@@ -2146,6 +2218,7 @@
       <w:pPr>
         <w:rPr>
           <w:rFonts w:cs="Arial"/>
+          <w:highlight w:val="yellow"/>
         </w:rPr>
       </w:pPr>
     </w:p>
@@ -2154,11 +2227,13 @@
         <w:jc w:val="right"/>
         <w:rPr>
           <w:rFonts w:cs="Arial"/>
-        </w:rPr>
-      </w:pPr>
-      <w:r>
-        <w:rPr>
-          <w:rFonts w:cs="Arial"/>
+          <w:highlight w:val="yellow"/>
+        </w:rPr>
+      </w:pPr>
+      <w:r>
+        <w:rPr>
+          <w:rFonts w:cs="Arial"/>
+          <w:highlight w:val="yellow"/>
         </w:rPr>
         <w:t>A</w:t>
       </w:r>
@@ -2170,6 +2245,7 @@
           <w:rFonts w:cs="Arial"/>
           <w:b/>
           <w:i/>
+          <w:highlight w:val="yellow"/>
         </w:rPr>
       </w:pPr>
       <w:r>
@@ -2177,6 +2253,7 @@
           <w:rFonts w:cs="Arial"/>
           <w:b/>
           <w:i/>
+          <w:highlight w:val="yellow"/>
         </w:rPr>
         <w:t xml:space="preserve">Prof. Marcio Luiz Fernandes da UNIOESTE </w:t>
       </w:r>
@@ -2188,6 +2265,7 @@
           <w:rFonts w:cs="Arial"/>
           <w:b/>
           <w:i/>
+          <w:highlight w:val="yellow"/>
         </w:rPr>
       </w:pPr>
       <w:proofErr w:type="gramStart"/>
@@ -2196,6 +2274,7 @@
           <w:rFonts w:cs="Arial"/>
           <w:b/>
           <w:i/>
+          <w:highlight w:val="yellow"/>
         </w:rPr>
         <w:t>pelas</w:t>
       </w:r>
@@ -2205,6 +2284,7 @@
           <w:rFonts w:cs="Arial"/>
           <w:b/>
           <w:i/>
+          <w:highlight w:val="yellow"/>
         </w:rPr>
         <w:t xml:space="preserve"> orientações xxxxxxxxxxxxxxxx.</w:t>
       </w:r>
@@ -2216,6 +2296,7 @@
           <w:rFonts w:cs="Arial"/>
           <w:b/>
           <w:i/>
+          <w:highlight w:val="yellow"/>
         </w:rPr>
       </w:pPr>
     </w:p>
@@ -2226,6 +2307,7 @@
           <w:rFonts w:cs="Arial"/>
           <w:b/>
           <w:i/>
+          <w:highlight w:val="yellow"/>
         </w:rPr>
       </w:pPr>
       <w:r>
@@ -2233,6 +2315,7 @@
           <w:rFonts w:cs="Arial"/>
           <w:b/>
           <w:i/>
+          <w:highlight w:val="yellow"/>
         </w:rPr>
         <w:t>Joaquim da Sil</w:t>
       </w:r>
@@ -2241,6 +2324,7 @@
           <w:rFonts w:cs="Arial"/>
           <w:b/>
           <w:i/>
+          <w:highlight w:val="yellow"/>
         </w:rPr>
         <w:t>v</w:t>
       </w:r>
@@ -2249,6 +2333,7 @@
           <w:rFonts w:cs="Arial"/>
           <w:b/>
           <w:i/>
+          <w:highlight w:val="yellow"/>
         </w:rPr>
         <w:t>a</w:t>
       </w:r>
@@ -2260,6 +2345,7 @@
           <w:rFonts w:cs="Arial"/>
           <w:b/>
           <w:i/>
+          <w:highlight w:val="yellow"/>
         </w:rPr>
       </w:pPr>
       <w:proofErr w:type="gramStart"/>
@@ -2268,6 +2354,7 @@
           <w:rFonts w:cs="Arial"/>
           <w:b/>
           <w:i/>
+          <w:highlight w:val="yellow"/>
         </w:rPr>
         <w:t>por</w:t>
       </w:r>
@@ -2277,6 +2364,7 @@
           <w:rFonts w:cs="Arial"/>
           <w:b/>
           <w:i/>
+          <w:highlight w:val="yellow"/>
         </w:rPr>
         <w:t xml:space="preserve"> xxxxxxxxxxxxxxxxxx.</w:t>
       </w:r>
@@ -2288,6 +2376,7 @@
           <w:rFonts w:cs="Arial"/>
           <w:b/>
           <w:i/>
+          <w:highlight w:val="yellow"/>
         </w:rPr>
       </w:pPr>
     </w:p>
@@ -2298,6 +2387,7 @@
           <w:rFonts w:cs="Arial"/>
           <w:b/>
           <w:i/>
+          <w:highlight w:val="yellow"/>
         </w:rPr>
       </w:pPr>
       <w:r>
@@ -2305,6 +2395,7 @@
           <w:rFonts w:cs="Arial"/>
           <w:b/>
           <w:i/>
+          <w:highlight w:val="yellow"/>
         </w:rPr>
         <w:t>Carmem Cristina</w:t>
       </w:r>
@@ -2316,6 +2407,7 @@
           <w:rFonts w:cs="Arial"/>
           <w:b/>
           <w:i/>
+          <w:highlight w:val="yellow"/>
         </w:rPr>
       </w:pPr>
       <w:proofErr w:type="gramStart"/>
@@ -2324,6 +2416,7 @@
           <w:rFonts w:cs="Arial"/>
           <w:b/>
           <w:i/>
+          <w:highlight w:val="yellow"/>
         </w:rPr>
         <w:t>devido</w:t>
       </w:r>
@@ -2333,6 +2426,7 @@
           <w:rFonts w:cs="Arial"/>
           <w:b/>
           <w:i/>
+          <w:highlight w:val="yellow"/>
         </w:rPr>
         <w:t xml:space="preserve"> xxxxxxxxxxxxxxxxxxxxxx.</w:t>
       </w:r>
@@ -2344,6 +2438,7 @@
           <w:rFonts w:cs="Arial"/>
           <w:b/>
           <w:i/>
+          <w:highlight w:val="yellow"/>
         </w:rPr>
       </w:pPr>
     </w:p>
@@ -2354,6 +2449,7 @@
           <w:rFonts w:cs="Arial"/>
           <w:b/>
           <w:i/>
+          <w:highlight w:val="yellow"/>
         </w:rPr>
       </w:pPr>
       <w:r>
@@ -2361,6 +2457,7 @@
           <w:rFonts w:cs="Arial"/>
           <w:b/>
           <w:i/>
+          <w:highlight w:val="yellow"/>
         </w:rPr>
         <w:t>Exemplo 2:</w:t>
       </w:r>
@@ -2379,6 +2476,7 @@
           <w:rFonts w:cs="Arial"/>
           <w:b/>
           <w:i/>
+          <w:highlight w:val="yellow"/>
         </w:rPr>
         <w:t>A todos que, direta ou indiretamente, contribuíram para a realização deste trabalho, xxxxxx xxxx x x xxxxxxxxxxxxxxxxx xxxxxxx xx xxxx x xxx xxxxxxxxxxxxxxxxxxxxxxxxxxxxxxxxxxxxxxxxxxxxxxxxxxxxxxxxxxxxxxxxxxx.</w:t>
       </w:r>
@@ -2398,6 +2496,7 @@
         <w:rPr>
           <w:rFonts w:cs="Arial"/>
           <w:b/>
+          <w:highlight w:val="yellow"/>
         </w:rPr>
       </w:pPr>
       <w:r>
@@ -2411,6 +2510,7 @@
         <w:rPr>
           <w:rFonts w:cs="Arial"/>
           <w:b/>
+          <w:highlight w:val="yellow"/>
         </w:rPr>
         <w:lastRenderedPageBreak/>
         <w:t>EPÍGRAFE</w:t>
@@ -2421,6 +2521,7 @@
         <w:jc w:val="center"/>
         <w:rPr>
           <w:rFonts w:cs="Arial"/>
+          <w:highlight w:val="yellow"/>
         </w:rPr>
       </w:pPr>
     </w:p>
@@ -2429,42 +2530,49 @@
         <w:jc w:val="center"/>
         <w:rPr>
           <w:rFonts w:cs="Arial"/>
-        </w:rPr>
-      </w:pPr>
-    </w:p>
-    <w:p>
-      <w:pPr>
-        <w:rPr>
-          <w:rFonts w:cs="Arial"/>
-        </w:rPr>
-      </w:pPr>
-      <w:r>
-        <w:rPr>
-          <w:rFonts w:cs="Arial"/>
+          <w:highlight w:val="yellow"/>
+        </w:rPr>
+      </w:pPr>
+    </w:p>
+    <w:p>
+      <w:pPr>
+        <w:rPr>
+          <w:rFonts w:cs="Arial"/>
+          <w:highlight w:val="yellow"/>
+        </w:rPr>
+      </w:pPr>
+      <w:r>
+        <w:rPr>
+          <w:rFonts w:cs="Arial"/>
+          <w:highlight w:val="yellow"/>
         </w:rPr>
         <w:t xml:space="preserve">(Opcional) </w:t>
       </w:r>
       <w:r>
         <w:rPr>
           <w:rFonts w:cs="Arial"/>
+          <w:highlight w:val="yellow"/>
         </w:rPr>
         <w:t>Folha onde o autor a</w:t>
       </w:r>
       <w:r>
         <w:rPr>
           <w:rFonts w:cs="Arial"/>
+          <w:highlight w:val="yellow"/>
         </w:rPr>
         <w:t>presenta uma citação, seguida da</w:t>
       </w:r>
       <w:r>
         <w:rPr>
           <w:rFonts w:cs="Arial"/>
+          <w:highlight w:val="yellow"/>
         </w:rPr>
         <w:t xml:space="preserve"> indicação de autoria, relacionada com a matéria tratada no corpo do trabalho</w:t>
       </w:r>
       <w:r>
         <w:rPr>
           <w:rFonts w:cs="Arial"/>
+          <w:highlight w:val="yellow"/>
         </w:rPr>
         <w:t>.</w:t>
       </w:r>
@@ -2473,11 +2581,13 @@
       <w:pPr>
         <w:rPr>
           <w:rFonts w:cs="Arial"/>
-        </w:rPr>
-      </w:pPr>
-      <w:r>
-        <w:rPr>
-          <w:rFonts w:cs="Arial"/>
+          <w:highlight w:val="yellow"/>
+        </w:rPr>
+      </w:pPr>
+      <w:r>
+        <w:rPr>
+          <w:rFonts w:cs="Arial"/>
+          <w:highlight w:val="yellow"/>
         </w:rPr>
         <w:t xml:space="preserve">É a inscrição de um trecho em prosa ou composição poética que de certa forma embasou a construção do trabalho. </w:t>
       </w:r>
@@ -2486,32 +2596,37 @@
       <w:pPr>
         <w:rPr>
           <w:rFonts w:cs="Arial"/>
-        </w:rPr>
-      </w:pPr>
-    </w:p>
-    <w:p>
-      <w:pPr>
-        <w:rPr>
-          <w:rFonts w:cs="Arial"/>
-        </w:rPr>
-      </w:pPr>
-    </w:p>
-    <w:p>
-      <w:pPr>
-        <w:rPr>
-          <w:rFonts w:cs="Arial"/>
-        </w:rPr>
-      </w:pPr>
-    </w:p>
-    <w:p>
-      <w:pPr>
-        <w:rPr>
-          <w:rFonts w:cs="Arial"/>
-        </w:rPr>
-      </w:pPr>
-      <w:r>
-        <w:rPr>
-          <w:rFonts w:cs="Arial"/>
+          <w:highlight w:val="yellow"/>
+        </w:rPr>
+      </w:pPr>
+    </w:p>
+    <w:p>
+      <w:pPr>
+        <w:rPr>
+          <w:rFonts w:cs="Arial"/>
+          <w:highlight w:val="yellow"/>
+        </w:rPr>
+      </w:pPr>
+    </w:p>
+    <w:p>
+      <w:pPr>
+        <w:rPr>
+          <w:rFonts w:cs="Arial"/>
+          <w:highlight w:val="yellow"/>
+        </w:rPr>
+      </w:pPr>
+    </w:p>
+    <w:p>
+      <w:pPr>
+        <w:rPr>
+          <w:rFonts w:cs="Arial"/>
+          <w:highlight w:val="yellow"/>
+        </w:rPr>
+      </w:pPr>
+      <w:r>
+        <w:rPr>
+          <w:rFonts w:cs="Arial"/>
+          <w:highlight w:val="yellow"/>
         </w:rPr>
         <w:t>Exemplo:</w:t>
       </w:r>
@@ -2520,111 +2635,127 @@
       <w:pPr>
         <w:rPr>
           <w:rFonts w:cs="Arial"/>
-        </w:rPr>
-      </w:pPr>
-    </w:p>
-    <w:p>
-      <w:pPr>
-        <w:rPr>
-          <w:rFonts w:cs="Arial"/>
-        </w:rPr>
-      </w:pPr>
-    </w:p>
-    <w:p>
-      <w:pPr>
-        <w:rPr>
-          <w:rFonts w:cs="Arial"/>
-        </w:rPr>
-      </w:pPr>
-    </w:p>
-    <w:p>
-      <w:pPr>
-        <w:rPr>
-          <w:rFonts w:cs="Arial"/>
-        </w:rPr>
-      </w:pPr>
-    </w:p>
-    <w:p>
-      <w:pPr>
-        <w:rPr>
-          <w:rFonts w:cs="Arial"/>
-        </w:rPr>
-      </w:pPr>
-    </w:p>
-    <w:p>
-      <w:pPr>
-        <w:rPr>
-          <w:rFonts w:cs="Arial"/>
-        </w:rPr>
-      </w:pPr>
-    </w:p>
-    <w:p>
-      <w:pPr>
-        <w:rPr>
-          <w:rFonts w:cs="Arial"/>
-        </w:rPr>
-      </w:pPr>
-    </w:p>
-    <w:p>
-      <w:pPr>
-        <w:rPr>
-          <w:rFonts w:cs="Arial"/>
-        </w:rPr>
-      </w:pPr>
-    </w:p>
-    <w:p>
-      <w:pPr>
-        <w:rPr>
-          <w:rFonts w:cs="Arial"/>
-        </w:rPr>
-      </w:pPr>
-    </w:p>
-    <w:p>
-      <w:pPr>
-        <w:rPr>
-          <w:rFonts w:cs="Arial"/>
-        </w:rPr>
-      </w:pPr>
-    </w:p>
-    <w:p>
-      <w:pPr>
-        <w:rPr>
-          <w:rFonts w:cs="Arial"/>
-        </w:rPr>
-      </w:pPr>
-    </w:p>
-    <w:p>
-      <w:pPr>
-        <w:rPr>
-          <w:rFonts w:cs="Arial"/>
-        </w:rPr>
-      </w:pPr>
-    </w:p>
-    <w:p>
-      <w:pPr>
-        <w:rPr>
-          <w:rFonts w:cs="Arial"/>
-        </w:rPr>
-      </w:pPr>
-    </w:p>
-    <w:p>
-      <w:pPr>
-        <w:rPr>
-          <w:rFonts w:cs="Arial"/>
-        </w:rPr>
-      </w:pPr>
-    </w:p>
-    <w:p>
-      <w:pPr>
-        <w:rPr>
-          <w:rFonts w:cs="Arial"/>
-        </w:rPr>
-      </w:pPr>
-    </w:p>
-    <w:p>
-      <w:pPr>
-        <w:rPr>
-          <w:rFonts w:cs="Arial"/>
+          <w:highlight w:val="yellow"/>
+        </w:rPr>
+      </w:pPr>
+    </w:p>
+    <w:p>
+      <w:pPr>
+        <w:rPr>
+          <w:rFonts w:cs="Arial"/>
+          <w:highlight w:val="yellow"/>
+        </w:rPr>
+      </w:pPr>
+    </w:p>
+    <w:p>
+      <w:pPr>
+        <w:rPr>
+          <w:rFonts w:cs="Arial"/>
+          <w:highlight w:val="yellow"/>
+        </w:rPr>
+      </w:pPr>
+    </w:p>
+    <w:p>
+      <w:pPr>
+        <w:rPr>
+          <w:rFonts w:cs="Arial"/>
+          <w:highlight w:val="yellow"/>
+        </w:rPr>
+      </w:pPr>
+    </w:p>
+    <w:p>
+      <w:pPr>
+        <w:rPr>
+          <w:rFonts w:cs="Arial"/>
+          <w:highlight w:val="yellow"/>
+        </w:rPr>
+      </w:pPr>
+    </w:p>
+    <w:p>
+      <w:pPr>
+        <w:rPr>
+          <w:rFonts w:cs="Arial"/>
+          <w:highlight w:val="yellow"/>
+        </w:rPr>
+      </w:pPr>
+    </w:p>
+    <w:p>
+      <w:pPr>
+        <w:rPr>
+          <w:rFonts w:cs="Arial"/>
+          <w:highlight w:val="yellow"/>
+        </w:rPr>
+      </w:pPr>
+    </w:p>
+    <w:p>
+      <w:pPr>
+        <w:rPr>
+          <w:rFonts w:cs="Arial"/>
+          <w:highlight w:val="yellow"/>
+        </w:rPr>
+      </w:pPr>
+    </w:p>
+    <w:p>
+      <w:pPr>
+        <w:rPr>
+          <w:rFonts w:cs="Arial"/>
+          <w:highlight w:val="yellow"/>
+        </w:rPr>
+      </w:pPr>
+    </w:p>
+    <w:p>
+      <w:pPr>
+        <w:rPr>
+          <w:rFonts w:cs="Arial"/>
+          <w:highlight w:val="yellow"/>
+        </w:rPr>
+      </w:pPr>
+    </w:p>
+    <w:p>
+      <w:pPr>
+        <w:rPr>
+          <w:rFonts w:cs="Arial"/>
+          <w:highlight w:val="yellow"/>
+        </w:rPr>
+      </w:pPr>
+    </w:p>
+    <w:p>
+      <w:pPr>
+        <w:rPr>
+          <w:rFonts w:cs="Arial"/>
+          <w:highlight w:val="yellow"/>
+        </w:rPr>
+      </w:pPr>
+    </w:p>
+    <w:p>
+      <w:pPr>
+        <w:rPr>
+          <w:rFonts w:cs="Arial"/>
+          <w:highlight w:val="yellow"/>
+        </w:rPr>
+      </w:pPr>
+    </w:p>
+    <w:p>
+      <w:pPr>
+        <w:rPr>
+          <w:rFonts w:cs="Arial"/>
+          <w:highlight w:val="yellow"/>
+        </w:rPr>
+      </w:pPr>
+    </w:p>
+    <w:p>
+      <w:pPr>
+        <w:rPr>
+          <w:rFonts w:cs="Arial"/>
+          <w:highlight w:val="yellow"/>
+        </w:rPr>
+      </w:pPr>
+    </w:p>
+    <w:p>
+      <w:pPr>
+        <w:rPr>
+          <w:rFonts w:cs="Arial"/>
+          <w:highlight w:val="yellow"/>
         </w:rPr>
       </w:pPr>
     </w:p>
@@ -2635,6 +2766,7 @@
           <w:rFonts w:cs="Arial"/>
           <w:b/>
           <w:i/>
+          <w:highlight w:val="yellow"/>
         </w:rPr>
       </w:pPr>
       <w:r>
@@ -2642,6 +2774,7 @@
           <w:rFonts w:cs="Arial"/>
           <w:b/>
           <w:i/>
+          <w:highlight w:val="yellow"/>
         </w:rPr>
         <w:t>“</w:t>
       </w:r>
@@ -2650,6 +2783,7 @@
           <w:rFonts w:cs="Arial"/>
           <w:b/>
           <w:i/>
+          <w:highlight w:val="yellow"/>
         </w:rPr>
         <w:t>Pouco conhecimento faz que as criaturas se sintam orgulhosas</w:t>
       </w:r>
@@ -2658,6 +2792,7 @@
           <w:rFonts w:cs="Arial"/>
           <w:b/>
           <w:i/>
+          <w:highlight w:val="yellow"/>
         </w:rPr>
         <w:t>”</w:t>
       </w:r>
@@ -2666,6 +2801,7 @@
           <w:rFonts w:cs="Arial"/>
           <w:b/>
           <w:i/>
+          <w:highlight w:val="yellow"/>
         </w:rPr>
         <w:t>.</w:t>
       </w:r>
@@ -2677,6 +2813,7 @@
           <w:rFonts w:cs="Arial"/>
           <w:b/>
           <w:i/>
+          <w:highlight w:val="yellow"/>
         </w:rPr>
       </w:pPr>
     </w:p>
@@ -2694,6 +2831,7 @@
           <w:rFonts w:cs="Arial"/>
           <w:b/>
           <w:i/>
+          <w:highlight w:val="yellow"/>
         </w:rPr>
         <w:t>Leonardo da Vinci</w:t>
       </w:r>
@@ -6603,15 +6741,7 @@
           <w:sz w:val="24"/>
           <w:szCs w:val="24"/>
         </w:rPr>
-        <w:t xml:space="preserve"> Algoritmo genético, Emissão acústica, Localização, </w:t>
-      </w:r>
-      <w:r>
-        <w:rPr>
-          <w:rFonts w:cs="Arial"/>
-          <w:sz w:val="24"/>
-          <w:szCs w:val="24"/>
-        </w:rPr>
-        <w:t>Vasos de pressão</w:t>
+        <w:t xml:space="preserve"> Algoritmo genético, Emissão acústica, Localização, Vasos de pressão</w:t>
       </w:r>
     </w:p>
     <w:p>
@@ -6704,9 +6834,6 @@
     <w:p>
       <w:pPr>
         <w:pStyle w:val="Ttulo1"/>
-        <w:rPr>
-          <w:highlight w:val="yellow"/>
-        </w:rPr>
       </w:pPr>
       <w:r>
         <w:rPr>
@@ -6718,102 +6845,6 @@
       <w:bookmarkStart w:id="8" w:name="_Toc39488621"/>
       <w:bookmarkStart w:id="9" w:name="_Toc46733505"/>
       <w:bookmarkStart w:id="10" w:name="_Toc56573004"/>
-      <w:r>
-        <w:rPr>
-          <w:highlight w:val="yellow"/>
-        </w:rPr>
-        <w:lastRenderedPageBreak/>
-        <w:t>Objetivos</w:t>
-      </w:r>
-    </w:p>
-    <w:p>
-      <w:pPr>
-        <w:rPr>
-          <w:rFonts w:cs="Arial"/>
-          <w:highlight w:val="yellow"/>
-        </w:rPr>
-      </w:pPr>
-    </w:p>
-    <w:p>
-      <w:pPr>
-        <w:rPr>
-          <w:rFonts w:cs="Arial"/>
-          <w:highlight w:val="yellow"/>
-        </w:rPr>
-      </w:pPr>
-      <w:r>
-        <w:rPr>
-          <w:rFonts w:cs="Arial"/>
-          <w:highlight w:val="yellow"/>
-        </w:rPr>
-        <w:t xml:space="preserve">Único (sem subtítulos) ou dividido em Geral e </w:t>
-      </w:r>
-      <w:proofErr w:type="gramStart"/>
-      <w:r>
-        <w:rPr>
-          <w:rFonts w:cs="Arial"/>
-          <w:highlight w:val="yellow"/>
-        </w:rPr>
-        <w:t>Específico(</w:t>
-      </w:r>
-      <w:proofErr w:type="gramEnd"/>
-      <w:r>
-        <w:rPr>
-          <w:rFonts w:cs="Arial"/>
-          <w:highlight w:val="yellow"/>
-        </w:rPr>
-        <w:t>s)</w:t>
-      </w:r>
-      <w:r>
-        <w:rPr>
-          <w:rFonts w:cs="Arial"/>
-          <w:highlight w:val="yellow"/>
-        </w:rPr>
-        <w:t>.</w:t>
-      </w:r>
-    </w:p>
-    <w:p>
-      <w:pPr>
-        <w:rPr>
-          <w:rFonts w:cs="Arial"/>
-          <w:highlight w:val="yellow"/>
-        </w:rPr>
-      </w:pPr>
-    </w:p>
-    <w:p>
-      <w:pPr>
-        <w:rPr>
-          <w:rFonts w:cs="Arial"/>
-          <w:highlight w:val="yellow"/>
-        </w:rPr>
-      </w:pPr>
-    </w:p>
-    <w:p>
-      <w:pPr>
-        <w:rPr>
-          <w:rFonts w:cs="Arial"/>
-          <w:highlight w:val="yellow"/>
-        </w:rPr>
-      </w:pPr>
-    </w:p>
-    <w:p>
-      <w:pPr>
-        <w:rPr>
-          <w:rFonts w:cs="Arial"/>
-          <w:highlight w:val="yellow"/>
-        </w:rPr>
-      </w:pPr>
-    </w:p>
-    <w:p>
-      <w:pPr>
-        <w:pStyle w:val="Ttulo1"/>
-      </w:pPr>
-      <w:r>
-        <w:rPr>
-          <w:highlight w:val="yellow"/>
-        </w:rPr>
-        <w:br w:type="page"/>
-      </w:r>
       <w:bookmarkStart w:id="11" w:name="_Toc517715855"/>
       <w:r>
         <w:lastRenderedPageBreak/>
@@ -6831,71 +6862,686 @@
     </w:p>
     <w:p>
       <w:r>
-        <w:t>A técnica de EA se baseia no fato que defeitos presentes no material de alguma estrutura emitem ondas acústicas quando esta é solicitada. A principal fonte de sinais, quando se trata de emissão acústica, é a deformação plástica, sendo esta ocorrendo de maneira generalizada quando há sobrecarga na estrutura, ou localizada, na ponta de uma trinca em processo de propagação, por exemplo. Também existem as chamadas pseudofontes, tais como: vazamento, cavitação, descargas parciais, fricção e entre o</w:t>
-      </w:r>
-      <w:bookmarkStart w:id="12" w:name="_GoBack"/>
+        <w:t>A técnica de EA se baseia no fato que defeitos presentes no material de alguma estrutura emitem ondas acústicas quando esta é solicitada. A principal fonte de sinais, quando se trata de emissão acústica, é a deformação plástica, sendo esta ocorrendo de maneira generalizada quando há sobrecarga na estrutura, ou localizada, na ponta de uma trinca em processo de propagação, por exemplo. Também existem as chamadas pseudofontes, tais como: vazamento, cavitação, descargas parciais, fricção e entre outros; todos esses eventos geram ondas mecânicas no material que também podem ser detectadas e localizadas.</w:t>
+      </w:r>
+    </w:p>
+    <w:p>
+      <w:pPr>
+        <w:pStyle w:val="Ttulo3"/>
+      </w:pPr>
+      <w:r>
+        <w:t>A origem da técnica</w:t>
+      </w:r>
+    </w:p>
+    <w:p>
+      <w:r>
+        <w:t>O primeiro registro do uso da técnica de EA data do século VIII pelo alquimista</w:t>
+      </w:r>
+      <w:r>
+        <w:t xml:space="preserve"> árabe</w:t>
+      </w:r>
+      <w:r>
+        <w:t xml:space="preserve"> Jabiribn Hayyan</w:t>
+      </w:r>
+      <w:r>
+        <w:t>, quando reportou que o estanho emite um “som áspero” quando trabalhado enquanto o ferro “soa muito” durante o forjamento. Esse foi o princípio do uso da técnica de EA, quando se analisava apenas as fontes audíveis, esse tipo de relato continuou com Robert Anderson testando corpos de prova de alumínio além de seu ponto de escoamento; com Erich Scheil relatando ruído audível durante a formação de martensita no aço.</w:t>
+      </w:r>
+    </w:p>
+    <w:p>
+      <w:r>
+        <w:t xml:space="preserve">O começo da era moderna da técnica de EA teve início com um dos trabalhos mais importante até hoje, o trabalho de PhD de Joseph Kaiser, intitulado </w:t>
+      </w:r>
+      <w:r>
+        <w:t xml:space="preserve">Investigação da ocorrência de ruído durante o ensaio de tração </w:t>
+      </w:r>
+      <w:r>
+        <w:t>(</w:t>
+      </w:r>
+      <w:r>
+        <w:rPr>
+          <w:i/>
+        </w:rPr>
+        <w:t>Untersuchung über das Auftreten von Geräuschen beim Zugversuch</w:t>
+      </w:r>
+      <w:r>
+        <w:t xml:space="preserve">). Neste trabalho há o primeiro relato do que hoje é conhecido como efeito Kaiser; Jopseh Kaiser relatou que amostras que já haviam sido submetidas à uma determinada força, quando solicitadas novamente, só voltavam a emitir ruído após </w:t>
+      </w:r>
+      <w:r>
+        <w:t>se ultrapassar a</w:t>
+      </w:r>
+      <w:r>
+        <w:t xml:space="preserve"> </w:t>
+      </w:r>
+      <w:r>
+        <w:t>máxima força aplicada no teste anterior. Nos testes de Kaiser já foram usados sensores piezelétricos para a detecção de ruído, mesmo que de forma rudimentar se comparada a tecnologia atual.</w:t>
+      </w:r>
+    </w:p>
+    <w:p>
+      <w:pPr>
+        <w:pStyle w:val="Ttulo3"/>
+        <w:numPr>
+          <w:ilvl w:val="2"/>
+          <w:numId w:val="48"/>
+        </w:numPr>
+      </w:pPr>
+      <w:r>
+        <w:t>Equipamentos</w:t>
+      </w:r>
+    </w:p>
+    <w:p>
+      <w:r>
+        <w:t xml:space="preserve">O uso moderno de EA não se limita as fontes audíveis, sensores piezelétricos são usados para captar ondes mecânicas no material, isso torna possível a detecção de ondas com frequências muito mais elevadas e amplitude menores que o ouvido </w:t>
+      </w:r>
+      <w:r>
+        <w:lastRenderedPageBreak/>
+        <w:t xml:space="preserve">humano seria </w:t>
+      </w:r>
+      <w:r>
+        <w:t>capaz</w:t>
+      </w:r>
+      <w:r>
+        <w:t xml:space="preserve"> de detectar.</w:t>
+      </w:r>
+      <w:r>
+        <w:t xml:space="preserve"> O sensor de EA é geralmente constituído de um cristal piezelétrico no interior de um invólucro de proteção, onde pode estar também</w:t>
+      </w:r>
+      <w:r>
+        <w:t xml:space="preserve"> o amplificador integrado,</w:t>
+      </w:r>
+      <w:r>
+        <w:t xml:space="preserve"> denominado pré-amplificador.</w:t>
+      </w:r>
+      <w:r>
+        <w:t xml:space="preserve"> </w:t>
+      </w:r>
+      <w:r>
+        <w:t xml:space="preserve">Na </w:t>
+      </w:r>
+      <w:r>
+        <w:fldChar w:fldCharType="begin"/>
+      </w:r>
+      <w:r>
+        <w:instrText xml:space="preserve"> REF _Ref517818495 \h </w:instrText>
+      </w:r>
+      <w:r>
+        <w:fldChar w:fldCharType="separate"/>
+      </w:r>
+      <w:r>
+        <w:t xml:space="preserve">Figura </w:t>
+      </w:r>
+      <w:r>
+        <w:rPr>
+          <w:noProof/>
+        </w:rPr>
+        <w:t>1</w:t>
+      </w:r>
+      <w:r>
+        <w:fldChar w:fldCharType="end"/>
+      </w:r>
+      <w:r>
+        <w:t xml:space="preserve"> são apresentados os componentes de um sensor de EA.</w:t>
+      </w:r>
+    </w:p>
+    <w:p>
+      <w:pPr>
+        <w:pStyle w:val="Legenda"/>
+      </w:pPr>
+      <w:r>
+        <w:fldChar w:fldCharType="begin"/>
+      </w:r>
+      <w:r>
+        <w:instrText xml:space="preserve"> INCLUDEPICTURE "https://www.nde-ed.org/EducationResources/CommunityCollege/Other%20Methods/AE/Graphics/AE-Transducer.gif" \* MERGEFORMATINET </w:instrText>
+      </w:r>
+      <w:r>
+        <w:fldChar w:fldCharType="separate"/>
+      </w:r>
+      <w:r>
+        <w:pict>
+          <v:shape id="_x0000_i1030" type="#_x0000_t75" alt="" style="width:202.45pt;height:144.5pt">
+            <v:imagedata r:id="rId20" r:href="rId21"/>
+          </v:shape>
+        </w:pict>
+      </w:r>
+      <w:r>
+        <w:fldChar w:fldCharType="end"/>
+      </w:r>
+    </w:p>
+    <w:p>
+      <w:pPr>
+        <w:pStyle w:val="Legendafigura"/>
+      </w:pPr>
+      <w:bookmarkStart w:id="12" w:name="_Ref517818495"/>
+      <w:r>
+        <w:t xml:space="preserve">Figura </w:t>
+      </w:r>
+      <w:fldSimple w:instr=" SEQ Figura \* ARABIC ">
+        <w:r>
+          <w:rPr>
+            <w:noProof/>
+          </w:rPr>
+          <w:t>1</w:t>
+        </w:r>
+      </w:fldSimple>
       <w:bookmarkEnd w:id="12"/>
       <w:r>
-        <w:t>utros; todos esses eventos geram ondas mecânicas no material que também podem ser detectadas e localizadas.</w:t>
-      </w:r>
-    </w:p>
-    <w:p>
-      <w:r>
-        <w:t>O primeiro registro do uso da técnica de EA data do século VIII pelo alquimista</w:t>
-      </w:r>
-      <w:r>
-        <w:t xml:space="preserve"> árabe</w:t>
-      </w:r>
-      <w:r>
-        <w:t xml:space="preserve"> Jabiribn Hayyan</w:t>
-      </w:r>
-      <w:r>
-        <w:t>, quando reportou que o estanho emite um “som áspero” quando trabalhado enquanto o ferro “soa muito” durante o forjamento. Esse foi o princípio do uso da técnica de EA, quando se analisava apenas as fontes audíveis, esse tipo de relato continuou com Robert Anderson testando corpos de prova de alumínio além de seu ponto de escoamento; com Erich Scheil relatando ruído audível durante a formação de martensita no aço.</w:t>
-      </w:r>
-    </w:p>
-    <w:p>
-      <w:r>
-        <w:t xml:space="preserve">O começo da era moderna da técnica de EA teve início com um dos trabalhos mais importante até hoje, o trabalho de PhD de Joseph Kaiser, intitulado </w:t>
-      </w:r>
-      <w:r>
-        <w:t xml:space="preserve">Investigação da ocorrência de ruído durante o ensaio de tração </w:t>
-      </w:r>
-      <w:r>
-        <w:t>(</w:t>
+        <w:t xml:space="preserve"> - Elementos de um sensor de EA</w:t>
+      </w:r>
+    </w:p>
+    <w:p>
+      <w:pPr>
+        <w:pStyle w:val="Legendafigura"/>
+        <w:rPr>
+          <w:color w:val="FF0000"/>
+        </w:rPr>
+      </w:pPr>
+      <w:r>
+        <w:rPr>
+          <w:color w:val="FF0000"/>
+        </w:rPr>
+        <w:t>Retirado de https://www.nde-ed.org/EducationResources/CommunityCollege/Other%20Methods/AE/AE_Equipment.php</w:t>
+      </w:r>
+    </w:p>
+    <w:p>
+      <w:r>
+        <w:t xml:space="preserve">Entre o sensor e a estruturada analisada há um meio acoplante, </w:t>
+      </w:r>
+      <w:r>
+        <w:t>geralmente</w:t>
+      </w:r>
+      <w:r>
+        <w:t xml:space="preserve"> líquido</w:t>
+      </w:r>
+      <w:r>
+        <w:t xml:space="preserve"> e bastante viscoso, isso garante maior integridade na transmissão do sinal ao sensor.</w:t>
+      </w:r>
+    </w:p>
+    <w:p>
+      <w:r>
+        <w:t>O sinal de EA, ao passar para sensor, faz com que o cristal piezelétrico se deforme, então este produz uma diferença de potencial proporcional à esta deformação, este sinal elétrico é então amplificado e transmitido através de cabos, geralmente coaxiais.</w:t>
+      </w:r>
+    </w:p>
+    <w:p>
+      <w:r>
+        <w:t xml:space="preserve">Existem equipamentos comerciais especializados na aquisição e processamento de sinais de EA, mas todos seguem a mesma estrutura básica, conforme apresentado na </w:t>
+      </w:r>
+      <w:r>
+        <w:fldChar w:fldCharType="begin"/>
+      </w:r>
+      <w:r>
+        <w:instrText xml:space="preserve"> REF _Ref517818758 \h </w:instrText>
+      </w:r>
+      <w:r>
+        <w:fldChar w:fldCharType="separate"/>
+      </w:r>
+      <w:r>
+        <w:t xml:space="preserve">Figura </w:t>
+      </w:r>
+      <w:r>
+        <w:rPr>
+          <w:noProof/>
+        </w:rPr>
+        <w:t>2</w:t>
+      </w:r>
+      <w:r>
+        <w:fldChar w:fldCharType="end"/>
+      </w:r>
+      <w:r>
+        <w:t>.</w:t>
+      </w:r>
+    </w:p>
+    <w:p>
+      <w:r>
+        <w:tab/>
+        <w:t>FIGURA DO FLUXOGRAMA DE SINAL – LIVRO UEGA</w:t>
+      </w:r>
+    </w:p>
+    <w:p>
+      <w:pPr>
+        <w:pStyle w:val="Legenda"/>
+      </w:pPr>
+      <w:r>
+        <w:rPr>
+          <w:noProof/>
+        </w:rPr>
+        <w:pict>
+          <v:shape id="_x0000_i1050" type="#_x0000_t75" style="width:55.3pt;height:31.3pt;visibility:visible;mso-wrap-style:square">
+            <v:imagedata r:id="rId22" o:title=""/>
+          </v:shape>
+        </w:pict>
+      </w:r>
+    </w:p>
+    <w:p>
+      <w:pPr>
+        <w:pStyle w:val="Legenda"/>
+      </w:pPr>
+      <w:bookmarkStart w:id="13" w:name="_Ref517818758"/>
+      <w:r>
+        <w:t xml:space="preserve">Figura </w:t>
+      </w:r>
+      <w:fldSimple w:instr=" SEQ Figura \* ARABIC ">
+        <w:r>
+          <w:rPr>
+            <w:noProof/>
+          </w:rPr>
+          <w:t>2</w:t>
+        </w:r>
+      </w:fldSimple>
+      <w:bookmarkEnd w:id="13"/>
+      <w:r>
+        <w:t xml:space="preserve"> - Fluxograma do sinal de EA</w:t>
+      </w:r>
+    </w:p>
+    <w:p>
+      <w:r>
+        <w:t>O sinal, já amplificado pelo pré-amplificador chega ao equipamento e passa por um condicionamento, que consiste em filtros de frequência; então é amplificado novamente, é enviado ao conversor analógico-digital (</w:t>
       </w:r>
       <w:r>
         <w:rPr>
           <w:i/>
         </w:rPr>
-        <w:t>Untersuchung über das Auftreten von Geräuschen beim Zugversuch</w:t>
-      </w:r>
-      <w:r>
-        <w:t xml:space="preserve">). Neste trabalho há o primeiro relato do que hoje é conhecido como efeito Kaiser; Jopseh Kaiser relatou que amostras que já haviam sido submetidas à uma determinada força, quando solicitadas novamente, só voltavam a emitir ruído após </w:t>
-      </w:r>
-      <w:r>
-        <w:t>se ultrapassar a</w:t>
-      </w:r>
+        <w:t>Analog Digital Converter</w:t>
+      </w:r>
+      <w:r>
+        <w:t xml:space="preserve"> – ADC). Este sinal, agora digitalizado, deve ser processado para que se retire as </w:t>
+      </w:r>
+      <w:r>
+        <w:lastRenderedPageBreak/>
+        <w:t xml:space="preserve">informações pertinentes, este processamento pode ser feito por um processador convencional, um </w:t>
+      </w:r>
+      <w:r>
+        <w:t>circuito dedicado ou, mais frequentemente</w:t>
+      </w:r>
+      <w:r>
+        <w:t>, um chip FPGA (</w:t>
+      </w:r>
+      <w:r>
+        <w:rPr>
+          <w:i/>
+        </w:rPr>
+        <w:t>Field Programmable Gate Array</w:t>
+      </w:r>
+      <w:r>
+        <w:t>)</w:t>
+      </w:r>
+      <w:r>
+        <w:t>.</w:t>
+      </w:r>
+    </w:p>
+    <w:p>
+      <w:r>
+        <w:t>O processamento de sinais de EA é uma tarefa de grande custo computacional, já que as frequências de amostragem geralmente são elevadas (acima de 1 MHz) para que possa se registrar de maneira fidedignas sinais de EA com frequências bastante elevadas. Usar um processador convencional para esta tarefa pode limitar o número de canais de um sistema a um valor impraticável, por esse motivo se torna interessante o uso de FPGA’s</w:t>
+      </w:r>
+      <w:r>
+        <w:t>. Os FPGA’s são circuitos integrados programáveis que permitem que as operaç</w:t>
+      </w:r>
+      <w:r>
+        <w:t>ões</w:t>
+      </w:r>
+      <w:r>
+        <w:t xml:space="preserve"> realizadas no sinal de EA sejam diretamente implementadas em hardware, fazendo com que tenha desempenho semelhante </w:t>
+      </w:r>
+      <w:proofErr w:type="gramStart"/>
+      <w:r>
+        <w:t>a</w:t>
+      </w:r>
+      <w:proofErr w:type="gramEnd"/>
+      <w:r>
+        <w:t xml:space="preserve"> de circuitos dedicados, mas ainda com a flexibilidade próxima a de um processador. Outra vantagem do uso de FPGA’s que tornar o processamento distribuído, uma vez que podem ser adicionados mais chips conforme se aumente o número de canais, sendo esta uma prática comum entre as fornecedoras de equipamentos, onde cada placa de expansão de canais possui seu próprio FPGA.</w:t>
+      </w:r>
+    </w:p>
+    <w:p>
+      <w:pPr>
+        <w:pStyle w:val="Ttulo3"/>
+        <w:numPr>
+          <w:ilvl w:val="2"/>
+          <w:numId w:val="49"/>
+        </w:numPr>
+      </w:pPr>
+      <w:r>
+        <w:t>processamento do sinal de EA</w:t>
+      </w:r>
+    </w:p>
+    <w:p>
+      <w:r>
+        <w:t xml:space="preserve">Devido às altas taxas de amostragem utilizadas, é inviável a análise e registro contínuo do sinal de um sensor de EA, por esse motivo usa-se as informações dos </w:t>
+      </w:r>
+      <w:r>
+        <w:rPr>
+          <w:i/>
+        </w:rPr>
+        <w:t>hits</w:t>
+      </w:r>
+      <w:r>
+        <w:rPr>
+          <w:i/>
+        </w:rPr>
+        <w:t xml:space="preserve">. </w:t>
+      </w:r>
+      <w:r>
+        <w:t xml:space="preserve">Os </w:t>
+      </w:r>
+      <w:r>
+        <w:rPr>
+          <w:i/>
+        </w:rPr>
+        <w:t xml:space="preserve">hits </w:t>
+      </w:r>
+      <w:r>
+        <w:t xml:space="preserve">são trechos do sinal de algum sensor que em algum momento ultrapassaram algum valor pré-determinado, denominado limiar de detecção. A duração desses </w:t>
+      </w:r>
+      <w:r>
+        <w:rPr>
+          <w:i/>
+        </w:rPr>
+        <w:t xml:space="preserve">hits </w:t>
+      </w:r>
+      <w:r>
+        <w:t xml:space="preserve">é definida com base em alguns parâmetros, que também são definidos previamente. A </w:t>
+      </w:r>
+      <w:r>
+        <w:fldChar w:fldCharType="begin"/>
+      </w:r>
+      <w:r>
+        <w:instrText xml:space="preserve"> REF _Ref517820052 \h </w:instrText>
+      </w:r>
+      <w:r>
+        <w:fldChar w:fldCharType="separate"/>
+      </w:r>
+      <w:r>
+        <w:t xml:space="preserve">Figura </w:t>
+      </w:r>
+      <w:r>
+        <w:rPr>
+          <w:noProof/>
+        </w:rPr>
+        <w:t>3</w:t>
+      </w:r>
+      <w:r>
+        <w:fldChar w:fldCharType="end"/>
+      </w:r>
+      <w:r>
+        <w:t xml:space="preserve"> apresenta como esses parâmetros são observados em um sinal.</w:t>
+      </w:r>
+    </w:p>
+    <w:p>
+      <w:pPr>
+        <w:pStyle w:val="Legenda"/>
+      </w:pPr>
+      <w:r>
+        <w:rPr>
+          <w:noProof/>
+        </w:rPr>
+        <w:pict>
+          <v:shape id="_x0000_i1068" type="#_x0000_t75" style="width:55.3pt;height:31.3pt;visibility:visible;mso-wrap-style:square">
+            <v:imagedata r:id="rId22" o:title=""/>
+          </v:shape>
+        </w:pict>
+      </w:r>
+    </w:p>
+    <w:p>
+      <w:pPr>
+        <w:pStyle w:val="Legenda"/>
+      </w:pPr>
+      <w:bookmarkStart w:id="14" w:name="_Ref517820052"/>
+      <w:r>
+        <w:t xml:space="preserve">Figura </w:t>
+      </w:r>
+      <w:r>
+        <w:fldChar w:fldCharType="begin"/>
+      </w:r>
+      <w:r>
+        <w:instrText xml:space="preserve"> SEQ Figura \* ARABIC </w:instrText>
+      </w:r>
+      <w:r>
+        <w:fldChar w:fldCharType="separate"/>
+      </w:r>
+      <w:r>
+        <w:rPr>
+          <w:noProof/>
+        </w:rPr>
+        <w:t>3</w:t>
+      </w:r>
+      <w:r>
+        <w:fldChar w:fldCharType="end"/>
+      </w:r>
+      <w:bookmarkEnd w:id="14"/>
       <w:r>
         <w:t xml:space="preserve"> </w:t>
       </w:r>
       <w:r>
-        <w:t>máxima força aplicada no teste anterior. Nos testes de Kaiser já foram usados sensores piezelétricos para a detecção de ruído, mesmo que de forma rudimentar se comparada a tecnologia atual.</w:t>
-      </w:r>
-    </w:p>
-    <w:p>
-      <w:r>
-        <w:t xml:space="preserve">O uso moderno de EA não se limita as fontes audíveis, sensores piezelétricos são usados para captar ondes mecânicas no material, isso torna possível a detecção de ondas com frequências muito mais elevadas e amplitude menores que o ouvido humano seria </w:t>
-      </w:r>
-      <w:r>
-        <w:t>capaz</w:t>
-      </w:r>
-      <w:r>
-        <w:t xml:space="preserve"> de detectar.</w:t>
+        <w:t>–</w:t>
+      </w:r>
+      <w:r>
+        <w:t xml:space="preserve"> </w:t>
+      </w:r>
+      <w:r>
+        <w:t>Tempos de um sinal de EA</w:t>
       </w:r>
     </w:p>
     <w:p/>
+    <w:p>
+      <w:r>
+        <w:t xml:space="preserve">Definido um </w:t>
+      </w:r>
+      <w:r>
+        <w:rPr>
+          <w:i/>
+        </w:rPr>
+        <w:t>hit</w:t>
+      </w:r>
+      <w:r>
+        <w:t xml:space="preserve">, deve se calcular algumas métricas para se caracterizar este trecho de sinal. Existe uma grande variedade de parâmetros que podem ser extraídos de um </w:t>
+      </w:r>
+      <w:r>
+        <w:rPr>
+          <w:i/>
+        </w:rPr>
+        <w:t xml:space="preserve">hit, </w:t>
+      </w:r>
+      <w:r>
+        <w:t>mas os principais estão relacionados à sua intensidade, frequência, duração e energia.</w:t>
+      </w:r>
+    </w:p>
+    <w:p>
+      <w:pPr>
+        <w:pStyle w:val="Legenda"/>
+      </w:pPr>
+      <w:r>
+        <w:rPr>
+          <w:noProof/>
+        </w:rPr>
+        <w:lastRenderedPageBreak/>
+        <w:pict>
+          <v:shape id="_x0000_i1071" type="#_x0000_t75" style="width:55.3pt;height:31.3pt;visibility:visible;mso-wrap-style:square">
+            <v:imagedata r:id="rId22" o:title=""/>
+          </v:shape>
+        </w:pict>
+      </w:r>
+    </w:p>
+    <w:p>
+      <w:pPr>
+        <w:pStyle w:val="Legenda"/>
+      </w:pPr>
+      <w:r>
+        <w:rPr>
+          <w:highlight w:val="yellow"/>
+        </w:rPr>
+        <w:t xml:space="preserve">Figura </w:t>
+      </w:r>
+      <w:r>
+        <w:rPr>
+          <w:highlight w:val="yellow"/>
+        </w:rPr>
+        <w:fldChar w:fldCharType="begin"/>
+      </w:r>
+      <w:r>
+        <w:rPr>
+          <w:highlight w:val="yellow"/>
+        </w:rPr>
+        <w:instrText xml:space="preserve"> SEQ Figura \* ARABIC </w:instrText>
+      </w:r>
+      <w:r>
+        <w:rPr>
+          <w:highlight w:val="yellow"/>
+        </w:rPr>
+        <w:fldChar w:fldCharType="separate"/>
+      </w:r>
+      <w:r>
+        <w:rPr>
+          <w:noProof/>
+          <w:highlight w:val="yellow"/>
+        </w:rPr>
+        <w:t>4</w:t>
+      </w:r>
+      <w:r>
+        <w:rPr>
+          <w:highlight w:val="yellow"/>
+        </w:rPr>
+        <w:fldChar w:fldCharType="end"/>
+      </w:r>
+      <w:r>
+        <w:rPr>
+          <w:highlight w:val="yellow"/>
+        </w:rPr>
+        <w:t xml:space="preserve"> – </w:t>
+      </w:r>
+      <w:r>
+        <w:rPr>
+          <w:highlight w:val="yellow"/>
+        </w:rPr>
+        <w:t>Alguma imagem relacionada aos parâmetros de um hit</w:t>
+      </w:r>
+    </w:p>
     <w:p/>
-    <w:p/>
+    <w:p>
+      <w:r>
+        <w:t xml:space="preserve">A análise de um ensaio de EA se dá por meio destas métricas, suas correlações e sua evolução no decorrer do tempo. Portanto é muito comum o uso de gráficos durante a execução de algum ensaio para o acompanhamento em tempo real, a </w:t>
+      </w:r>
+      <w:r>
+        <w:rPr>
+          <w:highlight w:val="yellow"/>
+        </w:rPr>
+        <w:fldChar w:fldCharType="begin"/>
+      </w:r>
+      <w:r>
+        <w:rPr>
+          <w:highlight w:val="yellow"/>
+        </w:rPr>
+        <w:instrText xml:space="preserve"> REF _Ref517820526 \h </w:instrText>
+      </w:r>
+      <w:r>
+        <w:rPr>
+          <w:highlight w:val="yellow"/>
+        </w:rPr>
+      </w:r>
+      <w:r>
+        <w:rPr>
+          <w:highlight w:val="yellow"/>
+        </w:rPr>
+        <w:instrText xml:space="preserve"> \* MERGEFORMAT </w:instrText>
+      </w:r>
+      <w:r>
+        <w:rPr>
+          <w:highlight w:val="yellow"/>
+        </w:rPr>
+        <w:fldChar w:fldCharType="separate"/>
+      </w:r>
+      <w:r>
+        <w:rPr>
+          <w:highlight w:val="yellow"/>
+        </w:rPr>
+        <w:t xml:space="preserve">Figura </w:t>
+      </w:r>
+      <w:r>
+        <w:rPr>
+          <w:noProof/>
+          <w:highlight w:val="yellow"/>
+        </w:rPr>
+        <w:t>5</w:t>
+      </w:r>
+      <w:r>
+        <w:rPr>
+          <w:highlight w:val="yellow"/>
+        </w:rPr>
+        <w:fldChar w:fldCharType="end"/>
+      </w:r>
+      <w:r>
+        <w:t xml:space="preserve"> apresenta um exemplo de tela usada para o monitoramento de um ensaio.</w:t>
+      </w:r>
+      <w:bookmarkStart w:id="15" w:name="_GoBack"/>
+      <w:bookmarkEnd w:id="15"/>
+    </w:p>
+    <w:p>
+      <w:pPr>
+        <w:pStyle w:val="Legenda"/>
+      </w:pPr>
+      <w:r>
+        <w:rPr>
+          <w:noProof/>
+        </w:rPr>
+        <w:pict>
+          <v:shape id="_x0000_i1072" type="#_x0000_t75" style="width:55.3pt;height:31.3pt;visibility:visible;mso-wrap-style:square">
+            <v:imagedata r:id="rId22" o:title=""/>
+          </v:shape>
+        </w:pict>
+      </w:r>
+    </w:p>
+    <w:p>
+      <w:pPr>
+        <w:pStyle w:val="Legenda"/>
+      </w:pPr>
+      <w:bookmarkStart w:id="16" w:name="_Ref517820526"/>
+      <w:r>
+        <w:rPr>
+          <w:highlight w:val="yellow"/>
+        </w:rPr>
+        <w:t xml:space="preserve">Figura </w:t>
+      </w:r>
+      <w:r>
+        <w:rPr>
+          <w:highlight w:val="yellow"/>
+        </w:rPr>
+        <w:fldChar w:fldCharType="begin"/>
+      </w:r>
+      <w:r>
+        <w:rPr>
+          <w:highlight w:val="yellow"/>
+        </w:rPr>
+        <w:instrText xml:space="preserve"> SEQ Figura \* ARABIC </w:instrText>
+      </w:r>
+      <w:r>
+        <w:rPr>
+          <w:highlight w:val="yellow"/>
+        </w:rPr>
+        <w:fldChar w:fldCharType="separate"/>
+      </w:r>
+      <w:r>
+        <w:rPr>
+          <w:noProof/>
+          <w:highlight w:val="yellow"/>
+        </w:rPr>
+        <w:t>5</w:t>
+      </w:r>
+      <w:r>
+        <w:rPr>
+          <w:highlight w:val="yellow"/>
+        </w:rPr>
+        <w:fldChar w:fldCharType="end"/>
+      </w:r>
+      <w:bookmarkEnd w:id="16"/>
+      <w:r>
+        <w:rPr>
+          <w:highlight w:val="yellow"/>
+        </w:rPr>
+        <w:t xml:space="preserve"> – </w:t>
+      </w:r>
+      <w:r>
+        <w:rPr>
+          <w:highlight w:val="yellow"/>
+        </w:rPr>
+        <w:t>Alguma imagem do programa bem bonitinho com muitos hits</w:t>
+      </w:r>
+    </w:p>
     <w:p/>
     <w:p>
       <w:pPr>
@@ -7146,7 +7792,15 @@
           <w:rFonts w:cs="Arial"/>
           <w:highlight w:val="yellow"/>
         </w:rPr>
-        <w:t xml:space="preserve">a estruturação da monografia após os elementos pré-textuais é dependente da natureza do estudo, não existindo um único padrão, uma vez que este pode ter ocorrido como estudo experimental, estudo de campo, de revisão bibliográfica ou de qualquer outra natureza. </w:t>
+        <w:t xml:space="preserve">a estruturação da monografia após os elementos pré-textuais é dependente da natureza do estudo, não existindo um único padrão, uma vez que este pode ter ocorrido como estudo experimental, estudo de campo, de revisão bibliográfica ou de qualquer outra </w:t>
+      </w:r>
+      <w:r>
+        <w:rPr>
+          <w:rFonts w:cs="Arial"/>
+          <w:highlight w:val="yellow"/>
+        </w:rPr>
+        <w:lastRenderedPageBreak/>
+        <w:t xml:space="preserve">natureza. </w:t>
       </w:r>
       <w:r>
         <w:rPr>
@@ -7393,15 +8047,7 @@
           <w:rFonts w:cs="Arial"/>
           <w:highlight w:val="yellow"/>
         </w:rPr>
-        <w:t xml:space="preserve"> </w:t>
-      </w:r>
-      <w:r>
-        <w:rPr>
-          <w:rFonts w:cs="Arial"/>
-          <w:highlight w:val="yellow"/>
-        </w:rPr>
-        <w:lastRenderedPageBreak/>
-        <w:t xml:space="preserve">em se tratando de trabalho acadêmico, é aquela que dá tratamento aprofundado de um só assunto de maneira descritiva e analítica, em que a reflexão passa a ser a tônica do trabalho. </w:t>
+        <w:t xml:space="preserve"> em se tratando de trabalho acadêmico, é aquela que dá tratamento aprofundado de um só assunto de maneira descritiva e analítica, em que a reflexão passa a ser a tônica do trabalho. </w:t>
       </w:r>
       <w:r>
         <w:rPr>
@@ -7552,20 +8198,20 @@
           <w:highlight w:val="yellow"/>
         </w:rPr>
       </w:pPr>
-      <w:bookmarkStart w:id="13" w:name="_Toc39488460"/>
-      <w:bookmarkStart w:id="14" w:name="_Toc39488646"/>
-      <w:bookmarkStart w:id="15" w:name="_Toc46733532"/>
-      <w:bookmarkStart w:id="16" w:name="_Toc56573035"/>
+      <w:bookmarkStart w:id="17" w:name="_Toc39488460"/>
+      <w:bookmarkStart w:id="18" w:name="_Toc39488646"/>
+      <w:bookmarkStart w:id="19" w:name="_Toc46733532"/>
+      <w:bookmarkStart w:id="20" w:name="_Toc56573035"/>
       <w:r>
         <w:rPr>
           <w:highlight w:val="yellow"/>
         </w:rPr>
         <w:t>Citações bibliográficas</w:t>
       </w:r>
-      <w:bookmarkEnd w:id="13"/>
-      <w:bookmarkEnd w:id="14"/>
-      <w:bookmarkEnd w:id="15"/>
-      <w:bookmarkEnd w:id="16"/>
+      <w:bookmarkEnd w:id="17"/>
+      <w:bookmarkEnd w:id="18"/>
+      <w:bookmarkEnd w:id="19"/>
+      <w:bookmarkEnd w:id="20"/>
     </w:p>
     <w:p>
       <w:pPr>
@@ -7589,15 +8235,15 @@
           <w:highlight w:val="yellow"/>
         </w:rPr>
       </w:pPr>
-      <w:bookmarkStart w:id="17" w:name="_Toc39488464"/>
-      <w:bookmarkStart w:id="18" w:name="_Toc39488650"/>
-      <w:bookmarkStart w:id="19" w:name="_Toc46733536"/>
-      <w:bookmarkStart w:id="20" w:name="_Toc56573039"/>
-      <w:bookmarkStart w:id="21" w:name="_Toc39488461"/>
-      <w:bookmarkStart w:id="22" w:name="_Toc39488647"/>
-      <w:bookmarkStart w:id="23" w:name="_Toc46733533"/>
-      <w:bookmarkStart w:id="24" w:name="_Toc56573036"/>
+      <w:bookmarkStart w:id="21" w:name="_Toc39488464"/>
+      <w:bookmarkStart w:id="22" w:name="_Toc39488650"/>
+      <w:bookmarkStart w:id="23" w:name="_Toc46733536"/>
+      <w:bookmarkStart w:id="24" w:name="_Toc56573039"/>
       <w:bookmarkStart w:id="25" w:name="_Toc517715856"/>
+      <w:bookmarkStart w:id="26" w:name="_Toc39488461"/>
+      <w:bookmarkStart w:id="27" w:name="_Toc39488647"/>
+      <w:bookmarkStart w:id="28" w:name="_Toc46733533"/>
+      <w:bookmarkStart w:id="29" w:name="_Toc56573036"/>
       <w:r>
         <w:rPr>
           <w:rFonts w:cs="Arial"/>
@@ -7605,10 +8251,10 @@
         </w:rPr>
         <w:t>Citação indireta</w:t>
       </w:r>
-      <w:bookmarkEnd w:id="17"/>
-      <w:bookmarkEnd w:id="18"/>
-      <w:bookmarkEnd w:id="19"/>
-      <w:bookmarkEnd w:id="20"/>
+      <w:bookmarkEnd w:id="21"/>
+      <w:bookmarkEnd w:id="22"/>
+      <w:bookmarkEnd w:id="23"/>
+      <w:bookmarkEnd w:id="24"/>
       <w:bookmarkEnd w:id="25"/>
     </w:p>
     <w:p>
@@ -7646,6 +8292,7 @@
           <w:rFonts w:cs="Arial"/>
           <w:highlight w:val="yellow"/>
         </w:rPr>
+        <w:lastRenderedPageBreak/>
         <w:t xml:space="preserve">Quando a referência ao citado for após </w:t>
       </w:r>
       <w:r>
@@ -7802,7 +8449,6 @@
           <w:rFonts w:cs="Arial"/>
           <w:highlight w:val="yellow"/>
         </w:rPr>
-        <w:lastRenderedPageBreak/>
         <w:t>Para Matos e Cardoso (1997) a quantidade relevante....</w:t>
       </w:r>
     </w:p>
@@ -8050,19 +8696,20 @@
           <w:highlight w:val="yellow"/>
         </w:rPr>
       </w:pPr>
-      <w:bookmarkStart w:id="26" w:name="_Toc517715857"/>
-      <w:r>
-        <w:rPr>
-          <w:rFonts w:cs="Arial"/>
-          <w:highlight w:val="yellow"/>
-        </w:rPr>
+      <w:bookmarkStart w:id="30" w:name="_Toc517715857"/>
+      <w:r>
+        <w:rPr>
+          <w:rFonts w:cs="Arial"/>
+          <w:highlight w:val="yellow"/>
+        </w:rPr>
+        <w:lastRenderedPageBreak/>
         <w:t>Citação direta</w:t>
       </w:r>
-      <w:bookmarkEnd w:id="21"/>
-      <w:bookmarkEnd w:id="22"/>
-      <w:bookmarkEnd w:id="23"/>
-      <w:bookmarkEnd w:id="24"/>
       <w:bookmarkEnd w:id="26"/>
+      <w:bookmarkEnd w:id="27"/>
+      <w:bookmarkEnd w:id="28"/>
+      <w:bookmarkEnd w:id="29"/>
+      <w:bookmarkEnd w:id="30"/>
     </w:p>
     <w:p>
       <w:pPr>
@@ -8158,7 +8805,6 @@
           <w:rFonts w:cs="Arial"/>
           <w:highlight w:val="yellow"/>
         </w:rPr>
-        <w:lastRenderedPageBreak/>
         <w:t xml:space="preserve">A citação </w:t>
       </w:r>
       <w:r>
@@ -8296,18 +8942,19 @@
           <w:highlight w:val="yellow"/>
         </w:rPr>
       </w:pPr>
-      <w:bookmarkStart w:id="27" w:name="_Toc39488443"/>
-      <w:bookmarkStart w:id="28" w:name="_Toc39488627"/>
-      <w:bookmarkStart w:id="29" w:name="_Toc46733511"/>
-      <w:bookmarkStart w:id="30" w:name="_Toc56573010"/>
-      <w:r>
-        <w:rPr>
-          <w:rFonts w:cs="Arial"/>
-          <w:highlight w:val="yellow"/>
-        </w:rPr>
+      <w:bookmarkStart w:id="31" w:name="_Toc39488443"/>
+      <w:bookmarkStart w:id="32" w:name="_Toc39488627"/>
+      <w:bookmarkStart w:id="33" w:name="_Toc46733511"/>
+      <w:bookmarkStart w:id="34" w:name="_Toc56573010"/>
+      <w:r>
+        <w:rPr>
+          <w:rFonts w:cs="Arial"/>
+          <w:highlight w:val="yellow"/>
+        </w:rPr>
+        <w:lastRenderedPageBreak/>
         <w:t xml:space="preserve"> </w:t>
       </w:r>
-      <w:bookmarkStart w:id="31" w:name="_Toc517715858"/>
+      <w:bookmarkStart w:id="35" w:name="_Toc517715858"/>
       <w:r>
         <w:rPr>
           <w:rFonts w:cs="Arial"/>
@@ -8322,11 +8969,11 @@
         </w:rPr>
         <w:t>o trabalho de conclusão de curso</w:t>
       </w:r>
-      <w:bookmarkEnd w:id="27"/>
-      <w:bookmarkEnd w:id="28"/>
-      <w:bookmarkEnd w:id="29"/>
-      <w:bookmarkEnd w:id="30"/>
       <w:bookmarkEnd w:id="31"/>
+      <w:bookmarkEnd w:id="32"/>
+      <w:bookmarkEnd w:id="33"/>
+      <w:bookmarkEnd w:id="34"/>
+      <w:bookmarkEnd w:id="35"/>
     </w:p>
     <w:p>
       <w:pPr>
@@ -8652,93 +9299,335 @@
           <w:rFonts w:cs="Arial"/>
           <w:highlight w:val="yellow"/>
         </w:rPr>
-        <w:t xml:space="preserve">confronta as discussões </w:t>
-      </w:r>
+        <w:t>confronta as discussões apresentadas ou identificadas na sua revisão</w:t>
+      </w:r>
+      <w:r>
+        <w:rPr>
+          <w:rFonts w:cs="Arial"/>
+          <w:highlight w:val="yellow"/>
+        </w:rPr>
+        <w:t xml:space="preserve"> como forma de produzir um avanço e</w:t>
+      </w:r>
+      <w:r>
+        <w:rPr>
+          <w:rFonts w:cs="Arial"/>
+          <w:highlight w:val="yellow"/>
+        </w:rPr>
+        <w:t>/</w:t>
+      </w:r>
+      <w:r>
+        <w:rPr>
+          <w:rFonts w:cs="Arial"/>
+          <w:highlight w:val="yellow"/>
+        </w:rPr>
+        <w:t>ou consolidação do conhecimento na área.</w:t>
+      </w:r>
+    </w:p>
+    <w:p>
+      <w:pPr>
+        <w:rPr>
+          <w:rFonts w:cs="Arial"/>
+          <w:highlight w:val="yellow"/>
+        </w:rPr>
+      </w:pPr>
+      <w:r>
+        <w:rPr>
+          <w:rFonts w:cs="Arial"/>
+          <w:highlight w:val="yellow"/>
+        </w:rPr>
+        <w:t xml:space="preserve">Em nosso caso, o modelo adotado foi concebido para permitir que o aluno desenvolva uma revisão na literatura a cerca de um tema que esteja diretamente relacionado </w:t>
+      </w:r>
+      <w:r>
+        <w:rPr>
+          <w:rFonts w:cs="Arial"/>
+          <w:highlight w:val="yellow"/>
+        </w:rPr>
+        <w:t xml:space="preserve">com a </w:t>
+      </w:r>
+      <w:r>
+        <w:rPr>
+          <w:rFonts w:cs="Arial"/>
+          <w:highlight w:val="yellow"/>
+        </w:rPr>
+        <w:t xml:space="preserve">área escolhida para estagiar. </w:t>
+      </w:r>
+      <w:r>
+        <w:rPr>
+          <w:rFonts w:cs="Arial"/>
+          <w:highlight w:val="yellow"/>
+        </w:rPr>
+        <w:t>E a partir da revisão ele possa conhecer melhor as implicações teóricas e praticas relacionada com a área de estagio. Por isso</w:t>
+      </w:r>
+      <w:r>
+        <w:rPr>
+          <w:rFonts w:cs="Arial"/>
+          <w:highlight w:val="yellow"/>
+        </w:rPr>
+        <w:t xml:space="preserve">, </w:t>
+      </w:r>
+      <w:r>
+        <w:rPr>
+          <w:rFonts w:cs="Arial"/>
+          <w:highlight w:val="yellow"/>
+        </w:rPr>
+        <w:t xml:space="preserve">poderá apresentar ou não um item relacionado com os resultados de revisão e outro relacionado com a discussão da revisão. A necessidade de apresentar tais itens dentro da monografia ficará </w:t>
+      </w:r>
+      <w:r>
+        <w:rPr>
+          <w:rFonts w:cs="Arial"/>
+          <w:highlight w:val="yellow"/>
+        </w:rPr>
+        <w:t>condicionada</w:t>
+      </w:r>
+      <w:r>
+        <w:rPr>
+          <w:rFonts w:cs="Arial"/>
+          <w:highlight w:val="yellow"/>
+        </w:rPr>
+        <w:t xml:space="preserve"> </w:t>
+      </w:r>
+      <w:r>
+        <w:rPr>
+          <w:rFonts w:cs="Arial"/>
+          <w:highlight w:val="yellow"/>
+        </w:rPr>
+        <w:t xml:space="preserve">à </w:t>
+      </w:r>
+      <w:r>
+        <w:rPr>
+          <w:rFonts w:cs="Arial"/>
+          <w:highlight w:val="yellow"/>
+        </w:rPr>
+        <w:t>área específica e a utilização de uma metodologia própria para realizar a revisão bibliográfica.</w:t>
+      </w:r>
+    </w:p>
+    <w:p>
+      <w:pPr>
+        <w:rPr>
+          <w:rFonts w:cs="Arial"/>
+          <w:highlight w:val="yellow"/>
+        </w:rPr>
+      </w:pPr>
+      <w:r>
+        <w:rPr>
+          <w:rFonts w:cs="Arial"/>
+          <w:highlight w:val="yellow"/>
+        </w:rPr>
+        <w:t xml:space="preserve">A elaboração dos resultados e discussão do capítulo de revisão enriquece </w:t>
+      </w:r>
+      <w:proofErr w:type="gramStart"/>
+      <w:r>
+        <w:rPr>
+          <w:rFonts w:cs="Arial"/>
+          <w:highlight w:val="yellow"/>
+        </w:rPr>
+        <w:t>( o</w:t>
+      </w:r>
+      <w:proofErr w:type="gramEnd"/>
+      <w:r>
+        <w:rPr>
+          <w:rFonts w:cs="Arial"/>
+          <w:highlight w:val="yellow"/>
+        </w:rPr>
+        <w:t xml:space="preserve"> texto)</w:t>
+      </w:r>
+      <w:r>
+        <w:rPr>
+          <w:rFonts w:cs="Arial"/>
+          <w:highlight w:val="yellow"/>
+        </w:rPr>
+        <w:t xml:space="preserve"> e o entendimento do aluno. No entanto, m</w:t>
+      </w:r>
+      <w:r>
+        <w:rPr>
+          <w:rFonts w:cs="Arial"/>
+          <w:highlight w:val="yellow"/>
+        </w:rPr>
+        <w:t xml:space="preserve">esmo que </w:t>
+      </w:r>
+      <w:r>
+        <w:rPr>
+          <w:rFonts w:cs="Arial"/>
+          <w:highlight w:val="yellow"/>
+        </w:rPr>
+        <w:t>sejam</w:t>
+      </w:r>
+      <w:r>
+        <w:rPr>
+          <w:rFonts w:cs="Arial"/>
+          <w:highlight w:val="yellow"/>
+        </w:rPr>
+        <w:t xml:space="preserve"> </w:t>
+      </w:r>
+      <w:r>
+        <w:rPr>
+          <w:rFonts w:cs="Arial"/>
+          <w:highlight w:val="yellow"/>
+        </w:rPr>
+        <w:t>apresentados</w:t>
+      </w:r>
+      <w:r>
+        <w:rPr>
+          <w:rFonts w:cs="Arial"/>
+          <w:highlight w:val="yellow"/>
+        </w:rPr>
+        <w:t xml:space="preserve"> os itens resultados e discussão da revisão realizada, será obrigatório o capítulo que discorra sobre o estágio e</w:t>
+      </w:r>
+      <w:r>
+        <w:rPr>
+          <w:rFonts w:cs="Arial"/>
+          <w:highlight w:val="yellow"/>
+        </w:rPr>
+        <w:t xml:space="preserve"> as</w:t>
+      </w:r>
+      <w:r>
+        <w:rPr>
+          <w:rFonts w:cs="Arial"/>
+          <w:highlight w:val="yellow"/>
+        </w:rPr>
+        <w:t xml:space="preserve"> </w:t>
+      </w:r>
+      <w:r>
+        <w:rPr>
+          <w:rFonts w:cs="Arial"/>
+          <w:highlight w:val="yellow"/>
+        </w:rPr>
+        <w:t>atividades desenvolvidas</w:t>
+      </w:r>
+      <w:r>
+        <w:rPr>
+          <w:rFonts w:cs="Arial"/>
+          <w:highlight w:val="yellow"/>
+        </w:rPr>
+        <w:t>,</w:t>
+      </w:r>
+      <w:r>
+        <w:rPr>
+          <w:rFonts w:cs="Arial"/>
+          <w:highlight w:val="yellow"/>
+        </w:rPr>
+        <w:t xml:space="preserve"> seguido por </w:t>
+      </w:r>
+      <w:r>
+        <w:rPr>
+          <w:rFonts w:cs="Arial"/>
+          <w:highlight w:val="yellow"/>
+        </w:rPr>
+        <w:t xml:space="preserve">outro </w:t>
+      </w:r>
+      <w:r>
+        <w:rPr>
+          <w:rFonts w:cs="Arial"/>
+          <w:highlight w:val="yellow"/>
+        </w:rPr>
+        <w:t>capí</w:t>
+      </w:r>
+      <w:r>
+        <w:rPr>
+          <w:rFonts w:cs="Arial"/>
+          <w:highlight w:val="yellow"/>
+        </w:rPr>
+        <w:t>tulo sobre a contextualização teórico</w:t>
+      </w:r>
+      <w:r>
+        <w:rPr>
+          <w:rFonts w:cs="Arial"/>
+          <w:highlight w:val="yellow"/>
+        </w:rPr>
+        <w:t>/</w:t>
+      </w:r>
+      <w:r>
+        <w:rPr>
+          <w:rFonts w:cs="Arial"/>
+          <w:highlight w:val="yellow"/>
+        </w:rPr>
+        <w:t>pr</w:t>
+      </w:r>
+      <w:r>
+        <w:rPr>
+          <w:rFonts w:cs="Arial"/>
+          <w:highlight w:val="yellow"/>
+        </w:rPr>
+        <w:t>á</w:t>
+      </w:r>
+      <w:r>
+        <w:rPr>
+          <w:rFonts w:cs="Arial"/>
+          <w:highlight w:val="yellow"/>
+        </w:rPr>
+        <w:t>tic</w:t>
+      </w:r>
+      <w:r>
+        <w:rPr>
+          <w:rFonts w:cs="Arial"/>
+          <w:highlight w:val="yellow"/>
+        </w:rPr>
+        <w:t>a</w:t>
+      </w:r>
+      <w:r>
+        <w:rPr>
+          <w:rFonts w:cs="Arial"/>
+          <w:highlight w:val="yellow"/>
+        </w:rPr>
+        <w:t xml:space="preserve"> entre o tema revisado e a prática a que </w:t>
+      </w:r>
+      <w:r>
+        <w:rPr>
+          <w:rFonts w:cs="Arial"/>
+          <w:highlight w:val="yellow"/>
+        </w:rPr>
+        <w:t xml:space="preserve">o aluno </w:t>
+      </w:r>
+      <w:r>
+        <w:rPr>
+          <w:rFonts w:cs="Arial"/>
+          <w:highlight w:val="yellow"/>
+        </w:rPr>
+        <w:t>se submeteu no estágio.</w:t>
+      </w:r>
+    </w:p>
+    <w:p>
+      <w:pPr>
+        <w:rPr>
+          <w:rFonts w:cs="Arial"/>
+          <w:highlight w:val="yellow"/>
+        </w:rPr>
+      </w:pPr>
       <w:r>
         <w:rPr>
           <w:rFonts w:cs="Arial"/>
           <w:highlight w:val="yellow"/>
         </w:rPr>
         <w:lastRenderedPageBreak/>
-        <w:t>apresentadas ou identificadas na sua revisão</w:t>
-      </w:r>
-      <w:r>
-        <w:rPr>
-          <w:rFonts w:cs="Arial"/>
-          <w:highlight w:val="yellow"/>
-        </w:rPr>
-        <w:t xml:space="preserve"> como forma de produzir um avanço e</w:t>
-      </w:r>
-      <w:r>
-        <w:rPr>
-          <w:rFonts w:cs="Arial"/>
-          <w:highlight w:val="yellow"/>
-        </w:rPr>
-        <w:t>/</w:t>
-      </w:r>
-      <w:r>
-        <w:rPr>
-          <w:rFonts w:cs="Arial"/>
-          <w:highlight w:val="yellow"/>
-        </w:rPr>
-        <w:t>ou consolidação do conhecimento na área.</w:t>
-      </w:r>
-    </w:p>
-    <w:p>
-      <w:pPr>
-        <w:rPr>
-          <w:rFonts w:cs="Arial"/>
-          <w:highlight w:val="yellow"/>
-        </w:rPr>
-      </w:pPr>
-      <w:r>
-        <w:rPr>
-          <w:rFonts w:cs="Arial"/>
-          <w:highlight w:val="yellow"/>
-        </w:rPr>
-        <w:t xml:space="preserve">Em nosso caso, o modelo adotado foi concebido para permitir que o aluno desenvolva uma revisão na literatura a cerca de um tema que esteja diretamente relacionado </w:t>
-      </w:r>
-      <w:r>
-        <w:rPr>
-          <w:rFonts w:cs="Arial"/>
-          <w:highlight w:val="yellow"/>
-        </w:rPr>
-        <w:t xml:space="preserve">com a </w:t>
-      </w:r>
-      <w:r>
-        <w:rPr>
-          <w:rFonts w:cs="Arial"/>
-          <w:highlight w:val="yellow"/>
-        </w:rPr>
-        <w:t xml:space="preserve">área escolhida para estagiar. </w:t>
-      </w:r>
-      <w:r>
-        <w:rPr>
-          <w:rFonts w:cs="Arial"/>
-          <w:highlight w:val="yellow"/>
-        </w:rPr>
-        <w:t>E a partir da revisão ele possa conhecer melhor as implicações teóricas e praticas relacionada com a área de estagio. Por isso</w:t>
-      </w:r>
-      <w:r>
-        <w:rPr>
-          <w:rFonts w:cs="Arial"/>
-          <w:highlight w:val="yellow"/>
-        </w:rPr>
-        <w:t xml:space="preserve">, </w:t>
-      </w:r>
-      <w:r>
-        <w:rPr>
-          <w:rFonts w:cs="Arial"/>
-          <w:highlight w:val="yellow"/>
-        </w:rPr>
-        <w:t xml:space="preserve">poderá apresentar ou não um item relacionado com os resultados de revisão e outro relacionado com a discussão da revisão. A necessidade de apresentar tais itens dentro da monografia ficará </w:t>
-      </w:r>
-      <w:r>
-        <w:rPr>
-          <w:rFonts w:cs="Arial"/>
-          <w:highlight w:val="yellow"/>
-        </w:rPr>
-        <w:t>condicionada</w:t>
+        <w:t>Como estratégia de tornar este documento um modelo já formatado para a redação d</w:t>
+      </w:r>
+      <w:r>
+        <w:rPr>
+          <w:rFonts w:cs="Arial"/>
+          <w:highlight w:val="yellow"/>
+        </w:rPr>
+        <w:t>o TCC</w:t>
+      </w:r>
+      <w:r>
+        <w:rPr>
+          <w:rFonts w:cs="Arial"/>
+          <w:highlight w:val="yellow"/>
+        </w:rPr>
+        <w:t>, foi considerado mais producente fornecer breve descrição da estrutura d</w:t>
+      </w:r>
+      <w:r>
+        <w:rPr>
+          <w:rFonts w:cs="Arial"/>
+          <w:highlight w:val="yellow"/>
+        </w:rPr>
+        <w:t>o mesmo</w:t>
+      </w:r>
+      <w:r>
+        <w:rPr>
+          <w:rFonts w:cs="Arial"/>
+          <w:highlight w:val="yellow"/>
+        </w:rPr>
+        <w:t xml:space="preserve"> em cada item apresentado. Como sugestão para melhorar a fundamentação teórica sobre redação</w:t>
       </w:r>
       <w:r>
         <w:rPr>
@@ -8752,255 +9641,6 @@
           <w:rFonts w:cs="Arial"/>
           <w:highlight w:val="yellow"/>
         </w:rPr>
-        <w:t xml:space="preserve">à </w:t>
-      </w:r>
-      <w:r>
-        <w:rPr>
-          <w:rFonts w:cs="Arial"/>
-          <w:highlight w:val="yellow"/>
-        </w:rPr>
-        <w:t>área específica e a utilização de uma metodologia própria para realizar a revisão bibliográfica.</w:t>
-      </w:r>
-    </w:p>
-    <w:p>
-      <w:pPr>
-        <w:rPr>
-          <w:rFonts w:cs="Arial"/>
-          <w:highlight w:val="yellow"/>
-        </w:rPr>
-      </w:pPr>
-      <w:r>
-        <w:rPr>
-          <w:rFonts w:cs="Arial"/>
-          <w:highlight w:val="yellow"/>
-        </w:rPr>
-        <w:t xml:space="preserve">A elaboração dos resultados e discussão do capítulo de revisão enriquece </w:t>
-      </w:r>
-      <w:proofErr w:type="gramStart"/>
-      <w:r>
-        <w:rPr>
-          <w:rFonts w:cs="Arial"/>
-          <w:highlight w:val="yellow"/>
-        </w:rPr>
-        <w:t>( o</w:t>
-      </w:r>
-      <w:proofErr w:type="gramEnd"/>
-      <w:r>
-        <w:rPr>
-          <w:rFonts w:cs="Arial"/>
-          <w:highlight w:val="yellow"/>
-        </w:rPr>
-        <w:t xml:space="preserve"> texto)</w:t>
-      </w:r>
-      <w:r>
-        <w:rPr>
-          <w:rFonts w:cs="Arial"/>
-          <w:highlight w:val="yellow"/>
-        </w:rPr>
-        <w:t xml:space="preserve"> e o entendimento do aluno. No entanto, m</w:t>
-      </w:r>
-      <w:r>
-        <w:rPr>
-          <w:rFonts w:cs="Arial"/>
-          <w:highlight w:val="yellow"/>
-        </w:rPr>
-        <w:t xml:space="preserve">esmo que </w:t>
-      </w:r>
-      <w:r>
-        <w:rPr>
-          <w:rFonts w:cs="Arial"/>
-          <w:highlight w:val="yellow"/>
-        </w:rPr>
-        <w:t>sejam</w:t>
-      </w:r>
-      <w:r>
-        <w:rPr>
-          <w:rFonts w:cs="Arial"/>
-          <w:highlight w:val="yellow"/>
-        </w:rPr>
-        <w:t xml:space="preserve"> </w:t>
-      </w:r>
-      <w:r>
-        <w:rPr>
-          <w:rFonts w:cs="Arial"/>
-          <w:highlight w:val="yellow"/>
-        </w:rPr>
-        <w:t>apresentados</w:t>
-      </w:r>
-      <w:r>
-        <w:rPr>
-          <w:rFonts w:cs="Arial"/>
-          <w:highlight w:val="yellow"/>
-        </w:rPr>
-        <w:t xml:space="preserve"> os itens resultados e discussão da revisão realizada, será obrigatório o capítulo que discorra sobre o estágio e</w:t>
-      </w:r>
-      <w:r>
-        <w:rPr>
-          <w:rFonts w:cs="Arial"/>
-          <w:highlight w:val="yellow"/>
-        </w:rPr>
-        <w:t xml:space="preserve"> as</w:t>
-      </w:r>
-      <w:r>
-        <w:rPr>
-          <w:rFonts w:cs="Arial"/>
-          <w:highlight w:val="yellow"/>
-        </w:rPr>
-        <w:t xml:space="preserve"> </w:t>
-      </w:r>
-      <w:r>
-        <w:rPr>
-          <w:rFonts w:cs="Arial"/>
-          <w:highlight w:val="yellow"/>
-        </w:rPr>
-        <w:t>atividades desenvolvidas</w:t>
-      </w:r>
-      <w:r>
-        <w:rPr>
-          <w:rFonts w:cs="Arial"/>
-          <w:highlight w:val="yellow"/>
-        </w:rPr>
-        <w:t>,</w:t>
-      </w:r>
-      <w:r>
-        <w:rPr>
-          <w:rFonts w:cs="Arial"/>
-          <w:highlight w:val="yellow"/>
-        </w:rPr>
-        <w:t xml:space="preserve"> seguido por </w:t>
-      </w:r>
-      <w:r>
-        <w:rPr>
-          <w:rFonts w:cs="Arial"/>
-          <w:highlight w:val="yellow"/>
-        </w:rPr>
-        <w:t xml:space="preserve">outro </w:t>
-      </w:r>
-      <w:r>
-        <w:rPr>
-          <w:rFonts w:cs="Arial"/>
-          <w:highlight w:val="yellow"/>
-        </w:rPr>
-        <w:t>capí</w:t>
-      </w:r>
-      <w:r>
-        <w:rPr>
-          <w:rFonts w:cs="Arial"/>
-          <w:highlight w:val="yellow"/>
-        </w:rPr>
-        <w:t>tulo sobre a contextualização teórico</w:t>
-      </w:r>
-      <w:r>
-        <w:rPr>
-          <w:rFonts w:cs="Arial"/>
-          <w:highlight w:val="yellow"/>
-        </w:rPr>
-        <w:t>/</w:t>
-      </w:r>
-      <w:r>
-        <w:rPr>
-          <w:rFonts w:cs="Arial"/>
-          <w:highlight w:val="yellow"/>
-        </w:rPr>
-        <w:t>pr</w:t>
-      </w:r>
-      <w:r>
-        <w:rPr>
-          <w:rFonts w:cs="Arial"/>
-          <w:highlight w:val="yellow"/>
-        </w:rPr>
-        <w:t>á</w:t>
-      </w:r>
-      <w:r>
-        <w:rPr>
-          <w:rFonts w:cs="Arial"/>
-          <w:highlight w:val="yellow"/>
-        </w:rPr>
-        <w:t>tic</w:t>
-      </w:r>
-      <w:r>
-        <w:rPr>
-          <w:rFonts w:cs="Arial"/>
-          <w:highlight w:val="yellow"/>
-        </w:rPr>
-        <w:t>a</w:t>
-      </w:r>
-      <w:r>
-        <w:rPr>
-          <w:rFonts w:cs="Arial"/>
-          <w:highlight w:val="yellow"/>
-        </w:rPr>
-        <w:t xml:space="preserve"> entre o tema revisado e a prática a que </w:t>
-      </w:r>
-      <w:r>
-        <w:rPr>
-          <w:rFonts w:cs="Arial"/>
-          <w:highlight w:val="yellow"/>
-        </w:rPr>
-        <w:t xml:space="preserve">o aluno </w:t>
-      </w:r>
-      <w:r>
-        <w:rPr>
-          <w:rFonts w:cs="Arial"/>
-          <w:highlight w:val="yellow"/>
-        </w:rPr>
-        <w:t>se submeteu no estágio.</w:t>
-      </w:r>
-    </w:p>
-    <w:p>
-      <w:pPr>
-        <w:rPr>
-          <w:rFonts w:cs="Arial"/>
-          <w:highlight w:val="yellow"/>
-        </w:rPr>
-      </w:pPr>
-      <w:r>
-        <w:rPr>
-          <w:rFonts w:cs="Arial"/>
-          <w:highlight w:val="yellow"/>
-        </w:rPr>
-        <w:t>Como estratégia de tornar este documento um modelo já formatado para a redação d</w:t>
-      </w:r>
-      <w:r>
-        <w:rPr>
-          <w:rFonts w:cs="Arial"/>
-          <w:highlight w:val="yellow"/>
-        </w:rPr>
-        <w:t>o TCC</w:t>
-      </w:r>
-      <w:r>
-        <w:rPr>
-          <w:rFonts w:cs="Arial"/>
-          <w:highlight w:val="yellow"/>
-        </w:rPr>
-        <w:t>, foi considerado mais producente fornecer breve descrição da estrutura d</w:t>
-      </w:r>
-      <w:r>
-        <w:rPr>
-          <w:rFonts w:cs="Arial"/>
-          <w:highlight w:val="yellow"/>
-        </w:rPr>
-        <w:t>o mesmo</w:t>
-      </w:r>
-      <w:r>
-        <w:rPr>
-          <w:rFonts w:cs="Arial"/>
-          <w:highlight w:val="yellow"/>
-        </w:rPr>
-        <w:t xml:space="preserve"> em cada item apresentado. Como sugestão para melhorar a fundamentação teórica sobre redação</w:t>
-      </w:r>
-      <w:r>
-        <w:rPr>
-          <w:rFonts w:cs="Arial"/>
-          <w:highlight w:val="yellow"/>
-        </w:rPr>
-        <w:t xml:space="preserve"> </w:t>
-      </w:r>
-      <w:r>
-        <w:rPr>
-          <w:rFonts w:cs="Arial"/>
-          <w:highlight w:val="yellow"/>
-        </w:rPr>
         <w:t>recomen</w:t>
       </w:r>
       <w:r>
@@ -9061,8 +9701,8 @@
           <w:highlight w:val="yellow"/>
         </w:rPr>
       </w:pPr>
-      <w:bookmarkStart w:id="32" w:name="_Toc46733522"/>
-      <w:bookmarkStart w:id="33" w:name="_Toc56573021"/>
+      <w:bookmarkStart w:id="36" w:name="_Toc46733522"/>
+      <w:bookmarkStart w:id="37" w:name="_Toc56573021"/>
     </w:p>
     <w:p>
       <w:pPr>
@@ -9077,9 +9717,9 @@
           <w:highlight w:val="yellow"/>
         </w:rPr>
       </w:pPr>
-      <w:bookmarkStart w:id="34" w:name="_Toc517715859"/>
-      <w:bookmarkEnd w:id="32"/>
-      <w:bookmarkEnd w:id="33"/>
+      <w:bookmarkStart w:id="38" w:name="_Toc517715859"/>
+      <w:bookmarkEnd w:id="36"/>
+      <w:bookmarkEnd w:id="37"/>
       <w:r>
         <w:rPr>
           <w:rFonts w:cs="Arial"/>
@@ -9102,7 +9742,7 @@
         </w:rPr>
         <w:t>ETODOLOGIA OU MATERIAL E MÉTODOS</w:t>
       </w:r>
-      <w:bookmarkEnd w:id="34"/>
+      <w:bookmarkEnd w:id="38"/>
     </w:p>
     <w:p>
       <w:pPr>
@@ -9825,7 +10465,7 @@
           <w:highlight w:val="yellow"/>
         </w:rPr>
       </w:pPr>
-      <w:bookmarkStart w:id="35" w:name="_Toc517715860"/>
+      <w:bookmarkStart w:id="39" w:name="_Toc517715860"/>
       <w:r>
         <w:rPr>
           <w:rFonts w:cs="Arial"/>
@@ -9837,7 +10477,7 @@
       <w:bookmarkEnd w:id="8"/>
       <w:bookmarkEnd w:id="9"/>
       <w:bookmarkEnd w:id="10"/>
-      <w:bookmarkEnd w:id="35"/>
+      <w:bookmarkEnd w:id="39"/>
     </w:p>
     <w:p>
       <w:pPr>
@@ -9860,11 +10500,11 @@
           <w:highlight w:val="yellow"/>
         </w:rPr>
       </w:pPr>
-      <w:bookmarkStart w:id="36" w:name="_Toc39488438"/>
-      <w:bookmarkStart w:id="37" w:name="_Toc39488622"/>
-      <w:bookmarkStart w:id="38" w:name="_Toc46733506"/>
-      <w:bookmarkStart w:id="39" w:name="_Toc56573005"/>
-      <w:bookmarkStart w:id="40" w:name="_Toc517715861"/>
+      <w:bookmarkStart w:id="40" w:name="_Toc39488438"/>
+      <w:bookmarkStart w:id="41" w:name="_Toc39488622"/>
+      <w:bookmarkStart w:id="42" w:name="_Toc46733506"/>
+      <w:bookmarkStart w:id="43" w:name="_Toc56573005"/>
+      <w:bookmarkStart w:id="44" w:name="_Toc517715861"/>
       <w:r>
         <w:rPr>
           <w:rFonts w:cs="Arial"/>
@@ -9872,11 +10512,11 @@
         </w:rPr>
         <w:t>Papel</w:t>
       </w:r>
-      <w:bookmarkEnd w:id="36"/>
-      <w:bookmarkEnd w:id="37"/>
-      <w:bookmarkEnd w:id="38"/>
-      <w:bookmarkEnd w:id="39"/>
       <w:bookmarkEnd w:id="40"/>
+      <w:bookmarkEnd w:id="41"/>
+      <w:bookmarkEnd w:id="42"/>
+      <w:bookmarkEnd w:id="43"/>
+      <w:bookmarkEnd w:id="44"/>
       <w:r>
         <w:rPr>
           <w:rFonts w:cs="Arial"/>
@@ -9983,10 +10623,10 @@
           <w:highlight w:val="yellow"/>
         </w:rPr>
       </w:pPr>
-      <w:bookmarkStart w:id="41" w:name="_Toc39488439"/>
-      <w:bookmarkStart w:id="42" w:name="_Toc39488623"/>
-      <w:bookmarkStart w:id="43" w:name="_Toc46733507"/>
-      <w:bookmarkStart w:id="44" w:name="_Toc56573006"/>
+      <w:bookmarkStart w:id="45" w:name="_Toc39488439"/>
+      <w:bookmarkStart w:id="46" w:name="_Toc39488623"/>
+      <w:bookmarkStart w:id="47" w:name="_Toc46733507"/>
+      <w:bookmarkStart w:id="48" w:name="_Toc56573006"/>
       <w:r>
         <w:rPr>
           <w:rFonts w:cs="Arial"/>
@@ -9994,7 +10634,7 @@
         </w:rPr>
         <w:t xml:space="preserve"> </w:t>
       </w:r>
-      <w:bookmarkStart w:id="45" w:name="_Toc517715862"/>
+      <w:bookmarkStart w:id="49" w:name="_Toc517715862"/>
       <w:r>
         <w:rPr>
           <w:rFonts w:cs="Arial"/>
@@ -10002,11 +10642,11 @@
         </w:rPr>
         <w:t>Parágrafo</w:t>
       </w:r>
-      <w:bookmarkEnd w:id="41"/>
-      <w:bookmarkEnd w:id="42"/>
-      <w:bookmarkEnd w:id="43"/>
-      <w:bookmarkEnd w:id="44"/>
       <w:bookmarkEnd w:id="45"/>
+      <w:bookmarkEnd w:id="46"/>
+      <w:bookmarkEnd w:id="47"/>
+      <w:bookmarkEnd w:id="48"/>
+      <w:bookmarkEnd w:id="49"/>
       <w:r>
         <w:rPr>
           <w:rFonts w:cs="Arial"/>
@@ -10174,13 +10814,13 @@
           <w:rFonts w:cs="Arial"/>
           <w:highlight w:val="yellow"/>
         </w:rPr>
-      </w:r>
-      <w:r>
-        <w:rPr>
-          <w:rFonts w:cs="Arial"/>
-          <w:highlight w:val="yellow"/>
-        </w:rPr>
         <w:instrText xml:space="preserve"> \* MERGEFORMAT </w:instrText>
+      </w:r>
+      <w:r>
+        <w:rPr>
+          <w:rFonts w:cs="Arial"/>
+          <w:highlight w:val="yellow"/>
+        </w:rPr>
       </w:r>
       <w:r>
         <w:rPr>
@@ -10227,7 +10867,7 @@
         <w:spacing w:before="0" w:after="0"/>
         <w:rPr>
           <w:rFonts w:cs="Arial"/>
-          <w:b w:val="0"/>
+          <w:b/>
           <w:highlight w:val="yellow"/>
         </w:rPr>
       </w:pPr>
@@ -10278,8 +10918,8 @@
               </w:rPr>
               <w:lastRenderedPageBreak/>
               <w:pict>
-                <v:shape id="Imagem 1" o:spid="_x0000_i1025" type="#_x0000_t75" style="width:158.4pt;height:172.8pt;visibility:visible">
-                  <v:imagedata r:id="rId20" o:title="" croptop="11591f" cropbottom="7297f" cropleft="16624f" cropright="16938f"/>
+                <v:shape id="Imagem 1" o:spid="_x0000_i1025" type="#_x0000_t75" style="width:158.1pt;height:172.7pt;visibility:visible">
+                  <v:imagedata r:id="rId23" o:title="" croptop="11591f" cropbottom="7297f" cropleft="16624f" cropright="16938f"/>
                 </v:shape>
               </w:pict>
             </w:r>
@@ -10293,16 +10933,15 @@
         <w:ind w:left="1701" w:hanging="992"/>
         <w:rPr>
           <w:rFonts w:cs="Arial"/>
-          <w:b w:val="0"/>
-          <w:highlight w:val="yellow"/>
-        </w:rPr>
-      </w:pPr>
-      <w:bookmarkStart w:id="46" w:name="_Ref290366802"/>
-      <w:bookmarkStart w:id="47" w:name="_Toc291567654"/>
-      <w:r>
-        <w:rPr>
-          <w:rFonts w:cs="Arial"/>
-          <w:b w:val="0"/>
+          <w:b/>
+          <w:highlight w:val="yellow"/>
+        </w:rPr>
+      </w:pPr>
+      <w:bookmarkStart w:id="50" w:name="_Ref290366802"/>
+      <w:bookmarkStart w:id="51" w:name="_Toc291567654"/>
+      <w:r>
+        <w:rPr>
+          <w:rFonts w:cs="Arial"/>
           <w:highlight w:val="yellow"/>
         </w:rPr>
         <w:t xml:space="preserve">Figura </w:t>
@@ -10310,7 +10949,7 @@
       <w:r>
         <w:rPr>
           <w:rFonts w:cs="Arial"/>
-          <w:b w:val="0"/>
+          <w:b/>
           <w:highlight w:val="yellow"/>
         </w:rPr>
         <w:fldChar w:fldCharType="begin"/>
@@ -10318,7 +10957,6 @@
       <w:r>
         <w:rPr>
           <w:rFonts w:cs="Arial"/>
-          <w:b w:val="0"/>
           <w:highlight w:val="yellow"/>
         </w:rPr>
         <w:instrText xml:space="preserve"> SEQ Figura \* ARABIC </w:instrText>
@@ -10326,7 +10964,7 @@
       <w:r>
         <w:rPr>
           <w:rFonts w:cs="Arial"/>
-          <w:b w:val="0"/>
+          <w:b/>
           <w:highlight w:val="yellow"/>
         </w:rPr>
         <w:fldChar w:fldCharType="separate"/>
@@ -10334,30 +10972,28 @@
       <w:r>
         <w:rPr>
           <w:rFonts w:cs="Arial"/>
-          <w:b w:val="0"/>
           <w:noProof/>
           <w:highlight w:val="yellow"/>
         </w:rPr>
-        <w:t>1</w:t>
-      </w:r>
-      <w:r>
-        <w:rPr>
-          <w:rFonts w:cs="Arial"/>
-          <w:b w:val="0"/>
+        <w:t>3</w:t>
+      </w:r>
+      <w:r>
+        <w:rPr>
+          <w:rFonts w:cs="Arial"/>
+          <w:b/>
           <w:highlight w:val="yellow"/>
         </w:rPr>
         <w:fldChar w:fldCharType="end"/>
       </w:r>
-      <w:bookmarkEnd w:id="46"/>
-      <w:r>
-        <w:rPr>
-          <w:rFonts w:cs="Arial"/>
-          <w:b w:val="0"/>
+      <w:bookmarkEnd w:id="50"/>
+      <w:r>
+        <w:rPr>
+          <w:rFonts w:cs="Arial"/>
           <w:highlight w:val="yellow"/>
         </w:rPr>
         <w:t>. Formatação de parágrafo para o corpo de texto em toda a monografia.</w:t>
       </w:r>
-      <w:bookmarkEnd w:id="47"/>
+      <w:bookmarkEnd w:id="51"/>
     </w:p>
     <w:p>
       <w:pPr>
@@ -10379,11 +11015,11 @@
           <w:highlight w:val="yellow"/>
         </w:rPr>
       </w:pPr>
-      <w:bookmarkStart w:id="48" w:name="_Toc39488440"/>
-      <w:bookmarkStart w:id="49" w:name="_Toc39488624"/>
-      <w:bookmarkStart w:id="50" w:name="_Toc46733508"/>
-      <w:bookmarkStart w:id="51" w:name="_Toc56573007"/>
-      <w:bookmarkStart w:id="52" w:name="_Toc517715863"/>
+      <w:bookmarkStart w:id="52" w:name="_Toc39488440"/>
+      <w:bookmarkStart w:id="53" w:name="_Toc39488624"/>
+      <w:bookmarkStart w:id="54" w:name="_Toc46733508"/>
+      <w:bookmarkStart w:id="55" w:name="_Toc56573007"/>
+      <w:bookmarkStart w:id="56" w:name="_Toc517715863"/>
       <w:r>
         <w:rPr>
           <w:rFonts w:cs="Arial"/>
@@ -10391,11 +11027,11 @@
         </w:rPr>
         <w:t>Fonte</w:t>
       </w:r>
-      <w:bookmarkEnd w:id="48"/>
-      <w:bookmarkEnd w:id="49"/>
-      <w:bookmarkEnd w:id="50"/>
-      <w:bookmarkEnd w:id="51"/>
       <w:bookmarkEnd w:id="52"/>
+      <w:bookmarkEnd w:id="53"/>
+      <w:bookmarkEnd w:id="54"/>
+      <w:bookmarkEnd w:id="55"/>
+      <w:bookmarkEnd w:id="56"/>
     </w:p>
     <w:p>
       <w:pPr>
@@ -10785,11 +11421,11 @@
           <w:highlight w:val="yellow"/>
         </w:rPr>
       </w:pPr>
-      <w:bookmarkStart w:id="53" w:name="_Toc39488441"/>
-      <w:bookmarkStart w:id="54" w:name="_Toc39488625"/>
-      <w:bookmarkStart w:id="55" w:name="_Toc46733509"/>
-      <w:bookmarkStart w:id="56" w:name="_Toc56573008"/>
-      <w:bookmarkStart w:id="57" w:name="_Toc517715864"/>
+      <w:bookmarkStart w:id="57" w:name="_Toc39488441"/>
+      <w:bookmarkStart w:id="58" w:name="_Toc39488625"/>
+      <w:bookmarkStart w:id="59" w:name="_Toc46733509"/>
+      <w:bookmarkStart w:id="60" w:name="_Toc56573008"/>
+      <w:bookmarkStart w:id="61" w:name="_Toc517715864"/>
       <w:r>
         <w:rPr>
           <w:rFonts w:cs="Arial"/>
@@ -10797,33 +11433,32 @@
         </w:rPr>
         <w:t>Margens</w:t>
       </w:r>
-      <w:bookmarkEnd w:id="53"/>
-      <w:bookmarkEnd w:id="54"/>
-      <w:bookmarkEnd w:id="55"/>
-      <w:bookmarkEnd w:id="56"/>
       <w:bookmarkEnd w:id="57"/>
-    </w:p>
-    <w:p>
-      <w:pPr>
-        <w:rPr>
-          <w:rFonts w:cs="Arial"/>
-          <w:highlight w:val="yellow"/>
-        </w:rPr>
-      </w:pPr>
-    </w:p>
-    <w:p>
-      <w:pPr>
-        <w:rPr>
-          <w:rFonts w:cs="Arial"/>
-          <w:highlight w:val="yellow"/>
-        </w:rPr>
-      </w:pPr>
-      <w:r>
-        <w:rPr>
-          <w:rFonts w:cs="Arial"/>
-          <w:highlight w:val="yellow"/>
-        </w:rPr>
-        <w:lastRenderedPageBreak/>
+      <w:bookmarkEnd w:id="58"/>
+      <w:bookmarkEnd w:id="59"/>
+      <w:bookmarkEnd w:id="60"/>
+      <w:bookmarkEnd w:id="61"/>
+    </w:p>
+    <w:p>
+      <w:pPr>
+        <w:rPr>
+          <w:rFonts w:cs="Arial"/>
+          <w:highlight w:val="yellow"/>
+        </w:rPr>
+      </w:pPr>
+    </w:p>
+    <w:p>
+      <w:pPr>
+        <w:rPr>
+          <w:rFonts w:cs="Arial"/>
+          <w:highlight w:val="yellow"/>
+        </w:rPr>
+      </w:pPr>
+      <w:r>
+        <w:rPr>
+          <w:rFonts w:cs="Arial"/>
+          <w:highlight w:val="yellow"/>
+        </w:rPr>
         <w:t xml:space="preserve">Superior: </w:t>
       </w:r>
       <w:smartTag w:uri="urn:schemas-microsoft-com:office:smarttags" w:element="metricconverter">
@@ -10938,11 +11573,11 @@
           <w:highlight w:val="yellow"/>
         </w:rPr>
       </w:pPr>
-      <w:bookmarkStart w:id="58" w:name="_Toc39488442"/>
-      <w:bookmarkStart w:id="59" w:name="_Toc39488626"/>
-      <w:bookmarkStart w:id="60" w:name="_Toc46733510"/>
-      <w:bookmarkStart w:id="61" w:name="_Toc56573009"/>
-      <w:bookmarkStart w:id="62" w:name="_Toc517715865"/>
+      <w:bookmarkStart w:id="62" w:name="_Toc39488442"/>
+      <w:bookmarkStart w:id="63" w:name="_Toc39488626"/>
+      <w:bookmarkStart w:id="64" w:name="_Toc46733510"/>
+      <w:bookmarkStart w:id="65" w:name="_Toc56573009"/>
+      <w:bookmarkStart w:id="66" w:name="_Toc517715865"/>
       <w:r>
         <w:rPr>
           <w:rFonts w:cs="Arial"/>
@@ -10950,11 +11585,11 @@
         </w:rPr>
         <w:t>Numeração de Páginas</w:t>
       </w:r>
-      <w:bookmarkEnd w:id="58"/>
-      <w:bookmarkEnd w:id="59"/>
-      <w:bookmarkEnd w:id="60"/>
-      <w:bookmarkEnd w:id="61"/>
       <w:bookmarkEnd w:id="62"/>
+      <w:bookmarkEnd w:id="63"/>
+      <w:bookmarkEnd w:id="64"/>
+      <w:bookmarkEnd w:id="65"/>
+      <w:bookmarkEnd w:id="66"/>
     </w:p>
     <w:p>
       <w:pPr>
@@ -11108,7 +11743,7 @@
           <w:highlight w:val="yellow"/>
         </w:rPr>
       </w:pPr>
-      <w:bookmarkStart w:id="63" w:name="_Toc517715866"/>
+      <w:bookmarkStart w:id="67" w:name="_Toc517715866"/>
       <w:r>
         <w:rPr>
           <w:rFonts w:cs="Arial"/>
@@ -11116,7 +11751,7 @@
         </w:rPr>
         <w:t>Capa</w:t>
       </w:r>
-      <w:bookmarkEnd w:id="63"/>
+      <w:bookmarkEnd w:id="67"/>
     </w:p>
     <w:p>
       <w:pPr>
@@ -11355,7 +11990,7 @@
           <w:highlight w:val="yellow"/>
         </w:rPr>
       </w:pPr>
-      <w:bookmarkStart w:id="64" w:name="_Toc517715867"/>
+      <w:bookmarkStart w:id="68" w:name="_Toc517715867"/>
       <w:r>
         <w:rPr>
           <w:rFonts w:cs="Arial"/>
@@ -11363,7 +11998,7 @@
         </w:rPr>
         <w:t>Lombada ou dorso</w:t>
       </w:r>
-      <w:bookmarkEnd w:id="64"/>
+      <w:bookmarkEnd w:id="68"/>
     </w:p>
     <w:p>
       <w:pPr>
@@ -11501,7 +12136,6 @@
           <w:rFonts w:cs="Arial"/>
           <w:highlight w:val="yellow"/>
         </w:rPr>
-        <w:lastRenderedPageBreak/>
         <w:t xml:space="preserve">Não precisa aparecer no arquivo provisório. No arquivo definitivo em capa dura o aluno deve verificar junto a gráfica a inserção da lombada. Observar </w:t>
       </w:r>
       <w:r>
@@ -11523,13 +12157,13 @@
           <w:rFonts w:cs="Arial"/>
           <w:highlight w:val="yellow"/>
         </w:rPr>
-      </w:r>
-      <w:r>
-        <w:rPr>
-          <w:rFonts w:cs="Arial"/>
-          <w:highlight w:val="yellow"/>
-        </w:rPr>
         <w:instrText xml:space="preserve"> \* MERGEFORMAT </w:instrText>
+      </w:r>
+      <w:r>
+        <w:rPr>
+          <w:rFonts w:cs="Arial"/>
+          <w:highlight w:val="yellow"/>
+        </w:rPr>
       </w:r>
       <w:r>
         <w:rPr>
@@ -11608,11 +12242,11 @@
           <w:highlight w:val="yellow"/>
         </w:rPr>
       </w:pPr>
-      <w:bookmarkStart w:id="65" w:name="_Toc39488446"/>
-      <w:bookmarkStart w:id="66" w:name="_Toc39488630"/>
-      <w:bookmarkStart w:id="67" w:name="_Toc46733516"/>
-      <w:bookmarkStart w:id="68" w:name="_Toc56573015"/>
-      <w:bookmarkStart w:id="69" w:name="_Toc517715868"/>
+      <w:bookmarkStart w:id="69" w:name="_Toc39488446"/>
+      <w:bookmarkStart w:id="70" w:name="_Toc39488630"/>
+      <w:bookmarkStart w:id="71" w:name="_Toc46733516"/>
+      <w:bookmarkStart w:id="72" w:name="_Toc56573015"/>
+      <w:bookmarkStart w:id="73" w:name="_Toc517715868"/>
       <w:r>
         <w:rPr>
           <w:rFonts w:cs="Arial"/>
@@ -11620,11 +12254,11 @@
         </w:rPr>
         <w:t>Folha de Rosto</w:t>
       </w:r>
-      <w:bookmarkEnd w:id="65"/>
-      <w:bookmarkEnd w:id="66"/>
-      <w:bookmarkEnd w:id="67"/>
-      <w:bookmarkEnd w:id="68"/>
       <w:bookmarkEnd w:id="69"/>
+      <w:bookmarkEnd w:id="70"/>
+      <w:bookmarkEnd w:id="71"/>
+      <w:bookmarkEnd w:id="72"/>
+      <w:bookmarkEnd w:id="73"/>
     </w:p>
     <w:p>
       <w:pPr>
@@ -11970,7 +12604,7 @@
           <w:highlight w:val="yellow"/>
         </w:rPr>
       </w:pPr>
-      <w:bookmarkStart w:id="70" w:name="_Toc517715869"/>
+      <w:bookmarkStart w:id="74" w:name="_Toc517715869"/>
       <w:r>
         <w:rPr>
           <w:rFonts w:cs="Arial"/>
@@ -11992,7 +12626,7 @@
         </w:rPr>
         <w:t>provação</w:t>
       </w:r>
-      <w:bookmarkEnd w:id="70"/>
+      <w:bookmarkEnd w:id="74"/>
     </w:p>
     <w:p>
       <w:pPr>
@@ -12115,44 +12749,44 @@
           <w:highlight w:val="yellow"/>
         </w:rPr>
       </w:pPr>
-      <w:bookmarkStart w:id="71" w:name="_Toc517715870"/>
+      <w:bookmarkStart w:id="75" w:name="_Toc517715870"/>
+      <w:r>
+        <w:rPr>
+          <w:rFonts w:cs="Arial"/>
+          <w:highlight w:val="yellow"/>
+        </w:rPr>
+        <w:t xml:space="preserve">Sumário </w:t>
+      </w:r>
+      <w:r>
+        <w:rPr>
+          <w:rFonts w:cs="Arial"/>
+          <w:highlight w:val="yellow"/>
+        </w:rPr>
+        <w:t>e Listas</w:t>
+      </w:r>
+      <w:bookmarkEnd w:id="75"/>
+    </w:p>
+    <w:p>
+      <w:pPr>
+        <w:rPr>
+          <w:rFonts w:cs="Arial"/>
+          <w:highlight w:val="yellow"/>
+        </w:rPr>
+      </w:pPr>
+    </w:p>
+    <w:p>
+      <w:pPr>
+        <w:rPr>
+          <w:rFonts w:cs="Arial"/>
+          <w:highlight w:val="yellow"/>
+        </w:rPr>
+      </w:pPr>
       <w:r>
         <w:rPr>
           <w:rFonts w:cs="Arial"/>
           <w:highlight w:val="yellow"/>
         </w:rPr>
         <w:lastRenderedPageBreak/>
-        <w:t xml:space="preserve">Sumário </w:t>
-      </w:r>
-      <w:r>
-        <w:rPr>
-          <w:rFonts w:cs="Arial"/>
-          <w:highlight w:val="yellow"/>
-        </w:rPr>
-        <w:t>e Listas</w:t>
-      </w:r>
-      <w:bookmarkEnd w:id="71"/>
-    </w:p>
-    <w:p>
-      <w:pPr>
-        <w:rPr>
-          <w:rFonts w:cs="Arial"/>
-          <w:highlight w:val="yellow"/>
-        </w:rPr>
-      </w:pPr>
-    </w:p>
-    <w:p>
-      <w:pPr>
-        <w:rPr>
-          <w:rFonts w:cs="Arial"/>
-          <w:highlight w:val="yellow"/>
-        </w:rPr>
-      </w:pPr>
-      <w:r>
-        <w:rPr>
-          <w:rFonts w:cs="Arial"/>
-          <w:highlight w:val="yellow"/>
-        </w:rPr>
         <w:t xml:space="preserve">Sumário </w:t>
       </w:r>
       <w:r>
@@ -12334,7 +12968,7 @@
                           <v:h position="#1,#0" xrange="0,10800" yrange="0,21600"/>
                         </v:handles>
                       </v:shapetype>
-                      <v:shape id="_x0000_s1056" type="#_x0000_t67" style="position:absolute;left:0;text-align:left;margin-left:232.2pt;margin-top:104.15pt;width:11.65pt;height:30.4pt;rotation:2273000fd;z-index:4"/>
+                      <v:shape id="_x0000_s1056" type="#_x0000_t67" style="position:absolute;left:0;text-align:left;margin-left:232.2pt;margin-top:104.15pt;width:11.65pt;height:30.4pt;rotation:2273000fd;z-index:3"/>
                     </w:pict>
                   </w:r>
                   <w:r>
@@ -12344,7 +12978,7 @@
                       <w:highlight w:val="yellow"/>
                     </w:rPr>
                     <w:pict>
-                      <v:shape id="_x0000_s1055" type="#_x0000_t67" style="position:absolute;left:0;text-align:left;margin-left:140.45pt;margin-top:15.5pt;width:13.55pt;height:38.6pt;rotation:8916443fd;z-index:3"/>
+                      <v:shape id="_x0000_s1055" type="#_x0000_t67" style="position:absolute;left:0;text-align:left;margin-left:140.45pt;margin-top:15.5pt;width:13.55pt;height:38.6pt;rotation:8916443fd;z-index:2"/>
                     </w:pict>
                   </w:r>
                   <w:r>
@@ -12353,7 +12987,7 @@
                       <w:highlight w:val="yellow"/>
                     </w:rPr>
                     <w:pict>
-                      <v:shape id="_x0000_s1054" type="#_x0000_t67" style="position:absolute;left:0;text-align:left;margin-left:227.5pt;margin-top:2.7pt;width:10.95pt;height:30.4pt;rotation:9391745fd;z-index:2"/>
+                      <v:shape id="_x0000_s1054" type="#_x0000_t67" style="position:absolute;left:0;text-align:left;margin-left:227.5pt;margin-top:2.7pt;width:10.95pt;height:30.4pt;rotation:9391745fd;z-index:1"/>
                     </w:pict>
                   </w:r>
                   <w:r>
@@ -12363,8 +12997,8 @@
                       <w:highlight w:val="yellow"/>
                     </w:rPr>
                     <w:pict>
-                      <v:shape id="Imagem 8" o:spid="_x0000_i1026" type="#_x0000_t75" style="width:205.6pt;height:172.8pt;visibility:visible">
-                        <v:imagedata r:id="rId21" o:title="" croptop="2290f" cropbottom="14280f" cropright="21763f"/>
+                      <v:shape id="Imagem 8" o:spid="_x0000_i1026" type="#_x0000_t75" style="width:205.55pt;height:172.7pt;visibility:visible">
+                        <v:imagedata r:id="rId24" o:title="" croptop="2290f" cropbottom="14280f" cropright="21763f"/>
                       </v:shape>
                     </w:pict>
                   </w:r>
@@ -12392,16 +13026,15 @@
         <w:ind w:left="1701" w:hanging="992"/>
         <w:rPr>
           <w:rFonts w:cs="Arial"/>
-          <w:b w:val="0"/>
-          <w:highlight w:val="yellow"/>
-        </w:rPr>
-      </w:pPr>
-      <w:bookmarkStart w:id="72" w:name="_Ref290474225"/>
-      <w:bookmarkStart w:id="73" w:name="_Toc291567655"/>
-      <w:r>
-        <w:rPr>
-          <w:rFonts w:cs="Arial"/>
-          <w:b w:val="0"/>
+          <w:b/>
+          <w:highlight w:val="yellow"/>
+        </w:rPr>
+      </w:pPr>
+      <w:bookmarkStart w:id="76" w:name="_Ref290474225"/>
+      <w:bookmarkStart w:id="77" w:name="_Toc291567655"/>
+      <w:r>
+        <w:rPr>
+          <w:rFonts w:cs="Arial"/>
           <w:highlight w:val="yellow"/>
         </w:rPr>
         <w:t xml:space="preserve">Figura </w:t>
@@ -12409,7 +13042,7 @@
       <w:r>
         <w:rPr>
           <w:rFonts w:cs="Arial"/>
-          <w:b w:val="0"/>
+          <w:b/>
           <w:highlight w:val="yellow"/>
         </w:rPr>
         <w:fldChar w:fldCharType="begin"/>
@@ -12417,7 +13050,6 @@
       <w:r>
         <w:rPr>
           <w:rFonts w:cs="Arial"/>
-          <w:b w:val="0"/>
           <w:highlight w:val="yellow"/>
         </w:rPr>
         <w:instrText xml:space="preserve"> SEQ Figura \* ARABIC </w:instrText>
@@ -12425,7 +13057,7 @@
       <w:r>
         <w:rPr>
           <w:rFonts w:cs="Arial"/>
-          <w:b w:val="0"/>
+          <w:b/>
           <w:highlight w:val="yellow"/>
         </w:rPr>
         <w:fldChar w:fldCharType="separate"/>
@@ -12433,30 +13065,28 @@
       <w:r>
         <w:rPr>
           <w:rFonts w:cs="Arial"/>
-          <w:b w:val="0"/>
           <w:noProof/>
           <w:highlight w:val="yellow"/>
         </w:rPr>
-        <w:t>2</w:t>
-      </w:r>
-      <w:r>
-        <w:rPr>
-          <w:rFonts w:cs="Arial"/>
-          <w:b w:val="0"/>
+        <w:t>4</w:t>
+      </w:r>
+      <w:r>
+        <w:rPr>
+          <w:rFonts w:cs="Arial"/>
+          <w:b/>
           <w:highlight w:val="yellow"/>
         </w:rPr>
         <w:fldChar w:fldCharType="end"/>
       </w:r>
-      <w:bookmarkEnd w:id="72"/>
-      <w:r>
-        <w:rPr>
-          <w:rFonts w:cs="Arial"/>
-          <w:b w:val="0"/>
+      <w:bookmarkEnd w:id="76"/>
+      <w:r>
+        <w:rPr>
+          <w:rFonts w:cs="Arial"/>
           <w:highlight w:val="yellow"/>
         </w:rPr>
         <w:t>. Inserção de sumário automático com recurso do Word 2007.</w:t>
       </w:r>
-      <w:bookmarkEnd w:id="73"/>
+      <w:bookmarkEnd w:id="77"/>
     </w:p>
     <w:p>
       <w:pPr>
@@ -12479,11 +13109,11 @@
           <w:highlight w:val="yellow"/>
         </w:rPr>
       </w:pPr>
-      <w:bookmarkStart w:id="74" w:name="_Toc39488465"/>
-      <w:bookmarkStart w:id="75" w:name="_Toc39488651"/>
-      <w:bookmarkStart w:id="76" w:name="_Toc46733537"/>
-      <w:bookmarkStart w:id="77" w:name="_Toc56573040"/>
-      <w:bookmarkStart w:id="78" w:name="_Toc517715871"/>
+      <w:bookmarkStart w:id="78" w:name="_Toc39488465"/>
+      <w:bookmarkStart w:id="79" w:name="_Toc39488651"/>
+      <w:bookmarkStart w:id="80" w:name="_Toc46733537"/>
+      <w:bookmarkStart w:id="81" w:name="_Toc56573040"/>
+      <w:bookmarkStart w:id="82" w:name="_Toc517715871"/>
       <w:r>
         <w:rPr>
           <w:rFonts w:cs="Arial"/>
@@ -12491,11 +13121,11 @@
         </w:rPr>
         <w:t>Tabelas</w:t>
       </w:r>
-      <w:bookmarkEnd w:id="74"/>
-      <w:bookmarkEnd w:id="75"/>
-      <w:bookmarkEnd w:id="76"/>
-      <w:bookmarkEnd w:id="77"/>
       <w:bookmarkEnd w:id="78"/>
+      <w:bookmarkEnd w:id="79"/>
+      <w:bookmarkEnd w:id="80"/>
+      <w:bookmarkEnd w:id="81"/>
+      <w:bookmarkEnd w:id="82"/>
     </w:p>
     <w:p>
       <w:pPr>
@@ -12681,17 +13311,16 @@
         <w:ind w:left="1276" w:hanging="1276"/>
         <w:rPr>
           <w:rFonts w:cs="Arial"/>
-          <w:b w:val="0"/>
+          <w:b/>
           <w:caps/>
           <w:highlight w:val="yellow"/>
         </w:rPr>
       </w:pPr>
-      <w:bookmarkStart w:id="79" w:name="_Ref290476174"/>
-      <w:bookmarkStart w:id="80" w:name="_Toc291567930"/>
-      <w:r>
-        <w:rPr>
-          <w:rFonts w:cs="Arial"/>
-          <w:b w:val="0"/>
+      <w:bookmarkStart w:id="83" w:name="_Ref290476174"/>
+      <w:bookmarkStart w:id="84" w:name="_Toc291567930"/>
+      <w:r>
+        <w:rPr>
+          <w:rFonts w:cs="Arial"/>
           <w:highlight w:val="yellow"/>
         </w:rPr>
         <w:t xml:space="preserve">Tabela </w:t>
@@ -12699,7 +13328,7 @@
       <w:r>
         <w:rPr>
           <w:rFonts w:cs="Arial"/>
-          <w:b w:val="0"/>
+          <w:b/>
           <w:highlight w:val="yellow"/>
         </w:rPr>
         <w:fldChar w:fldCharType="begin"/>
@@ -12707,7 +13336,6 @@
       <w:r>
         <w:rPr>
           <w:rFonts w:cs="Arial"/>
-          <w:b w:val="0"/>
           <w:highlight w:val="yellow"/>
         </w:rPr>
         <w:instrText xml:space="preserve"> SEQ Tabela \* ARABIC </w:instrText>
@@ -12715,7 +13343,7 @@
       <w:r>
         <w:rPr>
           <w:rFonts w:cs="Arial"/>
-          <w:b w:val="0"/>
+          <w:b/>
           <w:highlight w:val="yellow"/>
         </w:rPr>
         <w:fldChar w:fldCharType="separate"/>
@@ -12723,7 +13351,6 @@
       <w:r>
         <w:rPr>
           <w:rFonts w:cs="Arial"/>
-          <w:b w:val="0"/>
           <w:noProof/>
           <w:highlight w:val="yellow"/>
         </w:rPr>
@@ -12732,16 +13359,15 @@
       <w:r>
         <w:rPr>
           <w:rFonts w:cs="Arial"/>
-          <w:b w:val="0"/>
+          <w:b/>
           <w:highlight w:val="yellow"/>
         </w:rPr>
         <w:fldChar w:fldCharType="end"/>
       </w:r>
-      <w:bookmarkEnd w:id="79"/>
-      <w:r>
-        <w:rPr>
-          <w:rFonts w:cs="Arial"/>
-          <w:b w:val="0"/>
+      <w:bookmarkEnd w:id="83"/>
+      <w:r>
+        <w:rPr>
+          <w:rFonts w:cs="Arial"/>
           <w:caps/>
           <w:highlight w:val="yellow"/>
         </w:rPr>
@@ -12750,7 +13376,6 @@
       <w:r>
         <w:rPr>
           <w:rFonts w:cs="Arial"/>
-          <w:b w:val="0"/>
           <w:caps/>
           <w:highlight w:val="yellow"/>
         </w:rPr>
@@ -12759,12 +13384,11 @@
       <w:r>
         <w:rPr>
           <w:rFonts w:cs="Arial"/>
-          <w:b w:val="0"/>
           <w:highlight w:val="yellow"/>
         </w:rPr>
         <w:t>Estimativas sobre o grau de importância da gestão estratégica e operacional por área administrativa, de acordo com as diferentes empresas agropecuárias referenciais</w:t>
       </w:r>
-      <w:bookmarkEnd w:id="80"/>
+      <w:bookmarkEnd w:id="84"/>
     </w:p>
     <w:tbl>
       <w:tblPr>
@@ -12893,17 +13517,7 @@
                 <w:sz w:val="20"/>
                 <w:highlight w:val="yellow"/>
               </w:rPr>
-              <w:t xml:space="preserve">Bovino de </w:t>
-            </w:r>
-            <w:r>
-              <w:rPr>
-                <w:rFonts w:cs="Arial"/>
-                <w:b/>
-                <w:sz w:val="20"/>
-                <w:highlight w:val="yellow"/>
-              </w:rPr>
-              <w:lastRenderedPageBreak/>
-              <w:t>corte</w:t>
+              <w:t>Bovino de corte</w:t>
             </w:r>
           </w:p>
         </w:tc>
@@ -12938,7 +13552,6 @@
                 <w:sz w:val="20"/>
                 <w:highlight w:val="yellow"/>
               </w:rPr>
-              <w:lastRenderedPageBreak/>
               <w:t>Cana açúcar</w:t>
             </w:r>
           </w:p>
@@ -14037,6 +14650,7 @@
                 <w:sz w:val="20"/>
                 <w:highlight w:val="yellow"/>
               </w:rPr>
+              <w:lastRenderedPageBreak/>
               <w:t>GE Comerc.</w:t>
             </w:r>
           </w:p>
@@ -15004,7 +15618,7 @@
           <w:highlight w:val="yellow"/>
         </w:rPr>
       </w:pPr>
-      <w:bookmarkStart w:id="81" w:name="_Toc517715872"/>
+      <w:bookmarkStart w:id="85" w:name="_Toc517715872"/>
       <w:r>
         <w:rPr>
           <w:rFonts w:cs="Arial"/>
@@ -15019,7 +15633,7 @@
         </w:rPr>
         <w:t>iguras</w:t>
       </w:r>
-      <w:bookmarkEnd w:id="81"/>
+      <w:bookmarkEnd w:id="85"/>
     </w:p>
     <w:p>
       <w:pPr>
@@ -15136,7 +15750,7 @@
                 <w:highlight w:val="yellow"/>
               </w:rPr>
               <w:pict>
-                <v:shape id="_x0000_s1058" type="#_x0000_t67" style="position:absolute;left:0;text-align:left;margin-left:274.95pt;margin-top:40.3pt;width:12.55pt;height:26.55pt;rotation:9923692fd;z-index:5"/>
+                <v:shape id="_x0000_s1058" type="#_x0000_t67" style="position:absolute;left:0;text-align:left;margin-left:274.95pt;margin-top:40.3pt;width:12.55pt;height:26.55pt;rotation:9923692fd;z-index:4"/>
               </w:pict>
             </w:r>
             <w:r>
@@ -15146,7 +15760,7 @@
                 <w:highlight w:val="yellow"/>
               </w:rPr>
               <w:pict>
-                <v:shape id="_x0000_s1059" type="#_x0000_t67" style="position:absolute;left:0;text-align:left;margin-left:111.55pt;margin-top:15.9pt;width:13.7pt;height:30.3pt;rotation:10959575fd;z-index:6"/>
+                <v:shape id="_x0000_s1059" type="#_x0000_t67" style="position:absolute;left:0;text-align:left;margin-left:111.55pt;margin-top:15.9pt;width:13.7pt;height:30.3pt;rotation:10959575fd;z-index:5"/>
               </w:pict>
             </w:r>
             <w:r>
@@ -15157,8 +15771,8 @@
                 <w:highlight w:val="yellow"/>
               </w:rPr>
               <w:pict>
-                <v:shape id="Imagem 7" o:spid="_x0000_i1027" type="#_x0000_t75" style="width:291.2pt;height:172.8pt;visibility:visible">
-                  <v:imagedata r:id="rId22" o:title="" cropbottom="24183f" cropright="13396f"/>
+                <v:shape id="Imagem 7" o:spid="_x0000_i1027" type="#_x0000_t75" style="width:291.15pt;height:172.7pt;visibility:visible">
+                  <v:imagedata r:id="rId25" o:title="" cropbottom="24183f" cropright="13396f"/>
                 </v:shape>
               </w:pict>
             </w:r>
@@ -15172,15 +15786,14 @@
         <w:ind w:left="1843" w:hanging="1134"/>
         <w:rPr>
           <w:rFonts w:cs="Arial"/>
-          <w:b w:val="0"/>
-          <w:highlight w:val="yellow"/>
-        </w:rPr>
-      </w:pPr>
-      <w:bookmarkStart w:id="82" w:name="_Toc291567656"/>
-      <w:r>
-        <w:rPr>
-          <w:rFonts w:cs="Arial"/>
-          <w:b w:val="0"/>
+          <w:b/>
+          <w:highlight w:val="yellow"/>
+        </w:rPr>
+      </w:pPr>
+      <w:bookmarkStart w:id="86" w:name="_Toc291567656"/>
+      <w:r>
+        <w:rPr>
+          <w:rFonts w:cs="Arial"/>
           <w:highlight w:val="yellow"/>
         </w:rPr>
         <w:t xml:space="preserve">Figura </w:t>
@@ -15188,7 +15801,7 @@
       <w:r>
         <w:rPr>
           <w:rFonts w:cs="Arial"/>
-          <w:b w:val="0"/>
+          <w:b/>
           <w:highlight w:val="yellow"/>
         </w:rPr>
         <w:fldChar w:fldCharType="begin"/>
@@ -15196,7 +15809,6 @@
       <w:r>
         <w:rPr>
           <w:rFonts w:cs="Arial"/>
-          <w:b w:val="0"/>
           <w:highlight w:val="yellow"/>
         </w:rPr>
         <w:instrText xml:space="preserve"> SEQ Figura \* ARABIC </w:instrText>
@@ -15204,7 +15816,7 @@
       <w:r>
         <w:rPr>
           <w:rFonts w:cs="Arial"/>
-          <w:b w:val="0"/>
+          <w:b/>
           <w:highlight w:val="yellow"/>
         </w:rPr>
         <w:fldChar w:fldCharType="separate"/>
@@ -15212,16 +15824,15 @@
       <w:r>
         <w:rPr>
           <w:rFonts w:cs="Arial"/>
-          <w:b w:val="0"/>
           <w:noProof/>
           <w:highlight w:val="yellow"/>
         </w:rPr>
-        <w:t>3</w:t>
-      </w:r>
-      <w:r>
-        <w:rPr>
-          <w:rFonts w:cs="Arial"/>
-          <w:b w:val="0"/>
+        <w:t>5</w:t>
+      </w:r>
+      <w:r>
+        <w:rPr>
+          <w:rFonts w:cs="Arial"/>
+          <w:b/>
           <w:highlight w:val="yellow"/>
         </w:rPr>
         <w:fldChar w:fldCharType="end"/>
@@ -15229,7 +15840,6 @@
       <w:r>
         <w:rPr>
           <w:rFonts w:cs="Arial"/>
-          <w:b w:val="0"/>
           <w:highlight w:val="yellow"/>
         </w:rPr>
         <w:t>. Inserir legenda em rodapé de figura.</w:t>
@@ -15237,7 +15847,6 @@
       <w:r>
         <w:rPr>
           <w:rFonts w:cs="Arial"/>
-          <w:b w:val="0"/>
           <w:highlight w:val="yellow"/>
         </w:rPr>
         <w:t xml:space="preserve"> </w:t>
@@ -15245,7 +15854,6 @@
       <w:r>
         <w:rPr>
           <w:rFonts w:cs="Arial"/>
-          <w:b w:val="0"/>
           <w:color w:val="FF0000"/>
           <w:highlight w:val="yellow"/>
         </w:rPr>
@@ -15254,34 +15862,32 @@
       <w:r>
         <w:rPr>
           <w:rFonts w:cs="Arial"/>
-          <w:b w:val="0"/>
           <w:highlight w:val="yellow"/>
         </w:rPr>
         <w:t>.</w:t>
       </w:r>
-      <w:bookmarkEnd w:id="82"/>
-    </w:p>
-    <w:p>
-      <w:pPr>
-        <w:rPr>
-          <w:rFonts w:cs="Arial"/>
-          <w:highlight w:val="yellow"/>
-        </w:rPr>
-      </w:pPr>
-    </w:p>
-    <w:p>
-      <w:pPr>
-        <w:rPr>
-          <w:rFonts w:cs="Arial"/>
-          <w:highlight w:val="yellow"/>
-        </w:rPr>
-      </w:pPr>
-      <w:r>
-        <w:rPr>
-          <w:rFonts w:cs="Arial"/>
-          <w:highlight w:val="yellow"/>
-        </w:rPr>
-        <w:lastRenderedPageBreak/>
+      <w:bookmarkEnd w:id="86"/>
+    </w:p>
+    <w:p>
+      <w:pPr>
+        <w:rPr>
+          <w:rFonts w:cs="Arial"/>
+          <w:highlight w:val="yellow"/>
+        </w:rPr>
+      </w:pPr>
+    </w:p>
+    <w:p>
+      <w:pPr>
+        <w:rPr>
+          <w:rFonts w:cs="Arial"/>
+          <w:highlight w:val="yellow"/>
+        </w:rPr>
+      </w:pPr>
+      <w:r>
+        <w:rPr>
+          <w:rFonts w:cs="Arial"/>
+          <w:highlight w:val="yellow"/>
+        </w:rPr>
         <w:t>Para inserir legenda em tabela ou qualquer outro tipo de legenda o recurso é o mesmo. Pode-se até criar legenda específica para a sua necessidade, basta acionar o botão “novo rótulo”.</w:t>
       </w:r>
     </w:p>
@@ -15314,9 +15920,10 @@
                 <w:noProof/>
                 <w:highlight w:val="yellow"/>
               </w:rPr>
+              <w:lastRenderedPageBreak/>
               <w:pict>
-                <v:shape id="Imagem 4" o:spid="_x0000_i1028" type="#_x0000_t75" style="width:201.6pt;height:172.8pt;visibility:visible">
-                  <v:imagedata r:id="rId23" o:title="" cropbottom="18156f" cropleft="6435f" cropright="17794f"/>
+                <v:shape id="Imagem 4" o:spid="_x0000_i1028" type="#_x0000_t75" style="width:201.9pt;height:172.7pt;visibility:visible">
+                  <v:imagedata r:id="rId26" o:title="" cropbottom="18156f" cropleft="6435f" cropright="17794f"/>
                 </v:shape>
               </w:pict>
             </w:r>
@@ -15330,15 +15937,14 @@
         <w:ind w:left="709"/>
         <w:rPr>
           <w:rFonts w:cs="Arial"/>
-          <w:b w:val="0"/>
-          <w:highlight w:val="yellow"/>
-        </w:rPr>
-      </w:pPr>
-      <w:bookmarkStart w:id="83" w:name="_Toc291567657"/>
-      <w:r>
-        <w:rPr>
-          <w:rFonts w:cs="Arial"/>
-          <w:b w:val="0"/>
+          <w:b/>
+          <w:highlight w:val="yellow"/>
+        </w:rPr>
+      </w:pPr>
+      <w:bookmarkStart w:id="87" w:name="_Toc291567657"/>
+      <w:r>
+        <w:rPr>
+          <w:rFonts w:cs="Arial"/>
           <w:highlight w:val="yellow"/>
         </w:rPr>
         <w:t xml:space="preserve">Figura </w:t>
@@ -15346,7 +15952,7 @@
       <w:r>
         <w:rPr>
           <w:rFonts w:cs="Arial"/>
-          <w:b w:val="0"/>
+          <w:b/>
           <w:highlight w:val="yellow"/>
         </w:rPr>
         <w:fldChar w:fldCharType="begin"/>
@@ -15354,7 +15960,6 @@
       <w:r>
         <w:rPr>
           <w:rFonts w:cs="Arial"/>
-          <w:b w:val="0"/>
           <w:highlight w:val="yellow"/>
         </w:rPr>
         <w:instrText xml:space="preserve"> SEQ Figura \* ARABIC </w:instrText>
@@ -15362,7 +15967,7 @@
       <w:r>
         <w:rPr>
           <w:rFonts w:cs="Arial"/>
-          <w:b w:val="0"/>
+          <w:b/>
           <w:highlight w:val="yellow"/>
         </w:rPr>
         <w:fldChar w:fldCharType="separate"/>
@@ -15370,16 +15975,15 @@
       <w:r>
         <w:rPr>
           <w:rFonts w:cs="Arial"/>
-          <w:b w:val="0"/>
           <w:noProof/>
           <w:highlight w:val="yellow"/>
         </w:rPr>
-        <w:t>4</w:t>
-      </w:r>
-      <w:r>
-        <w:rPr>
-          <w:rFonts w:cs="Arial"/>
-          <w:b w:val="0"/>
+        <w:t>6</w:t>
+      </w:r>
+      <w:r>
+        <w:rPr>
+          <w:rFonts w:cs="Arial"/>
+          <w:b/>
           <w:highlight w:val="yellow"/>
         </w:rPr>
         <w:fldChar w:fldCharType="end"/>
@@ -15387,12 +15991,11 @@
       <w:r>
         <w:rPr>
           <w:rFonts w:cs="Arial"/>
-          <w:b w:val="0"/>
           <w:highlight w:val="yellow"/>
         </w:rPr>
         <w:t>. Como inserir referencia cruzada no texto.</w:t>
       </w:r>
-      <w:bookmarkEnd w:id="83"/>
+      <w:bookmarkEnd w:id="87"/>
     </w:p>
     <w:p>
       <w:pPr>
@@ -15411,8 +16014,8 @@
     </w:p>
     <w:p>
       <w:pPr>
-        <w:rPr>
-          <w:rFonts w:cs="Arial"/>
+        <w:pStyle w:val="Ttulo1"/>
+        <w:rPr>
           <w:highlight w:val="yellow"/>
         </w:rPr>
       </w:pPr>
@@ -15423,30 +16026,266 @@
         </w:rPr>
         <w:br w:type="page"/>
       </w:r>
-    </w:p>
-    <w:p>
-      <w:pPr>
-        <w:rPr>
-          <w:rFonts w:cs="Arial"/>
-          <w:highlight w:val="yellow"/>
-        </w:rPr>
-      </w:pPr>
-    </w:p>
-    <w:p>
-      <w:pPr>
-        <w:rPr>
-          <w:rFonts w:cs="Arial"/>
-          <w:highlight w:val="yellow"/>
-        </w:rPr>
-      </w:pPr>
-    </w:p>
-    <w:p>
-      <w:pPr>
-        <w:rPr>
-          <w:rFonts w:cs="Arial"/>
-          <w:highlight w:val="yellow"/>
-        </w:rPr>
-      </w:pPr>
+      <w:bookmarkStart w:id="88" w:name="_Toc56573030"/>
+      <w:bookmarkStart w:id="89" w:name="_Toc39488458"/>
+      <w:bookmarkStart w:id="90" w:name="_Toc39488642"/>
+      <w:bookmarkStart w:id="91" w:name="_Toc46733528"/>
+      <w:bookmarkStart w:id="92" w:name="_Toc517715877"/>
+      <w:r>
+        <w:rPr>
+          <w:highlight w:val="yellow"/>
+        </w:rPr>
+        <w:lastRenderedPageBreak/>
+        <w:t>D</w:t>
+      </w:r>
+      <w:r>
+        <w:rPr>
+          <w:highlight w:val="yellow"/>
+        </w:rPr>
+        <w:t>ISCUSSÃO</w:t>
+      </w:r>
+      <w:bookmarkEnd w:id="92"/>
+    </w:p>
+    <w:p>
+      <w:pPr>
+        <w:rPr>
+          <w:rFonts w:cs="Arial"/>
+          <w:highlight w:val="yellow"/>
+        </w:rPr>
+      </w:pPr>
+      <w:r>
+        <w:rPr>
+          <w:rFonts w:cs="Arial"/>
+          <w:highlight w:val="yellow"/>
+        </w:rPr>
+        <w:t>A discussão pode ser separada em subitens, de acordo com cada caso. Iniciar a discussão com a avaliação do cumprimento do Plano de Estágio, incluindo justificativa de alteração do mesmo, caso tenha ocorrido.</w:t>
+      </w:r>
+    </w:p>
+    <w:p>
+      <w:pPr>
+        <w:rPr>
+          <w:rFonts w:cs="Arial"/>
+          <w:highlight w:val="yellow"/>
+        </w:rPr>
+      </w:pPr>
+      <w:r>
+        <w:rPr>
+          <w:rFonts w:cs="Arial"/>
+          <w:highlight w:val="yellow"/>
+        </w:rPr>
+        <w:t>A discussão deve estar relacionada com o observado durante o estágio e com as informações encontradas na revisão bibliográfica, procurando comp</w:t>
+      </w:r>
+      <w:r>
+        <w:rPr>
+          <w:rFonts w:cs="Arial"/>
+          <w:highlight w:val="yellow"/>
+        </w:rPr>
+        <w:t xml:space="preserve">reender as diferentes situações, </w:t>
+      </w:r>
+      <w:r>
+        <w:rPr>
+          <w:rFonts w:cs="Arial"/>
+          <w:highlight w:val="yellow"/>
+        </w:rPr>
+        <w:t>relacionando-as com as disciplinas já cursadas</w:t>
+      </w:r>
+      <w:r>
+        <w:rPr>
+          <w:rFonts w:cs="Arial"/>
+          <w:highlight w:val="yellow"/>
+        </w:rPr>
+        <w:t>.</w:t>
+      </w:r>
+      <w:r>
+        <w:rPr>
+          <w:rFonts w:cs="Arial"/>
+          <w:highlight w:val="yellow"/>
+        </w:rPr>
+        <w:t xml:space="preserve"> Portanto, neste item espera-se que o aluno consiga fazer a integração crítica e discursiva entre o assunto revisado</w:t>
+      </w:r>
+      <w:r>
+        <w:rPr>
+          <w:rFonts w:cs="Arial"/>
+          <w:highlight w:val="yellow"/>
+        </w:rPr>
+        <w:t xml:space="preserve">, </w:t>
+      </w:r>
+      <w:r>
+        <w:rPr>
+          <w:rFonts w:cs="Arial"/>
+          <w:highlight w:val="yellow"/>
+        </w:rPr>
+        <w:t>foco do estágio</w:t>
+      </w:r>
+      <w:r>
+        <w:rPr>
+          <w:rFonts w:cs="Arial"/>
+          <w:highlight w:val="yellow"/>
+        </w:rPr>
+        <w:t>,</w:t>
+      </w:r>
+      <w:r>
+        <w:rPr>
+          <w:rFonts w:cs="Arial"/>
+          <w:highlight w:val="yellow"/>
+        </w:rPr>
+        <w:t xml:space="preserve"> e relacionar </w:t>
+      </w:r>
+      <w:r>
+        <w:rPr>
+          <w:rFonts w:cs="Arial"/>
+          <w:highlight w:val="yellow"/>
+        </w:rPr>
+        <w:t>a experiência</w:t>
+      </w:r>
+      <w:r>
+        <w:rPr>
+          <w:rFonts w:cs="Arial"/>
+          <w:highlight w:val="yellow"/>
+        </w:rPr>
+        <w:t xml:space="preserve"> prátic</w:t>
+      </w:r>
+      <w:r>
+        <w:rPr>
+          <w:rFonts w:cs="Arial"/>
+          <w:highlight w:val="yellow"/>
+        </w:rPr>
+        <w:t>a</w:t>
+      </w:r>
+      <w:r>
+        <w:rPr>
+          <w:rFonts w:cs="Arial"/>
+          <w:highlight w:val="yellow"/>
+        </w:rPr>
+        <w:t xml:space="preserve"> com o aprendizado teórico obtido </w:t>
+      </w:r>
+      <w:r>
+        <w:rPr>
+          <w:rFonts w:cs="Arial"/>
+          <w:highlight w:val="yellow"/>
+        </w:rPr>
+        <w:t>durante o curso</w:t>
+      </w:r>
+      <w:r>
+        <w:rPr>
+          <w:rFonts w:cs="Arial"/>
+          <w:highlight w:val="yellow"/>
+        </w:rPr>
+        <w:t>.</w:t>
+      </w:r>
+    </w:p>
+    <w:p>
+      <w:pPr>
+        <w:rPr>
+          <w:rFonts w:cs="Arial"/>
+          <w:highlight w:val="yellow"/>
+        </w:rPr>
+      </w:pPr>
+      <w:r>
+        <w:rPr>
+          <w:rFonts w:cs="Arial"/>
+          <w:highlight w:val="yellow"/>
+        </w:rPr>
+        <w:t>Disc</w:t>
+      </w:r>
+      <w:r>
+        <w:rPr>
+          <w:rFonts w:cs="Arial"/>
+          <w:highlight w:val="yellow"/>
+        </w:rPr>
+        <w:t>orrer</w:t>
+      </w:r>
+      <w:r>
+        <w:rPr>
+          <w:rFonts w:cs="Arial"/>
+          <w:highlight w:val="yellow"/>
+        </w:rPr>
+        <w:t xml:space="preserve"> </w:t>
+      </w:r>
+      <w:r>
+        <w:rPr>
+          <w:rFonts w:cs="Arial"/>
+          <w:highlight w:val="yellow"/>
+        </w:rPr>
+        <w:t xml:space="preserve">também </w:t>
+      </w:r>
+      <w:r>
+        <w:rPr>
+          <w:rFonts w:cs="Arial"/>
+          <w:highlight w:val="yellow"/>
+        </w:rPr>
+        <w:t>sobre as oportunidades que lhe foram dadas para exercitar seu conhecimento técnico e adquirir experiência prática.</w:t>
+      </w:r>
+      <w:r>
+        <w:rPr>
+          <w:rFonts w:cs="Arial"/>
+          <w:highlight w:val="yellow"/>
+        </w:rPr>
+        <w:t xml:space="preserve"> </w:t>
+      </w:r>
+      <w:r>
+        <w:rPr>
+          <w:rFonts w:cs="Arial"/>
+          <w:highlight w:val="yellow"/>
+        </w:rPr>
+        <w:t xml:space="preserve">Se a empresa permitiu a apresentação </w:t>
+      </w:r>
+      <w:r>
+        <w:rPr>
+          <w:rFonts w:cs="Arial"/>
+          <w:highlight w:val="yellow"/>
+        </w:rPr>
+        <w:t xml:space="preserve">e análise </w:t>
+      </w:r>
+      <w:r>
+        <w:rPr>
+          <w:rFonts w:cs="Arial"/>
+          <w:highlight w:val="yellow"/>
+        </w:rPr>
+        <w:t xml:space="preserve">de indicadores de eficiência, </w:t>
+      </w:r>
+      <w:r>
+        <w:rPr>
+          <w:rFonts w:cs="Arial"/>
+          <w:highlight w:val="yellow"/>
+        </w:rPr>
+        <w:t xml:space="preserve">o aluno </w:t>
+      </w:r>
+      <w:r>
+        <w:rPr>
+          <w:rFonts w:cs="Arial"/>
+          <w:highlight w:val="yellow"/>
+        </w:rPr>
+        <w:t>pode apontar caminhos para a melhoria dos processos, estabelec</w:t>
+      </w:r>
+      <w:r>
+        <w:rPr>
+          <w:rFonts w:cs="Arial"/>
+          <w:highlight w:val="yellow"/>
+        </w:rPr>
+        <w:t>endo</w:t>
+      </w:r>
+      <w:r>
+        <w:rPr>
+          <w:rFonts w:cs="Arial"/>
+          <w:highlight w:val="yellow"/>
+        </w:rPr>
+        <w:t xml:space="preserve"> pontos de controle </w:t>
+      </w:r>
+      <w:r>
+        <w:rPr>
+          <w:rFonts w:cs="Arial"/>
+          <w:highlight w:val="yellow"/>
+        </w:rPr>
+        <w:t>e estratégias de ação</w:t>
+      </w:r>
+      <w:r>
+        <w:rPr>
+          <w:rFonts w:cs="Arial"/>
+          <w:highlight w:val="yellow"/>
+        </w:rPr>
+        <w:t>.</w:t>
+      </w:r>
     </w:p>
     <w:p>
       <w:pPr>
@@ -15459,1813 +16298,107 @@
     <w:p>
       <w:pPr>
         <w:pStyle w:val="Ttulo1"/>
-        <w:numPr>
-          <w:ilvl w:val="0"/>
-          <w:numId w:val="19"/>
-        </w:numPr>
-        <w:jc w:val="both"/>
-        <w:rPr>
-          <w:rFonts w:cs="Arial"/>
-          <w:highlight w:val="yellow"/>
-        </w:rPr>
-      </w:pPr>
-      <w:bookmarkStart w:id="84" w:name="_Toc517715873"/>
-      <w:r>
-        <w:rPr>
-          <w:rFonts w:cs="Arial"/>
-          <w:highlight w:val="yellow"/>
-        </w:rPr>
-        <w:t>RELATÓRIO DE ESTÁGIO</w:t>
-      </w:r>
-      <w:bookmarkEnd w:id="84"/>
-    </w:p>
-    <w:p>
-      <w:pPr>
-        <w:rPr>
-          <w:rFonts w:cs="Arial"/>
-          <w:highlight w:val="yellow"/>
-        </w:rPr>
-      </w:pPr>
-    </w:p>
-    <w:p>
-      <w:pPr>
-        <w:rPr>
-          <w:rFonts w:cs="Arial"/>
-          <w:highlight w:val="yellow"/>
-        </w:rPr>
-      </w:pPr>
-    </w:p>
-    <w:p>
-      <w:pPr>
-        <w:rPr>
-          <w:rFonts w:cs="Arial"/>
-          <w:highlight w:val="yellow"/>
-        </w:rPr>
-      </w:pPr>
-      <w:bookmarkStart w:id="85" w:name="_Toc56573030"/>
-      <w:bookmarkStart w:id="86" w:name="_Toc39488458"/>
-      <w:bookmarkStart w:id="87" w:name="_Toc39488642"/>
-      <w:bookmarkStart w:id="88" w:name="_Toc46733528"/>
-      <w:r>
-        <w:rPr>
-          <w:rFonts w:cs="Arial"/>
-          <w:highlight w:val="yellow"/>
-        </w:rPr>
-        <w:t xml:space="preserve">Existem diversos tipos de relatórios, mas o que interessa </w:t>
-      </w:r>
-      <w:r>
-        <w:rPr>
-          <w:rFonts w:cs="Arial"/>
-          <w:highlight w:val="yellow"/>
-        </w:rPr>
-        <w:t xml:space="preserve">para o Curso de Zootecnia </w:t>
-      </w:r>
-      <w:r>
-        <w:rPr>
-          <w:rFonts w:cs="Arial"/>
-          <w:highlight w:val="yellow"/>
-        </w:rPr>
-        <w:t xml:space="preserve">é o que </w:t>
-      </w:r>
-      <w:r>
-        <w:rPr>
-          <w:rFonts w:cs="Arial"/>
-          <w:highlight w:val="yellow"/>
-        </w:rPr>
-        <w:t xml:space="preserve">descreve detalhadamente </w:t>
-      </w:r>
-      <w:r>
-        <w:rPr>
-          <w:rFonts w:cs="Arial"/>
-          <w:highlight w:val="yellow"/>
-        </w:rPr>
-        <w:t>as atividades desenvolvidas pelo estagiário, o local</w:t>
-      </w:r>
-      <w:r>
-        <w:rPr>
-          <w:rFonts w:cs="Arial"/>
-          <w:highlight w:val="yellow"/>
-        </w:rPr>
-        <w:t xml:space="preserve"> e</w:t>
-      </w:r>
-      <w:r>
-        <w:rPr>
-          <w:rFonts w:cs="Arial"/>
-          <w:highlight w:val="yellow"/>
-        </w:rPr>
-        <w:t xml:space="preserve"> a duração do estágio. </w:t>
-      </w:r>
-      <w:r>
-        <w:rPr>
-          <w:rFonts w:cs="Arial"/>
-          <w:highlight w:val="yellow"/>
-        </w:rPr>
-        <w:t>Uma vez que o estágio curricular é realizado após o cumprimento de todas as disciplinas e atividades formativas complementares, o aluno deve se comportar como um profissional formado, usando seu conhecimento acumulado para observar e agir de forma crítica durante o estágio. Sendo assim, e de acordo com os conceitos de SILVA e SILVEIRA</w:t>
-      </w:r>
-      <w:r>
-        <w:rPr>
-          <w:rFonts w:cs="Arial"/>
-          <w:highlight w:val="yellow"/>
-        </w:rPr>
-        <w:t xml:space="preserve"> (</w:t>
-      </w:r>
-      <w:r>
-        <w:rPr>
-          <w:rFonts w:cs="Arial"/>
-          <w:highlight w:val="yellow"/>
-        </w:rPr>
-        <w:t>2009</w:t>
-      </w:r>
-      <w:r>
-        <w:rPr>
-          <w:rFonts w:cs="Arial"/>
-          <w:highlight w:val="yellow"/>
-        </w:rPr>
-        <w:t xml:space="preserve">) sobre a redação de um relatório de estágio, </w:t>
-      </w:r>
-      <w:r>
-        <w:rPr>
-          <w:rFonts w:cs="Arial"/>
-          <w:highlight w:val="yellow"/>
-        </w:rPr>
-        <w:t>o</w:t>
-      </w:r>
-      <w:r>
-        <w:rPr>
-          <w:rFonts w:cs="Arial"/>
-          <w:highlight w:val="yellow"/>
-        </w:rPr>
-        <w:t xml:space="preserve"> aluno não deve </w:t>
-      </w:r>
-      <w:r>
-        <w:rPr>
-          <w:rFonts w:cs="Arial"/>
-          <w:highlight w:val="yellow"/>
-        </w:rPr>
-        <w:t>ter atitude passiva e simplista durante o estágio e durante a redação do relatório</w:t>
-      </w:r>
-      <w:r>
-        <w:rPr>
-          <w:rFonts w:cs="Arial"/>
-          <w:highlight w:val="yellow"/>
-        </w:rPr>
-        <w:t xml:space="preserve"> e, sim, </w:t>
-      </w:r>
-      <w:r>
-        <w:rPr>
-          <w:rFonts w:cs="Arial"/>
-          <w:highlight w:val="yellow"/>
-        </w:rPr>
-        <w:t xml:space="preserve">exercitar sua capacidade de descrever em conceitos e termos </w:t>
-      </w:r>
-      <w:r>
-        <w:rPr>
-          <w:rFonts w:cs="Arial"/>
-          <w:highlight w:val="yellow"/>
-        </w:rPr>
-        <w:t xml:space="preserve">técnicos </w:t>
-      </w:r>
-      <w:r>
-        <w:rPr>
-          <w:rFonts w:cs="Arial"/>
-          <w:highlight w:val="yellow"/>
-        </w:rPr>
-        <w:t xml:space="preserve">adequados o local, as pessoas, a relação interpessoal, as falhas e a maneira como as tarefas </w:t>
-      </w:r>
-      <w:r>
-        <w:rPr>
-          <w:rFonts w:cs="Arial"/>
-          <w:highlight w:val="yellow"/>
-        </w:rPr>
-        <w:t>foram</w:t>
-      </w:r>
-      <w:r>
-        <w:rPr>
-          <w:rFonts w:cs="Arial"/>
-          <w:highlight w:val="yellow"/>
-        </w:rPr>
-        <w:t xml:space="preserve"> reali</w:t>
-      </w:r>
-      <w:r>
-        <w:rPr>
-          <w:rFonts w:cs="Arial"/>
-          <w:highlight w:val="yellow"/>
-        </w:rPr>
-        <w:t>zadas</w:t>
-      </w:r>
-      <w:r>
-        <w:rPr>
-          <w:rFonts w:cs="Arial"/>
-          <w:highlight w:val="yellow"/>
-        </w:rPr>
-        <w:t>.</w:t>
-      </w:r>
-    </w:p>
-    <w:p>
-      <w:pPr>
-        <w:rPr>
-          <w:rFonts w:cs="Arial"/>
-          <w:highlight w:val="yellow"/>
-        </w:rPr>
-      </w:pPr>
-      <w:r>
-        <w:rPr>
-          <w:rFonts w:cs="Arial"/>
-          <w:highlight w:val="yellow"/>
-        </w:rPr>
-        <w:t xml:space="preserve">Para facilitar a descrição das atividades, </w:t>
-      </w:r>
-      <w:r>
-        <w:rPr>
-          <w:rFonts w:cs="Arial"/>
-          <w:highlight w:val="yellow"/>
-        </w:rPr>
-        <w:t xml:space="preserve">o aluno </w:t>
-      </w:r>
-      <w:r>
-        <w:rPr>
-          <w:rFonts w:cs="Arial"/>
-          <w:highlight w:val="yellow"/>
-        </w:rPr>
-        <w:t xml:space="preserve">pode subdividir </w:t>
-      </w:r>
-      <w:r>
-        <w:rPr>
-          <w:rFonts w:cs="Arial"/>
-          <w:highlight w:val="yellow"/>
-        </w:rPr>
-        <w:t>o relatório em</w:t>
-      </w:r>
-      <w:r>
-        <w:rPr>
-          <w:rFonts w:cs="Arial"/>
-          <w:highlight w:val="yellow"/>
-        </w:rPr>
-        <w:t xml:space="preserve"> setores </w:t>
-      </w:r>
-      <w:r>
-        <w:rPr>
-          <w:rFonts w:cs="Arial"/>
-          <w:highlight w:val="yellow"/>
-        </w:rPr>
-        <w:t>ou etapas</w:t>
-      </w:r>
-      <w:r>
-        <w:rPr>
-          <w:rFonts w:cs="Arial"/>
-          <w:highlight w:val="yellow"/>
-        </w:rPr>
-        <w:t>, inserindo elementos ilustrativos tais como fotos, gráficos, tabelas</w:t>
-      </w:r>
-      <w:r>
-        <w:rPr>
-          <w:rFonts w:cs="Arial"/>
-          <w:highlight w:val="yellow"/>
-        </w:rPr>
-        <w:t>, quando adequado e útil para o entendimento do texto</w:t>
-      </w:r>
-      <w:r>
-        <w:rPr>
-          <w:rFonts w:cs="Arial"/>
-          <w:highlight w:val="yellow"/>
-        </w:rPr>
-        <w:t>.</w:t>
-      </w:r>
-      <w:r>
-        <w:rPr>
-          <w:rFonts w:cs="Arial"/>
+        <w:rPr>
+          <w:highlight w:val="yellow"/>
+        </w:rPr>
+      </w:pPr>
+      <w:r>
+        <w:rPr>
+          <w:highlight w:val="yellow"/>
+        </w:rPr>
+        <w:br w:type="page"/>
+      </w:r>
+      <w:bookmarkStart w:id="93" w:name="_Toc517715878"/>
+      <w:r>
+        <w:rPr>
+          <w:highlight w:val="yellow"/>
+        </w:rPr>
+        <w:lastRenderedPageBreak/>
+        <w:t>C</w:t>
+      </w:r>
+      <w:r>
+        <w:rPr>
+          <w:highlight w:val="yellow"/>
+        </w:rPr>
+        <w:t>ONCLUSÕES</w:t>
+      </w:r>
+      <w:bookmarkEnd w:id="88"/>
+      <w:bookmarkEnd w:id="93"/>
+      <w:r>
+        <w:rPr>
           <w:highlight w:val="yellow"/>
         </w:rPr>
         <w:t xml:space="preserve"> </w:t>
       </w:r>
-      <w:r>
-        <w:rPr>
-          <w:rFonts w:cs="Arial"/>
-          <w:highlight w:val="yellow"/>
-        </w:rPr>
-        <w:t>Quando pertinente, deve a</w:t>
-      </w:r>
-      <w:r>
-        <w:rPr>
-          <w:rFonts w:cs="Arial"/>
-          <w:highlight w:val="yellow"/>
-        </w:rPr>
-        <w:t>present</w:t>
-      </w:r>
-      <w:r>
-        <w:rPr>
-          <w:rFonts w:cs="Arial"/>
-          <w:highlight w:val="yellow"/>
-        </w:rPr>
-        <w:t>ar</w:t>
-      </w:r>
-      <w:r>
-        <w:rPr>
-          <w:rFonts w:cs="Arial"/>
-          <w:highlight w:val="yellow"/>
-        </w:rPr>
-        <w:t xml:space="preserve"> índices </w:t>
-      </w:r>
-      <w:r>
-        <w:rPr>
-          <w:rFonts w:cs="Arial"/>
-          <w:highlight w:val="yellow"/>
-        </w:rPr>
-        <w:t xml:space="preserve">e ou outras informações sistematizadas </w:t>
-      </w:r>
-      <w:r>
-        <w:rPr>
-          <w:rFonts w:cs="Arial"/>
-          <w:highlight w:val="yellow"/>
-        </w:rPr>
-        <w:t xml:space="preserve">sobre o desempenho </w:t>
-      </w:r>
-      <w:r>
-        <w:rPr>
-          <w:rFonts w:cs="Arial"/>
-          <w:highlight w:val="yellow"/>
-        </w:rPr>
-        <w:t xml:space="preserve">e </w:t>
-      </w:r>
-      <w:r>
-        <w:rPr>
-          <w:rFonts w:cs="Arial"/>
-          <w:highlight w:val="yellow"/>
-        </w:rPr>
-        <w:t xml:space="preserve">a </w:t>
-      </w:r>
-      <w:r>
-        <w:rPr>
-          <w:rFonts w:cs="Arial"/>
-          <w:highlight w:val="yellow"/>
-        </w:rPr>
-        <w:t>eficiência da empresa n</w:t>
-      </w:r>
-      <w:r>
-        <w:rPr>
-          <w:rFonts w:cs="Arial"/>
-          <w:highlight w:val="yellow"/>
-        </w:rPr>
-        <w:t xml:space="preserve">aquele </w:t>
-      </w:r>
-      <w:r>
-        <w:rPr>
-          <w:rFonts w:cs="Arial"/>
-          <w:highlight w:val="yellow"/>
-        </w:rPr>
-        <w:t>segmento</w:t>
-      </w:r>
-      <w:r>
-        <w:rPr>
-          <w:rFonts w:cs="Arial"/>
-          <w:highlight w:val="yellow"/>
-        </w:rPr>
-        <w:t>, ou outras informações relevantes para o estudo de caso realizado, o que pode ser feito em subitem específico. As informações colhidas no local de estágio, incluindo fotos, só podem ser publicadas com anuência expressa do orientador de campo, sob risco de ferir o sigilo profissional</w:t>
-      </w:r>
-      <w:r>
-        <w:rPr>
-          <w:rFonts w:cs="Arial"/>
-          <w:highlight w:val="yellow"/>
-        </w:rPr>
-        <w:t>.</w:t>
-      </w:r>
-    </w:p>
-    <w:p>
-      <w:pPr>
-        <w:rPr>
-          <w:rFonts w:cs="Arial"/>
-          <w:highlight w:val="yellow"/>
-        </w:rPr>
-      </w:pPr>
-      <w:r>
-        <w:rPr>
-          <w:rFonts w:cs="Arial"/>
-          <w:highlight w:val="yellow"/>
-        </w:rPr>
-        <w:t xml:space="preserve">A atenção do aluno durante o estágio e </w:t>
-      </w:r>
-      <w:r>
-        <w:rPr>
-          <w:rFonts w:cs="Arial"/>
-          <w:highlight w:val="yellow"/>
-        </w:rPr>
-        <w:t xml:space="preserve">a </w:t>
-      </w:r>
-      <w:r>
-        <w:rPr>
-          <w:rFonts w:cs="Arial"/>
-          <w:highlight w:val="yellow"/>
-        </w:rPr>
-        <w:t xml:space="preserve">redação do </w:t>
-      </w:r>
-      <w:r>
-        <w:rPr>
-          <w:rFonts w:cs="Arial"/>
-          <w:highlight w:val="yellow"/>
-        </w:rPr>
-        <w:t>relatório</w:t>
-      </w:r>
-      <w:r>
-        <w:rPr>
-          <w:rFonts w:cs="Arial"/>
-          <w:highlight w:val="yellow"/>
-        </w:rPr>
-        <w:t xml:space="preserve"> </w:t>
-      </w:r>
-      <w:r>
-        <w:rPr>
-          <w:rFonts w:cs="Arial"/>
-          <w:highlight w:val="yellow"/>
-        </w:rPr>
-        <w:t xml:space="preserve">deve voltar-se para </w:t>
-      </w:r>
-      <w:r>
-        <w:rPr>
-          <w:rFonts w:cs="Arial"/>
-          <w:highlight w:val="yellow"/>
-        </w:rPr>
-        <w:t xml:space="preserve">as oportunidades </w:t>
-      </w:r>
-      <w:r>
-        <w:rPr>
-          <w:rFonts w:cs="Arial"/>
-          <w:highlight w:val="yellow"/>
-        </w:rPr>
-        <w:t xml:space="preserve">de </w:t>
-      </w:r>
-      <w:r>
-        <w:rPr>
-          <w:rFonts w:cs="Arial"/>
-          <w:highlight w:val="yellow"/>
-        </w:rPr>
-        <w:t>aplicar e consolidar</w:t>
-      </w:r>
-      <w:r>
-        <w:rPr>
-          <w:rFonts w:cs="Arial"/>
-          <w:highlight w:val="yellow"/>
-        </w:rPr>
-        <w:t xml:space="preserve"> competências </w:t>
-      </w:r>
-      <w:r>
-        <w:rPr>
-          <w:rFonts w:cs="Arial"/>
-          <w:highlight w:val="yellow"/>
-        </w:rPr>
-        <w:t xml:space="preserve">e conhecimentos adquiridos durante o curso em </w:t>
-      </w:r>
-      <w:r>
-        <w:rPr>
-          <w:rFonts w:cs="Arial"/>
-          <w:highlight w:val="yellow"/>
-        </w:rPr>
-        <w:t>ambiente profissional</w:t>
-      </w:r>
-      <w:r>
-        <w:rPr>
-          <w:rFonts w:cs="Arial"/>
-          <w:highlight w:val="yellow"/>
-        </w:rPr>
-        <w:t>,</w:t>
-      </w:r>
-      <w:r>
-        <w:rPr>
-          <w:rFonts w:cs="Arial"/>
-          <w:highlight w:val="yellow"/>
-        </w:rPr>
-        <w:t xml:space="preserve"> e na análise crítica e na proposição de soluções </w:t>
-      </w:r>
-      <w:r>
-        <w:rPr>
-          <w:rFonts w:cs="Arial"/>
-          <w:highlight w:val="yellow"/>
-        </w:rPr>
-        <w:t xml:space="preserve">para </w:t>
-      </w:r>
-      <w:r>
-        <w:rPr>
-          <w:rFonts w:cs="Arial"/>
-          <w:highlight w:val="yellow"/>
-        </w:rPr>
-        <w:t xml:space="preserve">os problemas técnicos encontrados durante a </w:t>
-      </w:r>
-      <w:r>
-        <w:rPr>
-          <w:rFonts w:cs="Arial"/>
+    </w:p>
+    <w:p>
+      <w:pPr>
+        <w:rPr>
+          <w:rFonts w:cs="Arial"/>
+          <w:highlight w:val="yellow"/>
+        </w:rPr>
+      </w:pPr>
+    </w:p>
+    <w:p>
+      <w:pPr>
+        <w:rPr>
+          <w:rFonts w:cs="Arial"/>
+          <w:highlight w:val="yellow"/>
+        </w:rPr>
+      </w:pPr>
+      <w:r>
+        <w:rPr>
+          <w:rFonts w:cs="Arial"/>
+          <w:highlight w:val="yellow"/>
+        </w:rPr>
+        <w:t>Item opcional, dependendo do tipo de trabalho. Utilizado obrigatoriamente no caso de trabalhos científicos.</w:t>
+      </w:r>
+    </w:p>
+    <w:p>
+      <w:pPr>
+        <w:rPr>
+          <w:rFonts w:cs="Arial"/>
+          <w:highlight w:val="yellow"/>
+        </w:rPr>
+      </w:pPr>
+      <w:r>
+        <w:rPr>
+          <w:rFonts w:cs="Arial"/>
+          <w:highlight w:val="yellow"/>
+        </w:rPr>
+        <w:t>Não pode ser uma repetição dos resultados ou da discussão, mas sim responder à hipótese inicial do trabalho científico, restringindo-se a ela.</w:t>
+      </w:r>
+    </w:p>
+    <w:p>
+      <w:pPr>
+        <w:rPr>
+          <w:rFonts w:cs="Arial"/>
+          <w:highlight w:val="yellow"/>
+        </w:rPr>
+      </w:pPr>
+    </w:p>
+    <w:p>
+      <w:pPr>
+        <w:pStyle w:val="Ttulo1"/>
+        <w:rPr>
+          <w:highlight w:val="yellow"/>
+        </w:rPr>
+      </w:pPr>
+      <w:r>
+        <w:rPr>
+          <w:highlight w:val="yellow"/>
+        </w:rPr>
+        <w:br w:type="page"/>
+      </w:r>
+      <w:bookmarkStart w:id="94" w:name="_Toc517715879"/>
+      <w:r>
+        <w:rPr>
           <w:highlight w:val="yellow"/>
         </w:rPr>
         <w:lastRenderedPageBreak/>
-        <w:t xml:space="preserve">realização do </w:t>
-      </w:r>
-      <w:r>
-        <w:rPr>
-          <w:rFonts w:cs="Arial"/>
-          <w:highlight w:val="yellow"/>
-        </w:rPr>
-        <w:t>mesmo</w:t>
-      </w:r>
-      <w:r>
-        <w:rPr>
-          <w:rFonts w:cs="Arial"/>
-          <w:highlight w:val="yellow"/>
-        </w:rPr>
-        <w:t>.</w:t>
-      </w:r>
-      <w:r>
-        <w:rPr>
-          <w:rFonts w:cs="Arial"/>
-          <w:highlight w:val="yellow"/>
-        </w:rPr>
-        <w:t xml:space="preserve"> É fundamental, q</w:t>
-      </w:r>
-      <w:r>
-        <w:rPr>
-          <w:rFonts w:cs="Arial"/>
-          <w:highlight w:val="yellow"/>
-        </w:rPr>
-        <w:t xml:space="preserve">ue consiga identificar aplicações práticas </w:t>
-      </w:r>
-      <w:r>
-        <w:rPr>
-          <w:rFonts w:cs="Arial"/>
-          <w:highlight w:val="yellow"/>
-        </w:rPr>
-        <w:t>c</w:t>
-      </w:r>
-      <w:r>
-        <w:rPr>
-          <w:rFonts w:cs="Arial"/>
-          <w:highlight w:val="yellow"/>
-        </w:rPr>
-        <w:t>otidianas de temas abordados durante o curso</w:t>
-      </w:r>
-      <w:r>
-        <w:rPr>
-          <w:rFonts w:cs="Arial"/>
-          <w:highlight w:val="yellow"/>
-        </w:rPr>
-        <w:t xml:space="preserve">, </w:t>
-      </w:r>
-      <w:r>
-        <w:rPr>
-          <w:rFonts w:cs="Arial"/>
-          <w:highlight w:val="yellow"/>
-        </w:rPr>
-        <w:t>demonstrando</w:t>
-      </w:r>
-      <w:r>
-        <w:rPr>
-          <w:rFonts w:cs="Arial"/>
-          <w:highlight w:val="yellow"/>
-        </w:rPr>
-        <w:t xml:space="preserve"> </w:t>
-      </w:r>
-      <w:r>
-        <w:rPr>
-          <w:rFonts w:cs="Arial"/>
-          <w:highlight w:val="yellow"/>
-        </w:rPr>
-        <w:t>iniciativa</w:t>
-      </w:r>
-      <w:r>
-        <w:rPr>
-          <w:rFonts w:cs="Arial"/>
-          <w:highlight w:val="yellow"/>
-        </w:rPr>
-        <w:t xml:space="preserve">, </w:t>
-      </w:r>
-      <w:r>
-        <w:rPr>
-          <w:rFonts w:cs="Arial"/>
-          <w:highlight w:val="yellow"/>
-        </w:rPr>
-        <w:t>autoconfiança, disciplina,</w:t>
-      </w:r>
-      <w:r>
-        <w:rPr>
-          <w:rFonts w:cs="Arial"/>
-          <w:highlight w:val="yellow"/>
-        </w:rPr>
-        <w:t xml:space="preserve"> </w:t>
-      </w:r>
-      <w:r>
-        <w:rPr>
-          <w:rFonts w:cs="Arial"/>
-          <w:highlight w:val="yellow"/>
-        </w:rPr>
-        <w:t>c</w:t>
-      </w:r>
-      <w:r>
-        <w:rPr>
-          <w:rFonts w:cs="Arial"/>
-          <w:highlight w:val="yellow"/>
-        </w:rPr>
-        <w:t xml:space="preserve">umprimento de </w:t>
-      </w:r>
-      <w:r>
-        <w:rPr>
-          <w:rFonts w:cs="Arial"/>
-          <w:highlight w:val="yellow"/>
-        </w:rPr>
-        <w:t xml:space="preserve">prazos e horários, </w:t>
-      </w:r>
-      <w:r>
-        <w:rPr>
-          <w:rFonts w:cs="Arial"/>
-          <w:highlight w:val="yellow"/>
-        </w:rPr>
-        <w:t>e ainda exer</w:t>
-      </w:r>
-      <w:r>
-        <w:rPr>
-          <w:rFonts w:cs="Arial"/>
-          <w:highlight w:val="yellow"/>
-        </w:rPr>
-        <w:t>ça</w:t>
-      </w:r>
-      <w:r>
-        <w:rPr>
-          <w:rFonts w:cs="Arial"/>
-          <w:highlight w:val="yellow"/>
-        </w:rPr>
-        <w:t xml:space="preserve"> o relacionamento interpessoal adequado à hierarquia e à </w:t>
-      </w:r>
-      <w:r>
-        <w:rPr>
-          <w:rFonts w:cs="Arial"/>
-          <w:highlight w:val="yellow"/>
-        </w:rPr>
-        <w:t>integração em equip</w:t>
-      </w:r>
-      <w:r>
-        <w:rPr>
-          <w:rFonts w:cs="Arial"/>
-          <w:highlight w:val="yellow"/>
-        </w:rPr>
-        <w:t xml:space="preserve">es </w:t>
-      </w:r>
-      <w:r>
-        <w:rPr>
-          <w:rFonts w:cs="Arial"/>
-          <w:highlight w:val="yellow"/>
-        </w:rPr>
-        <w:t>de trabalho.</w:t>
-      </w:r>
-      <w:r>
-        <w:rPr>
-          <w:rFonts w:cs="Arial"/>
-          <w:highlight w:val="yellow"/>
-        </w:rPr>
-        <w:t xml:space="preserve"> </w:t>
-      </w:r>
-    </w:p>
-    <w:p>
-      <w:pPr>
-        <w:rPr>
-          <w:rFonts w:cs="Arial"/>
-          <w:highlight w:val="yellow"/>
-        </w:rPr>
-      </w:pPr>
-      <w:r>
-        <w:rPr>
-          <w:rFonts w:cs="Arial"/>
-          <w:highlight w:val="yellow"/>
-        </w:rPr>
-        <w:t xml:space="preserve">O relatório </w:t>
-      </w:r>
-      <w:r>
-        <w:rPr>
-          <w:rFonts w:cs="Arial"/>
-          <w:highlight w:val="yellow"/>
-        </w:rPr>
-        <w:t xml:space="preserve">de estágio deverá permitir </w:t>
-      </w:r>
-      <w:r>
-        <w:rPr>
-          <w:rFonts w:cs="Arial"/>
-          <w:highlight w:val="yellow"/>
-        </w:rPr>
-        <w:t xml:space="preserve">à Banca de Avaliação </w:t>
-      </w:r>
-      <w:r>
-        <w:rPr>
-          <w:rFonts w:cs="Arial"/>
-          <w:highlight w:val="yellow"/>
-        </w:rPr>
-        <w:t>verificar se o estudante</w:t>
-      </w:r>
-      <w:r>
-        <w:rPr>
-          <w:rFonts w:cs="Arial"/>
-          <w:highlight w:val="yellow"/>
-        </w:rPr>
-        <w:t xml:space="preserve"> foi capaz de</w:t>
-      </w:r>
-      <w:r>
-        <w:rPr>
-          <w:rFonts w:cs="Arial"/>
-          <w:highlight w:val="yellow"/>
-        </w:rPr>
-        <w:t>:</w:t>
-      </w:r>
-      <w:r>
-        <w:rPr>
-          <w:rFonts w:cs="Arial"/>
-          <w:highlight w:val="yellow"/>
-        </w:rPr>
-        <w:t xml:space="preserve"> </w:t>
-      </w:r>
-    </w:p>
-    <w:p>
-      <w:pPr>
-        <w:numPr>
-          <w:ilvl w:val="0"/>
-          <w:numId w:val="36"/>
-        </w:numPr>
-        <w:rPr>
-          <w:rFonts w:cs="Arial"/>
-          <w:highlight w:val="yellow"/>
-        </w:rPr>
-      </w:pPr>
-      <w:proofErr w:type="gramStart"/>
-      <w:r>
-        <w:rPr>
-          <w:rFonts w:cs="Arial"/>
-          <w:highlight w:val="yellow"/>
-        </w:rPr>
-        <w:t>descrever</w:t>
-      </w:r>
-      <w:proofErr w:type="gramEnd"/>
-      <w:r>
-        <w:rPr>
-          <w:rFonts w:cs="Arial"/>
-          <w:highlight w:val="yellow"/>
-        </w:rPr>
-        <w:t xml:space="preserve"> de forma organizada e com redação técnica adequada a empresa/instituição/propriedade onde o estágio foi realizado, bem como as atividades desenvolvidas no período</w:t>
-      </w:r>
-      <w:r>
-        <w:rPr>
-          <w:rFonts w:cs="Arial"/>
-          <w:highlight w:val="yellow"/>
-        </w:rPr>
-        <w:t>;</w:t>
-      </w:r>
-    </w:p>
-    <w:p>
-      <w:pPr>
-        <w:numPr>
-          <w:ilvl w:val="0"/>
-          <w:numId w:val="36"/>
-        </w:numPr>
-        <w:rPr>
-          <w:rFonts w:cs="Arial"/>
-          <w:highlight w:val="yellow"/>
-        </w:rPr>
-      </w:pPr>
-      <w:proofErr w:type="gramStart"/>
-      <w:r>
-        <w:rPr>
-          <w:rFonts w:cs="Arial"/>
-          <w:highlight w:val="yellow"/>
-        </w:rPr>
-        <w:t>u</w:t>
-      </w:r>
-      <w:r>
-        <w:rPr>
-          <w:rFonts w:cs="Arial"/>
-          <w:highlight w:val="yellow"/>
-        </w:rPr>
-        <w:t>tilizar</w:t>
-      </w:r>
-      <w:proofErr w:type="gramEnd"/>
-      <w:r>
-        <w:rPr>
-          <w:rFonts w:cs="Arial"/>
-          <w:highlight w:val="yellow"/>
-        </w:rPr>
-        <w:t xml:space="preserve"> as informações registradas na revisão bibliográfica e os conhecimentos adquiridos durante o curso para a análise crítica dos processos e situações vivenciadas durante o estágio;</w:t>
-      </w:r>
-    </w:p>
-    <w:p>
-      <w:pPr>
-        <w:numPr>
-          <w:ilvl w:val="0"/>
-          <w:numId w:val="36"/>
-        </w:numPr>
-        <w:rPr>
-          <w:rFonts w:cs="Arial"/>
-          <w:highlight w:val="yellow"/>
-        </w:rPr>
-      </w:pPr>
-      <w:proofErr w:type="gramStart"/>
-      <w:r>
-        <w:rPr>
-          <w:rFonts w:cs="Arial"/>
-          <w:highlight w:val="yellow"/>
-        </w:rPr>
-        <w:t>sugeri</w:t>
-      </w:r>
-      <w:r>
-        <w:rPr>
-          <w:rFonts w:cs="Arial"/>
-          <w:highlight w:val="yellow"/>
-        </w:rPr>
-        <w:t>r</w:t>
-      </w:r>
-      <w:proofErr w:type="gramEnd"/>
-      <w:r>
-        <w:rPr>
-          <w:rFonts w:cs="Arial"/>
-          <w:highlight w:val="yellow"/>
-        </w:rPr>
-        <w:t xml:space="preserve"> medidas de ação </w:t>
-      </w:r>
-      <w:r>
-        <w:rPr>
-          <w:rFonts w:cs="Arial"/>
-          <w:highlight w:val="yellow"/>
-        </w:rPr>
-        <w:t>adequadas, coerentes e exequ</w:t>
-      </w:r>
-      <w:r>
-        <w:rPr>
-          <w:rFonts w:cs="Arial"/>
-          <w:highlight w:val="yellow"/>
-        </w:rPr>
-        <w:t>íveis</w:t>
-      </w:r>
-      <w:r>
-        <w:rPr>
-          <w:rFonts w:cs="Arial"/>
-          <w:highlight w:val="yellow"/>
-        </w:rPr>
-        <w:t xml:space="preserve"> para a solução de problemas levantados e/ou a melhoria dos processos já utilizados, reconhecendo as fragilidades e potencialidades das práticas adotadas e propostas</w:t>
-      </w:r>
-      <w:r>
-        <w:rPr>
-          <w:rFonts w:cs="Arial"/>
-          <w:highlight w:val="yellow"/>
-        </w:rPr>
-        <w:t>;</w:t>
-      </w:r>
-      <w:r>
-        <w:rPr>
-          <w:rFonts w:cs="Arial"/>
-          <w:highlight w:val="yellow"/>
-        </w:rPr>
-        <w:t xml:space="preserve"> v</w:t>
-      </w:r>
-      <w:r>
-        <w:rPr>
-          <w:rFonts w:cs="Arial"/>
-          <w:highlight w:val="yellow"/>
-        </w:rPr>
-        <w:t>alorizando-se como profissional.</w:t>
-      </w:r>
-    </w:p>
-    <w:p>
-      <w:pPr>
-        <w:rPr>
-          <w:rFonts w:cs="Arial"/>
-          <w:highlight w:val="yellow"/>
-        </w:rPr>
-      </w:pPr>
-    </w:p>
-    <w:p>
-      <w:pPr>
-        <w:pStyle w:val="Ttulo1"/>
-        <w:numPr>
-          <w:ilvl w:val="1"/>
-          <w:numId w:val="19"/>
-        </w:numPr>
-        <w:jc w:val="both"/>
-        <w:rPr>
-          <w:rFonts w:cs="Arial"/>
-          <w:highlight w:val="yellow"/>
-        </w:rPr>
-      </w:pPr>
-      <w:bookmarkStart w:id="89" w:name="_Toc517715874"/>
-      <w:r>
-        <w:rPr>
-          <w:rFonts w:cs="Arial"/>
-          <w:highlight w:val="yellow"/>
-        </w:rPr>
-        <w:t>Plano de E</w:t>
-      </w:r>
-      <w:r>
-        <w:rPr>
-          <w:rFonts w:cs="Arial"/>
-          <w:highlight w:val="yellow"/>
-        </w:rPr>
-        <w:t>stágio</w:t>
-      </w:r>
-      <w:bookmarkEnd w:id="89"/>
-    </w:p>
-    <w:p>
-      <w:pPr>
-        <w:rPr>
-          <w:rFonts w:cs="Arial"/>
-          <w:highlight w:val="yellow"/>
-        </w:rPr>
-      </w:pPr>
-    </w:p>
-    <w:p>
-      <w:pPr>
-        <w:rPr>
-          <w:rFonts w:cs="Arial"/>
-          <w:highlight w:val="yellow"/>
-        </w:rPr>
-      </w:pPr>
-      <w:r>
-        <w:rPr>
-          <w:rFonts w:cs="Arial"/>
-          <w:highlight w:val="yellow"/>
-        </w:rPr>
-        <w:t>Descrever as atividades programadas, conforme o Plano de Estágio aprovado pela Comissão Orientadora de Estágios</w:t>
-      </w:r>
-      <w:r>
-        <w:rPr>
-          <w:rFonts w:cs="Arial"/>
-          <w:highlight w:val="yellow"/>
-        </w:rPr>
-        <w:t xml:space="preserve"> (COE)</w:t>
-      </w:r>
-      <w:r>
-        <w:rPr>
-          <w:rFonts w:cs="Arial"/>
-          <w:highlight w:val="yellow"/>
-        </w:rPr>
-        <w:t>, que deve ser apresentado em anexo e citado nesse item.</w:t>
-      </w:r>
-    </w:p>
-    <w:p>
-      <w:pPr>
-        <w:rPr>
-          <w:rFonts w:cs="Arial"/>
-          <w:highlight w:val="yellow"/>
-        </w:rPr>
-      </w:pPr>
-    </w:p>
-    <w:p>
-      <w:pPr>
-        <w:pStyle w:val="Ttulo1"/>
-        <w:numPr>
-          <w:ilvl w:val="1"/>
-          <w:numId w:val="19"/>
-        </w:numPr>
-        <w:jc w:val="both"/>
-        <w:rPr>
-          <w:rFonts w:cs="Arial"/>
-          <w:highlight w:val="yellow"/>
-        </w:rPr>
-      </w:pPr>
-      <w:bookmarkStart w:id="90" w:name="_Toc517715875"/>
-      <w:r>
-        <w:rPr>
-          <w:rFonts w:cs="Arial"/>
-          <w:highlight w:val="yellow"/>
-        </w:rPr>
-        <w:t xml:space="preserve">Empresa ou </w:t>
-      </w:r>
-      <w:r>
-        <w:rPr>
-          <w:rFonts w:cs="Arial"/>
-          <w:highlight w:val="yellow"/>
-        </w:rPr>
-        <w:t>L</w:t>
-      </w:r>
-      <w:r>
-        <w:rPr>
-          <w:rFonts w:cs="Arial"/>
-          <w:highlight w:val="yellow"/>
-        </w:rPr>
-        <w:t xml:space="preserve">ocal do </w:t>
-      </w:r>
-      <w:r>
-        <w:rPr>
-          <w:rFonts w:cs="Arial"/>
-          <w:highlight w:val="yellow"/>
-        </w:rPr>
-        <w:t>E</w:t>
-      </w:r>
-      <w:r>
-        <w:rPr>
-          <w:rFonts w:cs="Arial"/>
-          <w:highlight w:val="yellow"/>
-        </w:rPr>
-        <w:t>stágio</w:t>
-      </w:r>
-      <w:bookmarkEnd w:id="90"/>
-    </w:p>
-    <w:p>
-      <w:pPr>
-        <w:rPr>
-          <w:rFonts w:cs="Arial"/>
-          <w:highlight w:val="yellow"/>
-        </w:rPr>
-      </w:pPr>
-    </w:p>
-    <w:p>
-      <w:pPr>
-        <w:rPr>
-          <w:rFonts w:cs="Arial"/>
-          <w:highlight w:val="yellow"/>
-        </w:rPr>
-      </w:pPr>
-      <w:r>
-        <w:rPr>
-          <w:rFonts w:cs="Arial"/>
-          <w:highlight w:val="yellow"/>
-        </w:rPr>
-        <w:t>Em linhas gerais</w:t>
-      </w:r>
-      <w:r>
-        <w:rPr>
-          <w:rFonts w:cs="Arial"/>
-          <w:highlight w:val="yellow"/>
-        </w:rPr>
-        <w:t>,</w:t>
-      </w:r>
-      <w:r>
-        <w:rPr>
-          <w:rFonts w:cs="Arial"/>
-          <w:highlight w:val="yellow"/>
-        </w:rPr>
-        <w:t xml:space="preserve"> descreva a </w:t>
-      </w:r>
-      <w:r>
-        <w:rPr>
-          <w:rFonts w:cs="Arial"/>
-          <w:highlight w:val="yellow"/>
-        </w:rPr>
-        <w:t>empresa/instituição/propriedade</w:t>
-      </w:r>
-      <w:r>
-        <w:rPr>
-          <w:rFonts w:cs="Arial"/>
-          <w:highlight w:val="yellow"/>
-        </w:rPr>
-        <w:t>, a sua estrutura organizacional (incluindo fluxograma, quando pertinente)</w:t>
-      </w:r>
-      <w:r>
-        <w:rPr>
-          <w:rFonts w:cs="Arial"/>
-          <w:highlight w:val="yellow"/>
-        </w:rPr>
-        <w:t>, origem, ramo de atividade e demais informações relevantes, destacando</w:t>
-      </w:r>
-      <w:r>
-        <w:rPr>
-          <w:rFonts w:cs="Arial"/>
-          <w:highlight w:val="yellow"/>
-        </w:rPr>
-        <w:t xml:space="preserve"> sua importância no segmento.</w:t>
-      </w:r>
-      <w:r>
-        <w:rPr>
-          <w:rFonts w:cs="Arial"/>
-          <w:highlight w:val="yellow"/>
-        </w:rPr>
-        <w:t xml:space="preserve"> </w:t>
-      </w:r>
-      <w:r>
-        <w:rPr>
-          <w:rFonts w:cs="Arial"/>
-          <w:highlight w:val="yellow"/>
-        </w:rPr>
-        <w:t xml:space="preserve">Finalizar </w:t>
-      </w:r>
-      <w:r>
-        <w:rPr>
-          <w:rFonts w:cs="Arial"/>
-          <w:highlight w:val="yellow"/>
-        </w:rPr>
-        <w:t xml:space="preserve">indicando em </w:t>
-      </w:r>
-      <w:proofErr w:type="gramStart"/>
-      <w:r>
-        <w:rPr>
-          <w:rFonts w:cs="Arial"/>
-          <w:highlight w:val="yellow"/>
-        </w:rPr>
-        <w:t>que(</w:t>
-      </w:r>
-      <w:proofErr w:type="gramEnd"/>
-      <w:r>
-        <w:rPr>
-          <w:rFonts w:cs="Arial"/>
-          <w:highlight w:val="yellow"/>
-        </w:rPr>
-        <w:t>ais)</w:t>
-      </w:r>
-      <w:r>
-        <w:rPr>
-          <w:rFonts w:cs="Arial"/>
-          <w:highlight w:val="yellow"/>
-        </w:rPr>
-        <w:t xml:space="preserve"> setor</w:t>
-      </w:r>
-      <w:r>
-        <w:rPr>
-          <w:rFonts w:cs="Arial"/>
-          <w:highlight w:val="yellow"/>
-        </w:rPr>
-        <w:t>(es)</w:t>
-      </w:r>
-      <w:r>
-        <w:rPr>
-          <w:rFonts w:cs="Arial"/>
-          <w:highlight w:val="yellow"/>
-        </w:rPr>
-        <w:t>, ramos ou segmentos da empresa/instituição/propriedade o estágio foi realizado.</w:t>
-      </w:r>
-    </w:p>
-    <w:p>
-      <w:pPr>
-        <w:rPr>
-          <w:rFonts w:cs="Arial"/>
-          <w:highlight w:val="yellow"/>
-        </w:rPr>
-      </w:pPr>
-    </w:p>
-    <w:p>
-      <w:pPr>
-        <w:pStyle w:val="Ttulo1"/>
-        <w:numPr>
-          <w:ilvl w:val="1"/>
-          <w:numId w:val="19"/>
-        </w:numPr>
-        <w:jc w:val="both"/>
-        <w:rPr>
-          <w:rFonts w:cs="Arial"/>
-          <w:highlight w:val="yellow"/>
-        </w:rPr>
-      </w:pPr>
-      <w:bookmarkStart w:id="91" w:name="_Toc517715876"/>
-      <w:r>
-        <w:rPr>
-          <w:rFonts w:cs="Arial"/>
-          <w:highlight w:val="yellow"/>
-        </w:rPr>
-        <w:lastRenderedPageBreak/>
-        <w:t>Setor A.</w:t>
-      </w:r>
-      <w:r>
-        <w:rPr>
-          <w:rFonts w:cs="Arial"/>
-          <w:highlight w:val="yellow"/>
-        </w:rPr>
-        <w:t xml:space="preserve"> (ou área, ou campo de atividade, ou </w:t>
-      </w:r>
-      <w:proofErr w:type="gramStart"/>
-      <w:r>
-        <w:rPr>
-          <w:rFonts w:cs="Arial"/>
-          <w:highlight w:val="yellow"/>
-        </w:rPr>
-        <w:t>período</w:t>
-      </w:r>
-      <w:r>
-        <w:rPr>
-          <w:rFonts w:cs="Arial"/>
-          <w:highlight w:val="yellow"/>
-        </w:rPr>
-        <w:t>....</w:t>
-      </w:r>
-      <w:proofErr w:type="gramEnd"/>
-      <w:r>
-        <w:rPr>
-          <w:rFonts w:cs="Arial"/>
-          <w:highlight w:val="yellow"/>
-        </w:rPr>
-        <w:t>)</w:t>
-      </w:r>
-      <w:bookmarkEnd w:id="91"/>
-    </w:p>
-    <w:p>
-      <w:pPr>
-        <w:rPr>
-          <w:rFonts w:cs="Arial"/>
-          <w:highlight w:val="yellow"/>
-        </w:rPr>
-      </w:pPr>
-    </w:p>
-    <w:p>
-      <w:pPr>
-        <w:rPr>
-          <w:rFonts w:cs="Arial"/>
-          <w:highlight w:val="yellow"/>
-        </w:rPr>
-      </w:pPr>
-      <w:r>
-        <w:rPr>
-          <w:rFonts w:cs="Arial"/>
-          <w:highlight w:val="yellow"/>
-        </w:rPr>
-        <w:t>Descr</w:t>
-      </w:r>
-      <w:r>
-        <w:rPr>
-          <w:rFonts w:cs="Arial"/>
-          <w:highlight w:val="yellow"/>
-        </w:rPr>
-        <w:t xml:space="preserve">ição detalhada de cada local de estágio (pode haver itens separados, conforme exemplificado no subtítulo 5.3), incluindo as instalações, equipamentos, pessoal envolvido, rebanho e/ou produtos, </w:t>
-      </w:r>
-      <w:r>
-        <w:rPr>
-          <w:rFonts w:cs="Arial"/>
-          <w:highlight w:val="yellow"/>
-        </w:rPr>
-        <w:t>atividades e procedimentos</w:t>
-      </w:r>
-      <w:r>
-        <w:rPr>
-          <w:rFonts w:cs="Arial"/>
-          <w:highlight w:val="yellow"/>
-        </w:rPr>
-        <w:t>, de acordo com cada caso</w:t>
-      </w:r>
-      <w:r>
-        <w:rPr>
-          <w:rFonts w:cs="Arial"/>
-          <w:highlight w:val="yellow"/>
-        </w:rPr>
-        <w:t>.</w:t>
-      </w:r>
-      <w:r>
-        <w:rPr>
-          <w:rFonts w:cs="Arial"/>
-          <w:highlight w:val="yellow"/>
-        </w:rPr>
-        <w:t xml:space="preserve"> O nível do detalhamento deverá ser coerente com a proposta do Trabalho de Conclusão de Curso.</w:t>
-      </w:r>
-    </w:p>
-    <w:p>
-      <w:pPr>
-        <w:rPr>
-          <w:rFonts w:cs="Arial"/>
-          <w:highlight w:val="yellow"/>
-        </w:rPr>
-      </w:pPr>
-    </w:p>
-    <w:p>
-      <w:pPr>
-        <w:rPr>
-          <w:rFonts w:cs="Arial"/>
-          <w:highlight w:val="yellow"/>
-        </w:rPr>
-      </w:pPr>
-    </w:p>
-    <w:p>
-      <w:pPr>
-        <w:rPr>
-          <w:rFonts w:cs="Arial"/>
-          <w:highlight w:val="yellow"/>
-        </w:rPr>
-      </w:pPr>
-      <w:r>
-        <w:rPr>
-          <w:rFonts w:cs="Arial"/>
-          <w:highlight w:val="yellow"/>
-        </w:rPr>
-        <w:br w:type="page"/>
-      </w:r>
-    </w:p>
-    <w:p>
-      <w:pPr>
-        <w:rPr>
-          <w:rFonts w:cs="Arial"/>
-          <w:highlight w:val="yellow"/>
-        </w:rPr>
-      </w:pPr>
-    </w:p>
-    <w:p>
-      <w:pPr>
-        <w:rPr>
-          <w:rFonts w:cs="Arial"/>
-          <w:highlight w:val="yellow"/>
-        </w:rPr>
-      </w:pPr>
-    </w:p>
-    <w:p>
-      <w:pPr>
-        <w:rPr>
-          <w:rFonts w:cs="Arial"/>
-          <w:highlight w:val="yellow"/>
-        </w:rPr>
-      </w:pPr>
-    </w:p>
-    <w:p>
-      <w:pPr>
-        <w:rPr>
-          <w:rFonts w:cs="Arial"/>
-          <w:highlight w:val="yellow"/>
-        </w:rPr>
-      </w:pPr>
-    </w:p>
-    <w:p>
-      <w:pPr>
-        <w:pStyle w:val="Ttulo1"/>
-        <w:numPr>
-          <w:ilvl w:val="0"/>
-          <w:numId w:val="19"/>
-        </w:numPr>
-        <w:jc w:val="both"/>
-        <w:rPr>
-          <w:rFonts w:cs="Arial"/>
-          <w:highlight w:val="yellow"/>
-        </w:rPr>
-      </w:pPr>
-      <w:bookmarkStart w:id="92" w:name="_Toc517715877"/>
-      <w:r>
-        <w:rPr>
-          <w:rFonts w:cs="Arial"/>
-          <w:highlight w:val="yellow"/>
-        </w:rPr>
-        <w:t>D</w:t>
-      </w:r>
-      <w:r>
-        <w:rPr>
-          <w:rFonts w:cs="Arial"/>
-          <w:highlight w:val="yellow"/>
-        </w:rPr>
-        <w:t>ISCUSSÃO</w:t>
-      </w:r>
-      <w:bookmarkEnd w:id="92"/>
-    </w:p>
-    <w:p>
-      <w:pPr>
-        <w:rPr>
-          <w:rFonts w:cs="Arial"/>
-          <w:highlight w:val="yellow"/>
-        </w:rPr>
-      </w:pPr>
-    </w:p>
-    <w:p>
-      <w:pPr>
-        <w:rPr>
-          <w:rFonts w:cs="Arial"/>
-          <w:highlight w:val="yellow"/>
-        </w:rPr>
-      </w:pPr>
-      <w:r>
-        <w:rPr>
-          <w:rFonts w:cs="Arial"/>
-          <w:highlight w:val="yellow"/>
-        </w:rPr>
-        <w:t>A discussão pode ser separada em subitens, de acordo com cada caso. Iniciar a discussão com a avaliação do cumprimento do Plano de Estágio, incluindo justificativa de alteração do mesmo, caso tenha ocorrido.</w:t>
-      </w:r>
-    </w:p>
-    <w:p>
-      <w:pPr>
-        <w:rPr>
-          <w:rFonts w:cs="Arial"/>
-          <w:highlight w:val="yellow"/>
-        </w:rPr>
-      </w:pPr>
-      <w:r>
-        <w:rPr>
-          <w:rFonts w:cs="Arial"/>
-          <w:highlight w:val="yellow"/>
-        </w:rPr>
-        <w:t>A discussão deve estar relacionada com o observado durante o estágio e com as informações encontradas na revisão bibliográfica, procurando comp</w:t>
-      </w:r>
-      <w:r>
-        <w:rPr>
-          <w:rFonts w:cs="Arial"/>
-          <w:highlight w:val="yellow"/>
-        </w:rPr>
-        <w:t xml:space="preserve">reender as diferentes situações, </w:t>
-      </w:r>
-      <w:r>
-        <w:rPr>
-          <w:rFonts w:cs="Arial"/>
-          <w:highlight w:val="yellow"/>
-        </w:rPr>
-        <w:t>relacionando-as com as disciplinas já cursadas</w:t>
-      </w:r>
-      <w:r>
-        <w:rPr>
-          <w:rFonts w:cs="Arial"/>
-          <w:highlight w:val="yellow"/>
-        </w:rPr>
-        <w:t>.</w:t>
-      </w:r>
-      <w:r>
-        <w:rPr>
-          <w:rFonts w:cs="Arial"/>
-          <w:highlight w:val="yellow"/>
-        </w:rPr>
-        <w:t xml:space="preserve"> Portanto, neste item espera-se que o aluno consiga fazer a integração crítica e discursiva entre o assunto revisado</w:t>
-      </w:r>
-      <w:r>
-        <w:rPr>
-          <w:rFonts w:cs="Arial"/>
-          <w:highlight w:val="yellow"/>
-        </w:rPr>
-        <w:t xml:space="preserve">, </w:t>
-      </w:r>
-      <w:r>
-        <w:rPr>
-          <w:rFonts w:cs="Arial"/>
-          <w:highlight w:val="yellow"/>
-        </w:rPr>
-        <w:t>foco do estágio</w:t>
-      </w:r>
-      <w:r>
-        <w:rPr>
-          <w:rFonts w:cs="Arial"/>
-          <w:highlight w:val="yellow"/>
-        </w:rPr>
-        <w:t>,</w:t>
-      </w:r>
-      <w:r>
-        <w:rPr>
-          <w:rFonts w:cs="Arial"/>
-          <w:highlight w:val="yellow"/>
-        </w:rPr>
-        <w:t xml:space="preserve"> e relacionar </w:t>
-      </w:r>
-      <w:r>
-        <w:rPr>
-          <w:rFonts w:cs="Arial"/>
-          <w:highlight w:val="yellow"/>
-        </w:rPr>
-        <w:t>a experiência</w:t>
-      </w:r>
-      <w:r>
-        <w:rPr>
-          <w:rFonts w:cs="Arial"/>
-          <w:highlight w:val="yellow"/>
-        </w:rPr>
-        <w:t xml:space="preserve"> prátic</w:t>
-      </w:r>
-      <w:r>
-        <w:rPr>
-          <w:rFonts w:cs="Arial"/>
-          <w:highlight w:val="yellow"/>
-        </w:rPr>
-        <w:t>a</w:t>
-      </w:r>
-      <w:r>
-        <w:rPr>
-          <w:rFonts w:cs="Arial"/>
-          <w:highlight w:val="yellow"/>
-        </w:rPr>
-        <w:t xml:space="preserve"> com o aprendizado teórico obtido </w:t>
-      </w:r>
-      <w:r>
-        <w:rPr>
-          <w:rFonts w:cs="Arial"/>
-          <w:highlight w:val="yellow"/>
-        </w:rPr>
-        <w:t>durante o curso</w:t>
-      </w:r>
-      <w:r>
-        <w:rPr>
-          <w:rFonts w:cs="Arial"/>
-          <w:highlight w:val="yellow"/>
-        </w:rPr>
-        <w:t>.</w:t>
-      </w:r>
-    </w:p>
-    <w:p>
-      <w:pPr>
-        <w:rPr>
-          <w:rFonts w:cs="Arial"/>
-          <w:highlight w:val="yellow"/>
-        </w:rPr>
-      </w:pPr>
-      <w:r>
-        <w:rPr>
-          <w:rFonts w:cs="Arial"/>
-          <w:highlight w:val="yellow"/>
-        </w:rPr>
-        <w:t>Disc</w:t>
-      </w:r>
-      <w:r>
-        <w:rPr>
-          <w:rFonts w:cs="Arial"/>
-          <w:highlight w:val="yellow"/>
-        </w:rPr>
-        <w:t>orrer</w:t>
-      </w:r>
-      <w:r>
-        <w:rPr>
-          <w:rFonts w:cs="Arial"/>
-          <w:highlight w:val="yellow"/>
-        </w:rPr>
-        <w:t xml:space="preserve"> </w:t>
-      </w:r>
-      <w:r>
-        <w:rPr>
-          <w:rFonts w:cs="Arial"/>
-          <w:highlight w:val="yellow"/>
-        </w:rPr>
-        <w:t xml:space="preserve">também </w:t>
-      </w:r>
-      <w:r>
-        <w:rPr>
-          <w:rFonts w:cs="Arial"/>
-          <w:highlight w:val="yellow"/>
-        </w:rPr>
-        <w:t>sobre as oportunidades que lhe foram dadas para exercitar seu conhecimento técnico e adquirir experiência prática.</w:t>
-      </w:r>
-      <w:r>
-        <w:rPr>
-          <w:rFonts w:cs="Arial"/>
-          <w:highlight w:val="yellow"/>
-        </w:rPr>
-        <w:t xml:space="preserve"> </w:t>
-      </w:r>
-      <w:r>
-        <w:rPr>
-          <w:rFonts w:cs="Arial"/>
-          <w:highlight w:val="yellow"/>
-        </w:rPr>
-        <w:t xml:space="preserve">Se a empresa permitiu a apresentação </w:t>
-      </w:r>
-      <w:r>
-        <w:rPr>
-          <w:rFonts w:cs="Arial"/>
-          <w:highlight w:val="yellow"/>
-        </w:rPr>
-        <w:t xml:space="preserve">e análise </w:t>
-      </w:r>
-      <w:r>
-        <w:rPr>
-          <w:rFonts w:cs="Arial"/>
-          <w:highlight w:val="yellow"/>
-        </w:rPr>
-        <w:t xml:space="preserve">de indicadores de eficiência, </w:t>
-      </w:r>
-      <w:r>
-        <w:rPr>
-          <w:rFonts w:cs="Arial"/>
-          <w:highlight w:val="yellow"/>
-        </w:rPr>
-        <w:t xml:space="preserve">o aluno </w:t>
-      </w:r>
-      <w:r>
-        <w:rPr>
-          <w:rFonts w:cs="Arial"/>
-          <w:highlight w:val="yellow"/>
-        </w:rPr>
-        <w:t>pode apontar caminhos para a melhoria dos processos, estabelec</w:t>
-      </w:r>
-      <w:r>
-        <w:rPr>
-          <w:rFonts w:cs="Arial"/>
-          <w:highlight w:val="yellow"/>
-        </w:rPr>
-        <w:t>endo</w:t>
-      </w:r>
-      <w:r>
-        <w:rPr>
-          <w:rFonts w:cs="Arial"/>
-          <w:highlight w:val="yellow"/>
-        </w:rPr>
-        <w:t xml:space="preserve"> pontos de controle </w:t>
-      </w:r>
-      <w:r>
-        <w:rPr>
-          <w:rFonts w:cs="Arial"/>
-          <w:highlight w:val="yellow"/>
-        </w:rPr>
-        <w:t>e estratégias de ação</w:t>
-      </w:r>
-      <w:r>
-        <w:rPr>
-          <w:rFonts w:cs="Arial"/>
-          <w:highlight w:val="yellow"/>
-        </w:rPr>
-        <w:t>.</w:t>
-      </w:r>
-    </w:p>
-    <w:p>
-      <w:pPr>
-        <w:rPr>
-          <w:rFonts w:cs="Arial"/>
-          <w:highlight w:val="yellow"/>
-        </w:rPr>
-      </w:pPr>
-    </w:p>
-    <w:p>
-      <w:pPr>
-        <w:rPr>
-          <w:rFonts w:cs="Arial"/>
-          <w:highlight w:val="yellow"/>
-        </w:rPr>
-      </w:pPr>
-      <w:r>
-        <w:rPr>
-          <w:rFonts w:cs="Arial"/>
-          <w:highlight w:val="yellow"/>
-        </w:rPr>
-        <w:br w:type="page"/>
-      </w:r>
-    </w:p>
-    <w:p>
-      <w:pPr>
-        <w:rPr>
-          <w:rFonts w:cs="Arial"/>
-          <w:highlight w:val="yellow"/>
-        </w:rPr>
-      </w:pPr>
-    </w:p>
-    <w:p>
-      <w:pPr>
-        <w:rPr>
-          <w:rFonts w:cs="Arial"/>
-          <w:highlight w:val="yellow"/>
-        </w:rPr>
-      </w:pPr>
-    </w:p>
-    <w:p>
-      <w:pPr>
-        <w:rPr>
-          <w:rFonts w:cs="Arial"/>
-          <w:highlight w:val="yellow"/>
-        </w:rPr>
-      </w:pPr>
-    </w:p>
-    <w:p>
-      <w:pPr>
-        <w:rPr>
-          <w:rFonts w:cs="Arial"/>
-          <w:highlight w:val="yellow"/>
-        </w:rPr>
-      </w:pPr>
-    </w:p>
-    <w:p>
-      <w:pPr>
-        <w:pStyle w:val="Ttulo1"/>
-        <w:numPr>
-          <w:ilvl w:val="0"/>
-          <w:numId w:val="19"/>
-        </w:numPr>
-        <w:jc w:val="both"/>
-        <w:rPr>
-          <w:rFonts w:cs="Arial"/>
-          <w:highlight w:val="yellow"/>
-        </w:rPr>
-      </w:pPr>
-      <w:bookmarkStart w:id="93" w:name="_Toc517715878"/>
-      <w:r>
-        <w:rPr>
-          <w:rFonts w:cs="Arial"/>
-          <w:highlight w:val="yellow"/>
-        </w:rPr>
-        <w:t>C</w:t>
-      </w:r>
-      <w:r>
-        <w:rPr>
-          <w:rFonts w:cs="Arial"/>
-          <w:highlight w:val="yellow"/>
-        </w:rPr>
-        <w:t>ONCLUSÕES</w:t>
-      </w:r>
-      <w:bookmarkEnd w:id="85"/>
-      <w:bookmarkEnd w:id="93"/>
-      <w:r>
-        <w:rPr>
-          <w:rFonts w:cs="Arial"/>
-          <w:highlight w:val="yellow"/>
-        </w:rPr>
-        <w:t xml:space="preserve"> </w:t>
-      </w:r>
-    </w:p>
-    <w:p>
-      <w:pPr>
-        <w:rPr>
-          <w:rFonts w:cs="Arial"/>
-          <w:highlight w:val="yellow"/>
-        </w:rPr>
-      </w:pPr>
-    </w:p>
-    <w:p>
-      <w:pPr>
-        <w:rPr>
-          <w:rFonts w:cs="Arial"/>
-          <w:highlight w:val="yellow"/>
-        </w:rPr>
-      </w:pPr>
-      <w:r>
-        <w:rPr>
-          <w:rFonts w:cs="Arial"/>
-          <w:highlight w:val="yellow"/>
-        </w:rPr>
-        <w:t>Item opcional, dependendo do tipo de trabalho. Utilizado obrigatoriamente no caso de trabalhos científicos.</w:t>
-      </w:r>
-    </w:p>
-    <w:p>
-      <w:pPr>
-        <w:rPr>
-          <w:rFonts w:cs="Arial"/>
-          <w:highlight w:val="yellow"/>
-        </w:rPr>
-      </w:pPr>
-      <w:r>
-        <w:rPr>
-          <w:rFonts w:cs="Arial"/>
-          <w:highlight w:val="yellow"/>
-        </w:rPr>
-        <w:t>Não pode ser uma repetição dos resultados ou da discussão, mas sim responder à hipótese inicial do trabalho científico, restringindo-se a ela.</w:t>
-      </w:r>
-    </w:p>
-    <w:p>
-      <w:pPr>
-        <w:rPr>
-          <w:rFonts w:cs="Arial"/>
-          <w:highlight w:val="yellow"/>
-        </w:rPr>
-      </w:pPr>
-    </w:p>
-    <w:p>
-      <w:pPr>
-        <w:rPr>
-          <w:rFonts w:cs="Arial"/>
-          <w:highlight w:val="yellow"/>
-        </w:rPr>
-      </w:pPr>
-      <w:r>
-        <w:rPr>
-          <w:rFonts w:cs="Arial"/>
-          <w:highlight w:val="yellow"/>
-        </w:rPr>
-        <w:br w:type="page"/>
-      </w:r>
-    </w:p>
-    <w:p>
-      <w:pPr>
-        <w:rPr>
-          <w:rFonts w:cs="Arial"/>
-          <w:highlight w:val="yellow"/>
-        </w:rPr>
-      </w:pPr>
-    </w:p>
-    <w:p>
-      <w:pPr>
-        <w:rPr>
-          <w:rFonts w:cs="Arial"/>
-          <w:highlight w:val="yellow"/>
-        </w:rPr>
-      </w:pPr>
-    </w:p>
-    <w:p>
-      <w:pPr>
-        <w:rPr>
-          <w:rFonts w:cs="Arial"/>
-          <w:highlight w:val="yellow"/>
-        </w:rPr>
-      </w:pPr>
-    </w:p>
-    <w:p>
-      <w:pPr>
-        <w:rPr>
-          <w:rFonts w:cs="Arial"/>
-          <w:highlight w:val="yellow"/>
-        </w:rPr>
-      </w:pPr>
-    </w:p>
-    <w:p>
-      <w:pPr>
-        <w:pStyle w:val="Ttulo1"/>
-        <w:numPr>
-          <w:ilvl w:val="0"/>
-          <w:numId w:val="19"/>
-        </w:numPr>
-        <w:jc w:val="both"/>
-        <w:rPr>
-          <w:rFonts w:cs="Arial"/>
-          <w:highlight w:val="yellow"/>
-        </w:rPr>
-      </w:pPr>
-      <w:bookmarkStart w:id="94" w:name="_Toc517715879"/>
-      <w:r>
-        <w:rPr>
-          <w:rFonts w:cs="Arial"/>
-          <w:highlight w:val="yellow"/>
-        </w:rPr>
         <w:t>CONSIDERAÇÕES FINAIS</w:t>
       </w:r>
       <w:bookmarkEnd w:id="94"/>
-    </w:p>
-    <w:p>
-      <w:pPr>
-        <w:rPr>
-          <w:rFonts w:cs="Arial"/>
-          <w:highlight w:val="yellow"/>
-        </w:rPr>
-      </w:pPr>
-    </w:p>
-    <w:p>
-      <w:pPr>
-        <w:rPr>
-          <w:rFonts w:cs="Arial"/>
-          <w:highlight w:val="yellow"/>
-        </w:rPr>
-      </w:pPr>
     </w:p>
     <w:p>
       <w:pPr>
@@ -17464,18 +16597,12 @@
     <w:p>
       <w:pPr>
         <w:pStyle w:val="Ttulo1"/>
-        <w:numPr>
-          <w:ilvl w:val="0"/>
-          <w:numId w:val="45"/>
-        </w:numPr>
-        <w:rPr>
-          <w:rFonts w:cs="Arial"/>
-          <w:highlight w:val="yellow"/>
-        </w:rPr>
-      </w:pPr>
-      <w:r>
-        <w:rPr>
-          <w:rFonts w:cs="Arial"/>
+        <w:rPr>
+          <w:highlight w:val="yellow"/>
+        </w:rPr>
+      </w:pPr>
+      <w:r>
+        <w:rPr>
           <w:highlight w:val="yellow"/>
         </w:rPr>
         <w:br w:type="page"/>
@@ -17486,7 +16613,6 @@
       <w:bookmarkStart w:id="98" w:name="_Toc517715880"/>
       <w:r>
         <w:rPr>
-          <w:rFonts w:cs="Arial"/>
           <w:highlight w:val="yellow"/>
         </w:rPr>
         <w:lastRenderedPageBreak/>
@@ -17504,22 +16630,6 @@
           <w:highlight w:val="yellow"/>
         </w:rPr>
       </w:pPr>
-    </w:p>
-    <w:p>
-      <w:pPr>
-        <w:rPr>
-          <w:rFonts w:cs="Arial"/>
-          <w:highlight w:val="yellow"/>
-        </w:rPr>
-      </w:pPr>
-    </w:p>
-    <w:p>
-      <w:pPr>
-        <w:rPr>
-          <w:rFonts w:cs="Arial"/>
-          <w:highlight w:val="yellow"/>
-        </w:rPr>
-      </w:pPr>
       <w:r>
         <w:rPr>
           <w:rFonts w:cs="Arial"/>
@@ -18087,6 +17197,7 @@
           <w:highlight w:val="yellow"/>
           <w:u w:val="single"/>
         </w:rPr>
+        <w:lastRenderedPageBreak/>
         <w:t>Exemplo</w:t>
       </w:r>
       <w:r>
@@ -18236,6 +17347,7 @@
         <w:rPr>
           <w:rFonts w:cs="Arial"/>
           <w:highlight w:val="yellow"/>
+          <w:lang w:val="en-US"/>
         </w:rPr>
       </w:pPr>
       <w:r>
@@ -18258,7 +17370,15 @@
           <w:rFonts w:cs="Arial"/>
           <w:highlight w:val="yellow"/>
         </w:rPr>
-        <w:t>. Belo Horizonte: Centro de Qualidade Total na Agricultura, 1994. 334 p.</w:t>
+        <w:t xml:space="preserve">. </w:t>
+      </w:r>
+      <w:r>
+        <w:rPr>
+          <w:rFonts w:cs="Arial"/>
+          <w:highlight w:val="yellow"/>
+          <w:lang w:val="en-US"/>
+        </w:rPr>
+        <w:t>Belo Horizonte: Centro de Qualidade Total na Agricultura, 1994. 334 p.</w:t>
       </w:r>
     </w:p>
     <w:p>
@@ -18267,6 +17387,7 @@
         <w:rPr>
           <w:rFonts w:cs="Arial"/>
           <w:highlight w:val="yellow"/>
+          <w:lang w:val="en-US"/>
         </w:rPr>
       </w:pPr>
     </w:p>
@@ -18282,6 +17403,7 @@
         <w:rPr>
           <w:rFonts w:cs="Arial"/>
           <w:highlight w:val="yellow"/>
+          <w:lang w:val="en-US"/>
         </w:rPr>
         <w:t xml:space="preserve">INADA, K. A Budist to the nature oh human rights. </w:t>
       </w:r>
@@ -18291,6 +17413,7 @@
           <w:b/>
           <w:bCs/>
           <w:highlight w:val="yellow"/>
+          <w:lang w:val="en-US"/>
         </w:rPr>
         <w:t>Journal of Buddhist Ethnics</w:t>
       </w:r>
@@ -18298,10 +17421,18 @@
         <w:rPr>
           <w:rFonts w:cs="Arial"/>
           <w:highlight w:val="yellow"/>
-        </w:rPr>
-        <w:t xml:space="preserve">, v. 2, n. 195. Disponível em: </w:t>
-      </w:r>
-      <w:hyperlink r:id="rId24" w:history="1">
+          <w:lang w:val="en-US"/>
+        </w:rPr>
+        <w:t xml:space="preserve">, v. 2, n. 195. </w:t>
+      </w:r>
+      <w:r>
+        <w:rPr>
+          <w:rFonts w:cs="Arial"/>
+          <w:highlight w:val="yellow"/>
+        </w:rPr>
+        <w:t xml:space="preserve">Disponível em: </w:t>
+      </w:r>
+      <w:hyperlink r:id="rId27" w:history="1">
         <w:r>
           <w:rPr>
             <w:rStyle w:val="Hyperlink"/>
@@ -18318,2166 +17449,14 @@
         </w:rPr>
         <w:t xml:space="preserve"> &gt; Acesso em 21 jun. 2000.</w:t>
       </w:r>
-    </w:p>
-    <w:p>
-      <w:pPr>
-        <w:widowControl w:val="0"/>
-        <w:rPr>
-          <w:rFonts w:cs="Arial"/>
-          <w:highlight w:val="yellow"/>
-        </w:rPr>
-      </w:pPr>
-    </w:p>
-    <w:p>
-      <w:pPr>
-        <w:widowControl w:val="0"/>
-        <w:rPr>
-          <w:rFonts w:cs="Arial"/>
-          <w:highlight w:val="yellow"/>
-        </w:rPr>
-      </w:pPr>
-    </w:p>
-    <w:p>
-      <w:pPr>
-        <w:pStyle w:val="Ttulo1"/>
-        <w:rPr>
-          <w:rFonts w:cs="Arial"/>
-          <w:highlight w:val="yellow"/>
-        </w:rPr>
-      </w:pPr>
-      <w:r>
-        <w:rPr>
-          <w:rFonts w:cs="Arial"/>
-          <w:highlight w:val="yellow"/>
-        </w:rPr>
-        <w:br w:type="page"/>
-      </w:r>
-      <w:bookmarkStart w:id="99" w:name="_Toc39488459"/>
-      <w:bookmarkStart w:id="100" w:name="_Toc39488643"/>
-      <w:bookmarkStart w:id="101" w:name="_Toc46733529"/>
-      <w:bookmarkStart w:id="102" w:name="_Toc56573032"/>
-      <w:bookmarkStart w:id="103" w:name="_Toc517715881"/>
-      <w:bookmarkEnd w:id="86"/>
-      <w:bookmarkEnd w:id="87"/>
-      <w:bookmarkEnd w:id="88"/>
-      <w:r>
-        <w:rPr>
-          <w:rFonts w:cs="Arial"/>
-          <w:highlight w:val="yellow"/>
-        </w:rPr>
-        <w:lastRenderedPageBreak/>
-        <w:t>GLOSSÁRIO</w:t>
-      </w:r>
-      <w:bookmarkEnd w:id="99"/>
-      <w:bookmarkEnd w:id="100"/>
-      <w:bookmarkEnd w:id="101"/>
-      <w:bookmarkEnd w:id="102"/>
-      <w:bookmarkEnd w:id="103"/>
-    </w:p>
-    <w:p>
-      <w:pPr>
-        <w:rPr>
-          <w:rFonts w:cs="Arial"/>
-          <w:highlight w:val="yellow"/>
-        </w:rPr>
-      </w:pPr>
-    </w:p>
-    <w:p>
-      <w:pPr>
-        <w:rPr>
-          <w:rFonts w:cs="Arial"/>
-          <w:highlight w:val="yellow"/>
-        </w:rPr>
-      </w:pPr>
-    </w:p>
-    <w:p>
-      <w:pPr>
-        <w:rPr>
-          <w:rFonts w:cs="Arial"/>
-          <w:highlight w:val="yellow"/>
-        </w:rPr>
-      </w:pPr>
-      <w:r>
-        <w:rPr>
-          <w:rFonts w:cs="Arial"/>
-          <w:highlight w:val="yellow"/>
-        </w:rPr>
-        <w:t xml:space="preserve">Glossário é </w:t>
-      </w:r>
-      <w:r>
-        <w:rPr>
-          <w:rFonts w:cs="Arial"/>
-          <w:highlight w:val="yellow"/>
-        </w:rPr>
-        <w:t xml:space="preserve">opcional e refere-se </w:t>
-      </w:r>
-      <w:proofErr w:type="gramStart"/>
-      <w:r>
-        <w:rPr>
-          <w:rFonts w:cs="Arial"/>
-          <w:highlight w:val="yellow"/>
-        </w:rPr>
-        <w:t>a</w:t>
-      </w:r>
-      <w:proofErr w:type="gramEnd"/>
-      <w:r>
-        <w:rPr>
-          <w:rFonts w:cs="Arial"/>
-          <w:highlight w:val="yellow"/>
-        </w:rPr>
-        <w:t xml:space="preserve"> relação, em ordem alfabética, de palavras ou expressões de uso restrito ou de sentido obscuro, acompanhadas das respectivas definições, com o objetivo de esclarecer o leitor sobre o significado dos termos empregados no trabalho.</w:t>
-      </w:r>
-      <w:r>
-        <w:rPr>
-          <w:rFonts w:cs="Arial"/>
-          <w:highlight w:val="yellow"/>
-        </w:rPr>
-        <w:t xml:space="preserve"> </w:t>
-      </w:r>
-      <w:r>
-        <w:rPr>
-          <w:rFonts w:cs="Arial"/>
-          <w:highlight w:val="yellow"/>
-        </w:rPr>
-        <w:t>O glossário deve aparecer depois do texto e antes das referências</w:t>
-      </w:r>
-      <w:r>
-        <w:rPr>
-          <w:rFonts w:cs="Arial"/>
-          <w:highlight w:val="yellow"/>
-        </w:rPr>
-        <w:t>, seguindo o mesmo padrão utilizado em referências e anexos</w:t>
-      </w:r>
-      <w:r>
-        <w:rPr>
-          <w:rFonts w:cs="Arial"/>
-          <w:highlight w:val="yellow"/>
-        </w:rPr>
-        <w:t xml:space="preserve">. </w:t>
-      </w:r>
-    </w:p>
-    <w:p>
-      <w:pPr>
-        <w:rPr>
-          <w:rFonts w:cs="Arial"/>
-          <w:highlight w:val="yellow"/>
-        </w:rPr>
-      </w:pPr>
-      <w:r>
-        <w:rPr>
-          <w:rFonts w:cs="Arial"/>
-          <w:highlight w:val="yellow"/>
-        </w:rPr>
-        <w:t>Exemplo:</w:t>
-      </w:r>
-    </w:p>
-    <w:p>
-      <w:pPr>
-        <w:rPr>
-          <w:rFonts w:cs="Arial"/>
-          <w:highlight w:val="yellow"/>
-        </w:rPr>
-      </w:pPr>
-    </w:p>
-    <w:p>
-      <w:pPr>
-        <w:ind w:left="284" w:hanging="284"/>
-        <w:rPr>
-          <w:rFonts w:cs="Arial"/>
-          <w:highlight w:val="yellow"/>
-        </w:rPr>
-      </w:pPr>
-      <w:r>
-        <w:rPr>
-          <w:rFonts w:cs="Arial"/>
-          <w:highlight w:val="yellow"/>
-        </w:rPr>
-        <w:t>BIBLIOGRAFIA: relação de obras existentes sobre um assunto específico ou de um autor determinado, organizada em ordem alfabética, cronológica ou sistemática.</w:t>
-      </w:r>
-    </w:p>
-    <w:p>
-      <w:pPr>
-        <w:ind w:left="284" w:hanging="284"/>
-        <w:rPr>
-          <w:rFonts w:cs="Arial"/>
-          <w:highlight w:val="yellow"/>
-        </w:rPr>
-      </w:pPr>
-      <w:r>
-        <w:rPr>
-          <w:rFonts w:cs="Arial"/>
-          <w:highlight w:val="yellow"/>
-        </w:rPr>
-        <w:t>LEGENDA: conjunto de dados essenciais destinados à identificação de um periódico ou dos artigos nele contidos, que ...</w:t>
-      </w:r>
-    </w:p>
-    <w:p>
-      <w:pPr>
-        <w:pStyle w:val="Ttulo1"/>
-        <w:rPr>
-          <w:rFonts w:cs="Arial"/>
-          <w:highlight w:val="yellow"/>
-        </w:rPr>
-      </w:pPr>
-      <w:r>
-        <w:rPr>
-          <w:rFonts w:cs="Arial"/>
-          <w:highlight w:val="yellow"/>
-        </w:rPr>
-        <w:br w:type="page"/>
-      </w:r>
-      <w:bookmarkStart w:id="104" w:name="_Toc39488645"/>
-      <w:bookmarkStart w:id="105" w:name="_Toc46733531"/>
-      <w:bookmarkStart w:id="106" w:name="_Toc56573034"/>
-      <w:bookmarkStart w:id="107" w:name="_Toc517715882"/>
-      <w:r>
-        <w:rPr>
-          <w:rFonts w:cs="Arial"/>
-          <w:highlight w:val="yellow"/>
-        </w:rPr>
-        <w:lastRenderedPageBreak/>
-        <w:t>AP</w:t>
-      </w:r>
-      <w:r>
-        <w:rPr>
-          <w:rFonts w:cs="Arial"/>
-          <w:highlight w:val="yellow"/>
-        </w:rPr>
-        <w:t>Ê</w:t>
-      </w:r>
-      <w:r>
-        <w:rPr>
-          <w:rFonts w:cs="Arial"/>
-          <w:highlight w:val="yellow"/>
-        </w:rPr>
-        <w:t>NDICE</w:t>
-      </w:r>
-      <w:bookmarkEnd w:id="104"/>
-      <w:bookmarkEnd w:id="105"/>
-      <w:bookmarkEnd w:id="106"/>
-      <w:bookmarkEnd w:id="107"/>
-    </w:p>
-    <w:p>
-      <w:pPr>
-        <w:rPr>
-          <w:rFonts w:cs="Arial"/>
-          <w:highlight w:val="yellow"/>
-        </w:rPr>
-      </w:pPr>
-    </w:p>
-    <w:p>
-      <w:pPr>
-        <w:rPr>
-          <w:rFonts w:cs="Arial"/>
-          <w:highlight w:val="yellow"/>
-        </w:rPr>
-      </w:pPr>
-    </w:p>
-    <w:p>
-      <w:pPr>
-        <w:rPr>
-          <w:rFonts w:cs="Arial"/>
-          <w:bCs/>
-          <w:highlight w:val="yellow"/>
-        </w:rPr>
-      </w:pPr>
-      <w:r>
-        <w:rPr>
-          <w:rFonts w:cs="Arial"/>
-          <w:highlight w:val="yellow"/>
-        </w:rPr>
-        <w:t xml:space="preserve">Apêndice </w:t>
-      </w:r>
-      <w:r>
-        <w:rPr>
-          <w:rFonts w:cs="Arial"/>
-          <w:highlight w:val="yellow"/>
-        </w:rPr>
-        <w:t xml:space="preserve">é </w:t>
-      </w:r>
-      <w:r>
-        <w:rPr>
-          <w:rFonts w:cs="Arial"/>
-          <w:highlight w:val="yellow"/>
-        </w:rPr>
-        <w:t xml:space="preserve">um item </w:t>
-      </w:r>
-      <w:r>
-        <w:rPr>
-          <w:rFonts w:cs="Arial"/>
-          <w:highlight w:val="yellow"/>
-        </w:rPr>
-        <w:t>opcional e corresponde a um texto ou documento elaborado pelo autor para complementar sua argumentação</w:t>
-      </w:r>
-      <w:r>
-        <w:rPr>
-          <w:rFonts w:cs="Arial"/>
-          <w:highlight w:val="yellow"/>
-        </w:rPr>
-        <w:t xml:space="preserve"> no TCC</w:t>
-      </w:r>
-      <w:r>
-        <w:rPr>
-          <w:rFonts w:cs="Arial"/>
-          <w:highlight w:val="yellow"/>
-        </w:rPr>
-        <w:t>. S</w:t>
-      </w:r>
-      <w:r>
-        <w:rPr>
-          <w:rFonts w:cs="Arial"/>
-          <w:highlight w:val="yellow"/>
-        </w:rPr>
-        <w:t>ó</w:t>
-      </w:r>
-      <w:r>
-        <w:rPr>
-          <w:rFonts w:cs="Arial"/>
-          <w:highlight w:val="yellow"/>
-        </w:rPr>
-        <w:t xml:space="preserve"> </w:t>
-      </w:r>
-      <w:r>
-        <w:rPr>
-          <w:rFonts w:cs="Arial"/>
-          <w:highlight w:val="yellow"/>
-        </w:rPr>
-        <w:t>deve ser incluído quando for imprescindíve</w:t>
-      </w:r>
-      <w:r>
-        <w:rPr>
-          <w:rFonts w:cs="Arial"/>
-          <w:highlight w:val="yellow"/>
-        </w:rPr>
-        <w:t>l</w:t>
-      </w:r>
-      <w:r>
-        <w:rPr>
-          <w:rFonts w:cs="Arial"/>
-          <w:highlight w:val="yellow"/>
-        </w:rPr>
-        <w:t xml:space="preserve"> à compreensão </w:t>
-      </w:r>
-      <w:r>
-        <w:rPr>
-          <w:rFonts w:cs="Arial"/>
-          <w:highlight w:val="yellow"/>
-        </w:rPr>
-        <w:t>do texto</w:t>
-      </w:r>
-      <w:r>
-        <w:rPr>
-          <w:rFonts w:cs="Arial"/>
-          <w:highlight w:val="yellow"/>
-        </w:rPr>
-        <w:t xml:space="preserve">. </w:t>
-      </w:r>
-      <w:r>
-        <w:rPr>
-          <w:rFonts w:cs="Arial"/>
-          <w:highlight w:val="yellow"/>
-        </w:rPr>
-        <w:t xml:space="preserve">Como </w:t>
-      </w:r>
-      <w:r>
-        <w:rPr>
-          <w:rFonts w:cs="Arial"/>
-          <w:highlight w:val="yellow"/>
-        </w:rPr>
-        <w:t>exemplo</w:t>
-      </w:r>
-      <w:r>
-        <w:rPr>
-          <w:rFonts w:cs="Arial"/>
-          <w:highlight w:val="yellow"/>
-        </w:rPr>
-        <w:t>s</w:t>
-      </w:r>
-      <w:r>
-        <w:rPr>
-          <w:rFonts w:cs="Arial"/>
-          <w:highlight w:val="yellow"/>
-        </w:rPr>
-        <w:t xml:space="preserve"> temos </w:t>
-      </w:r>
-      <w:r>
-        <w:rPr>
-          <w:rFonts w:cs="Arial"/>
-          <w:highlight w:val="yellow"/>
-        </w:rPr>
-        <w:t xml:space="preserve">os quadros de análise de variância, quadros e tabelas </w:t>
-      </w:r>
-      <w:r>
-        <w:rPr>
-          <w:rFonts w:cs="Arial"/>
-          <w:highlight w:val="yellow"/>
-        </w:rPr>
-        <w:t xml:space="preserve">de </w:t>
-      </w:r>
-      <w:r>
-        <w:rPr>
-          <w:rFonts w:cs="Arial"/>
-          <w:highlight w:val="yellow"/>
-        </w:rPr>
-        <w:t>dados experimentais brutos, questionários utilizados na pesquisa</w:t>
-      </w:r>
-      <w:r>
-        <w:rPr>
-          <w:rFonts w:cs="Arial"/>
-          <w:highlight w:val="yellow"/>
-        </w:rPr>
-        <w:t xml:space="preserve"> entre outros</w:t>
-      </w:r>
-      <w:r>
-        <w:rPr>
-          <w:rFonts w:cs="Arial"/>
-          <w:highlight w:val="yellow"/>
-        </w:rPr>
-        <w:t xml:space="preserve"> (</w:t>
-      </w:r>
-      <w:r>
-        <w:rPr>
-          <w:rFonts w:cs="Arial"/>
-          <w:bCs/>
-          <w:highlight w:val="yellow"/>
-        </w:rPr>
-        <w:t>ABNT NBR 14724, 2005</w:t>
-      </w:r>
-      <w:r>
-        <w:rPr>
-          <w:rFonts w:cs="Arial"/>
-          <w:bCs/>
-          <w:highlight w:val="yellow"/>
-        </w:rPr>
-        <w:t xml:space="preserve">; </w:t>
-      </w:r>
-      <w:r>
-        <w:rPr>
-          <w:rFonts w:cs="Arial"/>
-          <w:highlight w:val="yellow"/>
-        </w:rPr>
-        <w:t>UFPR, 2007</w:t>
-      </w:r>
-      <w:r>
-        <w:rPr>
-          <w:rFonts w:cs="Arial"/>
-          <w:bCs/>
-          <w:highlight w:val="yellow"/>
-        </w:rPr>
-        <w:t>)</w:t>
-      </w:r>
-      <w:r>
-        <w:rPr>
-          <w:rFonts w:cs="Arial"/>
-          <w:bCs/>
-          <w:highlight w:val="yellow"/>
-        </w:rPr>
-        <w:t>.</w:t>
-      </w:r>
-    </w:p>
-    <w:p>
-      <w:pPr>
-        <w:rPr>
-          <w:rFonts w:cs="Arial"/>
-          <w:bCs/>
-          <w:highlight w:val="yellow"/>
-        </w:rPr>
-      </w:pPr>
-      <w:r>
-        <w:rPr>
-          <w:rFonts w:cs="Arial"/>
-          <w:bCs/>
-          <w:highlight w:val="yellow"/>
-        </w:rPr>
-        <w:t>Quando houver apenas um documento na página não deve ser numerado</w:t>
-      </w:r>
-      <w:r>
-        <w:rPr>
-          <w:rFonts w:cs="Arial"/>
-          <w:bCs/>
-          <w:highlight w:val="yellow"/>
-        </w:rPr>
-        <w:t>. Havendo mais de um</w:t>
-      </w:r>
-      <w:r>
-        <w:rPr>
-          <w:rFonts w:cs="Arial"/>
-          <w:bCs/>
-          <w:highlight w:val="yellow"/>
-        </w:rPr>
-        <w:t xml:space="preserve"> documento</w:t>
-      </w:r>
-      <w:r>
-        <w:rPr>
-          <w:rFonts w:cs="Arial"/>
-          <w:bCs/>
-          <w:highlight w:val="yellow"/>
-        </w:rPr>
-        <w:t xml:space="preserve">, </w:t>
-      </w:r>
-      <w:r>
-        <w:rPr>
-          <w:rFonts w:cs="Arial"/>
-          <w:bCs/>
-          <w:highlight w:val="yellow"/>
-        </w:rPr>
-        <w:t xml:space="preserve">este </w:t>
-      </w:r>
-      <w:r>
-        <w:rPr>
-          <w:rFonts w:cs="Arial"/>
-          <w:bCs/>
-          <w:highlight w:val="yellow"/>
-        </w:rPr>
-        <w:t>deve</w:t>
-      </w:r>
-      <w:r>
-        <w:rPr>
-          <w:rFonts w:cs="Arial"/>
-          <w:bCs/>
-          <w:highlight w:val="yellow"/>
-        </w:rPr>
-        <w:t xml:space="preserve"> </w:t>
-      </w:r>
-      <w:r>
-        <w:rPr>
-          <w:rFonts w:cs="Arial"/>
-          <w:bCs/>
-          <w:highlight w:val="yellow"/>
-        </w:rPr>
-        <w:t>se</w:t>
-      </w:r>
-      <w:r>
-        <w:rPr>
-          <w:rFonts w:cs="Arial"/>
-          <w:bCs/>
-          <w:highlight w:val="yellow"/>
-        </w:rPr>
-        <w:t>r</w:t>
-      </w:r>
-      <w:r>
-        <w:rPr>
-          <w:rFonts w:cs="Arial"/>
-          <w:bCs/>
-          <w:highlight w:val="yellow"/>
-        </w:rPr>
-        <w:t xml:space="preserve"> coloca</w:t>
-      </w:r>
-      <w:r>
-        <w:rPr>
-          <w:rFonts w:cs="Arial"/>
-          <w:bCs/>
-          <w:highlight w:val="yellow"/>
-        </w:rPr>
-        <w:t>do</w:t>
-      </w:r>
-      <w:r>
-        <w:rPr>
-          <w:rFonts w:cs="Arial"/>
-          <w:bCs/>
-          <w:highlight w:val="yellow"/>
-        </w:rPr>
-        <w:t xml:space="preserve"> em páginas</w:t>
-      </w:r>
-      <w:r>
-        <w:rPr>
-          <w:rFonts w:cs="Arial"/>
-          <w:bCs/>
-          <w:highlight w:val="yellow"/>
-        </w:rPr>
-        <w:t xml:space="preserve"> separadas, devidamente numerados, ordenado</w:t>
-      </w:r>
-      <w:r>
-        <w:rPr>
-          <w:rFonts w:cs="Arial"/>
-          <w:bCs/>
-          <w:highlight w:val="yellow"/>
-        </w:rPr>
-        <w:t>s e titulad</w:t>
-      </w:r>
-      <w:r>
-        <w:rPr>
-          <w:rFonts w:cs="Arial"/>
-          <w:bCs/>
-          <w:highlight w:val="yellow"/>
-        </w:rPr>
-        <w:t>o</w:t>
-      </w:r>
-      <w:r>
-        <w:rPr>
-          <w:rFonts w:cs="Arial"/>
-          <w:bCs/>
-          <w:highlight w:val="yellow"/>
-        </w:rPr>
-        <w:t>s. Neste caso o título da seção fica AP</w:t>
-      </w:r>
-      <w:r>
-        <w:rPr>
-          <w:rFonts w:cs="Arial"/>
-          <w:bCs/>
-          <w:highlight w:val="yellow"/>
-        </w:rPr>
-        <w:t>Ê</w:t>
-      </w:r>
-      <w:r>
-        <w:rPr>
-          <w:rFonts w:cs="Arial"/>
-          <w:bCs/>
-          <w:highlight w:val="yellow"/>
-        </w:rPr>
-        <w:t>NDICES.</w:t>
-      </w:r>
-    </w:p>
-    <w:p>
-      <w:pPr>
-        <w:rPr>
-          <w:highlight w:val="yellow"/>
-        </w:rPr>
-      </w:pPr>
-    </w:p>
-    <w:p>
-      <w:pPr>
-        <w:rPr>
-          <w:highlight w:val="yellow"/>
-        </w:rPr>
-      </w:pPr>
-    </w:p>
-    <w:p>
-      <w:pPr>
-        <w:rPr>
-          <w:highlight w:val="yellow"/>
-        </w:rPr>
-      </w:pPr>
-    </w:p>
-    <w:p>
-      <w:pPr>
-        <w:pStyle w:val="Ttulo1"/>
-        <w:rPr>
-          <w:rFonts w:cs="Arial"/>
-          <w:highlight w:val="yellow"/>
-        </w:rPr>
-      </w:pPr>
-      <w:r>
-        <w:rPr>
-          <w:highlight w:val="yellow"/>
-        </w:rPr>
-        <w:br w:type="page"/>
-      </w:r>
-      <w:bookmarkStart w:id="108" w:name="_Toc517715883"/>
-      <w:r>
-        <w:rPr>
-          <w:rFonts w:cs="Arial"/>
-          <w:highlight w:val="yellow"/>
-        </w:rPr>
-        <w:lastRenderedPageBreak/>
-        <w:t>ANEXO</w:t>
-      </w:r>
-      <w:r>
-        <w:rPr>
-          <w:rFonts w:cs="Arial"/>
-          <w:highlight w:val="yellow"/>
-        </w:rPr>
-        <w:t>S</w:t>
-      </w:r>
-      <w:bookmarkEnd w:id="108"/>
-    </w:p>
-    <w:p>
-      <w:pPr>
-        <w:rPr>
-          <w:rFonts w:cs="Arial"/>
-          <w:highlight w:val="yellow"/>
-        </w:rPr>
-      </w:pPr>
-    </w:p>
-    <w:p>
-      <w:pPr>
-        <w:rPr>
-          <w:rFonts w:cs="Arial"/>
-          <w:highlight w:val="yellow"/>
-        </w:rPr>
-      </w:pPr>
-    </w:p>
-    <w:p>
-      <w:pPr>
-        <w:pStyle w:val="Ttulo1"/>
-        <w:rPr>
-          <w:rFonts w:cs="Arial"/>
-          <w:highlight w:val="yellow"/>
-        </w:rPr>
-      </w:pPr>
-      <w:bookmarkStart w:id="109" w:name="_Toc517715884"/>
-      <w:r>
-        <w:rPr>
-          <w:rFonts w:cs="Arial"/>
-          <w:highlight w:val="yellow"/>
-        </w:rPr>
-        <w:t xml:space="preserve">Anexo </w:t>
-      </w:r>
-      <w:r>
-        <w:rPr>
-          <w:rFonts w:cs="Arial"/>
-          <w:highlight w:val="yellow"/>
-        </w:rPr>
-        <w:fldChar w:fldCharType="begin"/>
-      </w:r>
-      <w:r>
-        <w:rPr>
-          <w:rFonts w:cs="Arial"/>
-          <w:highlight w:val="yellow"/>
-        </w:rPr>
-        <w:instrText xml:space="preserve"> SEQ Anexo \* ARABIC </w:instrText>
-      </w:r>
-      <w:r>
-        <w:rPr>
-          <w:rFonts w:cs="Arial"/>
-          <w:highlight w:val="yellow"/>
-        </w:rPr>
-        <w:fldChar w:fldCharType="separate"/>
-      </w:r>
-      <w:r>
-        <w:rPr>
-          <w:rFonts w:cs="Arial"/>
-          <w:noProof/>
-          <w:highlight w:val="yellow"/>
-        </w:rPr>
-        <w:t>1</w:t>
-      </w:r>
-      <w:r>
-        <w:rPr>
-          <w:rFonts w:cs="Arial"/>
-          <w:highlight w:val="yellow"/>
-        </w:rPr>
-        <w:fldChar w:fldCharType="end"/>
-      </w:r>
-      <w:r>
-        <w:rPr>
-          <w:rFonts w:cs="Arial"/>
-          <w:highlight w:val="yellow"/>
-        </w:rPr>
-        <w:t>. Como inserir documento anexo.</w:t>
-      </w:r>
-      <w:bookmarkEnd w:id="109"/>
-    </w:p>
-    <w:p>
-      <w:pPr>
-        <w:rPr>
-          <w:rFonts w:cs="Arial"/>
-          <w:highlight w:val="yellow"/>
-        </w:rPr>
-      </w:pPr>
-    </w:p>
-    <w:p>
-      <w:pPr>
-        <w:rPr>
-          <w:rFonts w:cs="Arial"/>
-          <w:highlight w:val="yellow"/>
-        </w:rPr>
-      </w:pPr>
-      <w:r>
-        <w:rPr>
-          <w:rFonts w:cs="Arial"/>
-          <w:highlight w:val="yellow"/>
-        </w:rPr>
-        <w:t>Anexos são os documentos elaborados</w:t>
-      </w:r>
-      <w:r>
-        <w:rPr>
-          <w:rFonts w:cs="Arial"/>
-          <w:highlight w:val="yellow"/>
-        </w:rPr>
-        <w:t xml:space="preserve"> </w:t>
-      </w:r>
-      <w:r>
-        <w:rPr>
-          <w:rFonts w:cs="Arial"/>
-          <w:highlight w:val="yellow"/>
-        </w:rPr>
-        <w:t>ou não pelo autor, que servem de fundamentação, comprovação ou ilustração, como mapas, leis, estatutos, entre outros.</w:t>
-      </w:r>
-    </w:p>
-    <w:p>
-      <w:pPr>
-        <w:rPr>
-          <w:rFonts w:cs="Arial"/>
-          <w:color w:val="FF0000"/>
-          <w:highlight w:val="yellow"/>
-        </w:rPr>
-      </w:pPr>
-      <w:r>
-        <w:rPr>
-          <w:rFonts w:cs="Arial"/>
-          <w:color w:val="FF0000"/>
-          <w:highlight w:val="yellow"/>
-        </w:rPr>
-        <w:t xml:space="preserve">Nesta seção anexe cópia </w:t>
-      </w:r>
-      <w:r>
-        <w:rPr>
-          <w:rFonts w:cs="Arial"/>
-          <w:color w:val="FF0000"/>
-          <w:highlight w:val="yellow"/>
-        </w:rPr>
-        <w:t>e</w:t>
-      </w:r>
-      <w:r>
-        <w:rPr>
-          <w:rFonts w:cs="Arial"/>
-          <w:color w:val="FF0000"/>
-          <w:highlight w:val="yellow"/>
-        </w:rPr>
-        <w:t>scaneada de todos os documentos obrigatóri</w:t>
-      </w:r>
-      <w:r>
-        <w:rPr>
-          <w:rFonts w:cs="Arial"/>
-          <w:color w:val="FF0000"/>
-          <w:highlight w:val="yellow"/>
-        </w:rPr>
-        <w:t>o</w:t>
-      </w:r>
-      <w:r>
-        <w:rPr>
-          <w:rFonts w:cs="Arial"/>
-          <w:color w:val="FF0000"/>
-          <w:highlight w:val="yellow"/>
-        </w:rPr>
-        <w:t>s de seu estágio, tais como:</w:t>
-      </w:r>
-    </w:p>
-    <w:p>
-      <w:pPr>
-        <w:rPr>
-          <w:rFonts w:cs="Arial"/>
-          <w:color w:val="FF0000"/>
-          <w:highlight w:val="yellow"/>
-        </w:rPr>
-      </w:pPr>
-      <w:r>
-        <w:rPr>
-          <w:rFonts w:cs="Arial"/>
-          <w:color w:val="FF0000"/>
-          <w:highlight w:val="yellow"/>
-        </w:rPr>
-        <w:t>Termo de Compromisso de Estágio, devidamente assinado;</w:t>
-      </w:r>
-    </w:p>
-    <w:p>
-      <w:pPr>
-        <w:rPr>
-          <w:rFonts w:cs="Arial"/>
-          <w:color w:val="FF0000"/>
-          <w:highlight w:val="yellow"/>
-        </w:rPr>
-      </w:pPr>
-      <w:r>
-        <w:rPr>
-          <w:rFonts w:cs="Arial"/>
-          <w:color w:val="FF0000"/>
-          <w:highlight w:val="yellow"/>
-        </w:rPr>
-        <w:t>Plano de estágio</w:t>
-      </w:r>
-      <w:r>
-        <w:rPr>
-          <w:rFonts w:cs="Arial"/>
-          <w:color w:val="FF0000"/>
-          <w:highlight w:val="yellow"/>
-        </w:rPr>
-        <w:t>;</w:t>
-      </w:r>
-    </w:p>
-    <w:p>
-      <w:pPr>
-        <w:rPr>
-          <w:rFonts w:cs="Arial"/>
-          <w:color w:val="FF0000"/>
-          <w:highlight w:val="yellow"/>
-        </w:rPr>
-      </w:pPr>
-      <w:r>
-        <w:rPr>
-          <w:rFonts w:cs="Arial"/>
-          <w:color w:val="FF0000"/>
-          <w:highlight w:val="yellow"/>
-        </w:rPr>
-        <w:t>Ficha de controle de freq</w:t>
-      </w:r>
-      <w:r>
-        <w:rPr>
-          <w:rFonts w:cs="Arial"/>
-          <w:color w:val="FF0000"/>
-          <w:highlight w:val="yellow"/>
-        </w:rPr>
-        <w:t>u</w:t>
-      </w:r>
-      <w:r>
-        <w:rPr>
-          <w:rFonts w:cs="Arial"/>
-          <w:color w:val="FF0000"/>
-          <w:highlight w:val="yellow"/>
-        </w:rPr>
-        <w:t>ência e avaliação assinada pelo orientador no local de estágio</w:t>
-      </w:r>
-      <w:r>
-        <w:rPr>
-          <w:rFonts w:cs="Arial"/>
-          <w:color w:val="FF0000"/>
-          <w:highlight w:val="yellow"/>
-        </w:rPr>
-        <w:t>.</w:t>
-      </w:r>
-    </w:p>
-    <w:p>
-      <w:pPr>
-        <w:rPr>
-          <w:rFonts w:cs="Arial"/>
-          <w:highlight w:val="yellow"/>
-        </w:rPr>
-      </w:pPr>
-      <w:r>
-        <w:rPr>
-          <w:rFonts w:cs="Arial"/>
-          <w:bCs/>
-          <w:highlight w:val="yellow"/>
-        </w:rPr>
-        <w:t>Os anexos d</w:t>
-      </w:r>
-      <w:r>
-        <w:rPr>
-          <w:rFonts w:cs="Arial"/>
-          <w:bCs/>
-          <w:highlight w:val="yellow"/>
-        </w:rPr>
-        <w:t>evem ser colocados em páginas separadas, devidamente numerados, ordenados e titulados.</w:t>
-      </w:r>
-    </w:p>
-    <w:p>
-      <w:pPr>
-        <w:jc w:val="center"/>
-        <w:rPr>
-          <w:rFonts w:cs="Arial"/>
-          <w:b/>
-          <w:highlight w:val="yellow"/>
-        </w:rPr>
-      </w:pPr>
-      <w:r>
-        <w:rPr>
-          <w:rFonts w:cs="Arial"/>
-          <w:highlight w:val="yellow"/>
-        </w:rPr>
-        <w:br w:type="page"/>
-      </w:r>
-      <w:r>
-        <w:rPr>
-          <w:rFonts w:cs="Arial"/>
-          <w:b/>
-          <w:highlight w:val="yellow"/>
-        </w:rPr>
-        <w:lastRenderedPageBreak/>
-        <w:t>ANEXOS</w:t>
-      </w:r>
-    </w:p>
-    <w:p>
-      <w:pPr>
-        <w:rPr>
-          <w:rFonts w:cs="Arial"/>
-          <w:highlight w:val="yellow"/>
-        </w:rPr>
-      </w:pPr>
-    </w:p>
-    <w:p>
-      <w:pPr>
-        <w:rPr>
-          <w:rFonts w:cs="Arial"/>
-          <w:highlight w:val="yellow"/>
-        </w:rPr>
-      </w:pPr>
-    </w:p>
-    <w:p>
-      <w:pPr>
-        <w:pStyle w:val="Ttulo1"/>
-        <w:rPr>
-          <w:rFonts w:cs="Arial"/>
-          <w:highlight w:val="yellow"/>
-        </w:rPr>
-      </w:pPr>
-      <w:bookmarkStart w:id="110" w:name="_Ref290471727"/>
-      <w:bookmarkStart w:id="111" w:name="_Toc517715885"/>
-      <w:r>
-        <w:rPr>
-          <w:rFonts w:cs="Arial"/>
-          <w:highlight w:val="yellow"/>
-        </w:rPr>
-        <w:t xml:space="preserve">Anexo </w:t>
-      </w:r>
-      <w:r>
-        <w:rPr>
-          <w:rFonts w:cs="Arial"/>
-          <w:highlight w:val="yellow"/>
-        </w:rPr>
-        <w:fldChar w:fldCharType="begin"/>
-      </w:r>
-      <w:r>
-        <w:rPr>
-          <w:rFonts w:cs="Arial"/>
-          <w:highlight w:val="yellow"/>
-        </w:rPr>
-        <w:instrText xml:space="preserve"> SEQ Anexo \* ARABIC </w:instrText>
-      </w:r>
-      <w:r>
-        <w:rPr>
-          <w:rFonts w:cs="Arial"/>
-          <w:highlight w:val="yellow"/>
-        </w:rPr>
-        <w:fldChar w:fldCharType="separate"/>
-      </w:r>
-      <w:r>
-        <w:rPr>
-          <w:rFonts w:cs="Arial"/>
-          <w:noProof/>
-          <w:highlight w:val="yellow"/>
-        </w:rPr>
-        <w:t>2</w:t>
-      </w:r>
-      <w:r>
-        <w:rPr>
-          <w:rFonts w:cs="Arial"/>
-          <w:highlight w:val="yellow"/>
-        </w:rPr>
-        <w:fldChar w:fldCharType="end"/>
-      </w:r>
-      <w:bookmarkEnd w:id="110"/>
-      <w:r>
-        <w:rPr>
-          <w:rFonts w:cs="Arial"/>
-          <w:highlight w:val="yellow"/>
-        </w:rPr>
-        <w:t>. Modelo de lombada vertical.</w:t>
-      </w:r>
-      <w:bookmarkEnd w:id="111"/>
-    </w:p>
-    <w:p>
-      <w:pPr>
-        <w:rPr>
-          <w:rFonts w:cs="Arial"/>
-          <w:highlight w:val="yellow"/>
-        </w:rPr>
-      </w:pPr>
-    </w:p>
-    <w:p>
-      <w:pPr>
-        <w:rPr>
-          <w:rFonts w:cs="Arial"/>
-          <w:highlight w:val="yellow"/>
-        </w:rPr>
-      </w:pPr>
-      <w:r>
-        <w:rPr>
-          <w:rFonts w:cs="Arial"/>
-          <w:highlight w:val="yellow"/>
-        </w:rPr>
-      </w:r>
-      <w:r>
-        <w:rPr>
-          <w:rFonts w:cs="Arial"/>
-          <w:highlight w:val="yellow"/>
-        </w:rPr>
-        <w:pict>
-          <v:group id="_x0000_s1036" editas="canvas" style="width:450pt;height:342.3pt;mso-position-horizontal-relative:char;mso-position-vertical-relative:line" coordorigin="1418,2453" coordsize="9000,6846">
-            <o:lock v:ext="edit" aspectratio="t"/>
-            <v:shape id="_x0000_s1037" type="#_x0000_t75" style="position:absolute;left:1418;top:2453;width:9000;height:6846" o:preferrelative="f">
-              <v:fill o:detectmouseclick="t"/>
-              <v:path o:extrusionok="t" o:connecttype="none"/>
-              <o:lock v:ext="edit" text="t"/>
-            </v:shape>
-            <v:rect id="_x0000_s1038" style="position:absolute;left:3938;top:2642;width:1320;height:6384">
-              <v:textbox style="mso-next-textbox:#_x0000_s1038">
-                <w:txbxContent>
-                  <w:p/>
-                </w:txbxContent>
-              </v:textbox>
-            </v:rect>
-            <v:shapetype id="_x0000_t202" coordsize="21600,21600" o:spt="202" path="m,l,21600r21600,l21600,xe">
-              <v:stroke joinstyle="miter"/>
-              <v:path gradientshapeok="t" o:connecttype="rect"/>
-            </v:shapetype>
-            <v:shape id="_x0000_s1041" type="#_x0000_t202" style="position:absolute;left:4058;top:2731;width:1080;height:6295" filled="f" stroked="f">
-              <v:textbox style="layout-flow:vertical;mso-next-textbox:#_x0000_s1041">
-                <w:txbxContent>
-                  <w:p>
-                    <w:pPr>
-                      <w:jc w:val="center"/>
-                      <w:rPr>
-                        <w:rFonts w:cs="Arial"/>
-                        <w:b/>
-                        <w:sz w:val="22"/>
-                        <w:szCs w:val="22"/>
-                      </w:rPr>
-                    </w:pPr>
-                  </w:p>
-                  <w:p>
-                    <w:pPr>
-                      <w:jc w:val="center"/>
-                      <w:rPr>
-                        <w:rFonts w:cs="Arial"/>
-                        <w:b/>
-                      </w:rPr>
-                    </w:pPr>
-                    <w:r>
-                      <w:rPr>
-                        <w:rFonts w:cs="Arial"/>
-                        <w:b/>
-                        <w:bCs/>
-                      </w:rPr>
-                      <w:t>UFPR</w:t>
-                    </w:r>
-                    <w:r>
-                      <w:rPr>
-                        <w:rFonts w:cs="Arial"/>
-                      </w:rPr>
-                      <w:t xml:space="preserve"> - </w:t>
-                    </w:r>
-                    <w:r>
-                      <w:rPr>
-                        <w:rFonts w:cs="Arial"/>
-                        <w:b/>
-                      </w:rPr>
-                      <w:t>ZOOTEC</w:t>
-                    </w:r>
-                    <w:r>
-                      <w:rPr>
-                        <w:rFonts w:cs="Arial"/>
-                      </w:rPr>
-                      <w:t xml:space="preserve"> - </w:t>
-                    </w:r>
-                    <w:r>
-                      <w:rPr>
-                        <w:rFonts w:cs="Arial"/>
-                        <w:b/>
-                      </w:rPr>
-                      <w:t>SOBRENOME, N. -</w:t>
-                    </w:r>
-                    <w:r>
-                      <w:rPr>
-                        <w:rFonts w:cs="Arial"/>
-                        <w:b/>
-                      </w:rPr>
-                      <w:t xml:space="preserve"> </w:t>
-                    </w:r>
-                    <w:r>
-                      <w:rPr>
-                        <w:rFonts w:cs="Arial"/>
-                        <w:b/>
-                      </w:rPr>
-                      <w:t>Título</w:t>
-                    </w:r>
-                    <w:r>
-                      <w:rPr>
-                        <w:rFonts w:cs="Arial"/>
-                        <w:b/>
-                      </w:rPr>
-                      <w:t xml:space="preserve"> </w:t>
-                    </w:r>
-                    <w:r>
-                      <w:rPr>
-                        <w:rFonts w:cs="Arial"/>
-                      </w:rPr>
-                      <w:t xml:space="preserve">   </w:t>
-                    </w:r>
-                    <w:r>
-                      <w:rPr>
-                        <w:rFonts w:cs="Arial"/>
-                        <w:b/>
-                      </w:rPr>
-                      <w:t>20</w:t>
-                    </w:r>
-                    <w:r>
-                      <w:rPr>
-                        <w:rFonts w:cs="Arial"/>
-                        <w:b/>
-                      </w:rPr>
-                      <w:t>11</w:t>
-                    </w:r>
-                  </w:p>
-                  <w:p>
-                    <w:pPr>
-                      <w:rPr>
-                        <w:rFonts w:cs="Arial"/>
-                      </w:rPr>
-                    </w:pPr>
-                    <w:r>
-                      <w:rPr>
-                        <w:rFonts w:cs="Arial"/>
-                      </w:rPr>
-                      <w:t xml:space="preserve">            </w:t>
-                    </w:r>
-                  </w:p>
-                </w:txbxContent>
-              </v:textbox>
-            </v:shape>
-            <w10:anchorlock/>
-          </v:group>
-        </w:pict>
-      </w:r>
-    </w:p>
-    <w:p>
-      <w:pPr>
-        <w:rPr>
-          <w:rFonts w:cs="Arial"/>
-          <w:b/>
-          <w:highlight w:val="yellow"/>
-        </w:rPr>
-      </w:pPr>
-    </w:p>
-    <w:p>
-      <w:pPr>
-        <w:rPr>
-          <w:rFonts w:cs="Arial"/>
-          <w:highlight w:val="yellow"/>
-        </w:rPr>
-      </w:pPr>
-      <w:r>
-        <w:rPr>
-          <w:rFonts w:cs="Arial"/>
-          <w:highlight w:val="yellow"/>
-        </w:rPr>
-        <w:t>É a parte da capa que reúne as informações sobre obra.</w:t>
-      </w:r>
-    </w:p>
-    <w:p>
-      <w:pPr>
-        <w:rPr>
-          <w:rFonts w:cs="Arial"/>
-          <w:highlight w:val="yellow"/>
-        </w:rPr>
-      </w:pPr>
-      <w:r>
-        <w:rPr>
-          <w:rFonts w:cs="Arial"/>
-          <w:b/>
-          <w:highlight w:val="yellow"/>
-        </w:rPr>
-        <w:t>Instituição</w:t>
-      </w:r>
-      <w:r>
-        <w:rPr>
-          <w:rFonts w:cs="Arial"/>
-          <w:b/>
-          <w:highlight w:val="yellow"/>
-        </w:rPr>
-        <w:t>:</w:t>
-      </w:r>
-      <w:r>
-        <w:rPr>
-          <w:rFonts w:cs="Arial"/>
-          <w:highlight w:val="yellow"/>
-        </w:rPr>
-        <w:t xml:space="preserve"> </w:t>
-      </w:r>
-      <w:r>
-        <w:rPr>
-          <w:rFonts w:cs="Arial"/>
-          <w:b/>
-          <w:highlight w:val="yellow"/>
-        </w:rPr>
-        <w:t>UFPR</w:t>
-      </w:r>
-    </w:p>
-    <w:p>
-      <w:pPr>
-        <w:rPr>
-          <w:rFonts w:cs="Arial"/>
-          <w:highlight w:val="yellow"/>
-        </w:rPr>
-      </w:pPr>
-      <w:r>
-        <w:rPr>
-          <w:rFonts w:cs="Arial"/>
-          <w:b/>
-          <w:highlight w:val="yellow"/>
-        </w:rPr>
-        <w:t>Curso</w:t>
-      </w:r>
-      <w:r>
-        <w:rPr>
-          <w:rFonts w:cs="Arial"/>
-          <w:b/>
-          <w:highlight w:val="yellow"/>
-        </w:rPr>
-        <w:t>:</w:t>
-      </w:r>
-      <w:r>
-        <w:rPr>
-          <w:rFonts w:cs="Arial"/>
-          <w:highlight w:val="yellow"/>
-        </w:rPr>
-        <w:t xml:space="preserve"> Zootecnia abreviado como: </w:t>
-      </w:r>
-      <w:r>
-        <w:rPr>
-          <w:rFonts w:cs="Arial"/>
-          <w:highlight w:val="yellow"/>
-        </w:rPr>
-        <w:t>ZOOTEC</w:t>
-      </w:r>
-    </w:p>
-    <w:p>
-      <w:pPr>
-        <w:rPr>
-          <w:rFonts w:cs="Arial"/>
-          <w:highlight w:val="yellow"/>
-        </w:rPr>
-      </w:pPr>
-      <w:r>
-        <w:rPr>
-          <w:rFonts w:cs="Arial"/>
-          <w:b/>
-          <w:highlight w:val="yellow"/>
-        </w:rPr>
-        <w:t>Autor</w:t>
-      </w:r>
-      <w:r>
-        <w:rPr>
-          <w:rFonts w:cs="Arial"/>
-          <w:highlight w:val="yellow"/>
-        </w:rPr>
-        <w:t xml:space="preserve">: </w:t>
-      </w:r>
-      <w:r>
-        <w:rPr>
-          <w:rFonts w:cs="Arial"/>
-          <w:highlight w:val="yellow"/>
-        </w:rPr>
-        <w:t>C</w:t>
-      </w:r>
-      <w:r>
-        <w:rPr>
-          <w:rFonts w:cs="Arial"/>
-          <w:highlight w:val="yellow"/>
-        </w:rPr>
-        <w:t>olocar sobrenome em maiúsculo e as iniciais do nome.</w:t>
-      </w:r>
-    </w:p>
-    <w:p>
-      <w:pPr>
-        <w:rPr>
-          <w:rFonts w:cs="Arial"/>
-          <w:highlight w:val="yellow"/>
-        </w:rPr>
-      </w:pPr>
-      <w:r>
-        <w:rPr>
-          <w:rFonts w:cs="Arial"/>
-          <w:b/>
-          <w:highlight w:val="yellow"/>
-        </w:rPr>
-        <w:t>Título</w:t>
-      </w:r>
-      <w:r>
-        <w:rPr>
-          <w:rFonts w:cs="Arial"/>
-          <w:highlight w:val="yellow"/>
-        </w:rPr>
-        <w:t xml:space="preserve">: </w:t>
-      </w:r>
-      <w:r>
-        <w:rPr>
-          <w:rFonts w:cs="Arial"/>
-          <w:highlight w:val="yellow"/>
-        </w:rPr>
-        <w:t>u</w:t>
-      </w:r>
-      <w:r>
-        <w:rPr>
-          <w:rFonts w:cs="Arial"/>
-          <w:highlight w:val="yellow"/>
-        </w:rPr>
-        <w:t xml:space="preserve">tilizar </w:t>
-      </w:r>
-      <w:r>
-        <w:rPr>
-          <w:rFonts w:cs="Arial"/>
-          <w:highlight w:val="yellow"/>
-        </w:rPr>
-        <w:t xml:space="preserve">uma </w:t>
-      </w:r>
-      <w:r>
-        <w:rPr>
-          <w:rFonts w:cs="Arial"/>
-          <w:highlight w:val="yellow"/>
-        </w:rPr>
-        <w:t>linha</w:t>
-      </w:r>
-      <w:r>
-        <w:rPr>
-          <w:rFonts w:cs="Arial"/>
-          <w:highlight w:val="yellow"/>
-        </w:rPr>
-        <w:t xml:space="preserve"> e </w:t>
-      </w:r>
-      <w:r>
-        <w:rPr>
-          <w:rFonts w:cs="Arial"/>
-          <w:highlight w:val="yellow"/>
-        </w:rPr>
-        <w:t>abreviar, se necessário</w:t>
-      </w:r>
-      <w:r>
-        <w:rPr>
-          <w:rFonts w:cs="Arial"/>
-          <w:highlight w:val="yellow"/>
-        </w:rPr>
-        <w:t>.</w:t>
-      </w:r>
-    </w:p>
-    <w:p>
-      <w:pPr>
-        <w:rPr>
-          <w:rFonts w:cs="Arial"/>
-          <w:highlight w:val="yellow"/>
-        </w:rPr>
-      </w:pPr>
-      <w:r>
-        <w:rPr>
-          <w:rFonts w:cs="Arial"/>
-          <w:b/>
-          <w:highlight w:val="yellow"/>
-        </w:rPr>
-        <w:t>Ano</w:t>
-      </w:r>
-      <w:r>
-        <w:rPr>
-          <w:rFonts w:cs="Arial"/>
-          <w:highlight w:val="yellow"/>
-        </w:rPr>
-        <w:t>: na parte inferior da lombada</w:t>
-      </w:r>
-      <w:r>
-        <w:rPr>
-          <w:rFonts w:cs="Arial"/>
-          <w:highlight w:val="yellow"/>
-        </w:rPr>
-        <w:t xml:space="preserve">, </w:t>
-      </w:r>
-      <w:r>
-        <w:rPr>
-          <w:rFonts w:cs="Arial"/>
-          <w:highlight w:val="yellow"/>
-        </w:rPr>
-        <w:t>vertica</w:t>
-      </w:r>
-      <w:r>
-        <w:rPr>
-          <w:rFonts w:cs="Arial"/>
-          <w:highlight w:val="yellow"/>
-        </w:rPr>
-        <w:t>l</w:t>
-      </w:r>
-      <w:r>
-        <w:rPr>
-          <w:rFonts w:cs="Arial"/>
-          <w:highlight w:val="yellow"/>
-        </w:rPr>
-        <w:t>.</w:t>
-      </w:r>
-    </w:p>
-    <w:p>
-      <w:pPr>
-        <w:rPr>
-          <w:rFonts w:cs="Arial"/>
-          <w:highlight w:val="yellow"/>
-        </w:rPr>
-      </w:pPr>
-      <w:r>
-        <w:rPr>
-          <w:rFonts w:cs="Arial"/>
-          <w:highlight w:val="yellow"/>
-        </w:rPr>
-        <w:t xml:space="preserve">O </w:t>
-      </w:r>
-      <w:r>
-        <w:rPr>
-          <w:rFonts w:cs="Arial"/>
-          <w:highlight w:val="yellow"/>
-        </w:rPr>
-        <w:t xml:space="preserve">Texto deve estar </w:t>
-      </w:r>
-      <w:r>
-        <w:rPr>
-          <w:rFonts w:cs="Arial"/>
-          <w:highlight w:val="yellow"/>
-        </w:rPr>
-        <w:t>centraliza</w:t>
-      </w:r>
-      <w:r>
-        <w:rPr>
-          <w:rFonts w:cs="Arial"/>
-          <w:highlight w:val="yellow"/>
-        </w:rPr>
-        <w:t xml:space="preserve">do </w:t>
-      </w:r>
-      <w:r>
-        <w:rPr>
-          <w:rFonts w:cs="Arial"/>
-          <w:highlight w:val="yellow"/>
-        </w:rPr>
-        <w:t xml:space="preserve">em arial 12, sendo que instituição, curso, </w:t>
-      </w:r>
-      <w:r>
-        <w:rPr>
-          <w:rFonts w:cs="Arial"/>
-          <w:highlight w:val="yellow"/>
-        </w:rPr>
-        <w:t>título e o nome do autor devem ser impressos longitudinalmente.</w:t>
-      </w:r>
-      <w:r>
-        <w:rPr>
-          <w:rFonts w:cs="Arial"/>
-          <w:highlight w:val="yellow"/>
-        </w:rPr>
-        <w:t xml:space="preserve"> </w:t>
-      </w:r>
-    </w:p>
-    <w:p>
-      <w:pPr>
-        <w:rPr>
-          <w:rFonts w:cs="Arial"/>
-          <w:highlight w:val="yellow"/>
-        </w:rPr>
-      </w:pPr>
-      <w:r>
-        <w:rPr>
-          <w:rFonts w:cs="Arial"/>
-          <w:highlight w:val="yellow"/>
-        </w:rPr>
-        <w:t>Obs</w:t>
-      </w:r>
-      <w:r>
-        <w:rPr>
-          <w:rFonts w:cs="Arial"/>
-          <w:highlight w:val="yellow"/>
-        </w:rPr>
-        <w:t>.:</w:t>
-      </w:r>
-      <w:r>
-        <w:rPr>
-          <w:rFonts w:cs="Arial"/>
-          <w:highlight w:val="yellow"/>
-        </w:rPr>
-        <w:t xml:space="preserve"> </w:t>
-      </w:r>
-      <w:r>
-        <w:rPr>
-          <w:rFonts w:cs="Arial"/>
-          <w:highlight w:val="yellow"/>
-        </w:rPr>
-        <w:t xml:space="preserve">Para </w:t>
-      </w:r>
-      <w:r>
-        <w:rPr>
-          <w:rFonts w:cs="Arial"/>
-          <w:highlight w:val="yellow"/>
-        </w:rPr>
-        <w:t>altera</w:t>
-      </w:r>
-      <w:r>
-        <w:rPr>
-          <w:rFonts w:cs="Arial"/>
-          <w:highlight w:val="yellow"/>
-        </w:rPr>
-        <w:t xml:space="preserve">r </w:t>
-      </w:r>
-      <w:r>
-        <w:rPr>
-          <w:rFonts w:cs="Arial"/>
-          <w:highlight w:val="yellow"/>
-        </w:rPr>
-        <w:t xml:space="preserve">o texto clicar com o ponteiro do mouse sobre o texto na caixa da lombada. A lombada terá largura de </w:t>
-      </w:r>
-      <w:smartTag w:uri="urn:schemas-microsoft-com:office:smarttags" w:element="metricconverter">
-        <w:smartTagPr>
-          <w:attr w:name="ProductID" w:val="1 a"/>
-        </w:smartTagPr>
-        <w:r>
-          <w:rPr>
-            <w:rFonts w:cs="Arial"/>
-            <w:highlight w:val="yellow"/>
-          </w:rPr>
-          <w:t>1 a</w:t>
-        </w:r>
-      </w:smartTag>
-      <w:r>
-        <w:rPr>
-          <w:rFonts w:cs="Arial"/>
-          <w:highlight w:val="yellow"/>
-        </w:rPr>
-        <w:t xml:space="preserve"> </w:t>
-      </w:r>
-      <w:smartTag w:uri="urn:schemas-microsoft-com:office:smarttags" w:element="metricconverter">
-        <w:smartTagPr>
-          <w:attr w:name="ProductID" w:val="1,5 cm"/>
-        </w:smartTagPr>
-        <w:r>
-          <w:rPr>
-            <w:rFonts w:cs="Arial"/>
-            <w:highlight w:val="yellow"/>
-          </w:rPr>
-          <w:t>1,5 cm</w:t>
-        </w:r>
-      </w:smartTag>
-      <w:r>
-        <w:rPr>
-          <w:rFonts w:cs="Arial"/>
-          <w:highlight w:val="yellow"/>
-        </w:rPr>
-        <w:t xml:space="preserve"> e altura de até </w:t>
-      </w:r>
-      <w:smartTag w:uri="urn:schemas-microsoft-com:office:smarttags" w:element="metricconverter">
-        <w:smartTagPr>
-          <w:attr w:name="ProductID" w:val="29 cm"/>
-        </w:smartTagPr>
-        <w:r>
-          <w:rPr>
-            <w:rFonts w:cs="Arial"/>
-            <w:highlight w:val="yellow"/>
-          </w:rPr>
-          <w:t>29 cm</w:t>
-        </w:r>
-      </w:smartTag>
-      <w:r>
-        <w:rPr>
-          <w:rFonts w:cs="Arial"/>
-          <w:highlight w:val="yellow"/>
-        </w:rPr>
-        <w:t>.</w:t>
-      </w:r>
-    </w:p>
-    <w:p>
-      <w:pPr>
-        <w:jc w:val="center"/>
-        <w:rPr>
-          <w:rFonts w:cs="Arial"/>
-          <w:b/>
-          <w:highlight w:val="yellow"/>
-        </w:rPr>
-      </w:pPr>
-      <w:r>
-        <w:rPr>
-          <w:rFonts w:cs="Arial"/>
-          <w:highlight w:val="yellow"/>
-        </w:rPr>
-        <w:br w:type="page"/>
-      </w:r>
-      <w:r>
-        <w:rPr>
-          <w:rFonts w:cs="Arial"/>
-          <w:b/>
-          <w:highlight w:val="yellow"/>
-        </w:rPr>
-        <w:lastRenderedPageBreak/>
-        <w:t>ANEXOS</w:t>
-      </w:r>
-    </w:p>
-    <w:p>
-      <w:pPr>
-        <w:rPr>
-          <w:rFonts w:cs="Arial"/>
-          <w:highlight w:val="yellow"/>
-        </w:rPr>
-      </w:pPr>
-    </w:p>
-    <w:p>
-      <w:pPr>
-        <w:rPr>
-          <w:rFonts w:cs="Arial"/>
-          <w:highlight w:val="yellow"/>
-        </w:rPr>
-      </w:pPr>
-    </w:p>
-    <w:p>
-      <w:pPr>
-        <w:pStyle w:val="Ttulo1"/>
-        <w:rPr>
-          <w:rFonts w:cs="Arial"/>
-          <w:highlight w:val="yellow"/>
-        </w:rPr>
-      </w:pPr>
-      <w:bookmarkStart w:id="112" w:name="_Toc517715886"/>
-      <w:r>
-        <w:rPr>
-          <w:rFonts w:cs="Arial"/>
-          <w:highlight w:val="yellow"/>
-        </w:rPr>
-        <w:t xml:space="preserve">Anexo </w:t>
-      </w:r>
-      <w:r>
-        <w:rPr>
-          <w:rFonts w:cs="Arial"/>
-          <w:highlight w:val="yellow"/>
-        </w:rPr>
-        <w:fldChar w:fldCharType="begin"/>
-      </w:r>
-      <w:r>
-        <w:rPr>
-          <w:rFonts w:cs="Arial"/>
-          <w:highlight w:val="yellow"/>
-        </w:rPr>
-        <w:instrText xml:space="preserve"> SEQ Anexo \* ARABIC </w:instrText>
-      </w:r>
-      <w:r>
-        <w:rPr>
-          <w:rFonts w:cs="Arial"/>
-          <w:highlight w:val="yellow"/>
-        </w:rPr>
-        <w:fldChar w:fldCharType="separate"/>
-      </w:r>
-      <w:r>
-        <w:rPr>
-          <w:rFonts w:cs="Arial"/>
-          <w:noProof/>
-          <w:highlight w:val="yellow"/>
-        </w:rPr>
-        <w:t>3</w:t>
-      </w:r>
-      <w:r>
-        <w:rPr>
-          <w:rFonts w:cs="Arial"/>
-          <w:highlight w:val="yellow"/>
-        </w:rPr>
-        <w:fldChar w:fldCharType="end"/>
-      </w:r>
-      <w:r>
-        <w:rPr>
-          <w:rFonts w:cs="Arial"/>
-          <w:highlight w:val="yellow"/>
-        </w:rPr>
-        <w:t>. Apresentação oral.</w:t>
-      </w:r>
-      <w:bookmarkEnd w:id="112"/>
-    </w:p>
-    <w:p>
-      <w:pPr>
-        <w:rPr>
-          <w:rFonts w:cs="Arial"/>
-          <w:highlight w:val="yellow"/>
-        </w:rPr>
-      </w:pPr>
-    </w:p>
-    <w:p>
-      <w:pPr>
-        <w:rPr>
-          <w:rFonts w:cs="Arial"/>
-          <w:highlight w:val="yellow"/>
-        </w:rPr>
-      </w:pPr>
-      <w:r>
-        <w:rPr>
-          <w:rFonts w:cs="Arial"/>
-          <w:highlight w:val="yellow"/>
-        </w:rPr>
-        <w:t>A apresentação oral é de caráter obrigatório a todos os alunos concluintes</w:t>
-      </w:r>
-      <w:r>
-        <w:rPr>
-          <w:rFonts w:cs="Arial"/>
-          <w:highlight w:val="yellow"/>
-        </w:rPr>
-        <w:t xml:space="preserve"> e em seção </w:t>
-      </w:r>
-      <w:r>
-        <w:rPr>
-          <w:rFonts w:cs="Arial"/>
-          <w:highlight w:val="yellow"/>
-        </w:rPr>
-        <w:t>pública</w:t>
-      </w:r>
-      <w:r>
-        <w:rPr>
-          <w:rFonts w:cs="Arial"/>
-          <w:highlight w:val="yellow"/>
-        </w:rPr>
-        <w:t>. Deve ser realizada n</w:t>
-      </w:r>
-      <w:r>
-        <w:rPr>
-          <w:rFonts w:cs="Arial"/>
-          <w:highlight w:val="yellow"/>
-        </w:rPr>
-        <w:t>o campus da Instituição, em dependência, data e horário definido pelos membros da banca examinadora.</w:t>
-      </w:r>
-    </w:p>
-    <w:p>
-      <w:pPr>
-        <w:rPr>
-          <w:rFonts w:cs="Arial"/>
-          <w:highlight w:val="yellow"/>
-        </w:rPr>
-      </w:pPr>
-      <w:r>
-        <w:rPr>
-          <w:rFonts w:cs="Arial"/>
-          <w:highlight w:val="yellow"/>
-        </w:rPr>
-        <w:t>Caberá ao Presidente da Banca Examinadora (orientador d</w:t>
-      </w:r>
-      <w:r>
-        <w:rPr>
-          <w:rFonts w:cs="Arial"/>
-          <w:highlight w:val="yellow"/>
-        </w:rPr>
-        <w:t>o Trabalho de Conclusão de Curso</w:t>
-      </w:r>
-      <w:r>
-        <w:rPr>
-          <w:rFonts w:cs="Arial"/>
-          <w:highlight w:val="yellow"/>
-        </w:rPr>
-        <w:t xml:space="preserve"> e supervisor de estágio):</w:t>
-      </w:r>
-    </w:p>
-    <w:p>
-      <w:pPr>
-        <w:pStyle w:val="PargrafodaLista"/>
-        <w:numPr>
-          <w:ilvl w:val="0"/>
-          <w:numId w:val="32"/>
-        </w:numPr>
-        <w:ind w:left="1985" w:hanging="567"/>
-        <w:rPr>
-          <w:rFonts w:cs="Arial"/>
-          <w:highlight w:val="yellow"/>
-        </w:rPr>
-      </w:pPr>
-      <w:r>
-        <w:rPr>
-          <w:rFonts w:cs="Arial"/>
-          <w:highlight w:val="yellow"/>
-        </w:rPr>
-        <w:t>Abrir os trabalhos e apresentar os componentes da Banca Examinadora;</w:t>
-      </w:r>
-    </w:p>
-    <w:p>
-      <w:pPr>
-        <w:pStyle w:val="PargrafodaLista"/>
-        <w:numPr>
-          <w:ilvl w:val="0"/>
-          <w:numId w:val="32"/>
-        </w:numPr>
-        <w:ind w:left="1985" w:hanging="567"/>
-        <w:rPr>
-          <w:rFonts w:cs="Arial"/>
-          <w:highlight w:val="yellow"/>
-        </w:rPr>
-      </w:pPr>
-      <w:r>
-        <w:rPr>
-          <w:rFonts w:cs="Arial"/>
-          <w:highlight w:val="yellow"/>
-        </w:rPr>
-        <w:t>Coordenar os debates após apresentação do trabalho;</w:t>
-      </w:r>
-    </w:p>
-    <w:p>
-      <w:pPr>
-        <w:pStyle w:val="PargrafodaLista"/>
-        <w:numPr>
-          <w:ilvl w:val="0"/>
-          <w:numId w:val="32"/>
-        </w:numPr>
-        <w:ind w:left="1985" w:hanging="567"/>
-        <w:rPr>
-          <w:rFonts w:cs="Arial"/>
-          <w:highlight w:val="yellow"/>
-        </w:rPr>
-      </w:pPr>
-      <w:r>
-        <w:rPr>
-          <w:rFonts w:cs="Arial"/>
-          <w:highlight w:val="yellow"/>
-        </w:rPr>
-        <w:t>Re</w:t>
-      </w:r>
-      <w:r>
-        <w:rPr>
-          <w:rFonts w:cs="Arial"/>
-          <w:highlight w:val="yellow"/>
-        </w:rPr>
-        <w:t>unir-se com os membros da Banca</w:t>
-      </w:r>
-      <w:r>
-        <w:rPr>
-          <w:rFonts w:cs="Arial"/>
-          <w:highlight w:val="yellow"/>
-        </w:rPr>
-        <w:t>, logo após a defesa, para proceder à avaliação final;</w:t>
-      </w:r>
-    </w:p>
-    <w:p>
-      <w:pPr>
-        <w:pStyle w:val="PargrafodaLista"/>
-        <w:numPr>
-          <w:ilvl w:val="0"/>
-          <w:numId w:val="32"/>
-        </w:numPr>
-        <w:ind w:left="1985" w:hanging="567"/>
-        <w:rPr>
-          <w:rFonts w:cs="Arial"/>
-          <w:highlight w:val="yellow"/>
-        </w:rPr>
-      </w:pPr>
-      <w:r>
-        <w:rPr>
-          <w:rFonts w:cs="Arial"/>
-          <w:highlight w:val="yellow"/>
-        </w:rPr>
-        <w:t xml:space="preserve">Entregar a ata de defesa </w:t>
-      </w:r>
-      <w:r>
-        <w:rPr>
-          <w:rFonts w:cs="Arial"/>
-          <w:highlight w:val="yellow"/>
-        </w:rPr>
-        <w:t xml:space="preserve">do Trabalho de Conclusão de Curso </w:t>
-      </w:r>
-      <w:r>
-        <w:rPr>
-          <w:rFonts w:cs="Arial"/>
-          <w:highlight w:val="yellow"/>
-        </w:rPr>
-        <w:t>à</w:t>
-      </w:r>
-      <w:r>
-        <w:rPr>
-          <w:rFonts w:cs="Arial"/>
-          <w:highlight w:val="yellow"/>
-        </w:rPr>
-        <w:t xml:space="preserve"> coordenação.</w:t>
-      </w:r>
-    </w:p>
-    <w:p>
-      <w:pPr>
-        <w:pStyle w:val="PargrafodaLista"/>
-        <w:numPr>
-          <w:ilvl w:val="0"/>
-          <w:numId w:val="32"/>
-        </w:numPr>
-        <w:ind w:left="1985" w:hanging="567"/>
-        <w:rPr>
-          <w:rFonts w:cs="Arial"/>
-          <w:highlight w:val="yellow"/>
-        </w:rPr>
-      </w:pPr>
-      <w:r>
-        <w:rPr>
-          <w:rFonts w:cs="Arial"/>
-          <w:highlight w:val="yellow"/>
-        </w:rPr>
-        <w:t xml:space="preserve">Informar ao orientado que </w:t>
-      </w:r>
-      <w:r>
-        <w:rPr>
-          <w:rFonts w:cs="Arial"/>
-          <w:highlight w:val="yellow"/>
-        </w:rPr>
-        <w:t>o lançamento da nota estará</w:t>
-      </w:r>
-      <w:r>
-        <w:rPr>
-          <w:rFonts w:cs="Arial"/>
-          <w:highlight w:val="yellow"/>
-        </w:rPr>
-        <w:t xml:space="preserve"> condicionad</w:t>
-      </w:r>
-      <w:r>
-        <w:rPr>
-          <w:rFonts w:cs="Arial"/>
-          <w:highlight w:val="yellow"/>
-        </w:rPr>
-        <w:t>o</w:t>
-      </w:r>
-      <w:r>
-        <w:rPr>
-          <w:rFonts w:cs="Arial"/>
-          <w:highlight w:val="yellow"/>
-        </w:rPr>
-        <w:t xml:space="preserve"> a entre</w:t>
-      </w:r>
-      <w:r>
-        <w:rPr>
-          <w:rFonts w:cs="Arial"/>
-          <w:highlight w:val="yellow"/>
-        </w:rPr>
-        <w:t>ga da autorização que acompanha a ata de defesa.</w:t>
-      </w:r>
-    </w:p>
-    <w:p>
-      <w:pPr>
-        <w:rPr>
-          <w:rFonts w:cs="Arial"/>
-          <w:highlight w:val="yellow"/>
-        </w:rPr>
-      </w:pPr>
-    </w:p>
-    <w:p>
-      <w:pPr>
-        <w:jc w:val="center"/>
-        <w:rPr>
-          <w:rFonts w:cs="Arial"/>
-          <w:b/>
-          <w:highlight w:val="yellow"/>
-        </w:rPr>
-      </w:pPr>
-      <w:r>
-        <w:rPr>
-          <w:rFonts w:cs="Arial"/>
-          <w:highlight w:val="yellow"/>
-        </w:rPr>
-        <w:br w:type="page"/>
-      </w:r>
-      <w:r>
-        <w:rPr>
-          <w:rFonts w:cs="Arial"/>
-          <w:b/>
-          <w:highlight w:val="yellow"/>
-        </w:rPr>
-        <w:lastRenderedPageBreak/>
-        <w:t>ANEXOS</w:t>
-      </w:r>
-    </w:p>
-    <w:p>
-      <w:pPr>
-        <w:rPr>
-          <w:rFonts w:cs="Arial"/>
-          <w:highlight w:val="yellow"/>
-        </w:rPr>
-      </w:pPr>
-    </w:p>
-    <w:p>
-      <w:pPr>
-        <w:rPr>
-          <w:rFonts w:cs="Arial"/>
-          <w:highlight w:val="yellow"/>
-        </w:rPr>
-      </w:pPr>
-    </w:p>
-    <w:p>
-      <w:pPr>
-        <w:pStyle w:val="Ttulo1"/>
-        <w:rPr>
-          <w:rFonts w:cs="Arial"/>
-          <w:highlight w:val="yellow"/>
-        </w:rPr>
-      </w:pPr>
-      <w:bookmarkStart w:id="113" w:name="_Toc517715888"/>
-      <w:r>
-        <w:rPr>
-          <w:rFonts w:cs="Arial"/>
-          <w:highlight w:val="yellow"/>
-        </w:rPr>
-        <w:t xml:space="preserve">Anexo </w:t>
-      </w:r>
-      <w:r>
-        <w:rPr>
-          <w:rFonts w:cs="Arial"/>
-          <w:highlight w:val="yellow"/>
-        </w:rPr>
-        <w:fldChar w:fldCharType="begin"/>
-      </w:r>
-      <w:r>
-        <w:rPr>
-          <w:rFonts w:cs="Arial"/>
-          <w:highlight w:val="yellow"/>
-        </w:rPr>
-        <w:instrText xml:space="preserve"> SEQ Anexo \* ARABIC </w:instrText>
-      </w:r>
-      <w:r>
-        <w:rPr>
-          <w:rFonts w:cs="Arial"/>
-          <w:highlight w:val="yellow"/>
-        </w:rPr>
-        <w:fldChar w:fldCharType="separate"/>
-      </w:r>
-      <w:r>
-        <w:rPr>
-          <w:rFonts w:cs="Arial"/>
-          <w:noProof/>
-          <w:highlight w:val="yellow"/>
-        </w:rPr>
-        <w:t>5</w:t>
-      </w:r>
-      <w:r>
-        <w:rPr>
-          <w:rFonts w:cs="Arial"/>
-          <w:highlight w:val="yellow"/>
-        </w:rPr>
-        <w:fldChar w:fldCharType="end"/>
-      </w:r>
-      <w:r>
-        <w:rPr>
-          <w:rFonts w:cs="Arial"/>
-          <w:highlight w:val="yellow"/>
-        </w:rPr>
-        <w:t>.</w:t>
-      </w:r>
-      <w:r>
-        <w:rPr>
-          <w:rFonts w:cs="Arial"/>
-          <w:highlight w:val="yellow"/>
-        </w:rPr>
-        <w:t>Termo de compromisso</w:t>
-      </w:r>
-      <w:r>
-        <w:rPr>
-          <w:rFonts w:cs="Arial"/>
-          <w:highlight w:val="yellow"/>
-        </w:rPr>
-        <w:t>.</w:t>
-      </w:r>
-      <w:bookmarkEnd w:id="113"/>
-    </w:p>
-    <w:p>
-      <w:pPr>
-        <w:rPr>
-          <w:rFonts w:cs="Arial"/>
-          <w:highlight w:val="yellow"/>
-        </w:rPr>
-      </w:pPr>
-      <w:r>
-        <w:rPr>
-          <w:rFonts w:cs="Arial"/>
-          <w:highlight w:val="yellow"/>
-        </w:rPr>
-        <w:t>Inserir documento</w:t>
-      </w:r>
-    </w:p>
-    <w:p>
-      <w:pPr>
-        <w:rPr>
-          <w:rFonts w:cs="Arial"/>
-          <w:highlight w:val="yellow"/>
-        </w:rPr>
-      </w:pPr>
-    </w:p>
-    <w:p>
-      <w:pPr>
-        <w:rPr>
-          <w:rFonts w:cs="Arial"/>
-          <w:highlight w:val="yellow"/>
-        </w:rPr>
-      </w:pPr>
-    </w:p>
-    <w:p>
-      <w:pPr>
-        <w:jc w:val="center"/>
-        <w:rPr>
-          <w:rFonts w:cs="Arial"/>
-        </w:rPr>
-      </w:pPr>
+      <w:bookmarkEnd w:id="89"/>
+      <w:bookmarkEnd w:id="90"/>
+      <w:bookmarkEnd w:id="91"/>
     </w:p>
     <w:sectPr>
-      <w:headerReference w:type="default" r:id="rId25"/>
-      <w:footerReference w:type="default" r:id="rId26"/>
-      <w:headerReference w:type="first" r:id="rId27"/>
+      <w:headerReference w:type="default" r:id="rId28"/>
+      <w:footerReference w:type="default" r:id="rId29"/>
+      <w:headerReference w:type="first" r:id="rId30"/>
       <w:pgSz w:w="11907" w:h="16840" w:code="9"/>
       <w:pgMar w:top="1701" w:right="1134" w:bottom="1134" w:left="1701" w:header="720" w:footer="720" w:gutter="0"/>
       <w:pgNumType w:start="11"/>
@@ -20773,7 +17752,7 @@
       <w:rPr>
         <w:noProof/>
       </w:rPr>
-      <w:t>15</w:t>
+      <w:t>25</w:t>
     </w:r>
     <w:r>
       <w:fldChar w:fldCharType="end"/>
@@ -24890,6 +21869,66 @@
   </w:num>
   <w:num w:numId="47">
     <w:abstractNumId w:val="27"/>
+  </w:num>
+  <w:num w:numId="48">
+    <w:abstractNumId w:val="27"/>
+    <w:lvlOverride w:ilvl="0">
+      <w:startOverride w:val="1"/>
+    </w:lvlOverride>
+    <w:lvlOverride w:ilvl="1">
+      <w:startOverride w:val="1"/>
+    </w:lvlOverride>
+    <w:lvlOverride w:ilvl="2">
+      <w:startOverride w:val="1"/>
+    </w:lvlOverride>
+    <w:lvlOverride w:ilvl="3">
+      <w:startOverride w:val="1"/>
+    </w:lvlOverride>
+    <w:lvlOverride w:ilvl="4">
+      <w:startOverride w:val="1"/>
+    </w:lvlOverride>
+    <w:lvlOverride w:ilvl="5">
+      <w:startOverride w:val="1"/>
+    </w:lvlOverride>
+    <w:lvlOverride w:ilvl="6">
+      <w:startOverride w:val="1"/>
+    </w:lvlOverride>
+    <w:lvlOverride w:ilvl="7">
+      <w:startOverride w:val="1"/>
+    </w:lvlOverride>
+    <w:lvlOverride w:ilvl="8">
+      <w:startOverride w:val="1"/>
+    </w:lvlOverride>
+  </w:num>
+  <w:num w:numId="49">
+    <w:abstractNumId w:val="27"/>
+    <w:lvlOverride w:ilvl="0">
+      <w:startOverride w:val="1"/>
+    </w:lvlOverride>
+    <w:lvlOverride w:ilvl="1">
+      <w:startOverride w:val="1"/>
+    </w:lvlOverride>
+    <w:lvlOverride w:ilvl="2">
+      <w:startOverride w:val="1"/>
+    </w:lvlOverride>
+    <w:lvlOverride w:ilvl="3">
+      <w:startOverride w:val="1"/>
+    </w:lvlOverride>
+    <w:lvlOverride w:ilvl="4">
+      <w:startOverride w:val="1"/>
+    </w:lvlOverride>
+    <w:lvlOverride w:ilvl="5">
+      <w:startOverride w:val="1"/>
+    </w:lvlOverride>
+    <w:lvlOverride w:ilvl="6">
+      <w:startOverride w:val="1"/>
+    </w:lvlOverride>
+    <w:lvlOverride w:ilvl="7">
+      <w:startOverride w:val="1"/>
+    </w:lvlOverride>
+    <w:lvlOverride w:ilvl="8">
+      <w:startOverride w:val="1"/>
+    </w:lvlOverride>
   </w:num>
 </w:numbering>
 </file>
@@ -25332,7 +22371,6 @@
         <w:numId w:val="47"/>
       </w:numPr>
       <w:spacing w:after="120"/>
-      <w:ind w:left="431" w:hanging="431"/>
       <w:jc w:val="left"/>
       <w:outlineLvl w:val="1"/>
     </w:pPr>
@@ -25345,13 +22383,14 @@
     <w:basedOn w:val="Normal"/>
     <w:next w:val="Normal"/>
     <w:qFormat/>
-    <w:rsid w:val="006F2BFB"/>
+    <w:rsid w:val="00453E2C"/>
     <w:pPr>
       <w:keepNext/>
       <w:numPr>
         <w:ilvl w:val="2"/>
         <w:numId w:val="47"/>
       </w:numPr>
+      <w:spacing w:before="120" w:after="120"/>
       <w:jc w:val="left"/>
       <w:outlineLvl w:val="2"/>
     </w:pPr>
@@ -25362,6 +22401,7 @@
   <w:style w:type="character" w:default="1" w:styleId="Fontepargpadro">
     <w:name w:val="Default Paragraph Font"/>
     <w:uiPriority w:val="1"/>
+    <w:semiHidden/>
     <w:unhideWhenUsed/>
   </w:style>
   <w:style w:type="table" w:default="1" w:styleId="Tabelanormal">
@@ -25488,13 +22528,16 @@
     <w:name w:val="caption"/>
     <w:basedOn w:val="Normal"/>
     <w:next w:val="Normal"/>
+    <w:link w:val="LegendaChar"/>
     <w:qFormat/>
-    <w:rsid w:val="009147AA"/>
+    <w:rsid w:val="001F0B60"/>
     <w:pPr>
       <w:spacing w:before="120" w:after="120"/>
+      <w:ind w:firstLine="0"/>
+      <w:jc w:val="center"/>
     </w:pPr>
     <w:rPr>
-      <w:b/>
+      <w:sz w:val="20"/>
     </w:rPr>
   </w:style>
   <w:style w:type="paragraph" w:styleId="Rodap">
@@ -25964,6 +23007,52 @@
       <w:szCs w:val="24"/>
     </w:rPr>
   </w:style>
+  <w:style w:type="paragraph" w:customStyle="1" w:styleId="Legendafigura">
+    <w:name w:val="Legenda figura"/>
+    <w:basedOn w:val="Legenda"/>
+    <w:link w:val="LegendafiguraChar"/>
+    <w:rsid w:val="001F0B60"/>
+  </w:style>
+  <w:style w:type="paragraph" w:customStyle="1" w:styleId="Figura">
+    <w:name w:val="Figura"/>
+    <w:basedOn w:val="Normal"/>
+    <w:link w:val="FiguraChar"/>
+    <w:rsid w:val="001F0B60"/>
+    <w:pPr>
+      <w:keepNext/>
+      <w:ind w:firstLine="0"/>
+      <w:jc w:val="center"/>
+    </w:pPr>
+  </w:style>
+  <w:style w:type="character" w:customStyle="1" w:styleId="LegendaChar">
+    <w:name w:val="Legenda Char"/>
+    <w:link w:val="Legenda"/>
+    <w:rsid w:val="001F0B60"/>
+    <w:rPr>
+      <w:rFonts w:ascii="Arial" w:hAnsi="Arial"/>
+      <w:szCs w:val="24"/>
+    </w:rPr>
+  </w:style>
+  <w:style w:type="character" w:customStyle="1" w:styleId="LegendafiguraChar">
+    <w:name w:val="Legenda figura Char"/>
+    <w:basedOn w:val="LegendaChar"/>
+    <w:link w:val="Legendafigura"/>
+    <w:rsid w:val="001F0B60"/>
+    <w:rPr>
+      <w:rFonts w:ascii="Arial" w:hAnsi="Arial"/>
+      <w:szCs w:val="24"/>
+    </w:rPr>
+  </w:style>
+  <w:style w:type="character" w:customStyle="1" w:styleId="FiguraChar">
+    <w:name w:val="Figura Char"/>
+    <w:link w:val="Figura"/>
+    <w:rsid w:val="001F0B60"/>
+    <w:rPr>
+      <w:rFonts w:ascii="Arial" w:hAnsi="Arial"/>
+      <w:sz w:val="24"/>
+      <w:szCs w:val="24"/>
+    </w:rPr>
+  </w:style>
 </w:styles>
 </file>
 
@@ -26306,7 +23395,7 @@
 </file>
 
 <file path=customXml/itemProps1.xml><?xml version="1.0" encoding="utf-8"?>
-<ds:datastoreItem xmlns:ds="http://schemas.openxmlformats.org/officeDocument/2006/customXml" ds:itemID="{AC9EA650-D5DA-4583-B3D7-914F9DDD0FC8}">
+<ds:datastoreItem xmlns:ds="http://schemas.openxmlformats.org/officeDocument/2006/customXml" ds:itemID="{33CC8DFB-2E1F-47D8-A339-09294BE4B524}">
   <ds:schemaRefs>
     <ds:schemaRef ds:uri="http://schemas.openxmlformats.org/officeDocument/2006/bibliography"/>
   </ds:schemaRefs>

--- a/TCC.docx
+++ b/TCC.docx
@@ -2115,10 +2115,19 @@
           <w:highlight w:val="yellow"/>
         </w:rPr>
       </w:pPr>
-      <w:r>
-        <w:rPr>
-          <w:highlight w:val="yellow"/>
-        </w:rPr>
+    </w:p>
+    <w:p>
+      <w:pPr>
+        <w:pStyle w:val="Ttulo"/>
+        <w:rPr>
+          <w:highlight w:val="yellow"/>
+        </w:rPr>
+      </w:pPr>
+      <w:r>
+        <w:rPr>
+          <w:highlight w:val="yellow"/>
+        </w:rPr>
+        <w:lastRenderedPageBreak/>
         <w:t>AGRADECIMENTO</w:t>
       </w:r>
       <w:r>
@@ -2140,7 +2149,6 @@
           <w:rFonts w:cs="Arial"/>
           <w:highlight w:val="yellow"/>
         </w:rPr>
-        <w:lastRenderedPageBreak/>
         <w:t xml:space="preserve">(Opcional) </w:t>
       </w:r>
       <w:r>
@@ -4677,7 +4685,13 @@
     </w:p>
     <w:p>
       <w:r>
-        <w:t>A técnica de Emissão Acústica (EA) é um ensaio destrutivo de grande aplicabilidade na engenharia mecânica, podendo ser usada para testes pontuais em equipamentos ou para o monitoramento continuado de grandes estruturas. Uma das grandes vantagens dessa técnica é poder monitorar uma grande região do equipamento com uso de poucos sensores, podendo ainda se determinar a posição de eventuais defeitos.</w:t>
+        <w:t xml:space="preserve">A técnica de Emissão Acústica (EA) é um ensaio destrutivo de grande aplicabilidade na engenharia mecânica, podendo ser usada para testes pontuais em equipamentos ou para o monitoramento continuado de grandes estruturas. Uma das grandes vantagens dessa técnica é poder monitorar uma grande região do equipamento </w:t>
+      </w:r>
+      <w:r>
+        <w:t xml:space="preserve">em operação, </w:t>
+      </w:r>
+      <w:r>
+        <w:t>com uso de poucos sensores, podendo ainda se determinar a posição de eventuais defeitos.</w:t>
       </w:r>
     </w:p>
     <w:p>
@@ -4822,38 +4836,224 @@
       <w:r>
         <w:rPr>
           <w:rFonts w:cs="Arial"/>
-        </w:rPr>
-        <w:t xml:space="preserve">Emissão Acústica é uma técnica de ensaio não destrutivo fundamentada no princípio básico de que processos de degradação dos materiais geram ondas mecânicas transientes, passíveis de detecção por sensores </w:t>
-      </w:r>
-      <w:r>
-        <w:rPr>
-          <w:rFonts w:cs="Arial"/>
-        </w:rPr>
-        <w:t>piezelétricos</w:t>
-      </w:r>
-      <w:r>
-        <w:rPr>
-          <w:rFonts w:cs="Arial"/>
-        </w:rPr>
-        <w:t xml:space="preserve">. Algumas das maiores vantagens da EA sobre as demais técnicas de ensaios não destrutivos é sua capacidade em monitorar uma estrutura de maneira global e não invasiva, apontando a localização de regiões na estrutura que apresentam anomalias. Portanto, custos são reduzidos devido ao fato de que o tempo de ensaio é minimizado, interferindo pouco na operação do equipamento, e que o reparo necessário devido aos eventuais defeitos encontrados é restringido a uma área limitada indicada pelo ensaio, além de haver economia relacionada a não necessidade de escavar de tubulações enterradas ou remover revestimentos quando na aplicação da técnica. </w:t>
-      </w:r>
-    </w:p>
-    <w:p>
-      <w:r>
-        <w:t xml:space="preserve">A localização de anomalias em estruturas, que são fontes de Emissão Acústicas, é feita partindo-se do pressuposto que a onda se propaga em frentes de onda esféricas, atingindo os sensores com diferentes tempos de chegada. A partir do tempo que o sinal demorou para chegar em diferentes sensores e da posição de cada um desses é possível por triangulação calcular a posição da fonte causadora do sinal. </w:t>
-      </w:r>
-    </w:p>
-    <w:p>
-      <w:pPr>
-        <w:rPr>
-          <w:rFonts w:cs="Arial"/>
-        </w:rPr>
-      </w:pPr>
-      <w:r>
-        <w:rPr>
-          <w:rFonts w:cs="Arial"/>
-        </w:rPr>
-        <w:t xml:space="preserve">Uma aplicação usual da técnica de EA é o monitoramento, contínuo ou durante testes hidrostáticos, em vasos de pressão. Tal componente tem como principais falhas trincas e vazamentos, defeitos detectáveis pela técnica. O tempo e custo de ações corretivas, como reparos por soldagem, é minimizado pela aplicação de ensaios de EA, já que a área na qual são empregados ensaios subsequentes, como ultrassom, e o próprio reparo da estrutura, se restringe àquela na qual foram localizadas fontes de EA, tornando a técnica muito atrativa para esta aplicação. </w:t>
+          <w:highlight w:val="yellow"/>
+        </w:rPr>
+        <w:t xml:space="preserve">Emissão Acústica </w:t>
+      </w:r>
+      <w:r>
+        <w:rPr>
+          <w:rFonts w:cs="Arial"/>
+          <w:highlight w:val="yellow"/>
+        </w:rPr>
+        <w:t xml:space="preserve">(EA) </w:t>
+      </w:r>
+      <w:r>
+        <w:rPr>
+          <w:rFonts w:cs="Arial"/>
+          <w:highlight w:val="yellow"/>
+        </w:rPr>
+        <w:t>é uma técnica de ensaio não destrutivo</w:t>
+      </w:r>
+      <w:r>
+        <w:rPr>
+          <w:rFonts w:cs="Arial"/>
+          <w:highlight w:val="yellow"/>
+        </w:rPr>
+        <w:t xml:space="preserve"> (END)</w:t>
+      </w:r>
+      <w:r>
+        <w:rPr>
+          <w:rFonts w:cs="Arial"/>
+          <w:highlight w:val="yellow"/>
+        </w:rPr>
+        <w:t xml:space="preserve"> </w:t>
+      </w:r>
+      <w:r>
+        <w:rPr>
+          <w:rFonts w:cs="Arial"/>
+          <w:highlight w:val="yellow"/>
+        </w:rPr>
+        <w:t>baseada na dec</w:t>
+      </w:r>
+      <w:r>
+        <w:rPr>
+          <w:rFonts w:cs="Arial"/>
+        </w:rPr>
+        <w:t>. Algumas das maiores vantagens da EA sobre as demais técnicas de ensaios não destrutivos é sua capacidade em monitorar uma estrutura de maneira global e não in</w:t>
+      </w:r>
+      <w:r>
+        <w:rPr>
+          <w:rFonts w:cs="Arial"/>
+        </w:rPr>
+        <w:t>trusiva</w:t>
+      </w:r>
+      <w:r>
+        <w:rPr>
+          <w:rFonts w:cs="Arial"/>
+        </w:rPr>
+        <w:t xml:space="preserve">, apontando a localização de regiões na estrutura que apresentam anomalias. Portanto, custos são reduzidos </w:t>
+      </w:r>
+      <w:r>
+        <w:rPr>
+          <w:rFonts w:cs="Arial"/>
+        </w:rPr>
+        <w:t>pois</w:t>
+      </w:r>
+      <w:r>
+        <w:rPr>
+          <w:rFonts w:cs="Arial"/>
+        </w:rPr>
+        <w:t xml:space="preserve"> o ensaio interfer</w:t>
+      </w:r>
+      <w:r>
+        <w:rPr>
+          <w:rFonts w:cs="Arial"/>
+        </w:rPr>
+        <w:t>e</w:t>
+      </w:r>
+      <w:r>
+        <w:rPr>
+          <w:rFonts w:cs="Arial"/>
+        </w:rPr>
+        <w:t xml:space="preserve"> pouco na operação do equipamento</w:t>
+      </w:r>
+      <w:r>
+        <w:rPr>
+          <w:rFonts w:cs="Arial"/>
+        </w:rPr>
+        <w:t xml:space="preserve"> e tem curta duração,</w:t>
+      </w:r>
+      <w:r>
+        <w:rPr>
+          <w:rFonts w:cs="Arial"/>
+        </w:rPr>
+        <w:t xml:space="preserve"> e</w:t>
+      </w:r>
+      <w:r>
+        <w:rPr>
+          <w:rFonts w:cs="Arial"/>
+        </w:rPr>
+        <w:t xml:space="preserve"> </w:t>
+      </w:r>
+      <w:r>
+        <w:rPr>
+          <w:rFonts w:cs="Arial"/>
+        </w:rPr>
+        <w:t xml:space="preserve">o reparo necessário devido aos eventuais defeitos encontrados é restringido a uma área limitada indicada </w:t>
+      </w:r>
+      <w:r>
+        <w:rPr>
+          <w:rFonts w:cs="Arial"/>
+        </w:rPr>
+        <w:t>nos resultados. A</w:t>
+      </w:r>
+      <w:r>
+        <w:rPr>
+          <w:rFonts w:cs="Arial"/>
+        </w:rPr>
+        <w:t>lém d</w:t>
+      </w:r>
+      <w:r>
+        <w:rPr>
+          <w:rFonts w:cs="Arial"/>
+        </w:rPr>
+        <w:t>isso,</w:t>
+      </w:r>
+      <w:r>
+        <w:rPr>
+          <w:rFonts w:cs="Arial"/>
+        </w:rPr>
+        <w:t xml:space="preserve"> h</w:t>
+      </w:r>
+      <w:r>
+        <w:rPr>
+          <w:rFonts w:cs="Arial"/>
+        </w:rPr>
+        <w:t>á</w:t>
+      </w:r>
+      <w:r>
+        <w:rPr>
+          <w:rFonts w:cs="Arial"/>
+        </w:rPr>
+        <w:t xml:space="preserve"> economia relacionada a não necessidade de escavar de tubulações enterradas ou remover revestimentos quando na aplicação da técnica. </w:t>
+      </w:r>
+    </w:p>
+    <w:p>
+      <w:r>
+        <w:t>A localização de anomalias que são fontes de E</w:t>
+      </w:r>
+      <w:r>
+        <w:t>A</w:t>
+      </w:r>
+      <w:r>
+        <w:t xml:space="preserve"> é feita partindo-se do pressuposto que a onda se propaga em frentes de onda esféricas, atingindo os sensores com diferentes tempos de chegada. A partir do tempo que o sinal demorou para chegar em diferentes sensores e da posição de cada um desses é possível por triangulação calcular a posição da fonte causadora do sinal. </w:t>
+      </w:r>
+    </w:p>
+    <w:p>
+      <w:pPr>
+        <w:rPr>
+          <w:rFonts w:cs="Arial"/>
+        </w:rPr>
+      </w:pPr>
+      <w:r>
+        <w:rPr>
+          <w:rFonts w:cs="Arial"/>
+        </w:rPr>
+        <w:t>Uma aplicação usual de EA é o monitoramento, contínuo ou durante testes hidrostáticos, em vasos de pressão</w:t>
+      </w:r>
+      <w:r>
+        <w:rPr>
+          <w:rFonts w:cs="Arial"/>
+        </w:rPr>
+        <w:t>, que</w:t>
+      </w:r>
+      <w:r>
+        <w:rPr>
+          <w:rFonts w:cs="Arial"/>
+        </w:rPr>
+        <w:t xml:space="preserve"> t</w:t>
+      </w:r>
+      <w:r>
+        <w:rPr>
+          <w:rFonts w:cs="Arial"/>
+        </w:rPr>
+        <w:t>ê</w:t>
+      </w:r>
+      <w:r>
+        <w:rPr>
+          <w:rFonts w:cs="Arial"/>
+        </w:rPr>
+        <w:t xml:space="preserve">m como principais </w:t>
+      </w:r>
+      <w:r>
+        <w:rPr>
+          <w:rFonts w:cs="Arial"/>
+        </w:rPr>
+        <w:t xml:space="preserve">causas de </w:t>
+      </w:r>
+      <w:r>
+        <w:rPr>
+          <w:rFonts w:cs="Arial"/>
+        </w:rPr>
+        <w:t>falhas trincas e vazamentos, defeitos</w:t>
+      </w:r>
+      <w:r>
+        <w:rPr>
+          <w:rFonts w:cs="Arial"/>
+        </w:rPr>
+        <w:t xml:space="preserve"> os quais são</w:t>
+      </w:r>
+      <w:r>
+        <w:rPr>
+          <w:rFonts w:cs="Arial"/>
+        </w:rPr>
+        <w:t xml:space="preserve"> detectáveis pela técnica. O tempo e custo de ações corretivas, como reparos por soldagem, é minimizado pela aplicação de ensaios de EA, já que a área na qual são empregados ensaios subsequentes, como ultrassom, e o próprio reparo da estrutura, se restringe àquela na qual foram localizadas fontes de EA, tornando a técnica muito atrativa para esta aplicação.</w:t>
+      </w:r>
+      <w:r>
+        <w:rPr>
+          <w:rFonts w:cs="Arial"/>
+        </w:rPr>
+        <w:t xml:space="preserve"> </w:t>
       </w:r>
     </w:p>
     <w:p>
@@ -4869,13 +5069,25 @@
         <w:rPr>
           <w:rFonts w:cs="Arial"/>
         </w:rPr>
-        <w:t xml:space="preserve">Entretanto, devido à complexidade geométrica de elementos cilíndricos com tampos elipsoidais, como os vasos de pressão, as técnicas atuais de localização aplicadas em sistemas comerciais empregam modelagens simplificadas dessas estruturas, geralmente planificando a estrutura. Logo, é calculada a posição da fonte a partir de um caminho aproximado que é percorrido pela onda, gerando resultados </w:t>
-      </w:r>
-      <w:r>
-        <w:rPr>
-          <w:rFonts w:cs="Arial"/>
-        </w:rPr>
-        <w:t xml:space="preserve">imprecisos, </w:t>
+        <w:t xml:space="preserve">Entretanto, devido à complexidade geométrica de elementos cilíndricos com tampos elipsoidais, como os vasos de pressão, as técnicas atuais de localização aplicadas em sistemas comerciais empregam modelagens simplificadas dessas estruturas, geralmente planificando a estrutura. Logo, é calculada a posição da fonte a partir de um caminho </w:t>
+      </w:r>
+      <w:r>
+        <w:rPr>
+          <w:rFonts w:cs="Arial"/>
+        </w:rPr>
+        <w:t xml:space="preserve">percorrido pela onda </w:t>
+      </w:r>
+      <w:r>
+        <w:rPr>
+          <w:rFonts w:cs="Arial"/>
+        </w:rPr>
+        <w:t xml:space="preserve">aproximado, gerando resultados </w:t>
+      </w:r>
+      <w:r>
+        <w:rPr>
+          <w:rFonts w:cs="Arial"/>
+        </w:rPr>
+        <w:t xml:space="preserve">imprecisos </w:t>
       </w:r>
       <w:r>
         <w:rPr>
@@ -4911,20 +5123,62 @@
         <w:rPr>
           <w:rFonts w:cs="Arial"/>
         </w:rPr>
-        <w:t xml:space="preserve"> através do cálculo da distância entre dois </w:t>
+        <w:t xml:space="preserve"> através do cálculo da distância entre dois pontos pela aplicação de</w:t>
+      </w:r>
+      <w:r>
+        <w:rPr>
+          <w:rFonts w:cs="Arial"/>
+        </w:rPr>
+        <w:t xml:space="preserve"> um método aqui denominado de Método do Seccionamento, que será comparada à distância real entre pontos em um elipsoide de revolução, a</w:t>
+      </w:r>
+      <w:r>
+        <w:rPr>
+          <w:rFonts w:cs="Arial"/>
+        </w:rPr>
+        <w:t xml:space="preserve"> </w:t>
       </w:r>
       <w:r>
         <w:rPr>
           <w:rFonts w:cs="Arial"/>
         </w:rPr>
         <w:lastRenderedPageBreak/>
-        <w:t>pontos pela aplicação de geodésicas. A partir destas distâncias procura-se obter resultados mais acurados para a loc</w:t>
-      </w:r>
-      <w:r>
-        <w:rPr>
-          <w:rFonts w:cs="Arial"/>
-        </w:rPr>
-        <w:t>alização de defeitos através da técnica de EA.</w:t>
+        <w:t xml:space="preserve">geodésica. A partir destas distâncias procura-se obter resultados mais </w:t>
+      </w:r>
+      <w:r>
+        <w:rPr>
+          <w:rFonts w:cs="Arial"/>
+        </w:rPr>
+        <w:t xml:space="preserve">acurados </w:t>
+      </w:r>
+      <w:r>
+        <w:rPr>
+          <w:rFonts w:cs="Arial"/>
+        </w:rPr>
+        <w:t xml:space="preserve">que os métodos tradicionais de planificação </w:t>
+      </w:r>
+      <w:r>
+        <w:rPr>
+          <w:rFonts w:cs="Arial"/>
+        </w:rPr>
+        <w:t>para a loc</w:t>
+      </w:r>
+      <w:r>
+        <w:rPr>
+          <w:rFonts w:cs="Arial"/>
+        </w:rPr>
+        <w:t>alização de defeitos através da técnica de EA</w:t>
+      </w:r>
+      <w:r>
+        <w:rPr>
+          <w:rFonts w:cs="Arial"/>
+        </w:rPr>
+        <w:t>, com resultados semelhantes à aplicação de geodésicas, mas com velocidade de processamento que permita sua aplicação em monitoramento em tempo real</w:t>
+      </w:r>
+      <w:r>
+        <w:rPr>
+          <w:rFonts w:cs="Arial"/>
+        </w:rPr>
+        <w:t>.</w:t>
       </w:r>
       <w:bookmarkStart w:id="7" w:name="_Toc39488437"/>
       <w:bookmarkStart w:id="8" w:name="_Toc39488621"/>
@@ -4960,83 +5214,153 @@
     </w:p>
     <w:p>
       <w:r>
-        <w:t xml:space="preserve">A técnica de EA se baseia no fato que defeitos presentes no material de alguma estrutura emitem ondas acústicas quando esta é solicitada. A principal fonte de sinais, quando se trata de emissão acústica, é a deformação plástica, sendo </w:t>
+        <w:rPr>
+          <w:rFonts w:cs="Arial"/>
+        </w:rPr>
+        <w:t xml:space="preserve">Emissão Acústica </w:t>
+      </w:r>
+      <w:r>
+        <w:rPr>
+          <w:rFonts w:cs="Arial"/>
+        </w:rPr>
+        <w:t xml:space="preserve">(EA) </w:t>
+      </w:r>
+      <w:r>
+        <w:rPr>
+          <w:rFonts w:cs="Arial"/>
+        </w:rPr>
+        <w:t>é uma técnica de ensaio não destrutivo</w:t>
+      </w:r>
+      <w:r>
+        <w:rPr>
+          <w:rFonts w:cs="Arial"/>
+        </w:rPr>
+        <w:t xml:space="preserve"> (END)</w:t>
+      </w:r>
+      <w:r>
+        <w:rPr>
+          <w:rFonts w:cs="Arial"/>
+        </w:rPr>
+        <w:t xml:space="preserve"> fundamentada no princípio básico de que processos de degradação dos materiais geram ondas mecânicas transientes, passíveis de detecção por sensores piezelétricos. </w:t>
+      </w:r>
+      <w:r>
+        <w:t xml:space="preserve">A principal fonte de sinais quando se trata de emissão acústica é a deformação plástica, </w:t>
+      </w:r>
+      <w:r>
+        <w:t>que</w:t>
+      </w:r>
+      <w:r>
+        <w:t xml:space="preserve"> ocorre de maneira generalizada quando há sobrecarga na estrutura, ou localizada, na ponta de uma trinca em processo de propagação, por exemplo. Também existem as chamadas </w:t>
       </w:r>
       <w:proofErr w:type="spellStart"/>
       <w:r>
-        <w:t>esta</w:t>
+        <w:t>pseudofontes</w:t>
       </w:r>
       <w:proofErr w:type="spellEnd"/>
       <w:r>
-        <w:t xml:space="preserve"> ocorrendo de maneira generalizada quando há sobrecarga na estrutura, ou localizada, na ponta de uma trinca em processo de propagação, por exemplo. Também existem as chamadas </w:t>
+        <w:t>, tais como: vazamento, cavitação, descargas parciais, fricção e entre outros; todos esses eventos geram ondas mecânicas no material que também podem ser detectadas e localizadas.</w:t>
+      </w:r>
+    </w:p>
+    <w:p>
+      <w:pPr>
+        <w:pStyle w:val="Ttulo3"/>
+      </w:pPr>
+      <w:bookmarkStart w:id="13" w:name="_Toc517908510"/>
+      <w:r>
+        <w:t>A origem da técnica</w:t>
+      </w:r>
+      <w:bookmarkEnd w:id="13"/>
+    </w:p>
+    <w:p>
+      <w:r>
+        <w:t>O primeiro registro do uso da técnica de EA data do século VIII pelo alquimista</w:t>
+      </w:r>
+      <w:r>
+        <w:t xml:space="preserve"> árabe</w:t>
+      </w:r>
+      <w:r>
+        <w:t xml:space="preserve"> </w:t>
       </w:r>
       <w:proofErr w:type="spellStart"/>
       <w:r>
-        <w:t>pseudofontes</w:t>
+        <w:t>Jabiribn</w:t>
       </w:r>
       <w:proofErr w:type="spellEnd"/>
       <w:r>
-        <w:t>, tais como: vazamento, cavitação, descargas parciais, fricção e entre outros; todos esses eventos geram ondas mecânicas no material que também podem ser detectadas e localizadas.</w:t>
-      </w:r>
-    </w:p>
-    <w:p>
-      <w:pPr>
-        <w:pStyle w:val="Ttulo3"/>
-      </w:pPr>
-      <w:bookmarkStart w:id="13" w:name="_Toc517908510"/>
-      <w:r>
-        <w:t>A origem da técnica</w:t>
-      </w:r>
-      <w:bookmarkEnd w:id="13"/>
-    </w:p>
-    <w:p>
-      <w:r>
-        <w:t>O primeiro registro do uso da técnica de EA data do século VIII pelo alquimista</w:t>
-      </w:r>
-      <w:r>
-        <w:t xml:space="preserve"> árabe</w:t>
-      </w:r>
-      <w:r>
         <w:t xml:space="preserve"> </w:t>
       </w:r>
       <w:proofErr w:type="spellStart"/>
       <w:r>
-        <w:t>Jabiribn</w:t>
+        <w:t>Hayyan</w:t>
       </w:r>
       <w:proofErr w:type="spellEnd"/>
       <w:r>
+        <w:t xml:space="preserve">, quando reportou que o estanho emite um “som áspero” quando trabalhado enquanto o ferro “soa muito” durante o forjamento. Esse foi o princípio do uso da técnica de EA, quando se analisava apenas as fontes audíveis, esse tipo de relato continuou com Robert Anderson testando corpos de prova de alumínio além de seu ponto de escoamento; com Erich </w:t>
+      </w:r>
+      <w:proofErr w:type="spellStart"/>
+      <w:r>
+        <w:t>Scheil</w:t>
+      </w:r>
+      <w:proofErr w:type="spellEnd"/>
+      <w:r>
+        <w:t xml:space="preserve"> relatando ruído audível durante a formação de martensita no aço.</w:t>
+      </w:r>
+    </w:p>
+    <w:p>
+      <w:r>
+        <w:t xml:space="preserve">O começo da era moderna da técnica de EA teve início com um dos trabalhos mais importante até hoje, o trabalho de PhD de Joseph Kaiser, intitulado </w:t>
+      </w:r>
+      <w:r>
+        <w:t>Investigação da ocorrência de ruído durante o ensaio de tração (</w:t>
+      </w:r>
+      <w:proofErr w:type="spellStart"/>
+      <w:r>
+        <w:rPr>
+          <w:i/>
+        </w:rPr>
+        <w:t>Untersuchung</w:t>
+      </w:r>
+      <w:proofErr w:type="spellEnd"/>
+      <w:r>
+        <w:rPr>
+          <w:i/>
+        </w:rPr>
         <w:t xml:space="preserve"> </w:t>
       </w:r>
       <w:proofErr w:type="spellStart"/>
       <w:r>
-        <w:t>Hayyan</w:t>
+        <w:rPr>
+          <w:i/>
+        </w:rPr>
+        <w:t>über</w:t>
       </w:r>
       <w:proofErr w:type="spellEnd"/>
       <w:r>
-        <w:t xml:space="preserve">, quando reportou que o estanho emite um “som áspero” quando trabalhado enquanto o ferro “soa muito” durante o forjamento. Esse foi o princípio do uso da técnica de EA, quando se analisava apenas as fontes audíveis, esse tipo de relato continuou com Robert Anderson testando corpos de prova de alumínio além de seu ponto de escoamento; com Erich </w:t>
+        <w:rPr>
+          <w:i/>
+        </w:rPr>
+        <w:t xml:space="preserve"> das </w:t>
       </w:r>
       <w:proofErr w:type="spellStart"/>
       <w:r>
-        <w:t>Scheil</w:t>
+        <w:rPr>
+          <w:i/>
+        </w:rPr>
+        <w:t>Auftreten</w:t>
       </w:r>
       <w:proofErr w:type="spellEnd"/>
       <w:r>
-        <w:t xml:space="preserve"> relatando ruído audível durante a formação de martensita no aço.</w:t>
-      </w:r>
-    </w:p>
-    <w:p>
-      <w:r>
-        <w:t xml:space="preserve">O começo da era moderna da técnica de EA teve início com um dos trabalhos mais importante até hoje, o trabalho de PhD de Joseph Kaiser, intitulado </w:t>
-      </w:r>
-      <w:r>
-        <w:t>Investigação da ocorrência de ruído durante o ensaio de tração (</w:t>
+        <w:rPr>
+          <w:i/>
+        </w:rPr>
+        <w:t xml:space="preserve"> von </w:t>
       </w:r>
       <w:proofErr w:type="spellStart"/>
       <w:r>
         <w:rPr>
           <w:i/>
         </w:rPr>
-        <w:t>Untersuchung</w:t>
+        <w:t>Geräuschen</w:t>
       </w:r>
       <w:proofErr w:type="spellEnd"/>
       <w:r>
@@ -5050,84 +5374,72 @@
         <w:rPr>
           <w:i/>
         </w:rPr>
-        <w:t>über</w:t>
+        <w:t>beim</w:t>
       </w:r>
       <w:proofErr w:type="spellEnd"/>
       <w:r>
         <w:rPr>
           <w:i/>
         </w:rPr>
-        <w:t xml:space="preserve"> das </w:t>
+        <w:t xml:space="preserve"> </w:t>
       </w:r>
       <w:proofErr w:type="spellStart"/>
       <w:r>
         <w:rPr>
           <w:i/>
         </w:rPr>
-        <w:t>Auftreten</w:t>
+        <w:t>Zugversuch</w:t>
       </w:r>
       <w:proofErr w:type="spellEnd"/>
       <w:r>
-        <w:rPr>
-          <w:i/>
-        </w:rPr>
-        <w:t xml:space="preserve"> von </w:t>
+        <w:t>)</w:t>
+      </w:r>
+      <w:r>
+        <w:t>, que registrou o</w:t>
+      </w:r>
+      <w:r>
+        <w:t xml:space="preserve"> primeiro relato do que hoje é conhecido como efeito Kaiser</w:t>
+      </w:r>
+      <w:r>
+        <w:t>.</w:t>
+      </w:r>
+      <w:r>
+        <w:t xml:space="preserve"> </w:t>
       </w:r>
       <w:proofErr w:type="spellStart"/>
       <w:r>
-        <w:rPr>
-          <w:i/>
-        </w:rPr>
-        <w:t>Geräuschen</w:t>
+        <w:t>Jopseh</w:t>
       </w:r>
       <w:proofErr w:type="spellEnd"/>
       <w:r>
-        <w:rPr>
-          <w:i/>
-        </w:rPr>
+        <w:t xml:space="preserve"> Kaiser </w:t>
+      </w:r>
+      <w:r>
+        <w:t>observou</w:t>
+      </w:r>
+      <w:r>
+        <w:t xml:space="preserve"> que amostras que já haviam sido submetidas à uma determinada força, quando solicitadas </w:t>
+      </w:r>
+      <w:r>
+        <w:t xml:space="preserve">mecanicamente </w:t>
+      </w:r>
+      <w:r>
+        <w:t xml:space="preserve">novamente, só voltavam a emitir ruído após </w:t>
+      </w:r>
+      <w:r>
+        <w:t>a</w:t>
+      </w:r>
+      <w:r>
         <w:t xml:space="preserve"> </w:t>
       </w:r>
-      <w:proofErr w:type="spellStart"/>
-      <w:r>
-        <w:rPr>
-          <w:i/>
-        </w:rPr>
-        <w:t>beim</w:t>
-      </w:r>
-      <w:proofErr w:type="spellEnd"/>
-      <w:r>
-        <w:rPr>
-          <w:i/>
-        </w:rPr>
-        <w:t xml:space="preserve"> </w:t>
-      </w:r>
-      <w:proofErr w:type="spellStart"/>
-      <w:r>
-        <w:rPr>
-          <w:i/>
-        </w:rPr>
-        <w:t>Zugversuch</w:t>
-      </w:r>
-      <w:proofErr w:type="spellEnd"/>
-      <w:r>
-        <w:t xml:space="preserve">). Neste trabalho há o primeiro relato do que hoje é conhecido como efeito Kaiser; </w:t>
-      </w:r>
-      <w:proofErr w:type="spellStart"/>
-      <w:r>
-        <w:t>Jopseh</w:t>
-      </w:r>
-      <w:proofErr w:type="spellEnd"/>
-      <w:r>
-        <w:t xml:space="preserve"> Kaiser relatou que amostras que já haviam sido submetidas à uma determinada força, quando solicitadas novamente, só voltavam a emitir ruído após </w:t>
-      </w:r>
-      <w:r>
-        <w:t>se ultrapassar a</w:t>
-      </w:r>
-      <w:r>
-        <w:t xml:space="preserve"> </w:t>
-      </w:r>
-      <w:r>
-        <w:t>máxima força aplicada no teste anterior. Nos testes de Kaiser já foram usados sensores piezelétricos para a detecção de ruído, mesmo que de forma rudimentar se comparada a tecnologia atual.</w:t>
+      <w:r>
+        <w:t>máxima força aplicada no teste anterior</w:t>
+      </w:r>
+      <w:r>
+        <w:t xml:space="preserve"> ser ultrapassada</w:t>
+      </w:r>
+      <w:r>
+        <w:t>. Nos testes de Kaiser já foram usados sensores piezelétricos para a detecção de ruído, mesmo que de forma rudimentar se comparada a tecnologia atual.</w:t>
       </w:r>
     </w:p>
     <w:p>
@@ -5146,7 +5458,11 @@
     </w:p>
     <w:p>
       <w:r>
-        <w:t xml:space="preserve">O uso moderno de EA não se limita as fontes audíveis, sensores piezelétricos são usados para captar ondes mecânicas no material, isso torna possível a detecção de ondas com frequências muito mais elevadas e amplitude menores que o ouvido humano seria </w:t>
+        <w:t xml:space="preserve">O uso moderno de EA não se limita as fontes audíveis, sensores piezelétricos são usados para captar ondes mecânicas no material, isso torna possível a detecção de ondas com frequências muito mais elevadas e amplitude menores que o ouvido </w:t>
+      </w:r>
+      <w:r>
+        <w:lastRenderedPageBreak/>
+        <w:t xml:space="preserve">humano seria </w:t>
       </w:r>
       <w:r>
         <w:t>capaz</w:t>
@@ -5155,11 +5471,7 @@
         <w:t xml:space="preserve"> de detectar.</w:t>
       </w:r>
       <w:r>
-        <w:t xml:space="preserve"> O sensor de EA é geralmente constituído de um </w:t>
-      </w:r>
-      <w:r>
-        <w:lastRenderedPageBreak/>
-        <w:t>cristal piezelétrico no interior de um invólucro de proteção, onde pode estar também</w:t>
+        <w:t xml:space="preserve"> O sensor de EA é geralmente constituído de um cristal piezelétrico no interior de um invólucro de proteção, onde pode estar também</w:t>
       </w:r>
       <w:r>
         <w:t xml:space="preserve"> o amplificador integrado,</w:t>
@@ -5265,27 +5577,14 @@
       <w:r>
         <w:t xml:space="preserve">Figura </w:t>
       </w:r>
-      <w:r>
-        <w:fldChar w:fldCharType="begin"/>
-      </w:r>
-      <w:r>
-        <w:instrText xml:space="preserve"> SEQ Figura \* ARABIC </w:instrText>
-      </w:r>
-      <w:r>
-        <w:fldChar w:fldCharType="separate"/>
-      </w:r>
-      <w:r>
-        <w:rPr>
-          <w:noProof/>
-        </w:rPr>
-        <w:t>1</w:t>
-      </w:r>
-      <w:r>
-        <w:rPr>
-          <w:noProof/>
-        </w:rPr>
-        <w:fldChar w:fldCharType="end"/>
-      </w:r>
+      <w:fldSimple w:instr=" SEQ Figura \* ARABIC ">
+        <w:r>
+          <w:rPr>
+            <w:noProof/>
+          </w:rPr>
+          <w:t>1</w:t>
+        </w:r>
+      </w:fldSimple>
       <w:bookmarkEnd w:id="15"/>
       <w:r>
         <w:t xml:space="preserve"> - Elementos de um sensor de EA</w:t>
@@ -5505,11 +5804,11 @@
         <w:t xml:space="preserve"> Digital Converter</w:t>
       </w:r>
       <w:r>
-        <w:t xml:space="preserve"> – ADC). Este sinal, agora digitalizado, deve ser processado para que se retire as informações pertinentes, este processamento pode ser feito por um processador </w:t>
+        <w:t xml:space="preserve"> – ADC). Este sinal, agora digitalizado, deve ser processado para que se retire as </w:t>
       </w:r>
       <w:r>
         <w:lastRenderedPageBreak/>
-        <w:t xml:space="preserve">convencional, um </w:t>
+        <w:t xml:space="preserve">informações pertinentes, este processamento pode ser feito por um processador convencional, um </w:t>
       </w:r>
       <w:r>
         <w:t>circuito dedicado ou, mais frequentemente</w:t>
@@ -5814,6 +6113,7 @@
         <w:rPr>
           <w:noProof/>
         </w:rPr>
+        <w:lastRenderedPageBreak/>
         <w:drawing>
           <wp:inline distT="0" distB="0" distL="0" distR="0">
             <wp:extent cx="704850" cy="400050"/>
@@ -5873,7 +6173,6 @@
         <w:rPr>
           <w:highlight w:val="yellow"/>
         </w:rPr>
-        <w:lastRenderedPageBreak/>
         <w:t xml:space="preserve">Figura </w:t>
       </w:r>
       <w:r>
@@ -6331,27 +6630,14 @@
       <w:r>
         <w:t xml:space="preserve">Figura </w:t>
       </w:r>
-      <w:r>
-        <w:fldChar w:fldCharType="begin"/>
-      </w:r>
-      <w:r>
-        <w:instrText xml:space="preserve"> SEQ Figura \* ARABIC </w:instrText>
-      </w:r>
-      <w:r>
-        <w:fldChar w:fldCharType="separate"/>
-      </w:r>
-      <w:r>
-        <w:rPr>
-          <w:noProof/>
-        </w:rPr>
-        <w:t>6</w:t>
-      </w:r>
-      <w:r>
-        <w:rPr>
-          <w:noProof/>
-        </w:rPr>
-        <w:fldChar w:fldCharType="end"/>
-      </w:r>
+      <w:fldSimple w:instr=" SEQ Figura \* ARABIC ">
+        <w:r>
+          <w:rPr>
+            <w:noProof/>
+          </w:rPr>
+          <w:t>6</w:t>
+        </w:r>
+      </w:fldSimple>
       <w:bookmarkEnd w:id="26"/>
       <w:r>
         <w:t xml:space="preserve"> - Localização planar pelo método da hipérbole. T1, T2 e T3 são os tempos de chegada das ondas mecânicas nos sensores correspondentes</w:t>
@@ -6608,27 +6894,14 @@
       <w:r>
         <w:t xml:space="preserve">Figura </w:t>
       </w:r>
-      <w:r>
-        <w:fldChar w:fldCharType="begin"/>
-      </w:r>
-      <w:r>
-        <w:instrText xml:space="preserve"> SEQ Figura \* ARABIC </w:instrText>
-      </w:r>
-      <w:r>
-        <w:fldChar w:fldCharType="separate"/>
-      </w:r>
-      <w:r>
-        <w:rPr>
-          <w:noProof/>
-        </w:rPr>
-        <w:t>7</w:t>
-      </w:r>
-      <w:r>
-        <w:rPr>
-          <w:noProof/>
-        </w:rPr>
-        <w:fldChar w:fldCharType="end"/>
-      </w:r>
+      <w:fldSimple w:instr=" SEQ Figura \* ARABIC ">
+        <w:r>
+          <w:rPr>
+            <w:noProof/>
+          </w:rPr>
+          <w:t>7</w:t>
+        </w:r>
+      </w:fldSimple>
       <w:bookmarkEnd w:id="28"/>
       <w:r>
         <w:t xml:space="preserve"> - Localização planar com dois sensores</w:t>
@@ -6771,6 +7044,1151 @@
         <w:t>).</w:t>
       </w:r>
     </w:p>
+    <w:tbl>
+      <w:tblPr>
+        <w:tblStyle w:val="Tabelacomgrade"/>
+        <w:tblW w:w="0" w:type="auto"/>
+        <w:jc w:val="center"/>
+        <w:tblBorders>
+          <w:top w:val="none" w:sz="0" w:space="0" w:color="auto"/>
+          <w:left w:val="none" w:sz="0" w:space="0" w:color="auto"/>
+          <w:bottom w:val="none" w:sz="0" w:space="0" w:color="auto"/>
+          <w:right w:val="none" w:sz="0" w:space="0" w:color="auto"/>
+          <w:insideH w:val="none" w:sz="0" w:space="0" w:color="auto"/>
+          <w:insideV w:val="none" w:sz="0" w:space="0" w:color="auto"/>
+        </w:tblBorders>
+        <w:tblLook w:val="04A0" w:firstRow="1" w:lastRow="0" w:firstColumn="1" w:lastColumn="0" w:noHBand="0" w:noVBand="1"/>
+      </w:tblPr>
+      <w:tblGrid>
+        <w:gridCol w:w="988"/>
+        <w:gridCol w:w="6945"/>
+        <w:gridCol w:w="962"/>
+      </w:tblGrid>
+      <w:tr>
+        <w:trPr>
+          <w:trHeight w:val="477"/>
+          <w:jc w:val="center"/>
+        </w:trPr>
+        <w:tc>
+          <w:tcPr>
+            <w:tcW w:w="988" w:type="dxa"/>
+            <w:vAlign w:val="center"/>
+          </w:tcPr>
+          <w:p>
+            <w:pPr>
+              <w:widowControl w:val="0"/>
+              <w:autoSpaceDE w:val="0"/>
+              <w:autoSpaceDN w:val="0"/>
+              <w:adjustRightInd w:val="0"/>
+              <w:spacing w:after="200"/>
+              <w:ind w:firstLine="0"/>
+              <w:jc w:val="center"/>
+              <w:rPr>
+                <w:rFonts w:cs="Arial"/>
+              </w:rPr>
+            </w:pPr>
+          </w:p>
+        </w:tc>
+        <w:tc>
+          <w:tcPr>
+            <w:tcW w:w="6945" w:type="dxa"/>
+            <w:vAlign w:val="center"/>
+          </w:tcPr>
+          <w:p>
+            <w:pPr>
+              <w:widowControl w:val="0"/>
+              <w:autoSpaceDE w:val="0"/>
+              <w:autoSpaceDN w:val="0"/>
+              <w:adjustRightInd w:val="0"/>
+              <w:spacing w:after="200"/>
+              <w:ind w:firstLine="0"/>
+              <w:jc w:val="center"/>
+              <w:rPr>
+                <w:rFonts w:cs="Arial"/>
+              </w:rPr>
+            </w:pPr>
+            <m:oMathPara>
+              <m:oMath>
+                <m:r>
+                  <w:rPr>
+                    <w:rFonts w:ascii="Cambria Math" w:hAnsi="Cambria Math" w:cs="Arial"/>
+                  </w:rPr>
+                  <m:t>ε=</m:t>
+                </m:r>
+                <m:nary>
+                  <m:naryPr>
+                    <m:chr m:val="∑"/>
+                    <m:limLoc m:val="undOvr"/>
+                    <m:ctrlPr>
+                      <w:rPr>
+                        <w:rFonts w:ascii="Cambria Math" w:hAnsi="Cambria Math" w:cs="Arial"/>
+                        <w:i/>
+                      </w:rPr>
+                    </m:ctrlPr>
+                  </m:naryPr>
+                  <m:sub>
+                    <m:r>
+                      <w:rPr>
+                        <w:rFonts w:ascii="Cambria Math" w:hAnsi="Cambria Math" w:cs="Arial"/>
+                      </w:rPr>
+                      <m:t>i=1</m:t>
+                    </m:r>
+                  </m:sub>
+                  <m:sup>
+                    <m:r>
+                      <w:rPr>
+                        <w:rFonts w:ascii="Cambria Math" w:hAnsi="Cambria Math" w:cs="Arial"/>
+                      </w:rPr>
+                      <m:t>n</m:t>
+                    </m:r>
+                  </m:sup>
+                  <m:e>
+                    <m:sSup>
+                      <m:sSupPr>
+                        <m:ctrlPr>
+                          <w:rPr>
+                            <w:rFonts w:ascii="Cambria Math" w:hAnsi="Cambria Math" w:cs="Arial"/>
+                            <w:i/>
+                          </w:rPr>
+                        </m:ctrlPr>
+                      </m:sSupPr>
+                      <m:e>
+                        <m:d>
+                          <m:dPr>
+                            <m:ctrlPr>
+                              <w:rPr>
+                                <w:rFonts w:ascii="Cambria Math" w:hAnsi="Cambria Math" w:cs="Arial"/>
+                                <w:i/>
+                              </w:rPr>
+                            </m:ctrlPr>
+                          </m:dPr>
+                          <m:e>
+                            <m:sSub>
+                              <m:sSubPr>
+                                <m:ctrlPr>
+                                  <w:rPr>
+                                    <w:rFonts w:ascii="Cambria Math" w:hAnsi="Cambria Math" w:cs="Arial"/>
+                                    <w:i/>
+                                  </w:rPr>
+                                </m:ctrlPr>
+                              </m:sSubPr>
+                              <m:e>
+                                <m:r>
+                                  <w:rPr>
+                                    <w:rFonts w:ascii="Cambria Math" w:hAnsi="Cambria Math" w:cs="Arial"/>
+                                  </w:rPr>
+                                  <m:t>T</m:t>
+                                </m:r>
+                              </m:e>
+                              <m:sub>
+                                <m:r>
+                                  <w:rPr>
+                                    <w:rFonts w:ascii="Cambria Math" w:hAnsi="Cambria Math" w:cs="Arial"/>
+                                  </w:rPr>
+                                  <m:t>Medido</m:t>
+                                </m:r>
+                              </m:sub>
+                            </m:sSub>
+                            <m:r>
+                              <w:rPr>
+                                <w:rFonts w:ascii="Cambria Math" w:hAnsi="Cambria Math" w:cs="Arial"/>
+                              </w:rPr>
+                              <m:t>-</m:t>
+                            </m:r>
+                            <m:sSub>
+                              <m:sSubPr>
+                                <m:ctrlPr>
+                                  <w:rPr>
+                                    <w:rFonts w:ascii="Cambria Math" w:hAnsi="Cambria Math" w:cs="Arial"/>
+                                    <w:i/>
+                                  </w:rPr>
+                                </m:ctrlPr>
+                              </m:sSubPr>
+                              <m:e>
+                                <m:r>
+                                  <w:rPr>
+                                    <w:rFonts w:ascii="Cambria Math" w:hAnsi="Cambria Math" w:cs="Arial"/>
+                                  </w:rPr>
+                                  <m:t>T</m:t>
+                                </m:r>
+                              </m:e>
+                              <m:sub>
+                                <m:r>
+                                  <w:rPr>
+                                    <w:rFonts w:ascii="Cambria Math" w:hAnsi="Cambria Math" w:cs="Arial"/>
+                                  </w:rPr>
+                                  <m:t>Calculado</m:t>
+                                </m:r>
+                              </m:sub>
+                            </m:sSub>
+                          </m:e>
+                        </m:d>
+                      </m:e>
+                      <m:sup>
+                        <m:r>
+                          <w:rPr>
+                            <w:rFonts w:ascii="Cambria Math" w:hAnsi="Cambria Math" w:cs="Arial"/>
+                          </w:rPr>
+                          <m:t>2</m:t>
+                        </m:r>
+                      </m:sup>
+                    </m:sSup>
+                  </m:e>
+                </m:nary>
+              </m:oMath>
+            </m:oMathPara>
+          </w:p>
+        </w:tc>
+        <w:tc>
+          <w:tcPr>
+            <w:tcW w:w="962" w:type="dxa"/>
+            <w:vAlign w:val="center"/>
+          </w:tcPr>
+          <w:p>
+            <w:pPr>
+              <w:pStyle w:val="Equao"/>
+              <w:jc w:val="center"/>
+              <w:rPr>
+                <w:rFonts w:cs="Arial"/>
+              </w:rPr>
+            </w:pPr>
+            <w:r>
+              <w:t>(</w:t>
+            </w:r>
+            <w:fldSimple w:instr=" STYLEREF 1 \s ">
+              <w:r>
+                <w:rPr>
+                  <w:noProof/>
+                </w:rPr>
+                <w:t>2</w:t>
+              </w:r>
+            </w:fldSimple>
+            <w:r>
+              <w:t>.</w:t>
+            </w:r>
+            <w:fldSimple w:instr=" SEQ Equação \* ARABIC \s 1 ">
+              <w:r>
+                <w:rPr>
+                  <w:noProof/>
+                </w:rPr>
+                <w:t>1</w:t>
+              </w:r>
+            </w:fldSimple>
+            <w:r>
+              <w:t>)</w:t>
+            </w:r>
+          </w:p>
+        </w:tc>
+      </w:tr>
+      <w:tr>
+        <w:trPr>
+          <w:trHeight w:val="477"/>
+          <w:jc w:val="center"/>
+        </w:trPr>
+        <w:tc>
+          <w:tcPr>
+            <w:tcW w:w="988" w:type="dxa"/>
+            <w:vAlign w:val="center"/>
+          </w:tcPr>
+          <w:p>
+            <w:pPr>
+              <w:widowControl w:val="0"/>
+              <w:autoSpaceDE w:val="0"/>
+              <w:autoSpaceDN w:val="0"/>
+              <w:adjustRightInd w:val="0"/>
+              <w:spacing w:after="200"/>
+              <w:ind w:firstLine="0"/>
+              <w:jc w:val="center"/>
+              <w:rPr>
+                <w:rFonts w:cs="Arial"/>
+              </w:rPr>
+            </w:pPr>
+          </w:p>
+        </w:tc>
+        <w:tc>
+          <w:tcPr>
+            <w:tcW w:w="6945" w:type="dxa"/>
+            <w:vAlign w:val="center"/>
+          </w:tcPr>
+          <w:p>
+            <w:pPr>
+              <w:widowControl w:val="0"/>
+              <w:autoSpaceDE w:val="0"/>
+              <w:autoSpaceDN w:val="0"/>
+              <w:adjustRightInd w:val="0"/>
+              <w:spacing w:after="200"/>
+              <w:ind w:firstLine="0"/>
+              <w:jc w:val="center"/>
+              <w:rPr>
+                <w:rFonts w:cs="Arial"/>
+              </w:rPr>
+            </w:pPr>
+            <m:oMathPara>
+              <m:oMath>
+                <m:r>
+                  <w:rPr>
+                    <w:rFonts w:ascii="Cambria Math" w:hAnsi="Cambria Math" w:cs="Arial"/>
+                  </w:rPr>
+                  <m:t>ε=</m:t>
+                </m:r>
+                <m:nary>
+                  <m:naryPr>
+                    <m:chr m:val="∑"/>
+                    <m:limLoc m:val="undOvr"/>
+                    <m:ctrlPr>
+                      <w:rPr>
+                        <w:rFonts w:ascii="Cambria Math" w:hAnsi="Cambria Math" w:cs="Arial"/>
+                        <w:i/>
+                      </w:rPr>
+                    </m:ctrlPr>
+                  </m:naryPr>
+                  <m:sub>
+                    <m:r>
+                      <w:rPr>
+                        <w:rFonts w:ascii="Cambria Math" w:hAnsi="Cambria Math" w:cs="Arial"/>
+                      </w:rPr>
+                      <m:t>i=1</m:t>
+                    </m:r>
+                  </m:sub>
+                  <m:sup>
+                    <m:r>
+                      <w:rPr>
+                        <w:rFonts w:ascii="Cambria Math" w:hAnsi="Cambria Math" w:cs="Arial"/>
+                      </w:rPr>
+                      <m:t>n</m:t>
+                    </m:r>
+                  </m:sup>
+                  <m:e>
+                    <m:sSup>
+                      <m:sSupPr>
+                        <m:ctrlPr>
+                          <w:rPr>
+                            <w:rFonts w:ascii="Cambria Math" w:hAnsi="Cambria Math" w:cs="Arial"/>
+                            <w:i/>
+                          </w:rPr>
+                        </m:ctrlPr>
+                      </m:sSupPr>
+                      <m:e>
+                        <m:d>
+                          <m:dPr>
+                            <m:begChr m:val="["/>
+                            <m:endChr m:val="]"/>
+                            <m:ctrlPr>
+                              <w:rPr>
+                                <w:rFonts w:ascii="Cambria Math" w:hAnsi="Cambria Math" w:cs="Arial"/>
+                                <w:i/>
+                              </w:rPr>
+                            </m:ctrlPr>
+                          </m:dPr>
+                          <m:e>
+                            <m:d>
+                              <m:dPr>
+                                <m:ctrlPr>
+                                  <w:rPr>
+                                    <w:rFonts w:ascii="Cambria Math" w:hAnsi="Cambria Math" w:cs="Arial"/>
+                                    <w:i/>
+                                  </w:rPr>
+                                </m:ctrlPr>
+                              </m:dPr>
+                              <m:e>
+                                <m:sSub>
+                                  <m:sSubPr>
+                                    <m:ctrlPr>
+                                      <w:rPr>
+                                        <w:rFonts w:ascii="Cambria Math" w:hAnsi="Cambria Math" w:cs="Arial"/>
+                                        <w:i/>
+                                      </w:rPr>
+                                    </m:ctrlPr>
+                                  </m:sSubPr>
+                                  <m:e>
+                                    <m:r>
+                                      <w:rPr>
+                                        <w:rFonts w:ascii="Cambria Math" w:hAnsi="Cambria Math" w:cs="Arial"/>
+                                      </w:rPr>
+                                      <m:t>T</m:t>
+                                    </m:r>
+                                  </m:e>
+                                  <m:sub>
+                                    <m:r>
+                                      <w:rPr>
+                                        <w:rFonts w:ascii="Cambria Math" w:hAnsi="Cambria Math" w:cs="Arial"/>
+                                      </w:rPr>
+                                      <m:t>0</m:t>
+                                    </m:r>
+                                  </m:sub>
+                                </m:sSub>
+                                <m:r>
+                                  <w:rPr>
+                                    <w:rFonts w:ascii="Cambria Math" w:hAnsi="Cambria Math" w:cs="Arial"/>
+                                  </w:rPr>
+                                  <m:t>+</m:t>
+                                </m:r>
+                                <m:sSub>
+                                  <m:sSubPr>
+                                    <m:ctrlPr>
+                                      <w:rPr>
+                                        <w:rFonts w:ascii="Cambria Math" w:hAnsi="Cambria Math" w:cs="Arial"/>
+                                        <w:i/>
+                                      </w:rPr>
+                                    </m:ctrlPr>
+                                  </m:sSubPr>
+                                  <m:e>
+                                    <m:r>
+                                      <w:rPr>
+                                        <w:rFonts w:ascii="Cambria Math" w:hAnsi="Cambria Math" w:cs="Arial"/>
+                                      </w:rPr>
+                                      <m:t>V</m:t>
+                                    </m:r>
+                                  </m:e>
+                                  <m:sub>
+                                    <m:r>
+                                      <w:rPr>
+                                        <w:rFonts w:ascii="Cambria Math" w:hAnsi="Cambria Math" w:cs="Arial"/>
+                                      </w:rPr>
+                                      <m:t>Som</m:t>
+                                    </m:r>
+                                  </m:sub>
+                                </m:sSub>
+                                <m:r>
+                                  <w:rPr>
+                                    <w:rFonts w:ascii="Cambria Math" w:hAnsi="Cambria Math" w:cs="Arial"/>
+                                  </w:rPr>
+                                  <m:t>∙</m:t>
+                                </m:r>
+                                <m:sSub>
+                                  <m:sSubPr>
+                                    <m:ctrlPr>
+                                      <w:rPr>
+                                        <w:rFonts w:ascii="Cambria Math" w:hAnsi="Cambria Math" w:cs="Arial"/>
+                                        <w:i/>
+                                      </w:rPr>
+                                    </m:ctrlPr>
+                                  </m:sSubPr>
+                                  <m:e>
+                                    <m:r>
+                                      <w:rPr>
+                                        <w:rFonts w:ascii="Cambria Math" w:hAnsi="Cambria Math" w:cs="Arial"/>
+                                      </w:rPr>
+                                      <m:t>d</m:t>
+                                    </m:r>
+                                  </m:e>
+                                  <m:sub>
+                                    <m:r>
+                                      <w:rPr>
+                                        <w:rFonts w:ascii="Cambria Math" w:hAnsi="Cambria Math" w:cs="Arial"/>
+                                      </w:rPr>
+                                      <m:t>percorrida</m:t>
+                                    </m:r>
+                                  </m:sub>
+                                </m:sSub>
+                              </m:e>
+                            </m:d>
+                            <m:r>
+                              <w:rPr>
+                                <w:rFonts w:ascii="Cambria Math" w:hAnsi="Cambria Math" w:cs="Arial"/>
+                              </w:rPr>
+                              <m:t>-</m:t>
+                            </m:r>
+                            <m:d>
+                              <m:dPr>
+                                <m:ctrlPr>
+                                  <w:rPr>
+                                    <w:rFonts w:ascii="Cambria Math" w:hAnsi="Cambria Math" w:cs="Arial"/>
+                                    <w:i/>
+                                  </w:rPr>
+                                </m:ctrlPr>
+                              </m:dPr>
+                              <m:e>
+                                <m:sSub>
+                                  <m:sSubPr>
+                                    <m:ctrlPr>
+                                      <w:rPr>
+                                        <w:rFonts w:ascii="Cambria Math" w:hAnsi="Cambria Math" w:cs="Arial"/>
+                                        <w:i/>
+                                      </w:rPr>
+                                    </m:ctrlPr>
+                                  </m:sSubPr>
+                                  <m:e>
+                                    <m:r>
+                                      <w:rPr>
+                                        <w:rFonts w:ascii="Cambria Math" w:hAnsi="Cambria Math" w:cs="Arial"/>
+                                      </w:rPr>
+                                      <m:t>T</m:t>
+                                    </m:r>
+                                  </m:e>
+                                  <m:sub>
+                                    <m:r>
+                                      <w:rPr>
+                                        <w:rFonts w:ascii="Cambria Math" w:hAnsi="Cambria Math" w:cs="Arial"/>
+                                      </w:rPr>
+                                      <m:t>0</m:t>
+                                    </m:r>
+                                  </m:sub>
+                                </m:sSub>
+                                <m:r>
+                                  <w:rPr>
+                                    <w:rFonts w:ascii="Cambria Math" w:hAnsi="Cambria Math" w:cs="Arial"/>
+                                  </w:rPr>
+                                  <m:t>+</m:t>
+                                </m:r>
+                                <m:sSub>
+                                  <m:sSubPr>
+                                    <m:ctrlPr>
+                                      <w:rPr>
+                                        <w:rFonts w:ascii="Cambria Math" w:hAnsi="Cambria Math" w:cs="Arial"/>
+                                        <w:i/>
+                                      </w:rPr>
+                                    </m:ctrlPr>
+                                  </m:sSubPr>
+                                  <m:e>
+                                    <m:r>
+                                      <w:rPr>
+                                        <w:rFonts w:ascii="Cambria Math" w:hAnsi="Cambria Math" w:cs="Arial"/>
+                                      </w:rPr>
+                                      <m:t>V</m:t>
+                                    </m:r>
+                                  </m:e>
+                                  <m:sub>
+                                    <m:r>
+                                      <w:rPr>
+                                        <w:rFonts w:ascii="Cambria Math" w:hAnsi="Cambria Math" w:cs="Arial"/>
+                                      </w:rPr>
+                                      <m:t>Som</m:t>
+                                    </m:r>
+                                  </m:sub>
+                                </m:sSub>
+                                <m:r>
+                                  <w:rPr>
+                                    <w:rFonts w:ascii="Cambria Math" w:hAnsi="Cambria Math" w:cs="Arial"/>
+                                  </w:rPr>
+                                  <m:t>∙</m:t>
+                                </m:r>
+                                <m:sSub>
+                                  <m:sSubPr>
+                                    <m:ctrlPr>
+                                      <w:rPr>
+                                        <w:rFonts w:ascii="Cambria Math" w:hAnsi="Cambria Math" w:cs="Arial"/>
+                                        <w:i/>
+                                      </w:rPr>
+                                    </m:ctrlPr>
+                                  </m:sSubPr>
+                                  <m:e>
+                                    <m:r>
+                                      <w:rPr>
+                                        <w:rFonts w:ascii="Cambria Math" w:hAnsi="Cambria Math" w:cs="Arial"/>
+                                      </w:rPr>
+                                      <m:t>d</m:t>
+                                    </m:r>
+                                  </m:e>
+                                  <m:sub>
+                                    <m:r>
+                                      <w:rPr>
+                                        <w:rFonts w:ascii="Cambria Math" w:hAnsi="Cambria Math" w:cs="Arial"/>
+                                      </w:rPr>
+                                      <m:t>Calculada</m:t>
+                                    </m:r>
+                                  </m:sub>
+                                </m:sSub>
+                              </m:e>
+                            </m:d>
+                          </m:e>
+                        </m:d>
+                      </m:e>
+                      <m:sup>
+                        <m:r>
+                          <w:rPr>
+                            <w:rFonts w:ascii="Cambria Math" w:hAnsi="Cambria Math" w:cs="Arial"/>
+                          </w:rPr>
+                          <m:t>2</m:t>
+                        </m:r>
+                      </m:sup>
+                    </m:sSup>
+                  </m:e>
+                </m:nary>
+              </m:oMath>
+            </m:oMathPara>
+          </w:p>
+        </w:tc>
+        <w:tc>
+          <w:tcPr>
+            <w:tcW w:w="962" w:type="dxa"/>
+            <w:vAlign w:val="center"/>
+          </w:tcPr>
+          <w:p>
+            <w:pPr>
+              <w:pStyle w:val="Equao"/>
+              <w:jc w:val="center"/>
+              <w:rPr>
+                <w:rFonts w:cs="Arial"/>
+              </w:rPr>
+            </w:pPr>
+            <w:r>
+              <w:t>(</w:t>
+            </w:r>
+            <w:fldSimple w:instr=" STYLEREF 1 \s ">
+              <w:r>
+                <w:rPr>
+                  <w:noProof/>
+                </w:rPr>
+                <w:t>2</w:t>
+              </w:r>
+            </w:fldSimple>
+            <w:r>
+              <w:t>.</w:t>
+            </w:r>
+            <w:fldSimple w:instr=" SEQ Equação \* ARABIC \s 1 ">
+              <w:r>
+                <w:rPr>
+                  <w:noProof/>
+                </w:rPr>
+                <w:t>2</w:t>
+              </w:r>
+            </w:fldSimple>
+            <w:r>
+              <w:t>)</w:t>
+            </w:r>
+          </w:p>
+        </w:tc>
+      </w:tr>
+      <w:tr>
+        <w:trPr>
+          <w:trHeight w:val="477"/>
+          <w:jc w:val="center"/>
+        </w:trPr>
+        <w:tc>
+          <w:tcPr>
+            <w:tcW w:w="988" w:type="dxa"/>
+            <w:vAlign w:val="center"/>
+          </w:tcPr>
+          <w:p>
+            <w:pPr>
+              <w:widowControl w:val="0"/>
+              <w:autoSpaceDE w:val="0"/>
+              <w:autoSpaceDN w:val="0"/>
+              <w:adjustRightInd w:val="0"/>
+              <w:spacing w:after="200"/>
+              <w:ind w:firstLine="0"/>
+              <w:jc w:val="center"/>
+              <w:rPr>
+                <w:rFonts w:cs="Arial"/>
+              </w:rPr>
+            </w:pPr>
+          </w:p>
+        </w:tc>
+        <w:tc>
+          <w:tcPr>
+            <w:tcW w:w="6945" w:type="dxa"/>
+            <w:vAlign w:val="center"/>
+          </w:tcPr>
+          <w:p>
+            <w:pPr>
+              <w:widowControl w:val="0"/>
+              <w:autoSpaceDE w:val="0"/>
+              <w:autoSpaceDN w:val="0"/>
+              <w:adjustRightInd w:val="0"/>
+              <w:spacing w:after="200"/>
+              <w:ind w:firstLine="0"/>
+              <w:jc w:val="center"/>
+              <w:rPr>
+                <w:rFonts w:cs="Arial"/>
+              </w:rPr>
+            </w:pPr>
+            <m:oMathPara>
+              <m:oMath>
+                <m:r>
+                  <w:rPr>
+                    <w:rFonts w:ascii="Cambria Math" w:hAnsi="Cambria Math" w:cs="Arial"/>
+                  </w:rPr>
+                  <m:t>ε=</m:t>
+                </m:r>
+                <m:sSub>
+                  <m:sSubPr>
+                    <m:ctrlPr>
+                      <w:rPr>
+                        <w:rFonts w:ascii="Cambria Math" w:hAnsi="Cambria Math" w:cs="Arial"/>
+                        <w:i/>
+                      </w:rPr>
+                    </m:ctrlPr>
+                  </m:sSubPr>
+                  <m:e>
+                    <m:r>
+                      <w:rPr>
+                        <w:rFonts w:ascii="Cambria Math" w:hAnsi="Cambria Math" w:cs="Arial"/>
+                      </w:rPr>
+                      <m:t>V</m:t>
+                    </m:r>
+                  </m:e>
+                  <m:sub>
+                    <m:r>
+                      <w:rPr>
+                        <w:rFonts w:ascii="Cambria Math" w:hAnsi="Cambria Math" w:cs="Arial"/>
+                      </w:rPr>
+                      <m:t>Som</m:t>
+                    </m:r>
+                  </m:sub>
+                </m:sSub>
+                <m:r>
+                  <w:rPr>
+                    <w:rFonts w:ascii="Cambria Math" w:hAnsi="Cambria Math" w:cs="Arial"/>
+                  </w:rPr>
+                  <m:t>∙</m:t>
+                </m:r>
+                <m:nary>
+                  <m:naryPr>
+                    <m:chr m:val="∑"/>
+                    <m:limLoc m:val="undOvr"/>
+                    <m:ctrlPr>
+                      <w:rPr>
+                        <w:rFonts w:ascii="Cambria Math" w:hAnsi="Cambria Math" w:cs="Arial"/>
+                        <w:i/>
+                      </w:rPr>
+                    </m:ctrlPr>
+                  </m:naryPr>
+                  <m:sub>
+                    <m:r>
+                      <w:rPr>
+                        <w:rFonts w:ascii="Cambria Math" w:hAnsi="Cambria Math" w:cs="Arial"/>
+                      </w:rPr>
+                      <m:t>i=1</m:t>
+                    </m:r>
+                  </m:sub>
+                  <m:sup>
+                    <m:r>
+                      <w:rPr>
+                        <w:rFonts w:ascii="Cambria Math" w:hAnsi="Cambria Math" w:cs="Arial"/>
+                      </w:rPr>
+                      <m:t>n</m:t>
+                    </m:r>
+                  </m:sup>
+                  <m:e>
+                    <m:sSup>
+                      <m:sSupPr>
+                        <m:ctrlPr>
+                          <w:rPr>
+                            <w:rFonts w:ascii="Cambria Math" w:hAnsi="Cambria Math" w:cs="Arial"/>
+                            <w:i/>
+                          </w:rPr>
+                        </m:ctrlPr>
+                      </m:sSupPr>
+                      <m:e>
+                        <m:d>
+                          <m:dPr>
+                            <m:ctrlPr>
+                              <w:rPr>
+                                <w:rFonts w:ascii="Cambria Math" w:hAnsi="Cambria Math" w:cs="Arial"/>
+                                <w:i/>
+                              </w:rPr>
+                            </m:ctrlPr>
+                          </m:dPr>
+                          <m:e>
+                            <m:sSub>
+                              <m:sSubPr>
+                                <m:ctrlPr>
+                                  <w:rPr>
+                                    <w:rFonts w:ascii="Cambria Math" w:hAnsi="Cambria Math" w:cs="Arial"/>
+                                    <w:i/>
+                                  </w:rPr>
+                                </m:ctrlPr>
+                              </m:sSubPr>
+                              <m:e>
+                                <m:r>
+                                  <w:rPr>
+                                    <w:rFonts w:ascii="Cambria Math" w:hAnsi="Cambria Math" w:cs="Arial"/>
+                                  </w:rPr>
+                                  <m:t>d</m:t>
+                                </m:r>
+                              </m:e>
+                              <m:sub>
+                                <m:r>
+                                  <w:rPr>
+                                    <w:rFonts w:ascii="Cambria Math" w:hAnsi="Cambria Math" w:cs="Arial"/>
+                                  </w:rPr>
+                                  <m:t>percorrida</m:t>
+                                </m:r>
+                              </m:sub>
+                            </m:sSub>
+                            <m:r>
+                              <w:rPr>
+                                <w:rFonts w:ascii="Cambria Math" w:hAnsi="Cambria Math" w:cs="Arial"/>
+                              </w:rPr>
+                              <m:t>-</m:t>
+                            </m:r>
+                            <m:sSub>
+                              <m:sSubPr>
+                                <m:ctrlPr>
+                                  <w:rPr>
+                                    <w:rFonts w:ascii="Cambria Math" w:hAnsi="Cambria Math" w:cs="Arial"/>
+                                    <w:i/>
+                                  </w:rPr>
+                                </m:ctrlPr>
+                              </m:sSubPr>
+                              <m:e>
+                                <m:r>
+                                  <w:rPr>
+                                    <w:rFonts w:ascii="Cambria Math" w:hAnsi="Cambria Math" w:cs="Arial"/>
+                                  </w:rPr>
+                                  <m:t>d</m:t>
+                                </m:r>
+                              </m:e>
+                              <m:sub>
+                                <m:r>
+                                  <w:rPr>
+                                    <w:rFonts w:ascii="Cambria Math" w:hAnsi="Cambria Math" w:cs="Arial"/>
+                                  </w:rPr>
+                                  <m:t>Calculada</m:t>
+                                </m:r>
+                              </m:sub>
+                            </m:sSub>
+                          </m:e>
+                        </m:d>
+                      </m:e>
+                      <m:sup>
+                        <m:r>
+                          <w:rPr>
+                            <w:rFonts w:ascii="Cambria Math" w:hAnsi="Cambria Math" w:cs="Arial"/>
+                          </w:rPr>
+                          <m:t>2</m:t>
+                        </m:r>
+                      </m:sup>
+                    </m:sSup>
+                  </m:e>
+                </m:nary>
+              </m:oMath>
+            </m:oMathPara>
+          </w:p>
+        </w:tc>
+        <w:tc>
+          <w:tcPr>
+            <w:tcW w:w="962" w:type="dxa"/>
+            <w:vAlign w:val="center"/>
+          </w:tcPr>
+          <w:p>
+            <w:pPr>
+              <w:pStyle w:val="Equao"/>
+              <w:jc w:val="center"/>
+              <w:rPr>
+                <w:rFonts w:cs="Arial"/>
+              </w:rPr>
+            </w:pPr>
+            <w:r>
+              <w:t>(</w:t>
+            </w:r>
+            <w:fldSimple w:instr=" STYLEREF 1 \s ">
+              <w:r>
+                <w:rPr>
+                  <w:noProof/>
+                </w:rPr>
+                <w:t>2</w:t>
+              </w:r>
+            </w:fldSimple>
+            <w:r>
+              <w:t>.</w:t>
+            </w:r>
+            <w:fldSimple w:instr=" SEQ Equação \* ARABIC \s 1 ">
+              <w:r>
+                <w:rPr>
+                  <w:noProof/>
+                </w:rPr>
+                <w:t>3</w:t>
+              </w:r>
+            </w:fldSimple>
+            <w:r>
+              <w:t>)</w:t>
+            </w:r>
+          </w:p>
+        </w:tc>
+      </w:tr>
+      <w:tr>
+        <w:trPr>
+          <w:trHeight w:val="477"/>
+          <w:jc w:val="center"/>
+        </w:trPr>
+        <w:tc>
+          <w:tcPr>
+            <w:tcW w:w="988" w:type="dxa"/>
+            <w:vAlign w:val="center"/>
+          </w:tcPr>
+          <w:p>
+            <w:pPr>
+              <w:widowControl w:val="0"/>
+              <w:autoSpaceDE w:val="0"/>
+              <w:autoSpaceDN w:val="0"/>
+              <w:adjustRightInd w:val="0"/>
+              <w:spacing w:after="200"/>
+              <w:ind w:firstLine="0"/>
+              <w:jc w:val="center"/>
+              <w:rPr>
+                <w:rFonts w:cs="Arial"/>
+              </w:rPr>
+            </w:pPr>
+          </w:p>
+        </w:tc>
+        <w:tc>
+          <w:tcPr>
+            <w:tcW w:w="6945" w:type="dxa"/>
+            <w:vAlign w:val="center"/>
+          </w:tcPr>
+          <w:p>
+            <w:pPr>
+              <w:widowControl w:val="0"/>
+              <w:autoSpaceDE w:val="0"/>
+              <w:autoSpaceDN w:val="0"/>
+              <w:adjustRightInd w:val="0"/>
+              <w:spacing w:after="200"/>
+              <w:ind w:firstLine="0"/>
+              <w:jc w:val="center"/>
+              <w:rPr>
+                <w:rFonts w:cs="Arial"/>
+              </w:rPr>
+            </w:pPr>
+            <m:oMathPara>
+              <m:oMath>
+                <m:sSub>
+                  <m:sSubPr>
+                    <m:ctrlPr>
+                      <w:rPr>
+                        <w:rFonts w:ascii="Cambria Math" w:hAnsi="Cambria Math" w:cs="Arial"/>
+                        <w:i/>
+                      </w:rPr>
+                    </m:ctrlPr>
+                  </m:sSubPr>
+                  <m:e>
+                    <m:r>
+                      <w:rPr>
+                        <w:rFonts w:ascii="Cambria Math" w:hAnsi="Cambria Math" w:cs="Arial"/>
+                      </w:rPr>
+                      <m:t>d</m:t>
+                    </m:r>
+                  </m:e>
+                  <m:sub>
+                    <m:r>
+                      <w:rPr>
+                        <w:rFonts w:ascii="Cambria Math" w:hAnsi="Cambria Math" w:cs="Arial"/>
+                      </w:rPr>
+                      <m:t>Calculada</m:t>
+                    </m:r>
+                  </m:sub>
+                </m:sSub>
+                <m:r>
+                  <w:rPr>
+                    <w:rFonts w:ascii="Cambria Math" w:hAnsi="Cambria Math" w:cs="Arial"/>
+                  </w:rPr>
+                  <m:t>=</m:t>
+                </m:r>
+                <m:rad>
+                  <m:radPr>
+                    <m:degHide m:val="1"/>
+                    <m:ctrlPr>
+                      <w:rPr>
+                        <w:rFonts w:ascii="Cambria Math" w:hAnsi="Cambria Math" w:cs="Arial"/>
+                        <w:i/>
+                      </w:rPr>
+                    </m:ctrlPr>
+                  </m:radPr>
+                  <m:deg/>
+                  <m:e>
+                    <m:sSup>
+                      <m:sSupPr>
+                        <m:ctrlPr>
+                          <w:rPr>
+                            <w:rFonts w:ascii="Cambria Math" w:hAnsi="Cambria Math" w:cs="Arial"/>
+                            <w:i/>
+                          </w:rPr>
+                        </m:ctrlPr>
+                      </m:sSupPr>
+                      <m:e>
+                        <m:d>
+                          <m:dPr>
+                            <m:ctrlPr>
+                              <w:rPr>
+                                <w:rFonts w:ascii="Cambria Math" w:hAnsi="Cambria Math" w:cs="Arial"/>
+                                <w:i/>
+                              </w:rPr>
+                            </m:ctrlPr>
+                          </m:dPr>
+                          <m:e>
+                            <m:sSub>
+                              <m:sSubPr>
+                                <m:ctrlPr>
+                                  <w:rPr>
+                                    <w:rFonts w:ascii="Cambria Math" w:hAnsi="Cambria Math" w:cs="Arial"/>
+                                    <w:i/>
+                                  </w:rPr>
+                                </m:ctrlPr>
+                              </m:sSubPr>
+                              <m:e>
+                                <m:r>
+                                  <w:rPr>
+                                    <w:rFonts w:ascii="Cambria Math" w:hAnsi="Cambria Math" w:cs="Arial"/>
+                                  </w:rPr>
+                                  <m:t>x</m:t>
+                                </m:r>
+                              </m:e>
+                              <m:sub>
+                                <m:r>
+                                  <w:rPr>
+                                    <w:rFonts w:ascii="Cambria Math" w:hAnsi="Cambria Math" w:cs="Arial"/>
+                                  </w:rPr>
+                                  <m:t>i</m:t>
+                                </m:r>
+                              </m:sub>
+                            </m:sSub>
+                            <m:r>
+                              <w:rPr>
+                                <w:rFonts w:ascii="Cambria Math" w:hAnsi="Cambria Math" w:cs="Arial"/>
+                              </w:rPr>
+                              <m:t>-x</m:t>
+                            </m:r>
+                          </m:e>
+                        </m:d>
+                      </m:e>
+                      <m:sup>
+                        <m:r>
+                          <w:rPr>
+                            <w:rFonts w:ascii="Cambria Math" w:hAnsi="Cambria Math" w:cs="Arial"/>
+                          </w:rPr>
+                          <m:t>2</m:t>
+                        </m:r>
+                      </m:sup>
+                    </m:sSup>
+                    <m:r>
+                      <w:rPr>
+                        <w:rFonts w:ascii="Cambria Math" w:hAnsi="Cambria Math" w:cs="Arial"/>
+                      </w:rPr>
+                      <m:t>+</m:t>
+                    </m:r>
+                    <m:sSup>
+                      <m:sSupPr>
+                        <m:ctrlPr>
+                          <w:rPr>
+                            <w:rFonts w:ascii="Cambria Math" w:hAnsi="Cambria Math" w:cs="Arial"/>
+                            <w:i/>
+                          </w:rPr>
+                        </m:ctrlPr>
+                      </m:sSupPr>
+                      <m:e>
+                        <m:d>
+                          <m:dPr>
+                            <m:ctrlPr>
+                              <w:rPr>
+                                <w:rFonts w:ascii="Cambria Math" w:hAnsi="Cambria Math" w:cs="Arial"/>
+                                <w:i/>
+                              </w:rPr>
+                            </m:ctrlPr>
+                          </m:dPr>
+                          <m:e>
+                            <m:sSub>
+                              <m:sSubPr>
+                                <m:ctrlPr>
+                                  <w:rPr>
+                                    <w:rFonts w:ascii="Cambria Math" w:hAnsi="Cambria Math" w:cs="Arial"/>
+                                    <w:i/>
+                                  </w:rPr>
+                                </m:ctrlPr>
+                              </m:sSubPr>
+                              <m:e>
+                                <m:r>
+                                  <w:rPr>
+                                    <w:rFonts w:ascii="Cambria Math" w:hAnsi="Cambria Math" w:cs="Arial"/>
+                                  </w:rPr>
+                                  <m:t>y</m:t>
+                                </m:r>
+                              </m:e>
+                              <m:sub>
+                                <m:r>
+                                  <w:rPr>
+                                    <w:rFonts w:ascii="Cambria Math" w:hAnsi="Cambria Math" w:cs="Arial"/>
+                                  </w:rPr>
+                                  <m:t>i</m:t>
+                                </m:r>
+                              </m:sub>
+                            </m:sSub>
+                            <m:r>
+                              <w:rPr>
+                                <w:rFonts w:ascii="Cambria Math" w:hAnsi="Cambria Math" w:cs="Arial"/>
+                              </w:rPr>
+                              <m:t>-y</m:t>
+                            </m:r>
+                          </m:e>
+                        </m:d>
+                      </m:e>
+                      <m:sup>
+                        <m:r>
+                          <w:rPr>
+                            <w:rFonts w:ascii="Cambria Math" w:hAnsi="Cambria Math" w:cs="Arial"/>
+                          </w:rPr>
+                          <m:t>2</m:t>
+                        </m:r>
+                      </m:sup>
+                    </m:sSup>
+                  </m:e>
+                </m:rad>
+              </m:oMath>
+            </m:oMathPara>
+          </w:p>
+        </w:tc>
+        <w:tc>
+          <w:tcPr>
+            <w:tcW w:w="962" w:type="dxa"/>
+            <w:vAlign w:val="center"/>
+          </w:tcPr>
+          <w:p>
+            <w:pPr>
+              <w:pStyle w:val="Equao"/>
+              <w:jc w:val="center"/>
+              <w:rPr>
+                <w:rFonts w:cs="Arial"/>
+              </w:rPr>
+            </w:pPr>
+            <w:r>
+              <w:t>(</w:t>
+            </w:r>
+            <w:r>
+              <w:fldChar w:fldCharType="begin"/>
+            </w:r>
+            <w:r>
+              <w:instrText xml:space="preserve"> STYLEREF 1 \s </w:instrText>
+            </w:r>
+            <w:r>
+              <w:fldChar w:fldCharType="separate"/>
+            </w:r>
+            <w:r>
+              <w:rPr>
+                <w:noProof/>
+              </w:rPr>
+              <w:t>2</w:t>
+            </w:r>
+            <w:r>
+              <w:fldChar w:fldCharType="end"/>
+            </w:r>
+            <w:r>
+              <w:t>.</w:t>
+            </w:r>
+            <w:r>
+              <w:fldChar w:fldCharType="begin"/>
+            </w:r>
+            <w:r>
+              <w:instrText xml:space="preserve"> SEQ Equação \* ARABIC \s 1 </w:instrText>
+            </w:r>
+            <w:r>
+              <w:fldChar w:fldCharType="separate"/>
+            </w:r>
+            <w:r>
+              <w:rPr>
+                <w:noProof/>
+              </w:rPr>
+              <w:t>4</w:t>
+            </w:r>
+            <w:r>
+              <w:fldChar w:fldCharType="end"/>
+            </w:r>
+            <w:r>
+              <w:t>)</w:t>
+            </w:r>
+          </w:p>
+        </w:tc>
+      </w:tr>
+    </w:tbl>
     <w:p>
       <w:pPr>
         <w:widowControl w:val="0"/>
@@ -6778,65 +8196,11 @@
         <w:autoSpaceDN w:val="0"/>
         <w:adjustRightInd w:val="0"/>
         <w:spacing w:after="200" w:line="240" w:lineRule="auto"/>
-        <w:jc w:val="center"/>
-        <w:rPr>
-          <w:rFonts w:cs="Arial"/>
-        </w:rPr>
-      </w:pPr>
-      <w:r>
-        <w:rPr>
-          <w:rFonts w:cs="Arial"/>
-          <w:noProof/>
-        </w:rPr>
-        <w:drawing>
-          <wp:inline distT="0" distB="0" distL="0" distR="0">
-            <wp:extent cx="2124075" cy="257175"/>
-            <wp:effectExtent l="0" t="0" r="0" b="0"/>
-            <wp:docPr id="9" name="Imagem 9"/>
-            <wp:cNvGraphicFramePr>
-              <a:graphicFrameLocks xmlns:a="http://schemas.openxmlformats.org/drawingml/2006/main" noChangeAspect="1"/>
-            </wp:cNvGraphicFramePr>
-            <a:graphic xmlns:a="http://schemas.openxmlformats.org/drawingml/2006/main">
-              <a:graphicData uri="http://schemas.openxmlformats.org/drawingml/2006/picture">
-                <pic:pic xmlns:pic="http://schemas.openxmlformats.org/drawingml/2006/picture">
-                  <pic:nvPicPr>
-                    <pic:cNvPr id="0" name="Picture 9"/>
-                    <pic:cNvPicPr>
-                      <a:picLocks noChangeAspect="1" noChangeArrowheads="1"/>
-                    </pic:cNvPicPr>
-                  </pic:nvPicPr>
-                  <pic:blipFill>
-                    <a:blip r:embed="rId25">
-                      <a:extLst>
-                        <a:ext uri="{28A0092B-C50C-407E-A947-70E740481C1C}">
-                          <a14:useLocalDpi xmlns:a14="http://schemas.microsoft.com/office/drawing/2010/main" val="0"/>
-                        </a:ext>
-                      </a:extLst>
-                    </a:blip>
-                    <a:srcRect/>
-                    <a:stretch>
-                      <a:fillRect/>
-                    </a:stretch>
-                  </pic:blipFill>
-                  <pic:spPr bwMode="auto">
-                    <a:xfrm>
-                      <a:off x="0" y="0"/>
-                      <a:ext cx="2124075" cy="257175"/>
-                    </a:xfrm>
-                    <a:prstGeom prst="rect">
-                      <a:avLst/>
-                    </a:prstGeom>
-                    <a:noFill/>
-                    <a:ln>
-                      <a:noFill/>
-                    </a:ln>
-                  </pic:spPr>
-                </pic:pic>
-              </a:graphicData>
-            </a:graphic>
-          </wp:inline>
-        </w:drawing>
-      </w:r>
+        <w:ind w:firstLine="0"/>
+        <w:rPr>
+          <w:rFonts w:cs="Arial"/>
+        </w:rPr>
+      </w:pPr>
     </w:p>
     <w:p>
       <w:pPr>
@@ -6855,182 +8219,30 @@
           <w:rFonts w:cs="Arial"/>
         </w:rPr>
         <w:tab/>
-      </w:r>
-      <w:r>
-        <w:rPr>
-          <w:rFonts w:cs="Arial"/>
-          <w:noProof/>
-        </w:rPr>
-        <w:drawing>
-          <wp:inline distT="0" distB="0" distL="0" distR="0">
-            <wp:extent cx="4391025" cy="381000"/>
-            <wp:effectExtent l="0" t="0" r="0" b="0"/>
-            <wp:docPr id="10" name="Imagem 5"/>
-            <wp:cNvGraphicFramePr>
-              <a:graphicFrameLocks xmlns:a="http://schemas.openxmlformats.org/drawingml/2006/main" noChangeAspect="1"/>
-            </wp:cNvGraphicFramePr>
-            <a:graphic xmlns:a="http://schemas.openxmlformats.org/drawingml/2006/main">
-              <a:graphicData uri="http://schemas.openxmlformats.org/drawingml/2006/picture">
-                <pic:pic xmlns:pic="http://schemas.openxmlformats.org/drawingml/2006/picture">
-                  <pic:nvPicPr>
-                    <pic:cNvPr id="0" name="Imagem 5"/>
-                    <pic:cNvPicPr>
-                      <a:picLocks noChangeAspect="1" noChangeArrowheads="1"/>
-                    </pic:cNvPicPr>
-                  </pic:nvPicPr>
-                  <pic:blipFill>
-                    <a:blip r:embed="rId26">
-                      <a:extLst>
-                        <a:ext uri="{28A0092B-C50C-407E-A947-70E740481C1C}">
-                          <a14:useLocalDpi xmlns:a14="http://schemas.microsoft.com/office/drawing/2010/main" val="0"/>
-                        </a:ext>
-                      </a:extLst>
-                    </a:blip>
-                    <a:srcRect/>
-                    <a:stretch>
-                      <a:fillRect/>
-                    </a:stretch>
-                  </pic:blipFill>
-                  <pic:spPr bwMode="auto">
-                    <a:xfrm>
-                      <a:off x="0" y="0"/>
-                      <a:ext cx="4391025" cy="381000"/>
-                    </a:xfrm>
-                    <a:prstGeom prst="rect">
-                      <a:avLst/>
-                    </a:prstGeom>
-                    <a:noFill/>
-                    <a:ln>
-                      <a:noFill/>
-                    </a:ln>
-                  </pic:spPr>
-                </pic:pic>
-              </a:graphicData>
-            </a:graphic>
-          </wp:inline>
-        </w:drawing>
-      </w:r>
-      <w:r>
-        <w:rPr>
-          <w:rFonts w:cs="Arial"/>
-          <w:noProof/>
-        </w:rPr>
-        <w:drawing>
-          <wp:inline distT="0" distB="0" distL="0" distR="0">
-            <wp:extent cx="2790825" cy="400050"/>
-            <wp:effectExtent l="0" t="0" r="0" b="0"/>
-            <wp:docPr id="11" name="Imagem 6"/>
-            <wp:cNvGraphicFramePr>
-              <a:graphicFrameLocks xmlns:a="http://schemas.openxmlformats.org/drawingml/2006/main" noChangeAspect="1"/>
-            </wp:cNvGraphicFramePr>
-            <a:graphic xmlns:a="http://schemas.openxmlformats.org/drawingml/2006/main">
-              <a:graphicData uri="http://schemas.openxmlformats.org/drawingml/2006/picture">
-                <pic:pic xmlns:pic="http://schemas.openxmlformats.org/drawingml/2006/picture">
-                  <pic:nvPicPr>
-                    <pic:cNvPr id="0" name="Imagem 6"/>
-                    <pic:cNvPicPr>
-                      <a:picLocks noChangeAspect="1" noChangeArrowheads="1"/>
-                    </pic:cNvPicPr>
-                  </pic:nvPicPr>
-                  <pic:blipFill>
-                    <a:blip r:embed="rId27">
-                      <a:extLst>
-                        <a:ext uri="{28A0092B-C50C-407E-A947-70E740481C1C}">
-                          <a14:useLocalDpi xmlns:a14="http://schemas.microsoft.com/office/drawing/2010/main" val="0"/>
-                        </a:ext>
-                      </a:extLst>
-                    </a:blip>
-                    <a:srcRect/>
-                    <a:stretch>
-                      <a:fillRect/>
-                    </a:stretch>
-                  </pic:blipFill>
-                  <pic:spPr bwMode="auto">
-                    <a:xfrm>
-                      <a:off x="0" y="0"/>
-                      <a:ext cx="2790825" cy="400050"/>
-                    </a:xfrm>
-                    <a:prstGeom prst="rect">
-                      <a:avLst/>
-                    </a:prstGeom>
-                    <a:noFill/>
-                    <a:ln>
-                      <a:noFill/>
-                    </a:ln>
-                  </pic:spPr>
-                </pic:pic>
-              </a:graphicData>
-            </a:graphic>
-          </wp:inline>
-        </w:drawing>
-      </w:r>
-    </w:p>
-    <w:p>
-      <w:pPr>
-        <w:widowControl w:val="0"/>
-        <w:autoSpaceDE w:val="0"/>
-        <w:autoSpaceDN w:val="0"/>
-        <w:adjustRightInd w:val="0"/>
-        <w:spacing w:after="200" w:line="240" w:lineRule="auto"/>
-        <w:jc w:val="center"/>
-        <w:rPr>
-          <w:rFonts w:cs="Arial"/>
-        </w:rPr>
-      </w:pPr>
-      <w:r>
-        <w:rPr>
-          <w:rFonts w:cs="Arial"/>
-          <w:noProof/>
-        </w:rPr>
-        <w:drawing>
-          <wp:inline distT="0" distB="0" distL="0" distR="0">
-            <wp:extent cx="2762250" cy="323850"/>
-            <wp:effectExtent l="0" t="0" r="0" b="0"/>
-            <wp:docPr id="12" name="Imagem 12"/>
-            <wp:cNvGraphicFramePr>
-              <a:graphicFrameLocks xmlns:a="http://schemas.openxmlformats.org/drawingml/2006/main" noChangeAspect="1"/>
-            </wp:cNvGraphicFramePr>
-            <a:graphic xmlns:a="http://schemas.openxmlformats.org/drawingml/2006/main">
-              <a:graphicData uri="http://schemas.openxmlformats.org/drawingml/2006/picture">
-                <pic:pic xmlns:pic="http://schemas.openxmlformats.org/drawingml/2006/picture">
-                  <pic:nvPicPr>
-                    <pic:cNvPr id="0" name="Picture 12"/>
-                    <pic:cNvPicPr>
-                      <a:picLocks noChangeAspect="1" noChangeArrowheads="1"/>
-                    </pic:cNvPicPr>
-                  </pic:nvPicPr>
-                  <pic:blipFill>
-                    <a:blip r:embed="rId28">
-                      <a:extLst>
-                        <a:ext uri="{28A0092B-C50C-407E-A947-70E740481C1C}">
-                          <a14:useLocalDpi xmlns:a14="http://schemas.microsoft.com/office/drawing/2010/main" val="0"/>
-                        </a:ext>
-                      </a:extLst>
-                    </a:blip>
-                    <a:srcRect/>
-                    <a:stretch>
-                      <a:fillRect/>
-                    </a:stretch>
-                  </pic:blipFill>
-                  <pic:spPr bwMode="auto">
-                    <a:xfrm>
-                      <a:off x="0" y="0"/>
-                      <a:ext cx="2762250" cy="323850"/>
-                    </a:xfrm>
-                    <a:prstGeom prst="rect">
-                      <a:avLst/>
-                    </a:prstGeom>
-                    <a:noFill/>
-                    <a:ln>
-                      <a:noFill/>
-                    </a:ln>
-                  </pic:spPr>
-                </pic:pic>
-              </a:graphicData>
-            </a:graphic>
-          </wp:inline>
-        </w:drawing>
-      </w:r>
+        <w:t>A localização da fonte é então calculada a partir da minimização da função erro, com um palpite inicial que pode ser a média geométrica da posição dos três sensores que apres</w:t>
+      </w:r>
+      <w:r>
+        <w:rPr>
+          <w:rFonts w:cs="Arial"/>
+        </w:rPr>
+        <w:t xml:space="preserve">entaram menor tempo de chegada. </w:t>
+      </w:r>
+      <w:r>
+        <w:rPr>
+          <w:rFonts w:cs="Arial"/>
+        </w:rPr>
+        <w:t>Entretanto, para calcular a distância relativa entre cada sensor emprega-se a planificação do corpo, gerando resultados insatisfatórios, principalmente para os tampos, que são as áreas mais deformadas. Para isso aplica-se nesse trabalho o conceito de geodésicas.</w:t>
+      </w:r>
+    </w:p>
+    <w:p>
+      <w:pPr>
+        <w:pStyle w:val="Ttulo2"/>
+      </w:pPr>
+      <w:bookmarkStart w:id="30" w:name="_Toc517908514"/>
+      <w:r>
+        <w:t>Geodésica</w:t>
+      </w:r>
+      <w:bookmarkEnd w:id="30"/>
     </w:p>
     <w:p>
       <w:pPr>
@@ -7047,30 +8259,34 @@
         <w:rPr>
           <w:rFonts w:cs="Arial"/>
         </w:rPr>
-        <w:t>A localização da fonte é então calculada a partir da minimização da função erro, com um palpite inicial que pode ser a média geométrica da posição dos três sensores que apres</w:t>
-      </w:r>
-      <w:r>
-        <w:rPr>
-          <w:rFonts w:cs="Arial"/>
-        </w:rPr>
-        <w:t xml:space="preserve">entaram menor tempo de chegada. </w:t>
-      </w:r>
-      <w:r>
-        <w:rPr>
-          <w:rFonts w:cs="Arial"/>
-        </w:rPr>
-        <w:t>Entretanto, para calcular a distância relativa entre cada sensor emprega-se a planificação do corpo, gerando resultados insatisfatórios, principalmente para os tampos, que são as áreas mais deformadas. Para isso aplica-se nesse trabalho o conceito de geodésicas.</w:t>
-      </w:r>
-    </w:p>
-    <w:p>
-      <w:pPr>
-        <w:pStyle w:val="Ttulo2"/>
-      </w:pPr>
-      <w:bookmarkStart w:id="30" w:name="_Toc517908514"/>
-      <w:r>
-        <w:t>Geodésica</w:t>
-      </w:r>
-      <w:bookmarkEnd w:id="30"/>
+        <w:t>Geodésica é a curva de menor comprimento que un</w:t>
+      </w:r>
+      <w:r>
+        <w:rPr>
+          <w:rFonts w:cs="Arial"/>
+        </w:rPr>
+        <w:t>e dois pontos. No</w:t>
+      </w:r>
+      <w:r>
+        <w:rPr>
+          <w:rFonts w:cs="Arial"/>
+        </w:rPr>
+        <w:t xml:space="preserve"> espaço euclidiano essa curva é um segmento de reta, mas na geometria </w:t>
+      </w:r>
+      <w:proofErr w:type="spellStart"/>
+      <w:r>
+        <w:rPr>
+          <w:rFonts w:cs="Arial"/>
+        </w:rPr>
+        <w:t>riemanniana</w:t>
+      </w:r>
+      <w:proofErr w:type="spellEnd"/>
+      <w:r>
+        <w:rPr>
+          <w:rFonts w:cs="Arial"/>
+        </w:rPr>
+        <w:t xml:space="preserve"> tal curva pode não ser uma reta.</w:t>
+      </w:r>
     </w:p>
     <w:p>
       <w:pPr>
@@ -7087,33 +8303,14 @@
         <w:rPr>
           <w:rFonts w:cs="Arial"/>
         </w:rPr>
-        <w:t>Geodésica é a curva de menor comprimento que un</w:t>
-      </w:r>
-      <w:r>
-        <w:rPr>
-          <w:rFonts w:cs="Arial"/>
-        </w:rPr>
-        <w:t>e dois pontos. No</w:t>
-      </w:r>
-      <w:r>
-        <w:rPr>
-          <w:rFonts w:cs="Arial"/>
-        </w:rPr>
-        <w:t xml:space="preserve"> espaço euclidiano essa curva é um segmento de reta, mas na geometria </w:t>
-      </w:r>
-      <w:proofErr w:type="spellStart"/>
-      <w:r>
-        <w:rPr>
-          <w:rFonts w:cs="Arial"/>
-        </w:rPr>
-        <w:t>riemanniana</w:t>
-      </w:r>
-      <w:proofErr w:type="spellEnd"/>
-      <w:r>
-        <w:rPr>
-          <w:rFonts w:cs="Arial"/>
-        </w:rPr>
-        <w:t xml:space="preserve"> tal curva pode não ser uma reta.</w:t>
+        <w:t xml:space="preserve">As geodésicas são muito aplicadas em elipsoides de revolução, já que tal geometria representa adequadamente o formato da terra. Essa geometria representa </w:t>
+      </w:r>
+      <w:r>
+        <w:rPr>
+          <w:rFonts w:cs="Arial"/>
+        </w:rPr>
+        <w:lastRenderedPageBreak/>
+        <w:t xml:space="preserve">adequadamente também os tampos esféricos e elipsoidais de elementos de corpo cilíndrico, abordados nesse trabalho. </w:t>
       </w:r>
     </w:p>
     <w:p>
@@ -7130,35 +8327,9 @@
       <w:r>
         <w:rPr>
           <w:rFonts w:cs="Arial"/>
-        </w:rPr>
-        <w:t xml:space="preserve">As geodésicas são muito aplicadas em elipsoides de revolução, já que tal geometria representa adequadamente o formato da terra. Essa geometria representa adequadamente também os tampos esféricos e elipsoidais de elementos de corpo cilíndrico, abordados nesse trabalho. </w:t>
-      </w:r>
-    </w:p>
-    <w:p>
-      <w:pPr>
-        <w:widowControl w:val="0"/>
-        <w:autoSpaceDE w:val="0"/>
-        <w:autoSpaceDN w:val="0"/>
-        <w:adjustRightInd w:val="0"/>
-        <w:spacing w:after="200"/>
-        <w:rPr>
-          <w:rFonts w:cs="Arial"/>
-        </w:rPr>
-      </w:pPr>
-      <w:r>
-        <w:rPr>
-          <w:rFonts w:cs="Arial"/>
-          <w:highlight w:val="yellow"/>
-        </w:rPr>
-        <w:t xml:space="preserve">Para o cálculo de distâncias nesses elementos foi usada a biblioteca para </w:t>
-      </w:r>
-      <w:r>
-        <w:rPr>
-          <w:rFonts w:cs="Arial"/>
-          <w:highlight w:val="yellow"/>
-        </w:rPr>
-        <w:lastRenderedPageBreak/>
-        <w:t>Python "</w:t>
+          <w:highlight w:val="yellow"/>
+        </w:rPr>
+        <w:t>Para o cálculo de distâncias nesses elementos foi usada a biblioteca para Python "</w:t>
       </w:r>
       <w:proofErr w:type="spellStart"/>
       <w:r>
@@ -7870,7 +9041,7 @@
                     <pic:cNvPicPr/>
                   </pic:nvPicPr>
                   <pic:blipFill>
-                    <a:blip r:embed="rId29"/>
+                    <a:blip r:embed="rId25"/>
                     <a:stretch>
                       <a:fillRect/>
                     </a:stretch>
@@ -7899,14 +9070,36 @@
       <w:r>
         <w:t xml:space="preserve">Figura </w:t>
       </w:r>
-      <w:fldSimple w:instr=" SEQ Figura \* ARABIC ">
-        <w:r>
-          <w:rPr>
-            <w:noProof/>
-          </w:rPr>
-          <w:t>8</w:t>
-        </w:r>
-      </w:fldSimple>
+      <w:r>
+        <w:rPr>
+          <w:noProof/>
+        </w:rPr>
+        <w:fldChar w:fldCharType="begin"/>
+      </w:r>
+      <w:r>
+        <w:rPr>
+          <w:noProof/>
+        </w:rPr>
+        <w:instrText xml:space="preserve"> SEQ Figura \* ARABIC </w:instrText>
+      </w:r>
+      <w:r>
+        <w:rPr>
+          <w:noProof/>
+        </w:rPr>
+        <w:fldChar w:fldCharType="separate"/>
+      </w:r>
+      <w:r>
+        <w:rPr>
+          <w:noProof/>
+        </w:rPr>
+        <w:t>8</w:t>
+      </w:r>
+      <w:r>
+        <w:rPr>
+          <w:noProof/>
+        </w:rPr>
+        <w:fldChar w:fldCharType="end"/>
+      </w:r>
       <w:bookmarkEnd w:id="31"/>
       <w:r>
         <w:t xml:space="preserve"> - Identificação das coordenadas x e s</w:t>
@@ -8640,7 +9833,7 @@
                     <pic:cNvPicPr/>
                   </pic:nvPicPr>
                   <pic:blipFill>
-                    <a:blip r:embed="rId30"/>
+                    <a:blip r:embed="rId26"/>
                     <a:stretch>
                       <a:fillRect/>
                     </a:stretch>
@@ -8668,14 +9861,36 @@
       <w:r>
         <w:t xml:space="preserve">Figura </w:t>
       </w:r>
-      <w:fldSimple w:instr=" SEQ Figura \* ARABIC ">
-        <w:r>
-          <w:rPr>
-            <w:noProof/>
-          </w:rPr>
-          <w:t>9</w:t>
-        </w:r>
-      </w:fldSimple>
+      <w:r>
+        <w:rPr>
+          <w:noProof/>
+        </w:rPr>
+        <w:fldChar w:fldCharType="begin"/>
+      </w:r>
+      <w:r>
+        <w:rPr>
+          <w:noProof/>
+        </w:rPr>
+        <w:instrText xml:space="preserve"> SEQ Figura \* ARABIC </w:instrText>
+      </w:r>
+      <w:r>
+        <w:rPr>
+          <w:noProof/>
+        </w:rPr>
+        <w:fldChar w:fldCharType="separate"/>
+      </w:r>
+      <w:r>
+        <w:rPr>
+          <w:noProof/>
+        </w:rPr>
+        <w:t>9</w:t>
+      </w:r>
+      <w:r>
+        <w:rPr>
+          <w:noProof/>
+        </w:rPr>
+        <w:fldChar w:fldCharType="end"/>
+      </w:r>
       <w:bookmarkEnd w:id="32"/>
       <w:r>
         <w:t xml:space="preserve"> - Vista superior do tampo - coordenadas x' e y'</w:t>
@@ -8731,13 +9946,7 @@
         <w:rPr>
           <w:rFonts w:cs="Arial"/>
         </w:rPr>
-        <w:t>λ</w:t>
-      </w:r>
-      <w:r>
-        <w:rPr>
-          <w:rFonts w:cs="Arial"/>
-        </w:rPr>
-        <w:t xml:space="preserve"> pode ser determinada com o valor de x a partir da </w:t>
+        <w:t xml:space="preserve">λ pode ser determinada com o valor de x a partir da </w:t>
       </w:r>
       <w:r>
         <w:rPr>
@@ -8746,6 +9955,13 @@
         </w:rPr>
         <w:t>equação XX</w:t>
       </w:r>
+    </w:p>
+    <w:p>
+      <w:pPr>
+        <w:rPr>
+          <w:rFonts w:cs="Arial"/>
+        </w:rPr>
+      </w:pPr>
     </w:p>
     <w:tbl>
       <w:tblPr>
@@ -8763,35 +9979,52 @@
         <w:tblLook w:val="04A0" w:firstRow="1" w:lastRow="0" w:firstColumn="1" w:lastColumn="0" w:noHBand="0" w:noVBand="1"/>
       </w:tblPr>
       <w:tblGrid>
-        <w:gridCol w:w="3020"/>
-        <w:gridCol w:w="3021"/>
-        <w:gridCol w:w="3021"/>
+        <w:gridCol w:w="988"/>
+        <w:gridCol w:w="6945"/>
+        <w:gridCol w:w="962"/>
       </w:tblGrid>
       <w:tr>
         <w:trPr>
+          <w:trHeight w:val="477"/>
           <w:jc w:val="center"/>
         </w:trPr>
         <w:tc>
           <w:tcPr>
-            <w:tcW w:w="3020" w:type="dxa"/>
+            <w:tcW w:w="988" w:type="dxa"/>
             <w:vAlign w:val="center"/>
           </w:tcPr>
           <w:p>
             <w:pPr>
+              <w:widowControl w:val="0"/>
+              <w:autoSpaceDE w:val="0"/>
+              <w:autoSpaceDN w:val="0"/>
+              <w:adjustRightInd w:val="0"/>
+              <w:spacing w:after="200"/>
               <w:ind w:firstLine="0"/>
               <w:jc w:val="center"/>
+              <w:rPr>
+                <w:rFonts w:cs="Arial"/>
+              </w:rPr>
             </w:pPr>
           </w:p>
         </w:tc>
         <w:tc>
           <w:tcPr>
-            <w:tcW w:w="3021" w:type="dxa"/>
+            <w:tcW w:w="6945" w:type="dxa"/>
             <w:vAlign w:val="center"/>
           </w:tcPr>
           <w:p>
             <w:pPr>
+              <w:widowControl w:val="0"/>
+              <w:autoSpaceDE w:val="0"/>
+              <w:autoSpaceDN w:val="0"/>
+              <w:adjustRightInd w:val="0"/>
+              <w:spacing w:after="200"/>
               <w:ind w:firstLine="0"/>
               <w:jc w:val="center"/>
+              <w:rPr>
+                <w:rFonts w:cs="Arial"/>
+              </w:rPr>
             </w:pPr>
             <m:oMathPara>
               <m:oMath>
@@ -8802,16 +10035,7 @@
                   <w:rPr>
                     <w:rFonts w:ascii="Cambria Math" w:hAnsi="Cambria Math" w:cs="Arial"/>
                   </w:rPr>
-                  <m:t>λ</m:t>
-                </m:r>
-                <m:r>
-                  <m:rPr>
-                    <m:sty m:val="p"/>
-                  </m:rPr>
-                  <w:rPr>
-                    <w:rFonts w:ascii="Cambria Math" w:hAnsi="Cambria Math" w:cs="Arial"/>
-                  </w:rPr>
-                  <m:t>=</m:t>
+                  <m:t>λ=</m:t>
                 </m:r>
                 <m:f>
                   <m:fPr>
@@ -8844,24 +10068,73 @@
         </w:tc>
         <w:tc>
           <w:tcPr>
-            <w:tcW w:w="3021" w:type="dxa"/>
+            <w:tcW w:w="962" w:type="dxa"/>
             <w:vAlign w:val="center"/>
           </w:tcPr>
           <w:p>
             <w:pPr>
-              <w:ind w:firstLine="0"/>
+              <w:pStyle w:val="Equao"/>
               <w:jc w:val="center"/>
+              <w:rPr>
+                <w:rFonts w:cs="Arial"/>
+              </w:rPr>
             </w:pPr>
             <w:r>
+              <w:t>(</w:t>
+            </w:r>
+            <w:r>
+              <w:fldChar w:fldCharType="begin"/>
+            </w:r>
+            <w:r>
+              <w:instrText xml:space="preserve"> STYLEREF 1 \s </w:instrText>
+            </w:r>
+            <w:r>
+              <w:fldChar w:fldCharType="separate"/>
+            </w:r>
+            <w:r>
               <w:rPr>
-                <w:highlight w:val="yellow"/>
+                <w:noProof/>
               </w:rPr>
-              <w:t>Equação XX</w:t>
+              <w:t>3</w:t>
+            </w:r>
+            <w:r>
+              <w:fldChar w:fldCharType="end"/>
+            </w:r>
+            <w:r>
+              <w:t>.</w:t>
+            </w:r>
+            <w:r>
+              <w:fldChar w:fldCharType="begin"/>
+            </w:r>
+            <w:r>
+              <w:instrText xml:space="preserve"> SEQ Equação \* ARABIC \s 1 </w:instrText>
+            </w:r>
+            <w:r>
+              <w:fldChar w:fldCharType="separate"/>
+            </w:r>
+            <w:r>
+              <w:rPr>
+                <w:noProof/>
+              </w:rPr>
+              <w:t>1</w:t>
+            </w:r>
+            <w:r>
+              <w:fldChar w:fldCharType="end"/>
+            </w:r>
+            <w:r>
+              <w:t>)</w:t>
             </w:r>
           </w:p>
         </w:tc>
       </w:tr>
     </w:tbl>
+    <w:p>
+      <w:pPr>
+        <w:rPr>
+          <w:highlight w:val="yellow"/>
+        </w:rPr>
+      </w:pPr>
+    </w:p>
     <w:p>
       <w:r>
         <w:rPr>
@@ -8929,7 +10202,7 @@
                     <pic:cNvPicPr/>
                   </pic:nvPicPr>
                   <pic:blipFill>
-                    <a:blip r:embed="rId31"/>
+                    <a:blip r:embed="rId27"/>
                     <a:stretch>
                       <a:fillRect/>
                     </a:stretch>
@@ -8958,14 +10231,36 @@
       <w:r>
         <w:t xml:space="preserve">Figura </w:t>
       </w:r>
-      <w:fldSimple w:instr=" SEQ Figura \* ARABIC ">
-        <w:r>
-          <w:rPr>
-            <w:noProof/>
-          </w:rPr>
-          <w:t>10</w:t>
-        </w:r>
-      </w:fldSimple>
+      <w:r>
+        <w:rPr>
+          <w:noProof/>
+        </w:rPr>
+        <w:fldChar w:fldCharType="begin"/>
+      </w:r>
+      <w:r>
+        <w:rPr>
+          <w:noProof/>
+        </w:rPr>
+        <w:instrText xml:space="preserve"> SEQ Figura \* ARABIC </w:instrText>
+      </w:r>
+      <w:r>
+        <w:rPr>
+          <w:noProof/>
+        </w:rPr>
+        <w:fldChar w:fldCharType="separate"/>
+      </w:r>
+      <w:r>
+        <w:rPr>
+          <w:noProof/>
+        </w:rPr>
+        <w:t>10</w:t>
+      </w:r>
+      <w:r>
+        <w:rPr>
+          <w:noProof/>
+        </w:rPr>
+        <w:fldChar w:fldCharType="end"/>
+      </w:r>
       <w:bookmarkEnd w:id="33"/>
       <w:r>
         <w:t xml:space="preserve"> - Secante da elipse</w:t>
@@ -8999,6 +10294,21 @@
       <w:r>
         <w:t>’, sendo que este é calculado a partir das equações abaixo.</w:t>
       </w:r>
+    </w:p>
+    <w:p>
+      <w:pPr>
+        <w:ind w:firstLine="0"/>
+      </w:pPr>
+      <w:bookmarkStart w:id="34" w:name="_Toc39488644"/>
+      <w:bookmarkStart w:id="35" w:name="_Toc46733530"/>
+      <w:bookmarkStart w:id="36" w:name="_Toc56573033"/>
+      <w:bookmarkStart w:id="37" w:name="_Toc39488458"/>
+      <w:bookmarkStart w:id="38" w:name="_Toc39488642"/>
+      <w:bookmarkStart w:id="39" w:name="_Toc46733528"/>
+      <w:bookmarkEnd w:id="7"/>
+      <w:bookmarkEnd w:id="8"/>
+      <w:bookmarkEnd w:id="9"/>
+      <w:bookmarkEnd w:id="10"/>
     </w:p>
     <w:tbl>
       <w:tblPr>
@@ -9016,35 +10326,52 @@
         <w:tblLook w:val="04A0" w:firstRow="1" w:lastRow="0" w:firstColumn="1" w:lastColumn="0" w:noHBand="0" w:noVBand="1"/>
       </w:tblPr>
       <w:tblGrid>
-        <w:gridCol w:w="3020"/>
-        <w:gridCol w:w="3021"/>
-        <w:gridCol w:w="3021"/>
+        <w:gridCol w:w="988"/>
+        <w:gridCol w:w="6945"/>
+        <w:gridCol w:w="962"/>
       </w:tblGrid>
       <w:tr>
         <w:trPr>
+          <w:trHeight w:val="477"/>
           <w:jc w:val="center"/>
         </w:trPr>
         <w:tc>
           <w:tcPr>
-            <w:tcW w:w="3020" w:type="dxa"/>
+            <w:tcW w:w="988" w:type="dxa"/>
             <w:vAlign w:val="center"/>
           </w:tcPr>
           <w:p>
             <w:pPr>
+              <w:widowControl w:val="0"/>
+              <w:autoSpaceDE w:val="0"/>
+              <w:autoSpaceDN w:val="0"/>
+              <w:adjustRightInd w:val="0"/>
+              <w:spacing w:after="200"/>
               <w:ind w:firstLine="0"/>
               <w:jc w:val="center"/>
+              <w:rPr>
+                <w:rFonts w:cs="Arial"/>
+              </w:rPr>
             </w:pPr>
           </w:p>
         </w:tc>
         <w:tc>
           <w:tcPr>
-            <w:tcW w:w="3021" w:type="dxa"/>
+            <w:tcW w:w="6945" w:type="dxa"/>
             <w:vAlign w:val="center"/>
           </w:tcPr>
           <w:p>
             <w:pPr>
+              <w:widowControl w:val="0"/>
+              <w:autoSpaceDE w:val="0"/>
+              <w:autoSpaceDN w:val="0"/>
+              <w:adjustRightInd w:val="0"/>
+              <w:spacing w:after="200"/>
               <w:ind w:firstLine="0"/>
               <w:jc w:val="center"/>
+              <w:rPr>
+                <w:rFonts w:cs="Arial"/>
+              </w:rPr>
             </w:pPr>
             <m:oMathPara>
               <m:oMath>
@@ -9164,25 +10491,71 @@
         </w:tc>
         <w:tc>
           <w:tcPr>
-            <w:tcW w:w="3021" w:type="dxa"/>
+            <w:tcW w:w="962" w:type="dxa"/>
             <w:vAlign w:val="center"/>
           </w:tcPr>
           <w:p>
             <w:pPr>
-              <w:ind w:firstLine="0"/>
+              <w:pStyle w:val="Equao"/>
               <w:jc w:val="center"/>
+              <w:rPr>
+                <w:rFonts w:cs="Arial"/>
+              </w:rPr>
             </w:pPr>
             <w:r>
+              <w:t>(</w:t>
+            </w:r>
+            <w:r>
+              <w:fldChar w:fldCharType="begin"/>
+            </w:r>
+            <w:r>
+              <w:instrText xml:space="preserve"> STYLEREF 1 \s </w:instrText>
+            </w:r>
+            <w:r>
+              <w:fldChar w:fldCharType="separate"/>
+            </w:r>
+            <w:r>
               <w:rPr>
-                <w:highlight w:val="yellow"/>
+                <w:noProof/>
               </w:rPr>
-              <w:t>Equação XX</w:t>
+              <w:t>3</w:t>
+            </w:r>
+            <w:r>
+              <w:fldChar w:fldCharType="end"/>
+            </w:r>
+            <w:r>
+              <w:t>.</w:t>
+            </w:r>
+            <w:r>
+              <w:fldChar w:fldCharType="begin"/>
+            </w:r>
+            <w:r>
+              <w:instrText xml:space="preserve"> SEQ Equação \* ARABIC \s 1 </w:instrText>
+            </w:r>
+            <w:r>
+              <w:fldChar w:fldCharType="separate"/>
+            </w:r>
+            <w:r>
+              <w:rPr>
+                <w:noProof/>
+              </w:rPr>
+              <w:t>2</w:t>
+            </w:r>
+            <w:r>
+              <w:fldChar w:fldCharType="end"/>
+            </w:r>
+            <w:r>
+              <w:t>)</w:t>
             </w:r>
           </w:p>
         </w:tc>
       </w:tr>
     </w:tbl>
-    <w:p/>
+    <w:p>
+      <w:pPr>
+        <w:ind w:firstLine="0"/>
+      </w:pPr>
+    </w:p>
     <w:tbl>
       <w:tblPr>
         <w:tblStyle w:val="Tabelacomgrade"/>
@@ -9199,59 +10572,62 @@
         <w:tblLook w:val="04A0" w:firstRow="1" w:lastRow="0" w:firstColumn="1" w:lastColumn="0" w:noHBand="0" w:noVBand="1"/>
       </w:tblPr>
       <w:tblGrid>
-        <w:gridCol w:w="3020"/>
-        <w:gridCol w:w="3021"/>
-        <w:gridCol w:w="3021"/>
+        <w:gridCol w:w="988"/>
+        <w:gridCol w:w="6945"/>
+        <w:gridCol w:w="962"/>
       </w:tblGrid>
       <w:tr>
         <w:trPr>
+          <w:trHeight w:val="477"/>
           <w:jc w:val="center"/>
         </w:trPr>
         <w:tc>
           <w:tcPr>
-            <w:tcW w:w="3020" w:type="dxa"/>
+            <w:tcW w:w="988" w:type="dxa"/>
             <w:vAlign w:val="center"/>
           </w:tcPr>
           <w:p>
             <w:pPr>
+              <w:widowControl w:val="0"/>
+              <w:autoSpaceDE w:val="0"/>
+              <w:autoSpaceDN w:val="0"/>
+              <w:adjustRightInd w:val="0"/>
+              <w:spacing w:after="200"/>
               <w:ind w:firstLine="0"/>
               <w:jc w:val="center"/>
+              <w:rPr>
+                <w:rFonts w:cs="Arial"/>
+              </w:rPr>
             </w:pPr>
-            <w:bookmarkStart w:id="34" w:name="_Toc39488644"/>
-            <w:bookmarkStart w:id="35" w:name="_Toc46733530"/>
-            <w:bookmarkStart w:id="36" w:name="_Toc56573033"/>
-            <w:bookmarkStart w:id="37" w:name="_Toc39488458"/>
-            <w:bookmarkStart w:id="38" w:name="_Toc39488642"/>
-            <w:bookmarkStart w:id="39" w:name="_Toc46733528"/>
-            <w:bookmarkEnd w:id="7"/>
-            <w:bookmarkEnd w:id="8"/>
-            <w:bookmarkEnd w:id="9"/>
-            <w:bookmarkEnd w:id="10"/>
           </w:p>
         </w:tc>
         <w:tc>
           <w:tcPr>
-            <w:tcW w:w="3021" w:type="dxa"/>
+            <w:tcW w:w="6945" w:type="dxa"/>
             <w:vAlign w:val="center"/>
           </w:tcPr>
           <w:p>
             <w:pPr>
+              <w:widowControl w:val="0"/>
+              <w:autoSpaceDE w:val="0"/>
+              <w:autoSpaceDN w:val="0"/>
+              <w:adjustRightInd w:val="0"/>
+              <w:spacing w:after="200"/>
               <w:ind w:firstLine="0"/>
               <w:jc w:val="center"/>
+              <w:rPr>
+                <w:rFonts w:cs="Arial"/>
+              </w:rPr>
             </w:pPr>
+            <w:bookmarkStart w:id="40" w:name="_GoBack"/>
+            <w:bookmarkEnd w:id="40"/>
             <m:oMathPara>
               <m:oMath>
                 <m:r>
                   <w:rPr>
                     <w:rFonts w:ascii="Cambria Math" w:hAnsi="Cambria Math"/>
                   </w:rPr>
-                  <m:t>dz=</m:t>
-                </m:r>
-                <m:r>
-                  <w:rPr>
-                    <w:rFonts w:ascii="Cambria Math" w:hAnsi="Cambria Math"/>
-                  </w:rPr>
-                  <m:t>af</m:t>
+                  <m:t>dz=af</m:t>
                 </m:r>
                 <m:rad>
                   <m:radPr>
@@ -9377,25 +10753,66 @@
         </w:tc>
         <w:tc>
           <w:tcPr>
-            <w:tcW w:w="3021" w:type="dxa"/>
+            <w:tcW w:w="962" w:type="dxa"/>
             <w:vAlign w:val="center"/>
           </w:tcPr>
           <w:p>
             <w:pPr>
-              <w:ind w:firstLine="0"/>
+              <w:pStyle w:val="Equao"/>
               <w:jc w:val="center"/>
+              <w:rPr>
+                <w:rFonts w:cs="Arial"/>
+              </w:rPr>
             </w:pPr>
             <w:r>
+              <w:t>(</w:t>
+            </w:r>
+            <w:r>
+              <w:fldChar w:fldCharType="begin"/>
+            </w:r>
+            <w:r>
+              <w:instrText xml:space="preserve"> STYLEREF 1 \s </w:instrText>
+            </w:r>
+            <w:r>
+              <w:fldChar w:fldCharType="separate"/>
+            </w:r>
+            <w:r>
               <w:rPr>
-                <w:highlight w:val="yellow"/>
+                <w:noProof/>
               </w:rPr>
-              <w:t>Equação XX</w:t>
+              <w:t>3</w:t>
+            </w:r>
+            <w:r>
+              <w:fldChar w:fldCharType="end"/>
+            </w:r>
+            <w:r>
+              <w:t>.</w:t>
+            </w:r>
+            <w:r>
+              <w:fldChar w:fldCharType="begin"/>
+            </w:r>
+            <w:r>
+              <w:instrText xml:space="preserve"> SEQ Equação \* ARABIC \s 1 </w:instrText>
+            </w:r>
+            <w:r>
+              <w:fldChar w:fldCharType="separate"/>
+            </w:r>
+            <w:r>
+              <w:rPr>
+                <w:noProof/>
+              </w:rPr>
+              <w:t>3</w:t>
+            </w:r>
+            <w:r>
+              <w:fldChar w:fldCharType="end"/>
+            </w:r>
+            <w:r>
+              <w:t>)</w:t>
             </w:r>
           </w:p>
         </w:tc>
       </w:tr>
     </w:tbl>
-    <w:p/>
     <w:p>
       <w:r>
         <w:t>Onde:</w:t>
@@ -9540,8 +10957,6 @@
         <w:tab/>
         <w:t xml:space="preserve">Enquanto </w:t>
       </w:r>
-      <w:bookmarkStart w:id="40" w:name="_GoBack"/>
-      <w:bookmarkEnd w:id="40"/>
     </w:p>
     <w:p>
       <w:r>
@@ -9647,9 +11062,9 @@
       <w:bookmarkEnd w:id="39"/>
     </w:p>
     <w:sectPr>
-      <w:headerReference w:type="default" r:id="rId32"/>
-      <w:footerReference w:type="default" r:id="rId33"/>
-      <w:headerReference w:type="first" r:id="rId34"/>
+      <w:headerReference w:type="default" r:id="rId28"/>
+      <w:footerReference w:type="default" r:id="rId29"/>
+      <w:headerReference w:type="first" r:id="rId30"/>
       <w:pgSz w:w="11907" w:h="16840" w:code="9"/>
       <w:pgMar w:top="1701" w:right="1134" w:bottom="1134" w:left="1701" w:header="720" w:footer="720" w:gutter="0"/>
       <w:pgNumType w:start="11"/>
@@ -9967,6 +11382,92 @@
 <file path=word/numbering.xml><?xml version="1.0" encoding="utf-8"?>
 <w:numbering xmlns:wpc="http://schemas.microsoft.com/office/word/2010/wordprocessingCanvas" xmlns:cx="http://schemas.microsoft.com/office/drawing/2014/chartex" xmlns:cx1="http://schemas.microsoft.com/office/drawing/2015/9/8/chartex" xmlns:cx2="http://schemas.microsoft.com/office/drawing/2015/10/21/chartex" xmlns:cx3="http://schemas.microsoft.com/office/drawing/2016/5/9/chartex" xmlns:cx4="http://schemas.microsoft.com/office/drawing/2016/5/10/chartex" xmlns:cx5="http://schemas.microsoft.com/office/drawing/2016/5/11/chartex" xmlns:cx6="http://schemas.microsoft.com/office/drawing/2016/5/12/chartex" xmlns:cx7="http://schemas.microsoft.com/office/drawing/2016/5/13/chartex" xmlns:cx8="http://schemas.microsoft.com/office/drawing/2016/5/14/chartex" xmlns:mc="http://schemas.openxmlformats.org/markup-compatibility/2006" xmlns:aink="http://schemas.microsoft.com/office/drawing/2016/ink" xmlns:am3d="http://schemas.microsoft.com/office/drawing/2017/model3d" xmlns:o="urn:schemas-microsoft-com:office:office" xmlns:r="http://schemas.openxmlformats.org/officeDocument/2006/relationships" xmlns:m="http://schemas.openxmlformats.org/officeDocument/2006/math" xmlns:v="urn:schemas-microsoft-com:vml" xmlns:wp14="http://schemas.microsoft.com/office/word/2010/wordprocessingDrawing" xmlns:wp="http://schemas.openxmlformats.org/drawingml/2006/wordprocessingDrawing" xmlns:w10="urn:schemas-microsoft-com:office:word" xmlns:w="http://schemas.openxmlformats.org/wordprocessingml/2006/main" xmlns:w14="http://schemas.microsoft.com/office/word/2010/wordml" xmlns:w15="http://schemas.microsoft.com/office/word/2012/wordml" xmlns:w16cid="http://schemas.microsoft.com/office/word/2016/wordml/cid" xmlns:w16se="http://schemas.microsoft.com/office/word/2015/wordml/symex" xmlns:wpg="http://schemas.microsoft.com/office/word/2010/wordprocessingGroup" xmlns:wpi="http://schemas.microsoft.com/office/word/2010/wordprocessingInk" xmlns:wne="http://schemas.microsoft.com/office/word/2006/wordml" xmlns:wps="http://schemas.microsoft.com/office/word/2010/wordprocessingShape" mc:Ignorable="w14 w15 w16se w16cid wp14">
   <w:abstractNum w:abstractNumId="0" w15:restartNumberingAfterBreak="0">
+    <w:nsid w:val="0CCD524B"/>
+    <w:multiLevelType w:val="hybridMultilevel"/>
+    <w:tmpl w:val="B26683F0"/>
+    <w:lvl w:ilvl="0" w:tplc="0416000F">
+      <w:start w:val="1"/>
+      <w:numFmt w:val="decimal"/>
+      <w:lvlText w:val="%1."/>
+      <w:lvlJc w:val="left"/>
+      <w:pPr>
+        <w:ind w:left="720" w:hanging="360"/>
+      </w:pPr>
+    </w:lvl>
+    <w:lvl w:ilvl="1" w:tplc="04160019" w:tentative="1">
+      <w:start w:val="1"/>
+      <w:numFmt w:val="lowerLetter"/>
+      <w:lvlText w:val="%2."/>
+      <w:lvlJc w:val="left"/>
+      <w:pPr>
+        <w:ind w:left="1440" w:hanging="360"/>
+      </w:pPr>
+    </w:lvl>
+    <w:lvl w:ilvl="2" w:tplc="0416001B" w:tentative="1">
+      <w:start w:val="1"/>
+      <w:numFmt w:val="lowerRoman"/>
+      <w:lvlText w:val="%3."/>
+      <w:lvlJc w:val="right"/>
+      <w:pPr>
+        <w:ind w:left="2160" w:hanging="180"/>
+      </w:pPr>
+    </w:lvl>
+    <w:lvl w:ilvl="3" w:tplc="0416000F" w:tentative="1">
+      <w:start w:val="1"/>
+      <w:numFmt w:val="decimal"/>
+      <w:lvlText w:val="%4."/>
+      <w:lvlJc w:val="left"/>
+      <w:pPr>
+        <w:ind w:left="2880" w:hanging="360"/>
+      </w:pPr>
+    </w:lvl>
+    <w:lvl w:ilvl="4" w:tplc="04160019" w:tentative="1">
+      <w:start w:val="1"/>
+      <w:numFmt w:val="lowerLetter"/>
+      <w:lvlText w:val="%5."/>
+      <w:lvlJc w:val="left"/>
+      <w:pPr>
+        <w:ind w:left="3600" w:hanging="360"/>
+      </w:pPr>
+    </w:lvl>
+    <w:lvl w:ilvl="5" w:tplc="0416001B" w:tentative="1">
+      <w:start w:val="1"/>
+      <w:numFmt w:val="lowerRoman"/>
+      <w:lvlText w:val="%6."/>
+      <w:lvlJc w:val="right"/>
+      <w:pPr>
+        <w:ind w:left="4320" w:hanging="180"/>
+      </w:pPr>
+    </w:lvl>
+    <w:lvl w:ilvl="6" w:tplc="0416000F" w:tentative="1">
+      <w:start w:val="1"/>
+      <w:numFmt w:val="decimal"/>
+      <w:lvlText w:val="%7."/>
+      <w:lvlJc w:val="left"/>
+      <w:pPr>
+        <w:ind w:left="5040" w:hanging="360"/>
+      </w:pPr>
+    </w:lvl>
+    <w:lvl w:ilvl="7" w:tplc="04160019" w:tentative="1">
+      <w:start w:val="1"/>
+      <w:numFmt w:val="lowerLetter"/>
+      <w:lvlText w:val="%8."/>
+      <w:lvlJc w:val="left"/>
+      <w:pPr>
+        <w:ind w:left="5760" w:hanging="360"/>
+      </w:pPr>
+    </w:lvl>
+    <w:lvl w:ilvl="8" w:tplc="0416001B" w:tentative="1">
+      <w:start w:val="1"/>
+      <w:numFmt w:val="lowerRoman"/>
+      <w:lvlText w:val="%9."/>
+      <w:lvlJc w:val="right"/>
+      <w:pPr>
+        <w:ind w:left="6480" w:hanging="180"/>
+      </w:pPr>
+    </w:lvl>
+  </w:abstractNum>
+  <w:abstractNum w:abstractNumId="1" w15:restartNumberingAfterBreak="0">
     <w:nsid w:val="2B4243CD"/>
     <w:multiLevelType w:val="multilevel"/>
     <w:tmpl w:val="C7A48442"/>
@@ -10112,7 +11613,7 @@
       </w:rPr>
     </w:lvl>
   </w:abstractNum>
-  <w:abstractNum w:abstractNumId="1" w15:restartNumberingAfterBreak="0">
+  <w:abstractNum w:abstractNumId="2" w15:restartNumberingAfterBreak="0">
     <w:nsid w:val="3DAF2653"/>
     <w:multiLevelType w:val="multilevel"/>
     <w:tmpl w:val="6786E3E6"/>
@@ -10230,13 +11731,13 @@
       </w:rPr>
     </w:lvl>
   </w:abstractNum>
-  <w:abstractNum w:abstractNumId="2" w15:restartNumberingAfterBreak="0">
+  <w:abstractNum w:abstractNumId="3" w15:restartNumberingAfterBreak="0">
     <w:nsid w:val="588F4037"/>
     <w:multiLevelType w:val="multilevel"/>
     <w:tmpl w:val="6786E3E6"/>
     <w:numStyleLink w:val="EstiloTCC"/>
   </w:abstractNum>
-  <w:abstractNum w:abstractNumId="3" w15:restartNumberingAfterBreak="0">
+  <w:abstractNum w:abstractNumId="4" w15:restartNumberingAfterBreak="0">
     <w:nsid w:val="7241749F"/>
     <w:multiLevelType w:val="hybridMultilevel"/>
     <w:tmpl w:val="A9024052"/>
@@ -10349,7 +11850,7 @@
       </w:rPr>
     </w:lvl>
   </w:abstractNum>
-  <w:abstractNum w:abstractNumId="4" w15:restartNumberingAfterBreak="0">
+  <w:abstractNum w:abstractNumId="5" w15:restartNumberingAfterBreak="0">
     <w:nsid w:val="77831F5A"/>
     <w:multiLevelType w:val="hybridMultilevel"/>
     <w:tmpl w:val="E4D08888"/>
@@ -10463,16 +11964,16 @@
     </w:lvl>
   </w:abstractNum>
   <w:num w:numId="1">
-    <w:abstractNumId w:val="0"/>
+    <w:abstractNumId w:val="1"/>
   </w:num>
   <w:num w:numId="2">
-    <w:abstractNumId w:val="1"/>
+    <w:abstractNumId w:val="2"/>
   </w:num>
   <w:num w:numId="3">
-    <w:abstractNumId w:val="2"/>
+    <w:abstractNumId w:val="3"/>
   </w:num>
   <w:num w:numId="4">
-    <w:abstractNumId w:val="2"/>
+    <w:abstractNumId w:val="3"/>
     <w:lvlOverride w:ilvl="0">
       <w:startOverride w:val="1"/>
     </w:lvlOverride>
@@ -10502,7 +12003,7 @@
     </w:lvlOverride>
   </w:num>
   <w:num w:numId="5">
-    <w:abstractNumId w:val="2"/>
+    <w:abstractNumId w:val="3"/>
     <w:lvlOverride w:ilvl="0">
       <w:startOverride w:val="1"/>
     </w:lvlOverride>
@@ -10532,10 +12033,13 @@
     </w:lvlOverride>
   </w:num>
   <w:num w:numId="6">
+    <w:abstractNumId w:val="5"/>
+  </w:num>
+  <w:num w:numId="7">
     <w:abstractNumId w:val="4"/>
   </w:num>
-  <w:num w:numId="7">
-    <w:abstractNumId w:val="3"/>
+  <w:num w:numId="8">
+    <w:abstractNumId w:val="0"/>
   </w:num>
   <w:numIdMacAtCleanup w:val="7"/>
 </w:numbering>
@@ -11010,6 +12514,7 @@
   <w:style w:type="character" w:default="1" w:styleId="Fontepargpadro">
     <w:name w:val="Default Paragraph Font"/>
     <w:uiPriority w:val="1"/>
+    <w:semiHidden/>
     <w:unhideWhenUsed/>
   </w:style>
   <w:style w:type="table" w:default="1" w:styleId="Tabelanormal">
@@ -11716,6 +13221,36 @@
       <w:color w:val="808080"/>
     </w:rPr>
   </w:style>
+  <w:style w:type="paragraph" w:customStyle="1" w:styleId="Equao">
+    <w:name w:val="Equação"/>
+    <w:basedOn w:val="Normal"/>
+    <w:link w:val="EquaoChar"/>
+    <w:qFormat/>
+    <w:rsid w:val="0082702A"/>
+    <w:pPr>
+      <w:widowControl w:val="0"/>
+      <w:autoSpaceDE w:val="0"/>
+      <w:autoSpaceDN w:val="0"/>
+      <w:adjustRightInd w:val="0"/>
+      <w:spacing w:after="200"/>
+      <w:ind w:firstLine="0"/>
+    </w:pPr>
+    <w:rPr>
+      <w:i/>
+    </w:rPr>
+  </w:style>
+  <w:style w:type="character" w:customStyle="1" w:styleId="EquaoChar">
+    <w:name w:val="Equação Char"/>
+    <w:basedOn w:val="Fontepargpadro"/>
+    <w:link w:val="Equao"/>
+    <w:rsid w:val="0082702A"/>
+    <w:rPr>
+      <w:rFonts w:ascii="Arial" w:hAnsi="Arial"/>
+      <w:i/>
+      <w:sz w:val="24"/>
+      <w:szCs w:val="24"/>
+    </w:rPr>
+  </w:style>
 </w:styles>
 </file>
 
@@ -12079,7 +13614,7 @@
 </file>
 
 <file path=customXml/itemProps1.xml><?xml version="1.0" encoding="utf-8"?>
-<ds:datastoreItem xmlns:ds="http://schemas.openxmlformats.org/officeDocument/2006/customXml" ds:itemID="{33B43A58-0C58-4E40-8F1D-9B395044548A}">
+<ds:datastoreItem xmlns:ds="http://schemas.openxmlformats.org/officeDocument/2006/customXml" ds:itemID="{0A61DE27-1EF6-4611-9EC2-F31E41F46A8C}">
   <ds:schemaRefs>
     <ds:schemaRef ds:uri="http://schemas.openxmlformats.org/officeDocument/2006/bibliography"/>
   </ds:schemaRefs>

--- a/TCC.docx
+++ b/TCC.docx
@@ -496,7 +496,7 @@
           <w:noProof/>
         </w:rPr>
         <w:drawing>
-          <wp:anchor distT="0" distB="0" distL="114300" distR="114300" simplePos="0" relativeHeight="251652608" behindDoc="1" locked="0" layoutInCell="1" allowOverlap="1">
+          <wp:anchor distT="0" distB="0" distL="114300" distR="114300" simplePos="0" relativeHeight="251648512" behindDoc="1" locked="0" layoutInCell="1" allowOverlap="1">
             <wp:simplePos x="0" y="0"/>
             <wp:positionH relativeFrom="column">
               <wp:posOffset>457200</wp:posOffset>
@@ -5577,14 +5577,27 @@
       <w:r>
         <w:t xml:space="preserve">Figura </w:t>
       </w:r>
-      <w:fldSimple w:instr=" SEQ Figura \* ARABIC ">
-        <w:r>
-          <w:rPr>
-            <w:noProof/>
-          </w:rPr>
-          <w:t>1</w:t>
-        </w:r>
-      </w:fldSimple>
+      <w:r>
+        <w:fldChar w:fldCharType="begin"/>
+      </w:r>
+      <w:r>
+        <w:instrText xml:space="preserve"> SEQ Figura \* ARABIC </w:instrText>
+      </w:r>
+      <w:r>
+        <w:fldChar w:fldCharType="separate"/>
+      </w:r>
+      <w:r>
+        <w:rPr>
+          <w:noProof/>
+        </w:rPr>
+        <w:t>1</w:t>
+      </w:r>
+      <w:r>
+        <w:rPr>
+          <w:noProof/>
+        </w:rPr>
+        <w:fldChar w:fldCharType="end"/>
+      </w:r>
       <w:bookmarkEnd w:id="15"/>
       <w:r>
         <w:t xml:space="preserve"> - Elementos de um sensor de EA</w:t>
@@ -6393,15 +6406,7 @@
     </w:p>
     <w:p>
       <w:r>
-        <w:t xml:space="preserve">Nos softwares comerciais de Emissão Acústica a localização de defeitos em componentes de geometria cilíndrica com tampos </w:t>
-      </w:r>
-      <w:proofErr w:type="spellStart"/>
-      <w:r>
-        <w:t>helipsoidais</w:t>
-      </w:r>
-      <w:proofErr w:type="spellEnd"/>
-      <w:r>
-        <w:t xml:space="preserve"> é </w:t>
+        <w:t xml:space="preserve">Nos softwares comerciais de Emissão Acústica a localização de defeitos em componentes de geometria cilíndrica com tampos elipsoidais é </w:t>
       </w:r>
       <w:proofErr w:type="gramStart"/>
       <w:r>
@@ -6630,14 +6635,27 @@
       <w:r>
         <w:t xml:space="preserve">Figura </w:t>
       </w:r>
-      <w:fldSimple w:instr=" SEQ Figura \* ARABIC ">
-        <w:r>
-          <w:rPr>
-            <w:noProof/>
-          </w:rPr>
-          <w:t>6</w:t>
-        </w:r>
-      </w:fldSimple>
+      <w:r>
+        <w:fldChar w:fldCharType="begin"/>
+      </w:r>
+      <w:r>
+        <w:instrText xml:space="preserve"> SEQ Figura \* ARABIC </w:instrText>
+      </w:r>
+      <w:r>
+        <w:fldChar w:fldCharType="separate"/>
+      </w:r>
+      <w:r>
+        <w:rPr>
+          <w:noProof/>
+        </w:rPr>
+        <w:t>6</w:t>
+      </w:r>
+      <w:r>
+        <w:rPr>
+          <w:noProof/>
+        </w:rPr>
+        <w:fldChar w:fldCharType="end"/>
+      </w:r>
       <w:bookmarkEnd w:id="26"/>
       <w:r>
         <w:t xml:space="preserve"> - Localização planar pelo método da hipérbole. T1, T2 e T3 são os tempos de chegada das ondas mecânicas nos sensores correspondentes</w:t>
@@ -6894,14 +6912,27 @@
       <w:r>
         <w:t xml:space="preserve">Figura </w:t>
       </w:r>
-      <w:fldSimple w:instr=" SEQ Figura \* ARABIC ">
-        <w:r>
-          <w:rPr>
-            <w:noProof/>
-          </w:rPr>
-          <w:t>7</w:t>
-        </w:r>
-      </w:fldSimple>
+      <w:r>
+        <w:fldChar w:fldCharType="begin"/>
+      </w:r>
+      <w:r>
+        <w:instrText xml:space="preserve"> SEQ Figura \* ARABIC </w:instrText>
+      </w:r>
+      <w:r>
+        <w:fldChar w:fldCharType="separate"/>
+      </w:r>
+      <w:r>
+        <w:rPr>
+          <w:noProof/>
+        </w:rPr>
+        <w:t>7</w:t>
+      </w:r>
+      <w:r>
+        <w:rPr>
+          <w:noProof/>
+        </w:rPr>
+        <w:fldChar w:fldCharType="end"/>
+      </w:r>
       <w:bookmarkEnd w:id="28"/>
       <w:r>
         <w:t xml:space="preserve"> - Localização planar com dois sensores</w:t>
@@ -7096,13 +7127,6 @@
           </w:tcPr>
           <w:p>
             <w:pPr>
-              <w:widowControl w:val="0"/>
-              <w:autoSpaceDE w:val="0"/>
-              <w:autoSpaceDN w:val="0"/>
-              <w:adjustRightInd w:val="0"/>
-              <w:spacing w:after="200"/>
-              <w:ind w:firstLine="0"/>
-              <w:jc w:val="center"/>
               <w:rPr>
                 <w:rFonts w:cs="Arial"/>
               </w:rPr>
@@ -7255,25 +7279,51 @@
             <w:r>
               <w:t>(</w:t>
             </w:r>
-            <w:fldSimple w:instr=" STYLEREF 1 \s ">
-              <w:r>
-                <w:rPr>
-                  <w:noProof/>
-                </w:rPr>
-                <w:t>2</w:t>
-              </w:r>
-            </w:fldSimple>
+            <w:r>
+              <w:fldChar w:fldCharType="begin"/>
+            </w:r>
+            <w:r>
+              <w:instrText xml:space="preserve"> STYLEREF 1 \s </w:instrText>
+            </w:r>
+            <w:r>
+              <w:fldChar w:fldCharType="separate"/>
+            </w:r>
+            <w:r>
+              <w:rPr>
+                <w:noProof/>
+              </w:rPr>
+              <w:t>2</w:t>
+            </w:r>
+            <w:r>
+              <w:rPr>
+                <w:noProof/>
+              </w:rPr>
+              <w:fldChar w:fldCharType="end"/>
+            </w:r>
             <w:r>
               <w:t>.</w:t>
             </w:r>
-            <w:fldSimple w:instr=" SEQ Equação \* ARABIC \s 1 ">
-              <w:r>
-                <w:rPr>
-                  <w:noProof/>
-                </w:rPr>
-                <w:t>1</w:t>
-              </w:r>
-            </w:fldSimple>
+            <w:r>
+              <w:fldChar w:fldCharType="begin"/>
+            </w:r>
+            <w:r>
+              <w:instrText xml:space="preserve"> SEQ Equação \* ARABIC \s 1 </w:instrText>
+            </w:r>
+            <w:r>
+              <w:fldChar w:fldCharType="separate"/>
+            </w:r>
+            <w:r>
+              <w:rPr>
+                <w:noProof/>
+              </w:rPr>
+              <w:t>1</w:t>
+            </w:r>
+            <w:r>
+              <w:rPr>
+                <w:noProof/>
+              </w:rPr>
+              <w:fldChar w:fldCharType="end"/>
+            </w:r>
             <w:r>
               <w:t>)</w:t>
             </w:r>
@@ -7625,25 +7675,51 @@
             <w:r>
               <w:t>(</w:t>
             </w:r>
-            <w:fldSimple w:instr=" STYLEREF 1 \s ">
-              <w:r>
-                <w:rPr>
-                  <w:noProof/>
-                </w:rPr>
-                <w:t>2</w:t>
-              </w:r>
-            </w:fldSimple>
+            <w:r>
+              <w:fldChar w:fldCharType="begin"/>
+            </w:r>
+            <w:r>
+              <w:instrText xml:space="preserve"> STYLEREF 1 \s </w:instrText>
+            </w:r>
+            <w:r>
+              <w:fldChar w:fldCharType="separate"/>
+            </w:r>
+            <w:r>
+              <w:rPr>
+                <w:noProof/>
+              </w:rPr>
+              <w:t>2</w:t>
+            </w:r>
+            <w:r>
+              <w:rPr>
+                <w:noProof/>
+              </w:rPr>
+              <w:fldChar w:fldCharType="end"/>
+            </w:r>
             <w:r>
               <w:t>.</w:t>
             </w:r>
-            <w:fldSimple w:instr=" SEQ Equação \* ARABIC \s 1 ">
-              <w:r>
-                <w:rPr>
-                  <w:noProof/>
-                </w:rPr>
-                <w:t>2</w:t>
-              </w:r>
-            </w:fldSimple>
+            <w:r>
+              <w:fldChar w:fldCharType="begin"/>
+            </w:r>
+            <w:r>
+              <w:instrText xml:space="preserve"> SEQ Equação \* ARABIC \s 1 </w:instrText>
+            </w:r>
+            <w:r>
+              <w:fldChar w:fldCharType="separate"/>
+            </w:r>
+            <w:r>
+              <w:rPr>
+                <w:noProof/>
+              </w:rPr>
+              <w:t>2</w:t>
+            </w:r>
+            <w:r>
+              <w:rPr>
+                <w:noProof/>
+              </w:rPr>
+              <w:fldChar w:fldCharType="end"/>
+            </w:r>
             <w:r>
               <w:t>)</w:t>
             </w:r>
@@ -7873,25 +7949,51 @@
             <w:r>
               <w:t>(</w:t>
             </w:r>
-            <w:fldSimple w:instr=" STYLEREF 1 \s ">
-              <w:r>
-                <w:rPr>
-                  <w:noProof/>
-                </w:rPr>
-                <w:t>2</w:t>
-              </w:r>
-            </w:fldSimple>
+            <w:r>
+              <w:fldChar w:fldCharType="begin"/>
+            </w:r>
+            <w:r>
+              <w:instrText xml:space="preserve"> STYLEREF 1 \s </w:instrText>
+            </w:r>
+            <w:r>
+              <w:fldChar w:fldCharType="separate"/>
+            </w:r>
+            <w:r>
+              <w:rPr>
+                <w:noProof/>
+              </w:rPr>
+              <w:t>2</w:t>
+            </w:r>
+            <w:r>
+              <w:rPr>
+                <w:noProof/>
+              </w:rPr>
+              <w:fldChar w:fldCharType="end"/>
+            </w:r>
             <w:r>
               <w:t>.</w:t>
             </w:r>
-            <w:fldSimple w:instr=" SEQ Equação \* ARABIC \s 1 ">
-              <w:r>
-                <w:rPr>
-                  <w:noProof/>
-                </w:rPr>
-                <w:t>3</w:t>
-              </w:r>
-            </w:fldSimple>
+            <w:r>
+              <w:fldChar w:fldCharType="begin"/>
+            </w:r>
+            <w:r>
+              <w:instrText xml:space="preserve"> SEQ Equação \* ARABIC \s 1 </w:instrText>
+            </w:r>
+            <w:r>
+              <w:fldChar w:fldCharType="separate"/>
+            </w:r>
+            <w:r>
+              <w:rPr>
+                <w:noProof/>
+              </w:rPr>
+              <w:t>3</w:t>
+            </w:r>
+            <w:r>
+              <w:rPr>
+                <w:noProof/>
+              </w:rPr>
+              <w:fldChar w:fldCharType="end"/>
+            </w:r>
             <w:r>
               <w:t>)</w:t>
             </w:r>
@@ -8628,395 +8730,298 @@
         </w:rPr>
         <w:lastRenderedPageBreak/>
         <mc:AlternateContent>
-          <mc:Choice Requires="wps">
+          <mc:Choice Requires="wpg">
             <w:drawing>
-              <wp:anchor distT="0" distB="0" distL="114300" distR="114300" simplePos="0" relativeHeight="251672576" behindDoc="0" locked="0" layoutInCell="1" allowOverlap="1" wp14:anchorId="731FD1BF" wp14:editId="26BE8C5E">
+              <wp:anchor distT="0" distB="0" distL="114300" distR="114300" simplePos="0" relativeHeight="251669504" behindDoc="0" locked="0" layoutInCell="1" allowOverlap="1">
                 <wp:simplePos x="0" y="0"/>
                 <wp:positionH relativeFrom="column">
-                  <wp:posOffset>2938780</wp:posOffset>
+                  <wp:posOffset>2287905</wp:posOffset>
                 </wp:positionH>
                 <wp:positionV relativeFrom="paragraph">
-                  <wp:posOffset>1428750</wp:posOffset>
+                  <wp:posOffset>1045845</wp:posOffset>
                 </wp:positionV>
-                <wp:extent cx="118110" cy="107315"/>
-                <wp:effectExtent l="0" t="0" r="15240" b="26035"/>
+                <wp:extent cx="1158240" cy="2926080"/>
+                <wp:effectExtent l="0" t="0" r="22860" b="26670"/>
                 <wp:wrapNone/>
-                <wp:docPr id="23" name="Elipse 23"/>
+                <wp:docPr id="32" name="Agrupar 32"/>
                 <wp:cNvGraphicFramePr/>
                 <a:graphic xmlns:a="http://schemas.openxmlformats.org/drawingml/2006/main">
-                  <a:graphicData uri="http://schemas.microsoft.com/office/word/2010/wordprocessingShape">
-                    <wps:wsp>
-                      <wps:cNvSpPr/>
-                      <wps:spPr>
+                  <a:graphicData uri="http://schemas.microsoft.com/office/word/2010/wordprocessingGroup">
+                    <wpg:wgp>
+                      <wpg:cNvGrpSpPr/>
+                      <wpg:grpSpPr>
                         <a:xfrm>
                           <a:off x="0" y="0"/>
-                          <a:ext cx="118110" cy="107315"/>
+                          <a:ext cx="1158240" cy="2926080"/>
+                          <a:chOff x="0" y="0"/>
+                          <a:chExt cx="1158240" cy="2926080"/>
                         </a:xfrm>
-                        <a:prstGeom prst="ellipse">
-                          <a:avLst/>
-                        </a:prstGeom>
-                        <a:solidFill>
-                          <a:srgbClr val="92D050"/>
-                        </a:solidFill>
-                        <a:ln>
+                      </wpg:grpSpPr>
+                      <wps:wsp>
+                        <wps:cNvPr id="15" name="Retângulo 15"/>
+                        <wps:cNvSpPr/>
+                        <wps:spPr>
+                          <a:xfrm>
+                            <a:off x="381000" y="868680"/>
+                            <a:ext cx="257175" cy="342900"/>
+                          </a:xfrm>
+                          <a:prstGeom prst="rect">
+                            <a:avLst/>
+                          </a:prstGeom>
                           <a:solidFill>
-                            <a:schemeClr val="tx1"/>
+                            <a:srgbClr val="FF0000"/>
                           </a:solidFill>
-                        </a:ln>
-                      </wps:spPr>
-                      <wps:style>
-                        <a:lnRef idx="2">
-                          <a:schemeClr val="accent1">
-                            <a:shade val="50000"/>
-                          </a:schemeClr>
-                        </a:lnRef>
-                        <a:fillRef idx="1">
-                          <a:schemeClr val="accent1"/>
-                        </a:fillRef>
-                        <a:effectRef idx="0">
-                          <a:schemeClr val="accent1"/>
-                        </a:effectRef>
-                        <a:fontRef idx="minor">
-                          <a:schemeClr val="lt1"/>
-                        </a:fontRef>
-                      </wps:style>
-                      <wps:bodyPr rot="0" spcFirstLastPara="0" vertOverflow="overflow" horzOverflow="overflow" vert="horz" wrap="square" lIns="91440" tIns="45720" rIns="91440" bIns="45720" numCol="1" spcCol="0" rtlCol="0" fromWordArt="0" anchor="ctr" anchorCtr="0" forceAA="0" compatLnSpc="1">
-                        <a:prstTxWarp prst="textNoShape">
-                          <a:avLst/>
-                        </a:prstTxWarp>
-                        <a:noAutofit/>
-                      </wps:bodyPr>
-                    </wps:wsp>
+                          <a:ln>
+                            <a:solidFill>
+                              <a:schemeClr val="tx1"/>
+                            </a:solidFill>
+                          </a:ln>
+                        </wps:spPr>
+                        <wps:style>
+                          <a:lnRef idx="2">
+                            <a:schemeClr val="accent1">
+                              <a:shade val="50000"/>
+                            </a:schemeClr>
+                          </a:lnRef>
+                          <a:fillRef idx="1">
+                            <a:schemeClr val="accent1"/>
+                          </a:fillRef>
+                          <a:effectRef idx="0">
+                            <a:schemeClr val="accent1"/>
+                          </a:effectRef>
+                          <a:fontRef idx="minor">
+                            <a:schemeClr val="lt1"/>
+                          </a:fontRef>
+                        </wps:style>
+                        <wps:txbx>
+                          <w:txbxContent>
+                            <w:p>
+                              <w:pPr>
+                                <w:ind w:firstLine="0"/>
+                              </w:pPr>
+                              <w:r>
+                                <w:t>s</w:t>
+                              </w:r>
+                            </w:p>
+                          </w:txbxContent>
+                        </wps:txbx>
+                        <wps:bodyPr rot="0" spcFirstLastPara="0" vertOverflow="overflow" horzOverflow="overflow" vert="horz" wrap="square" lIns="91440" tIns="45720" rIns="91440" bIns="45720" numCol="1" spcCol="0" rtlCol="0" fromWordArt="0" anchor="ctr" anchorCtr="0" forceAA="0" compatLnSpc="1">
+                          <a:prstTxWarp prst="textNoShape">
+                            <a:avLst/>
+                          </a:prstTxWarp>
+                          <a:noAutofit/>
+                        </wps:bodyPr>
+                      </wps:wsp>
+                      <wps:wsp>
+                        <wps:cNvPr id="16" name="Retângulo 16"/>
+                        <wps:cNvSpPr/>
+                        <wps:spPr>
+                          <a:xfrm>
+                            <a:off x="0" y="2583180"/>
+                            <a:ext cx="257175" cy="342900"/>
+                          </a:xfrm>
+                          <a:prstGeom prst="rect">
+                            <a:avLst/>
+                          </a:prstGeom>
+                          <a:solidFill>
+                            <a:schemeClr val="accent1">
+                              <a:lumMod val="75000"/>
+                            </a:schemeClr>
+                          </a:solidFill>
+                          <a:ln>
+                            <a:solidFill>
+                              <a:schemeClr val="tx1"/>
+                            </a:solidFill>
+                          </a:ln>
+                        </wps:spPr>
+                        <wps:style>
+                          <a:lnRef idx="2">
+                            <a:schemeClr val="accent1">
+                              <a:shade val="50000"/>
+                            </a:schemeClr>
+                          </a:lnRef>
+                          <a:fillRef idx="1">
+                            <a:schemeClr val="accent1"/>
+                          </a:fillRef>
+                          <a:effectRef idx="0">
+                            <a:schemeClr val="accent1"/>
+                          </a:effectRef>
+                          <a:fontRef idx="minor">
+                            <a:schemeClr val="lt1"/>
+                          </a:fontRef>
+                        </wps:style>
+                        <wps:txbx>
+                          <w:txbxContent>
+                            <w:p>
+                              <w:pPr>
+                                <w:ind w:firstLine="0"/>
+                              </w:pPr>
+                              <w:r>
+                                <w:t>x</w:t>
+                              </w:r>
+                            </w:p>
+                          </w:txbxContent>
+                        </wps:txbx>
+                        <wps:bodyPr rot="0" spcFirstLastPara="0" vertOverflow="overflow" horzOverflow="overflow" vert="horz" wrap="square" lIns="91440" tIns="45720" rIns="91440" bIns="45720" numCol="1" spcCol="0" rtlCol="0" fromWordArt="0" anchor="ctr" anchorCtr="0" forceAA="0" compatLnSpc="1">
+                          <a:prstTxWarp prst="textNoShape">
+                            <a:avLst/>
+                          </a:prstTxWarp>
+                          <a:noAutofit/>
+                        </wps:bodyPr>
+                      </wps:wsp>
+                      <wps:wsp>
+                        <wps:cNvPr id="17" name="Retângulo 17"/>
+                        <wps:cNvSpPr/>
+                        <wps:spPr>
+                          <a:xfrm>
+                            <a:off x="739140" y="0"/>
+                            <a:ext cx="419100" cy="342900"/>
+                          </a:xfrm>
+                          <a:prstGeom prst="rect">
+                            <a:avLst/>
+                          </a:prstGeom>
+                          <a:solidFill>
+                            <a:srgbClr val="92D050"/>
+                          </a:solidFill>
+                          <a:ln>
+                            <a:solidFill>
+                              <a:schemeClr val="tx1"/>
+                            </a:solidFill>
+                          </a:ln>
+                        </wps:spPr>
+                        <wps:style>
+                          <a:lnRef idx="2">
+                            <a:schemeClr val="accent1">
+                              <a:shade val="50000"/>
+                            </a:schemeClr>
+                          </a:lnRef>
+                          <a:fillRef idx="1">
+                            <a:schemeClr val="accent1"/>
+                          </a:fillRef>
+                          <a:effectRef idx="0">
+                            <a:schemeClr val="accent1"/>
+                          </a:effectRef>
+                          <a:fontRef idx="minor">
+                            <a:schemeClr val="lt1"/>
+                          </a:fontRef>
+                        </wps:style>
+                        <wps:txbx>
+                          <w:txbxContent>
+                            <w:p>
+                              <w:pPr>
+                                <w:ind w:firstLine="0"/>
+                              </w:pPr>
+                              <w:r>
+                                <w:t>P0</w:t>
+                              </w:r>
+                            </w:p>
+                          </w:txbxContent>
+                        </wps:txbx>
+                        <wps:bodyPr rot="0" spcFirstLastPara="0" vertOverflow="overflow" horzOverflow="overflow" vert="horz" wrap="square" lIns="91440" tIns="45720" rIns="91440" bIns="45720" numCol="1" spcCol="0" rtlCol="0" fromWordArt="0" anchor="ctr" anchorCtr="0" forceAA="0" compatLnSpc="1">
+                          <a:prstTxWarp prst="textNoShape">
+                            <a:avLst/>
+                          </a:prstTxWarp>
+                          <a:noAutofit/>
+                        </wps:bodyPr>
+                      </wps:wsp>
+                      <wps:wsp>
+                        <wps:cNvPr id="23" name="Elipse 23"/>
+                        <wps:cNvSpPr/>
+                        <wps:spPr>
+                          <a:xfrm>
+                            <a:off x="647700" y="381000"/>
+                            <a:ext cx="118110" cy="107315"/>
+                          </a:xfrm>
+                          <a:prstGeom prst="ellipse">
+                            <a:avLst/>
+                          </a:prstGeom>
+                          <a:solidFill>
+                            <a:srgbClr val="92D050"/>
+                          </a:solidFill>
+                          <a:ln>
+                            <a:solidFill>
+                              <a:schemeClr val="tx1"/>
+                            </a:solidFill>
+                          </a:ln>
+                        </wps:spPr>
+                        <wps:style>
+                          <a:lnRef idx="2">
+                            <a:schemeClr val="accent1">
+                              <a:shade val="50000"/>
+                            </a:schemeClr>
+                          </a:lnRef>
+                          <a:fillRef idx="1">
+                            <a:schemeClr val="accent1"/>
+                          </a:fillRef>
+                          <a:effectRef idx="0">
+                            <a:schemeClr val="accent1"/>
+                          </a:effectRef>
+                          <a:fontRef idx="minor">
+                            <a:schemeClr val="lt1"/>
+                          </a:fontRef>
+                        </wps:style>
+                        <wps:bodyPr rot="0" spcFirstLastPara="0" vertOverflow="overflow" horzOverflow="overflow" vert="horz" wrap="square" lIns="91440" tIns="45720" rIns="91440" bIns="45720" numCol="1" spcCol="0" rtlCol="0" fromWordArt="0" anchor="ctr" anchorCtr="0" forceAA="0" compatLnSpc="1">
+                          <a:prstTxWarp prst="textNoShape">
+                            <a:avLst/>
+                          </a:prstTxWarp>
+                          <a:noAutofit/>
+                        </wps:bodyPr>
+                      </wps:wsp>
+                    </wpg:wgp>
                   </a:graphicData>
                 </a:graphic>
-                <wp14:sizeRelH relativeFrom="margin">
-                  <wp14:pctWidth>0</wp14:pctWidth>
-                </wp14:sizeRelH>
-                <wp14:sizeRelV relativeFrom="margin">
-                  <wp14:pctHeight>0</wp14:pctHeight>
-                </wp14:sizeRelV>
               </wp:anchor>
             </w:drawing>
           </mc:Choice>
           <mc:Fallback>
             <w:pict>
-              <v:oval w14:anchorId="6D520901" id="Elipse 23" o:spid="_x0000_s1026" style="position:absolute;margin-left:231.4pt;margin-top:112.5pt;width:9.3pt;height:8.45pt;z-index:251672576;visibility:visible;mso-wrap-style:square;mso-width-percent:0;mso-height-percent:0;mso-wrap-distance-left:9pt;mso-wrap-distance-top:0;mso-wrap-distance-right:9pt;mso-wrap-distance-bottom:0;mso-position-horizontal:absolute;mso-position-horizontal-relative:text;mso-position-vertical:absolute;mso-position-vertical-relative:text;mso-width-percent:0;mso-height-percent:0;mso-width-relative:margin;mso-height-relative:margin;v-text-anchor:middle" o:gfxdata="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" fillcolor="#92d050" strokecolor="black [3213]" strokeweight="1pt">
-                <v:stroke joinstyle="miter"/>
-              </v:oval>
-            </w:pict>
-          </mc:Fallback>
-        </mc:AlternateContent>
-      </w:r>
-      <w:r>
-        <w:rPr>
-          <w:noProof/>
-        </w:rPr>
-        <mc:AlternateContent>
-          <mc:Choice Requires="wps">
-            <w:drawing>
-              <wp:anchor distT="0" distB="0" distL="114300" distR="114300" simplePos="0" relativeHeight="251658240" behindDoc="0" locked="0" layoutInCell="1" allowOverlap="1" wp14:anchorId="08C2CEB0" wp14:editId="347FE0A6">
-                <wp:simplePos x="0" y="0"/>
-                <wp:positionH relativeFrom="column">
-                  <wp:posOffset>3023870</wp:posOffset>
-                </wp:positionH>
-                <wp:positionV relativeFrom="paragraph">
-                  <wp:posOffset>1049020</wp:posOffset>
-                </wp:positionV>
-                <wp:extent cx="419100" cy="342900"/>
-                <wp:effectExtent l="0" t="0" r="19050" b="19050"/>
-                <wp:wrapNone/>
-                <wp:docPr id="17" name="Retângulo 17"/>
-                <wp:cNvGraphicFramePr/>
-                <a:graphic xmlns:a="http://schemas.openxmlformats.org/drawingml/2006/main">
-                  <a:graphicData uri="http://schemas.microsoft.com/office/word/2010/wordprocessingShape">
-                    <wps:wsp>
-                      <wps:cNvSpPr/>
-                      <wps:spPr>
-                        <a:xfrm>
-                          <a:off x="0" y="0"/>
-                          <a:ext cx="419100" cy="342900"/>
-                        </a:xfrm>
-                        <a:prstGeom prst="rect">
-                          <a:avLst/>
-                        </a:prstGeom>
-                        <a:solidFill>
-                          <a:srgbClr val="92D050"/>
-                        </a:solidFill>
-                        <a:ln>
-                          <a:solidFill>
-                            <a:schemeClr val="tx1"/>
-                          </a:solidFill>
-                        </a:ln>
-                      </wps:spPr>
-                      <wps:style>
-                        <a:lnRef idx="2">
-                          <a:schemeClr val="accent1">
-                            <a:shade val="50000"/>
-                          </a:schemeClr>
-                        </a:lnRef>
-                        <a:fillRef idx="1">
-                          <a:schemeClr val="accent1"/>
-                        </a:fillRef>
-                        <a:effectRef idx="0">
-                          <a:schemeClr val="accent1"/>
-                        </a:effectRef>
-                        <a:fontRef idx="minor">
-                          <a:schemeClr val="lt1"/>
-                        </a:fontRef>
-                      </wps:style>
-                      <wps:txbx>
-                        <w:txbxContent>
-                          <w:p>
-                            <w:pPr>
-                              <w:ind w:firstLine="0"/>
-                            </w:pPr>
-                            <w:r>
-                              <w:t>P0</w:t>
-                            </w:r>
-                          </w:p>
-                        </w:txbxContent>
-                      </wps:txbx>
-                      <wps:bodyPr rot="0" spcFirstLastPara="0" vertOverflow="overflow" horzOverflow="overflow" vert="horz" wrap="square" lIns="91440" tIns="45720" rIns="91440" bIns="45720" numCol="1" spcCol="0" rtlCol="0" fromWordArt="0" anchor="ctr" anchorCtr="0" forceAA="0" compatLnSpc="1">
-                        <a:prstTxWarp prst="textNoShape">
-                          <a:avLst/>
-                        </a:prstTxWarp>
-                        <a:noAutofit/>
-                      </wps:bodyPr>
-                    </wps:wsp>
-                  </a:graphicData>
-                </a:graphic>
-                <wp14:sizeRelH relativeFrom="margin">
-                  <wp14:pctWidth>0</wp14:pctWidth>
-                </wp14:sizeRelH>
-              </wp:anchor>
-            </w:drawing>
-          </mc:Choice>
-          <mc:Fallback>
-            <w:pict>
-              <v:rect w14:anchorId="08C2CEB0" id="Retângulo 17" o:spid="_x0000_s1026" style="position:absolute;left:0;text-align:left;margin-left:238.1pt;margin-top:82.6pt;width:33pt;height:27pt;z-index:251658240;visibility:visible;mso-wrap-style:square;mso-width-percent:0;mso-wrap-distance-left:9pt;mso-wrap-distance-top:0;mso-wrap-distance-right:9pt;mso-wrap-distance-bottom:0;mso-position-horizontal:absolute;mso-position-horizontal-relative:text;mso-position-vertical:absolute;mso-position-vertical-relative:text;mso-width-percent:0;mso-width-relative:margin;v-text-anchor:middle" o:gfxdata="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" fillcolor="#92d050" strokecolor="black [3213]" strokeweight="1pt">
-                <v:textbox>
-                  <w:txbxContent>
-                    <w:p>
-                      <w:pPr>
-                        <w:ind w:firstLine="0"/>
-                      </w:pPr>
-                      <w:r>
-                        <w:t>P0</w:t>
-                      </w:r>
-                    </w:p>
-                  </w:txbxContent>
-                </v:textbox>
-              </v:rect>
-            </w:pict>
-          </mc:Fallback>
-        </mc:AlternateContent>
-      </w:r>
-      <w:r>
-        <w:rPr>
-          <w:noProof/>
-        </w:rPr>
-        <mc:AlternateContent>
-          <mc:Choice Requires="wps">
-            <w:drawing>
-              <wp:anchor distT="0" distB="0" distL="114300" distR="114300" simplePos="0" relativeHeight="251654144" behindDoc="0" locked="0" layoutInCell="1" allowOverlap="1">
-                <wp:simplePos x="0" y="0"/>
-                <wp:positionH relativeFrom="column">
-                  <wp:posOffset>2671445</wp:posOffset>
-                </wp:positionH>
-                <wp:positionV relativeFrom="paragraph">
-                  <wp:posOffset>1915795</wp:posOffset>
-                </wp:positionV>
-                <wp:extent cx="257175" cy="342900"/>
-                <wp:effectExtent l="0" t="0" r="28575" b="19050"/>
-                <wp:wrapNone/>
-                <wp:docPr id="15" name="Retângulo 15"/>
-                <wp:cNvGraphicFramePr/>
-                <a:graphic xmlns:a="http://schemas.openxmlformats.org/drawingml/2006/main">
-                  <a:graphicData uri="http://schemas.microsoft.com/office/word/2010/wordprocessingShape">
-                    <wps:wsp>
-                      <wps:cNvSpPr/>
-                      <wps:spPr>
-                        <a:xfrm>
-                          <a:off x="0" y="0"/>
-                          <a:ext cx="257175" cy="342900"/>
-                        </a:xfrm>
-                        <a:prstGeom prst="rect">
-                          <a:avLst/>
-                        </a:prstGeom>
-                        <a:solidFill>
-                          <a:srgbClr val="FF0000"/>
-                        </a:solidFill>
-                        <a:ln>
-                          <a:solidFill>
-                            <a:schemeClr val="tx1"/>
-                          </a:solidFill>
-                        </a:ln>
-                      </wps:spPr>
-                      <wps:style>
-                        <a:lnRef idx="2">
-                          <a:schemeClr val="accent1">
-                            <a:shade val="50000"/>
-                          </a:schemeClr>
-                        </a:lnRef>
-                        <a:fillRef idx="1">
-                          <a:schemeClr val="accent1"/>
-                        </a:fillRef>
-                        <a:effectRef idx="0">
-                          <a:schemeClr val="accent1"/>
-                        </a:effectRef>
-                        <a:fontRef idx="minor">
-                          <a:schemeClr val="lt1"/>
-                        </a:fontRef>
-                      </wps:style>
-                      <wps:txbx>
-                        <w:txbxContent>
-                          <w:p>
-                            <w:pPr>
-                              <w:ind w:firstLine="0"/>
-                            </w:pPr>
-                            <w:r>
-                              <w:t>s</w:t>
-                            </w:r>
-                          </w:p>
-                        </w:txbxContent>
-                      </wps:txbx>
-                      <wps:bodyPr rot="0" spcFirstLastPara="0" vertOverflow="overflow" horzOverflow="overflow" vert="horz" wrap="square" lIns="91440" tIns="45720" rIns="91440" bIns="45720" numCol="1" spcCol="0" rtlCol="0" fromWordArt="0" anchor="ctr" anchorCtr="0" forceAA="0" compatLnSpc="1">
-                        <a:prstTxWarp prst="textNoShape">
-                          <a:avLst/>
-                        </a:prstTxWarp>
-                        <a:noAutofit/>
-                      </wps:bodyPr>
-                    </wps:wsp>
-                  </a:graphicData>
-                </a:graphic>
-                <wp14:sizeRelH relativeFrom="margin">
-                  <wp14:pctWidth>0</wp14:pctWidth>
-                </wp14:sizeRelH>
-              </wp:anchor>
-            </w:drawing>
-          </mc:Choice>
-          <mc:Fallback>
-            <w:pict>
-              <v:rect id="Retângulo 15" o:spid="_x0000_s1027" style="position:absolute;left:0;text-align:left;margin-left:210.35pt;margin-top:150.85pt;width:20.25pt;height:27pt;z-index:251654144;visibility:visible;mso-wrap-style:square;mso-width-percent:0;mso-wrap-distance-left:9pt;mso-wrap-distance-top:0;mso-wrap-distance-right:9pt;mso-wrap-distance-bottom:0;mso-position-horizontal:absolute;mso-position-horizontal-relative:text;mso-position-vertical:absolute;mso-position-vertical-relative:text;mso-width-percent:0;mso-width-relative:margin;v-text-anchor:middle" o:gfxdata="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" fillcolor="red" strokecolor="black [3213]" strokeweight="1pt">
-                <v:textbox>
-                  <w:txbxContent>
-                    <w:p>
-                      <w:pPr>
-                        <w:ind w:firstLine="0"/>
-                      </w:pPr>
-                      <w:r>
-                        <w:t>s</w:t>
-                      </w:r>
-                    </w:p>
-                  </w:txbxContent>
-                </v:textbox>
-              </v:rect>
-            </w:pict>
-          </mc:Fallback>
-        </mc:AlternateContent>
-      </w:r>
-      <w:r>
-        <w:rPr>
-          <w:noProof/>
-        </w:rPr>
-        <mc:AlternateContent>
-          <mc:Choice Requires="wps">
-            <w:drawing>
-              <wp:anchor distT="0" distB="0" distL="114300" distR="114300" simplePos="0" relativeHeight="251656192" behindDoc="0" locked="0" layoutInCell="1" allowOverlap="1" wp14:anchorId="7A591C80" wp14:editId="47A741D3">
-                <wp:simplePos x="0" y="0"/>
-                <wp:positionH relativeFrom="column">
-                  <wp:posOffset>2290657</wp:posOffset>
-                </wp:positionH>
-                <wp:positionV relativeFrom="paragraph">
-                  <wp:posOffset>3630506</wp:posOffset>
-                </wp:positionV>
-                <wp:extent cx="257175" cy="342900"/>
-                <wp:effectExtent l="0" t="0" r="28575" b="19050"/>
-                <wp:wrapNone/>
-                <wp:docPr id="16" name="Retângulo 16"/>
-                <wp:cNvGraphicFramePr/>
-                <a:graphic xmlns:a="http://schemas.openxmlformats.org/drawingml/2006/main">
-                  <a:graphicData uri="http://schemas.microsoft.com/office/word/2010/wordprocessingShape">
-                    <wps:wsp>
-                      <wps:cNvSpPr/>
-                      <wps:spPr>
-                        <a:xfrm>
-                          <a:off x="0" y="0"/>
-                          <a:ext cx="257175" cy="342900"/>
-                        </a:xfrm>
-                        <a:prstGeom prst="rect">
-                          <a:avLst/>
-                        </a:prstGeom>
-                        <a:solidFill>
-                          <a:schemeClr val="accent1">
-                            <a:lumMod val="75000"/>
-                          </a:schemeClr>
-                        </a:solidFill>
-                        <a:ln>
-                          <a:solidFill>
-                            <a:schemeClr val="tx1"/>
-                          </a:solidFill>
-                        </a:ln>
-                      </wps:spPr>
-                      <wps:style>
-                        <a:lnRef idx="2">
-                          <a:schemeClr val="accent1">
-                            <a:shade val="50000"/>
-                          </a:schemeClr>
-                        </a:lnRef>
-                        <a:fillRef idx="1">
-                          <a:schemeClr val="accent1"/>
-                        </a:fillRef>
-                        <a:effectRef idx="0">
-                          <a:schemeClr val="accent1"/>
-                        </a:effectRef>
-                        <a:fontRef idx="minor">
-                          <a:schemeClr val="lt1"/>
-                        </a:fontRef>
-                      </wps:style>
-                      <wps:txbx>
-                        <w:txbxContent>
-                          <w:p>
-                            <w:pPr>
-                              <w:ind w:firstLine="0"/>
-                            </w:pPr>
-                            <w:r>
-                              <w:t>x</w:t>
-                            </w:r>
-                          </w:p>
-                        </w:txbxContent>
-                      </wps:txbx>
-                      <wps:bodyPr rot="0" spcFirstLastPara="0" vertOverflow="overflow" horzOverflow="overflow" vert="horz" wrap="square" lIns="91440" tIns="45720" rIns="91440" bIns="45720" numCol="1" spcCol="0" rtlCol="0" fromWordArt="0" anchor="ctr" anchorCtr="0" forceAA="0" compatLnSpc="1">
-                        <a:prstTxWarp prst="textNoShape">
-                          <a:avLst/>
-                        </a:prstTxWarp>
-                        <a:noAutofit/>
-                      </wps:bodyPr>
-                    </wps:wsp>
-                  </a:graphicData>
-                </a:graphic>
-                <wp14:sizeRelH relativeFrom="margin">
-                  <wp14:pctWidth>0</wp14:pctWidth>
-                </wp14:sizeRelH>
-              </wp:anchor>
-            </w:drawing>
-          </mc:Choice>
-          <mc:Fallback>
-            <w:pict>
-              <v:rect w14:anchorId="7A591C80" id="Retângulo 16" o:spid="_x0000_s1028" style="position:absolute;left:0;text-align:left;margin-left:180.35pt;margin-top:285.85pt;width:20.25pt;height:27pt;z-index:251656192;visibility:visible;mso-wrap-style:square;mso-width-percent:0;mso-wrap-distance-left:9pt;mso-wrap-distance-top:0;mso-wrap-distance-right:9pt;mso-wrap-distance-bottom:0;mso-position-horizontal:absolute;mso-position-horizontal-relative:text;mso-position-vertical:absolute;mso-position-vertical-relative:text;mso-width-percent:0;mso-width-relative:margin;v-text-anchor:middle" o:gfxdata="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" fillcolor="#2f5496 [2404]" strokecolor="black [3213]" strokeweight="1pt">
-                <v:textbox>
-                  <w:txbxContent>
-                    <w:p>
-                      <w:pPr>
-                        <w:ind w:firstLine="0"/>
-                      </w:pPr>
-                      <w:r>
-                        <w:t>x</w:t>
-                      </w:r>
-                    </w:p>
-                  </w:txbxContent>
-                </v:textbox>
-              </v:rect>
+              <v:group id="Agrupar 32" o:spid="_x0000_s1026" style="position:absolute;left:0;text-align:left;margin-left:180.15pt;margin-top:82.35pt;width:91.2pt;height:230.4pt;z-index:251669504" coordsize="11582,29260" o:gfxdata="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">
+                <v:rect id="Retângulo 15" o:spid="_x0000_s1027" style="position:absolute;left:3810;top:8686;width:2571;height:3429;visibility:visible;mso-wrap-style:square;v-text-anchor:middle" o:gfxdata="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" fillcolor="red" strokecolor="black [3213]" strokeweight="1pt">
+                  <v:textbox>
+                    <w:txbxContent>
+                      <w:p>
+                        <w:pPr>
+                          <w:ind w:firstLine="0"/>
+                        </w:pPr>
+                        <w:r>
+                          <w:t>s</w:t>
+                        </w:r>
+                      </w:p>
+                    </w:txbxContent>
+                  </v:textbox>
+                </v:rect>
+                <v:rect id="Retângulo 16" o:spid="_x0000_s1028" style="position:absolute;top:25831;width:2571;height:3429;visibility:visible;mso-wrap-style:square;v-text-anchor:middle" o:gfxdata="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" fillcolor="#2f5496 [2404]" strokecolor="black [3213]" strokeweight="1pt">
+                  <v:textbox>
+                    <w:txbxContent>
+                      <w:p>
+                        <w:pPr>
+                          <w:ind w:firstLine="0"/>
+                        </w:pPr>
+                        <w:r>
+                          <w:t>x</w:t>
+                        </w:r>
+                      </w:p>
+                    </w:txbxContent>
+                  </v:textbox>
+                </v:rect>
+                <v:rect id="Retângulo 17" o:spid="_x0000_s1029" style="position:absolute;left:7391;width:4191;height:3429;visibility:visible;mso-wrap-style:square;v-text-anchor:middle" o:gfxdata="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" fillcolor="#92d050" strokecolor="black [3213]" strokeweight="1pt">
+                  <v:textbox>
+                    <w:txbxContent>
+                      <w:p>
+                        <w:pPr>
+                          <w:ind w:firstLine="0"/>
+                        </w:pPr>
+                        <w:r>
+                          <w:t>P0</w:t>
+                        </w:r>
+                      </w:p>
+                    </w:txbxContent>
+                  </v:textbox>
+                </v:rect>
+                <v:oval id="Elipse 23" o:spid="_x0000_s1030" style="position:absolute;left:6477;top:3810;width:1181;height:1073;visibility:visible;mso-wrap-style:square;v-text-anchor:middle" o:gfxdata="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" fillcolor="#92d050" strokecolor="black [3213]" strokeweight="1pt">
+                  <v:stroke joinstyle="miter"/>
+                </v:oval>
+              </v:group>
             </w:pict>
           </mc:Fallback>
         </mc:AlternateContent>
@@ -9107,7 +9112,25 @@
     </w:p>
     <w:p>
       <w:r>
-        <w:t>Quando o tampo é observado a partir de uma vista superior, o ponto P0 possuirá duas coordenadas diferentes, essas coordenadas serão denominadas x’ e y’</w:t>
+        <w:t xml:space="preserve">Quando o tampo é observado a partir de uma vista superior, o ponto P0 possuirá </w:t>
+      </w:r>
+      <w:r>
+        <w:t>c</w:t>
+      </w:r>
+      <w:r>
+        <w:t>oordenadas diferentes, essas coordenadas serão denominadas x</w:t>
+      </w:r>
+      <w:r>
+        <w:t>0</w:t>
+      </w:r>
+      <w:r>
+        <w:t>’ e y</w:t>
+      </w:r>
+      <w:r>
+        <w:t>0</w:t>
+      </w:r>
+      <w:r>
+        <w:t>’</w:t>
       </w:r>
       <w:r>
         <w:t xml:space="preserve">, como pode ser observado na </w:t>
@@ -9163,82 +9186,377 @@
         </w:rPr>
         <w:lastRenderedPageBreak/>
         <mc:AlternateContent>
-          <mc:Choice Requires="wps">
+          <mc:Choice Requires="wpg">
             <w:drawing>
-              <wp:anchor distT="0" distB="0" distL="114300" distR="114300" simplePos="0" relativeHeight="251676672" behindDoc="0" locked="0" layoutInCell="1" allowOverlap="1" wp14:anchorId="32DCEB3C" wp14:editId="60391F42">
+              <wp:anchor distT="0" distB="0" distL="114300" distR="114300" simplePos="0" relativeHeight="251674624" behindDoc="0" locked="0" layoutInCell="1" allowOverlap="1">
                 <wp:simplePos x="0" y="0"/>
                 <wp:positionH relativeFrom="column">
-                  <wp:posOffset>2946351</wp:posOffset>
+                  <wp:posOffset>2470785</wp:posOffset>
                 </wp:positionH>
                 <wp:positionV relativeFrom="paragraph">
-                  <wp:posOffset>1513449</wp:posOffset>
+                  <wp:posOffset>1167765</wp:posOffset>
                 </wp:positionV>
-                <wp:extent cx="310661" cy="342900"/>
-                <wp:effectExtent l="0" t="0" r="0" b="0"/>
+                <wp:extent cx="2459355" cy="1615440"/>
+                <wp:effectExtent l="0" t="0" r="17145" b="3810"/>
                 <wp:wrapNone/>
-                <wp:docPr id="27" name="Retângulo 27"/>
+                <wp:docPr id="31" name="Agrupar 31"/>
                 <wp:cNvGraphicFramePr/>
                 <a:graphic xmlns:a="http://schemas.openxmlformats.org/drawingml/2006/main">
-                  <a:graphicData uri="http://schemas.microsoft.com/office/word/2010/wordprocessingShape">
-                    <wps:wsp>
-                      <wps:cNvSpPr/>
-                      <wps:spPr>
+                  <a:graphicData uri="http://schemas.microsoft.com/office/word/2010/wordprocessingGroup">
+                    <wpg:wgp>
+                      <wpg:cNvGrpSpPr/>
+                      <wpg:grpSpPr>
                         <a:xfrm>
                           <a:off x="0" y="0"/>
-                          <a:ext cx="310661" cy="342900"/>
+                          <a:ext cx="2459355" cy="1615440"/>
+                          <a:chOff x="0" y="0"/>
+                          <a:chExt cx="2459355" cy="1615440"/>
                         </a:xfrm>
-                        <a:prstGeom prst="rect">
-                          <a:avLst/>
-                        </a:prstGeom>
-                        <a:noFill/>
-                        <a:ln>
+                      </wpg:grpSpPr>
+                      <wps:wsp>
+                        <wps:cNvPr id="19" name="Retângulo 19"/>
+                        <wps:cNvSpPr/>
+                        <wps:spPr>
+                          <a:xfrm>
+                            <a:off x="1310640" y="1272540"/>
+                            <a:ext cx="409575" cy="342900"/>
+                          </a:xfrm>
+                          <a:prstGeom prst="rect">
+                            <a:avLst/>
+                          </a:prstGeom>
                           <a:noFill/>
-                        </a:ln>
-                      </wps:spPr>
-                      <wps:style>
-                        <a:lnRef idx="2">
-                          <a:schemeClr val="accent1">
-                            <a:shade val="50000"/>
-                          </a:schemeClr>
-                        </a:lnRef>
-                        <a:fillRef idx="1">
-                          <a:schemeClr val="accent1"/>
-                        </a:fillRef>
-                        <a:effectRef idx="0">
-                          <a:schemeClr val="accent1"/>
-                        </a:effectRef>
-                        <a:fontRef idx="minor">
-                          <a:schemeClr val="lt1"/>
-                        </a:fontRef>
-                      </wps:style>
-                      <wps:txbx>
-                        <w:txbxContent>
-                          <w:p>
-                            <w:pPr>
-                              <w:ind w:firstLine="0"/>
-                              <w:rPr>
-                                <w:b/>
-                                <w:color w:val="00B050"/>
-                              </w:rPr>
-                            </w:pPr>
-                            <w:r>
-                              <w:rPr>
-                                <w:rFonts w:cs="Arial"/>
-                                <w:b/>
-                                <w:color w:val="00B050"/>
-                              </w:rPr>
-                              <w:t>R</w:t>
-                            </w:r>
-                          </w:p>
-                        </w:txbxContent>
-                      </wps:txbx>
-                      <wps:bodyPr rot="0" spcFirstLastPara="0" vertOverflow="overflow" horzOverflow="overflow" vert="horz" wrap="square" lIns="91440" tIns="45720" rIns="91440" bIns="45720" numCol="1" spcCol="0" rtlCol="0" fromWordArt="0" anchor="ctr" anchorCtr="0" forceAA="0" compatLnSpc="1">
-                        <a:prstTxWarp prst="textNoShape">
-                          <a:avLst/>
-                        </a:prstTxWarp>
-                        <a:noAutofit/>
-                      </wps:bodyPr>
-                    </wps:wsp>
+                          <a:ln>
+                            <a:noFill/>
+                          </a:ln>
+                        </wps:spPr>
+                        <wps:style>
+                          <a:lnRef idx="2">
+                            <a:schemeClr val="accent1">
+                              <a:shade val="50000"/>
+                            </a:schemeClr>
+                          </a:lnRef>
+                          <a:fillRef idx="1">
+                            <a:schemeClr val="accent1"/>
+                          </a:fillRef>
+                          <a:effectRef idx="0">
+                            <a:schemeClr val="accent1"/>
+                          </a:effectRef>
+                          <a:fontRef idx="minor">
+                            <a:schemeClr val="lt1"/>
+                          </a:fontRef>
+                        </wps:style>
+                        <wps:txbx>
+                          <w:txbxContent>
+                            <w:p>
+                              <w:pPr>
+                                <w:ind w:firstLine="0"/>
+                                <w:rPr>
+                                  <w:b/>
+                                  <w:color w:val="000000" w:themeColor="text1"/>
+                                </w:rPr>
+                              </w:pPr>
+                              <w:r>
+                                <w:rPr>
+                                  <w:b/>
+                                  <w:color w:val="000000" w:themeColor="text1"/>
+                                </w:rPr>
+                                <w:t>x’</w:t>
+                              </w:r>
+                            </w:p>
+                          </w:txbxContent>
+                        </wps:txbx>
+                        <wps:bodyPr rot="0" spcFirstLastPara="0" vertOverflow="overflow" horzOverflow="overflow" vert="horz" wrap="square" lIns="91440" tIns="45720" rIns="91440" bIns="45720" numCol="1" spcCol="0" rtlCol="0" fromWordArt="0" anchor="ctr" anchorCtr="0" forceAA="0" compatLnSpc="1">
+                          <a:prstTxWarp prst="textNoShape">
+                            <a:avLst/>
+                          </a:prstTxWarp>
+                          <a:noAutofit/>
+                        </wps:bodyPr>
+                      </wps:wsp>
+                      <wps:wsp>
+                        <wps:cNvPr id="20" name="Retângulo 20"/>
+                        <wps:cNvSpPr/>
+                        <wps:spPr>
+                          <a:xfrm>
+                            <a:off x="0" y="0"/>
+                            <a:ext cx="409575" cy="342900"/>
+                          </a:xfrm>
+                          <a:prstGeom prst="rect">
+                            <a:avLst/>
+                          </a:prstGeom>
+                          <a:noFill/>
+                          <a:ln>
+                            <a:noFill/>
+                          </a:ln>
+                        </wps:spPr>
+                        <wps:style>
+                          <a:lnRef idx="2">
+                            <a:schemeClr val="accent1">
+                              <a:shade val="50000"/>
+                            </a:schemeClr>
+                          </a:lnRef>
+                          <a:fillRef idx="1">
+                            <a:schemeClr val="accent1"/>
+                          </a:fillRef>
+                          <a:effectRef idx="0">
+                            <a:schemeClr val="accent1"/>
+                          </a:effectRef>
+                          <a:fontRef idx="minor">
+                            <a:schemeClr val="lt1"/>
+                          </a:fontRef>
+                        </wps:style>
+                        <wps:txbx>
+                          <w:txbxContent>
+                            <w:p>
+                              <w:pPr>
+                                <w:ind w:firstLine="0"/>
+                                <w:rPr>
+                                  <w:b/>
+                                  <w:color w:val="000000" w:themeColor="text1"/>
+                                </w:rPr>
+                              </w:pPr>
+                              <w:r>
+                                <w:rPr>
+                                  <w:b/>
+                                  <w:color w:val="000000" w:themeColor="text1"/>
+                                </w:rPr>
+                                <w:t>y</w:t>
+                              </w:r>
+                              <w:r>
+                                <w:rPr>
+                                  <w:b/>
+                                  <w:color w:val="000000" w:themeColor="text1"/>
+                                </w:rPr>
+                                <w:t>’</w:t>
+                              </w:r>
+                            </w:p>
+                          </w:txbxContent>
+                        </wps:txbx>
+                        <wps:bodyPr rot="0" spcFirstLastPara="0" vertOverflow="overflow" horzOverflow="overflow" vert="horz" wrap="square" lIns="91440" tIns="45720" rIns="91440" bIns="45720" numCol="1" spcCol="0" rtlCol="0" fromWordArt="0" anchor="ctr" anchorCtr="0" forceAA="0" compatLnSpc="1">
+                          <a:prstTxWarp prst="textNoShape">
+                            <a:avLst/>
+                          </a:prstTxWarp>
+                          <a:noAutofit/>
+                        </wps:bodyPr>
+                      </wps:wsp>
+                      <wps:wsp>
+                        <wps:cNvPr id="21" name="Retângulo 21"/>
+                        <wps:cNvSpPr/>
+                        <wps:spPr>
+                          <a:xfrm>
+                            <a:off x="1402080" y="472440"/>
+                            <a:ext cx="1057275" cy="342900"/>
+                          </a:xfrm>
+                          <a:prstGeom prst="rect">
+                            <a:avLst/>
+                          </a:prstGeom>
+                          <a:solidFill>
+                            <a:srgbClr val="92D050"/>
+                          </a:solidFill>
+                          <a:ln>
+                            <a:solidFill>
+                              <a:schemeClr val="tx1"/>
+                            </a:solidFill>
+                          </a:ln>
+                        </wps:spPr>
+                        <wps:style>
+                          <a:lnRef idx="2">
+                            <a:schemeClr val="accent1">
+                              <a:shade val="50000"/>
+                            </a:schemeClr>
+                          </a:lnRef>
+                          <a:fillRef idx="1">
+                            <a:schemeClr val="accent1"/>
+                          </a:fillRef>
+                          <a:effectRef idx="0">
+                            <a:schemeClr val="accent1"/>
+                          </a:effectRef>
+                          <a:fontRef idx="minor">
+                            <a:schemeClr val="lt1"/>
+                          </a:fontRef>
+                        </wps:style>
+                        <wps:txbx>
+                          <w:txbxContent>
+                            <w:p>
+                              <w:pPr>
+                                <w:ind w:firstLine="0"/>
+                              </w:pPr>
+                              <w:r>
+                                <w:t>P0: (x0’, y0’)</w:t>
+                              </w:r>
+                            </w:p>
+                          </w:txbxContent>
+                        </wps:txbx>
+                        <wps:bodyPr rot="0" spcFirstLastPara="0" vertOverflow="overflow" horzOverflow="overflow" vert="horz" wrap="square" lIns="91440" tIns="45720" rIns="91440" bIns="45720" numCol="1" spcCol="0" rtlCol="0" fromWordArt="0" anchor="ctr" anchorCtr="0" forceAA="0" compatLnSpc="1">
+                          <a:prstTxWarp prst="textNoShape">
+                            <a:avLst/>
+                          </a:prstTxWarp>
+                          <a:noAutofit/>
+                        </wps:bodyPr>
+                      </wps:wsp>
+                      <wps:wsp>
+                        <wps:cNvPr id="22" name="Elipse 22"/>
+                        <wps:cNvSpPr/>
+                        <wps:spPr>
+                          <a:xfrm>
+                            <a:off x="967740" y="297180"/>
+                            <a:ext cx="118242" cy="107731"/>
+                          </a:xfrm>
+                          <a:prstGeom prst="ellipse">
+                            <a:avLst/>
+                          </a:prstGeom>
+                          <a:solidFill>
+                            <a:srgbClr val="92D050"/>
+                          </a:solidFill>
+                          <a:ln>
+                            <a:solidFill>
+                              <a:schemeClr val="tx1"/>
+                            </a:solidFill>
+                          </a:ln>
+                        </wps:spPr>
+                        <wps:style>
+                          <a:lnRef idx="2">
+                            <a:schemeClr val="accent1">
+                              <a:shade val="50000"/>
+                            </a:schemeClr>
+                          </a:lnRef>
+                          <a:fillRef idx="1">
+                            <a:schemeClr val="accent1"/>
+                          </a:fillRef>
+                          <a:effectRef idx="0">
+                            <a:schemeClr val="accent1"/>
+                          </a:effectRef>
+                          <a:fontRef idx="minor">
+                            <a:schemeClr val="lt1"/>
+                          </a:fontRef>
+                        </wps:style>
+                        <wps:bodyPr rot="0" spcFirstLastPara="0" vertOverflow="overflow" horzOverflow="overflow" vert="horz" wrap="square" lIns="91440" tIns="45720" rIns="91440" bIns="45720" numCol="1" spcCol="0" rtlCol="0" fromWordArt="0" anchor="ctr" anchorCtr="0" forceAA="0" compatLnSpc="1">
+                          <a:prstTxWarp prst="textNoShape">
+                            <a:avLst/>
+                          </a:prstTxWarp>
+                          <a:noAutofit/>
+                        </wps:bodyPr>
+                      </wps:wsp>
+                      <wps:wsp>
+                        <wps:cNvPr id="26" name="Retângulo 26"/>
+                        <wps:cNvSpPr/>
+                        <wps:spPr>
+                          <a:xfrm>
+                            <a:off x="723900" y="838200"/>
+                            <a:ext cx="275492" cy="342900"/>
+                          </a:xfrm>
+                          <a:prstGeom prst="rect">
+                            <a:avLst/>
+                          </a:prstGeom>
+                          <a:noFill/>
+                          <a:ln>
+                            <a:noFill/>
+                          </a:ln>
+                        </wps:spPr>
+                        <wps:style>
+                          <a:lnRef idx="2">
+                            <a:schemeClr val="accent1">
+                              <a:shade val="50000"/>
+                            </a:schemeClr>
+                          </a:lnRef>
+                          <a:fillRef idx="1">
+                            <a:schemeClr val="accent1"/>
+                          </a:fillRef>
+                          <a:effectRef idx="0">
+                            <a:schemeClr val="accent1"/>
+                          </a:effectRef>
+                          <a:fontRef idx="minor">
+                            <a:schemeClr val="lt1"/>
+                          </a:fontRef>
+                        </wps:style>
+                        <wps:txbx>
+                          <w:txbxContent>
+                            <w:p>
+                              <w:pPr>
+                                <w:ind w:firstLine="0"/>
+                                <w:rPr>
+                                  <w:b/>
+                                  <w:color w:val="00B050"/>
+                                </w:rPr>
+                              </w:pPr>
+                              <w:r>
+                                <w:rPr>
+                                  <w:rFonts w:cs="Arial"/>
+                                  <w:b/>
+                                  <w:color w:val="00B050"/>
+                                </w:rPr>
+                                <w:t>λ</w:t>
+                              </w:r>
+                            </w:p>
+                          </w:txbxContent>
+                        </wps:txbx>
+                        <wps:bodyPr rot="0" spcFirstLastPara="0" vertOverflow="overflow" horzOverflow="overflow" vert="horz" wrap="square" lIns="91440" tIns="45720" rIns="91440" bIns="45720" numCol="1" spcCol="0" rtlCol="0" fromWordArt="0" anchor="ctr" anchorCtr="0" forceAA="0" compatLnSpc="1">
+                          <a:prstTxWarp prst="textNoShape">
+                            <a:avLst/>
+                          </a:prstTxWarp>
+                          <a:noAutofit/>
+                        </wps:bodyPr>
+                      </wps:wsp>
+                      <wps:wsp>
+                        <wps:cNvPr id="27" name="Retângulo 27"/>
+                        <wps:cNvSpPr/>
+                        <wps:spPr>
+                          <a:xfrm>
+                            <a:off x="472440" y="342900"/>
+                            <a:ext cx="310661" cy="342900"/>
+                          </a:xfrm>
+                          <a:prstGeom prst="rect">
+                            <a:avLst/>
+                          </a:prstGeom>
+                          <a:noFill/>
+                          <a:ln>
+                            <a:noFill/>
+                          </a:ln>
+                        </wps:spPr>
+                        <wps:style>
+                          <a:lnRef idx="2">
+                            <a:schemeClr val="accent1">
+                              <a:shade val="50000"/>
+                            </a:schemeClr>
+                          </a:lnRef>
+                          <a:fillRef idx="1">
+                            <a:schemeClr val="accent1"/>
+                          </a:fillRef>
+                          <a:effectRef idx="0">
+                            <a:schemeClr val="accent1"/>
+                          </a:effectRef>
+                          <a:fontRef idx="minor">
+                            <a:schemeClr val="lt1"/>
+                          </a:fontRef>
+                        </wps:style>
+                        <wps:txbx>
+                          <w:txbxContent>
+                            <w:p>
+                              <w:pPr>
+                                <w:ind w:firstLine="0"/>
+                                <w:rPr>
+                                  <w:b/>
+                                  <w:color w:val="00B050"/>
+                                </w:rPr>
+                              </w:pPr>
+                              <w:r>
+                                <w:rPr>
+                                  <w:rFonts w:cs="Arial"/>
+                                  <w:b/>
+                                  <w:color w:val="00B050"/>
+                                </w:rPr>
+                                <w:t>R</w:t>
+                              </w:r>
+                            </w:p>
+                          </w:txbxContent>
+                        </wps:txbx>
+                        <wps:bodyPr rot="0" spcFirstLastPara="0" vertOverflow="overflow" horzOverflow="overflow" vert="horz" wrap="square" lIns="91440" tIns="45720" rIns="91440" bIns="45720" numCol="1" spcCol="0" rtlCol="0" fromWordArt="0" anchor="ctr" anchorCtr="0" forceAA="0" compatLnSpc="1">
+                          <a:prstTxWarp prst="textNoShape">
+                            <a:avLst/>
+                          </a:prstTxWarp>
+                          <a:noAutofit/>
+                        </wps:bodyPr>
+                      </wps:wsp>
+                    </wpg:wgp>
                   </a:graphicData>
                 </a:graphic>
                 <wp14:sizeRelH relativeFrom="margin">
@@ -9249,566 +9567,122 @@
           </mc:Choice>
           <mc:Fallback>
             <w:pict>
-              <v:rect w14:anchorId="32DCEB3C" id="Retângulo 27" o:spid="_x0000_s1029" style="position:absolute;left:0;text-align:left;margin-left:232pt;margin-top:119.15pt;width:24.45pt;height:27pt;z-index:251676672;visibility:visible;mso-wrap-style:square;mso-width-percent:0;mso-wrap-distance-left:9pt;mso-wrap-distance-top:0;mso-wrap-distance-right:9pt;mso-wrap-distance-bottom:0;mso-position-horizontal:absolute;mso-position-horizontal-relative:text;mso-position-vertical:absolute;mso-position-vertical-relative:text;mso-width-percent:0;mso-width-relative:margin;v-text-anchor:middle" o:gfxdata="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" filled="f" stroked="f" strokeweight="1pt">
-                <v:textbox>
-                  <w:txbxContent>
-                    <w:p>
-                      <w:pPr>
-                        <w:ind w:firstLine="0"/>
-                        <w:rPr>
-                          <w:b/>
-                          <w:color w:val="00B050"/>
-                        </w:rPr>
-                      </w:pPr>
-                      <w:r>
-                        <w:rPr>
-                          <w:rFonts w:cs="Arial"/>
-                          <w:b/>
-                          <w:color w:val="00B050"/>
-                        </w:rPr>
-                        <w:t>R</w:t>
-                      </w:r>
-                    </w:p>
-                  </w:txbxContent>
-                </v:textbox>
-              </v:rect>
-            </w:pict>
-          </mc:Fallback>
-        </mc:AlternateContent>
-      </w:r>
-      <w:r>
-        <w:rPr>
-          <w:noProof/>
-        </w:rPr>
-        <mc:AlternateContent>
-          <mc:Choice Requires="wps">
-            <w:drawing>
-              <wp:anchor distT="0" distB="0" distL="114300" distR="114300" simplePos="0" relativeHeight="251674624" behindDoc="0" locked="0" layoutInCell="1" allowOverlap="1" wp14:anchorId="3B420F42" wp14:editId="70503CA7">
-                <wp:simplePos x="0" y="0"/>
-                <wp:positionH relativeFrom="column">
-                  <wp:posOffset>3192877</wp:posOffset>
-                </wp:positionH>
-                <wp:positionV relativeFrom="paragraph">
-                  <wp:posOffset>2002790</wp:posOffset>
-                </wp:positionV>
-                <wp:extent cx="275492" cy="342900"/>
-                <wp:effectExtent l="0" t="0" r="0" b="0"/>
-                <wp:wrapNone/>
-                <wp:docPr id="26" name="Retângulo 26"/>
-                <wp:cNvGraphicFramePr/>
-                <a:graphic xmlns:a="http://schemas.openxmlformats.org/drawingml/2006/main">
-                  <a:graphicData uri="http://schemas.microsoft.com/office/word/2010/wordprocessingShape">
-                    <wps:wsp>
-                      <wps:cNvSpPr/>
-                      <wps:spPr>
-                        <a:xfrm>
-                          <a:off x="0" y="0"/>
-                          <a:ext cx="275492" cy="342900"/>
-                        </a:xfrm>
-                        <a:prstGeom prst="rect">
-                          <a:avLst/>
-                        </a:prstGeom>
-                        <a:noFill/>
-                        <a:ln>
-                          <a:noFill/>
-                        </a:ln>
-                      </wps:spPr>
-                      <wps:style>
-                        <a:lnRef idx="2">
-                          <a:schemeClr val="accent1">
-                            <a:shade val="50000"/>
-                          </a:schemeClr>
-                        </a:lnRef>
-                        <a:fillRef idx="1">
-                          <a:schemeClr val="accent1"/>
-                        </a:fillRef>
-                        <a:effectRef idx="0">
-                          <a:schemeClr val="accent1"/>
-                        </a:effectRef>
-                        <a:fontRef idx="minor">
-                          <a:schemeClr val="lt1"/>
-                        </a:fontRef>
-                      </wps:style>
-                      <wps:txbx>
-                        <w:txbxContent>
-                          <w:p>
-                            <w:pPr>
-                              <w:ind w:firstLine="0"/>
-                              <w:rPr>
-                                <w:b/>
-                                <w:color w:val="00B050"/>
-                              </w:rPr>
-                            </w:pPr>
-                            <w:r>
-                              <w:rPr>
-                                <w:rFonts w:cs="Arial"/>
-                                <w:b/>
-                                <w:color w:val="00B050"/>
-                              </w:rPr>
-                              <w:t>λ</w:t>
-                            </w:r>
-                          </w:p>
-                        </w:txbxContent>
-                      </wps:txbx>
-                      <wps:bodyPr rot="0" spcFirstLastPara="0" vertOverflow="overflow" horzOverflow="overflow" vert="horz" wrap="square" lIns="91440" tIns="45720" rIns="91440" bIns="45720" numCol="1" spcCol="0" rtlCol="0" fromWordArt="0" anchor="ctr" anchorCtr="0" forceAA="0" compatLnSpc="1">
-                        <a:prstTxWarp prst="textNoShape">
-                          <a:avLst/>
-                        </a:prstTxWarp>
-                        <a:noAutofit/>
-                      </wps:bodyPr>
-                    </wps:wsp>
-                  </a:graphicData>
-                </a:graphic>
-                <wp14:sizeRelH relativeFrom="margin">
-                  <wp14:pctWidth>0</wp14:pctWidth>
-                </wp14:sizeRelH>
-              </wp:anchor>
-            </w:drawing>
-          </mc:Choice>
-          <mc:Fallback>
-            <w:pict>
-              <v:rect w14:anchorId="3B420F42" id="Retângulo 26" o:spid="_x0000_s1030" style="position:absolute;left:0;text-align:left;margin-left:251.4pt;margin-top:157.7pt;width:21.7pt;height:27pt;z-index:251674624;visibility:visible;mso-wrap-style:square;mso-width-percent:0;mso-wrap-distance-left:9pt;mso-wrap-distance-top:0;mso-wrap-distance-right:9pt;mso-wrap-distance-bottom:0;mso-position-horizontal:absolute;mso-position-horizontal-relative:text;mso-position-vertical:absolute;mso-position-vertical-relative:text;mso-width-percent:0;mso-width-relative:margin;v-text-anchor:middle" o:gfxdata="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" filled="f" stroked="f" strokeweight="1pt">
-                <v:textbox>
-                  <w:txbxContent>
-                    <w:p>
-                      <w:pPr>
-                        <w:ind w:firstLine="0"/>
-                        <w:rPr>
-                          <w:b/>
-                          <w:color w:val="00B050"/>
-                        </w:rPr>
-                      </w:pPr>
-                      <w:r>
-                        <w:rPr>
-                          <w:rFonts w:cs="Arial"/>
-                          <w:b/>
-                          <w:color w:val="00B050"/>
-                        </w:rPr>
-                        <w:t>λ</w:t>
-                      </w:r>
-                    </w:p>
-                  </w:txbxContent>
-                </v:textbox>
-              </v:rect>
-            </w:pict>
-          </mc:Fallback>
-        </mc:AlternateContent>
-      </w:r>
-      <w:r>
-        <w:rPr>
-          <w:noProof/>
-        </w:rPr>
-        <mc:AlternateContent>
-          <mc:Choice Requires="wps">
-            <w:drawing>
-              <wp:anchor distT="0" distB="0" distL="114300" distR="114300" simplePos="0" relativeHeight="251667456" behindDoc="0" locked="0" layoutInCell="1" allowOverlap="1">
-                <wp:simplePos x="0" y="0"/>
-                <wp:positionH relativeFrom="column">
-                  <wp:posOffset>3782597</wp:posOffset>
-                </wp:positionH>
-                <wp:positionV relativeFrom="paragraph">
-                  <wp:posOffset>2443236</wp:posOffset>
-                </wp:positionV>
-                <wp:extent cx="409575" cy="342900"/>
-                <wp:effectExtent l="0" t="0" r="0" b="0"/>
-                <wp:wrapNone/>
-                <wp:docPr id="19" name="Retângulo 19"/>
-                <wp:cNvGraphicFramePr/>
-                <a:graphic xmlns:a="http://schemas.openxmlformats.org/drawingml/2006/main">
-                  <a:graphicData uri="http://schemas.microsoft.com/office/word/2010/wordprocessingShape">
-                    <wps:wsp>
-                      <wps:cNvSpPr/>
-                      <wps:spPr>
-                        <a:xfrm>
-                          <a:off x="0" y="0"/>
-                          <a:ext cx="409575" cy="342900"/>
-                        </a:xfrm>
-                        <a:prstGeom prst="rect">
-                          <a:avLst/>
-                        </a:prstGeom>
-                        <a:noFill/>
-                        <a:ln>
-                          <a:noFill/>
-                        </a:ln>
-                      </wps:spPr>
-                      <wps:style>
-                        <a:lnRef idx="2">
-                          <a:schemeClr val="accent1">
-                            <a:shade val="50000"/>
-                          </a:schemeClr>
-                        </a:lnRef>
-                        <a:fillRef idx="1">
-                          <a:schemeClr val="accent1"/>
-                        </a:fillRef>
-                        <a:effectRef idx="0">
-                          <a:schemeClr val="accent1"/>
-                        </a:effectRef>
-                        <a:fontRef idx="minor">
-                          <a:schemeClr val="lt1"/>
-                        </a:fontRef>
-                      </wps:style>
-                      <wps:txbx>
-                        <w:txbxContent>
-                          <w:p>
-                            <w:pPr>
-                              <w:ind w:firstLine="0"/>
-                              <w:rPr>
-                                <w:b/>
-                                <w:color w:val="000000" w:themeColor="text1"/>
-                              </w:rPr>
-                            </w:pPr>
-                            <w:r>
-                              <w:rPr>
-                                <w:b/>
-                                <w:color w:val="000000" w:themeColor="text1"/>
-                              </w:rPr>
-                              <w:t>x’</w:t>
-                            </w:r>
-                          </w:p>
-                        </w:txbxContent>
-                      </wps:txbx>
-                      <wps:bodyPr rot="0" spcFirstLastPara="0" vertOverflow="overflow" horzOverflow="overflow" vert="horz" wrap="square" lIns="91440" tIns="45720" rIns="91440" bIns="45720" numCol="1" spcCol="0" rtlCol="0" fromWordArt="0" anchor="ctr" anchorCtr="0" forceAA="0" compatLnSpc="1">
-                        <a:prstTxWarp prst="textNoShape">
-                          <a:avLst/>
-                        </a:prstTxWarp>
-                        <a:noAutofit/>
-                      </wps:bodyPr>
-                    </wps:wsp>
-                  </a:graphicData>
-                </a:graphic>
-              </wp:anchor>
-            </w:drawing>
-          </mc:Choice>
-          <mc:Fallback>
-            <w:pict>
-              <v:rect id="Retângulo 19" o:spid="_x0000_s1031" style="position:absolute;left:0;text-align:left;margin-left:297.85pt;margin-top:192.4pt;width:32.25pt;height:27pt;z-index:251667456;visibility:visible;mso-wrap-style:square;mso-wrap-distance-left:9pt;mso-wrap-distance-top:0;mso-wrap-distance-right:9pt;mso-wrap-distance-bottom:0;mso-position-horizontal:absolute;mso-position-horizontal-relative:text;mso-position-vertical:absolute;mso-position-vertical-relative:text;v-text-anchor:middle" o:gfxdata="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" filled="f" stroked="f" strokeweight="1pt">
-                <v:textbox>
-                  <w:txbxContent>
-                    <w:p>
-                      <w:pPr>
-                        <w:ind w:firstLine="0"/>
-                        <w:rPr>
-                          <w:b/>
-                          <w:color w:val="000000" w:themeColor="text1"/>
-                        </w:rPr>
-                      </w:pPr>
-                      <w:r>
-                        <w:rPr>
-                          <w:b/>
-                          <w:color w:val="000000" w:themeColor="text1"/>
-                        </w:rPr>
-                        <w:t>x’</w:t>
-                      </w:r>
-                    </w:p>
-                  </w:txbxContent>
-                </v:textbox>
-              </v:rect>
-            </w:pict>
-          </mc:Fallback>
-        </mc:AlternateContent>
-      </w:r>
-      <w:r>
-        <w:rPr>
-          <w:noProof/>
-        </w:rPr>
-        <mc:AlternateContent>
-          <mc:Choice Requires="wps">
-            <w:drawing>
-              <wp:anchor distT="0" distB="0" distL="114300" distR="114300" simplePos="0" relativeHeight="251668480" behindDoc="0" locked="0" layoutInCell="1" allowOverlap="1">
-                <wp:simplePos x="0" y="0"/>
-                <wp:positionH relativeFrom="column">
-                  <wp:posOffset>2471957</wp:posOffset>
-                </wp:positionH>
-                <wp:positionV relativeFrom="paragraph">
-                  <wp:posOffset>1170696</wp:posOffset>
-                </wp:positionV>
-                <wp:extent cx="409575" cy="342900"/>
-                <wp:effectExtent l="0" t="0" r="0" b="0"/>
-                <wp:wrapNone/>
-                <wp:docPr id="20" name="Retângulo 20"/>
-                <wp:cNvGraphicFramePr/>
-                <a:graphic xmlns:a="http://schemas.openxmlformats.org/drawingml/2006/main">
-                  <a:graphicData uri="http://schemas.microsoft.com/office/word/2010/wordprocessingShape">
-                    <wps:wsp>
-                      <wps:cNvSpPr/>
-                      <wps:spPr>
-                        <a:xfrm>
-                          <a:off x="0" y="0"/>
-                          <a:ext cx="409575" cy="342900"/>
-                        </a:xfrm>
-                        <a:prstGeom prst="rect">
-                          <a:avLst/>
-                        </a:prstGeom>
-                        <a:noFill/>
-                        <a:ln>
-                          <a:noFill/>
-                        </a:ln>
-                      </wps:spPr>
-                      <wps:style>
-                        <a:lnRef idx="2">
-                          <a:schemeClr val="accent1">
-                            <a:shade val="50000"/>
-                          </a:schemeClr>
-                        </a:lnRef>
-                        <a:fillRef idx="1">
-                          <a:schemeClr val="accent1"/>
-                        </a:fillRef>
-                        <a:effectRef idx="0">
-                          <a:schemeClr val="accent1"/>
-                        </a:effectRef>
-                        <a:fontRef idx="minor">
-                          <a:schemeClr val="lt1"/>
-                        </a:fontRef>
-                      </wps:style>
-                      <wps:txbx>
-                        <w:txbxContent>
-                          <w:p>
-                            <w:pPr>
-                              <w:ind w:firstLine="0"/>
-                              <w:rPr>
-                                <w:b/>
-                                <w:color w:val="000000" w:themeColor="text1"/>
-                              </w:rPr>
-                            </w:pPr>
-                            <w:r>
-                              <w:rPr>
-                                <w:b/>
-                                <w:color w:val="000000" w:themeColor="text1"/>
-                              </w:rPr>
-                              <w:t>y</w:t>
-                            </w:r>
-                            <w:r>
-                              <w:rPr>
-                                <w:b/>
-                                <w:color w:val="000000" w:themeColor="text1"/>
-                              </w:rPr>
-                              <w:t>’</w:t>
-                            </w:r>
-                          </w:p>
-                        </w:txbxContent>
-                      </wps:txbx>
-                      <wps:bodyPr rot="0" spcFirstLastPara="0" vertOverflow="overflow" horzOverflow="overflow" vert="horz" wrap="square" lIns="91440" tIns="45720" rIns="91440" bIns="45720" numCol="1" spcCol="0" rtlCol="0" fromWordArt="0" anchor="ctr" anchorCtr="0" forceAA="0" compatLnSpc="1">
-                        <a:prstTxWarp prst="textNoShape">
-                          <a:avLst/>
-                        </a:prstTxWarp>
-                        <a:noAutofit/>
-                      </wps:bodyPr>
-                    </wps:wsp>
-                  </a:graphicData>
-                </a:graphic>
-              </wp:anchor>
-            </w:drawing>
-          </mc:Choice>
-          <mc:Fallback>
-            <w:pict>
-              <v:rect id="Retângulo 20" o:spid="_x0000_s1032" style="position:absolute;left:0;text-align:left;margin-left:194.65pt;margin-top:92.2pt;width:32.25pt;height:27pt;z-index:251668480;visibility:visible;mso-wrap-style:square;mso-wrap-distance-left:9pt;mso-wrap-distance-top:0;mso-wrap-distance-right:9pt;mso-wrap-distance-bottom:0;mso-position-horizontal:absolute;mso-position-horizontal-relative:text;mso-position-vertical:absolute;mso-position-vertical-relative:text;v-text-anchor:middle" o:gfxdata="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" filled="f" stroked="f" strokeweight="1pt">
-                <v:textbox>
-                  <w:txbxContent>
-                    <w:p>
-                      <w:pPr>
-                        <w:ind w:firstLine="0"/>
-                        <w:rPr>
-                          <w:b/>
-                          <w:color w:val="000000" w:themeColor="text1"/>
-                        </w:rPr>
-                      </w:pPr>
-                      <w:r>
-                        <w:rPr>
-                          <w:b/>
-                          <w:color w:val="000000" w:themeColor="text1"/>
-                        </w:rPr>
-                        <w:t>y</w:t>
-                      </w:r>
-                      <w:r>
-                        <w:rPr>
-                          <w:b/>
-                          <w:color w:val="000000" w:themeColor="text1"/>
-                        </w:rPr>
-                        <w:t>’</w:t>
-                      </w:r>
-                    </w:p>
-                  </w:txbxContent>
-                </v:textbox>
-              </v:rect>
-            </w:pict>
-          </mc:Fallback>
-        </mc:AlternateContent>
-      </w:r>
-      <w:r>
-        <w:rPr>
-          <w:noProof/>
-        </w:rPr>
-        <mc:AlternateContent>
-          <mc:Choice Requires="wps">
-            <w:drawing>
-              <wp:anchor distT="0" distB="0" distL="114300" distR="114300" simplePos="0" relativeHeight="251669504" behindDoc="0" locked="0" layoutInCell="1" allowOverlap="1">
-                <wp:simplePos x="0" y="0"/>
-                <wp:positionH relativeFrom="column">
-                  <wp:posOffset>3874037</wp:posOffset>
-                </wp:positionH>
-                <wp:positionV relativeFrom="paragraph">
-                  <wp:posOffset>1643136</wp:posOffset>
-                </wp:positionV>
-                <wp:extent cx="1057275" cy="342900"/>
-                <wp:effectExtent l="0" t="0" r="28575" b="19050"/>
-                <wp:wrapNone/>
-                <wp:docPr id="21" name="Retângulo 21"/>
-                <wp:cNvGraphicFramePr/>
-                <a:graphic xmlns:a="http://schemas.openxmlformats.org/drawingml/2006/main">
-                  <a:graphicData uri="http://schemas.microsoft.com/office/word/2010/wordprocessingShape">
-                    <wps:wsp>
-                      <wps:cNvSpPr/>
-                      <wps:spPr>
-                        <a:xfrm>
-                          <a:off x="0" y="0"/>
-                          <a:ext cx="1057275" cy="342900"/>
-                        </a:xfrm>
-                        <a:prstGeom prst="rect">
-                          <a:avLst/>
-                        </a:prstGeom>
-                        <a:solidFill>
-                          <a:srgbClr val="92D050"/>
-                        </a:solidFill>
-                        <a:ln>
-                          <a:solidFill>
-                            <a:schemeClr val="tx1"/>
-                          </a:solidFill>
-                        </a:ln>
-                      </wps:spPr>
-                      <wps:style>
-                        <a:lnRef idx="2">
-                          <a:schemeClr val="accent1">
-                            <a:shade val="50000"/>
-                          </a:schemeClr>
-                        </a:lnRef>
-                        <a:fillRef idx="1">
-                          <a:schemeClr val="accent1"/>
-                        </a:fillRef>
-                        <a:effectRef idx="0">
-                          <a:schemeClr val="accent1"/>
-                        </a:effectRef>
-                        <a:fontRef idx="minor">
-                          <a:schemeClr val="lt1"/>
-                        </a:fontRef>
-                      </wps:style>
-                      <wps:txbx>
-                        <w:txbxContent>
-                          <w:p>
-                            <w:pPr>
-                              <w:ind w:firstLine="0"/>
-                            </w:pPr>
-                            <w:r>
-                              <w:t>P0: (x0’, y0’)</w:t>
-                            </w:r>
-                          </w:p>
-                        </w:txbxContent>
-                      </wps:txbx>
-                      <wps:bodyPr rot="0" spcFirstLastPara="0" vertOverflow="overflow" horzOverflow="overflow" vert="horz" wrap="square" lIns="91440" tIns="45720" rIns="91440" bIns="45720" numCol="1" spcCol="0" rtlCol="0" fromWordArt="0" anchor="ctr" anchorCtr="0" forceAA="0" compatLnSpc="1">
-                        <a:prstTxWarp prst="textNoShape">
-                          <a:avLst/>
-                        </a:prstTxWarp>
-                        <a:noAutofit/>
-                      </wps:bodyPr>
-                    </wps:wsp>
-                  </a:graphicData>
-                </a:graphic>
-              </wp:anchor>
-            </w:drawing>
-          </mc:Choice>
-          <mc:Fallback>
-            <w:pict>
-              <v:rect id="Retângulo 21" o:spid="_x0000_s1033" style="position:absolute;left:0;text-align:left;margin-left:305.05pt;margin-top:129.4pt;width:83.25pt;height:27pt;z-index:251669504;visibility:visible;mso-wrap-style:square;mso-wrap-distance-left:9pt;mso-wrap-distance-top:0;mso-wrap-distance-right:9pt;mso-wrap-distance-bottom:0;mso-position-horizontal:absolute;mso-position-horizontal-relative:text;mso-position-vertical:absolute;mso-position-vertical-relative:text;v-text-anchor:middle" o:gfxdata="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" fillcolor="#92d050" strokecolor="black [3213]" strokeweight="1pt">
-                <v:textbox>
-                  <w:txbxContent>
-                    <w:p>
-                      <w:pPr>
-                        <w:ind w:firstLine="0"/>
-                      </w:pPr>
-                      <w:r>
-                        <w:t>P0: (x0’, y0’)</w:t>
-                      </w:r>
-                    </w:p>
-                  </w:txbxContent>
-                </v:textbox>
-              </v:rect>
-            </w:pict>
-          </mc:Fallback>
-        </mc:AlternateContent>
-      </w:r>
-      <w:r>
-        <w:rPr>
-          <w:noProof/>
-        </w:rPr>
-        <mc:AlternateContent>
-          <mc:Choice Requires="wps">
-            <w:drawing>
-              <wp:anchor distT="0" distB="0" distL="114300" distR="114300" simplePos="0" relativeHeight="251670528" behindDoc="0" locked="0" layoutInCell="1" allowOverlap="1">
-                <wp:simplePos x="0" y="0"/>
-                <wp:positionH relativeFrom="column">
-                  <wp:posOffset>3439697</wp:posOffset>
-                </wp:positionH>
-                <wp:positionV relativeFrom="paragraph">
-                  <wp:posOffset>1467876</wp:posOffset>
-                </wp:positionV>
-                <wp:extent cx="118242" cy="107731"/>
-                <wp:effectExtent l="0" t="0" r="15240" b="26035"/>
-                <wp:wrapNone/>
-                <wp:docPr id="22" name="Elipse 22"/>
-                <wp:cNvGraphicFramePr/>
-                <a:graphic xmlns:a="http://schemas.openxmlformats.org/drawingml/2006/main">
-                  <a:graphicData uri="http://schemas.microsoft.com/office/word/2010/wordprocessingShape">
-                    <wps:wsp>
-                      <wps:cNvSpPr/>
-                      <wps:spPr>
-                        <a:xfrm>
-                          <a:off x="0" y="0"/>
-                          <a:ext cx="118242" cy="107731"/>
-                        </a:xfrm>
-                        <a:prstGeom prst="ellipse">
-                          <a:avLst/>
-                        </a:prstGeom>
-                        <a:solidFill>
-                          <a:srgbClr val="92D050"/>
-                        </a:solidFill>
-                        <a:ln>
-                          <a:solidFill>
-                            <a:schemeClr val="tx1"/>
-                          </a:solidFill>
-                        </a:ln>
-                      </wps:spPr>
-                      <wps:style>
-                        <a:lnRef idx="2">
-                          <a:schemeClr val="accent1">
-                            <a:shade val="50000"/>
-                          </a:schemeClr>
-                        </a:lnRef>
-                        <a:fillRef idx="1">
-                          <a:schemeClr val="accent1"/>
-                        </a:fillRef>
-                        <a:effectRef idx="0">
-                          <a:schemeClr val="accent1"/>
-                        </a:effectRef>
-                        <a:fontRef idx="minor">
-                          <a:schemeClr val="lt1"/>
-                        </a:fontRef>
-                      </wps:style>
-                      <wps:bodyPr rot="0" spcFirstLastPara="0" vertOverflow="overflow" horzOverflow="overflow" vert="horz" wrap="square" lIns="91440" tIns="45720" rIns="91440" bIns="45720" numCol="1" spcCol="0" rtlCol="0" fromWordArt="0" anchor="ctr" anchorCtr="0" forceAA="0" compatLnSpc="1">
-                        <a:prstTxWarp prst="textNoShape">
-                          <a:avLst/>
-                        </a:prstTxWarp>
-                        <a:noAutofit/>
-                      </wps:bodyPr>
-                    </wps:wsp>
-                  </a:graphicData>
-                </a:graphic>
-              </wp:anchor>
-            </w:drawing>
-          </mc:Choice>
-          <mc:Fallback>
-            <w:pict>
-              <v:oval w14:anchorId="6C2D5875" id="Elipse 22" o:spid="_x0000_s1026" style="position:absolute;margin-left:270.85pt;margin-top:115.6pt;width:9.3pt;height:8.5pt;z-index:251670528;visibility:visible;mso-wrap-style:square;mso-wrap-distance-left:9pt;mso-wrap-distance-top:0;mso-wrap-distance-right:9pt;mso-wrap-distance-bottom:0;mso-position-horizontal:absolute;mso-position-horizontal-relative:text;mso-position-vertical:absolute;mso-position-vertical-relative:text;v-text-anchor:middle" o:gfxdata="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" fillcolor="#92d050" strokecolor="black [3213]" strokeweight="1pt">
-                <v:stroke joinstyle="miter"/>
-              </v:oval>
+              <v:group id="Agrupar 31" o:spid="_x0000_s1031" style="position:absolute;left:0;text-align:left;margin-left:194.55pt;margin-top:91.95pt;width:193.65pt;height:127.2pt;z-index:251674624;mso-width-relative:margin" coordsize="24593,16154" o:gfxdata="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">
+                <v:rect id="Retângulo 19" o:spid="_x0000_s1032" style="position:absolute;left:13106;top:12725;width:4096;height:3429;visibility:visible;mso-wrap-style:square;v-text-anchor:middle" o:gfxdata="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" filled="f" stroked="f" strokeweight="1pt">
+                  <v:textbox>
+                    <w:txbxContent>
+                      <w:p>
+                        <w:pPr>
+                          <w:ind w:firstLine="0"/>
+                          <w:rPr>
+                            <w:b/>
+                            <w:color w:val="000000" w:themeColor="text1"/>
+                          </w:rPr>
+                        </w:pPr>
+                        <w:r>
+                          <w:rPr>
+                            <w:b/>
+                            <w:color w:val="000000" w:themeColor="text1"/>
+                          </w:rPr>
+                          <w:t>x’</w:t>
+                        </w:r>
+                      </w:p>
+                    </w:txbxContent>
+                  </v:textbox>
+                </v:rect>
+                <v:rect id="Retângulo 20" o:spid="_x0000_s1033" style="position:absolute;width:4095;height:3429;visibility:visible;mso-wrap-style:square;v-text-anchor:middle" o:gfxdata="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" filled="f" stroked="f" strokeweight="1pt">
+                  <v:textbox>
+                    <w:txbxContent>
+                      <w:p>
+                        <w:pPr>
+                          <w:ind w:firstLine="0"/>
+                          <w:rPr>
+                            <w:b/>
+                            <w:color w:val="000000" w:themeColor="text1"/>
+                          </w:rPr>
+                        </w:pPr>
+                        <w:r>
+                          <w:rPr>
+                            <w:b/>
+                            <w:color w:val="000000" w:themeColor="text1"/>
+                          </w:rPr>
+                          <w:t>y</w:t>
+                        </w:r>
+                        <w:r>
+                          <w:rPr>
+                            <w:b/>
+                            <w:color w:val="000000" w:themeColor="text1"/>
+                          </w:rPr>
+                          <w:t>’</w:t>
+                        </w:r>
+                      </w:p>
+                    </w:txbxContent>
+                  </v:textbox>
+                </v:rect>
+                <v:rect id="Retângulo 21" o:spid="_x0000_s1034" style="position:absolute;left:14020;top:4724;width:10573;height:3429;visibility:visible;mso-wrap-style:square;v-text-anchor:middle" o:gfxdata="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" fillcolor="#92d050" strokecolor="black [3213]" strokeweight="1pt">
+                  <v:textbox>
+                    <w:txbxContent>
+                      <w:p>
+                        <w:pPr>
+                          <w:ind w:firstLine="0"/>
+                        </w:pPr>
+                        <w:r>
+                          <w:t>P0: (x0’, y0’)</w:t>
+                        </w:r>
+                      </w:p>
+                    </w:txbxContent>
+                  </v:textbox>
+                </v:rect>
+                <v:oval id="Elipse 22" o:spid="_x0000_s1035" style="position:absolute;left:9677;top:2971;width:1182;height:1078;visibility:visible;mso-wrap-style:square;v-text-anchor:middle" o:gfxdata="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" fillcolor="#92d050" strokecolor="black [3213]" strokeweight="1pt">
+                  <v:stroke joinstyle="miter"/>
+                </v:oval>
+                <v:rect id="Retângulo 26" o:spid="_x0000_s1036" style="position:absolute;left:7239;top:8382;width:2754;height:3429;visibility:visible;mso-wrap-style:square;v-text-anchor:middle" o:gfxdata="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" filled="f" stroked="f" strokeweight="1pt">
+                  <v:textbox>
+                    <w:txbxContent>
+                      <w:p>
+                        <w:pPr>
+                          <w:ind w:firstLine="0"/>
+                          <w:rPr>
+                            <w:b/>
+                            <w:color w:val="00B050"/>
+                          </w:rPr>
+                        </w:pPr>
+                        <w:r>
+                          <w:rPr>
+                            <w:rFonts w:cs="Arial"/>
+                            <w:b/>
+                            <w:color w:val="00B050"/>
+                          </w:rPr>
+                          <w:t>λ</w:t>
+                        </w:r>
+                      </w:p>
+                    </w:txbxContent>
+                  </v:textbox>
+                </v:rect>
+                <v:rect id="Retângulo 27" o:spid="_x0000_s1037" style="position:absolute;left:4724;top:3429;width:3107;height:3429;visibility:visible;mso-wrap-style:square;v-text-anchor:middle" o:gfxdata="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" filled="f" stroked="f" strokeweight="1pt">
+                  <v:textbox>
+                    <w:txbxContent>
+                      <w:p>
+                        <w:pPr>
+                          <w:ind w:firstLine="0"/>
+                          <w:rPr>
+                            <w:b/>
+                            <w:color w:val="00B050"/>
+                          </w:rPr>
+                        </w:pPr>
+                        <w:r>
+                          <w:rPr>
+                            <w:rFonts w:cs="Arial"/>
+                            <w:b/>
+                            <w:color w:val="00B050"/>
+                          </w:rPr>
+                          <w:t>R</w:t>
+                        </w:r>
+                      </w:p>
+                    </w:txbxContent>
+                  </v:textbox>
+                </v:rect>
+              </v:group>
             </w:pict>
           </mc:Fallback>
         </mc:AlternateContent>
@@ -9893,7 +9767,19 @@
       </w:r>
       <w:bookmarkEnd w:id="32"/>
       <w:r>
-        <w:t xml:space="preserve"> - Vista superior do tampo - coordenadas x' e y'</w:t>
+        <w:t xml:space="preserve"> - Vista superior do tampo - coordenadas x</w:t>
+      </w:r>
+      <w:r>
+        <w:t>0</w:t>
+      </w:r>
+      <w:r>
+        <w:t>' e y</w:t>
+      </w:r>
+      <w:r>
+        <w:t>0</w:t>
+      </w:r>
+      <w:r>
+        <w:t>'</w:t>
       </w:r>
     </w:p>
     <w:p>
@@ -9907,7 +9793,7 @@
         <w:t xml:space="preserve"> de coordenadas</w:t>
       </w:r>
       <w:r>
-        <w:t>, denominada de R,</w:t>
+        <w:t>, denominada R,</w:t>
       </w:r>
       <w:r>
         <w:t xml:space="preserve"> e o ângulo que </w:t>
@@ -9946,14 +9832,73 @@
         <w:rPr>
           <w:rFonts w:cs="Arial"/>
         </w:rPr>
-        <w:t xml:space="preserve">λ pode ser determinada com o valor de x a partir da </w:t>
-      </w:r>
-      <w:r>
-        <w:rPr>
-          <w:rFonts w:cs="Arial"/>
-          <w:highlight w:val="yellow"/>
-        </w:rPr>
-        <w:t>equação XX</w:t>
+        <w:t>λ pode ser determinada com o valor de x a partir da</w:t>
+      </w:r>
+      <w:r>
+        <w:rPr>
+          <w:rFonts w:cs="Arial"/>
+        </w:rPr>
+        <w:t xml:space="preserve"> equação</w:t>
+      </w:r>
+      <w:r>
+        <w:rPr>
+          <w:rFonts w:cs="Arial"/>
+        </w:rPr>
+        <w:t xml:space="preserve"> </w:t>
+      </w:r>
+      <w:r>
+        <w:rPr>
+          <w:rFonts w:cs="Arial"/>
+          <w:highlight w:val="yellow"/>
+        </w:rPr>
+        <w:fldChar w:fldCharType="begin"/>
+      </w:r>
+      <w:r>
+        <w:rPr>
+          <w:rFonts w:cs="Arial"/>
+        </w:rPr>
+        <w:instrText xml:space="preserve"> REF _Ref526066608 \h </w:instrText>
+      </w:r>
+      <w:r>
+        <w:rPr>
+          <w:rFonts w:cs="Arial"/>
+          <w:highlight w:val="yellow"/>
+        </w:rPr>
+      </w:r>
+      <w:r>
+        <w:rPr>
+          <w:rFonts w:cs="Arial"/>
+          <w:highlight w:val="yellow"/>
+        </w:rPr>
+        <w:fldChar w:fldCharType="separate"/>
+      </w:r>
+      <w:r>
+        <w:t>(</w:t>
+      </w:r>
+      <w:r>
+        <w:rPr>
+          <w:noProof/>
+        </w:rPr>
+        <w:t>3</w:t>
+      </w:r>
+      <w:r>
+        <w:t>.</w:t>
+      </w:r>
+      <w:r>
+        <w:rPr>
+          <w:noProof/>
+        </w:rPr>
+        <w:t>1</w:t>
+      </w:r>
+      <w:r>
+        <w:t>)</w:t>
+      </w:r>
+      <w:r>
+        <w:rPr>
+          <w:rFonts w:cs="Arial"/>
+          <w:highlight w:val="yellow"/>
+        </w:rPr>
+        <w:fldChar w:fldCharType="end"/>
       </w:r>
     </w:p>
     <w:p>
@@ -10079,6 +10024,7 @@
                 <w:rFonts w:cs="Arial"/>
               </w:rPr>
             </w:pPr>
+            <w:bookmarkStart w:id="33" w:name="_Ref526066608"/>
             <w:r>
               <w:t>(</w:t>
             </w:r>
@@ -10124,6 +10070,7 @@
             <w:r>
               <w:t>)</w:t>
             </w:r>
+            <w:bookmarkEnd w:id="33"/>
           </w:p>
         </w:tc>
       </w:tr>
@@ -10137,9 +10084,6 @@
     </w:p>
     <w:p>
       <w:r>
-        <w:rPr>
-          <w:highlight w:val="yellow"/>
-        </w:rPr>
         <w:t>Onde D é o diâmetro externo do cilindro.</w:t>
       </w:r>
     </w:p>
@@ -10227,7 +10171,7 @@
       <w:pPr>
         <w:pStyle w:val="Legenda"/>
       </w:pPr>
-      <w:bookmarkStart w:id="33" w:name="_Ref524281936"/>
+      <w:bookmarkStart w:id="34" w:name="_Ref524281936"/>
       <w:r>
         <w:t xml:space="preserve">Figura </w:t>
       </w:r>
@@ -10261,7 +10205,7 @@
         </w:rPr>
         <w:fldChar w:fldCharType="end"/>
       </w:r>
-      <w:bookmarkEnd w:id="33"/>
+      <w:bookmarkEnd w:id="34"/>
       <w:r>
         <w:t xml:space="preserve"> - Secante da elipse</w:t>
       </w:r>
@@ -10299,12 +10243,12 @@
       <w:pPr>
         <w:ind w:firstLine="0"/>
       </w:pPr>
-      <w:bookmarkStart w:id="34" w:name="_Toc39488644"/>
-      <w:bookmarkStart w:id="35" w:name="_Toc46733530"/>
-      <w:bookmarkStart w:id="36" w:name="_Toc56573033"/>
-      <w:bookmarkStart w:id="37" w:name="_Toc39488458"/>
-      <w:bookmarkStart w:id="38" w:name="_Toc39488642"/>
-      <w:bookmarkStart w:id="39" w:name="_Toc46733528"/>
+      <w:bookmarkStart w:id="35" w:name="_Toc39488644"/>
+      <w:bookmarkStart w:id="36" w:name="_Toc46733530"/>
+      <w:bookmarkStart w:id="37" w:name="_Toc56573033"/>
+      <w:bookmarkStart w:id="38" w:name="_Toc39488458"/>
+      <w:bookmarkStart w:id="39" w:name="_Toc39488642"/>
+      <w:bookmarkStart w:id="40" w:name="_Toc46733528"/>
       <w:bookmarkEnd w:id="7"/>
       <w:bookmarkEnd w:id="8"/>
       <w:bookmarkEnd w:id="9"/>
@@ -10619,8 +10563,6 @@
                 <w:rFonts w:cs="Arial"/>
               </w:rPr>
             </w:pPr>
-            <w:bookmarkStart w:id="40" w:name="_GoBack"/>
-            <w:bookmarkEnd w:id="40"/>
             <m:oMathPara>
               <m:oMath>
                 <m:r>
@@ -10862,115 +10804,6134 @@
     </w:p>
     <w:p>
       <w:r>
-        <w:t>O método incremental se inicia com os seguintes parâmetros:</w:t>
-      </w:r>
-    </w:p>
-    <w:p>
-      <w:pPr>
-        <w:pStyle w:val="PargrafodaLista"/>
-        <w:numPr>
-          <w:ilvl w:val="0"/>
-          <w:numId w:val="7"/>
-        </w:numPr>
-      </w:pPr>
-      <m:oMath>
-        <m:r>
-          <w:rPr>
-            <w:rFonts w:ascii="Cambria Math" w:hAnsi="Cambria Math"/>
-          </w:rPr>
-          <m:t>R = -a</m:t>
-        </m:r>
-      </m:oMath>
-    </w:p>
-    <w:p>
-      <w:pPr>
-        <w:pStyle w:val="PargrafodaLista"/>
-        <w:numPr>
-          <w:ilvl w:val="0"/>
-          <w:numId w:val="7"/>
-        </w:numPr>
-      </w:pPr>
-      <m:oMath>
-        <m:sSub>
-          <m:sSubPr>
-            <m:ctrlPr>
+        <w:t>O valor de R é determinado a partir do procedimento incremental descrito no pseudocódigo abaixo:</w:t>
+      </w:r>
+    </w:p>
+    <w:p>
+      <w:pPr>
+        <w:pStyle w:val="Pseudocode"/>
+      </w:pPr>
+      <w:r>
+        <w:t>R = -a</w:t>
+      </w:r>
+    </w:p>
+    <w:p>
+      <w:pPr>
+        <w:pStyle w:val="Pseudocode"/>
+      </w:pPr>
+      <w:r>
+        <w:t>s’ = 0</w:t>
+      </w:r>
+    </w:p>
+    <w:p>
+      <w:pPr>
+        <w:pStyle w:val="Pseudocode"/>
+      </w:pPr>
+      <w:r>
+        <w:t>z0 = 0</w:t>
+      </w:r>
+    </w:p>
+    <w:p>
+      <w:pPr>
+        <w:pStyle w:val="Pseudocode"/>
+      </w:pPr>
+      <w:r>
+        <w:t xml:space="preserve">ENQUANTO </w:t>
+      </w:r>
+      <w:r>
+        <w:t>s’ &lt; s:</w:t>
+      </w:r>
+    </w:p>
+    <w:p>
+      <w:pPr>
+        <w:pStyle w:val="Pseudocode"/>
+      </w:pPr>
+      <w:r>
+        <w:tab/>
+      </w:r>
+      <w:r>
+        <w:t xml:space="preserve">R = R + </w:t>
+      </w:r>
+      <w:proofErr w:type="spellStart"/>
+      <w:r>
+        <w:t>dR</w:t>
+      </w:r>
+      <w:proofErr w:type="spellEnd"/>
+    </w:p>
+    <w:p>
+      <w:pPr>
+        <w:pStyle w:val="Pseudocode"/>
+        <w:ind w:left="2124"/>
+      </w:pPr>
+      <w:r>
+        <w:lastRenderedPageBreak/>
+        <w:t>z = a * f * (1 – R^2 / a^</w:t>
+      </w:r>
+      <w:proofErr w:type="gramStart"/>
+      <w:r>
+        <w:t>2)^</w:t>
+      </w:r>
+      <w:proofErr w:type="gramEnd"/>
+      <w:r>
+        <w:t>(1/2)</w:t>
+      </w:r>
+    </w:p>
+    <w:p>
+      <w:pPr>
+        <w:pStyle w:val="Pseudocode"/>
+        <w:ind w:left="2124"/>
+      </w:pPr>
+      <w:proofErr w:type="spellStart"/>
+      <w:r>
+        <w:t>dz</w:t>
+      </w:r>
+      <w:proofErr w:type="spellEnd"/>
+      <w:r>
+        <w:t xml:space="preserve"> = z - z0</w:t>
+      </w:r>
+    </w:p>
+    <w:p>
+      <w:pPr>
+        <w:pStyle w:val="Pseudocode"/>
+        <w:ind w:left="2124"/>
+      </w:pPr>
+      <w:proofErr w:type="spellStart"/>
+      <w:r>
+        <w:t>ds</w:t>
+      </w:r>
+      <w:proofErr w:type="spellEnd"/>
+      <w:r>
+        <w:t xml:space="preserve"> = (dR^2 + dz^</w:t>
+      </w:r>
+      <w:proofErr w:type="gramStart"/>
+      <w:r>
+        <w:t>2)^</w:t>
+      </w:r>
+      <w:proofErr w:type="gramEnd"/>
+      <w:r>
+        <w:t>(1/2)</w:t>
+      </w:r>
+    </w:p>
+    <w:p>
+      <w:pPr>
+        <w:pStyle w:val="Pseudocode"/>
+        <w:ind w:left="2124"/>
+      </w:pPr>
+      <w:r>
+        <w:t xml:space="preserve">s’ = s’ + </w:t>
+      </w:r>
+      <w:proofErr w:type="spellStart"/>
+      <w:r>
+        <w:t>ds</w:t>
+      </w:r>
+      <w:proofErr w:type="spellEnd"/>
+    </w:p>
+    <w:p>
+      <w:pPr>
+        <w:pStyle w:val="Pseudocode"/>
+        <w:ind w:left="2124"/>
+      </w:pPr>
+      <w:r>
+        <w:t>z0 = z</w:t>
+      </w:r>
+    </w:p>
+    <w:p>
+      <w:pPr>
+        <w:pStyle w:val="Pseudocode"/>
+      </w:pPr>
+      <w:r>
+        <w:t>FIM ENQUANTO</w:t>
+      </w:r>
+    </w:p>
+    <w:p>
+      <w:pPr>
+        <w:pStyle w:val="Pseudocode"/>
+      </w:pPr>
+      <w:r>
+        <w:t>RETORNE R</w:t>
+      </w:r>
+      <w:r>
+        <w:t>, z</w:t>
+      </w:r>
+    </w:p>
+    <w:p/>
+    <w:p>
+      <w:r>
+        <w:t>Este algoritmo retornará o valor de R</w:t>
+      </w:r>
+      <w:r>
+        <w:t xml:space="preserve"> e z</w:t>
+      </w:r>
+      <w:r>
+        <w:t xml:space="preserve">, </w:t>
+      </w:r>
+      <w:r>
+        <w:t xml:space="preserve">que </w:t>
+      </w:r>
+      <w:r>
+        <w:t>serão</w:t>
+      </w:r>
+      <w:r>
+        <w:t xml:space="preserve"> usado</w:t>
+      </w:r>
+      <w:r>
+        <w:t>s</w:t>
+      </w:r>
+      <w:r>
+        <w:t xml:space="preserve"> para calcular as coordenadas auxiliares a partir das seguintes equações:</w:t>
+      </w:r>
+    </w:p>
+    <w:tbl>
+      <w:tblPr>
+        <w:tblStyle w:val="Tabelacomgrade"/>
+        <w:tblW w:w="0" w:type="auto"/>
+        <w:jc w:val="center"/>
+        <w:tblBorders>
+          <w:top w:val="none" w:sz="0" w:space="0" w:color="auto"/>
+          <w:left w:val="none" w:sz="0" w:space="0" w:color="auto"/>
+          <w:bottom w:val="none" w:sz="0" w:space="0" w:color="auto"/>
+          <w:right w:val="none" w:sz="0" w:space="0" w:color="auto"/>
+          <w:insideH w:val="none" w:sz="0" w:space="0" w:color="auto"/>
+          <w:insideV w:val="none" w:sz="0" w:space="0" w:color="auto"/>
+        </w:tblBorders>
+        <w:tblLook w:val="04A0" w:firstRow="1" w:lastRow="0" w:firstColumn="1" w:lastColumn="0" w:noHBand="0" w:noVBand="1"/>
+      </w:tblPr>
+      <w:tblGrid>
+        <w:gridCol w:w="988"/>
+        <w:gridCol w:w="6945"/>
+        <w:gridCol w:w="962"/>
+      </w:tblGrid>
+      <w:tr>
+        <w:trPr>
+          <w:trHeight w:val="477"/>
+          <w:jc w:val="center"/>
+        </w:trPr>
+        <w:tc>
+          <w:tcPr>
+            <w:tcW w:w="988" w:type="dxa"/>
+            <w:vAlign w:val="center"/>
+          </w:tcPr>
+          <w:p>
+            <w:pPr>
+              <w:widowControl w:val="0"/>
+              <w:autoSpaceDE w:val="0"/>
+              <w:autoSpaceDN w:val="0"/>
+              <w:adjustRightInd w:val="0"/>
+              <w:spacing w:after="200"/>
+              <w:ind w:firstLine="0"/>
+              <w:jc w:val="center"/>
               <w:rPr>
-                <w:rFonts w:ascii="Cambria Math" w:hAnsi="Cambria Math"/>
-                <w:i/>
+                <w:rFonts w:cs="Arial"/>
               </w:rPr>
-            </m:ctrlPr>
-          </m:sSubPr>
-          <m:e>
-            <m:r>
+            </w:pPr>
+          </w:p>
+        </w:tc>
+        <w:tc>
+          <w:tcPr>
+            <w:tcW w:w="6945" w:type="dxa"/>
+            <w:vAlign w:val="center"/>
+          </w:tcPr>
+          <w:p>
+            <w:pPr>
               <w:rPr>
-                <w:rFonts w:ascii="Cambria Math" w:hAnsi="Cambria Math"/>
+                <w:rFonts w:cs="Arial"/>
               </w:rPr>
-              <m:t>z</m:t>
-            </m:r>
-          </m:e>
-          <m:sub>
-            <m:r>
+            </w:pPr>
+            <m:oMathPara>
+              <m:oMath>
+                <m:sSup>
+                  <m:sSupPr>
+                    <m:ctrlPr>
+                      <w:rPr>
+                        <w:rFonts w:ascii="Cambria Math" w:hAnsi="Cambria Math" w:cs="Arial"/>
+                        <w:i/>
+                      </w:rPr>
+                    </m:ctrlPr>
+                  </m:sSupPr>
+                  <m:e>
+                    <m:sSub>
+                      <m:sSubPr>
+                        <m:ctrlPr>
+                          <w:rPr>
+                            <w:rFonts w:ascii="Cambria Math" w:hAnsi="Cambria Math" w:cs="Arial"/>
+                            <w:i/>
+                          </w:rPr>
+                        </m:ctrlPr>
+                      </m:sSubPr>
+                      <m:e>
+                        <m:r>
+                          <w:rPr>
+                            <w:rFonts w:ascii="Cambria Math" w:hAnsi="Cambria Math" w:cs="Arial"/>
+                          </w:rPr>
+                          <m:t>x</m:t>
+                        </m:r>
+                      </m:e>
+                      <m:sub>
+                        <m:r>
+                          <w:rPr>
+                            <w:rFonts w:ascii="Cambria Math" w:hAnsi="Cambria Math" w:cs="Arial"/>
+                          </w:rPr>
+                          <m:t>0</m:t>
+                        </m:r>
+                      </m:sub>
+                    </m:sSub>
+                  </m:e>
+                  <m:sup>
+                    <m:r>
+                      <w:rPr>
+                        <w:rFonts w:ascii="Cambria Math" w:hAnsi="Cambria Math" w:cs="Arial"/>
+                      </w:rPr>
+                      <m:t>'</m:t>
+                    </m:r>
+                  </m:sup>
+                </m:sSup>
+                <m:r>
+                  <w:rPr>
+                    <w:rFonts w:ascii="Cambria Math" w:hAnsi="Cambria Math" w:cs="Arial"/>
+                  </w:rPr>
+                  <m:t>=R∙</m:t>
+                </m:r>
+                <m:r>
+                  <m:rPr>
+                    <m:sty m:val="p"/>
+                  </m:rPr>
+                  <w:rPr>
+                    <w:rFonts w:ascii="Cambria Math" w:hAnsi="Cambria Math" w:cs="Arial"/>
+                  </w:rPr>
+                  <m:t>cos⁡</m:t>
+                </m:r>
+                <m:d>
+                  <m:dPr>
+                    <m:ctrlPr>
+                      <w:rPr>
+                        <w:rFonts w:ascii="Cambria Math" w:hAnsi="Cambria Math" w:cs="Arial"/>
+                        <w:i/>
+                      </w:rPr>
+                    </m:ctrlPr>
+                  </m:dPr>
+                  <m:e>
+                    <m:r>
+                      <w:rPr>
+                        <w:rFonts w:ascii="Cambria Math" w:hAnsi="Cambria Math" w:cs="Arial"/>
+                      </w:rPr>
+                      <m:t>λ</m:t>
+                    </m:r>
+                  </m:e>
+                </m:d>
+              </m:oMath>
+            </m:oMathPara>
+          </w:p>
+        </w:tc>
+        <w:tc>
+          <w:tcPr>
+            <w:tcW w:w="962" w:type="dxa"/>
+            <w:vAlign w:val="center"/>
+          </w:tcPr>
+          <w:p>
+            <w:pPr>
+              <w:pStyle w:val="Equao"/>
+              <w:jc w:val="center"/>
               <w:rPr>
-                <w:rFonts w:ascii="Cambria Math" w:hAnsi="Cambria Math"/>
+                <w:rFonts w:cs="Arial"/>
               </w:rPr>
-              <m:t>0</m:t>
-            </m:r>
-          </m:sub>
-        </m:sSub>
-        <m:r>
-          <w:rPr>
-            <w:rFonts w:ascii="Cambria Math" w:hAnsi="Cambria Math"/>
-          </w:rPr>
-          <m:t>=0</m:t>
-        </m:r>
-      </m:oMath>
-    </w:p>
-    <w:p>
-      <w:r>
-        <w:t>Então são é realizado o seguinte algoritmo:</w:t>
-      </w:r>
-    </w:p>
-    <w:p>
-      <w:pPr>
+            </w:pPr>
+            <w:r>
+              <w:t>(</w:t>
+            </w:r>
+            <w:r>
+              <w:fldChar w:fldCharType="begin"/>
+            </w:r>
+            <w:r>
+              <w:instrText xml:space="preserve"> STYLEREF 1 \s </w:instrText>
+            </w:r>
+            <w:r>
+              <w:fldChar w:fldCharType="separate"/>
+            </w:r>
+            <w:r>
+              <w:rPr>
+                <w:noProof/>
+              </w:rPr>
+              <w:t>3</w:t>
+            </w:r>
+            <w:r>
+              <w:rPr>
+                <w:noProof/>
+              </w:rPr>
+              <w:fldChar w:fldCharType="end"/>
+            </w:r>
+            <w:r>
+              <w:t>.</w:t>
+            </w:r>
+            <w:r>
+              <w:fldChar w:fldCharType="begin"/>
+            </w:r>
+            <w:r>
+              <w:instrText xml:space="preserve"> SEQ Equação \* ARABIC \s 1 </w:instrText>
+            </w:r>
+            <w:r>
+              <w:fldChar w:fldCharType="separate"/>
+            </w:r>
+            <w:r>
+              <w:rPr>
+                <w:noProof/>
+              </w:rPr>
+              <w:t>4</w:t>
+            </w:r>
+            <w:r>
+              <w:rPr>
+                <w:noProof/>
+              </w:rPr>
+              <w:fldChar w:fldCharType="end"/>
+            </w:r>
+            <w:r>
+              <w:t>)</w:t>
+            </w:r>
+          </w:p>
+        </w:tc>
+      </w:tr>
+      <w:tr>
+        <w:trPr>
+          <w:trHeight w:val="477"/>
+          <w:jc w:val="center"/>
+        </w:trPr>
+        <w:tc>
+          <w:tcPr>
+            <w:tcW w:w="988" w:type="dxa"/>
+            <w:vAlign w:val="center"/>
+          </w:tcPr>
+          <w:p>
+            <w:pPr>
+              <w:widowControl w:val="0"/>
+              <w:autoSpaceDE w:val="0"/>
+              <w:autoSpaceDN w:val="0"/>
+              <w:adjustRightInd w:val="0"/>
+              <w:spacing w:after="200"/>
+              <w:ind w:firstLine="0"/>
+              <w:jc w:val="center"/>
+              <w:rPr>
+                <w:rFonts w:cs="Arial"/>
+              </w:rPr>
+            </w:pPr>
+          </w:p>
+        </w:tc>
+        <w:tc>
+          <w:tcPr>
+            <w:tcW w:w="6945" w:type="dxa"/>
+            <w:vAlign w:val="center"/>
+          </w:tcPr>
+          <w:p>
+            <w:pPr>
+              <w:rPr>
+                <w:rFonts w:cs="Arial"/>
+              </w:rPr>
+            </w:pPr>
+            <m:oMathPara>
+              <m:oMath>
+                <m:sSup>
+                  <m:sSupPr>
+                    <m:ctrlPr>
+                      <w:rPr>
+                        <w:rFonts w:ascii="Cambria Math" w:hAnsi="Cambria Math" w:cs="Arial"/>
+                        <w:i/>
+                      </w:rPr>
+                    </m:ctrlPr>
+                  </m:sSupPr>
+                  <m:e>
+                    <m:sSub>
+                      <m:sSubPr>
+                        <m:ctrlPr>
+                          <w:rPr>
+                            <w:rFonts w:ascii="Cambria Math" w:hAnsi="Cambria Math" w:cs="Arial"/>
+                            <w:i/>
+                          </w:rPr>
+                        </m:ctrlPr>
+                      </m:sSubPr>
+                      <m:e>
+                        <m:r>
+                          <w:rPr>
+                            <w:rFonts w:ascii="Cambria Math" w:hAnsi="Cambria Math" w:cs="Arial"/>
+                          </w:rPr>
+                          <m:t>y</m:t>
+                        </m:r>
+                      </m:e>
+                      <m:sub>
+                        <m:r>
+                          <w:rPr>
+                            <w:rFonts w:ascii="Cambria Math" w:hAnsi="Cambria Math" w:cs="Arial"/>
+                          </w:rPr>
+                          <m:t>0</m:t>
+                        </m:r>
+                      </m:sub>
+                    </m:sSub>
+                  </m:e>
+                  <m:sup>
+                    <m:r>
+                      <w:rPr>
+                        <w:rFonts w:ascii="Cambria Math" w:hAnsi="Cambria Math" w:cs="Arial"/>
+                      </w:rPr>
+                      <m:t>'</m:t>
+                    </m:r>
+                  </m:sup>
+                </m:sSup>
+                <m:r>
+                  <w:rPr>
+                    <w:rFonts w:ascii="Cambria Math" w:hAnsi="Cambria Math" w:cs="Arial"/>
+                  </w:rPr>
+                  <m:t>=R∙</m:t>
+                </m:r>
+                <m:r>
+                  <m:rPr>
+                    <m:sty m:val="p"/>
+                  </m:rPr>
+                  <w:rPr>
+                    <w:rFonts w:ascii="Cambria Math" w:hAnsi="Cambria Math" w:cs="Arial"/>
+                  </w:rPr>
+                  <m:t>sen⁡</m:t>
+                </m:r>
+                <m:d>
+                  <m:dPr>
+                    <m:ctrlPr>
+                      <w:rPr>
+                        <w:rFonts w:ascii="Cambria Math" w:hAnsi="Cambria Math" w:cs="Arial"/>
+                        <w:i/>
+                      </w:rPr>
+                    </m:ctrlPr>
+                  </m:dPr>
+                  <m:e>
+                    <m:r>
+                      <w:rPr>
+                        <w:rFonts w:ascii="Cambria Math" w:hAnsi="Cambria Math" w:cs="Arial"/>
+                      </w:rPr>
+                      <m:t>λ</m:t>
+                    </m:r>
+                  </m:e>
+                </m:d>
+              </m:oMath>
+            </m:oMathPara>
+          </w:p>
+        </w:tc>
+        <w:tc>
+          <w:tcPr>
+            <w:tcW w:w="962" w:type="dxa"/>
+            <w:vAlign w:val="center"/>
+          </w:tcPr>
+          <w:p>
+            <w:pPr>
+              <w:pStyle w:val="Equao"/>
+              <w:jc w:val="center"/>
+              <w:rPr>
+                <w:rFonts w:cs="Arial"/>
+              </w:rPr>
+            </w:pPr>
+            <w:r>
+              <w:t>(</w:t>
+            </w:r>
+            <w:r>
+              <w:fldChar w:fldCharType="begin"/>
+            </w:r>
+            <w:r>
+              <w:instrText xml:space="preserve"> STYLEREF 1 \s </w:instrText>
+            </w:r>
+            <w:r>
+              <w:fldChar w:fldCharType="separate"/>
+            </w:r>
+            <w:r>
+              <w:rPr>
+                <w:noProof/>
+              </w:rPr>
+              <w:t>3</w:t>
+            </w:r>
+            <w:r>
+              <w:rPr>
+                <w:noProof/>
+              </w:rPr>
+              <w:fldChar w:fldCharType="end"/>
+            </w:r>
+            <w:r>
+              <w:t>.</w:t>
+            </w:r>
+            <w:r>
+              <w:fldChar w:fldCharType="begin"/>
+            </w:r>
+            <w:r>
+              <w:instrText xml:space="preserve"> SEQ Equação \* ARABIC \s 1 </w:instrText>
+            </w:r>
+            <w:r>
+              <w:fldChar w:fldCharType="separate"/>
+            </w:r>
+            <w:r>
+              <w:rPr>
+                <w:noProof/>
+              </w:rPr>
+              <w:t>5</w:t>
+            </w:r>
+            <w:r>
+              <w:rPr>
+                <w:noProof/>
+              </w:rPr>
+              <w:fldChar w:fldCharType="end"/>
+            </w:r>
+            <w:r>
+              <w:t>)</w:t>
+            </w:r>
+          </w:p>
+        </w:tc>
+      </w:tr>
+      <w:tr>
+        <w:trPr>
+          <w:trHeight w:val="477"/>
+          <w:jc w:val="center"/>
+        </w:trPr>
+        <w:tc>
+          <w:tcPr>
+            <w:tcW w:w="988" w:type="dxa"/>
+            <w:vAlign w:val="center"/>
+          </w:tcPr>
+          <w:p>
+            <w:pPr>
+              <w:widowControl w:val="0"/>
+              <w:autoSpaceDE w:val="0"/>
+              <w:autoSpaceDN w:val="0"/>
+              <w:adjustRightInd w:val="0"/>
+              <w:spacing w:after="200"/>
+              <w:ind w:firstLine="0"/>
+              <w:jc w:val="center"/>
+              <w:rPr>
+                <w:rFonts w:cs="Arial"/>
+              </w:rPr>
+            </w:pPr>
+          </w:p>
+        </w:tc>
+        <w:tc>
+          <w:tcPr>
+            <w:tcW w:w="6945" w:type="dxa"/>
+            <w:vAlign w:val="center"/>
+          </w:tcPr>
+          <w:p>
+            <w:pPr>
+              <w:rPr>
+                <w:rFonts w:cs="Arial"/>
+              </w:rPr>
+            </w:pPr>
+            <m:oMathPara>
+              <m:oMath>
+                <m:sSup>
+                  <m:sSupPr>
+                    <m:ctrlPr>
+                      <w:rPr>
+                        <w:rFonts w:ascii="Cambria Math" w:hAnsi="Cambria Math" w:cs="Arial"/>
+                        <w:i/>
+                      </w:rPr>
+                    </m:ctrlPr>
+                  </m:sSupPr>
+                  <m:e>
+                    <m:sSub>
+                      <m:sSubPr>
+                        <m:ctrlPr>
+                          <w:rPr>
+                            <w:rFonts w:ascii="Cambria Math" w:hAnsi="Cambria Math" w:cs="Arial"/>
+                            <w:i/>
+                          </w:rPr>
+                        </m:ctrlPr>
+                      </m:sSubPr>
+                      <m:e>
+                        <m:r>
+                          <w:rPr>
+                            <w:rFonts w:ascii="Cambria Math" w:hAnsi="Cambria Math" w:cs="Arial"/>
+                          </w:rPr>
+                          <m:t>z</m:t>
+                        </m:r>
+                      </m:e>
+                      <m:sub>
+                        <m:r>
+                          <w:rPr>
+                            <w:rFonts w:ascii="Cambria Math" w:hAnsi="Cambria Math" w:cs="Arial"/>
+                          </w:rPr>
+                          <m:t>0</m:t>
+                        </m:r>
+                      </m:sub>
+                    </m:sSub>
+                  </m:e>
+                  <m:sup>
+                    <m:r>
+                      <w:rPr>
+                        <w:rFonts w:ascii="Cambria Math" w:hAnsi="Cambria Math" w:cs="Arial"/>
+                      </w:rPr>
+                      <m:t>'</m:t>
+                    </m:r>
+                  </m:sup>
+                </m:sSup>
+                <m:r>
+                  <w:rPr>
+                    <w:rFonts w:ascii="Cambria Math" w:hAnsi="Cambria Math" w:cs="Arial"/>
+                  </w:rPr>
+                  <m:t>=z</m:t>
+                </m:r>
+              </m:oMath>
+            </m:oMathPara>
+          </w:p>
+        </w:tc>
+        <w:tc>
+          <w:tcPr>
+            <w:tcW w:w="962" w:type="dxa"/>
+            <w:vAlign w:val="center"/>
+          </w:tcPr>
+          <w:p>
+            <w:pPr>
+              <w:pStyle w:val="Equao"/>
+              <w:jc w:val="center"/>
+              <w:rPr>
+                <w:rFonts w:cs="Arial"/>
+              </w:rPr>
+            </w:pPr>
+            <w:r>
+              <w:t>(</w:t>
+            </w:r>
+            <w:r>
+              <w:fldChar w:fldCharType="begin"/>
+            </w:r>
+            <w:r>
+              <w:instrText xml:space="preserve"> STYLEREF 1 \s </w:instrText>
+            </w:r>
+            <w:r>
+              <w:fldChar w:fldCharType="separate"/>
+            </w:r>
+            <w:r>
+              <w:rPr>
+                <w:noProof/>
+              </w:rPr>
+              <w:t>3</w:t>
+            </w:r>
+            <w:r>
+              <w:rPr>
+                <w:noProof/>
+              </w:rPr>
+              <w:fldChar w:fldCharType="end"/>
+            </w:r>
+            <w:r>
+              <w:t>.</w:t>
+            </w:r>
+            <w:r>
+              <w:fldChar w:fldCharType="begin"/>
+            </w:r>
+            <w:r>
+              <w:instrText xml:space="preserve"> SEQ Equação \* ARABIC \s 1 </w:instrText>
+            </w:r>
+            <w:r>
+              <w:fldChar w:fldCharType="separate"/>
+            </w:r>
+            <w:r>
+              <w:rPr>
+                <w:noProof/>
+              </w:rPr>
+              <w:t>6</w:t>
+            </w:r>
+            <w:r>
+              <w:rPr>
+                <w:noProof/>
+              </w:rPr>
+              <w:fldChar w:fldCharType="end"/>
+            </w:r>
+            <w:r>
+              <w:t>)</w:t>
+            </w:r>
+          </w:p>
+        </w:tc>
+      </w:tr>
+    </w:tbl>
+    <w:p>
+      <w:pPr>
+        <w:pStyle w:val="Ttulo3"/>
+      </w:pPr>
+      <w:r>
+        <w:t xml:space="preserve">Plano de </w:t>
+      </w:r>
+      <w:r>
+        <w:t>seccionamento</w:t>
+      </w:r>
+      <w:r>
+        <w:t xml:space="preserve"> e elipse auxiliar</w:t>
+      </w:r>
+    </w:p>
+    <w:p>
+      <w:r>
+        <w:t>Com a informação das coordenadas auxiliares de dois pontos no elipsoide, pode se determinar a distância do plano que contém esses pontos até o eixo de revolução do elipsoide. Para isso, é observada a vista superior do elipsoide, onde o plano que contém os dois pontos é observado como uma reta e o problema se reduz a determinação da distância entre reta e ponto.</w:t>
+      </w:r>
+    </w:p>
+    <w:p>
+      <w:r>
+        <w:t xml:space="preserve">Nesse sistema de coordenadas, o eixo de revolução do elipsoide se resume à origem do sistema de coordenadas e a distância </w:t>
+      </w:r>
+      <w:r>
         <w:rPr>
           <w:i/>
         </w:rPr>
-      </w:pPr>
+        <w:t xml:space="preserve">d </w:t>
+      </w:r>
+      <w:r>
+        <w:t>pode ser determinada a partir da equação</w:t>
+      </w:r>
+      <w:r>
+        <w:t xml:space="preserve"> </w:t>
+      </w:r>
+      <w:r>
+        <w:fldChar w:fldCharType="begin"/>
+      </w:r>
+      <w:r>
+        <w:instrText xml:space="preserve"> REF _Ref526070658 \h </w:instrText>
+      </w:r>
+      <w:r>
+        <w:fldChar w:fldCharType="separate"/>
+      </w:r>
+      <w:r>
+        <w:t>(</w:t>
+      </w:r>
+      <w:r>
+        <w:rPr>
+          <w:noProof/>
+        </w:rPr>
+        <w:t>3</w:t>
+      </w:r>
+      <w:r>
+        <w:t>.</w:t>
+      </w:r>
+      <w:r>
+        <w:rPr>
+          <w:noProof/>
+        </w:rPr>
+        <w:t>6</w:t>
+      </w:r>
+      <w:r>
+        <w:t>)</w:t>
+      </w:r>
+      <w:r>
+        <w:fldChar w:fldCharType="end"/>
+      </w:r>
+      <w:r>
+        <w:t>.</w:t>
+      </w:r>
+    </w:p>
+    <w:tbl>
+      <w:tblPr>
+        <w:tblStyle w:val="Tabelacomgrade"/>
+        <w:tblW w:w="0" w:type="auto"/>
+        <w:jc w:val="center"/>
+        <w:tblBorders>
+          <w:top w:val="none" w:sz="0" w:space="0" w:color="auto"/>
+          <w:left w:val="none" w:sz="0" w:space="0" w:color="auto"/>
+          <w:bottom w:val="none" w:sz="0" w:space="0" w:color="auto"/>
+          <w:right w:val="none" w:sz="0" w:space="0" w:color="auto"/>
+          <w:insideH w:val="none" w:sz="0" w:space="0" w:color="auto"/>
+          <w:insideV w:val="none" w:sz="0" w:space="0" w:color="auto"/>
+        </w:tblBorders>
+        <w:tblLook w:val="04A0" w:firstRow="1" w:lastRow="0" w:firstColumn="1" w:lastColumn="0" w:noHBand="0" w:noVBand="1"/>
+      </w:tblPr>
+      <w:tblGrid>
+        <w:gridCol w:w="988"/>
+        <w:gridCol w:w="6945"/>
+        <w:gridCol w:w="962"/>
+      </w:tblGrid>
+      <w:tr>
+        <w:trPr>
+          <w:trHeight w:val="477"/>
+          <w:jc w:val="center"/>
+        </w:trPr>
+        <w:tc>
+          <w:tcPr>
+            <w:tcW w:w="988" w:type="dxa"/>
+            <w:vAlign w:val="center"/>
+          </w:tcPr>
+          <w:p>
+            <w:pPr>
+              <w:widowControl w:val="0"/>
+              <w:autoSpaceDE w:val="0"/>
+              <w:autoSpaceDN w:val="0"/>
+              <w:adjustRightInd w:val="0"/>
+              <w:spacing w:after="200"/>
+              <w:ind w:firstLine="0"/>
+              <w:jc w:val="center"/>
+              <w:rPr>
+                <w:rFonts w:cs="Arial"/>
+              </w:rPr>
+            </w:pPr>
+          </w:p>
+        </w:tc>
+        <w:tc>
+          <w:tcPr>
+            <w:tcW w:w="6945" w:type="dxa"/>
+            <w:vAlign w:val="center"/>
+          </w:tcPr>
+          <w:p>
+            <w:pPr>
+              <w:rPr>
+                <w:rFonts w:cs="Arial"/>
+              </w:rPr>
+            </w:pPr>
+            <m:oMathPara>
+              <m:oMath>
+                <m:r>
+                  <w:rPr>
+                    <w:rFonts w:ascii="Cambria Math" w:hAnsi="Cambria Math" w:cs="Arial"/>
+                  </w:rPr>
+                  <m:t>d=</m:t>
+                </m:r>
+                <m:f>
+                  <m:fPr>
+                    <m:ctrlPr>
+                      <w:rPr>
+                        <w:rFonts w:ascii="Cambria Math" w:hAnsi="Cambria Math" w:cs="Arial"/>
+                        <w:i/>
+                      </w:rPr>
+                    </m:ctrlPr>
+                  </m:fPr>
+                  <m:num>
+                    <m:sSup>
+                      <m:sSupPr>
+                        <m:ctrlPr>
+                          <w:rPr>
+                            <w:rFonts w:ascii="Cambria Math" w:hAnsi="Cambria Math" w:cs="Arial"/>
+                            <w:i/>
+                          </w:rPr>
+                        </m:ctrlPr>
+                      </m:sSupPr>
+                      <m:e>
+                        <m:sSub>
+                          <m:sSubPr>
+                            <m:ctrlPr>
+                              <w:rPr>
+                                <w:rFonts w:ascii="Cambria Math" w:hAnsi="Cambria Math" w:cs="Arial"/>
+                                <w:i/>
+                              </w:rPr>
+                            </m:ctrlPr>
+                          </m:sSubPr>
+                          <m:e>
+                            <m:r>
+                              <w:rPr>
+                                <w:rFonts w:ascii="Cambria Math" w:hAnsi="Cambria Math" w:cs="Arial"/>
+                              </w:rPr>
+                              <m:t>x</m:t>
+                            </m:r>
+                          </m:e>
+                          <m:sub>
+                            <m:r>
+                              <w:rPr>
+                                <w:rFonts w:ascii="Cambria Math" w:hAnsi="Cambria Math" w:cs="Arial"/>
+                              </w:rPr>
+                              <m:t>2</m:t>
+                            </m:r>
+                          </m:sub>
+                        </m:sSub>
+                      </m:e>
+                      <m:sup>
+                        <m:r>
+                          <w:rPr>
+                            <w:rFonts w:ascii="Cambria Math" w:hAnsi="Cambria Math" w:cs="Arial"/>
+                          </w:rPr>
+                          <m:t>'</m:t>
+                        </m:r>
+                      </m:sup>
+                    </m:sSup>
+                    <m:r>
+                      <w:rPr>
+                        <w:rFonts w:ascii="Cambria Math" w:hAnsi="Cambria Math" w:cs="Arial"/>
+                      </w:rPr>
+                      <m:t>∙</m:t>
+                    </m:r>
+                    <m:sSup>
+                      <m:sSupPr>
+                        <m:ctrlPr>
+                          <w:rPr>
+                            <w:rFonts w:ascii="Cambria Math" w:hAnsi="Cambria Math" w:cs="Arial"/>
+                            <w:i/>
+                          </w:rPr>
+                        </m:ctrlPr>
+                      </m:sSupPr>
+                      <m:e>
+                        <m:sSub>
+                          <m:sSubPr>
+                            <m:ctrlPr>
+                              <w:rPr>
+                                <w:rFonts w:ascii="Cambria Math" w:hAnsi="Cambria Math" w:cs="Arial"/>
+                                <w:i/>
+                              </w:rPr>
+                            </m:ctrlPr>
+                          </m:sSubPr>
+                          <m:e>
+                            <m:r>
+                              <w:rPr>
+                                <w:rFonts w:ascii="Cambria Math" w:hAnsi="Cambria Math" w:cs="Arial"/>
+                              </w:rPr>
+                              <m:t>y</m:t>
+                            </m:r>
+                          </m:e>
+                          <m:sub>
+                            <m:r>
+                              <w:rPr>
+                                <w:rFonts w:ascii="Cambria Math" w:hAnsi="Cambria Math" w:cs="Arial"/>
+                              </w:rPr>
+                              <m:t>1</m:t>
+                            </m:r>
+                          </m:sub>
+                        </m:sSub>
+                      </m:e>
+                      <m:sup>
+                        <m:r>
+                          <w:rPr>
+                            <w:rFonts w:ascii="Cambria Math" w:hAnsi="Cambria Math" w:cs="Arial"/>
+                          </w:rPr>
+                          <m:t>'</m:t>
+                        </m:r>
+                      </m:sup>
+                    </m:sSup>
+                    <m:r>
+                      <w:rPr>
+                        <w:rFonts w:ascii="Cambria Math" w:hAnsi="Cambria Math" w:cs="Arial"/>
+                      </w:rPr>
+                      <m:t xml:space="preserve">- </m:t>
+                    </m:r>
+                    <m:sSup>
+                      <m:sSupPr>
+                        <m:ctrlPr>
+                          <w:rPr>
+                            <w:rFonts w:ascii="Cambria Math" w:hAnsi="Cambria Math" w:cs="Arial"/>
+                            <w:i/>
+                          </w:rPr>
+                        </m:ctrlPr>
+                      </m:sSupPr>
+                      <m:e>
+                        <m:sSub>
+                          <m:sSubPr>
+                            <m:ctrlPr>
+                              <w:rPr>
+                                <w:rFonts w:ascii="Cambria Math" w:hAnsi="Cambria Math" w:cs="Arial"/>
+                                <w:i/>
+                              </w:rPr>
+                            </m:ctrlPr>
+                          </m:sSubPr>
+                          <m:e>
+                            <m:r>
+                              <w:rPr>
+                                <w:rFonts w:ascii="Cambria Math" w:hAnsi="Cambria Math" w:cs="Arial"/>
+                              </w:rPr>
+                              <m:t>y</m:t>
+                            </m:r>
+                          </m:e>
+                          <m:sub>
+                            <m:r>
+                              <w:rPr>
+                                <w:rFonts w:ascii="Cambria Math" w:hAnsi="Cambria Math" w:cs="Arial"/>
+                              </w:rPr>
+                              <m:t>2</m:t>
+                            </m:r>
+                          </m:sub>
+                        </m:sSub>
+                      </m:e>
+                      <m:sup>
+                        <m:r>
+                          <w:rPr>
+                            <w:rFonts w:ascii="Cambria Math" w:hAnsi="Cambria Math" w:cs="Arial"/>
+                          </w:rPr>
+                          <m:t>'</m:t>
+                        </m:r>
+                      </m:sup>
+                    </m:sSup>
+                    <m:r>
+                      <w:rPr>
+                        <w:rFonts w:ascii="Cambria Math" w:hAnsi="Cambria Math" w:cs="Arial"/>
+                      </w:rPr>
+                      <m:t>∙</m:t>
+                    </m:r>
+                    <m:sSup>
+                      <m:sSupPr>
+                        <m:ctrlPr>
+                          <w:rPr>
+                            <w:rFonts w:ascii="Cambria Math" w:hAnsi="Cambria Math" w:cs="Arial"/>
+                            <w:i/>
+                          </w:rPr>
+                        </m:ctrlPr>
+                      </m:sSupPr>
+                      <m:e>
+                        <m:sSub>
+                          <m:sSubPr>
+                            <m:ctrlPr>
+                              <w:rPr>
+                                <w:rFonts w:ascii="Cambria Math" w:hAnsi="Cambria Math" w:cs="Arial"/>
+                                <w:i/>
+                              </w:rPr>
+                            </m:ctrlPr>
+                          </m:sSubPr>
+                          <m:e>
+                            <m:r>
+                              <w:rPr>
+                                <w:rFonts w:ascii="Cambria Math" w:hAnsi="Cambria Math" w:cs="Arial"/>
+                              </w:rPr>
+                              <m:t>x</m:t>
+                            </m:r>
+                          </m:e>
+                          <m:sub>
+                            <m:r>
+                              <w:rPr>
+                                <w:rFonts w:ascii="Cambria Math" w:hAnsi="Cambria Math" w:cs="Arial"/>
+                              </w:rPr>
+                              <m:t>1</m:t>
+                            </m:r>
+                          </m:sub>
+                        </m:sSub>
+                      </m:e>
+                      <m:sup>
+                        <m:r>
+                          <w:rPr>
+                            <w:rFonts w:ascii="Cambria Math" w:hAnsi="Cambria Math" w:cs="Arial"/>
+                          </w:rPr>
+                          <m:t>'</m:t>
+                        </m:r>
+                      </m:sup>
+                    </m:sSup>
+                  </m:num>
+                  <m:den>
+                    <m:rad>
+                      <m:radPr>
+                        <m:degHide m:val="1"/>
+                        <m:ctrlPr>
+                          <w:rPr>
+                            <w:rFonts w:ascii="Cambria Math" w:hAnsi="Cambria Math" w:cs="Arial"/>
+                            <w:i/>
+                          </w:rPr>
+                        </m:ctrlPr>
+                      </m:radPr>
+                      <m:deg/>
+                      <m:e>
+                        <m:sSup>
+                          <m:sSupPr>
+                            <m:ctrlPr>
+                              <w:rPr>
+                                <w:rFonts w:ascii="Cambria Math" w:hAnsi="Cambria Math" w:cs="Arial"/>
+                                <w:i/>
+                              </w:rPr>
+                            </m:ctrlPr>
+                          </m:sSupPr>
+                          <m:e>
+                            <m:d>
+                              <m:dPr>
+                                <m:ctrlPr>
+                                  <w:rPr>
+                                    <w:rFonts w:ascii="Cambria Math" w:hAnsi="Cambria Math" w:cs="Arial"/>
+                                    <w:i/>
+                                  </w:rPr>
+                                </m:ctrlPr>
+                              </m:dPr>
+                              <m:e>
+                                <m:sSup>
+                                  <m:sSupPr>
+                                    <m:ctrlPr>
+                                      <w:rPr>
+                                        <w:rFonts w:ascii="Cambria Math" w:hAnsi="Cambria Math" w:cs="Arial"/>
+                                        <w:i/>
+                                      </w:rPr>
+                                    </m:ctrlPr>
+                                  </m:sSupPr>
+                                  <m:e>
+                                    <m:sSub>
+                                      <m:sSubPr>
+                                        <m:ctrlPr>
+                                          <w:rPr>
+                                            <w:rFonts w:ascii="Cambria Math" w:hAnsi="Cambria Math" w:cs="Arial"/>
+                                            <w:i/>
+                                          </w:rPr>
+                                        </m:ctrlPr>
+                                      </m:sSubPr>
+                                      <m:e>
+                                        <m:r>
+                                          <w:rPr>
+                                            <w:rFonts w:ascii="Cambria Math" w:hAnsi="Cambria Math" w:cs="Arial"/>
+                                          </w:rPr>
+                                          <m:t>y</m:t>
+                                        </m:r>
+                                      </m:e>
+                                      <m:sub>
+                                        <m:r>
+                                          <w:rPr>
+                                            <w:rFonts w:ascii="Cambria Math" w:hAnsi="Cambria Math" w:cs="Arial"/>
+                                          </w:rPr>
+                                          <m:t>2</m:t>
+                                        </m:r>
+                                      </m:sub>
+                                    </m:sSub>
+                                  </m:e>
+                                  <m:sup>
+                                    <m:r>
+                                      <w:rPr>
+                                        <w:rFonts w:ascii="Cambria Math" w:hAnsi="Cambria Math" w:cs="Arial"/>
+                                      </w:rPr>
+                                      <m:t>'</m:t>
+                                    </m:r>
+                                  </m:sup>
+                                </m:sSup>
+                                <m:r>
+                                  <w:rPr>
+                                    <w:rFonts w:ascii="Cambria Math" w:hAnsi="Cambria Math" w:cs="Arial"/>
+                                  </w:rPr>
+                                  <m:t xml:space="preserve">- </m:t>
+                                </m:r>
+                                <m:sSup>
+                                  <m:sSupPr>
+                                    <m:ctrlPr>
+                                      <w:rPr>
+                                        <w:rFonts w:ascii="Cambria Math" w:hAnsi="Cambria Math" w:cs="Arial"/>
+                                        <w:i/>
+                                      </w:rPr>
+                                    </m:ctrlPr>
+                                  </m:sSupPr>
+                                  <m:e>
+                                    <m:sSub>
+                                      <m:sSubPr>
+                                        <m:ctrlPr>
+                                          <w:rPr>
+                                            <w:rFonts w:ascii="Cambria Math" w:hAnsi="Cambria Math" w:cs="Arial"/>
+                                            <w:i/>
+                                          </w:rPr>
+                                        </m:ctrlPr>
+                                      </m:sSubPr>
+                                      <m:e>
+                                        <m:r>
+                                          <w:rPr>
+                                            <w:rFonts w:ascii="Cambria Math" w:hAnsi="Cambria Math" w:cs="Arial"/>
+                                          </w:rPr>
+                                          <m:t>y</m:t>
+                                        </m:r>
+                                      </m:e>
+                                      <m:sub>
+                                        <m:r>
+                                          <w:rPr>
+                                            <w:rFonts w:ascii="Cambria Math" w:hAnsi="Cambria Math" w:cs="Arial"/>
+                                          </w:rPr>
+                                          <m:t>1</m:t>
+                                        </m:r>
+                                      </m:sub>
+                                    </m:sSub>
+                                  </m:e>
+                                  <m:sup>
+                                    <m:r>
+                                      <w:rPr>
+                                        <w:rFonts w:ascii="Cambria Math" w:hAnsi="Cambria Math" w:cs="Arial"/>
+                                      </w:rPr>
+                                      <m:t>'</m:t>
+                                    </m:r>
+                                  </m:sup>
+                                </m:sSup>
+                              </m:e>
+                            </m:d>
+                          </m:e>
+                          <m:sup>
+                            <m:r>
+                              <w:rPr>
+                                <w:rFonts w:ascii="Cambria Math" w:hAnsi="Cambria Math" w:cs="Arial"/>
+                              </w:rPr>
+                              <m:t>2</m:t>
+                            </m:r>
+                          </m:sup>
+                        </m:sSup>
+                        <m:r>
+                          <w:rPr>
+                            <w:rFonts w:ascii="Cambria Math" w:hAnsi="Cambria Math" w:cs="Arial"/>
+                          </w:rPr>
+                          <m:t>-</m:t>
+                        </m:r>
+                        <m:sSup>
+                          <m:sSupPr>
+                            <m:ctrlPr>
+                              <w:rPr>
+                                <w:rFonts w:ascii="Cambria Math" w:hAnsi="Cambria Math" w:cs="Arial"/>
+                                <w:i/>
+                              </w:rPr>
+                            </m:ctrlPr>
+                          </m:sSupPr>
+                          <m:e>
+                            <m:d>
+                              <m:dPr>
+                                <m:ctrlPr>
+                                  <w:rPr>
+                                    <w:rFonts w:ascii="Cambria Math" w:hAnsi="Cambria Math" w:cs="Arial"/>
+                                    <w:i/>
+                                  </w:rPr>
+                                </m:ctrlPr>
+                              </m:dPr>
+                              <m:e>
+                                <m:sSup>
+                                  <m:sSupPr>
+                                    <m:ctrlPr>
+                                      <w:rPr>
+                                        <w:rFonts w:ascii="Cambria Math" w:hAnsi="Cambria Math" w:cs="Arial"/>
+                                        <w:i/>
+                                      </w:rPr>
+                                    </m:ctrlPr>
+                                  </m:sSupPr>
+                                  <m:e>
+                                    <m:sSub>
+                                      <m:sSubPr>
+                                        <m:ctrlPr>
+                                          <w:rPr>
+                                            <w:rFonts w:ascii="Cambria Math" w:hAnsi="Cambria Math" w:cs="Arial"/>
+                                            <w:i/>
+                                          </w:rPr>
+                                        </m:ctrlPr>
+                                      </m:sSubPr>
+                                      <m:e>
+                                        <m:r>
+                                          <w:rPr>
+                                            <w:rFonts w:ascii="Cambria Math" w:hAnsi="Cambria Math" w:cs="Arial"/>
+                                          </w:rPr>
+                                          <m:t>x</m:t>
+                                        </m:r>
+                                      </m:e>
+                                      <m:sub>
+                                        <m:r>
+                                          <w:rPr>
+                                            <w:rFonts w:ascii="Cambria Math" w:hAnsi="Cambria Math" w:cs="Arial"/>
+                                          </w:rPr>
+                                          <m:t>2</m:t>
+                                        </m:r>
+                                      </m:sub>
+                                    </m:sSub>
+                                  </m:e>
+                                  <m:sup>
+                                    <m:r>
+                                      <w:rPr>
+                                        <w:rFonts w:ascii="Cambria Math" w:hAnsi="Cambria Math" w:cs="Arial"/>
+                                      </w:rPr>
+                                      <m:t>'</m:t>
+                                    </m:r>
+                                  </m:sup>
+                                </m:sSup>
+                                <m:r>
+                                  <w:rPr>
+                                    <w:rFonts w:ascii="Cambria Math" w:hAnsi="Cambria Math" w:cs="Arial"/>
+                                  </w:rPr>
+                                  <m:t xml:space="preserve">- </m:t>
+                                </m:r>
+                                <m:sSup>
+                                  <m:sSupPr>
+                                    <m:ctrlPr>
+                                      <w:rPr>
+                                        <w:rFonts w:ascii="Cambria Math" w:hAnsi="Cambria Math" w:cs="Arial"/>
+                                        <w:i/>
+                                      </w:rPr>
+                                    </m:ctrlPr>
+                                  </m:sSupPr>
+                                  <m:e>
+                                    <m:sSub>
+                                      <m:sSubPr>
+                                        <m:ctrlPr>
+                                          <w:rPr>
+                                            <w:rFonts w:ascii="Cambria Math" w:hAnsi="Cambria Math" w:cs="Arial"/>
+                                            <w:i/>
+                                          </w:rPr>
+                                        </m:ctrlPr>
+                                      </m:sSubPr>
+                                      <m:e>
+                                        <m:r>
+                                          <w:rPr>
+                                            <w:rFonts w:ascii="Cambria Math" w:hAnsi="Cambria Math" w:cs="Arial"/>
+                                          </w:rPr>
+                                          <m:t>x</m:t>
+                                        </m:r>
+                                      </m:e>
+                                      <m:sub>
+                                        <m:r>
+                                          <w:rPr>
+                                            <w:rFonts w:ascii="Cambria Math" w:hAnsi="Cambria Math" w:cs="Arial"/>
+                                          </w:rPr>
+                                          <m:t>1</m:t>
+                                        </m:r>
+                                      </m:sub>
+                                    </m:sSub>
+                                  </m:e>
+                                  <m:sup>
+                                    <m:r>
+                                      <w:rPr>
+                                        <w:rFonts w:ascii="Cambria Math" w:hAnsi="Cambria Math" w:cs="Arial"/>
+                                      </w:rPr>
+                                      <m:t>'</m:t>
+                                    </m:r>
+                                  </m:sup>
+                                </m:sSup>
+                              </m:e>
+                            </m:d>
+                          </m:e>
+                          <m:sup>
+                            <m:r>
+                              <w:rPr>
+                                <w:rFonts w:ascii="Cambria Math" w:hAnsi="Cambria Math" w:cs="Arial"/>
+                              </w:rPr>
+                              <m:t>2</m:t>
+                            </m:r>
+                          </m:sup>
+                        </m:sSup>
+                        <m:r>
+                          <w:rPr>
+                            <w:rFonts w:ascii="Cambria Math" w:hAnsi="Cambria Math" w:cs="Arial"/>
+                          </w:rPr>
+                          <m:t xml:space="preserve"> </m:t>
+                        </m:r>
+                      </m:e>
+                    </m:rad>
+                  </m:den>
+                </m:f>
+              </m:oMath>
+            </m:oMathPara>
+          </w:p>
+        </w:tc>
+        <w:tc>
+          <w:tcPr>
+            <w:tcW w:w="962" w:type="dxa"/>
+            <w:vAlign w:val="center"/>
+          </w:tcPr>
+          <w:p>
+            <w:pPr>
+              <w:pStyle w:val="Equao"/>
+              <w:jc w:val="center"/>
+              <w:rPr>
+                <w:rFonts w:cs="Arial"/>
+              </w:rPr>
+            </w:pPr>
+            <w:bookmarkStart w:id="41" w:name="_Ref526070658"/>
+            <w:r>
+              <w:t>(</w:t>
+            </w:r>
+            <w:r>
+              <w:fldChar w:fldCharType="begin"/>
+            </w:r>
+            <w:r>
+              <w:instrText xml:space="preserve"> STYLEREF 1 \s </w:instrText>
+            </w:r>
+            <w:r>
+              <w:fldChar w:fldCharType="separate"/>
+            </w:r>
+            <w:r>
+              <w:rPr>
+                <w:noProof/>
+              </w:rPr>
+              <w:t>3</w:t>
+            </w:r>
+            <w:r>
+              <w:rPr>
+                <w:noProof/>
+              </w:rPr>
+              <w:fldChar w:fldCharType="end"/>
+            </w:r>
+            <w:r>
+              <w:t>.</w:t>
+            </w:r>
+            <w:r>
+              <w:fldChar w:fldCharType="begin"/>
+            </w:r>
+            <w:r>
+              <w:instrText xml:space="preserve"> SEQ Equação \* ARABIC \s 1 </w:instrText>
+            </w:r>
+            <w:r>
+              <w:fldChar w:fldCharType="separate"/>
+            </w:r>
+            <w:r>
+              <w:rPr>
+                <w:noProof/>
+              </w:rPr>
+              <w:t>6</w:t>
+            </w:r>
+            <w:r>
+              <w:rPr>
+                <w:noProof/>
+              </w:rPr>
+              <w:fldChar w:fldCharType="end"/>
+            </w:r>
+            <w:r>
+              <w:t>)</w:t>
+            </w:r>
+            <w:bookmarkEnd w:id="41"/>
+          </w:p>
+        </w:tc>
+      </w:tr>
+    </w:tbl>
+    <w:p/>
+    <w:p>
+      <w:r>
+        <w:t xml:space="preserve">A intersecção deste plano com o elipsoide resultará numa elipse menor ou igual a elipse que deu origem ao elipsoide. Por se tratar de um elipsoide da revolução, as dimensões da elipse formada na interseção com o plano dependerão apenas da distância do plano até o eixo de revolução, além disso, a razão de achatamento será a mesma para qualquer distância </w:t>
+      </w:r>
       <w:r>
         <w:rPr>
           <w:i/>
         </w:rPr>
+        <w:t>d</w:t>
+      </w:r>
+      <w:r>
+        <w:t>, portanto só é preciso determinar um novo valor de raio maior (</w:t>
+      </w:r>
+      <w:r>
+        <w:rPr>
+          <w:i/>
+        </w:rPr>
+        <w:t>a’</w:t>
+      </w:r>
+      <w:r>
+        <w:t>) para a elipse formada.</w:t>
+      </w:r>
+    </w:p>
+    <w:p>
+      <w:pPr>
+        <w:pStyle w:val="Fig"/>
+      </w:pPr>
+      <w:r>
+        <w:rPr>
+          <w:noProof/>
+        </w:rPr>
+        <w:lastRenderedPageBreak/>
+        <mc:AlternateContent>
+          <mc:Choice Requires="wpg">
+            <w:drawing>
+              <wp:anchor distT="0" distB="0" distL="114300" distR="114300" simplePos="0" relativeHeight="251686912" behindDoc="0" locked="0" layoutInCell="1" allowOverlap="1">
+                <wp:simplePos x="0" y="0"/>
+                <wp:positionH relativeFrom="column">
+                  <wp:posOffset>2488565</wp:posOffset>
+                </wp:positionH>
+                <wp:positionV relativeFrom="paragraph">
+                  <wp:posOffset>706332</wp:posOffset>
+                </wp:positionV>
+                <wp:extent cx="2483908" cy="1507066"/>
+                <wp:effectExtent l="0" t="0" r="12065" b="0"/>
+                <wp:wrapNone/>
+                <wp:docPr id="33" name="Agrupar 33"/>
+                <wp:cNvGraphicFramePr/>
+                <a:graphic xmlns:a="http://schemas.openxmlformats.org/drawingml/2006/main">
+                  <a:graphicData uri="http://schemas.microsoft.com/office/word/2010/wordprocessingGroup">
+                    <wpg:wgp>
+                      <wpg:cNvGrpSpPr/>
+                      <wpg:grpSpPr>
+                        <a:xfrm>
+                          <a:off x="0" y="0"/>
+                          <a:ext cx="2483908" cy="1507066"/>
+                          <a:chOff x="0" y="0"/>
+                          <a:chExt cx="2483908" cy="1507066"/>
+                        </a:xfrm>
+                      </wpg:grpSpPr>
+                      <wps:wsp>
+                        <wps:cNvPr id="10" name="Retângulo 10"/>
+                        <wps:cNvSpPr/>
+                        <wps:spPr>
+                          <a:xfrm>
+                            <a:off x="1037167" y="1164166"/>
+                            <a:ext cx="409575" cy="342900"/>
+                          </a:xfrm>
+                          <a:prstGeom prst="rect">
+                            <a:avLst/>
+                          </a:prstGeom>
+                          <a:noFill/>
+                          <a:ln>
+                            <a:noFill/>
+                          </a:ln>
+                        </wps:spPr>
+                        <wps:style>
+                          <a:lnRef idx="2">
+                            <a:schemeClr val="accent1">
+                              <a:shade val="50000"/>
+                            </a:schemeClr>
+                          </a:lnRef>
+                          <a:fillRef idx="1">
+                            <a:schemeClr val="accent1"/>
+                          </a:fillRef>
+                          <a:effectRef idx="0">
+                            <a:schemeClr val="accent1"/>
+                          </a:effectRef>
+                          <a:fontRef idx="minor">
+                            <a:schemeClr val="lt1"/>
+                          </a:fontRef>
+                        </wps:style>
+                        <wps:txbx>
+                          <w:txbxContent>
+                            <w:p>
+                              <w:pPr>
+                                <w:ind w:firstLine="0"/>
+                                <w:rPr>
+                                  <w:b/>
+                                  <w:color w:val="000000" w:themeColor="text1"/>
+                                </w:rPr>
+                              </w:pPr>
+                              <w:r>
+                                <w:rPr>
+                                  <w:b/>
+                                  <w:color w:val="000000" w:themeColor="text1"/>
+                                </w:rPr>
+                                <w:t>x’</w:t>
+                              </w:r>
+                            </w:p>
+                          </w:txbxContent>
+                        </wps:txbx>
+                        <wps:bodyPr rot="0" spcFirstLastPara="0" vertOverflow="overflow" horzOverflow="overflow" vert="horz" wrap="square" lIns="91440" tIns="45720" rIns="91440" bIns="45720" numCol="1" spcCol="0" rtlCol="0" fromWordArt="0" anchor="ctr" anchorCtr="0" forceAA="0" compatLnSpc="1">
+                          <a:prstTxWarp prst="textNoShape">
+                            <a:avLst/>
+                          </a:prstTxWarp>
+                          <a:noAutofit/>
+                        </wps:bodyPr>
+                      </wps:wsp>
+                      <wps:wsp>
+                        <wps:cNvPr id="11" name="Retângulo 11"/>
+                        <wps:cNvSpPr/>
+                        <wps:spPr>
+                          <a:xfrm>
+                            <a:off x="0" y="118533"/>
+                            <a:ext cx="409575" cy="342900"/>
+                          </a:xfrm>
+                          <a:prstGeom prst="rect">
+                            <a:avLst/>
+                          </a:prstGeom>
+                          <a:noFill/>
+                          <a:ln>
+                            <a:noFill/>
+                          </a:ln>
+                        </wps:spPr>
+                        <wps:style>
+                          <a:lnRef idx="2">
+                            <a:schemeClr val="accent1">
+                              <a:shade val="50000"/>
+                            </a:schemeClr>
+                          </a:lnRef>
+                          <a:fillRef idx="1">
+                            <a:schemeClr val="accent1"/>
+                          </a:fillRef>
+                          <a:effectRef idx="0">
+                            <a:schemeClr val="accent1"/>
+                          </a:effectRef>
+                          <a:fontRef idx="minor">
+                            <a:schemeClr val="lt1"/>
+                          </a:fontRef>
+                        </wps:style>
+                        <wps:txbx>
+                          <w:txbxContent>
+                            <w:p>
+                              <w:pPr>
+                                <w:ind w:firstLine="0"/>
+                                <w:rPr>
+                                  <w:b/>
+                                  <w:color w:val="000000" w:themeColor="text1"/>
+                                </w:rPr>
+                              </w:pPr>
+                              <w:r>
+                                <w:rPr>
+                                  <w:b/>
+                                  <w:color w:val="000000" w:themeColor="text1"/>
+                                </w:rPr>
+                                <w:t>y</w:t>
+                              </w:r>
+                              <w:r>
+                                <w:rPr>
+                                  <w:b/>
+                                  <w:color w:val="000000" w:themeColor="text1"/>
+                                </w:rPr>
+                                <w:t>’</w:t>
+                              </w:r>
+                            </w:p>
+                          </w:txbxContent>
+                        </wps:txbx>
+                        <wps:bodyPr rot="0" spcFirstLastPara="0" vertOverflow="overflow" horzOverflow="overflow" vert="horz" wrap="square" lIns="91440" tIns="45720" rIns="91440" bIns="45720" numCol="1" spcCol="0" rtlCol="0" fromWordArt="0" anchor="ctr" anchorCtr="0" forceAA="0" compatLnSpc="1">
+                          <a:prstTxWarp prst="textNoShape">
+                            <a:avLst/>
+                          </a:prstTxWarp>
+                          <a:noAutofit/>
+                        </wps:bodyPr>
+                      </wps:wsp>
+                      <wps:wsp>
+                        <wps:cNvPr id="12" name="Retângulo 12"/>
+                        <wps:cNvSpPr/>
+                        <wps:spPr>
+                          <a:xfrm>
+                            <a:off x="1426633" y="753533"/>
+                            <a:ext cx="1057275" cy="342900"/>
+                          </a:xfrm>
+                          <a:prstGeom prst="rect">
+                            <a:avLst/>
+                          </a:prstGeom>
+                          <a:solidFill>
+                            <a:srgbClr val="92D050"/>
+                          </a:solidFill>
+                          <a:ln>
+                            <a:solidFill>
+                              <a:schemeClr val="tx1"/>
+                            </a:solidFill>
+                          </a:ln>
+                        </wps:spPr>
+                        <wps:style>
+                          <a:lnRef idx="2">
+                            <a:schemeClr val="accent1">
+                              <a:shade val="50000"/>
+                            </a:schemeClr>
+                          </a:lnRef>
+                          <a:fillRef idx="1">
+                            <a:schemeClr val="accent1"/>
+                          </a:fillRef>
+                          <a:effectRef idx="0">
+                            <a:schemeClr val="accent1"/>
+                          </a:effectRef>
+                          <a:fontRef idx="minor">
+                            <a:schemeClr val="lt1"/>
+                          </a:fontRef>
+                        </wps:style>
+                        <wps:txbx>
+                          <w:txbxContent>
+                            <w:p>
+                              <w:pPr>
+                                <w:ind w:firstLine="0"/>
+                              </w:pPr>
+                              <w:r>
+                                <w:t>P1: (x1’, y1’)</w:t>
+                              </w:r>
+                            </w:p>
+                          </w:txbxContent>
+                        </wps:txbx>
+                        <wps:bodyPr rot="0" spcFirstLastPara="0" vertOverflow="overflow" horzOverflow="overflow" vert="horz" wrap="square" lIns="91440" tIns="45720" rIns="91440" bIns="45720" numCol="1" spcCol="0" rtlCol="0" fromWordArt="0" anchor="ctr" anchorCtr="0" forceAA="0" compatLnSpc="1">
+                          <a:prstTxWarp prst="textNoShape">
+                            <a:avLst/>
+                          </a:prstTxWarp>
+                          <a:noAutofit/>
+                        </wps:bodyPr>
+                      </wps:wsp>
+                      <wps:wsp>
+                        <wps:cNvPr id="13" name="Elipse 13"/>
+                        <wps:cNvSpPr/>
+                        <wps:spPr>
+                          <a:xfrm>
+                            <a:off x="1240367" y="893233"/>
+                            <a:ext cx="118110" cy="107315"/>
+                          </a:xfrm>
+                          <a:prstGeom prst="ellipse">
+                            <a:avLst/>
+                          </a:prstGeom>
+                          <a:solidFill>
+                            <a:srgbClr val="92D050"/>
+                          </a:solidFill>
+                          <a:ln>
+                            <a:solidFill>
+                              <a:schemeClr val="tx1"/>
+                            </a:solidFill>
+                          </a:ln>
+                        </wps:spPr>
+                        <wps:style>
+                          <a:lnRef idx="2">
+                            <a:schemeClr val="accent1">
+                              <a:shade val="50000"/>
+                            </a:schemeClr>
+                          </a:lnRef>
+                          <a:fillRef idx="1">
+                            <a:schemeClr val="accent1"/>
+                          </a:fillRef>
+                          <a:effectRef idx="0">
+                            <a:schemeClr val="accent1"/>
+                          </a:effectRef>
+                          <a:fontRef idx="minor">
+                            <a:schemeClr val="lt1"/>
+                          </a:fontRef>
+                        </wps:style>
+                        <wps:bodyPr rot="0" spcFirstLastPara="0" vertOverflow="overflow" horzOverflow="overflow" vert="horz" wrap="square" lIns="91440" tIns="45720" rIns="91440" bIns="45720" numCol="1" spcCol="0" rtlCol="0" fromWordArt="0" anchor="ctr" anchorCtr="0" forceAA="0" compatLnSpc="1">
+                          <a:prstTxWarp prst="textNoShape">
+                            <a:avLst/>
+                          </a:prstTxWarp>
+                          <a:noAutofit/>
+                        </wps:bodyPr>
+                      </wps:wsp>
+                      <wps:wsp>
+                        <wps:cNvPr id="18" name="Retângulo 18"/>
+                        <wps:cNvSpPr/>
+                        <wps:spPr>
+                          <a:xfrm>
+                            <a:off x="956733" y="0"/>
+                            <a:ext cx="1057275" cy="342900"/>
+                          </a:xfrm>
+                          <a:prstGeom prst="rect">
+                            <a:avLst/>
+                          </a:prstGeom>
+                          <a:solidFill>
+                            <a:srgbClr val="92D050"/>
+                          </a:solidFill>
+                          <a:ln>
+                            <a:solidFill>
+                              <a:schemeClr val="tx1"/>
+                            </a:solidFill>
+                          </a:ln>
+                        </wps:spPr>
+                        <wps:style>
+                          <a:lnRef idx="2">
+                            <a:schemeClr val="accent1">
+                              <a:shade val="50000"/>
+                            </a:schemeClr>
+                          </a:lnRef>
+                          <a:fillRef idx="1">
+                            <a:schemeClr val="accent1"/>
+                          </a:fillRef>
+                          <a:effectRef idx="0">
+                            <a:schemeClr val="accent1"/>
+                          </a:effectRef>
+                          <a:fontRef idx="minor">
+                            <a:schemeClr val="lt1"/>
+                          </a:fontRef>
+                        </wps:style>
+                        <wps:txbx>
+                          <w:txbxContent>
+                            <w:p>
+                              <w:pPr>
+                                <w:ind w:firstLine="0"/>
+                              </w:pPr>
+                              <w:r>
+                                <w:t>P2: (x2’, y2’)</w:t>
+                              </w:r>
+                            </w:p>
+                          </w:txbxContent>
+                        </wps:txbx>
+                        <wps:bodyPr rot="0" spcFirstLastPara="0" vertOverflow="overflow" horzOverflow="overflow" vert="horz" wrap="square" lIns="91440" tIns="45720" rIns="91440" bIns="45720" numCol="1" spcCol="0" rtlCol="0" fromWordArt="0" anchor="ctr" anchorCtr="0" forceAA="0" compatLnSpc="1">
+                          <a:prstTxWarp prst="textNoShape">
+                            <a:avLst/>
+                          </a:prstTxWarp>
+                          <a:noAutofit/>
+                        </wps:bodyPr>
+                      </wps:wsp>
+                      <wps:wsp>
+                        <wps:cNvPr id="25" name="Elipse 25"/>
+                        <wps:cNvSpPr/>
+                        <wps:spPr>
+                          <a:xfrm>
+                            <a:off x="838200" y="372533"/>
+                            <a:ext cx="118110" cy="107315"/>
+                          </a:xfrm>
+                          <a:prstGeom prst="ellipse">
+                            <a:avLst/>
+                          </a:prstGeom>
+                          <a:solidFill>
+                            <a:srgbClr val="92D050"/>
+                          </a:solidFill>
+                          <a:ln>
+                            <a:solidFill>
+                              <a:schemeClr val="tx1"/>
+                            </a:solidFill>
+                          </a:ln>
+                        </wps:spPr>
+                        <wps:style>
+                          <a:lnRef idx="2">
+                            <a:schemeClr val="accent1">
+                              <a:shade val="50000"/>
+                            </a:schemeClr>
+                          </a:lnRef>
+                          <a:fillRef idx="1">
+                            <a:schemeClr val="accent1"/>
+                          </a:fillRef>
+                          <a:effectRef idx="0">
+                            <a:schemeClr val="accent1"/>
+                          </a:effectRef>
+                          <a:fontRef idx="minor">
+                            <a:schemeClr val="lt1"/>
+                          </a:fontRef>
+                        </wps:style>
+                        <wps:bodyPr rot="0" spcFirstLastPara="0" vertOverflow="overflow" horzOverflow="overflow" vert="horz" wrap="square" lIns="91440" tIns="45720" rIns="91440" bIns="45720" numCol="1" spcCol="0" rtlCol="0" fromWordArt="0" anchor="ctr" anchorCtr="0" forceAA="0" compatLnSpc="1">
+                          <a:prstTxWarp prst="textNoShape">
+                            <a:avLst/>
+                          </a:prstTxWarp>
+                          <a:noAutofit/>
+                        </wps:bodyPr>
+                      </wps:wsp>
+                      <wps:wsp>
+                        <wps:cNvPr id="30" name="Retângulo 30"/>
+                        <wps:cNvSpPr/>
+                        <wps:spPr>
+                          <a:xfrm>
+                            <a:off x="706967" y="740833"/>
+                            <a:ext cx="409575" cy="342900"/>
+                          </a:xfrm>
+                          <a:prstGeom prst="rect">
+                            <a:avLst/>
+                          </a:prstGeom>
+                          <a:noFill/>
+                          <a:ln>
+                            <a:noFill/>
+                          </a:ln>
+                        </wps:spPr>
+                        <wps:style>
+                          <a:lnRef idx="2">
+                            <a:schemeClr val="accent1">
+                              <a:shade val="50000"/>
+                            </a:schemeClr>
+                          </a:lnRef>
+                          <a:fillRef idx="1">
+                            <a:schemeClr val="accent1"/>
+                          </a:fillRef>
+                          <a:effectRef idx="0">
+                            <a:schemeClr val="accent1"/>
+                          </a:effectRef>
+                          <a:fontRef idx="minor">
+                            <a:schemeClr val="lt1"/>
+                          </a:fontRef>
+                        </wps:style>
+                        <wps:txbx>
+                          <w:txbxContent>
+                            <w:p>
+                              <w:pPr>
+                                <w:ind w:firstLine="0"/>
+                                <w:rPr>
+                                  <w:b/>
+                                  <w:color w:val="FF0000"/>
+                                </w:rPr>
+                              </w:pPr>
+                              <w:r>
+                                <w:rPr>
+                                  <w:b/>
+                                  <w:color w:val="FF0000"/>
+                                </w:rPr>
+                                <w:t>d</w:t>
+                              </w:r>
+                            </w:p>
+                          </w:txbxContent>
+                        </wps:txbx>
+                        <wps:bodyPr rot="0" spcFirstLastPara="0" vertOverflow="overflow" horzOverflow="overflow" vert="horz" wrap="square" lIns="91440" tIns="45720" rIns="91440" bIns="45720" numCol="1" spcCol="0" rtlCol="0" fromWordArt="0" anchor="ctr" anchorCtr="0" forceAA="0" compatLnSpc="1">
+                          <a:prstTxWarp prst="textNoShape">
+                            <a:avLst/>
+                          </a:prstTxWarp>
+                          <a:noAutofit/>
+                        </wps:bodyPr>
+                      </wps:wsp>
+                    </wpg:wgp>
+                  </a:graphicData>
+                </a:graphic>
+              </wp:anchor>
+            </w:drawing>
+          </mc:Choice>
+          <mc:Fallback>
+            <w:pict>
+              <v:group id="Agrupar 33" o:spid="_x0000_s1038" style="position:absolute;left:0;text-align:left;margin-left:195.95pt;margin-top:55.6pt;width:195.6pt;height:118.65pt;z-index:251686912" coordsize="24839,15070" o:gfxdata="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">
+                <v:rect id="Retângulo 10" o:spid="_x0000_s1039" style="position:absolute;left:10371;top:11641;width:4096;height:3429;visibility:visible;mso-wrap-style:square;v-text-anchor:middle" o:gfxdata="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" filled="f" stroked="f" strokeweight="1pt">
+                  <v:textbox>
+                    <w:txbxContent>
+                      <w:p>
+                        <w:pPr>
+                          <w:ind w:firstLine="0"/>
+                          <w:rPr>
+                            <w:b/>
+                            <w:color w:val="000000" w:themeColor="text1"/>
+                          </w:rPr>
+                        </w:pPr>
+                        <w:r>
+                          <w:rPr>
+                            <w:b/>
+                            <w:color w:val="000000" w:themeColor="text1"/>
+                          </w:rPr>
+                          <w:t>x’</w:t>
+                        </w:r>
+                      </w:p>
+                    </w:txbxContent>
+                  </v:textbox>
+                </v:rect>
+                <v:rect id="Retângulo 11" o:spid="_x0000_s1040" style="position:absolute;top:1185;width:4095;height:3429;visibility:visible;mso-wrap-style:square;v-text-anchor:middle" o:gfxdata="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" filled="f" stroked="f" strokeweight="1pt">
+                  <v:textbox>
+                    <w:txbxContent>
+                      <w:p>
+                        <w:pPr>
+                          <w:ind w:firstLine="0"/>
+                          <w:rPr>
+                            <w:b/>
+                            <w:color w:val="000000" w:themeColor="text1"/>
+                          </w:rPr>
+                        </w:pPr>
+                        <w:r>
+                          <w:rPr>
+                            <w:b/>
+                            <w:color w:val="000000" w:themeColor="text1"/>
+                          </w:rPr>
+                          <w:t>y</w:t>
+                        </w:r>
+                        <w:r>
+                          <w:rPr>
+                            <w:b/>
+                            <w:color w:val="000000" w:themeColor="text1"/>
+                          </w:rPr>
+                          <w:t>’</w:t>
+                        </w:r>
+                      </w:p>
+                    </w:txbxContent>
+                  </v:textbox>
+                </v:rect>
+                <v:rect id="Retângulo 12" o:spid="_x0000_s1041" style="position:absolute;left:14266;top:7535;width:10573;height:3429;visibility:visible;mso-wrap-style:square;v-text-anchor:middle" o:gfxdata="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" fillcolor="#92d050" strokecolor="black [3213]" strokeweight="1pt">
+                  <v:textbox>
+                    <w:txbxContent>
+                      <w:p>
+                        <w:pPr>
+                          <w:ind w:firstLine="0"/>
+                        </w:pPr>
+                        <w:r>
+                          <w:t>P1: (x1’, y1’)</w:t>
+                        </w:r>
+                      </w:p>
+                    </w:txbxContent>
+                  </v:textbox>
+                </v:rect>
+                <v:oval id="Elipse 13" o:spid="_x0000_s1042" style="position:absolute;left:12403;top:8932;width:1181;height:1073;visibility:visible;mso-wrap-style:square;v-text-anchor:middle" o:gfxdata="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" fillcolor="#92d050" strokecolor="black [3213]" strokeweight="1pt">
+                  <v:stroke joinstyle="miter"/>
+                </v:oval>
+                <v:rect id="Retângulo 18" o:spid="_x0000_s1043" style="position:absolute;left:9567;width:10573;height:3429;visibility:visible;mso-wrap-style:square;v-text-anchor:middle" o:gfxdata="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" fillcolor="#92d050" strokecolor="black [3213]" strokeweight="1pt">
+                  <v:textbox>
+                    <w:txbxContent>
+                      <w:p>
+                        <w:pPr>
+                          <w:ind w:firstLine="0"/>
+                        </w:pPr>
+                        <w:r>
+                          <w:t>P2: (x2’, y2’)</w:t>
+                        </w:r>
+                      </w:p>
+                    </w:txbxContent>
+                  </v:textbox>
+                </v:rect>
+                <v:oval id="Elipse 25" o:spid="_x0000_s1044" style="position:absolute;left:8382;top:3725;width:1181;height:1073;visibility:visible;mso-wrap-style:square;v-text-anchor:middle" o:gfxdata="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" fillcolor="#92d050" strokecolor="black [3213]" strokeweight="1pt">
+                  <v:stroke joinstyle="miter"/>
+                </v:oval>
+                <v:rect id="Retângulo 30" o:spid="_x0000_s1045" style="position:absolute;left:7069;top:7408;width:4096;height:3429;visibility:visible;mso-wrap-style:square;v-text-anchor:middle" o:gfxdata="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" filled="f" stroked="f" strokeweight="1pt">
+                  <v:textbox>
+                    <w:txbxContent>
+                      <w:p>
+                        <w:pPr>
+                          <w:ind w:firstLine="0"/>
+                          <w:rPr>
+                            <w:b/>
+                            <w:color w:val="FF0000"/>
+                          </w:rPr>
+                        </w:pPr>
+                        <w:r>
+                          <w:rPr>
+                            <w:b/>
+                            <w:color w:val="FF0000"/>
+                          </w:rPr>
+                          <w:t>d</w:t>
+                        </w:r>
+                      </w:p>
+                    </w:txbxContent>
+                  </v:textbox>
+                </v:rect>
+              </v:group>
+            </w:pict>
+          </mc:Fallback>
+        </mc:AlternateContent>
+      </w:r>
+      <w:r>
+        <w:rPr>
+          <w:noProof/>
+        </w:rPr>
+        <w:drawing>
+          <wp:inline distT="0" distB="0" distL="0" distR="0" wp14:anchorId="496C69D3" wp14:editId="581D3BDA">
+            <wp:extent cx="3970020" cy="3616867"/>
+            <wp:effectExtent l="0" t="0" r="0" b="3175"/>
+            <wp:docPr id="29" name="Imagem 29"/>
+            <wp:cNvGraphicFramePr>
+              <a:graphicFrameLocks xmlns:a="http://schemas.openxmlformats.org/drawingml/2006/main" noChangeAspect="1"/>
+            </wp:cNvGraphicFramePr>
+            <a:graphic xmlns:a="http://schemas.openxmlformats.org/drawingml/2006/main">
+              <a:graphicData uri="http://schemas.openxmlformats.org/drawingml/2006/picture">
+                <pic:pic xmlns:pic="http://schemas.openxmlformats.org/drawingml/2006/picture">
+                  <pic:nvPicPr>
+                    <pic:cNvPr id="1" name=""/>
+                    <pic:cNvPicPr/>
+                  </pic:nvPicPr>
+                  <pic:blipFill>
+                    <a:blip r:embed="rId28"/>
+                    <a:stretch>
+                      <a:fillRect/>
+                    </a:stretch>
+                  </pic:blipFill>
+                  <pic:spPr>
+                    <a:xfrm>
+                      <a:off x="0" y="0"/>
+                      <a:ext cx="4002097" cy="3646090"/>
+                    </a:xfrm>
+                    <a:prstGeom prst="rect">
+                      <a:avLst/>
+                    </a:prstGeom>
+                  </pic:spPr>
+                </pic:pic>
+              </a:graphicData>
+            </a:graphic>
+          </wp:inline>
+        </w:drawing>
+      </w:r>
+    </w:p>
+    <w:p>
+      <w:pPr>
+        <w:pStyle w:val="Legenda"/>
+      </w:pPr>
+      <w:r>
+        <w:t xml:space="preserve">Figura </w:t>
+      </w:r>
+      <w:r>
+        <w:fldChar w:fldCharType="begin"/>
+      </w:r>
+      <w:r>
+        <w:instrText xml:space="preserve"> SEQ Figura \* ARABIC </w:instrText>
+      </w:r>
+      <w:r>
+        <w:fldChar w:fldCharType="separate"/>
+      </w:r>
+      <w:r>
+        <w:rPr>
+          <w:noProof/>
+        </w:rPr>
+        <w:t>11</w:t>
+      </w:r>
+      <w:r>
+        <w:fldChar w:fldCharType="end"/>
+      </w:r>
+      <w:r>
+        <w:t xml:space="preserve"> - Vista superior do plano de seccionamento</w:t>
+      </w:r>
+    </w:p>
+    <w:p>
+      <w:r>
+        <w:t xml:space="preserve">O valor de </w:t>
+      </w:r>
+      <w:r>
+        <w:rPr>
+          <w:i/>
+        </w:rPr>
+        <w:t>a’</w:t>
+      </w:r>
+      <w:r>
+        <w:t xml:space="preserve"> pode ser determinado fazendo o plano de intersecção normal a um dos eixos do sistema de coordenadas original e combinando a equação deste plano com a equação do </w:t>
+      </w:r>
+      <w:r>
+        <w:t>elipsoide</w:t>
+      </w:r>
+      <w:r>
+        <w:t>.</w:t>
+      </w:r>
+    </w:p>
+    <w:p/>
+    <w:tbl>
+      <w:tblPr>
+        <w:tblStyle w:val="Tabelacomgrade"/>
+        <w:tblW w:w="0" w:type="auto"/>
+        <w:jc w:val="center"/>
+        <w:tblBorders>
+          <w:top w:val="none" w:sz="0" w:space="0" w:color="auto"/>
+          <w:left w:val="none" w:sz="0" w:space="0" w:color="auto"/>
+          <w:bottom w:val="none" w:sz="0" w:space="0" w:color="auto"/>
+          <w:right w:val="none" w:sz="0" w:space="0" w:color="auto"/>
+          <w:insideH w:val="none" w:sz="0" w:space="0" w:color="auto"/>
+          <w:insideV w:val="none" w:sz="0" w:space="0" w:color="auto"/>
+        </w:tblBorders>
+        <w:tblLook w:val="04A0" w:firstRow="1" w:lastRow="0" w:firstColumn="1" w:lastColumn="0" w:noHBand="0" w:noVBand="1"/>
+      </w:tblPr>
+      <w:tblGrid>
+        <w:gridCol w:w="988"/>
+        <w:gridCol w:w="6945"/>
+        <w:gridCol w:w="962"/>
+      </w:tblGrid>
+      <w:tr>
+        <w:trPr>
+          <w:trHeight w:val="477"/>
+          <w:jc w:val="center"/>
+        </w:trPr>
+        <w:tc>
+          <w:tcPr>
+            <w:tcW w:w="988" w:type="dxa"/>
+            <w:vAlign w:val="center"/>
+          </w:tcPr>
+          <w:p>
+            <w:pPr>
+              <w:widowControl w:val="0"/>
+              <w:autoSpaceDE w:val="0"/>
+              <w:autoSpaceDN w:val="0"/>
+              <w:adjustRightInd w:val="0"/>
+              <w:spacing w:after="200"/>
+              <w:ind w:firstLine="0"/>
+              <w:jc w:val="center"/>
+              <w:rPr>
+                <w:rFonts w:cs="Arial"/>
+              </w:rPr>
+            </w:pPr>
+            <w:r>
+              <w:rPr>
+                <w:rFonts w:cs="Arial"/>
+              </w:rPr>
+              <w:t>Plano:</w:t>
+            </w:r>
+          </w:p>
+        </w:tc>
+        <w:tc>
+          <w:tcPr>
+            <w:tcW w:w="6945" w:type="dxa"/>
+            <w:vAlign w:val="center"/>
+          </w:tcPr>
+          <w:p>
+            <w:pPr>
+              <w:rPr>
+                <w:rFonts w:cs="Arial"/>
+              </w:rPr>
+            </w:pPr>
+            <m:oMathPara>
+              <m:oMath>
+                <m:r>
+                  <w:rPr>
+                    <w:rFonts w:ascii="Cambria Math" w:hAnsi="Cambria Math" w:cs="Arial"/>
+                  </w:rPr>
+                  <m:t>x=d</m:t>
+                </m:r>
+              </m:oMath>
+            </m:oMathPara>
+          </w:p>
+        </w:tc>
+        <w:tc>
+          <w:tcPr>
+            <w:tcW w:w="962" w:type="dxa"/>
+            <w:vAlign w:val="center"/>
+          </w:tcPr>
+          <w:p>
+            <w:pPr>
+              <w:pStyle w:val="Equao"/>
+              <w:jc w:val="center"/>
+              <w:rPr>
+                <w:rFonts w:cs="Arial"/>
+              </w:rPr>
+            </w:pPr>
+            <w:r>
+              <w:t>(</w:t>
+            </w:r>
+            <w:r>
+              <w:fldChar w:fldCharType="begin"/>
+            </w:r>
+            <w:r>
+              <w:instrText xml:space="preserve"> STYLEREF 1 \s </w:instrText>
+            </w:r>
+            <w:r>
+              <w:fldChar w:fldCharType="separate"/>
+            </w:r>
+            <w:r>
+              <w:rPr>
+                <w:noProof/>
+              </w:rPr>
+              <w:t>3</w:t>
+            </w:r>
+            <w:r>
+              <w:rPr>
+                <w:noProof/>
+              </w:rPr>
+              <w:fldChar w:fldCharType="end"/>
+            </w:r>
+            <w:r>
+              <w:t>.</w:t>
+            </w:r>
+            <w:r>
+              <w:fldChar w:fldCharType="begin"/>
+            </w:r>
+            <w:r>
+              <w:instrText xml:space="preserve"> SEQ Equação \* ARABIC \s 1 </w:instrText>
+            </w:r>
+            <w:r>
+              <w:fldChar w:fldCharType="separate"/>
+            </w:r>
+            <w:r>
+              <w:rPr>
+                <w:noProof/>
+              </w:rPr>
+              <w:t>7</w:t>
+            </w:r>
+            <w:r>
+              <w:rPr>
+                <w:noProof/>
+              </w:rPr>
+              <w:fldChar w:fldCharType="end"/>
+            </w:r>
+            <w:r>
+              <w:t>)</w:t>
+            </w:r>
+          </w:p>
+        </w:tc>
+      </w:tr>
+    </w:tbl>
+    <w:p/>
+    <w:tbl>
+      <w:tblPr>
+        <w:tblStyle w:val="Tabelacomgrade"/>
+        <w:tblW w:w="0" w:type="auto"/>
+        <w:jc w:val="center"/>
+        <w:tblBorders>
+          <w:top w:val="none" w:sz="0" w:space="0" w:color="auto"/>
+          <w:left w:val="none" w:sz="0" w:space="0" w:color="auto"/>
+          <w:bottom w:val="none" w:sz="0" w:space="0" w:color="auto"/>
+          <w:right w:val="none" w:sz="0" w:space="0" w:color="auto"/>
+          <w:insideH w:val="none" w:sz="0" w:space="0" w:color="auto"/>
+          <w:insideV w:val="none" w:sz="0" w:space="0" w:color="auto"/>
+        </w:tblBorders>
+        <w:tblLook w:val="04A0" w:firstRow="1" w:lastRow="0" w:firstColumn="1" w:lastColumn="0" w:noHBand="0" w:noVBand="1"/>
+      </w:tblPr>
+      <w:tblGrid>
+        <w:gridCol w:w="1257"/>
+        <w:gridCol w:w="6857"/>
+        <w:gridCol w:w="958"/>
+      </w:tblGrid>
+      <w:tr>
+        <w:trPr>
+          <w:trHeight w:val="477"/>
+          <w:jc w:val="center"/>
+        </w:trPr>
+        <w:tc>
+          <w:tcPr>
+            <w:tcW w:w="988" w:type="dxa"/>
+            <w:vAlign w:val="center"/>
+          </w:tcPr>
+          <w:p>
+            <w:pPr>
+              <w:widowControl w:val="0"/>
+              <w:autoSpaceDE w:val="0"/>
+              <w:autoSpaceDN w:val="0"/>
+              <w:adjustRightInd w:val="0"/>
+              <w:spacing w:after="200"/>
+              <w:ind w:firstLine="0"/>
+              <w:jc w:val="center"/>
+              <w:rPr>
+                <w:rFonts w:cs="Arial"/>
+              </w:rPr>
+            </w:pPr>
+            <w:r>
+              <w:rPr>
+                <w:rFonts w:cs="Arial"/>
+              </w:rPr>
+              <w:t>Elipsoide:</w:t>
+            </w:r>
+          </w:p>
+        </w:tc>
+        <w:tc>
+          <w:tcPr>
+            <w:tcW w:w="6945" w:type="dxa"/>
+            <w:vAlign w:val="center"/>
+          </w:tcPr>
+          <w:p>
+            <w:pPr>
+              <w:rPr>
+                <w:rFonts w:cs="Arial"/>
+              </w:rPr>
+            </w:pPr>
+            <m:oMathPara>
+              <m:oMath>
+                <m:f>
+                  <m:fPr>
+                    <m:ctrlPr>
+                      <w:rPr>
+                        <w:rFonts w:ascii="Cambria Math" w:hAnsi="Cambria Math" w:cs="Arial"/>
+                        <w:i/>
+                      </w:rPr>
+                    </m:ctrlPr>
+                  </m:fPr>
+                  <m:num>
+                    <m:sSup>
+                      <m:sSupPr>
+                        <m:ctrlPr>
+                          <w:rPr>
+                            <w:rFonts w:ascii="Cambria Math" w:hAnsi="Cambria Math" w:cs="Arial"/>
+                            <w:i/>
+                          </w:rPr>
+                        </m:ctrlPr>
+                      </m:sSupPr>
+                      <m:e>
+                        <m:r>
+                          <w:rPr>
+                            <w:rFonts w:ascii="Cambria Math" w:hAnsi="Cambria Math" w:cs="Arial"/>
+                          </w:rPr>
+                          <m:t>x</m:t>
+                        </m:r>
+                      </m:e>
+                      <m:sup>
+                        <m:r>
+                          <w:rPr>
+                            <w:rFonts w:ascii="Cambria Math" w:hAnsi="Cambria Math" w:cs="Arial"/>
+                          </w:rPr>
+                          <m:t>2</m:t>
+                        </m:r>
+                      </m:sup>
+                    </m:sSup>
+                  </m:num>
+                  <m:den>
+                    <m:sSup>
+                      <m:sSupPr>
+                        <m:ctrlPr>
+                          <w:rPr>
+                            <w:rFonts w:ascii="Cambria Math" w:hAnsi="Cambria Math" w:cs="Arial"/>
+                            <w:i/>
+                          </w:rPr>
+                        </m:ctrlPr>
+                      </m:sSupPr>
+                      <m:e>
+                        <m:r>
+                          <w:rPr>
+                            <w:rFonts w:ascii="Cambria Math" w:hAnsi="Cambria Math" w:cs="Arial"/>
+                          </w:rPr>
+                          <m:t>a</m:t>
+                        </m:r>
+                      </m:e>
+                      <m:sup>
+                        <m:r>
+                          <w:rPr>
+                            <w:rFonts w:ascii="Cambria Math" w:hAnsi="Cambria Math" w:cs="Arial"/>
+                          </w:rPr>
+                          <m:t>2</m:t>
+                        </m:r>
+                      </m:sup>
+                    </m:sSup>
+                  </m:den>
+                </m:f>
+                <m:r>
+                  <w:rPr>
+                    <w:rFonts w:ascii="Cambria Math" w:hAnsi="Cambria Math" w:cs="Arial"/>
+                  </w:rPr>
+                  <m:t>+</m:t>
+                </m:r>
+                <m:f>
+                  <m:fPr>
+                    <m:ctrlPr>
+                      <w:rPr>
+                        <w:rFonts w:ascii="Cambria Math" w:hAnsi="Cambria Math" w:cs="Arial"/>
+                        <w:i/>
+                      </w:rPr>
+                    </m:ctrlPr>
+                  </m:fPr>
+                  <m:num>
+                    <m:sSup>
+                      <m:sSupPr>
+                        <m:ctrlPr>
+                          <w:rPr>
+                            <w:rFonts w:ascii="Cambria Math" w:hAnsi="Cambria Math" w:cs="Arial"/>
+                            <w:i/>
+                          </w:rPr>
+                        </m:ctrlPr>
+                      </m:sSupPr>
+                      <m:e>
+                        <m:r>
+                          <w:rPr>
+                            <w:rFonts w:ascii="Cambria Math" w:hAnsi="Cambria Math" w:cs="Arial"/>
+                          </w:rPr>
+                          <m:t>y</m:t>
+                        </m:r>
+                      </m:e>
+                      <m:sup>
+                        <m:r>
+                          <w:rPr>
+                            <w:rFonts w:ascii="Cambria Math" w:hAnsi="Cambria Math" w:cs="Arial"/>
+                          </w:rPr>
+                          <m:t>2</m:t>
+                        </m:r>
+                      </m:sup>
+                    </m:sSup>
+                  </m:num>
+                  <m:den>
+                    <m:sSup>
+                      <m:sSupPr>
+                        <m:ctrlPr>
+                          <w:rPr>
+                            <w:rFonts w:ascii="Cambria Math" w:hAnsi="Cambria Math" w:cs="Arial"/>
+                            <w:i/>
+                          </w:rPr>
+                        </m:ctrlPr>
+                      </m:sSupPr>
+                      <m:e>
+                        <m:r>
+                          <w:rPr>
+                            <w:rFonts w:ascii="Cambria Math" w:hAnsi="Cambria Math" w:cs="Arial"/>
+                          </w:rPr>
+                          <m:t>a</m:t>
+                        </m:r>
+                      </m:e>
+                      <m:sup>
+                        <m:r>
+                          <w:rPr>
+                            <w:rFonts w:ascii="Cambria Math" w:hAnsi="Cambria Math" w:cs="Arial"/>
+                          </w:rPr>
+                          <m:t>2</m:t>
+                        </m:r>
+                      </m:sup>
+                    </m:sSup>
+                  </m:den>
+                </m:f>
+                <m:r>
+                  <w:rPr>
+                    <w:rFonts w:ascii="Cambria Math" w:hAnsi="Cambria Math" w:cs="Arial"/>
+                  </w:rPr>
+                  <m:t>+</m:t>
+                </m:r>
+                <m:f>
+                  <m:fPr>
+                    <m:ctrlPr>
+                      <w:rPr>
+                        <w:rFonts w:ascii="Cambria Math" w:hAnsi="Cambria Math" w:cs="Arial"/>
+                        <w:i/>
+                      </w:rPr>
+                    </m:ctrlPr>
+                  </m:fPr>
+                  <m:num>
+                    <m:sSup>
+                      <m:sSupPr>
+                        <m:ctrlPr>
+                          <w:rPr>
+                            <w:rFonts w:ascii="Cambria Math" w:hAnsi="Cambria Math" w:cs="Arial"/>
+                            <w:i/>
+                          </w:rPr>
+                        </m:ctrlPr>
+                      </m:sSupPr>
+                      <m:e>
+                        <m:r>
+                          <w:rPr>
+                            <w:rFonts w:ascii="Cambria Math" w:hAnsi="Cambria Math" w:cs="Arial"/>
+                          </w:rPr>
+                          <m:t>z</m:t>
+                        </m:r>
+                      </m:e>
+                      <m:sup>
+                        <m:r>
+                          <w:rPr>
+                            <w:rFonts w:ascii="Cambria Math" w:hAnsi="Cambria Math" w:cs="Arial"/>
+                          </w:rPr>
+                          <m:t>2</m:t>
+                        </m:r>
+                      </m:sup>
+                    </m:sSup>
+                  </m:num>
+                  <m:den>
+                    <m:sSup>
+                      <m:sSupPr>
+                        <m:ctrlPr>
+                          <w:rPr>
+                            <w:rFonts w:ascii="Cambria Math" w:hAnsi="Cambria Math" w:cs="Arial"/>
+                            <w:i/>
+                          </w:rPr>
+                        </m:ctrlPr>
+                      </m:sSupPr>
+                      <m:e>
+                        <m:r>
+                          <w:rPr>
+                            <w:rFonts w:ascii="Cambria Math" w:hAnsi="Cambria Math" w:cs="Arial"/>
+                          </w:rPr>
+                          <m:t>b</m:t>
+                        </m:r>
+                      </m:e>
+                      <m:sup>
+                        <m:r>
+                          <w:rPr>
+                            <w:rFonts w:ascii="Cambria Math" w:hAnsi="Cambria Math" w:cs="Arial"/>
+                          </w:rPr>
+                          <m:t>2</m:t>
+                        </m:r>
+                      </m:sup>
+                    </m:sSup>
+                  </m:den>
+                </m:f>
+                <m:r>
+                  <w:rPr>
+                    <w:rFonts w:ascii="Cambria Math" w:hAnsi="Cambria Math" w:cs="Arial"/>
+                  </w:rPr>
+                  <m:t>=1</m:t>
+                </m:r>
+              </m:oMath>
+            </m:oMathPara>
+          </w:p>
+        </w:tc>
+        <w:tc>
+          <w:tcPr>
+            <w:tcW w:w="962" w:type="dxa"/>
+            <w:vAlign w:val="center"/>
+          </w:tcPr>
+          <w:p>
+            <w:pPr>
+              <w:pStyle w:val="Equao"/>
+              <w:jc w:val="center"/>
+              <w:rPr>
+                <w:rFonts w:cs="Arial"/>
+              </w:rPr>
+            </w:pPr>
+            <w:r>
+              <w:t>(</w:t>
+            </w:r>
+            <w:r>
+              <w:fldChar w:fldCharType="begin"/>
+            </w:r>
+            <w:r>
+              <w:instrText xml:space="preserve"> STYLEREF 1 \s </w:instrText>
+            </w:r>
+            <w:r>
+              <w:fldChar w:fldCharType="separate"/>
+            </w:r>
+            <w:r>
+              <w:rPr>
+                <w:noProof/>
+              </w:rPr>
+              <w:t>3</w:t>
+            </w:r>
+            <w:r>
+              <w:rPr>
+                <w:noProof/>
+              </w:rPr>
+              <w:fldChar w:fldCharType="end"/>
+            </w:r>
+            <w:r>
+              <w:t>.</w:t>
+            </w:r>
+            <w:r>
+              <w:fldChar w:fldCharType="begin"/>
+            </w:r>
+            <w:r>
+              <w:instrText xml:space="preserve"> SEQ Equação \* ARABIC \s 1 </w:instrText>
+            </w:r>
+            <w:r>
+              <w:fldChar w:fldCharType="separate"/>
+            </w:r>
+            <w:r>
+              <w:rPr>
+                <w:noProof/>
+              </w:rPr>
+              <w:t>8</w:t>
+            </w:r>
+            <w:r>
+              <w:rPr>
+                <w:noProof/>
+              </w:rPr>
+              <w:fldChar w:fldCharType="end"/>
+            </w:r>
+            <w:r>
+              <w:t>)</w:t>
+            </w:r>
+          </w:p>
+        </w:tc>
+      </w:tr>
+      <w:tr>
+        <w:trPr>
+          <w:trHeight w:val="477"/>
+          <w:jc w:val="center"/>
+        </w:trPr>
+        <w:tc>
+          <w:tcPr>
+            <w:tcW w:w="988" w:type="dxa"/>
+            <w:vAlign w:val="center"/>
+          </w:tcPr>
+          <w:p>
+            <w:pPr>
+              <w:widowControl w:val="0"/>
+              <w:autoSpaceDE w:val="0"/>
+              <w:autoSpaceDN w:val="0"/>
+              <w:adjustRightInd w:val="0"/>
+              <w:spacing w:after="200"/>
+              <w:ind w:firstLine="0"/>
+              <w:jc w:val="center"/>
+              <w:rPr>
+                <w:rFonts w:cs="Arial"/>
+              </w:rPr>
+            </w:pPr>
+          </w:p>
+        </w:tc>
+        <w:tc>
+          <w:tcPr>
+            <w:tcW w:w="6945" w:type="dxa"/>
+            <w:vAlign w:val="center"/>
+          </w:tcPr>
+          <w:p>
+            <w:pPr>
+              <w:rPr>
+                <w:rFonts w:cs="Arial"/>
+              </w:rPr>
+            </w:pPr>
+          </w:p>
+        </w:tc>
+        <w:tc>
+          <w:tcPr>
+            <w:tcW w:w="962" w:type="dxa"/>
+            <w:vAlign w:val="center"/>
+          </w:tcPr>
+          <w:p>
+            <w:pPr>
+              <w:pStyle w:val="Equao"/>
+              <w:jc w:val="center"/>
+            </w:pPr>
+          </w:p>
+        </w:tc>
+      </w:tr>
+    </w:tbl>
+    <w:p>
+      <w:r>
+        <w:t>Combinando estas duas equações e realizando algumas manipulações algébricas se chega a:</w:t>
+      </w:r>
+    </w:p>
+    <w:tbl>
+      <w:tblPr>
+        <w:tblStyle w:val="Tabelacomgrade"/>
+        <w:tblW w:w="0" w:type="auto"/>
+        <w:jc w:val="center"/>
+        <w:tblBorders>
+          <w:top w:val="none" w:sz="0" w:space="0" w:color="auto"/>
+          <w:left w:val="none" w:sz="0" w:space="0" w:color="auto"/>
+          <w:bottom w:val="none" w:sz="0" w:space="0" w:color="auto"/>
+          <w:right w:val="none" w:sz="0" w:space="0" w:color="auto"/>
+          <w:insideH w:val="none" w:sz="0" w:space="0" w:color="auto"/>
+          <w:insideV w:val="none" w:sz="0" w:space="0" w:color="auto"/>
+        </w:tblBorders>
+        <w:tblLook w:val="04A0" w:firstRow="1" w:lastRow="0" w:firstColumn="1" w:lastColumn="0" w:noHBand="0" w:noVBand="1"/>
+      </w:tblPr>
+      <w:tblGrid>
+        <w:gridCol w:w="988"/>
+        <w:gridCol w:w="6945"/>
+        <w:gridCol w:w="962"/>
+      </w:tblGrid>
+      <w:tr>
+        <w:trPr>
+          <w:trHeight w:val="477"/>
+          <w:jc w:val="center"/>
+        </w:trPr>
+        <w:tc>
+          <w:tcPr>
+            <w:tcW w:w="988" w:type="dxa"/>
+            <w:vAlign w:val="center"/>
+          </w:tcPr>
+          <w:p>
+            <w:pPr>
+              <w:widowControl w:val="0"/>
+              <w:autoSpaceDE w:val="0"/>
+              <w:autoSpaceDN w:val="0"/>
+              <w:adjustRightInd w:val="0"/>
+              <w:spacing w:after="200"/>
+              <w:ind w:firstLine="0"/>
+              <w:jc w:val="center"/>
+              <w:rPr>
+                <w:rFonts w:cs="Arial"/>
+              </w:rPr>
+            </w:pPr>
+          </w:p>
+        </w:tc>
+        <w:tc>
+          <w:tcPr>
+            <w:tcW w:w="6945" w:type="dxa"/>
+            <w:vAlign w:val="center"/>
+          </w:tcPr>
+          <w:p>
+            <w:pPr>
+              <w:rPr>
+                <w:rFonts w:cs="Arial"/>
+              </w:rPr>
+            </w:pPr>
+            <m:oMathPara>
+              <m:oMath>
+                <m:f>
+                  <m:fPr>
+                    <m:ctrlPr>
+                      <w:rPr>
+                        <w:rFonts w:ascii="Cambria Math" w:hAnsi="Cambria Math" w:cs="Arial"/>
+                        <w:i/>
+                      </w:rPr>
+                    </m:ctrlPr>
+                  </m:fPr>
+                  <m:num>
+                    <m:sSup>
+                      <m:sSupPr>
+                        <m:ctrlPr>
+                          <w:rPr>
+                            <w:rFonts w:ascii="Cambria Math" w:hAnsi="Cambria Math" w:cs="Arial"/>
+                            <w:i/>
+                          </w:rPr>
+                        </m:ctrlPr>
+                      </m:sSupPr>
+                      <m:e>
+                        <m:r>
+                          <w:rPr>
+                            <w:rFonts w:ascii="Cambria Math" w:hAnsi="Cambria Math" w:cs="Arial"/>
+                          </w:rPr>
+                          <m:t>y</m:t>
+                        </m:r>
+                      </m:e>
+                      <m:sup>
+                        <m:r>
+                          <w:rPr>
+                            <w:rFonts w:ascii="Cambria Math" w:hAnsi="Cambria Math" w:cs="Arial"/>
+                          </w:rPr>
+                          <m:t>2</m:t>
+                        </m:r>
+                      </m:sup>
+                    </m:sSup>
+                  </m:num>
+                  <m:den>
+                    <m:sSup>
+                      <m:sSupPr>
+                        <m:ctrlPr>
+                          <w:rPr>
+                            <w:rFonts w:ascii="Cambria Math" w:hAnsi="Cambria Math" w:cs="Arial"/>
+                            <w:i/>
+                          </w:rPr>
+                        </m:ctrlPr>
+                      </m:sSupPr>
+                      <m:e>
+                        <m:r>
+                          <w:rPr>
+                            <w:rFonts w:ascii="Cambria Math" w:hAnsi="Cambria Math" w:cs="Arial"/>
+                          </w:rPr>
+                          <m:t>a</m:t>
+                        </m:r>
+                      </m:e>
+                      <m:sup>
+                        <m:r>
+                          <w:rPr>
+                            <w:rFonts w:ascii="Cambria Math" w:hAnsi="Cambria Math" w:cs="Arial"/>
+                          </w:rPr>
+                          <m:t>2</m:t>
+                        </m:r>
+                      </m:sup>
+                    </m:sSup>
+                    <m:r>
+                      <w:rPr>
+                        <w:rFonts w:ascii="Cambria Math" w:hAnsi="Cambria Math" w:cs="Arial"/>
+                      </w:rPr>
+                      <m:t>∙</m:t>
+                    </m:r>
+                    <m:d>
+                      <m:dPr>
+                        <m:ctrlPr>
+                          <w:rPr>
+                            <w:rFonts w:ascii="Cambria Math" w:hAnsi="Cambria Math" w:cs="Arial"/>
+                            <w:i/>
+                          </w:rPr>
+                        </m:ctrlPr>
+                      </m:dPr>
+                      <m:e>
+                        <m:f>
+                          <m:fPr>
+                            <m:ctrlPr>
+                              <w:rPr>
+                                <w:rFonts w:ascii="Cambria Math" w:hAnsi="Cambria Math" w:cs="Arial"/>
+                                <w:i/>
+                              </w:rPr>
+                            </m:ctrlPr>
+                          </m:fPr>
+                          <m:num>
+                            <m:sSup>
+                              <m:sSupPr>
+                                <m:ctrlPr>
+                                  <w:rPr>
+                                    <w:rFonts w:ascii="Cambria Math" w:hAnsi="Cambria Math" w:cs="Arial"/>
+                                    <w:i/>
+                                  </w:rPr>
+                                </m:ctrlPr>
+                              </m:sSupPr>
+                              <m:e>
+                                <m:r>
+                                  <w:rPr>
+                                    <w:rFonts w:ascii="Cambria Math" w:hAnsi="Cambria Math" w:cs="Arial"/>
+                                  </w:rPr>
+                                  <m:t>a</m:t>
+                                </m:r>
+                              </m:e>
+                              <m:sup>
+                                <m:r>
+                                  <w:rPr>
+                                    <w:rFonts w:ascii="Cambria Math" w:hAnsi="Cambria Math" w:cs="Arial"/>
+                                  </w:rPr>
+                                  <m:t>2</m:t>
+                                </m:r>
+                              </m:sup>
+                            </m:sSup>
+                            <m:r>
+                              <w:rPr>
+                                <w:rFonts w:ascii="Cambria Math" w:hAnsi="Cambria Math" w:cs="Arial"/>
+                              </w:rPr>
+                              <m:t>-</m:t>
+                            </m:r>
+                            <m:sSup>
+                              <m:sSupPr>
+                                <m:ctrlPr>
+                                  <w:rPr>
+                                    <w:rFonts w:ascii="Cambria Math" w:hAnsi="Cambria Math" w:cs="Arial"/>
+                                    <w:i/>
+                                  </w:rPr>
+                                </m:ctrlPr>
+                              </m:sSupPr>
+                              <m:e>
+                                <m:r>
+                                  <w:rPr>
+                                    <w:rFonts w:ascii="Cambria Math" w:hAnsi="Cambria Math" w:cs="Arial"/>
+                                  </w:rPr>
+                                  <m:t>d</m:t>
+                                </m:r>
+                              </m:e>
+                              <m:sup>
+                                <m:r>
+                                  <w:rPr>
+                                    <w:rFonts w:ascii="Cambria Math" w:hAnsi="Cambria Math" w:cs="Arial"/>
+                                  </w:rPr>
+                                  <m:t>2</m:t>
+                                </m:r>
+                              </m:sup>
+                            </m:sSup>
+                          </m:num>
+                          <m:den>
+                            <m:sSup>
+                              <m:sSupPr>
+                                <m:ctrlPr>
+                                  <w:rPr>
+                                    <w:rFonts w:ascii="Cambria Math" w:hAnsi="Cambria Math" w:cs="Arial"/>
+                                    <w:i/>
+                                  </w:rPr>
+                                </m:ctrlPr>
+                              </m:sSupPr>
+                              <m:e>
+                                <m:r>
+                                  <w:rPr>
+                                    <w:rFonts w:ascii="Cambria Math" w:hAnsi="Cambria Math" w:cs="Arial"/>
+                                  </w:rPr>
+                                  <m:t>a</m:t>
+                                </m:r>
+                              </m:e>
+                              <m:sup>
+                                <m:r>
+                                  <w:rPr>
+                                    <w:rFonts w:ascii="Cambria Math" w:hAnsi="Cambria Math" w:cs="Arial"/>
+                                  </w:rPr>
+                                  <m:t>2</m:t>
+                                </m:r>
+                              </m:sup>
+                            </m:sSup>
+                          </m:den>
+                        </m:f>
+                      </m:e>
+                    </m:d>
+                  </m:den>
+                </m:f>
+                <m:r>
+                  <w:rPr>
+                    <w:rFonts w:ascii="Cambria Math" w:hAnsi="Cambria Math" w:cs="Arial"/>
+                  </w:rPr>
+                  <m:t>+</m:t>
+                </m:r>
+                <m:f>
+                  <m:fPr>
+                    <m:ctrlPr>
+                      <w:rPr>
+                        <w:rFonts w:ascii="Cambria Math" w:hAnsi="Cambria Math" w:cs="Arial"/>
+                        <w:i/>
+                      </w:rPr>
+                    </m:ctrlPr>
+                  </m:fPr>
+                  <m:num>
+                    <m:sSup>
+                      <m:sSupPr>
+                        <m:ctrlPr>
+                          <w:rPr>
+                            <w:rFonts w:ascii="Cambria Math" w:hAnsi="Cambria Math" w:cs="Arial"/>
+                            <w:i/>
+                          </w:rPr>
+                        </m:ctrlPr>
+                      </m:sSupPr>
+                      <m:e>
+                        <m:r>
+                          <w:rPr>
+                            <w:rFonts w:ascii="Cambria Math" w:hAnsi="Cambria Math" w:cs="Arial"/>
+                          </w:rPr>
+                          <m:t>z</m:t>
+                        </m:r>
+                      </m:e>
+                      <m:sup>
+                        <m:r>
+                          <w:rPr>
+                            <w:rFonts w:ascii="Cambria Math" w:hAnsi="Cambria Math" w:cs="Arial"/>
+                          </w:rPr>
+                          <m:t>2</m:t>
+                        </m:r>
+                      </m:sup>
+                    </m:sSup>
+                  </m:num>
+                  <m:den>
+                    <m:sSup>
+                      <m:sSupPr>
+                        <m:ctrlPr>
+                          <w:rPr>
+                            <w:rFonts w:ascii="Cambria Math" w:hAnsi="Cambria Math" w:cs="Arial"/>
+                            <w:i/>
+                          </w:rPr>
+                        </m:ctrlPr>
+                      </m:sSupPr>
+                      <m:e>
+                        <m:r>
+                          <w:rPr>
+                            <w:rFonts w:ascii="Cambria Math" w:hAnsi="Cambria Math" w:cs="Arial"/>
+                          </w:rPr>
+                          <m:t>b</m:t>
+                        </m:r>
+                      </m:e>
+                      <m:sup>
+                        <m:r>
+                          <w:rPr>
+                            <w:rFonts w:ascii="Cambria Math" w:hAnsi="Cambria Math" w:cs="Arial"/>
+                          </w:rPr>
+                          <m:t>2</m:t>
+                        </m:r>
+                      </m:sup>
+                    </m:sSup>
+                    <m:r>
+                      <w:rPr>
+                        <w:rFonts w:ascii="Cambria Math" w:hAnsi="Cambria Math" w:cs="Arial"/>
+                      </w:rPr>
+                      <m:t>∙</m:t>
+                    </m:r>
+                    <m:d>
+                      <m:dPr>
+                        <m:ctrlPr>
+                          <w:rPr>
+                            <w:rFonts w:ascii="Cambria Math" w:hAnsi="Cambria Math" w:cs="Arial"/>
+                            <w:i/>
+                          </w:rPr>
+                        </m:ctrlPr>
+                      </m:dPr>
+                      <m:e>
+                        <m:f>
+                          <m:fPr>
+                            <m:ctrlPr>
+                              <w:rPr>
+                                <w:rFonts w:ascii="Cambria Math" w:hAnsi="Cambria Math" w:cs="Arial"/>
+                                <w:i/>
+                              </w:rPr>
+                            </m:ctrlPr>
+                          </m:fPr>
+                          <m:num>
+                            <m:sSup>
+                              <m:sSupPr>
+                                <m:ctrlPr>
+                                  <w:rPr>
+                                    <w:rFonts w:ascii="Cambria Math" w:hAnsi="Cambria Math" w:cs="Arial"/>
+                                    <w:i/>
+                                  </w:rPr>
+                                </m:ctrlPr>
+                              </m:sSupPr>
+                              <m:e>
+                                <m:r>
+                                  <w:rPr>
+                                    <w:rFonts w:ascii="Cambria Math" w:hAnsi="Cambria Math" w:cs="Arial"/>
+                                  </w:rPr>
+                                  <m:t>a</m:t>
+                                </m:r>
+                              </m:e>
+                              <m:sup>
+                                <m:r>
+                                  <w:rPr>
+                                    <w:rFonts w:ascii="Cambria Math" w:hAnsi="Cambria Math" w:cs="Arial"/>
+                                  </w:rPr>
+                                  <m:t>2</m:t>
+                                </m:r>
+                              </m:sup>
+                            </m:sSup>
+                            <m:r>
+                              <w:rPr>
+                                <w:rFonts w:ascii="Cambria Math" w:hAnsi="Cambria Math" w:cs="Arial"/>
+                              </w:rPr>
+                              <m:t>-</m:t>
+                            </m:r>
+                            <m:sSup>
+                              <m:sSupPr>
+                                <m:ctrlPr>
+                                  <w:rPr>
+                                    <w:rFonts w:ascii="Cambria Math" w:hAnsi="Cambria Math" w:cs="Arial"/>
+                                    <w:i/>
+                                  </w:rPr>
+                                </m:ctrlPr>
+                              </m:sSupPr>
+                              <m:e>
+                                <m:r>
+                                  <w:rPr>
+                                    <w:rFonts w:ascii="Cambria Math" w:hAnsi="Cambria Math" w:cs="Arial"/>
+                                  </w:rPr>
+                                  <m:t>d</m:t>
+                                </m:r>
+                              </m:e>
+                              <m:sup>
+                                <m:r>
+                                  <w:rPr>
+                                    <w:rFonts w:ascii="Cambria Math" w:hAnsi="Cambria Math" w:cs="Arial"/>
+                                  </w:rPr>
+                                  <m:t>2</m:t>
+                                </m:r>
+                              </m:sup>
+                            </m:sSup>
+                          </m:num>
+                          <m:den>
+                            <m:sSup>
+                              <m:sSupPr>
+                                <m:ctrlPr>
+                                  <w:rPr>
+                                    <w:rFonts w:ascii="Cambria Math" w:hAnsi="Cambria Math" w:cs="Arial"/>
+                                    <w:i/>
+                                  </w:rPr>
+                                </m:ctrlPr>
+                              </m:sSupPr>
+                              <m:e>
+                                <m:r>
+                                  <w:rPr>
+                                    <w:rFonts w:ascii="Cambria Math" w:hAnsi="Cambria Math" w:cs="Arial"/>
+                                  </w:rPr>
+                                  <m:t>a</m:t>
+                                </m:r>
+                              </m:e>
+                              <m:sup>
+                                <m:r>
+                                  <w:rPr>
+                                    <w:rFonts w:ascii="Cambria Math" w:hAnsi="Cambria Math" w:cs="Arial"/>
+                                  </w:rPr>
+                                  <m:t>2</m:t>
+                                </m:r>
+                              </m:sup>
+                            </m:sSup>
+                          </m:den>
+                        </m:f>
+                      </m:e>
+                    </m:d>
+                  </m:den>
+                </m:f>
+                <m:r>
+                  <w:rPr>
+                    <w:rFonts w:ascii="Cambria Math" w:hAnsi="Cambria Math" w:cs="Arial"/>
+                  </w:rPr>
+                  <m:t>=1</m:t>
+                </m:r>
+              </m:oMath>
+            </m:oMathPara>
+          </w:p>
+        </w:tc>
+        <w:tc>
+          <w:tcPr>
+            <w:tcW w:w="962" w:type="dxa"/>
+            <w:vAlign w:val="center"/>
+          </w:tcPr>
+          <w:p>
+            <w:pPr>
+              <w:pStyle w:val="Equao"/>
+              <w:jc w:val="center"/>
+              <w:rPr>
+                <w:rFonts w:cs="Arial"/>
+              </w:rPr>
+            </w:pPr>
+            <w:r>
+              <w:t>(</w:t>
+            </w:r>
+            <w:r>
+              <w:fldChar w:fldCharType="begin"/>
+            </w:r>
+            <w:r>
+              <w:instrText xml:space="preserve"> STYLEREF 1 \s </w:instrText>
+            </w:r>
+            <w:r>
+              <w:fldChar w:fldCharType="separate"/>
+            </w:r>
+            <w:r>
+              <w:rPr>
+                <w:noProof/>
+              </w:rPr>
+              <w:t>3</w:t>
+            </w:r>
+            <w:r>
+              <w:rPr>
+                <w:noProof/>
+              </w:rPr>
+              <w:fldChar w:fldCharType="end"/>
+            </w:r>
+            <w:r>
+              <w:t>.</w:t>
+            </w:r>
+            <w:r>
+              <w:fldChar w:fldCharType="begin"/>
+            </w:r>
+            <w:r>
+              <w:instrText xml:space="preserve"> SEQ Equação \* ARABIC \s 1 </w:instrText>
+            </w:r>
+            <w:r>
+              <w:fldChar w:fldCharType="separate"/>
+            </w:r>
+            <w:r>
+              <w:rPr>
+                <w:noProof/>
+              </w:rPr>
+              <w:t>9</w:t>
+            </w:r>
+            <w:r>
+              <w:rPr>
+                <w:noProof/>
+              </w:rPr>
+              <w:fldChar w:fldCharType="end"/>
+            </w:r>
+            <w:r>
+              <w:t>)</w:t>
+            </w:r>
+          </w:p>
+        </w:tc>
+      </w:tr>
+    </w:tbl>
+    <w:p/>
+    <w:p>
+      <w:r>
+        <w:t xml:space="preserve">Portanto, os </w:t>
+      </w:r>
+      <w:proofErr w:type="spellStart"/>
+      <w:r>
+        <w:t>semi-eixos</w:t>
+      </w:r>
+      <w:proofErr w:type="spellEnd"/>
+      <w:r>
+        <w:t xml:space="preserve"> da elipse serão: </w:t>
+      </w:r>
+    </w:p>
+    <w:tbl>
+      <w:tblPr>
+        <w:tblStyle w:val="Tabelacomgrade"/>
+        <w:tblW w:w="0" w:type="auto"/>
+        <w:jc w:val="center"/>
+        <w:tblBorders>
+          <w:top w:val="none" w:sz="0" w:space="0" w:color="auto"/>
+          <w:left w:val="none" w:sz="0" w:space="0" w:color="auto"/>
+          <w:bottom w:val="none" w:sz="0" w:space="0" w:color="auto"/>
+          <w:right w:val="none" w:sz="0" w:space="0" w:color="auto"/>
+          <w:insideH w:val="none" w:sz="0" w:space="0" w:color="auto"/>
+          <w:insideV w:val="none" w:sz="0" w:space="0" w:color="auto"/>
+        </w:tblBorders>
+        <w:tblLook w:val="04A0" w:firstRow="1" w:lastRow="0" w:firstColumn="1" w:lastColumn="0" w:noHBand="0" w:noVBand="1"/>
+      </w:tblPr>
+      <w:tblGrid>
+        <w:gridCol w:w="988"/>
+        <w:gridCol w:w="6945"/>
+        <w:gridCol w:w="962"/>
+      </w:tblGrid>
+      <w:tr>
+        <w:trPr>
+          <w:trHeight w:val="477"/>
+          <w:jc w:val="center"/>
+        </w:trPr>
+        <w:tc>
+          <w:tcPr>
+            <w:tcW w:w="988" w:type="dxa"/>
+            <w:vAlign w:val="center"/>
+          </w:tcPr>
+          <w:p>
+            <w:pPr>
+              <w:widowControl w:val="0"/>
+              <w:autoSpaceDE w:val="0"/>
+              <w:autoSpaceDN w:val="0"/>
+              <w:adjustRightInd w:val="0"/>
+              <w:spacing w:after="200"/>
+              <w:ind w:firstLine="0"/>
+              <w:jc w:val="center"/>
+              <w:rPr>
+                <w:rFonts w:cs="Arial"/>
+              </w:rPr>
+            </w:pPr>
+          </w:p>
+        </w:tc>
+        <w:tc>
+          <w:tcPr>
+            <w:tcW w:w="6945" w:type="dxa"/>
+            <w:vAlign w:val="center"/>
+          </w:tcPr>
+          <w:p>
+            <w:pPr>
+              <w:rPr>
+                <w:rFonts w:cs="Arial"/>
+              </w:rPr>
+            </w:pPr>
+            <m:oMathPara>
+              <m:oMath>
+                <m:sSup>
+                  <m:sSupPr>
+                    <m:ctrlPr>
+                      <w:rPr>
+                        <w:rFonts w:ascii="Cambria Math" w:hAnsi="Cambria Math" w:cs="Arial"/>
+                        <w:i/>
+                      </w:rPr>
+                    </m:ctrlPr>
+                  </m:sSupPr>
+                  <m:e>
+                    <m:r>
+                      <w:rPr>
+                        <w:rFonts w:ascii="Cambria Math" w:hAnsi="Cambria Math" w:cs="Arial"/>
+                      </w:rPr>
+                      <m:t>a</m:t>
+                    </m:r>
+                  </m:e>
+                  <m:sup>
+                    <m:r>
+                      <w:rPr>
+                        <w:rFonts w:ascii="Cambria Math" w:hAnsi="Cambria Math" w:cs="Arial"/>
+                      </w:rPr>
+                      <m:t>'</m:t>
+                    </m:r>
+                  </m:sup>
+                </m:sSup>
+                <m:r>
+                  <w:rPr>
+                    <w:rFonts w:ascii="Cambria Math" w:hAnsi="Cambria Math" w:cs="Arial"/>
+                  </w:rPr>
+                  <m:t>=a∙</m:t>
+                </m:r>
+                <m:rad>
+                  <m:radPr>
+                    <m:degHide m:val="1"/>
+                    <m:ctrlPr>
+                      <w:rPr>
+                        <w:rFonts w:ascii="Cambria Math" w:hAnsi="Cambria Math" w:cs="Arial"/>
+                        <w:i/>
+                      </w:rPr>
+                    </m:ctrlPr>
+                  </m:radPr>
+                  <m:deg/>
+                  <m:e>
+                    <m:d>
+                      <m:dPr>
+                        <m:ctrlPr>
+                          <w:rPr>
+                            <w:rFonts w:ascii="Cambria Math" w:hAnsi="Cambria Math" w:cs="Arial"/>
+                            <w:i/>
+                          </w:rPr>
+                        </m:ctrlPr>
+                      </m:dPr>
+                      <m:e>
+                        <m:f>
+                          <m:fPr>
+                            <m:ctrlPr>
+                              <w:rPr>
+                                <w:rFonts w:ascii="Cambria Math" w:hAnsi="Cambria Math" w:cs="Arial"/>
+                                <w:i/>
+                              </w:rPr>
+                            </m:ctrlPr>
+                          </m:fPr>
+                          <m:num>
+                            <m:sSup>
+                              <m:sSupPr>
+                                <m:ctrlPr>
+                                  <w:rPr>
+                                    <w:rFonts w:ascii="Cambria Math" w:hAnsi="Cambria Math" w:cs="Arial"/>
+                                    <w:i/>
+                                  </w:rPr>
+                                </m:ctrlPr>
+                              </m:sSupPr>
+                              <m:e>
+                                <m:r>
+                                  <w:rPr>
+                                    <w:rFonts w:ascii="Cambria Math" w:hAnsi="Cambria Math" w:cs="Arial"/>
+                                  </w:rPr>
+                                  <m:t>a</m:t>
+                                </m:r>
+                              </m:e>
+                              <m:sup>
+                                <m:r>
+                                  <w:rPr>
+                                    <w:rFonts w:ascii="Cambria Math" w:hAnsi="Cambria Math" w:cs="Arial"/>
+                                  </w:rPr>
+                                  <m:t>2</m:t>
+                                </m:r>
+                              </m:sup>
+                            </m:sSup>
+                            <m:r>
+                              <w:rPr>
+                                <w:rFonts w:ascii="Cambria Math" w:hAnsi="Cambria Math" w:cs="Arial"/>
+                              </w:rPr>
+                              <m:t>-</m:t>
+                            </m:r>
+                            <m:sSup>
+                              <m:sSupPr>
+                                <m:ctrlPr>
+                                  <w:rPr>
+                                    <w:rFonts w:ascii="Cambria Math" w:hAnsi="Cambria Math" w:cs="Arial"/>
+                                    <w:i/>
+                                  </w:rPr>
+                                </m:ctrlPr>
+                              </m:sSupPr>
+                              <m:e>
+                                <m:r>
+                                  <w:rPr>
+                                    <w:rFonts w:ascii="Cambria Math" w:hAnsi="Cambria Math" w:cs="Arial"/>
+                                  </w:rPr>
+                                  <m:t>d</m:t>
+                                </m:r>
+                              </m:e>
+                              <m:sup>
+                                <m:r>
+                                  <w:rPr>
+                                    <w:rFonts w:ascii="Cambria Math" w:hAnsi="Cambria Math" w:cs="Arial"/>
+                                  </w:rPr>
+                                  <m:t>2</m:t>
+                                </m:r>
+                              </m:sup>
+                            </m:sSup>
+                          </m:num>
+                          <m:den>
+                            <m:sSup>
+                              <m:sSupPr>
+                                <m:ctrlPr>
+                                  <w:rPr>
+                                    <w:rFonts w:ascii="Cambria Math" w:hAnsi="Cambria Math" w:cs="Arial"/>
+                                    <w:i/>
+                                  </w:rPr>
+                                </m:ctrlPr>
+                              </m:sSupPr>
+                              <m:e>
+                                <m:r>
+                                  <w:rPr>
+                                    <w:rFonts w:ascii="Cambria Math" w:hAnsi="Cambria Math" w:cs="Arial"/>
+                                  </w:rPr>
+                                  <m:t>a</m:t>
+                                </m:r>
+                              </m:e>
+                              <m:sup>
+                                <m:r>
+                                  <w:rPr>
+                                    <w:rFonts w:ascii="Cambria Math" w:hAnsi="Cambria Math" w:cs="Arial"/>
+                                  </w:rPr>
+                                  <m:t>2</m:t>
+                                </m:r>
+                              </m:sup>
+                            </m:sSup>
+                          </m:den>
+                        </m:f>
+                      </m:e>
+                    </m:d>
+                  </m:e>
+                </m:rad>
+              </m:oMath>
+            </m:oMathPara>
+          </w:p>
+        </w:tc>
+        <w:tc>
+          <w:tcPr>
+            <w:tcW w:w="962" w:type="dxa"/>
+            <w:vAlign w:val="center"/>
+          </w:tcPr>
+          <w:p>
+            <w:pPr>
+              <w:pStyle w:val="Equao"/>
+              <w:jc w:val="center"/>
+              <w:rPr>
+                <w:rFonts w:cs="Arial"/>
+              </w:rPr>
+            </w:pPr>
+            <w:r>
+              <w:t>(</w:t>
+            </w:r>
+            <w:r>
+              <w:fldChar w:fldCharType="begin"/>
+            </w:r>
+            <w:r>
+              <w:instrText xml:space="preserve"> STYLEREF 1 \s </w:instrText>
+            </w:r>
+            <w:r>
+              <w:fldChar w:fldCharType="separate"/>
+            </w:r>
+            <w:r>
+              <w:rPr>
+                <w:noProof/>
+              </w:rPr>
+              <w:t>3</w:t>
+            </w:r>
+            <w:r>
+              <w:rPr>
+                <w:noProof/>
+              </w:rPr>
+              <w:fldChar w:fldCharType="end"/>
+            </w:r>
+            <w:r>
+              <w:t>.</w:t>
+            </w:r>
+            <w:r>
+              <w:fldChar w:fldCharType="begin"/>
+            </w:r>
+            <w:r>
+              <w:instrText xml:space="preserve"> SEQ Equação \* ARABIC \s 1 </w:instrText>
+            </w:r>
+            <w:r>
+              <w:fldChar w:fldCharType="separate"/>
+            </w:r>
+            <w:r>
+              <w:rPr>
+                <w:noProof/>
+              </w:rPr>
+              <w:t>10</w:t>
+            </w:r>
+            <w:r>
+              <w:rPr>
+                <w:noProof/>
+              </w:rPr>
+              <w:fldChar w:fldCharType="end"/>
+            </w:r>
+            <w:r>
+              <w:t>)</w:t>
+            </w:r>
+          </w:p>
+        </w:tc>
+      </w:tr>
+      <w:tr>
+        <w:trPr>
+          <w:trHeight w:val="477"/>
+          <w:jc w:val="center"/>
+        </w:trPr>
+        <w:tc>
+          <w:tcPr>
+            <w:tcW w:w="988" w:type="dxa"/>
+            <w:vAlign w:val="center"/>
+          </w:tcPr>
+          <w:p>
+            <w:pPr>
+              <w:widowControl w:val="0"/>
+              <w:autoSpaceDE w:val="0"/>
+              <w:autoSpaceDN w:val="0"/>
+              <w:adjustRightInd w:val="0"/>
+              <w:spacing w:after="200"/>
+              <w:ind w:firstLine="0"/>
+              <w:jc w:val="center"/>
+              <w:rPr>
+                <w:rFonts w:cs="Arial"/>
+              </w:rPr>
+            </w:pPr>
+          </w:p>
+        </w:tc>
+        <w:tc>
+          <w:tcPr>
+            <w:tcW w:w="6945" w:type="dxa"/>
+            <w:vAlign w:val="center"/>
+          </w:tcPr>
+          <w:p>
+            <w:pPr>
+              <w:rPr>
+                <w:rFonts w:cs="Arial"/>
+              </w:rPr>
+            </w:pPr>
+            <m:oMathPara>
+              <m:oMath>
+                <m:sSup>
+                  <m:sSupPr>
+                    <m:ctrlPr>
+                      <w:rPr>
+                        <w:rFonts w:ascii="Cambria Math" w:hAnsi="Cambria Math" w:cs="Arial"/>
+                        <w:i/>
+                      </w:rPr>
+                    </m:ctrlPr>
+                  </m:sSupPr>
+                  <m:e>
+                    <m:r>
+                      <w:rPr>
+                        <w:rFonts w:ascii="Cambria Math" w:hAnsi="Cambria Math" w:cs="Arial"/>
+                      </w:rPr>
+                      <m:t>b</m:t>
+                    </m:r>
+                  </m:e>
+                  <m:sup>
+                    <m:r>
+                      <w:rPr>
+                        <w:rFonts w:ascii="Cambria Math" w:hAnsi="Cambria Math" w:cs="Arial"/>
+                      </w:rPr>
+                      <m:t>'</m:t>
+                    </m:r>
+                  </m:sup>
+                </m:sSup>
+                <m:r>
+                  <w:rPr>
+                    <w:rFonts w:ascii="Cambria Math" w:hAnsi="Cambria Math" w:cs="Arial"/>
+                  </w:rPr>
+                  <m:t>=b∙</m:t>
+                </m:r>
+                <m:rad>
+                  <m:radPr>
+                    <m:degHide m:val="1"/>
+                    <m:ctrlPr>
+                      <w:rPr>
+                        <w:rFonts w:ascii="Cambria Math" w:hAnsi="Cambria Math" w:cs="Arial"/>
+                        <w:i/>
+                      </w:rPr>
+                    </m:ctrlPr>
+                  </m:radPr>
+                  <m:deg/>
+                  <m:e>
+                    <m:d>
+                      <m:dPr>
+                        <m:ctrlPr>
+                          <w:rPr>
+                            <w:rFonts w:ascii="Cambria Math" w:hAnsi="Cambria Math" w:cs="Arial"/>
+                            <w:i/>
+                          </w:rPr>
+                        </m:ctrlPr>
+                      </m:dPr>
+                      <m:e>
+                        <m:f>
+                          <m:fPr>
+                            <m:ctrlPr>
+                              <w:rPr>
+                                <w:rFonts w:ascii="Cambria Math" w:hAnsi="Cambria Math" w:cs="Arial"/>
+                                <w:i/>
+                              </w:rPr>
+                            </m:ctrlPr>
+                          </m:fPr>
+                          <m:num>
+                            <m:sSup>
+                              <m:sSupPr>
+                                <m:ctrlPr>
+                                  <w:rPr>
+                                    <w:rFonts w:ascii="Cambria Math" w:hAnsi="Cambria Math" w:cs="Arial"/>
+                                    <w:i/>
+                                  </w:rPr>
+                                </m:ctrlPr>
+                              </m:sSupPr>
+                              <m:e>
+                                <m:r>
+                                  <w:rPr>
+                                    <w:rFonts w:ascii="Cambria Math" w:hAnsi="Cambria Math" w:cs="Arial"/>
+                                  </w:rPr>
+                                  <m:t>a</m:t>
+                                </m:r>
+                              </m:e>
+                              <m:sup>
+                                <m:r>
+                                  <w:rPr>
+                                    <w:rFonts w:ascii="Cambria Math" w:hAnsi="Cambria Math" w:cs="Arial"/>
+                                  </w:rPr>
+                                  <m:t>2</m:t>
+                                </m:r>
+                              </m:sup>
+                            </m:sSup>
+                            <m:r>
+                              <w:rPr>
+                                <w:rFonts w:ascii="Cambria Math" w:hAnsi="Cambria Math" w:cs="Arial"/>
+                              </w:rPr>
+                              <m:t>-</m:t>
+                            </m:r>
+                            <m:sSup>
+                              <m:sSupPr>
+                                <m:ctrlPr>
+                                  <w:rPr>
+                                    <w:rFonts w:ascii="Cambria Math" w:hAnsi="Cambria Math" w:cs="Arial"/>
+                                    <w:i/>
+                                  </w:rPr>
+                                </m:ctrlPr>
+                              </m:sSupPr>
+                              <m:e>
+                                <m:r>
+                                  <w:rPr>
+                                    <w:rFonts w:ascii="Cambria Math" w:hAnsi="Cambria Math" w:cs="Arial"/>
+                                  </w:rPr>
+                                  <m:t>d</m:t>
+                                </m:r>
+                              </m:e>
+                              <m:sup>
+                                <m:r>
+                                  <w:rPr>
+                                    <w:rFonts w:ascii="Cambria Math" w:hAnsi="Cambria Math" w:cs="Arial"/>
+                                  </w:rPr>
+                                  <m:t>2</m:t>
+                                </m:r>
+                              </m:sup>
+                            </m:sSup>
+                          </m:num>
+                          <m:den>
+                            <m:sSup>
+                              <m:sSupPr>
+                                <m:ctrlPr>
+                                  <w:rPr>
+                                    <w:rFonts w:ascii="Cambria Math" w:hAnsi="Cambria Math" w:cs="Arial"/>
+                                    <w:i/>
+                                  </w:rPr>
+                                </m:ctrlPr>
+                              </m:sSupPr>
+                              <m:e>
+                                <m:r>
+                                  <w:rPr>
+                                    <w:rFonts w:ascii="Cambria Math" w:hAnsi="Cambria Math" w:cs="Arial"/>
+                                  </w:rPr>
+                                  <m:t>a</m:t>
+                                </m:r>
+                              </m:e>
+                              <m:sup>
+                                <m:r>
+                                  <w:rPr>
+                                    <w:rFonts w:ascii="Cambria Math" w:hAnsi="Cambria Math" w:cs="Arial"/>
+                                  </w:rPr>
+                                  <m:t>2</m:t>
+                                </m:r>
+                              </m:sup>
+                            </m:sSup>
+                          </m:den>
+                        </m:f>
+                      </m:e>
+                    </m:d>
+                  </m:e>
+                </m:rad>
+              </m:oMath>
+            </m:oMathPara>
+          </w:p>
+        </w:tc>
+        <w:tc>
+          <w:tcPr>
+            <w:tcW w:w="962" w:type="dxa"/>
+            <w:vAlign w:val="center"/>
+          </w:tcPr>
+          <w:p>
+            <w:pPr>
+              <w:pStyle w:val="Equao"/>
+              <w:jc w:val="center"/>
+              <w:rPr>
+                <w:rFonts w:cs="Arial"/>
+              </w:rPr>
+            </w:pPr>
+            <w:r>
+              <w:t>(</w:t>
+            </w:r>
+            <w:r>
+              <w:fldChar w:fldCharType="begin"/>
+            </w:r>
+            <w:r>
+              <w:instrText xml:space="preserve"> STYLEREF 1 \s </w:instrText>
+            </w:r>
+            <w:r>
+              <w:fldChar w:fldCharType="separate"/>
+            </w:r>
+            <w:r>
+              <w:rPr>
+                <w:noProof/>
+              </w:rPr>
+              <w:t>3</w:t>
+            </w:r>
+            <w:r>
+              <w:rPr>
+                <w:noProof/>
+              </w:rPr>
+              <w:fldChar w:fldCharType="end"/>
+            </w:r>
+            <w:r>
+              <w:t>.</w:t>
+            </w:r>
+            <w:r>
+              <w:fldChar w:fldCharType="begin"/>
+            </w:r>
+            <w:r>
+              <w:instrText xml:space="preserve"> SEQ Equação \* ARABIC \s 1 </w:instrText>
+            </w:r>
+            <w:r>
+              <w:fldChar w:fldCharType="separate"/>
+            </w:r>
+            <w:r>
+              <w:rPr>
+                <w:noProof/>
+              </w:rPr>
+              <w:t>11</w:t>
+            </w:r>
+            <w:r>
+              <w:rPr>
+                <w:noProof/>
+              </w:rPr>
+              <w:fldChar w:fldCharType="end"/>
+            </w:r>
+            <w:r>
+              <w:t>)</w:t>
+            </w:r>
+          </w:p>
+        </w:tc>
+      </w:tr>
+    </w:tbl>
+    <w:p>
+      <w:r>
+        <w:t xml:space="preserve">Assim, se observa que a razão de achatamento se mantém e os dois </w:t>
+      </w:r>
+      <w:proofErr w:type="spellStart"/>
+      <w:r>
+        <w:t>semi-eixos</w:t>
+      </w:r>
+      <w:proofErr w:type="spellEnd"/>
+      <w:r>
+        <w:t xml:space="preserve"> são reduzidos por um mesmo fator.</w:t>
+      </w:r>
+    </w:p>
+    <w:p>
+      <w:pPr>
+        <w:pStyle w:val="Fig"/>
+        <w:keepNext/>
+      </w:pPr>
+      <w:r>
+        <w:rPr>
+          <w:noProof/>
+        </w:rPr>
+        <mc:AlternateContent>
+          <mc:Choice Requires="wpg">
+            <w:drawing>
+              <wp:anchor distT="0" distB="0" distL="114300" distR="114300" simplePos="0" relativeHeight="251698176" behindDoc="0" locked="0" layoutInCell="1" allowOverlap="1">
+                <wp:simplePos x="0" y="0"/>
+                <wp:positionH relativeFrom="column">
+                  <wp:posOffset>934403</wp:posOffset>
+                </wp:positionH>
+                <wp:positionV relativeFrom="paragraph">
+                  <wp:posOffset>173355</wp:posOffset>
+                </wp:positionV>
+                <wp:extent cx="3295015" cy="1938290"/>
+                <wp:effectExtent l="0" t="0" r="19685" b="0"/>
+                <wp:wrapNone/>
+                <wp:docPr id="44" name="Agrupar 44"/>
+                <wp:cNvGraphicFramePr/>
+                <a:graphic xmlns:a="http://schemas.openxmlformats.org/drawingml/2006/main">
+                  <a:graphicData uri="http://schemas.microsoft.com/office/word/2010/wordprocessingGroup">
+                    <wpg:wgp>
+                      <wpg:cNvGrpSpPr/>
+                      <wpg:grpSpPr>
+                        <a:xfrm>
+                          <a:off x="0" y="0"/>
+                          <a:ext cx="3295015" cy="1938290"/>
+                          <a:chOff x="0" y="0"/>
+                          <a:chExt cx="3295015" cy="1938290"/>
+                        </a:xfrm>
+                      </wpg:grpSpPr>
+                      <wps:wsp>
+                        <wps:cNvPr id="35" name="Retângulo 35"/>
+                        <wps:cNvSpPr/>
+                        <wps:spPr>
+                          <a:xfrm>
+                            <a:off x="0" y="66675"/>
+                            <a:ext cx="1057095" cy="342852"/>
+                          </a:xfrm>
+                          <a:prstGeom prst="rect">
+                            <a:avLst/>
+                          </a:prstGeom>
+                          <a:solidFill>
+                            <a:srgbClr val="92D050"/>
+                          </a:solidFill>
+                          <a:ln>
+                            <a:solidFill>
+                              <a:schemeClr val="tx1"/>
+                            </a:solidFill>
+                          </a:ln>
+                        </wps:spPr>
+                        <wps:style>
+                          <a:lnRef idx="2">
+                            <a:schemeClr val="accent1">
+                              <a:shade val="50000"/>
+                            </a:schemeClr>
+                          </a:lnRef>
+                          <a:fillRef idx="1">
+                            <a:schemeClr val="accent1"/>
+                          </a:fillRef>
+                          <a:effectRef idx="0">
+                            <a:schemeClr val="accent1"/>
+                          </a:effectRef>
+                          <a:fontRef idx="minor">
+                            <a:schemeClr val="lt1"/>
+                          </a:fontRef>
+                        </wps:style>
+                        <wps:txbx>
+                          <w:txbxContent>
+                            <w:p>
+                              <w:pPr>
+                                <w:ind w:firstLine="0"/>
+                              </w:pPr>
+                              <w:r>
+                                <w:t>P1: (R1’, z1’)</w:t>
+                              </w:r>
+                            </w:p>
+                          </w:txbxContent>
+                        </wps:txbx>
+                        <wps:bodyPr rot="0" spcFirstLastPara="0" vertOverflow="overflow" horzOverflow="overflow" vert="horz" wrap="square" lIns="91440" tIns="45720" rIns="91440" bIns="45720" numCol="1" spcCol="0" rtlCol="0" fromWordArt="0" anchor="ctr" anchorCtr="0" forceAA="0" compatLnSpc="1">
+                          <a:prstTxWarp prst="textNoShape">
+                            <a:avLst/>
+                          </a:prstTxWarp>
+                          <a:noAutofit/>
+                        </wps:bodyPr>
+                      </wps:wsp>
+                      <wps:wsp>
+                        <wps:cNvPr id="36" name="Elipse 36"/>
+                        <wps:cNvSpPr/>
+                        <wps:spPr>
+                          <a:xfrm>
+                            <a:off x="1119187" y="423863"/>
+                            <a:ext cx="117475" cy="106680"/>
+                          </a:xfrm>
+                          <a:prstGeom prst="ellipse">
+                            <a:avLst/>
+                          </a:prstGeom>
+                          <a:solidFill>
+                            <a:srgbClr val="92D050"/>
+                          </a:solidFill>
+                          <a:ln>
+                            <a:solidFill>
+                              <a:schemeClr val="tx1"/>
+                            </a:solidFill>
+                          </a:ln>
+                        </wps:spPr>
+                        <wps:style>
+                          <a:lnRef idx="2">
+                            <a:schemeClr val="accent1">
+                              <a:shade val="50000"/>
+                            </a:schemeClr>
+                          </a:lnRef>
+                          <a:fillRef idx="1">
+                            <a:schemeClr val="accent1"/>
+                          </a:fillRef>
+                          <a:effectRef idx="0">
+                            <a:schemeClr val="accent1"/>
+                          </a:effectRef>
+                          <a:fontRef idx="minor">
+                            <a:schemeClr val="lt1"/>
+                          </a:fontRef>
+                        </wps:style>
+                        <wps:bodyPr rot="0" spcFirstLastPara="0" vertOverflow="overflow" horzOverflow="overflow" vert="horz" wrap="square" lIns="91440" tIns="45720" rIns="91440" bIns="45720" numCol="1" spcCol="0" rtlCol="0" fromWordArt="0" anchor="ctr" anchorCtr="0" forceAA="0" compatLnSpc="1">
+                          <a:prstTxWarp prst="textNoShape">
+                            <a:avLst/>
+                          </a:prstTxWarp>
+                          <a:noAutofit/>
+                        </wps:bodyPr>
+                      </wps:wsp>
+                      <wps:wsp>
+                        <wps:cNvPr id="39" name="Retângulo 39"/>
+                        <wps:cNvSpPr/>
+                        <wps:spPr>
+                          <a:xfrm>
+                            <a:off x="2238375" y="0"/>
+                            <a:ext cx="1056640" cy="342265"/>
+                          </a:xfrm>
+                          <a:prstGeom prst="rect">
+                            <a:avLst/>
+                          </a:prstGeom>
+                          <a:solidFill>
+                            <a:srgbClr val="92D050"/>
+                          </a:solidFill>
+                          <a:ln>
+                            <a:solidFill>
+                              <a:schemeClr val="tx1"/>
+                            </a:solidFill>
+                          </a:ln>
+                        </wps:spPr>
+                        <wps:style>
+                          <a:lnRef idx="2">
+                            <a:schemeClr val="accent1">
+                              <a:shade val="50000"/>
+                            </a:schemeClr>
+                          </a:lnRef>
+                          <a:fillRef idx="1">
+                            <a:schemeClr val="accent1"/>
+                          </a:fillRef>
+                          <a:effectRef idx="0">
+                            <a:schemeClr val="accent1"/>
+                          </a:effectRef>
+                          <a:fontRef idx="minor">
+                            <a:schemeClr val="lt1"/>
+                          </a:fontRef>
+                        </wps:style>
+                        <wps:txbx>
+                          <w:txbxContent>
+                            <w:p>
+                              <w:pPr>
+                                <w:ind w:firstLine="0"/>
+                              </w:pPr>
+                              <w:r>
+                                <w:t>P2: (R2’, z2’)</w:t>
+                              </w:r>
+                            </w:p>
+                          </w:txbxContent>
+                        </wps:txbx>
+                        <wps:bodyPr rot="0" spcFirstLastPara="0" vertOverflow="overflow" horzOverflow="overflow" vert="horz" wrap="square" lIns="91440" tIns="45720" rIns="91440" bIns="45720" numCol="1" spcCol="0" rtlCol="0" fromWordArt="0" anchor="ctr" anchorCtr="0" forceAA="0" compatLnSpc="1">
+                          <a:prstTxWarp prst="textNoShape">
+                            <a:avLst/>
+                          </a:prstTxWarp>
+                          <a:noAutofit/>
+                        </wps:bodyPr>
+                      </wps:wsp>
+                      <wps:wsp>
+                        <wps:cNvPr id="40" name="Elipse 40"/>
+                        <wps:cNvSpPr/>
+                        <wps:spPr>
+                          <a:xfrm>
+                            <a:off x="2100262" y="385763"/>
+                            <a:ext cx="117475" cy="106680"/>
+                          </a:xfrm>
+                          <a:prstGeom prst="ellipse">
+                            <a:avLst/>
+                          </a:prstGeom>
+                          <a:solidFill>
+                            <a:srgbClr val="92D050"/>
+                          </a:solidFill>
+                          <a:ln>
+                            <a:solidFill>
+                              <a:schemeClr val="tx1"/>
+                            </a:solidFill>
+                          </a:ln>
+                        </wps:spPr>
+                        <wps:style>
+                          <a:lnRef idx="2">
+                            <a:schemeClr val="accent1">
+                              <a:shade val="50000"/>
+                            </a:schemeClr>
+                          </a:lnRef>
+                          <a:fillRef idx="1">
+                            <a:schemeClr val="accent1"/>
+                          </a:fillRef>
+                          <a:effectRef idx="0">
+                            <a:schemeClr val="accent1"/>
+                          </a:effectRef>
+                          <a:fontRef idx="minor">
+                            <a:schemeClr val="lt1"/>
+                          </a:fontRef>
+                        </wps:style>
+                        <wps:bodyPr rot="0" spcFirstLastPara="0" vertOverflow="overflow" horzOverflow="overflow" vert="horz" wrap="square" lIns="91440" tIns="45720" rIns="91440" bIns="45720" numCol="1" spcCol="0" rtlCol="0" fromWordArt="0" anchor="ctr" anchorCtr="0" forceAA="0" compatLnSpc="1">
+                          <a:prstTxWarp prst="textNoShape">
+                            <a:avLst/>
+                          </a:prstTxWarp>
+                          <a:noAutofit/>
+                        </wps:bodyPr>
+                      </wps:wsp>
+                      <wps:wsp>
+                        <wps:cNvPr id="41" name="Retângulo 41"/>
+                        <wps:cNvSpPr/>
+                        <wps:spPr>
+                          <a:xfrm>
+                            <a:off x="1509712" y="552450"/>
+                            <a:ext cx="409505" cy="342852"/>
+                          </a:xfrm>
+                          <a:prstGeom prst="rect">
+                            <a:avLst/>
+                          </a:prstGeom>
+                          <a:noFill/>
+                          <a:ln>
+                            <a:noFill/>
+                          </a:ln>
+                        </wps:spPr>
+                        <wps:style>
+                          <a:lnRef idx="2">
+                            <a:schemeClr val="accent1">
+                              <a:shade val="50000"/>
+                            </a:schemeClr>
+                          </a:lnRef>
+                          <a:fillRef idx="1">
+                            <a:schemeClr val="accent1"/>
+                          </a:fillRef>
+                          <a:effectRef idx="0">
+                            <a:schemeClr val="accent1"/>
+                          </a:effectRef>
+                          <a:fontRef idx="minor">
+                            <a:schemeClr val="lt1"/>
+                          </a:fontRef>
+                        </wps:style>
+                        <wps:txbx>
+                          <w:txbxContent>
+                            <w:p>
+                              <w:pPr>
+                                <w:ind w:firstLine="0"/>
+                                <w:rPr>
+                                  <w:b/>
+                                  <w:color w:val="000000" w:themeColor="text1"/>
+                                </w:rPr>
+                              </w:pPr>
+                              <w:r>
+                                <w:rPr>
+                                  <w:b/>
+                                  <w:color w:val="000000" w:themeColor="text1"/>
+                                </w:rPr>
+                                <w:t>z</w:t>
+                              </w:r>
+                              <w:r>
+                                <w:rPr>
+                                  <w:b/>
+                                  <w:color w:val="000000" w:themeColor="text1"/>
+                                </w:rPr>
+                                <w:t>’</w:t>
+                              </w:r>
+                            </w:p>
+                          </w:txbxContent>
+                        </wps:txbx>
+                        <wps:bodyPr rot="0" spcFirstLastPara="0" vertOverflow="overflow" horzOverflow="overflow" vert="horz" wrap="square" lIns="91440" tIns="45720" rIns="91440" bIns="45720" numCol="1" spcCol="0" rtlCol="0" fromWordArt="0" anchor="ctr" anchorCtr="0" forceAA="0" compatLnSpc="1">
+                          <a:prstTxWarp prst="textNoShape">
+                            <a:avLst/>
+                          </a:prstTxWarp>
+                          <a:noAutofit/>
+                        </wps:bodyPr>
+                      </wps:wsp>
+                      <wps:wsp>
+                        <wps:cNvPr id="42" name="Retângulo 42"/>
+                        <wps:cNvSpPr/>
+                        <wps:spPr>
+                          <a:xfrm>
+                            <a:off x="2524125" y="1595438"/>
+                            <a:ext cx="409505" cy="342852"/>
+                          </a:xfrm>
+                          <a:prstGeom prst="rect">
+                            <a:avLst/>
+                          </a:prstGeom>
+                          <a:noFill/>
+                          <a:ln>
+                            <a:noFill/>
+                          </a:ln>
+                        </wps:spPr>
+                        <wps:style>
+                          <a:lnRef idx="2">
+                            <a:schemeClr val="accent1">
+                              <a:shade val="50000"/>
+                            </a:schemeClr>
+                          </a:lnRef>
+                          <a:fillRef idx="1">
+                            <a:schemeClr val="accent1"/>
+                          </a:fillRef>
+                          <a:effectRef idx="0">
+                            <a:schemeClr val="accent1"/>
+                          </a:effectRef>
+                          <a:fontRef idx="minor">
+                            <a:schemeClr val="lt1"/>
+                          </a:fontRef>
+                        </wps:style>
+                        <wps:txbx>
+                          <w:txbxContent>
+                            <w:p>
+                              <w:pPr>
+                                <w:ind w:firstLine="0"/>
+                                <w:rPr>
+                                  <w:b/>
+                                  <w:color w:val="000000" w:themeColor="text1"/>
+                                </w:rPr>
+                              </w:pPr>
+                              <w:r>
+                                <w:rPr>
+                                  <w:b/>
+                                  <w:color w:val="000000" w:themeColor="text1"/>
+                                </w:rPr>
+                                <w:t>R</w:t>
+                              </w:r>
+                              <w:r>
+                                <w:rPr>
+                                  <w:b/>
+                                  <w:color w:val="000000" w:themeColor="text1"/>
+                                </w:rPr>
+                                <w:t>’</w:t>
+                              </w:r>
+                            </w:p>
+                          </w:txbxContent>
+                        </wps:txbx>
+                        <wps:bodyPr rot="0" spcFirstLastPara="0" vertOverflow="overflow" horzOverflow="overflow" vert="horz" wrap="square" lIns="91440" tIns="45720" rIns="91440" bIns="45720" numCol="1" spcCol="0" rtlCol="0" fromWordArt="0" anchor="ctr" anchorCtr="0" forceAA="0" compatLnSpc="1">
+                          <a:prstTxWarp prst="textNoShape">
+                            <a:avLst/>
+                          </a:prstTxWarp>
+                          <a:noAutofit/>
+                        </wps:bodyPr>
+                      </wps:wsp>
+                    </wpg:wgp>
+                  </a:graphicData>
+                </a:graphic>
+              </wp:anchor>
+            </w:drawing>
+          </mc:Choice>
+          <mc:Fallback>
+            <w:pict>
+              <v:group id="Agrupar 44" o:spid="_x0000_s1046" style="position:absolute;left:0;text-align:left;margin-left:73.6pt;margin-top:13.65pt;width:259.45pt;height:152.6pt;z-index:251698176" coordsize="32950,19382" o:gfxdata="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">
+                <v:rect id="Retângulo 35" o:spid="_x0000_s1047" style="position:absolute;top:666;width:10570;height:3429;visibility:visible;mso-wrap-style:square;v-text-anchor:middle" o:gfxdata="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" fillcolor="#92d050" strokecolor="black [3213]" strokeweight="1pt">
+                  <v:textbox>
+                    <w:txbxContent>
+                      <w:p>
+                        <w:pPr>
+                          <w:ind w:firstLine="0"/>
+                        </w:pPr>
+                        <w:r>
+                          <w:t>P1: (R1’, z1’)</w:t>
+                        </w:r>
+                      </w:p>
+                    </w:txbxContent>
+                  </v:textbox>
+                </v:rect>
+                <v:oval id="Elipse 36" o:spid="_x0000_s1048" style="position:absolute;left:11191;top:4238;width:1175;height:1067;visibility:visible;mso-wrap-style:square;v-text-anchor:middle" o:gfxdata="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" fillcolor="#92d050" strokecolor="black [3213]" strokeweight="1pt">
+                  <v:stroke joinstyle="miter"/>
+                </v:oval>
+                <v:rect id="Retângulo 39" o:spid="_x0000_s1049" style="position:absolute;left:22383;width:10567;height:3422;visibility:visible;mso-wrap-style:square;v-text-anchor:middle" o:gfxdata="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" fillcolor="#92d050" strokecolor="black [3213]" strokeweight="1pt">
+                  <v:textbox>
+                    <w:txbxContent>
+                      <w:p>
+                        <w:pPr>
+                          <w:ind w:firstLine="0"/>
+                        </w:pPr>
+                        <w:r>
+                          <w:t>P2: (R2’, z2’)</w:t>
+                        </w:r>
+                      </w:p>
+                    </w:txbxContent>
+                  </v:textbox>
+                </v:rect>
+                <v:oval id="Elipse 40" o:spid="_x0000_s1050" style="position:absolute;left:21002;top:3857;width:1175;height:1067;visibility:visible;mso-wrap-style:square;v-text-anchor:middle" o:gfxdata="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" fillcolor="#92d050" strokecolor="black [3213]" strokeweight="1pt">
+                  <v:stroke joinstyle="miter"/>
+                </v:oval>
+                <v:rect id="Retângulo 41" o:spid="_x0000_s1051" style="position:absolute;left:15097;top:5524;width:4095;height:3429;visibility:visible;mso-wrap-style:square;v-text-anchor:middle" o:gfxdata="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" filled="f" stroked="f" strokeweight="1pt">
+                  <v:textbox>
+                    <w:txbxContent>
+                      <w:p>
+                        <w:pPr>
+                          <w:ind w:firstLine="0"/>
+                          <w:rPr>
+                            <w:b/>
+                            <w:color w:val="000000" w:themeColor="text1"/>
+                          </w:rPr>
+                        </w:pPr>
+                        <w:r>
+                          <w:rPr>
+                            <w:b/>
+                            <w:color w:val="000000" w:themeColor="text1"/>
+                          </w:rPr>
+                          <w:t>z</w:t>
+                        </w:r>
+                        <w:r>
+                          <w:rPr>
+                            <w:b/>
+                            <w:color w:val="000000" w:themeColor="text1"/>
+                          </w:rPr>
+                          <w:t>’</w:t>
+                        </w:r>
+                      </w:p>
+                    </w:txbxContent>
+                  </v:textbox>
+                </v:rect>
+                <v:rect id="Retângulo 42" o:spid="_x0000_s1052" style="position:absolute;left:25241;top:15954;width:4095;height:3428;visibility:visible;mso-wrap-style:square;v-text-anchor:middle" o:gfxdata="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" filled="f" stroked="f" strokeweight="1pt">
+                  <v:textbox>
+                    <w:txbxContent>
+                      <w:p>
+                        <w:pPr>
+                          <w:ind w:firstLine="0"/>
+                          <w:rPr>
+                            <w:b/>
+                            <w:color w:val="000000" w:themeColor="text1"/>
+                          </w:rPr>
+                        </w:pPr>
+                        <w:r>
+                          <w:rPr>
+                            <w:b/>
+                            <w:color w:val="000000" w:themeColor="text1"/>
+                          </w:rPr>
+                          <w:t>R</w:t>
+                        </w:r>
+                        <w:r>
+                          <w:rPr>
+                            <w:b/>
+                            <w:color w:val="000000" w:themeColor="text1"/>
+                          </w:rPr>
+                          <w:t>’</w:t>
+                        </w:r>
+                      </w:p>
+                    </w:txbxContent>
+                  </v:textbox>
+                </v:rect>
+              </v:group>
+            </w:pict>
+          </mc:Fallback>
+        </mc:AlternateContent>
+      </w:r>
+      <w:r>
+        <w:rPr>
+          <w:noProof/>
+        </w:rPr>
+        <w:drawing>
+          <wp:inline distT="0" distB="0" distL="0" distR="0" wp14:anchorId="26A97B77" wp14:editId="39C49153">
+            <wp:extent cx="5760720" cy="2214880"/>
+            <wp:effectExtent l="0" t="0" r="0" b="0"/>
+            <wp:docPr id="37" name="Imagem 37"/>
+            <wp:cNvGraphicFramePr>
+              <a:graphicFrameLocks xmlns:a="http://schemas.openxmlformats.org/drawingml/2006/main" noChangeAspect="1"/>
+            </wp:cNvGraphicFramePr>
+            <a:graphic xmlns:a="http://schemas.openxmlformats.org/drawingml/2006/main">
+              <a:graphicData uri="http://schemas.openxmlformats.org/drawingml/2006/picture">
+                <pic:pic xmlns:pic="http://schemas.openxmlformats.org/drawingml/2006/picture">
+                  <pic:nvPicPr>
+                    <pic:cNvPr id="1" name=""/>
+                    <pic:cNvPicPr/>
+                  </pic:nvPicPr>
+                  <pic:blipFill>
+                    <a:blip r:embed="rId29"/>
+                    <a:stretch>
+                      <a:fillRect/>
+                    </a:stretch>
+                  </pic:blipFill>
+                  <pic:spPr>
+                    <a:xfrm>
+                      <a:off x="0" y="0"/>
+                      <a:ext cx="5760720" cy="2214880"/>
+                    </a:xfrm>
+                    <a:prstGeom prst="rect">
+                      <a:avLst/>
+                    </a:prstGeom>
+                  </pic:spPr>
+                </pic:pic>
+              </a:graphicData>
+            </a:graphic>
+          </wp:inline>
+        </w:drawing>
+      </w:r>
+    </w:p>
+    <w:p>
+      <w:pPr>
+        <w:pStyle w:val="Legenda"/>
+      </w:pPr>
+      <w:r>
+        <w:t xml:space="preserve">Figura </w:t>
+      </w:r>
+      <w:r>
+        <w:fldChar w:fldCharType="begin"/>
+      </w:r>
+      <w:r>
+        <w:instrText xml:space="preserve"> SEQ Figura \* ARABIC </w:instrText>
+      </w:r>
+      <w:r>
+        <w:fldChar w:fldCharType="separate"/>
+      </w:r>
+      <w:r>
+        <w:rPr>
+          <w:noProof/>
+        </w:rPr>
+        <w:t>12</w:t>
+      </w:r>
+      <w:r>
+        <w:fldChar w:fldCharType="end"/>
+      </w:r>
+      <w:r>
+        <w:t xml:space="preserve"> - Elipse auxiliar</w:t>
+      </w:r>
+    </w:p>
+    <w:p>
+      <w:r>
+        <w:t>Nessa elipse os pontos P1 e P2 possuirão coordenadas R’ e z’. A coordenada R’ pode ser determinada a partir do procedimento incremental descrito anteriormente para a determinação das coordenadas auxiliares; a coordenada z’ não se altera.</w:t>
+      </w:r>
+    </w:p>
+    <w:p>
+      <w:r>
+        <w:t>Agora pode se calcular o comprimento do arco de elipse que liga os pontos P1 e P2</w:t>
+      </w:r>
+      <w:r>
+        <w:t>, para isso é utilizado o procedimento descrito pelo pseudocódigo abaixo.</w:t>
+      </w:r>
+    </w:p>
+    <w:p>
+      <w:pPr>
+        <w:pStyle w:val="Pseudocode"/>
+      </w:pPr>
+      <w:r>
+        <w:t xml:space="preserve">Ri = </w:t>
+      </w:r>
+      <w:proofErr w:type="gramStart"/>
+      <w:r>
+        <w:t>mínimo(</w:t>
+      </w:r>
+      <w:proofErr w:type="gramEnd"/>
+      <w:r>
+        <w:t>R1, R2)</w:t>
+      </w:r>
+    </w:p>
+    <w:p>
+      <w:pPr>
+        <w:pStyle w:val="Pseudocode"/>
+      </w:pPr>
+      <w:proofErr w:type="spellStart"/>
+      <w:r>
+        <w:t>Rf</w:t>
+      </w:r>
+      <w:proofErr w:type="spellEnd"/>
+      <w:r>
+        <w:t xml:space="preserve"> = </w:t>
+      </w:r>
+      <w:proofErr w:type="gramStart"/>
+      <w:r>
+        <w:t>máximo(</w:t>
+      </w:r>
+      <w:proofErr w:type="gramEnd"/>
+      <w:r>
+        <w:t>R1, R2)</w:t>
+      </w:r>
+    </w:p>
+    <w:p>
+      <w:pPr>
+        <w:pStyle w:val="Pseudocode"/>
+      </w:pPr>
+      <w:r>
+        <w:t>R = Ri</w:t>
+      </w:r>
+    </w:p>
+    <w:p>
+      <w:pPr>
+        <w:pStyle w:val="Pseudocode"/>
+      </w:pPr>
+      <w:r>
+        <w:t>z0 = a’ * f * (1 – R^2 / a’^</w:t>
+      </w:r>
+      <w:proofErr w:type="gramStart"/>
+      <w:r>
+        <w:t>2)^</w:t>
+      </w:r>
+      <w:proofErr w:type="gramEnd"/>
+      <w:r>
+        <w:t>(1/2)</w:t>
+      </w:r>
+    </w:p>
+    <w:p>
+      <w:pPr>
+        <w:pStyle w:val="Pseudocode"/>
+      </w:pPr>
+      <w:r>
+        <w:t>s = 0</w:t>
+      </w:r>
+    </w:p>
+    <w:p>
+      <w:pPr>
+        <w:pStyle w:val="Pseudocode"/>
+      </w:pPr>
+      <w:r>
+        <w:t xml:space="preserve">ENQUANTO R &lt; </w:t>
+      </w:r>
+      <w:proofErr w:type="spellStart"/>
+      <w:r>
+        <w:t>Rf</w:t>
+      </w:r>
+      <w:proofErr w:type="spellEnd"/>
+      <w:r>
+        <w:t>:</w:t>
+      </w:r>
+    </w:p>
+    <w:p>
+      <w:pPr>
+        <w:pStyle w:val="Pseudocode"/>
+      </w:pPr>
+      <w:r>
         <w:tab/>
-        <w:t>s = 0</w:t>
-      </w:r>
-    </w:p>
-    <w:p>
-      <w:pPr>
+        <w:t xml:space="preserve">R = R + </w:t>
+      </w:r>
+      <w:proofErr w:type="spellStart"/>
+      <w:r>
+        <w:t>dR</w:t>
+      </w:r>
+      <w:proofErr w:type="spellEnd"/>
+    </w:p>
+    <w:p>
+      <w:pPr>
+        <w:pStyle w:val="Pseudocode"/>
+        <w:ind w:left="2124"/>
+      </w:pPr>
+      <w:r>
+        <w:t>z = a * f * (1 – R^2 / a^</w:t>
+      </w:r>
+      <w:proofErr w:type="gramStart"/>
+      <w:r>
+        <w:t>2)^</w:t>
+      </w:r>
+      <w:proofErr w:type="gramEnd"/>
+      <w:r>
+        <w:t>(1/2)</w:t>
+      </w:r>
+    </w:p>
+    <w:p>
+      <w:pPr>
+        <w:pStyle w:val="Pseudocode"/>
+        <w:ind w:left="2124"/>
+      </w:pPr>
+      <w:proofErr w:type="spellStart"/>
+      <w:r>
+        <w:t>dz</w:t>
+      </w:r>
+      <w:proofErr w:type="spellEnd"/>
+      <w:r>
+        <w:t xml:space="preserve"> = z - z0</w:t>
+      </w:r>
+    </w:p>
+    <w:p>
+      <w:pPr>
+        <w:pStyle w:val="Pseudocode"/>
+        <w:ind w:left="2124"/>
+      </w:pPr>
+      <w:proofErr w:type="spellStart"/>
+      <w:r>
+        <w:t>ds</w:t>
+      </w:r>
+      <w:proofErr w:type="spellEnd"/>
+      <w:r>
+        <w:t xml:space="preserve"> = (dR^2 + dz^</w:t>
+      </w:r>
+      <w:proofErr w:type="gramStart"/>
+      <w:r>
+        <w:t>2)^</w:t>
+      </w:r>
+      <w:proofErr w:type="gramEnd"/>
+      <w:r>
+        <w:t>(1/2)</w:t>
+      </w:r>
+    </w:p>
+    <w:p>
+      <w:pPr>
+        <w:pStyle w:val="Pseudocode"/>
+        <w:ind w:left="2124"/>
+      </w:pPr>
+      <w:r>
+        <w:t xml:space="preserve">s = s + </w:t>
+      </w:r>
+      <w:proofErr w:type="spellStart"/>
+      <w:r>
+        <w:t>ds</w:t>
+      </w:r>
+      <w:proofErr w:type="spellEnd"/>
+    </w:p>
+    <w:p>
+      <w:pPr>
+        <w:pStyle w:val="Pseudocode"/>
+        <w:ind w:left="2124"/>
+      </w:pPr>
+      <w:r>
+        <w:lastRenderedPageBreak/>
+        <w:t>z0 = z</w:t>
+      </w:r>
+    </w:p>
+    <w:p>
+      <w:pPr>
+        <w:pStyle w:val="Pseudocode"/>
+      </w:pPr>
+      <w:r>
+        <w:t>FIM ENQUANTO</w:t>
+      </w:r>
+    </w:p>
+    <w:p>
+      <w:pPr>
+        <w:pStyle w:val="Pseudocode"/>
+      </w:pPr>
+      <w:r>
+        <w:t>RETORNA s</w:t>
+      </w:r>
+    </w:p>
+    <w:p/>
+    <w:p>
+      <w:r>
+        <w:t>O valor retornado por este procedimento será a distância entre os pontos P1 e P2 no elipsoide, que, para este método, será assumido como sendo a geodésica entre os pontos.</w:t>
+      </w:r>
+    </w:p>
+    <w:p>
+      <w:pPr>
+        <w:pStyle w:val="Ttulo3"/>
+      </w:pPr>
+      <w:r>
+        <w:t>aproximações</w:t>
+      </w:r>
+    </w:p>
+    <w:p>
+      <w:r>
+        <w:t>Os procedimentos incrementais descritos anteriormente podem demandar grande custo computacional e tempo de processamento elevado se o incremento escolhido for muito pequeno, entretanto, se o incremento for muito grande, isso resultará em erros elevados.</w:t>
+      </w:r>
+    </w:p>
+    <w:p>
+      <w:r>
+        <w:t xml:space="preserve">Para se contornar esta situação, foram ajustadas funções polinomiais para se representar os dados obtidos por esses procedimentos incrementais. Essas funções dependem do valor de </w:t>
+      </w:r>
+      <w:r>
         <w:rPr>
           <w:i/>
         </w:rPr>
-      </w:pPr>
+        <w:t xml:space="preserve">a </w:t>
+      </w:r>
+      <w:r>
+        <w:t xml:space="preserve">e </w:t>
+      </w:r>
       <w:r>
         <w:rPr>
           <w:i/>
         </w:rPr>
-        <w:tab/>
-        <w:t xml:space="preserve">Enquanto </w:t>
-      </w:r>
-    </w:p>
-    <w:p>
+        <w:t xml:space="preserve">f. </w:t>
+      </w:r>
+      <w:r>
+        <w:t xml:space="preserve">A dependência com </w:t>
+      </w:r>
+      <w:r>
+        <w:rPr>
+          <w:i/>
+        </w:rPr>
+        <w:t xml:space="preserve">a </w:t>
+      </w:r>
+      <w:r>
+        <w:t xml:space="preserve">é linear, portanto podem ser obtidas curvas normalizadas cujo resultado é posteriormente multiplicado por </w:t>
+      </w:r>
+      <w:r>
+        <w:rPr>
+          <w:i/>
+        </w:rPr>
+        <w:t>a</w:t>
+      </w:r>
+      <w:r>
+        <w:t xml:space="preserve">. Para </w:t>
+      </w:r>
+      <w:r>
+        <w:rPr>
+          <w:i/>
+        </w:rPr>
+        <w:t xml:space="preserve">f </w:t>
+      </w:r>
+      <w:r>
+        <w:t>não existe uma relação simples, portanto as curvas foram obtidas para um valor de 0.5, que é o valor mais comum</w:t>
+      </w:r>
+      <w:r>
+        <w:t xml:space="preserve"> para tampos elípticos de vasos de pressão industriais.</w:t>
+      </w:r>
+    </w:p>
+    <w:p>
+      <w:r>
+        <w:t xml:space="preserve">A regressão da posição pode ser observada na </w:t>
+      </w:r>
+      <w:r>
+        <w:fldChar w:fldCharType="begin"/>
+      </w:r>
+      <w:r>
+        <w:instrText xml:space="preserve"> REF _Ref526076848 \h </w:instrText>
+      </w:r>
+      <w:r>
+        <w:fldChar w:fldCharType="separate"/>
+      </w:r>
+      <w:r>
+        <w:t>Figura 13</w:t>
+      </w:r>
+      <w:r>
+        <w:fldChar w:fldCharType="end"/>
+      </w:r>
+      <w:r>
+        <w:t>.</w:t>
+      </w:r>
+    </w:p>
+    <w:p>
+      <w:pPr>
+        <w:pStyle w:val="Fig"/>
+      </w:pPr>
+      <w:r>
+        <w:rPr>
+          <w:noProof/>
+        </w:rPr>
+        <w:drawing>
+          <wp:inline distT="0" distB="0" distL="0" distR="0">
+            <wp:extent cx="4397558" cy="3240000"/>
+            <wp:effectExtent l="0" t="0" r="3175" b="0"/>
+            <wp:docPr id="45" name="Imagem 45"/>
+            <wp:cNvGraphicFramePr>
+              <a:graphicFrameLocks xmlns:a="http://schemas.openxmlformats.org/drawingml/2006/main" noChangeAspect="1"/>
+            </wp:cNvGraphicFramePr>
+            <a:graphic xmlns:a="http://schemas.openxmlformats.org/drawingml/2006/main">
+              <a:graphicData uri="http://schemas.openxmlformats.org/drawingml/2006/picture">
+                <pic:pic xmlns:pic="http://schemas.openxmlformats.org/drawingml/2006/picture">
+                  <pic:nvPicPr>
+                    <pic:cNvPr id="0" name="Picture 1"/>
+                    <pic:cNvPicPr>
+                      <a:picLocks noChangeAspect="1" noChangeArrowheads="1"/>
+                    </pic:cNvPicPr>
+                  </pic:nvPicPr>
+                  <pic:blipFill>
+                    <a:blip r:embed="rId30">
+                      <a:extLst>
+                        <a:ext uri="{28A0092B-C50C-407E-A947-70E740481C1C}">
+                          <a14:useLocalDpi xmlns:a14="http://schemas.microsoft.com/office/drawing/2010/main" val="0"/>
+                        </a:ext>
+                      </a:extLst>
+                    </a:blip>
+                    <a:srcRect/>
+                    <a:stretch>
+                      <a:fillRect/>
+                    </a:stretch>
+                  </pic:blipFill>
+                  <pic:spPr bwMode="auto">
+                    <a:xfrm>
+                      <a:off x="0" y="0"/>
+                      <a:ext cx="4397558" cy="3240000"/>
+                    </a:xfrm>
+                    <a:prstGeom prst="rect">
+                      <a:avLst/>
+                    </a:prstGeom>
+                    <a:noFill/>
+                    <a:ln>
+                      <a:noFill/>
+                    </a:ln>
+                  </pic:spPr>
+                </pic:pic>
+              </a:graphicData>
+            </a:graphic>
+          </wp:inline>
+        </w:drawing>
+      </w:r>
+    </w:p>
+    <w:p>
+      <w:pPr>
+        <w:pStyle w:val="Legenda"/>
+      </w:pPr>
+      <w:bookmarkStart w:id="42" w:name="_Ref526076848"/>
+      <w:r>
+        <w:t xml:space="preserve">Figura </w:t>
+      </w:r>
+      <w:r>
+        <w:fldChar w:fldCharType="begin"/>
+      </w:r>
+      <w:r>
+        <w:instrText xml:space="preserve"> SEQ Figura \* ARABIC </w:instrText>
+      </w:r>
+      <w:r>
+        <w:fldChar w:fldCharType="separate"/>
+      </w:r>
+      <w:r>
+        <w:rPr>
+          <w:noProof/>
+        </w:rPr>
+        <w:t>13</w:t>
+      </w:r>
+      <w:r>
+        <w:fldChar w:fldCharType="end"/>
+      </w:r>
+      <w:bookmarkEnd w:id="42"/>
+      <w:r>
+        <w:t xml:space="preserve"> - Regressão Posição x Comprimento do arco</w:t>
+      </w:r>
+    </w:p>
+    <w:p>
+      <w:r>
+        <w:lastRenderedPageBreak/>
+        <w:t>A função encontrada foi:</w:t>
+      </w:r>
+    </w:p>
+    <w:tbl>
+      <w:tblPr>
+        <w:tblStyle w:val="Tabelacomgrade"/>
+        <w:tblW w:w="0" w:type="auto"/>
+        <w:jc w:val="center"/>
+        <w:tblBorders>
+          <w:top w:val="none" w:sz="0" w:space="0" w:color="auto"/>
+          <w:left w:val="none" w:sz="0" w:space="0" w:color="auto"/>
+          <w:bottom w:val="none" w:sz="0" w:space="0" w:color="auto"/>
+          <w:right w:val="none" w:sz="0" w:space="0" w:color="auto"/>
+          <w:insideH w:val="none" w:sz="0" w:space="0" w:color="auto"/>
+          <w:insideV w:val="none" w:sz="0" w:space="0" w:color="auto"/>
+        </w:tblBorders>
+        <w:tblLook w:val="04A0" w:firstRow="1" w:lastRow="0" w:firstColumn="1" w:lastColumn="0" w:noHBand="0" w:noVBand="1"/>
+      </w:tblPr>
+      <w:tblGrid>
+        <w:gridCol w:w="988"/>
+        <w:gridCol w:w="6945"/>
+        <w:gridCol w:w="962"/>
+      </w:tblGrid>
+      <w:tr>
+        <w:trPr>
+          <w:trHeight w:val="477"/>
+          <w:jc w:val="center"/>
+        </w:trPr>
+        <w:tc>
+          <w:tcPr>
+            <w:tcW w:w="988" w:type="dxa"/>
+            <w:vAlign w:val="center"/>
+          </w:tcPr>
+          <w:p>
+            <w:pPr>
+              <w:widowControl w:val="0"/>
+              <w:autoSpaceDE w:val="0"/>
+              <w:autoSpaceDN w:val="0"/>
+              <w:adjustRightInd w:val="0"/>
+              <w:spacing w:after="200"/>
+              <w:ind w:firstLine="0"/>
+              <w:jc w:val="center"/>
+              <w:rPr>
+                <w:rFonts w:cs="Arial"/>
+              </w:rPr>
+            </w:pPr>
+          </w:p>
+        </w:tc>
+        <w:tc>
+          <w:tcPr>
+            <w:tcW w:w="6945" w:type="dxa"/>
+            <w:vAlign w:val="center"/>
+          </w:tcPr>
+          <w:p>
+            <w:pPr>
+              <w:rPr>
+                <w:rFonts w:cs="Arial"/>
+              </w:rPr>
+            </w:pPr>
+            <m:oMathPara>
+              <m:oMath>
+                <m:f>
+                  <m:fPr>
+                    <m:ctrlPr>
+                      <w:rPr>
+                        <w:rFonts w:ascii="Cambria Math" w:hAnsi="Cambria Math" w:cs="Arial"/>
+                        <w:i/>
+                      </w:rPr>
+                    </m:ctrlPr>
+                  </m:fPr>
+                  <m:num>
+                    <m:r>
+                      <w:rPr>
+                        <w:rFonts w:ascii="Cambria Math" w:hAnsi="Cambria Math" w:cs="Arial"/>
+                      </w:rPr>
+                      <m:t>R</m:t>
+                    </m:r>
+                  </m:num>
+                  <m:den>
+                    <m:r>
+                      <w:rPr>
+                        <w:rFonts w:ascii="Cambria Math" w:hAnsi="Cambria Math" w:cs="Arial"/>
+                      </w:rPr>
+                      <m:t>a</m:t>
+                    </m:r>
+                  </m:den>
+                </m:f>
+                <m:r>
+                  <w:rPr>
+                    <w:rFonts w:ascii="Cambria Math" w:hAnsi="Cambria Math" w:cs="Arial"/>
+                  </w:rPr>
+                  <m:t xml:space="preserve">= </m:t>
+                </m:r>
+                <m:r>
+                  <w:rPr>
+                    <w:rFonts w:ascii="Cambria Math" w:hAnsi="Cambria Math" w:cs="Arial"/>
+                  </w:rPr>
+                  <m:t>-0.045</m:t>
+                </m:r>
+                <m:r>
+                  <w:rPr>
+                    <w:rFonts w:ascii="Cambria Math" w:hAnsi="Cambria Math" w:cs="Arial"/>
+                  </w:rPr>
+                  <m:t>+</m:t>
+                </m:r>
+                <m:r>
+                  <w:rPr>
+                    <w:rFonts w:ascii="Cambria Math" w:hAnsi="Cambria Math" w:cs="Arial"/>
+                  </w:rPr>
+                  <m:t>0.383</m:t>
+                </m:r>
+                <m:r>
+                  <w:rPr>
+                    <w:rFonts w:ascii="Cambria Math" w:hAnsi="Cambria Math" w:cs="Arial"/>
+                  </w:rPr>
+                  <m:t>∙</m:t>
+                </m:r>
+                <m:f>
+                  <m:fPr>
+                    <m:ctrlPr>
+                      <w:rPr>
+                        <w:rFonts w:ascii="Cambria Math" w:hAnsi="Cambria Math" w:cs="Arial"/>
+                        <w:i/>
+                      </w:rPr>
+                    </m:ctrlPr>
+                  </m:fPr>
+                  <m:num>
+                    <m:r>
+                      <w:rPr>
+                        <w:rFonts w:ascii="Cambria Math" w:hAnsi="Cambria Math" w:cs="Arial"/>
+                      </w:rPr>
+                      <m:t>s</m:t>
+                    </m:r>
+                  </m:num>
+                  <m:den>
+                    <m:r>
+                      <w:rPr>
+                        <w:rFonts w:ascii="Cambria Math" w:hAnsi="Cambria Math" w:cs="Arial"/>
+                      </w:rPr>
+                      <m:t>a</m:t>
+                    </m:r>
+                  </m:den>
+                </m:f>
+                <m:r>
+                  <w:rPr>
+                    <w:rFonts w:ascii="Cambria Math" w:hAnsi="Cambria Math" w:cs="Arial"/>
+                  </w:rPr>
+                  <m:t>-1.367</m:t>
+                </m:r>
+                <m:r>
+                  <w:rPr>
+                    <w:rFonts w:ascii="Cambria Math" w:hAnsi="Cambria Math" w:cs="Arial"/>
+                  </w:rPr>
+                  <m:t>∙</m:t>
+                </m:r>
+                <m:sSup>
+                  <m:sSupPr>
+                    <m:ctrlPr>
+                      <w:rPr>
+                        <w:rFonts w:ascii="Cambria Math" w:hAnsi="Cambria Math" w:cs="Arial"/>
+                        <w:i/>
+                      </w:rPr>
+                    </m:ctrlPr>
+                  </m:sSupPr>
+                  <m:e>
+                    <m:d>
+                      <m:dPr>
+                        <m:ctrlPr>
+                          <w:rPr>
+                            <w:rFonts w:ascii="Cambria Math" w:hAnsi="Cambria Math" w:cs="Arial"/>
+                            <w:i/>
+                          </w:rPr>
+                        </m:ctrlPr>
+                      </m:dPr>
+                      <m:e>
+                        <m:f>
+                          <m:fPr>
+                            <m:ctrlPr>
+                              <w:rPr>
+                                <w:rFonts w:ascii="Cambria Math" w:hAnsi="Cambria Math" w:cs="Arial"/>
+                                <w:i/>
+                              </w:rPr>
+                            </m:ctrlPr>
+                          </m:fPr>
+                          <m:num>
+                            <m:r>
+                              <w:rPr>
+                                <w:rFonts w:ascii="Cambria Math" w:hAnsi="Cambria Math" w:cs="Arial"/>
+                              </w:rPr>
+                              <m:t>s</m:t>
+                            </m:r>
+                          </m:num>
+                          <m:den>
+                            <m:r>
+                              <w:rPr>
+                                <w:rFonts w:ascii="Cambria Math" w:hAnsi="Cambria Math" w:cs="Arial"/>
+                              </w:rPr>
+                              <m:t>a</m:t>
+                            </m:r>
+                          </m:den>
+                        </m:f>
+                      </m:e>
+                    </m:d>
+                  </m:e>
+                  <m:sup>
+                    <m:r>
+                      <w:rPr>
+                        <w:rFonts w:ascii="Cambria Math" w:hAnsi="Cambria Math" w:cs="Arial"/>
+                      </w:rPr>
+                      <m:t>2</m:t>
+                    </m:r>
+                  </m:sup>
+                </m:sSup>
+                <m:r>
+                  <w:rPr>
+                    <w:rFonts w:ascii="Cambria Math" w:hAnsi="Cambria Math" w:cs="Arial"/>
+                  </w:rPr>
+                  <m:t>+</m:t>
+                </m:r>
+                <m:r>
+                  <w:rPr>
+                    <w:rFonts w:ascii="Cambria Math" w:hAnsi="Cambria Math" w:cs="Arial"/>
+                  </w:rPr>
+                  <m:t>2.662</m:t>
+                </m:r>
+                <m:r>
+                  <w:rPr>
+                    <w:rFonts w:ascii="Cambria Math" w:hAnsi="Cambria Math" w:cs="Arial"/>
+                  </w:rPr>
+                  <m:t>∙</m:t>
+                </m:r>
+                <m:sSup>
+                  <m:sSupPr>
+                    <m:ctrlPr>
+                      <w:rPr>
+                        <w:rFonts w:ascii="Cambria Math" w:hAnsi="Cambria Math" w:cs="Arial"/>
+                        <w:i/>
+                      </w:rPr>
+                    </m:ctrlPr>
+                  </m:sSupPr>
+                  <m:e>
+                    <m:d>
+                      <m:dPr>
+                        <m:ctrlPr>
+                          <w:rPr>
+                            <w:rFonts w:ascii="Cambria Math" w:hAnsi="Cambria Math" w:cs="Arial"/>
+                            <w:i/>
+                          </w:rPr>
+                        </m:ctrlPr>
+                      </m:dPr>
+                      <m:e>
+                        <m:f>
+                          <m:fPr>
+                            <m:ctrlPr>
+                              <w:rPr>
+                                <w:rFonts w:ascii="Cambria Math" w:hAnsi="Cambria Math" w:cs="Arial"/>
+                                <w:i/>
+                              </w:rPr>
+                            </m:ctrlPr>
+                          </m:fPr>
+                          <m:num>
+                            <m:r>
+                              <w:rPr>
+                                <w:rFonts w:ascii="Cambria Math" w:hAnsi="Cambria Math" w:cs="Arial"/>
+                              </w:rPr>
+                              <m:t>s</m:t>
+                            </m:r>
+                          </m:num>
+                          <m:den>
+                            <m:r>
+                              <w:rPr>
+                                <w:rFonts w:ascii="Cambria Math" w:hAnsi="Cambria Math" w:cs="Arial"/>
+                              </w:rPr>
+                              <m:t>a</m:t>
+                            </m:r>
+                          </m:den>
+                        </m:f>
+                      </m:e>
+                    </m:d>
+                  </m:e>
+                  <m:sup>
+                    <m:r>
+                      <w:rPr>
+                        <w:rFonts w:ascii="Cambria Math" w:hAnsi="Cambria Math" w:cs="Arial"/>
+                      </w:rPr>
+                      <m:t>3</m:t>
+                    </m:r>
+                  </m:sup>
+                </m:sSup>
+                <m:r>
+                  <w:rPr>
+                    <w:rFonts w:ascii="Cambria Math" w:hAnsi="Cambria Math" w:cs="Arial"/>
+                  </w:rPr>
+                  <m:t>+</m:t>
+                </m:r>
+              </m:oMath>
+            </m:oMathPara>
+          </w:p>
+          <w:p>
+            <w:pPr>
+              <w:rPr>
+                <w:rFonts w:cs="Arial"/>
+              </w:rPr>
+            </w:pPr>
+            <m:oMathPara>
+              <m:oMath>
+                <m:r>
+                  <w:rPr>
+                    <w:rFonts w:ascii="Cambria Math" w:hAnsi="Cambria Math" w:cs="Arial"/>
+                  </w:rPr>
+                  <m:t>-</m:t>
+                </m:r>
+                <m:r>
+                  <w:rPr>
+                    <w:rFonts w:ascii="Cambria Math" w:hAnsi="Cambria Math" w:cs="Arial"/>
+                  </w:rPr>
+                  <m:t>3.102</m:t>
+                </m:r>
+                <m:r>
+                  <w:rPr>
+                    <w:rFonts w:ascii="Cambria Math" w:hAnsi="Cambria Math" w:cs="Arial"/>
+                  </w:rPr>
+                  <m:t>∙</m:t>
+                </m:r>
+                <m:sSup>
+                  <m:sSupPr>
+                    <m:ctrlPr>
+                      <w:rPr>
+                        <w:rFonts w:ascii="Cambria Math" w:hAnsi="Cambria Math" w:cs="Arial"/>
+                        <w:i/>
+                      </w:rPr>
+                    </m:ctrlPr>
+                  </m:sSupPr>
+                  <m:e>
+                    <m:d>
+                      <m:dPr>
+                        <m:ctrlPr>
+                          <w:rPr>
+                            <w:rFonts w:ascii="Cambria Math" w:hAnsi="Cambria Math" w:cs="Arial"/>
+                            <w:i/>
+                          </w:rPr>
+                        </m:ctrlPr>
+                      </m:dPr>
+                      <m:e>
+                        <m:f>
+                          <m:fPr>
+                            <m:ctrlPr>
+                              <w:rPr>
+                                <w:rFonts w:ascii="Cambria Math" w:hAnsi="Cambria Math" w:cs="Arial"/>
+                                <w:i/>
+                              </w:rPr>
+                            </m:ctrlPr>
+                          </m:fPr>
+                          <m:num>
+                            <m:r>
+                              <w:rPr>
+                                <w:rFonts w:ascii="Cambria Math" w:hAnsi="Cambria Math" w:cs="Arial"/>
+                              </w:rPr>
+                              <m:t>s</m:t>
+                            </m:r>
+                          </m:num>
+                          <m:den>
+                            <m:r>
+                              <w:rPr>
+                                <w:rFonts w:ascii="Cambria Math" w:hAnsi="Cambria Math" w:cs="Arial"/>
+                              </w:rPr>
+                              <m:t>a</m:t>
+                            </m:r>
+                          </m:den>
+                        </m:f>
+                      </m:e>
+                    </m:d>
+                  </m:e>
+                  <m:sup>
+                    <m:r>
+                      <w:rPr>
+                        <w:rFonts w:ascii="Cambria Math" w:hAnsi="Cambria Math" w:cs="Arial"/>
+                      </w:rPr>
+                      <m:t>4</m:t>
+                    </m:r>
+                  </m:sup>
+                </m:sSup>
+                <m:r>
+                  <w:rPr>
+                    <w:rFonts w:ascii="Cambria Math" w:hAnsi="Cambria Math" w:cs="Arial"/>
+                  </w:rPr>
+                  <m:t>+</m:t>
+                </m:r>
+                <m:r>
+                  <w:rPr>
+                    <w:rFonts w:ascii="Cambria Math" w:hAnsi="Cambria Math" w:cs="Arial"/>
+                  </w:rPr>
+                  <m:t xml:space="preserve"> 2.247</m:t>
+                </m:r>
+                <m:r>
+                  <w:rPr>
+                    <w:rFonts w:ascii="Cambria Math" w:hAnsi="Cambria Math" w:cs="Arial"/>
+                  </w:rPr>
+                  <m:t>∙</m:t>
+                </m:r>
+                <m:sSup>
+                  <m:sSupPr>
+                    <m:ctrlPr>
+                      <w:rPr>
+                        <w:rFonts w:ascii="Cambria Math" w:hAnsi="Cambria Math" w:cs="Arial"/>
+                        <w:i/>
+                      </w:rPr>
+                    </m:ctrlPr>
+                  </m:sSupPr>
+                  <m:e>
+                    <m:d>
+                      <m:dPr>
+                        <m:ctrlPr>
+                          <w:rPr>
+                            <w:rFonts w:ascii="Cambria Math" w:hAnsi="Cambria Math" w:cs="Arial"/>
+                            <w:i/>
+                          </w:rPr>
+                        </m:ctrlPr>
+                      </m:dPr>
+                      <m:e>
+                        <m:f>
+                          <m:fPr>
+                            <m:ctrlPr>
+                              <w:rPr>
+                                <w:rFonts w:ascii="Cambria Math" w:hAnsi="Cambria Math" w:cs="Arial"/>
+                                <w:i/>
+                              </w:rPr>
+                            </m:ctrlPr>
+                          </m:fPr>
+                          <m:num>
+                            <m:r>
+                              <w:rPr>
+                                <w:rFonts w:ascii="Cambria Math" w:hAnsi="Cambria Math" w:cs="Arial"/>
+                              </w:rPr>
+                              <m:t>s</m:t>
+                            </m:r>
+                          </m:num>
+                          <m:den>
+                            <m:r>
+                              <w:rPr>
+                                <w:rFonts w:ascii="Cambria Math" w:hAnsi="Cambria Math" w:cs="Arial"/>
+                              </w:rPr>
+                              <m:t>a</m:t>
+                            </m:r>
+                          </m:den>
+                        </m:f>
+                      </m:e>
+                    </m:d>
+                  </m:e>
+                  <m:sup>
+                    <m:r>
+                      <w:rPr>
+                        <w:rFonts w:ascii="Cambria Math" w:hAnsi="Cambria Math" w:cs="Arial"/>
+                      </w:rPr>
+                      <m:t>5</m:t>
+                    </m:r>
+                  </m:sup>
+                </m:sSup>
+                <m:r>
+                  <w:rPr>
+                    <w:rFonts w:ascii="Cambria Math" w:hAnsi="Cambria Math" w:cs="Arial"/>
+                  </w:rPr>
+                  <m:t>+</m:t>
+                </m:r>
+                <m:r>
+                  <w:rPr>
+                    <w:rFonts w:ascii="Cambria Math" w:hAnsi="Cambria Math" w:cs="Arial"/>
+                  </w:rPr>
+                  <m:t>0.012</m:t>
+                </m:r>
+                <m:r>
+                  <w:rPr>
+                    <w:rFonts w:ascii="Cambria Math" w:hAnsi="Cambria Math" w:cs="Arial"/>
+                  </w:rPr>
+                  <m:t>∙</m:t>
+                </m:r>
+                <m:sSup>
+                  <m:sSupPr>
+                    <m:ctrlPr>
+                      <w:rPr>
+                        <w:rFonts w:ascii="Cambria Math" w:hAnsi="Cambria Math" w:cs="Arial"/>
+                        <w:i/>
+                      </w:rPr>
+                    </m:ctrlPr>
+                  </m:sSupPr>
+                  <m:e>
+                    <m:d>
+                      <m:dPr>
+                        <m:ctrlPr>
+                          <w:rPr>
+                            <w:rFonts w:ascii="Cambria Math" w:hAnsi="Cambria Math" w:cs="Arial"/>
+                            <w:i/>
+                          </w:rPr>
+                        </m:ctrlPr>
+                      </m:dPr>
+                      <m:e>
+                        <m:f>
+                          <m:fPr>
+                            <m:ctrlPr>
+                              <w:rPr>
+                                <w:rFonts w:ascii="Cambria Math" w:hAnsi="Cambria Math" w:cs="Arial"/>
+                                <w:i/>
+                              </w:rPr>
+                            </m:ctrlPr>
+                          </m:fPr>
+                          <m:num>
+                            <m:r>
+                              <w:rPr>
+                                <w:rFonts w:ascii="Cambria Math" w:hAnsi="Cambria Math" w:cs="Arial"/>
+                              </w:rPr>
+                              <m:t>s</m:t>
+                            </m:r>
+                          </m:num>
+                          <m:den>
+                            <m:r>
+                              <w:rPr>
+                                <w:rFonts w:ascii="Cambria Math" w:hAnsi="Cambria Math" w:cs="Arial"/>
+                              </w:rPr>
+                              <m:t>a</m:t>
+                            </m:r>
+                          </m:den>
+                        </m:f>
+                      </m:e>
+                    </m:d>
+                  </m:e>
+                  <m:sup>
+                    <m:r>
+                      <w:rPr>
+                        <w:rFonts w:ascii="Cambria Math" w:hAnsi="Cambria Math" w:cs="Arial"/>
+                      </w:rPr>
+                      <m:t>6</m:t>
+                    </m:r>
+                  </m:sup>
+                </m:sSup>
+                <m:r>
+                  <w:rPr>
+                    <w:rFonts w:ascii="Cambria Math" w:hAnsi="Cambria Math" w:cs="Arial"/>
+                  </w:rPr>
+                  <m:t>-1.001</m:t>
+                </m:r>
+                <m:r>
+                  <w:rPr>
+                    <w:rFonts w:ascii="Cambria Math" w:hAnsi="Cambria Math" w:cs="Arial"/>
+                  </w:rPr>
+                  <m:t>∙</m:t>
+                </m:r>
+                <m:sSup>
+                  <m:sSupPr>
+                    <m:ctrlPr>
+                      <w:rPr>
+                        <w:rFonts w:ascii="Cambria Math" w:hAnsi="Cambria Math" w:cs="Arial"/>
+                        <w:i/>
+                      </w:rPr>
+                    </m:ctrlPr>
+                  </m:sSupPr>
+                  <m:e>
+                    <m:d>
+                      <m:dPr>
+                        <m:ctrlPr>
+                          <w:rPr>
+                            <w:rFonts w:ascii="Cambria Math" w:hAnsi="Cambria Math" w:cs="Arial"/>
+                            <w:i/>
+                          </w:rPr>
+                        </m:ctrlPr>
+                      </m:dPr>
+                      <m:e>
+                        <m:f>
+                          <m:fPr>
+                            <m:ctrlPr>
+                              <w:rPr>
+                                <w:rFonts w:ascii="Cambria Math" w:hAnsi="Cambria Math" w:cs="Arial"/>
+                                <w:i/>
+                              </w:rPr>
+                            </m:ctrlPr>
+                          </m:fPr>
+                          <m:num>
+                            <m:r>
+                              <w:rPr>
+                                <w:rFonts w:ascii="Cambria Math" w:hAnsi="Cambria Math" w:cs="Arial"/>
+                              </w:rPr>
+                              <m:t>s</m:t>
+                            </m:r>
+                          </m:num>
+                          <m:den>
+                            <m:r>
+                              <w:rPr>
+                                <w:rFonts w:ascii="Cambria Math" w:hAnsi="Cambria Math" w:cs="Arial"/>
+                              </w:rPr>
+                              <m:t>a</m:t>
+                            </m:r>
+                          </m:den>
+                        </m:f>
+                      </m:e>
+                    </m:d>
+                  </m:e>
+                  <m:sup>
+                    <m:r>
+                      <w:rPr>
+                        <w:rFonts w:ascii="Cambria Math" w:hAnsi="Cambria Math" w:cs="Arial"/>
+                      </w:rPr>
+                      <m:t>7</m:t>
+                    </m:r>
+                  </m:sup>
+                </m:sSup>
+              </m:oMath>
+            </m:oMathPara>
+          </w:p>
+        </w:tc>
+        <w:tc>
+          <w:tcPr>
+            <w:tcW w:w="962" w:type="dxa"/>
+            <w:vAlign w:val="center"/>
+          </w:tcPr>
+          <w:p>
+            <w:pPr>
+              <w:pStyle w:val="Equao"/>
+              <w:jc w:val="center"/>
+              <w:rPr>
+                <w:rFonts w:cs="Arial"/>
+              </w:rPr>
+            </w:pPr>
+            <w:r>
+              <w:t>(</w:t>
+            </w:r>
+            <w:r>
+              <w:fldChar w:fldCharType="begin"/>
+            </w:r>
+            <w:r>
+              <w:instrText xml:space="preserve"> STYLEREF 1 \s </w:instrText>
+            </w:r>
+            <w:r>
+              <w:fldChar w:fldCharType="separate"/>
+            </w:r>
+            <w:r>
+              <w:rPr>
+                <w:noProof/>
+              </w:rPr>
+              <w:t>3</w:t>
+            </w:r>
+            <w:r>
+              <w:rPr>
+                <w:noProof/>
+              </w:rPr>
+              <w:fldChar w:fldCharType="end"/>
+            </w:r>
+            <w:r>
+              <w:t>.</w:t>
+            </w:r>
+            <w:r>
+              <w:fldChar w:fldCharType="begin"/>
+            </w:r>
+            <w:r>
+              <w:instrText xml:space="preserve"> SEQ Equação \* ARABIC \s 1 </w:instrText>
+            </w:r>
+            <w:r>
+              <w:fldChar w:fldCharType="separate"/>
+            </w:r>
+            <w:r>
+              <w:rPr>
+                <w:noProof/>
+              </w:rPr>
+              <w:t>13</w:t>
+            </w:r>
+            <w:r>
+              <w:rPr>
+                <w:noProof/>
+              </w:rPr>
+              <w:fldChar w:fldCharType="end"/>
+            </w:r>
+            <w:r>
+              <w:t>)</w:t>
+            </w:r>
+          </w:p>
+        </w:tc>
+      </w:tr>
+    </w:tbl>
+    <w:p/>
+    <w:p>
+      <w:r>
+        <w:t xml:space="preserve">A regressão do arco pode ser observada na </w:t>
+      </w:r>
+    </w:p>
+    <w:p>
+      <w:pPr>
+        <w:pStyle w:val="Fig"/>
+        <w:keepNext/>
+      </w:pPr>
+      <w:r>
+        <w:rPr>
+          <w:noProof/>
+        </w:rPr>
+        <w:drawing>
+          <wp:inline distT="0" distB="0" distL="0" distR="0">
+            <wp:extent cx="4397558" cy="3240000"/>
+            <wp:effectExtent l="0" t="0" r="3175" b="0"/>
+            <wp:docPr id="46" name="Imagem 46"/>
+            <wp:cNvGraphicFramePr>
+              <a:graphicFrameLocks xmlns:a="http://schemas.openxmlformats.org/drawingml/2006/main" noChangeAspect="1"/>
+            </wp:cNvGraphicFramePr>
+            <a:graphic xmlns:a="http://schemas.openxmlformats.org/drawingml/2006/main">
+              <a:graphicData uri="http://schemas.openxmlformats.org/drawingml/2006/picture">
+                <pic:pic xmlns:pic="http://schemas.openxmlformats.org/drawingml/2006/picture">
+                  <pic:nvPicPr>
+                    <pic:cNvPr id="0" name="Picture 2"/>
+                    <pic:cNvPicPr>
+                      <a:picLocks noChangeAspect="1" noChangeArrowheads="1"/>
+                    </pic:cNvPicPr>
+                  </pic:nvPicPr>
+                  <pic:blipFill>
+                    <a:blip r:embed="rId31">
+                      <a:extLst>
+                        <a:ext uri="{28A0092B-C50C-407E-A947-70E740481C1C}">
+                          <a14:useLocalDpi xmlns:a14="http://schemas.microsoft.com/office/drawing/2010/main" val="0"/>
+                        </a:ext>
+                      </a:extLst>
+                    </a:blip>
+                    <a:srcRect/>
+                    <a:stretch>
+                      <a:fillRect/>
+                    </a:stretch>
+                  </pic:blipFill>
+                  <pic:spPr bwMode="auto">
+                    <a:xfrm>
+                      <a:off x="0" y="0"/>
+                      <a:ext cx="4397558" cy="3240000"/>
+                    </a:xfrm>
+                    <a:prstGeom prst="rect">
+                      <a:avLst/>
+                    </a:prstGeom>
+                    <a:noFill/>
+                    <a:ln>
+                      <a:noFill/>
+                    </a:ln>
+                  </pic:spPr>
+                </pic:pic>
+              </a:graphicData>
+            </a:graphic>
+          </wp:inline>
+        </w:drawing>
+      </w:r>
+    </w:p>
+    <w:p>
+      <w:pPr>
+        <w:pStyle w:val="Legenda"/>
+      </w:pPr>
+      <w:r>
+        <w:t xml:space="preserve">Figura </w:t>
+      </w:r>
+      <w:r>
+        <w:fldChar w:fldCharType="begin"/>
+      </w:r>
+      <w:r>
+        <w:instrText xml:space="preserve"> SEQ Figura \* ARABIC </w:instrText>
+      </w:r>
+      <w:r>
+        <w:fldChar w:fldCharType="separate"/>
+      </w:r>
+      <w:r>
+        <w:rPr>
+          <w:noProof/>
+        </w:rPr>
+        <w:t>14</w:t>
+      </w:r>
+      <w:r>
+        <w:fldChar w:fldCharType="end"/>
+      </w:r>
+      <w:r>
+        <w:t xml:space="preserve"> - Regressão Comprimento do arco x Posição</w:t>
+      </w:r>
+    </w:p>
+    <w:p>
+      <w:r>
+        <w:t>A função encontrada foi:</w:t>
+      </w:r>
+    </w:p>
+    <w:tbl>
+      <w:tblPr>
+        <w:tblStyle w:val="Tabelacomgrade"/>
+        <w:tblW w:w="0" w:type="auto"/>
+        <w:jc w:val="center"/>
+        <w:tblBorders>
+          <w:top w:val="none" w:sz="0" w:space="0" w:color="auto"/>
+          <w:left w:val="none" w:sz="0" w:space="0" w:color="auto"/>
+          <w:bottom w:val="none" w:sz="0" w:space="0" w:color="auto"/>
+          <w:right w:val="none" w:sz="0" w:space="0" w:color="auto"/>
+          <w:insideH w:val="none" w:sz="0" w:space="0" w:color="auto"/>
+          <w:insideV w:val="none" w:sz="0" w:space="0" w:color="auto"/>
+        </w:tblBorders>
+        <w:tblLook w:val="04A0" w:firstRow="1" w:lastRow="0" w:firstColumn="1" w:lastColumn="0" w:noHBand="0" w:noVBand="1"/>
+      </w:tblPr>
+      <w:tblGrid>
+        <w:gridCol w:w="988"/>
+        <w:gridCol w:w="6945"/>
+        <w:gridCol w:w="962"/>
+      </w:tblGrid>
+      <w:tr>
+        <w:trPr>
+          <w:trHeight w:val="477"/>
+          <w:jc w:val="center"/>
+        </w:trPr>
+        <w:tc>
+          <w:tcPr>
+            <w:tcW w:w="988" w:type="dxa"/>
+            <w:vAlign w:val="center"/>
+          </w:tcPr>
+          <w:p>
+            <w:pPr>
+              <w:widowControl w:val="0"/>
+              <w:autoSpaceDE w:val="0"/>
+              <w:autoSpaceDN w:val="0"/>
+              <w:adjustRightInd w:val="0"/>
+              <w:spacing w:after="200"/>
+              <w:ind w:firstLine="0"/>
+              <w:jc w:val="center"/>
+              <w:rPr>
+                <w:rFonts w:cs="Arial"/>
+              </w:rPr>
+            </w:pPr>
+          </w:p>
+        </w:tc>
+        <w:tc>
+          <w:tcPr>
+            <w:tcW w:w="6945" w:type="dxa"/>
+            <w:vAlign w:val="center"/>
+          </w:tcPr>
+          <w:p>
+            <w:pPr>
+              <w:rPr>
+                <w:rFonts w:cs="Arial"/>
+              </w:rPr>
+            </w:pPr>
+            <m:oMathPara>
+              <m:oMath>
+                <m:f>
+                  <m:fPr>
+                    <m:ctrlPr>
+                      <w:rPr>
+                        <w:rFonts w:ascii="Cambria Math" w:hAnsi="Cambria Math" w:cs="Arial"/>
+                        <w:i/>
+                      </w:rPr>
+                    </m:ctrlPr>
+                  </m:fPr>
+                  <m:num>
+                    <m:r>
+                      <w:rPr>
+                        <w:rFonts w:ascii="Cambria Math" w:hAnsi="Cambria Math" w:cs="Arial"/>
+                      </w:rPr>
+                      <m:t>s</m:t>
+                    </m:r>
+                  </m:num>
+                  <m:den>
+                    <m:r>
+                      <w:rPr>
+                        <w:rFonts w:ascii="Cambria Math" w:hAnsi="Cambria Math" w:cs="Arial"/>
+                      </w:rPr>
+                      <m:t>a</m:t>
+                    </m:r>
+                  </m:den>
+                </m:f>
+                <m:r>
+                  <w:rPr>
+                    <w:rFonts w:ascii="Cambria Math" w:hAnsi="Cambria Math" w:cs="Arial"/>
+                  </w:rPr>
+                  <m:t xml:space="preserve">= </m:t>
+                </m:r>
+                <m:r>
+                  <w:rPr>
+                    <w:rFonts w:ascii="Cambria Math" w:hAnsi="Cambria Math" w:cs="Arial"/>
+                  </w:rPr>
+                  <m:t>9.944</m:t>
+                </m:r>
+                <m:r>
+                  <w:rPr>
+                    <w:rFonts w:ascii="Cambria Math" w:hAnsi="Cambria Math" w:cs="Arial"/>
+                  </w:rPr>
+                  <m:t>∙</m:t>
+                </m:r>
+                <m:sSup>
+                  <m:sSupPr>
+                    <m:ctrlPr>
+                      <w:rPr>
+                        <w:rFonts w:ascii="Cambria Math" w:hAnsi="Cambria Math" w:cs="Arial"/>
+                        <w:i/>
+                      </w:rPr>
+                    </m:ctrlPr>
+                  </m:sSupPr>
+                  <m:e>
+                    <m:r>
+                      <w:rPr>
+                        <w:rFonts w:ascii="Cambria Math" w:hAnsi="Cambria Math" w:cs="Arial"/>
+                      </w:rPr>
+                      <m:t>10</m:t>
+                    </m:r>
+                  </m:e>
+                  <m:sup>
+                    <m:r>
+                      <w:rPr>
+                        <w:rFonts w:ascii="Cambria Math" w:hAnsi="Cambria Math" w:cs="Arial"/>
+                      </w:rPr>
+                      <m:t>-1</m:t>
+                    </m:r>
+                  </m:sup>
+                </m:sSup>
+                <m:r>
+                  <w:rPr>
+                    <w:rFonts w:ascii="Cambria Math" w:hAnsi="Cambria Math" w:cs="Arial"/>
+                  </w:rPr>
+                  <m:t>-</m:t>
+                </m:r>
+                <m:r>
+                  <w:rPr>
+                    <w:rFonts w:ascii="Cambria Math" w:hAnsi="Cambria Math" w:cs="Arial"/>
+                  </w:rPr>
+                  <m:t>1.672</m:t>
+                </m:r>
+                <m:sSup>
+                  <m:sSupPr>
+                    <m:ctrlPr>
+                      <w:rPr>
+                        <w:rFonts w:ascii="Cambria Math" w:hAnsi="Cambria Math" w:cs="Arial"/>
+                        <w:i/>
+                      </w:rPr>
+                    </m:ctrlPr>
+                  </m:sSupPr>
+                  <m:e>
+                    <m:r>
+                      <w:rPr>
+                        <w:rFonts w:ascii="Cambria Math" w:hAnsi="Cambria Math" w:cs="Arial"/>
+                      </w:rPr>
+                      <m:t>∙</m:t>
+                    </m:r>
+                    <m:d>
+                      <m:dPr>
+                        <m:ctrlPr>
+                          <w:rPr>
+                            <w:rFonts w:ascii="Cambria Math" w:hAnsi="Cambria Math" w:cs="Arial"/>
+                            <w:i/>
+                          </w:rPr>
+                        </m:ctrlPr>
+                      </m:dPr>
+                      <m:e>
+                        <m:f>
+                          <m:fPr>
+                            <m:ctrlPr>
+                              <w:rPr>
+                                <w:rFonts w:ascii="Cambria Math" w:hAnsi="Cambria Math" w:cs="Arial"/>
+                                <w:i/>
+                              </w:rPr>
+                            </m:ctrlPr>
+                          </m:fPr>
+                          <m:num>
+                            <m:r>
+                              <w:rPr>
+                                <w:rFonts w:ascii="Cambria Math" w:hAnsi="Cambria Math" w:cs="Arial"/>
+                              </w:rPr>
+                              <m:t>R</m:t>
+                            </m:r>
+                          </m:num>
+                          <m:den>
+                            <m:r>
+                              <w:rPr>
+                                <w:rFonts w:ascii="Cambria Math" w:hAnsi="Cambria Math" w:cs="Arial"/>
+                              </w:rPr>
+                              <m:t>a</m:t>
+                            </m:r>
+                          </m:den>
+                        </m:f>
+                      </m:e>
+                    </m:d>
+                  </m:e>
+                  <m:sup>
+                    <m:r>
+                      <w:rPr>
+                        <w:rFonts w:ascii="Cambria Math" w:hAnsi="Cambria Math" w:cs="Arial"/>
+                      </w:rPr>
+                      <m:t>2</m:t>
+                    </m:r>
+                  </m:sup>
+                </m:sSup>
+                <m:r>
+                  <w:rPr>
+                    <w:rFonts w:ascii="Cambria Math" w:hAnsi="Cambria Math" w:cs="Arial"/>
+                  </w:rPr>
+                  <m:t>+</m:t>
+                </m:r>
+                <m:r>
+                  <w:rPr>
+                    <w:rFonts w:ascii="Cambria Math" w:hAnsi="Cambria Math" w:cs="Arial"/>
+                  </w:rPr>
+                  <m:t>9.922</m:t>
+                </m:r>
+                <m:r>
+                  <w:rPr>
+                    <w:rFonts w:ascii="Cambria Math" w:hAnsi="Cambria Math" w:cs="Arial"/>
+                  </w:rPr>
+                  <m:t>∙</m:t>
+                </m:r>
+                <m:sSup>
+                  <m:sSupPr>
+                    <m:ctrlPr>
+                      <w:rPr>
+                        <w:rFonts w:ascii="Cambria Math" w:hAnsi="Cambria Math" w:cs="Arial"/>
+                        <w:i/>
+                      </w:rPr>
+                    </m:ctrlPr>
+                  </m:sSupPr>
+                  <m:e>
+                    <m:r>
+                      <w:rPr>
+                        <w:rFonts w:ascii="Cambria Math" w:hAnsi="Cambria Math" w:cs="Arial"/>
+                      </w:rPr>
+                      <m:t>10</m:t>
+                    </m:r>
+                  </m:e>
+                  <m:sup>
+                    <m:r>
+                      <w:rPr>
+                        <w:rFonts w:ascii="Cambria Math" w:hAnsi="Cambria Math" w:cs="Arial"/>
+                      </w:rPr>
+                      <m:t>-1</m:t>
+                    </m:r>
+                  </m:sup>
+                </m:sSup>
+                <m:r>
+                  <w:rPr>
+                    <w:rFonts w:ascii="Cambria Math" w:hAnsi="Cambria Math" w:cs="Arial"/>
+                  </w:rPr>
+                  <m:t>∙</m:t>
+                </m:r>
+                <m:sSup>
+                  <m:sSupPr>
+                    <m:ctrlPr>
+                      <w:rPr>
+                        <w:rFonts w:ascii="Cambria Math" w:hAnsi="Cambria Math" w:cs="Arial"/>
+                        <w:i/>
+                      </w:rPr>
+                    </m:ctrlPr>
+                  </m:sSupPr>
+                  <m:e>
+                    <m:d>
+                      <m:dPr>
+                        <m:ctrlPr>
+                          <w:rPr>
+                            <w:rFonts w:ascii="Cambria Math" w:hAnsi="Cambria Math" w:cs="Arial"/>
+                            <w:i/>
+                          </w:rPr>
+                        </m:ctrlPr>
+                      </m:dPr>
+                      <m:e>
+                        <m:f>
+                          <m:fPr>
+                            <m:ctrlPr>
+                              <w:rPr>
+                                <w:rFonts w:ascii="Cambria Math" w:hAnsi="Cambria Math" w:cs="Arial"/>
+                                <w:i/>
+                              </w:rPr>
+                            </m:ctrlPr>
+                          </m:fPr>
+                          <m:num>
+                            <m:r>
+                              <w:rPr>
+                                <w:rFonts w:ascii="Cambria Math" w:hAnsi="Cambria Math" w:cs="Arial"/>
+                              </w:rPr>
+                              <m:t>R</m:t>
+                            </m:r>
+                          </m:num>
+                          <m:den>
+                            <m:r>
+                              <w:rPr>
+                                <w:rFonts w:ascii="Cambria Math" w:hAnsi="Cambria Math" w:cs="Arial"/>
+                              </w:rPr>
+                              <m:t>a</m:t>
+                            </m:r>
+                          </m:den>
+                        </m:f>
+                      </m:e>
+                    </m:d>
+                  </m:e>
+                  <m:sup>
+                    <m:r>
+                      <w:rPr>
+                        <w:rFonts w:ascii="Cambria Math" w:hAnsi="Cambria Math" w:cs="Arial"/>
+                      </w:rPr>
+                      <m:t>5</m:t>
+                    </m:r>
+                  </m:sup>
+                </m:sSup>
+                <m:r>
+                  <w:rPr>
+                    <w:rFonts w:ascii="Cambria Math" w:hAnsi="Cambria Math" w:cs="Arial"/>
+                  </w:rPr>
+                  <m:t>+</m:t>
+                </m:r>
+              </m:oMath>
+            </m:oMathPara>
+          </w:p>
+          <w:p>
+            <w:pPr>
+              <w:rPr>
+                <w:rFonts w:cs="Arial"/>
+              </w:rPr>
+            </w:pPr>
+            <m:oMathPara>
+              <m:oMath>
+                <m:r>
+                  <w:rPr>
+                    <w:rFonts w:ascii="Cambria Math" w:hAnsi="Cambria Math" w:cs="Arial"/>
+                  </w:rPr>
+                  <m:t>-1.607</m:t>
+                </m:r>
+                <m:r>
+                  <w:rPr>
+                    <w:rFonts w:ascii="Cambria Math" w:hAnsi="Cambria Math" w:cs="Arial"/>
+                  </w:rPr>
+                  <m:t>∙</m:t>
+                </m:r>
+                <m:sSup>
+                  <m:sSupPr>
+                    <m:ctrlPr>
+                      <w:rPr>
+                        <w:rFonts w:ascii="Cambria Math" w:hAnsi="Cambria Math" w:cs="Arial"/>
+                        <w:i/>
+                      </w:rPr>
+                    </m:ctrlPr>
+                  </m:sSupPr>
+                  <m:e>
+                    <m:d>
+                      <m:dPr>
+                        <m:ctrlPr>
+                          <w:rPr>
+                            <w:rFonts w:ascii="Cambria Math" w:hAnsi="Cambria Math" w:cs="Arial"/>
+                            <w:i/>
+                          </w:rPr>
+                        </m:ctrlPr>
+                      </m:dPr>
+                      <m:e>
+                        <m:f>
+                          <m:fPr>
+                            <m:ctrlPr>
+                              <w:rPr>
+                                <w:rFonts w:ascii="Cambria Math" w:hAnsi="Cambria Math" w:cs="Arial"/>
+                                <w:i/>
+                              </w:rPr>
+                            </m:ctrlPr>
+                          </m:fPr>
+                          <m:num>
+                            <m:r>
+                              <w:rPr>
+                                <w:rFonts w:ascii="Cambria Math" w:hAnsi="Cambria Math" w:cs="Arial"/>
+                              </w:rPr>
+                              <m:t>R</m:t>
+                            </m:r>
+                          </m:num>
+                          <m:den>
+                            <m:r>
+                              <w:rPr>
+                                <w:rFonts w:ascii="Cambria Math" w:hAnsi="Cambria Math" w:cs="Arial"/>
+                              </w:rPr>
+                              <m:t>a</m:t>
+                            </m:r>
+                          </m:den>
+                        </m:f>
+                      </m:e>
+                    </m:d>
+                  </m:e>
+                  <m:sup>
+                    <m:r>
+                      <w:rPr>
+                        <w:rFonts w:ascii="Cambria Math" w:hAnsi="Cambria Math" w:cs="Arial"/>
+                      </w:rPr>
+                      <m:t>7</m:t>
+                    </m:r>
+                  </m:sup>
+                </m:sSup>
+                <m:r>
+                  <w:rPr>
+                    <w:rFonts w:ascii="Cambria Math" w:hAnsi="Cambria Math" w:cs="Arial"/>
+                  </w:rPr>
+                  <m:t>∙</m:t>
+                </m:r>
+                <m:sSup>
+                  <m:sSupPr>
+                    <m:ctrlPr>
+                      <w:rPr>
+                        <w:rFonts w:ascii="Cambria Math" w:hAnsi="Cambria Math" w:cs="Arial"/>
+                        <w:i/>
+                      </w:rPr>
+                    </m:ctrlPr>
+                  </m:sSupPr>
+                  <m:e>
+                    <m:r>
+                      <w:rPr>
+                        <w:rFonts w:ascii="Cambria Math" w:hAnsi="Cambria Math" w:cs="Arial"/>
+                      </w:rPr>
+                      <m:t>10</m:t>
+                    </m:r>
+                  </m:e>
+                  <m:sup>
+                    <m:r>
+                      <w:rPr>
+                        <w:rFonts w:ascii="Cambria Math" w:hAnsi="Cambria Math" w:cs="Arial"/>
+                      </w:rPr>
+                      <m:t>-1</m:t>
+                    </m:r>
+                  </m:sup>
+                </m:sSup>
+                <m:r>
+                  <w:rPr>
+                    <w:rFonts w:ascii="Cambria Math" w:hAnsi="Cambria Math" w:cs="Arial"/>
+                  </w:rPr>
+                  <m:t>+</m:t>
+                </m:r>
+                <m:r>
+                  <w:rPr>
+                    <w:rFonts w:ascii="Cambria Math" w:hAnsi="Cambria Math" w:cs="Arial"/>
+                  </w:rPr>
+                  <m:t>1.011</m:t>
+                </m:r>
+                <m:r>
+                  <w:rPr>
+                    <w:rFonts w:ascii="Cambria Math" w:hAnsi="Cambria Math" w:cs="Arial"/>
+                  </w:rPr>
+                  <m:t>∙</m:t>
+                </m:r>
+                <m:sSup>
+                  <m:sSupPr>
+                    <m:ctrlPr>
+                      <w:rPr>
+                        <w:rFonts w:ascii="Cambria Math" w:hAnsi="Cambria Math" w:cs="Arial"/>
+                        <w:i/>
+                      </w:rPr>
+                    </m:ctrlPr>
+                  </m:sSupPr>
+                  <m:e>
+                    <m:d>
+                      <m:dPr>
+                        <m:ctrlPr>
+                          <w:rPr>
+                            <w:rFonts w:ascii="Cambria Math" w:hAnsi="Cambria Math" w:cs="Arial"/>
+                            <w:i/>
+                          </w:rPr>
+                        </m:ctrlPr>
+                      </m:dPr>
+                      <m:e>
+                        <m:f>
+                          <m:fPr>
+                            <m:ctrlPr>
+                              <w:rPr>
+                                <w:rFonts w:ascii="Cambria Math" w:hAnsi="Cambria Math" w:cs="Arial"/>
+                                <w:i/>
+                              </w:rPr>
+                            </m:ctrlPr>
+                          </m:fPr>
+                          <m:num>
+                            <m:r>
+                              <w:rPr>
+                                <w:rFonts w:ascii="Cambria Math" w:hAnsi="Cambria Math" w:cs="Arial"/>
+                              </w:rPr>
+                              <m:t>R</m:t>
+                            </m:r>
+                          </m:num>
+                          <m:den>
+                            <m:r>
+                              <w:rPr>
+                                <w:rFonts w:ascii="Cambria Math" w:hAnsi="Cambria Math" w:cs="Arial"/>
+                              </w:rPr>
+                              <m:t>a</m:t>
+                            </m:r>
+                          </m:den>
+                        </m:f>
+                      </m:e>
+                    </m:d>
+                  </m:e>
+                  <m:sup>
+                    <m:r>
+                      <w:rPr>
+                        <w:rFonts w:ascii="Cambria Math" w:hAnsi="Cambria Math" w:cs="Arial"/>
+                      </w:rPr>
+                      <m:t>9</m:t>
+                    </m:r>
+                  </m:sup>
+                </m:sSup>
+                <m:r>
+                  <w:rPr>
+                    <w:rFonts w:ascii="Cambria Math" w:hAnsi="Cambria Math" w:cs="Arial"/>
+                  </w:rPr>
+                  <m:t>+</m:t>
+                </m:r>
+                <m:r>
+                  <w:rPr>
+                    <w:rFonts w:ascii="Cambria Math" w:hAnsi="Cambria Math" w:cs="Arial"/>
+                  </w:rPr>
+                  <m:t>1.211</m:t>
+                </m:r>
+                <m:r>
+                  <w:rPr>
+                    <w:rFonts w:ascii="Cambria Math" w:hAnsi="Cambria Math" w:cs="Arial"/>
+                  </w:rPr>
+                  <m:t>∙</m:t>
+                </m:r>
+                <m:sSup>
+                  <m:sSupPr>
+                    <m:ctrlPr>
+                      <w:rPr>
+                        <w:rFonts w:ascii="Cambria Math" w:hAnsi="Cambria Math" w:cs="Arial"/>
+                        <w:i/>
+                      </w:rPr>
+                    </m:ctrlPr>
+                  </m:sSupPr>
+                  <m:e>
+                    <m:d>
+                      <m:dPr>
+                        <m:ctrlPr>
+                          <w:rPr>
+                            <w:rFonts w:ascii="Cambria Math" w:hAnsi="Cambria Math" w:cs="Arial"/>
+                            <w:i/>
+                          </w:rPr>
+                        </m:ctrlPr>
+                      </m:dPr>
+                      <m:e>
+                        <m:f>
+                          <m:fPr>
+                            <m:ctrlPr>
+                              <w:rPr>
+                                <w:rFonts w:ascii="Cambria Math" w:hAnsi="Cambria Math" w:cs="Arial"/>
+                                <w:i/>
+                              </w:rPr>
+                            </m:ctrlPr>
+                          </m:fPr>
+                          <m:num>
+                            <m:r>
+                              <w:rPr>
+                                <w:rFonts w:ascii="Cambria Math" w:hAnsi="Cambria Math" w:cs="Arial"/>
+                              </w:rPr>
+                              <m:t>R</m:t>
+                            </m:r>
+                          </m:num>
+                          <m:den>
+                            <m:r>
+                              <w:rPr>
+                                <w:rFonts w:ascii="Cambria Math" w:hAnsi="Cambria Math" w:cs="Arial"/>
+                              </w:rPr>
+                              <m:t>a</m:t>
+                            </m:r>
+                          </m:den>
+                        </m:f>
+                      </m:e>
+                    </m:d>
+                  </m:e>
+                  <m:sup>
+                    <m:r>
+                      <w:rPr>
+                        <w:rFonts w:ascii="Cambria Math" w:hAnsi="Cambria Math" w:cs="Arial"/>
+                      </w:rPr>
+                      <m:t>10</m:t>
+                    </m:r>
+                  </m:sup>
+                </m:sSup>
+              </m:oMath>
+            </m:oMathPara>
+          </w:p>
+          <w:p>
+            <w:pPr>
+              <w:rPr>
+                <w:rFonts w:cs="Arial"/>
+              </w:rPr>
+            </w:pPr>
+          </w:p>
+        </w:tc>
+        <w:tc>
+          <w:tcPr>
+            <w:tcW w:w="962" w:type="dxa"/>
+            <w:vAlign w:val="center"/>
+          </w:tcPr>
+          <w:p>
+            <w:pPr>
+              <w:pStyle w:val="Equao"/>
+              <w:jc w:val="center"/>
+              <w:rPr>
+                <w:rFonts w:cs="Arial"/>
+              </w:rPr>
+            </w:pPr>
+            <w:r>
+              <w:t>(</w:t>
+            </w:r>
+            <w:r>
+              <w:fldChar w:fldCharType="begin"/>
+            </w:r>
+            <w:r>
+              <w:instrText xml:space="preserve"> STYLEREF 1 \s </w:instrText>
+            </w:r>
+            <w:r>
+              <w:fldChar w:fldCharType="separate"/>
+            </w:r>
+            <w:r>
+              <w:rPr>
+                <w:noProof/>
+              </w:rPr>
+              <w:t>3</w:t>
+            </w:r>
+            <w:r>
+              <w:rPr>
+                <w:noProof/>
+              </w:rPr>
+              <w:fldChar w:fldCharType="end"/>
+            </w:r>
+            <w:r>
+              <w:t>.</w:t>
+            </w:r>
+            <w:r>
+              <w:fldChar w:fldCharType="begin"/>
+            </w:r>
+            <w:r>
+              <w:instrText xml:space="preserve"> SEQ Equação \* ARABIC \s 1 </w:instrText>
+            </w:r>
+            <w:r>
+              <w:fldChar w:fldCharType="separate"/>
+            </w:r>
+            <w:r>
+              <w:rPr>
+                <w:noProof/>
+              </w:rPr>
+              <w:t>13</w:t>
+            </w:r>
+            <w:r>
+              <w:rPr>
+                <w:noProof/>
+              </w:rPr>
+              <w:fldChar w:fldCharType="end"/>
+            </w:r>
+            <w:r>
+              <w:t>)</w:t>
+            </w:r>
+          </w:p>
+        </w:tc>
+      </w:tr>
+    </w:tbl>
+    <w:p>
+      <w:r>
+        <w:t>Com essas funções, não há a necessidade do procedimento incremental e a determinação da distância entre os pontos é muito mais rápida, conforme será mostrado na sequência do trabalho.</w:t>
+      </w:r>
+      <w:bookmarkStart w:id="43" w:name="_GoBack"/>
+      <w:bookmarkEnd w:id="43"/>
+    </w:p>
+    <w:p>
+      <w:pPr>
+        <w:pStyle w:val="Fig"/>
+      </w:pPr>
       <w:r>
         <w:br w:type="page"/>
       </w:r>
-      <w:bookmarkStart w:id="41" w:name="_Toc517908515"/>
+      <w:bookmarkStart w:id="44" w:name="_Toc517908515"/>
       <w:r>
         <w:lastRenderedPageBreak/>
         <w:t>REFERÊNCIAS</w:t>
       </w:r>
-      <w:bookmarkEnd w:id="34"/>
       <w:bookmarkEnd w:id="35"/>
       <w:bookmarkEnd w:id="36"/>
-      <w:bookmarkEnd w:id="41"/>
+      <w:bookmarkEnd w:id="37"/>
+      <w:bookmarkEnd w:id="44"/>
     </w:p>
     <w:p>
       <w:pPr>
@@ -11057,14 +17018,14 @@
         </w:rPr>
         <w:t>. Retirado de NDT Resource Center: https://www.nde-ed.org/EducationResources/CommunityCollege/Other%20Methods/AE/AE_Index.php</w:t>
       </w:r>
-      <w:bookmarkEnd w:id="37"/>
       <w:bookmarkEnd w:id="38"/>
       <w:bookmarkEnd w:id="39"/>
+      <w:bookmarkEnd w:id="40"/>
     </w:p>
     <w:sectPr>
-      <w:headerReference w:type="default" r:id="rId28"/>
-      <w:footerReference w:type="default" r:id="rId29"/>
-      <w:headerReference w:type="first" r:id="rId30"/>
+      <w:headerReference w:type="default" r:id="rId32"/>
+      <w:footerReference w:type="default" r:id="rId33"/>
+      <w:headerReference w:type="first" r:id="rId34"/>
       <w:pgSz w:w="11907" w:h="16840" w:code="9"/>
       <w:pgMar w:top="1701" w:right="1134" w:bottom="1134" w:left="1701" w:header="720" w:footer="720" w:gutter="0"/>
       <w:pgNumType w:start="11"/>
@@ -12040,6 +18001,36 @@
   </w:num>
   <w:num w:numId="8">
     <w:abstractNumId w:val="0"/>
+  </w:num>
+  <w:num w:numId="9">
+    <w:abstractNumId w:val="3"/>
+    <w:lvlOverride w:ilvl="0">
+      <w:startOverride w:val="1"/>
+    </w:lvlOverride>
+    <w:lvlOverride w:ilvl="1">
+      <w:startOverride w:val="1"/>
+    </w:lvlOverride>
+    <w:lvlOverride w:ilvl="2">
+      <w:startOverride w:val="1"/>
+    </w:lvlOverride>
+    <w:lvlOverride w:ilvl="3">
+      <w:startOverride w:val="1"/>
+    </w:lvlOverride>
+    <w:lvlOverride w:ilvl="4">
+      <w:startOverride w:val="1"/>
+    </w:lvlOverride>
+    <w:lvlOverride w:ilvl="5">
+      <w:startOverride w:val="1"/>
+    </w:lvlOverride>
+    <w:lvlOverride w:ilvl="6">
+      <w:startOverride w:val="1"/>
+    </w:lvlOverride>
+    <w:lvlOverride w:ilvl="7">
+      <w:startOverride w:val="1"/>
+    </w:lvlOverride>
+    <w:lvlOverride w:ilvl="8">
+      <w:startOverride w:val="1"/>
+    </w:lvlOverride>
   </w:num>
   <w:numIdMacAtCleanup w:val="7"/>
 </w:numbering>
@@ -12639,6 +18630,7 @@
   </w:style>
   <w:style w:type="paragraph" w:styleId="Legenda">
     <w:name w:val="caption"/>
+    <w:aliases w:val="Fig - leg"/>
     <w:basedOn w:val="Normal"/>
     <w:next w:val="Normal"/>
     <w:link w:val="LegendaChar"/>
@@ -13141,6 +19133,7 @@
   </w:style>
   <w:style w:type="character" w:customStyle="1" w:styleId="LegendaChar">
     <w:name w:val="Legenda Char"/>
+    <w:aliases w:val="Fig - leg Char"/>
     <w:link w:val="Legenda"/>
     <w:rsid w:val="001F0B60"/>
     <w:rPr>
@@ -13247,6 +19240,54 @@
     <w:rPr>
       <w:rFonts w:ascii="Arial" w:hAnsi="Arial"/>
       <w:i/>
+      <w:sz w:val="24"/>
+      <w:szCs w:val="24"/>
+    </w:rPr>
+  </w:style>
+  <w:style w:type="paragraph" w:customStyle="1" w:styleId="Pseudocode">
+    <w:name w:val="Pseudocode"/>
+    <w:basedOn w:val="Normal"/>
+    <w:link w:val="PseudocodeChar"/>
+    <w:qFormat/>
+    <w:rsid w:val="00A3122A"/>
+    <w:pPr>
+      <w:ind w:left="1418" w:firstLine="0"/>
+    </w:pPr>
+    <w:rPr>
+      <w:i/>
+    </w:rPr>
+  </w:style>
+  <w:style w:type="paragraph" w:customStyle="1" w:styleId="Fig">
+    <w:name w:val="Fig"/>
+    <w:basedOn w:val="Normal"/>
+    <w:link w:val="FigChar"/>
+    <w:qFormat/>
+    <w:rsid w:val="00C43B82"/>
+    <w:pPr>
+      <w:spacing w:before="120"/>
+      <w:ind w:firstLine="0"/>
+      <w:jc w:val="center"/>
+    </w:pPr>
+  </w:style>
+  <w:style w:type="character" w:customStyle="1" w:styleId="PseudocodeChar">
+    <w:name w:val="Pseudocode Char"/>
+    <w:basedOn w:val="Fontepargpadro"/>
+    <w:link w:val="Pseudocode"/>
+    <w:rsid w:val="00A3122A"/>
+    <w:rPr>
+      <w:rFonts w:ascii="Arial" w:hAnsi="Arial"/>
+      <w:i/>
+      <w:sz w:val="24"/>
+      <w:szCs w:val="24"/>
+    </w:rPr>
+  </w:style>
+  <w:style w:type="character" w:customStyle="1" w:styleId="FigChar">
+    <w:name w:val="Fig Char"/>
+    <w:basedOn w:val="Fontepargpadro"/>
+    <w:link w:val="Fig"/>
+    <w:rsid w:val="00C43B82"/>
+    <w:rPr>
+      <w:rFonts w:ascii="Arial" w:hAnsi="Arial"/>
       <w:sz w:val="24"/>
       <w:szCs w:val="24"/>
     </w:rPr>
@@ -13614,7 +19655,7 @@
 </file>
 
 <file path=customXml/itemProps1.xml><?xml version="1.0" encoding="utf-8"?>
-<ds:datastoreItem xmlns:ds="http://schemas.openxmlformats.org/officeDocument/2006/customXml" ds:itemID="{0A61DE27-1EF6-4611-9EC2-F31E41F46A8C}">
+<ds:datastoreItem xmlns:ds="http://schemas.openxmlformats.org/officeDocument/2006/customXml" ds:itemID="{4CFC9F6E-6790-48AE-9C82-180306F13252}">
   <ds:schemaRefs>
     <ds:schemaRef ds:uri="http://schemas.openxmlformats.org/officeDocument/2006/bibliography"/>
   </ds:schemaRefs>

--- a/TCC.docx
+++ b/TCC.docx
@@ -4826,6 +4826,72 @@
     </w:p>
     <w:p>
       <w:pPr>
+        <w:rPr>
+          <w:rFonts w:cs="Arial"/>
+        </w:rPr>
+      </w:pPr>
+      <w:bookmarkStart w:id="7" w:name="_Toc39488437"/>
+      <w:bookmarkStart w:id="8" w:name="_Toc39488621"/>
+      <w:bookmarkStart w:id="9" w:name="_Toc46733505"/>
+      <w:bookmarkStart w:id="10" w:name="_Toc56573004"/>
+      <w:r>
+        <w:rPr>
+          <w:rFonts w:cs="Arial"/>
+        </w:rPr>
+        <w:t>Estruturas de corpo cilíndrico com tampo elipsoidal, como vasos de pressão e tanques, são comumente empregados no armazenamento de fluídos na indústria mecânica. Na fabricação estas passam por processos de laminação, conformação e soldagem, que podem gerar defeitos e induzir tensões na estrutura. Durante operação, frequentemente são submetidas a ciclos térmicos e mecânicos, propiciando que os defeitos gerados na fabricação cresçam. A falha desses equipamentos ocorre em geral por trincas e vazamentos, e pode acarretar consequências catastróficas, pelo fato dessas estruturas frequentemente armazenarem fluídos a alta temperatura e pressão. Para evitar que tais acidentes ocorram são empregados testes hidrostáticos, para certificar uma pressão de trabalho segura. Para ser qualificada, a estrutura deve resistir a uma pressão maior que a pressão de trabalho.</w:t>
+      </w:r>
+    </w:p>
+    <w:p>
+      <w:pPr>
+        <w:rPr>
+          <w:rFonts w:cs="Arial"/>
+        </w:rPr>
+      </w:pPr>
+      <w:r>
+        <w:rPr>
+          <w:rFonts w:cs="Arial"/>
+        </w:rPr>
+        <w:t>Através da técnica de E</w:t>
+      </w:r>
+      <w:r>
+        <w:rPr>
+          <w:rFonts w:cs="Arial"/>
+        </w:rPr>
+        <w:t xml:space="preserve">A é </w:t>
+      </w:r>
+      <w:r>
+        <w:rPr>
+          <w:rFonts w:cs="Arial"/>
+        </w:rPr>
+        <w:t>possível</w:t>
+      </w:r>
+      <w:r>
+        <w:rPr>
+          <w:rFonts w:cs="Arial"/>
+        </w:rPr>
+        <w:t xml:space="preserve"> monitor</w:t>
+      </w:r>
+      <w:r>
+        <w:rPr>
+          <w:rFonts w:cs="Arial"/>
+        </w:rPr>
+        <w:t xml:space="preserve"> os ensaios hidrostáticos, podendo-se identificar o crescimento de trincas na estrutura e vazamento de pequena dimensão. É possível também monitorar vasos de pressão e tanques durante operação, identificando zonas críticas em tempo real, tornando a manutenção preventiva do equipamento mais eficiente</w:t>
+      </w:r>
+      <w:r>
+        <w:rPr>
+          <w:rFonts w:cs="Arial"/>
+        </w:rPr>
+        <w:t>.</w:t>
+      </w:r>
+      <w:r>
+        <w:rPr>
+          <w:rFonts w:cs="Arial"/>
+        </w:rPr>
+        <w:t xml:space="preserve"> </w:t>
+      </w:r>
+    </w:p>
+    <w:p>
+      <w:pPr>
         <w:autoSpaceDE w:val="0"/>
         <w:autoSpaceDN w:val="0"/>
         <w:adjustRightInd w:val="0"/>
@@ -4836,147 +4902,77 @@
       <w:r>
         <w:rPr>
           <w:rFonts w:cs="Arial"/>
-          <w:highlight w:val="yellow"/>
-        </w:rPr>
-        <w:t xml:space="preserve">Emissão Acústica </w:t>
-      </w:r>
-      <w:r>
-        <w:rPr>
-          <w:rFonts w:cs="Arial"/>
-          <w:highlight w:val="yellow"/>
-        </w:rPr>
-        <w:t xml:space="preserve">(EA) </w:t>
-      </w:r>
-      <w:r>
-        <w:rPr>
-          <w:rFonts w:cs="Arial"/>
-          <w:highlight w:val="yellow"/>
-        </w:rPr>
-        <w:t>é uma técnica de ensaio não destrutivo</w:t>
-      </w:r>
-      <w:r>
-        <w:rPr>
-          <w:rFonts w:cs="Arial"/>
-          <w:highlight w:val="yellow"/>
-        </w:rPr>
-        <w:t xml:space="preserve"> (END)</w:t>
-      </w:r>
-      <w:r>
-        <w:rPr>
-          <w:rFonts w:cs="Arial"/>
-          <w:highlight w:val="yellow"/>
+        </w:rPr>
+        <w:t xml:space="preserve">Algumas das maiores vantagens da EA sobre as demais técnicas de ensaios não destrutivos é sua capacidade em monitorar uma estrutura de maneira global e não intrusiva, apontando a localização de regiões na estrutura que apresentam anomalias. Portanto, custos são reduzidos </w:t>
+      </w:r>
+      <w:r>
+        <w:rPr>
+          <w:rFonts w:cs="Arial"/>
+        </w:rPr>
+        <w:t xml:space="preserve">pelo fato </w:t>
+      </w:r>
+      <w:proofErr w:type="gramStart"/>
+      <w:r>
+        <w:rPr>
+          <w:rFonts w:cs="Arial"/>
+        </w:rPr>
+        <w:t>d</w:t>
+      </w:r>
+      <w:r>
+        <w:rPr>
+          <w:rFonts w:cs="Arial"/>
+        </w:rPr>
+        <w:t>o</w:t>
+      </w:r>
+      <w:proofErr w:type="gramEnd"/>
+      <w:r>
+        <w:rPr>
+          <w:rFonts w:cs="Arial"/>
+        </w:rPr>
+        <w:t xml:space="preserve"> ensaio interfer</w:t>
+      </w:r>
+      <w:r>
+        <w:rPr>
+          <w:rFonts w:cs="Arial"/>
+        </w:rPr>
+        <w:t>ir</w:t>
+      </w:r>
+      <w:r>
+        <w:rPr>
+          <w:rFonts w:cs="Arial"/>
+        </w:rPr>
+        <w:t xml:space="preserve"> pouco na operação do equipamento e te</w:t>
+      </w:r>
+      <w:r>
+        <w:rPr>
+          <w:rFonts w:cs="Arial"/>
+        </w:rPr>
+        <w:t>r</w:t>
+      </w:r>
+      <w:r>
+        <w:rPr>
+          <w:rFonts w:cs="Arial"/>
+        </w:rPr>
+        <w:t xml:space="preserve"> curta duração, e o reparo necessário devido aos eventuais defeitos encontrados </w:t>
+      </w:r>
+      <w:r>
+        <w:rPr>
+          <w:rFonts w:cs="Arial"/>
+        </w:rPr>
+        <w:t>ser</w:t>
+      </w:r>
+      <w:r>
+        <w:rPr>
+          <w:rFonts w:cs="Arial"/>
+        </w:rPr>
+        <w:t xml:space="preserve"> restringido a uma área limitada indicada nos resultados. Além disso, há economia relacionada a não necessidade de escavar de tubulações enterradas ou remover revestimentos quando na aplicação da técnica.</w:t>
+      </w:r>
+      <w:r>
+        <w:rPr>
+          <w:rFonts w:cs="Arial"/>
         </w:rPr>
         <w:t xml:space="preserve"> </w:t>
       </w:r>
-      <w:r>
-        <w:rPr>
-          <w:rFonts w:cs="Arial"/>
-          <w:highlight w:val="yellow"/>
-        </w:rPr>
-        <w:t>baseada na dec</w:t>
-      </w:r>
-      <w:r>
-        <w:rPr>
-          <w:rFonts w:cs="Arial"/>
-        </w:rPr>
-        <w:t>. Algumas das maiores vantagens da EA sobre as demais técnicas de ensaios não destrutivos é sua capacidade em monitorar uma estrutura de maneira global e não in</w:t>
-      </w:r>
-      <w:r>
-        <w:rPr>
-          <w:rFonts w:cs="Arial"/>
-        </w:rPr>
-        <w:t>trusiva</w:t>
-      </w:r>
-      <w:r>
-        <w:rPr>
-          <w:rFonts w:cs="Arial"/>
-        </w:rPr>
-        <w:t xml:space="preserve">, apontando a localização de regiões na estrutura que apresentam anomalias. Portanto, custos são reduzidos </w:t>
-      </w:r>
-      <w:r>
-        <w:rPr>
-          <w:rFonts w:cs="Arial"/>
-        </w:rPr>
-        <w:t>pois</w:t>
-      </w:r>
-      <w:r>
-        <w:rPr>
-          <w:rFonts w:cs="Arial"/>
-        </w:rPr>
-        <w:t xml:space="preserve"> o ensaio interfer</w:t>
-      </w:r>
-      <w:r>
-        <w:rPr>
-          <w:rFonts w:cs="Arial"/>
-        </w:rPr>
-        <w:t>e</w:t>
-      </w:r>
-      <w:r>
-        <w:rPr>
-          <w:rFonts w:cs="Arial"/>
-        </w:rPr>
-        <w:t xml:space="preserve"> pouco na operação do equipamento</w:t>
-      </w:r>
-      <w:r>
-        <w:rPr>
-          <w:rFonts w:cs="Arial"/>
-        </w:rPr>
-        <w:t xml:space="preserve"> e tem curta duração,</w:t>
-      </w:r>
-      <w:r>
-        <w:rPr>
-          <w:rFonts w:cs="Arial"/>
-        </w:rPr>
-        <w:t xml:space="preserve"> e</w:t>
-      </w:r>
-      <w:r>
-        <w:rPr>
-          <w:rFonts w:cs="Arial"/>
-        </w:rPr>
-        <w:t xml:space="preserve"> </w:t>
-      </w:r>
-      <w:r>
-        <w:rPr>
-          <w:rFonts w:cs="Arial"/>
-        </w:rPr>
-        <w:t xml:space="preserve">o reparo necessário devido aos eventuais defeitos encontrados é restringido a uma área limitada indicada </w:t>
-      </w:r>
-      <w:r>
-        <w:rPr>
-          <w:rFonts w:cs="Arial"/>
-        </w:rPr>
-        <w:t>nos resultados. A</w:t>
-      </w:r>
-      <w:r>
-        <w:rPr>
-          <w:rFonts w:cs="Arial"/>
-        </w:rPr>
-        <w:t>lém d</w:t>
-      </w:r>
-      <w:r>
-        <w:rPr>
-          <w:rFonts w:cs="Arial"/>
-        </w:rPr>
-        <w:t>isso,</w:t>
-      </w:r>
-      <w:r>
-        <w:rPr>
-          <w:rFonts w:cs="Arial"/>
-        </w:rPr>
-        <w:t xml:space="preserve"> h</w:t>
-      </w:r>
-      <w:r>
-        <w:rPr>
-          <w:rFonts w:cs="Arial"/>
-        </w:rPr>
-        <w:t>á</w:t>
-      </w:r>
-      <w:r>
-        <w:rPr>
-          <w:rFonts w:cs="Arial"/>
-        </w:rPr>
-        <w:t xml:space="preserve"> economia relacionada a não necessidade de escavar de tubulações enterradas ou remover revestimentos quando na aplicação da técnica. </w:t>
-      </w:r>
     </w:p>
     <w:p>
       <w:r>
@@ -4987,73 +4983,6 @@
       </w:r>
       <w:r>
         <w:t xml:space="preserve"> é feita partindo-se do pressuposto que a onda se propaga em frentes de onda esféricas, atingindo os sensores com diferentes tempos de chegada. A partir do tempo que o sinal demorou para chegar em diferentes sensores e da posição de cada um desses é possível por triangulação calcular a posição da fonte causadora do sinal. </w:t>
-      </w:r>
-    </w:p>
-    <w:p>
-      <w:pPr>
-        <w:rPr>
-          <w:rFonts w:cs="Arial"/>
-        </w:rPr>
-      </w:pPr>
-      <w:r>
-        <w:rPr>
-          <w:rFonts w:cs="Arial"/>
-        </w:rPr>
-        <w:t>Uma aplicação usual de EA é o monitoramento, contínuo ou durante testes hidrostáticos, em vasos de pressão</w:t>
-      </w:r>
-      <w:r>
-        <w:rPr>
-          <w:rFonts w:cs="Arial"/>
-        </w:rPr>
-        <w:t>, que</w:t>
-      </w:r>
-      <w:r>
-        <w:rPr>
-          <w:rFonts w:cs="Arial"/>
-        </w:rPr>
-        <w:t xml:space="preserve"> t</w:t>
-      </w:r>
-      <w:r>
-        <w:rPr>
-          <w:rFonts w:cs="Arial"/>
-        </w:rPr>
-        <w:t>ê</w:t>
-      </w:r>
-      <w:r>
-        <w:rPr>
-          <w:rFonts w:cs="Arial"/>
-        </w:rPr>
-        <w:t xml:space="preserve">m como principais </w:t>
-      </w:r>
-      <w:r>
-        <w:rPr>
-          <w:rFonts w:cs="Arial"/>
-        </w:rPr>
-        <w:t xml:space="preserve">causas de </w:t>
-      </w:r>
-      <w:r>
-        <w:rPr>
-          <w:rFonts w:cs="Arial"/>
-        </w:rPr>
-        <w:t>falhas trincas e vazamentos, defeitos</w:t>
-      </w:r>
-      <w:r>
-        <w:rPr>
-          <w:rFonts w:cs="Arial"/>
-        </w:rPr>
-        <w:t xml:space="preserve"> os quais são</w:t>
-      </w:r>
-      <w:r>
-        <w:rPr>
-          <w:rFonts w:cs="Arial"/>
-        </w:rPr>
-        <w:t xml:space="preserve"> detectáveis pela técnica. O tempo e custo de ações corretivas, como reparos por soldagem, é minimizado pela aplicação de ensaios de EA, já que a área na qual são empregados ensaios subsequentes, como ultrassom, e o próprio reparo da estrutura, se restringe àquela na qual foram localizadas fontes de EA, tornando a técnica muito atrativa para esta aplicação.</w:t>
-      </w:r>
-      <w:r>
-        <w:rPr>
-          <w:rFonts w:cs="Arial"/>
-        </w:rPr>
-        <w:t xml:space="preserve"> </w:t>
       </w:r>
     </w:p>
     <w:p>
@@ -5069,31 +4998,26 @@
         <w:rPr>
           <w:rFonts w:cs="Arial"/>
         </w:rPr>
-        <w:t xml:space="preserve">Entretanto, devido à complexidade geométrica de elementos cilíndricos com tampos elipsoidais, como os vasos de pressão, as técnicas atuais de localização aplicadas em sistemas comerciais empregam modelagens simplificadas dessas estruturas, geralmente planificando a estrutura. Logo, é calculada a posição da fonte a partir de um caminho </w:t>
-      </w:r>
-      <w:r>
-        <w:rPr>
-          <w:rFonts w:cs="Arial"/>
-        </w:rPr>
-        <w:t xml:space="preserve">percorrido pela onda </w:t>
-      </w:r>
-      <w:r>
-        <w:rPr>
-          <w:rFonts w:cs="Arial"/>
-        </w:rPr>
-        <w:t xml:space="preserve">aproximado, gerando resultados </w:t>
-      </w:r>
-      <w:r>
-        <w:rPr>
-          <w:rFonts w:cs="Arial"/>
-        </w:rPr>
-        <w:t xml:space="preserve">imprecisos </w:t>
-      </w:r>
-      <w:r>
-        <w:rPr>
-          <w:rFonts w:cs="Arial"/>
-        </w:rPr>
-        <w:t>principalmente na região dos tampos, que é muito deformada na planificação.</w:t>
+        <w:t xml:space="preserve">Entretanto, devido à complexidade geométrica de elementos cilíndricos com tampos elipsoidais, como os vasos de pressão, as técnicas atuais de localização aplicadas em sistemas comerciais empregam modelagens simplificadas dessas </w:t>
+      </w:r>
+      <w:r>
+        <w:rPr>
+          <w:rFonts w:cs="Arial"/>
+        </w:rPr>
+        <w:lastRenderedPageBreak/>
+        <w:t>estruturas, geralmente planificand</w:t>
+      </w:r>
+      <w:r>
+        <w:rPr>
+          <w:rFonts w:cs="Arial"/>
+        </w:rPr>
+        <w:t>o-a</w:t>
+      </w:r>
+      <w:r>
+        <w:rPr>
+          <w:rFonts w:cs="Arial"/>
+        </w:rPr>
+        <w:t>. Logo, é calculada a posição da fonte a partir de um caminho percorrido pela onda aproximado, gerando resultados imprecisos principalmente na região dos tampos, que é muito deformada na planificação.</w:t>
       </w:r>
     </w:p>
     <w:p>
@@ -5111,44 +5035,19 @@
         <w:rPr>
           <w:rFonts w:cs="Arial"/>
         </w:rPr>
-        <w:t xml:space="preserve">O objetivo desse trabalho é determinar a trajetória das ondas sonoras por corpos cilíndricos com tampos </w:t>
-      </w:r>
-      <w:r>
-        <w:rPr>
-          <w:rFonts w:cs="Arial"/>
-        </w:rPr>
-        <w:t>elipsoidais</w:t>
-      </w:r>
-      <w:r>
-        <w:rPr>
-          <w:rFonts w:cs="Arial"/>
-        </w:rPr>
-        <w:t xml:space="preserve"> através do cálculo da distância entre dois pontos pela aplicação de</w:t>
-      </w:r>
-      <w:r>
-        <w:rPr>
-          <w:rFonts w:cs="Arial"/>
-        </w:rPr>
-        <w:t xml:space="preserve"> um método aqui denominado de Método do Seccionamento, que será comparada à distância real entre pontos em um elipsoide de revolução, a</w:t>
-      </w:r>
-      <w:r>
-        <w:rPr>
-          <w:rFonts w:cs="Arial"/>
-        </w:rPr>
-        <w:t xml:space="preserve"> </w:t>
-      </w:r>
-      <w:r>
-        <w:rPr>
-          <w:rFonts w:cs="Arial"/>
-        </w:rPr>
-        <w:lastRenderedPageBreak/>
-        <w:t xml:space="preserve">geodésica. A partir destas distâncias procura-se obter resultados mais </w:t>
-      </w:r>
-      <w:r>
-        <w:rPr>
-          <w:rFonts w:cs="Arial"/>
-        </w:rPr>
-        <w:t xml:space="preserve">acurados </w:t>
+        <w:t>O objetivo desse trabalho é determinar a trajetória das ondas sonoras por corpos cilíndricos com tampos elipsoidais através do cálculo da distância entre dois pontos pela aplicação de</w:t>
+      </w:r>
+      <w:r>
+        <w:rPr>
+          <w:rFonts w:cs="Arial"/>
+        </w:rPr>
+        <w:t xml:space="preserve"> um método aqui denominado de Método do Seccionamento, que será comparada à distância menor entre pontos em um elipsoide de revolução, a</w:t>
+      </w:r>
+      <w:r>
+        <w:rPr>
+          <w:rFonts w:cs="Arial"/>
+        </w:rPr>
+        <w:t xml:space="preserve"> geodésica. A partir destas distâncias procura-se obter resultados mais acurados </w:t>
       </w:r>
       <w:r>
         <w:rPr>
@@ -5160,13 +5059,7 @@
         <w:rPr>
           <w:rFonts w:cs="Arial"/>
         </w:rPr>
-        <w:t>para a loc</w:t>
-      </w:r>
-      <w:r>
-        <w:rPr>
-          <w:rFonts w:cs="Arial"/>
-        </w:rPr>
-        <w:t>alização de defeitos através da técnica de EA</w:t>
+        <w:t>para a localização de defeitos através da técnica de EA</w:t>
       </w:r>
       <w:r>
         <w:rPr>
@@ -5180,10 +5073,6 @@
         </w:rPr>
         <w:t>.</w:t>
       </w:r>
-      <w:bookmarkStart w:id="7" w:name="_Toc39488437"/>
-      <w:bookmarkStart w:id="8" w:name="_Toc39488621"/>
-      <w:bookmarkStart w:id="9" w:name="_Toc46733505"/>
-      <w:bookmarkStart w:id="10" w:name="_Toc56573004"/>
     </w:p>
     <w:p>
       <w:pPr>
@@ -5208,6 +5097,294 @@
       </w:pPr>
       <w:bookmarkStart w:id="12" w:name="_Toc517908509"/>
       <w:r>
+        <w:t>Vasos de pressão</w:t>
+      </w:r>
+    </w:p>
+    <w:p>
+      <w:pPr>
+        <w:ind w:firstLine="708"/>
+      </w:pPr>
+      <w:r>
+        <w:t>Vasos de pressão são</w:t>
+      </w:r>
+      <w:r>
+        <w:t xml:space="preserve"> </w:t>
+      </w:r>
+      <w:r>
+        <w:t xml:space="preserve">reservatórios de </w:t>
+      </w:r>
+      <w:r>
+        <w:t>diferentes</w:t>
+      </w:r>
+      <w:r>
+        <w:t xml:space="preserve"> tipo</w:t>
+      </w:r>
+      <w:r>
+        <w:t>s</w:t>
+      </w:r>
+      <w:r>
+        <w:t xml:space="preserve">, dimensões ou finalidades, não sujeitos à chama, projetados para resistir com segurança a pressões internas diferentes da pressão atmosférica ou </w:t>
+      </w:r>
+      <w:r>
+        <w:t>a</w:t>
+      </w:r>
+      <w:r>
+        <w:t xml:space="preserve"> pressão externa</w:t>
+      </w:r>
+      <w:r>
+        <w:t>. A norma NR-13 que estabelece procedimentos para o acompanhamento da vida útil de um equipamento submetido a pressão, define no anexo III, parágrafo 1.a vasos de pressão:</w:t>
+      </w:r>
+    </w:p>
+    <w:p>
+      <w:pPr>
+        <w:ind w:firstLine="0"/>
+      </w:pPr>
+    </w:p>
+    <w:p>
+      <w:pPr>
+        <w:ind w:firstLine="0"/>
+      </w:pPr>
+      <w:r>
+        <w:t xml:space="preserve">“Um vaso de pressão é qualquer vaso em cuja construção ou utilização encontra-se o fator P.V &gt; 8. Onde P é a maior pressão (manométrica) de operação medida em </w:t>
+      </w:r>
+      <w:proofErr w:type="spellStart"/>
+      <w:r>
+        <w:t>Kpa</w:t>
+      </w:r>
+      <w:proofErr w:type="spellEnd"/>
+      <w:r>
+        <w:t xml:space="preserve"> e V é o volume interno do vaso medido em m</w:t>
+      </w:r>
+      <w:r>
+        <w:rPr>
+          <w:vertAlign w:val="superscript"/>
+        </w:rPr>
+        <w:t>3</w:t>
+      </w:r>
+      <w:proofErr w:type="gramStart"/>
+      <w:r>
+        <w:t>” .</w:t>
+      </w:r>
+      <w:proofErr w:type="gramEnd"/>
+    </w:p>
+    <w:p>
+      <w:pPr>
+        <w:ind w:firstLine="0"/>
+      </w:pPr>
+    </w:p>
+    <w:p>
+      <w:pPr>
+        <w:ind w:firstLine="0"/>
+      </w:pPr>
+      <w:r>
+        <w:tab/>
+        <w:t>Os vasos de pressão são fabricados a partir de chapas laminadas, que são calandradas para confecção do corpo cilíndrico (Fig. AAA) e conformadas para confecção do tampo (</w:t>
+      </w:r>
+      <w:proofErr w:type="spellStart"/>
+      <w:r>
+        <w:t>Fig</w:t>
+      </w:r>
+      <w:proofErr w:type="spellEnd"/>
+      <w:r>
+        <w:t xml:space="preserve"> AAA). Aços ao carbono são frequentemente empregados na fabricação dessas estruturas devido as suas características de boa </w:t>
+      </w:r>
+      <w:proofErr w:type="spellStart"/>
+      <w:r>
+        <w:t>conformabilidade</w:t>
+      </w:r>
+      <w:proofErr w:type="spellEnd"/>
+      <w:r>
+        <w:t>, boa soldabilidade, custo do material, condição de serviço, natureza e grau dos esforços aplicados, disponibilidade e segurança.</w:t>
+      </w:r>
+    </w:p>
+    <w:p>
+      <w:pPr>
+        <w:pStyle w:val="Fig"/>
+      </w:pPr>
+      <w:r>
+        <w:rPr>
+          <w:noProof/>
+        </w:rPr>
+        <w:drawing>
+          <wp:inline distT="0" distB="0" distL="0" distR="0" wp14:anchorId="3B92958B" wp14:editId="017FD243">
+            <wp:extent cx="3819525" cy="2714625"/>
+            <wp:effectExtent l="0" t="0" r="9525" b="9525"/>
+            <wp:docPr id="34" name="Imagem 34"/>
+            <wp:cNvGraphicFramePr>
+              <a:graphicFrameLocks xmlns:a="http://schemas.openxmlformats.org/drawingml/2006/main" noChangeAspect="1"/>
+            </wp:cNvGraphicFramePr>
+            <a:graphic xmlns:a="http://schemas.openxmlformats.org/drawingml/2006/main">
+              <a:graphicData uri="http://schemas.openxmlformats.org/drawingml/2006/picture">
+                <pic:pic xmlns:pic="http://schemas.openxmlformats.org/drawingml/2006/picture">
+                  <pic:nvPicPr>
+                    <pic:cNvPr id="1" name=""/>
+                    <pic:cNvPicPr/>
+                  </pic:nvPicPr>
+                  <pic:blipFill rotWithShape="1">
+                    <a:blip r:embed="rId20"/>
+                    <a:srcRect b="6250"/>
+                    <a:stretch/>
+                  </pic:blipFill>
+                  <pic:spPr bwMode="auto">
+                    <a:xfrm>
+                      <a:off x="0" y="0"/>
+                      <a:ext cx="3819525" cy="2714625"/>
+                    </a:xfrm>
+                    <a:prstGeom prst="rect">
+                      <a:avLst/>
+                    </a:prstGeom>
+                    <a:ln>
+                      <a:noFill/>
+                    </a:ln>
+                    <a:extLst>
+                      <a:ext uri="{53640926-AAD7-44D8-BBD7-CCE9431645EC}">
+                        <a14:shadowObscured xmlns:a14="http://schemas.microsoft.com/office/drawing/2010/main"/>
+                      </a:ext>
+                    </a:extLst>
+                  </pic:spPr>
+                </pic:pic>
+              </a:graphicData>
+            </a:graphic>
+          </wp:inline>
+        </w:drawing>
+      </w:r>
+    </w:p>
+    <w:p>
+      <w:pPr>
+        <w:pStyle w:val="Legenda"/>
+      </w:pPr>
+      <w:r>
+        <w:t xml:space="preserve">Figura </w:t>
+      </w:r>
+      <w:fldSimple w:instr=" SEQ Figura \* ARABIC ">
+        <w:r>
+          <w:rPr>
+            <w:noProof/>
+          </w:rPr>
+          <w:t>1</w:t>
+        </w:r>
+      </w:fldSimple>
+      <w:r>
+        <w:t xml:space="preserve"> - Processo de </w:t>
+      </w:r>
+      <w:proofErr w:type="spellStart"/>
+      <w:r>
+        <w:t>calandramento</w:t>
+      </w:r>
+      <w:proofErr w:type="spellEnd"/>
+      <w:r>
+        <w:t xml:space="preserve"> para confecção do corpo cilíndrico</w:t>
+      </w:r>
+    </w:p>
+    <w:p>
+      <w:pPr>
+        <w:pStyle w:val="Legenda"/>
+      </w:pPr>
+      <w:r>
+        <w:t xml:space="preserve">Fonte: KNM </w:t>
+      </w:r>
+      <w:proofErr w:type="spellStart"/>
+      <w:r>
+        <w:t>Group</w:t>
+      </w:r>
+      <w:proofErr w:type="spellEnd"/>
+      <w:r>
+        <w:t xml:space="preserve"> Brasil, 2012</w:t>
+      </w:r>
+    </w:p>
+    <w:p>
+      <w:pPr>
+        <w:pStyle w:val="Fig"/>
+      </w:pPr>
+      <w:r>
+        <w:rPr>
+          <w:noProof/>
+        </w:rPr>
+        <w:lastRenderedPageBreak/>
+        <w:drawing>
+          <wp:inline distT="0" distB="0" distL="0" distR="0" wp14:anchorId="1FB202DF" wp14:editId="0B24F723">
+            <wp:extent cx="4381500" cy="3228975"/>
+            <wp:effectExtent l="0" t="0" r="0" b="9525"/>
+            <wp:docPr id="9" name="Imagem 9"/>
+            <wp:cNvGraphicFramePr>
+              <a:graphicFrameLocks xmlns:a="http://schemas.openxmlformats.org/drawingml/2006/main" noChangeAspect="1"/>
+            </wp:cNvGraphicFramePr>
+            <a:graphic xmlns:a="http://schemas.openxmlformats.org/drawingml/2006/main">
+              <a:graphicData uri="http://schemas.openxmlformats.org/drawingml/2006/picture">
+                <pic:pic xmlns:pic="http://schemas.openxmlformats.org/drawingml/2006/picture">
+                  <pic:nvPicPr>
+                    <pic:cNvPr id="1" name=""/>
+                    <pic:cNvPicPr/>
+                  </pic:nvPicPr>
+                  <pic:blipFill rotWithShape="1">
+                    <a:blip r:embed="rId21"/>
+                    <a:srcRect b="4775"/>
+                    <a:stretch/>
+                  </pic:blipFill>
+                  <pic:spPr bwMode="auto">
+                    <a:xfrm>
+                      <a:off x="0" y="0"/>
+                      <a:ext cx="4381500" cy="3228975"/>
+                    </a:xfrm>
+                    <a:prstGeom prst="rect">
+                      <a:avLst/>
+                    </a:prstGeom>
+                    <a:ln>
+                      <a:noFill/>
+                    </a:ln>
+                    <a:extLst>
+                      <a:ext uri="{53640926-AAD7-44D8-BBD7-CCE9431645EC}">
+                        <a14:shadowObscured xmlns:a14="http://schemas.microsoft.com/office/drawing/2010/main"/>
+                      </a:ext>
+                    </a:extLst>
+                  </pic:spPr>
+                </pic:pic>
+              </a:graphicData>
+            </a:graphic>
+          </wp:inline>
+        </w:drawing>
+      </w:r>
+    </w:p>
+    <w:p>
+      <w:pPr>
+        <w:pStyle w:val="Legenda"/>
+      </w:pPr>
+      <w:r>
+        <w:t xml:space="preserve">Figura </w:t>
+      </w:r>
+      <w:fldSimple w:instr=" SEQ Figura \* ARABIC ">
+        <w:r>
+          <w:rPr>
+            <w:noProof/>
+          </w:rPr>
+          <w:t>2</w:t>
+        </w:r>
+      </w:fldSimple>
+      <w:r>
+        <w:t xml:space="preserve"> - Processo de conformação para fabricação de tampo elipsoidal</w:t>
+      </w:r>
+    </w:p>
+    <w:p>
+      <w:pPr>
+        <w:pStyle w:val="Legenda"/>
+      </w:pPr>
+      <w:r>
+        <w:t xml:space="preserve">Fonte: </w:t>
+      </w:r>
+      <w:proofErr w:type="spellStart"/>
+      <w:r>
+        <w:t>Gianturco</w:t>
+      </w:r>
+      <w:proofErr w:type="spellEnd"/>
+      <w:r>
+        <w:t>, 2012</w:t>
+      </w:r>
+    </w:p>
+    <w:p>
+      <w:pPr>
+        <w:pStyle w:val="Ttulo2"/>
+      </w:pPr>
+      <w:r>
         <w:t>Emissão acústica</w:t>
       </w:r>
       <w:bookmarkEnd w:id="12"/>
@@ -5250,7 +5427,12 @@
         <w:t>que</w:t>
       </w:r>
       <w:r>
-        <w:t xml:space="preserve"> ocorre de maneira generalizada quando há sobrecarga na estrutura, ou localizada, na ponta de uma trinca em processo de propagação, por exemplo. Também existem as chamadas </w:t>
+        <w:t xml:space="preserve"> ocorre de maneira generalizada quando há sobrecarga na estrutura, ou localizada, na ponta de uma trinca em processo de propagação, por exemplo. Tam</w:t>
+      </w:r>
+      <w:bookmarkStart w:id="13" w:name="_GoBack"/>
+      <w:bookmarkEnd w:id="13"/>
+      <w:r>
+        <w:t xml:space="preserve">bém existem as chamadas </w:t>
       </w:r>
       <w:proofErr w:type="spellStart"/>
       <w:r>
@@ -5265,11 +5447,11 @@
       <w:pPr>
         <w:pStyle w:val="Ttulo3"/>
       </w:pPr>
-      <w:bookmarkStart w:id="13" w:name="_Toc517908510"/>
+      <w:bookmarkStart w:id="14" w:name="_Toc517908510"/>
       <w:r>
         <w:t>A origem da técnica</w:t>
       </w:r>
-      <w:bookmarkEnd w:id="13"/>
+      <w:bookmarkEnd w:id="14"/>
     </w:p>
     <w:p>
       <w:r>
@@ -5308,6 +5490,7 @@
     </w:p>
     <w:p>
       <w:r>
+        <w:lastRenderedPageBreak/>
         <w:t xml:space="preserve">O começo da era moderna da técnica de EA teve início com um dos trabalhos mais importante até hoje, o trabalho de PhD de Joseph Kaiser, intitulado </w:t>
       </w:r>
       <w:r>
@@ -5450,19 +5633,15 @@
           <w:numId w:val="4"/>
         </w:numPr>
       </w:pPr>
-      <w:bookmarkStart w:id="14" w:name="_Toc517908511"/>
+      <w:bookmarkStart w:id="15" w:name="_Toc517908511"/>
       <w:r>
         <w:t>Equipamentos</w:t>
       </w:r>
-      <w:bookmarkEnd w:id="14"/>
-    </w:p>
-    <w:p>
-      <w:r>
-        <w:t xml:space="preserve">O uso moderno de EA não se limita as fontes audíveis, sensores piezelétricos são usados para captar ondes mecânicas no material, isso torna possível a detecção de ondas com frequências muito mais elevadas e amplitude menores que o ouvido </w:t>
-      </w:r>
-      <w:r>
-        <w:lastRenderedPageBreak/>
-        <w:t xml:space="preserve">humano seria </w:t>
+      <w:bookmarkEnd w:id="15"/>
+    </w:p>
+    <w:p>
+      <w:r>
+        <w:t xml:space="preserve">O uso moderno de EA não se limita as fontes audíveis, sensores piezelétricos são usados para captar ondes mecânicas no material, isso torna possível a detecção de ondas com frequências muito mais elevadas e amplitude menores que o ouvido humano seria </w:t>
       </w:r>
       <w:r>
         <w:t>capaz</w:t>
@@ -5536,7 +5715,7 @@
                     </pic:cNvPicPr>
                   </pic:nvPicPr>
                   <pic:blipFill>
-                    <a:blip r:embed="rId20">
+                    <a:blip r:embed="rId22">
                       <a:extLst>
                         <a:ext uri="{28A0092B-C50C-407E-A947-70E740481C1C}">
                           <a14:useLocalDpi xmlns:a14="http://schemas.microsoft.com/office/drawing/2010/main" val="0"/>
@@ -5572,37 +5751,24 @@
       <w:pPr>
         <w:pStyle w:val="Legendafigura"/>
       </w:pPr>
-      <w:bookmarkStart w:id="15" w:name="_Ref517818495"/>
-      <w:bookmarkStart w:id="16" w:name="_Toc517908517"/>
+      <w:bookmarkStart w:id="16" w:name="_Ref517818495"/>
+      <w:bookmarkStart w:id="17" w:name="_Toc517908517"/>
       <w:r>
         <w:t xml:space="preserve">Figura </w:t>
       </w:r>
-      <w:r>
-        <w:fldChar w:fldCharType="begin"/>
-      </w:r>
-      <w:r>
-        <w:instrText xml:space="preserve"> SEQ Figura \* ARABIC </w:instrText>
-      </w:r>
-      <w:r>
-        <w:fldChar w:fldCharType="separate"/>
-      </w:r>
-      <w:r>
-        <w:rPr>
-          <w:noProof/>
-        </w:rPr>
-        <w:t>1</w:t>
-      </w:r>
-      <w:r>
-        <w:rPr>
-          <w:noProof/>
-        </w:rPr>
-        <w:fldChar w:fldCharType="end"/>
-      </w:r>
-      <w:bookmarkEnd w:id="15"/>
+      <w:fldSimple w:instr=" SEQ Figura \* ARABIC ">
+        <w:r>
+          <w:rPr>
+            <w:noProof/>
+          </w:rPr>
+          <w:t>3</w:t>
+        </w:r>
+      </w:fldSimple>
+      <w:bookmarkEnd w:id="16"/>
       <w:r>
         <w:t xml:space="preserve"> - Elementos de um sensor de EA</w:t>
       </w:r>
-      <w:bookmarkEnd w:id="16"/>
+      <w:bookmarkEnd w:id="17"/>
     </w:p>
     <w:p>
       <w:pPr>
@@ -5631,7 +5797,11 @@
     </w:p>
     <w:p>
       <w:r>
-        <w:t>O sinal de EA, ao passar para sensor, faz com que o cristal piezelétrico se deforme, então este produz uma diferença de potencial proporcional à esta deformação, este sinal elétrico é então amplificado e transmitido através de cabos, geralmente coaxiais.</w:t>
+        <w:t xml:space="preserve">O sinal de EA, ao passar para sensor, faz com que o cristal piezelétrico se deforme, então este produz uma diferença de potencial proporcional à esta </w:t>
+      </w:r>
+      <w:r>
+        <w:lastRenderedPageBreak/>
+        <w:t>deformação, este sinal elétrico é então amplificado e transmitido através de cabos, geralmente coaxiais.</w:t>
       </w:r>
     </w:p>
     <w:p>
@@ -5713,7 +5883,7 @@
                     </pic:cNvPicPr>
                   </pic:nvPicPr>
                   <pic:blipFill>
-                    <a:blip r:embed="rId21">
+                    <a:blip r:embed="rId23">
                       <a:extLst>
                         <a:ext uri="{28A0092B-C50C-407E-A947-70E740481C1C}">
                           <a14:useLocalDpi xmlns:a14="http://schemas.microsoft.com/office/drawing/2010/main" val="0"/>
@@ -5749,8 +5919,8 @@
       <w:pPr>
         <w:pStyle w:val="Legenda"/>
       </w:pPr>
-      <w:bookmarkStart w:id="17" w:name="_Ref517818758"/>
-      <w:bookmarkStart w:id="18" w:name="_Toc517908518"/>
+      <w:bookmarkStart w:id="18" w:name="_Ref517818758"/>
+      <w:bookmarkStart w:id="19" w:name="_Toc517908518"/>
       <w:r>
         <w:rPr>
           <w:highlight w:val="yellow"/>
@@ -5780,7 +5950,7 @@
           <w:noProof/>
           <w:highlight w:val="yellow"/>
         </w:rPr>
-        <w:t>2</w:t>
+        <w:t>4</w:t>
       </w:r>
       <w:r>
         <w:rPr>
@@ -5789,14 +5959,14 @@
         </w:rPr>
         <w:fldChar w:fldCharType="end"/>
       </w:r>
-      <w:bookmarkEnd w:id="17"/>
+      <w:bookmarkEnd w:id="18"/>
       <w:r>
         <w:rPr>
           <w:highlight w:val="yellow"/>
         </w:rPr>
         <w:t xml:space="preserve"> - Fluxograma do sinal de EA</w:t>
       </w:r>
-      <w:bookmarkEnd w:id="18"/>
+      <w:bookmarkEnd w:id="19"/>
     </w:p>
     <w:p>
       <w:r>
@@ -5817,11 +5987,7 @@
         <w:t xml:space="preserve"> Digital Converter</w:t>
       </w:r>
       <w:r>
-        <w:t xml:space="preserve"> – ADC). Este sinal, agora digitalizado, deve ser processado para que se retire as </w:t>
-      </w:r>
-      <w:r>
-        <w:lastRenderedPageBreak/>
-        <w:t xml:space="preserve">informações pertinentes, este processamento pode ser feito por um processador convencional, um </w:t>
+        <w:t xml:space="preserve"> – ADC). Este sinal, agora digitalizado, deve ser processado para que se retire as informações pertinentes, este processamento pode ser feito por um processador convencional, um </w:t>
       </w:r>
       <w:r>
         <w:t>circuito dedicado ou, mais frequentemente</w:t>
@@ -5915,11 +6081,11 @@
           <w:numId w:val="5"/>
         </w:numPr>
       </w:pPr>
-      <w:bookmarkStart w:id="19" w:name="_Toc517908512"/>
+      <w:bookmarkStart w:id="20" w:name="_Toc517908512"/>
       <w:r>
         <w:t>processamento do sinal de EA</w:t>
       </w:r>
-      <w:bookmarkEnd w:id="19"/>
+      <w:bookmarkEnd w:id="20"/>
     </w:p>
     <w:p>
       <w:r>
@@ -5941,7 +6107,11 @@
         <w:t xml:space="preserve">hits </w:t>
       </w:r>
       <w:r>
-        <w:t xml:space="preserve">são trechos do sinal de algum sensor que em algum momento ultrapassaram algum valor pré-determinado, denominado limiar de detecção. A duração desses </w:t>
+        <w:t xml:space="preserve">são trechos do sinal de algum sensor que em algum momento </w:t>
+      </w:r>
+      <w:r>
+        <w:lastRenderedPageBreak/>
+        <w:t xml:space="preserve">ultrapassaram algum valor pré-determinado, denominado limiar de detecção. A duração desses </w:t>
       </w:r>
       <w:r>
         <w:rPr>
@@ -6011,7 +6181,7 @@
                     </pic:cNvPicPr>
                   </pic:nvPicPr>
                   <pic:blipFill>
-                    <a:blip r:embed="rId21">
+                    <a:blip r:embed="rId23">
                       <a:extLst>
                         <a:ext uri="{28A0092B-C50C-407E-A947-70E740481C1C}">
                           <a14:useLocalDpi xmlns:a14="http://schemas.microsoft.com/office/drawing/2010/main" val="0"/>
@@ -6047,8 +6217,8 @@
       <w:pPr>
         <w:pStyle w:val="Legenda"/>
       </w:pPr>
-      <w:bookmarkStart w:id="20" w:name="_Ref517820052"/>
-      <w:bookmarkStart w:id="21" w:name="_Toc517908519"/>
+      <w:bookmarkStart w:id="21" w:name="_Ref517820052"/>
+      <w:bookmarkStart w:id="22" w:name="_Toc517908519"/>
       <w:r>
         <w:rPr>
           <w:highlight w:val="yellow"/>
@@ -6078,7 +6248,7 @@
           <w:noProof/>
           <w:highlight w:val="yellow"/>
         </w:rPr>
-        <w:t>3</w:t>
+        <w:t>5</w:t>
       </w:r>
       <w:r>
         <w:rPr>
@@ -6086,14 +6256,14 @@
         </w:rPr>
         <w:fldChar w:fldCharType="end"/>
       </w:r>
-      <w:bookmarkEnd w:id="20"/>
+      <w:bookmarkEnd w:id="21"/>
       <w:r>
         <w:rPr>
           <w:highlight w:val="yellow"/>
         </w:rPr>
         <w:t xml:space="preserve"> – Tempos de um sinal de EA</w:t>
       </w:r>
-      <w:bookmarkEnd w:id="21"/>
+      <w:bookmarkEnd w:id="22"/>
     </w:p>
     <w:p>
       <w:r>
@@ -6126,7 +6296,6 @@
         <w:rPr>
           <w:noProof/>
         </w:rPr>
-        <w:lastRenderedPageBreak/>
         <w:drawing>
           <wp:inline distT="0" distB="0" distL="0" distR="0">
             <wp:extent cx="704850" cy="400050"/>
@@ -6145,7 +6314,7 @@
                     </pic:cNvPicPr>
                   </pic:nvPicPr>
                   <pic:blipFill>
-                    <a:blip r:embed="rId21">
+                    <a:blip r:embed="rId23">
                       <a:extLst>
                         <a:ext uri="{28A0092B-C50C-407E-A947-70E740481C1C}">
                           <a14:useLocalDpi xmlns:a14="http://schemas.microsoft.com/office/drawing/2010/main" val="0"/>
@@ -6181,7 +6350,7 @@
       <w:pPr>
         <w:pStyle w:val="Legenda"/>
       </w:pPr>
-      <w:bookmarkStart w:id="22" w:name="_Toc517908520"/>
+      <w:bookmarkStart w:id="23" w:name="_Toc517908520"/>
       <w:r>
         <w:rPr>
           <w:highlight w:val="yellow"/>
@@ -6211,7 +6380,7 @@
           <w:noProof/>
           <w:highlight w:val="yellow"/>
         </w:rPr>
-        <w:t>4</w:t>
+        <w:t>6</w:t>
       </w:r>
       <w:r>
         <w:rPr>
@@ -6225,7 +6394,7 @@
         </w:rPr>
         <w:t xml:space="preserve"> – Alguma imagem relacionada aos parâmetros de um hit</w:t>
       </w:r>
-      <w:bookmarkEnd w:id="22"/>
+      <w:bookmarkEnd w:id="23"/>
     </w:p>
     <w:p/>
     <w:p>
@@ -6304,7 +6473,7 @@
                     </pic:cNvPicPr>
                   </pic:nvPicPr>
                   <pic:blipFill>
-                    <a:blip r:embed="rId21">
+                    <a:blip r:embed="rId23">
                       <a:extLst>
                         <a:ext uri="{28A0092B-C50C-407E-A947-70E740481C1C}">
                           <a14:useLocalDpi xmlns:a14="http://schemas.microsoft.com/office/drawing/2010/main" val="0"/>
@@ -6340,8 +6509,8 @@
       <w:pPr>
         <w:pStyle w:val="Legenda"/>
       </w:pPr>
-      <w:bookmarkStart w:id="23" w:name="_Ref517820526"/>
-      <w:bookmarkStart w:id="24" w:name="_Toc517908521"/>
+      <w:bookmarkStart w:id="24" w:name="_Ref517820526"/>
+      <w:bookmarkStart w:id="25" w:name="_Toc517908521"/>
       <w:r>
         <w:rPr>
           <w:highlight w:val="yellow"/>
@@ -6371,7 +6540,7 @@
           <w:noProof/>
           <w:highlight w:val="yellow"/>
         </w:rPr>
-        <w:t>5</w:t>
+        <w:t>7</w:t>
       </w:r>
       <w:r>
         <w:rPr>
@@ -6379,7 +6548,7 @@
         </w:rPr>
         <w:fldChar w:fldCharType="end"/>
       </w:r>
-      <w:bookmarkEnd w:id="23"/>
+      <w:bookmarkEnd w:id="24"/>
       <w:r>
         <w:rPr>
           <w:highlight w:val="yellow"/>
@@ -6392,17 +6561,17 @@
         </w:rPr>
         <w:t xml:space="preserve"> com vários hits</w:t>
       </w:r>
-      <w:bookmarkEnd w:id="24"/>
+      <w:bookmarkEnd w:id="25"/>
     </w:p>
     <w:p>
       <w:pPr>
         <w:pStyle w:val="Ttulo2"/>
       </w:pPr>
-      <w:bookmarkStart w:id="25" w:name="_Toc517908513"/>
+      <w:bookmarkStart w:id="26" w:name="_Toc517908513"/>
       <w:r>
         <w:t>Localização</w:t>
       </w:r>
-      <w:bookmarkEnd w:id="25"/>
+      <w:bookmarkEnd w:id="26"/>
     </w:p>
     <w:p>
       <w:r>
@@ -6492,7 +6661,14 @@
         <w:rPr>
           <w:rFonts w:cs="Arial"/>
         </w:rPr>
-        <w:t xml:space="preserve"> os diferentes sensores arranjados na estrutura. Uma interpretação geométrica do cálculo da localização planar são as hipérboles, que são definidas como curvas na quais é constante a diferença das distâncias de cada um dos seus pontos a dois pontos fixos ou focos. Logo, sobre uma hipérbole cujos focos são dois sensores i e j o valor da diferença entre os tempos de chegada, ti e </w:t>
+        <w:t xml:space="preserve"> os diferentes sensores arranjados na estrutura. Uma interpretação geométrica do cálculo da localização planar são as hipérboles, que são definidas como curvas na quais é constante a diferença das distâncias de cada um </w:t>
+      </w:r>
+      <w:r>
+        <w:rPr>
+          <w:rFonts w:cs="Arial"/>
+        </w:rPr>
+        <w:lastRenderedPageBreak/>
+        <w:t xml:space="preserve">dos seus pontos a dois pontos fixos ou focos. Logo, sobre uma hipérbole cujos focos são dois sensores i e j o valor da diferença entre os tempos de chegada, ti e </w:t>
       </w:r>
       <w:proofErr w:type="spellStart"/>
       <w:r>
@@ -6572,7 +6748,6 @@
           <w:rFonts w:cs="Arial"/>
           <w:noProof/>
         </w:rPr>
-        <w:lastRenderedPageBreak/>
         <w:drawing>
           <wp:inline distT="0" distB="0" distL="0" distR="0">
             <wp:extent cx="3505200" cy="2752725"/>
@@ -6591,7 +6766,7 @@
                     </pic:cNvPicPr>
                   </pic:nvPicPr>
                   <pic:blipFill>
-                    <a:blip r:embed="rId22">
+                    <a:blip r:embed="rId24">
                       <a:extLst>
                         <a:ext uri="{28A0092B-C50C-407E-A947-70E740481C1C}">
                           <a14:useLocalDpi xmlns:a14="http://schemas.microsoft.com/office/drawing/2010/main" val="0"/>
@@ -6630,37 +6805,24 @@
           <w:rFonts w:cs="Arial"/>
         </w:rPr>
       </w:pPr>
-      <w:bookmarkStart w:id="26" w:name="_Ref517906628"/>
-      <w:bookmarkStart w:id="27" w:name="_Toc517908522"/>
+      <w:bookmarkStart w:id="27" w:name="_Ref517906628"/>
+      <w:bookmarkStart w:id="28" w:name="_Toc517908522"/>
       <w:r>
         <w:t xml:space="preserve">Figura </w:t>
       </w:r>
-      <w:r>
-        <w:fldChar w:fldCharType="begin"/>
-      </w:r>
-      <w:r>
-        <w:instrText xml:space="preserve"> SEQ Figura \* ARABIC </w:instrText>
-      </w:r>
-      <w:r>
-        <w:fldChar w:fldCharType="separate"/>
-      </w:r>
-      <w:r>
-        <w:rPr>
-          <w:noProof/>
-        </w:rPr>
-        <w:t>6</w:t>
-      </w:r>
-      <w:r>
-        <w:rPr>
-          <w:noProof/>
-        </w:rPr>
-        <w:fldChar w:fldCharType="end"/>
-      </w:r>
-      <w:bookmarkEnd w:id="26"/>
+      <w:fldSimple w:instr=" SEQ Figura \* ARABIC ">
+        <w:r>
+          <w:rPr>
+            <w:noProof/>
+          </w:rPr>
+          <w:t>8</w:t>
+        </w:r>
+      </w:fldSimple>
+      <w:bookmarkEnd w:id="27"/>
       <w:r>
         <w:t xml:space="preserve"> - Localização planar pelo método da hipérbole. T1, T2 e T3 são os tempos de chegada das ondas mecânicas nos sensores correspondentes</w:t>
       </w:r>
-      <w:bookmarkEnd w:id="27"/>
+      <w:bookmarkEnd w:id="28"/>
     </w:p>
     <w:p>
       <w:pPr>
@@ -6767,6 +6929,7 @@
                 <w:rFonts w:cs="Arial"/>
                 <w:noProof/>
               </w:rPr>
+              <w:lastRenderedPageBreak/>
               <w:drawing>
                 <wp:inline distT="0" distB="0" distL="0" distR="0">
                   <wp:extent cx="4086225" cy="4133850"/>
@@ -6785,7 +6948,7 @@
                           </pic:cNvPicPr>
                         </pic:nvPicPr>
                         <pic:blipFill>
-                          <a:blip r:embed="rId23">
+                          <a:blip r:embed="rId25">
                             <a:extLst>
                               <a:ext uri="{28A0092B-C50C-407E-A947-70E740481C1C}">
                                 <a14:useLocalDpi xmlns:a14="http://schemas.microsoft.com/office/drawing/2010/main" val="0"/>
@@ -6865,7 +7028,7 @@
                           </pic:cNvPicPr>
                         </pic:nvPicPr>
                         <pic:blipFill>
-                          <a:blip r:embed="rId24">
+                          <a:blip r:embed="rId26">
                             <a:extLst>
                               <a:ext uri="{28A0092B-C50C-407E-A947-70E740481C1C}">
                                 <a14:useLocalDpi xmlns:a14="http://schemas.microsoft.com/office/drawing/2010/main" val="0"/>
@@ -6907,37 +7070,24 @@
           <w:rFonts w:cs="Arial"/>
         </w:rPr>
       </w:pPr>
-      <w:bookmarkStart w:id="28" w:name="_Ref517906772"/>
-      <w:bookmarkStart w:id="29" w:name="_Toc517908523"/>
+      <w:bookmarkStart w:id="29" w:name="_Ref517906772"/>
+      <w:bookmarkStart w:id="30" w:name="_Toc517908523"/>
       <w:r>
         <w:t xml:space="preserve">Figura </w:t>
       </w:r>
-      <w:r>
-        <w:fldChar w:fldCharType="begin"/>
-      </w:r>
-      <w:r>
-        <w:instrText xml:space="preserve"> SEQ Figura \* ARABIC </w:instrText>
-      </w:r>
-      <w:r>
-        <w:fldChar w:fldCharType="separate"/>
-      </w:r>
-      <w:r>
-        <w:rPr>
-          <w:noProof/>
-        </w:rPr>
-        <w:t>7</w:t>
-      </w:r>
-      <w:r>
-        <w:rPr>
-          <w:noProof/>
-        </w:rPr>
-        <w:fldChar w:fldCharType="end"/>
-      </w:r>
-      <w:bookmarkEnd w:id="28"/>
+      <w:fldSimple w:instr=" SEQ Figura \* ARABIC ">
+        <w:r>
+          <w:rPr>
+            <w:noProof/>
+          </w:rPr>
+          <w:t>9</w:t>
+        </w:r>
+      </w:fldSimple>
+      <w:bookmarkEnd w:id="29"/>
       <w:r>
         <w:t xml:space="preserve"> - Localização planar com dois sensores</w:t>
       </w:r>
-      <w:bookmarkEnd w:id="29"/>
+      <w:bookmarkEnd w:id="30"/>
     </w:p>
     <w:p>
       <w:pPr>
@@ -6967,7 +7117,6 @@
         <w:rPr>
           <w:rFonts w:cs="Arial"/>
         </w:rPr>
-        <w:lastRenderedPageBreak/>
         <w:t>A resolução simultânea das equações, ou seja, a intersecção entre duas hipérboles resulta na posição da fonte de EA.</w:t>
       </w:r>
     </w:p>
@@ -7279,51 +7428,25 @@
             <w:r>
               <w:t>(</w:t>
             </w:r>
-            <w:r>
-              <w:fldChar w:fldCharType="begin"/>
-            </w:r>
-            <w:r>
-              <w:instrText xml:space="preserve"> STYLEREF 1 \s </w:instrText>
-            </w:r>
-            <w:r>
-              <w:fldChar w:fldCharType="separate"/>
-            </w:r>
-            <w:r>
-              <w:rPr>
-                <w:noProof/>
-              </w:rPr>
-              <w:t>2</w:t>
-            </w:r>
-            <w:r>
-              <w:rPr>
-                <w:noProof/>
-              </w:rPr>
-              <w:fldChar w:fldCharType="end"/>
-            </w:r>
+            <w:fldSimple w:instr=" STYLEREF 1 \s ">
+              <w:r>
+                <w:rPr>
+                  <w:noProof/>
+                </w:rPr>
+                <w:t>2</w:t>
+              </w:r>
+            </w:fldSimple>
             <w:r>
               <w:t>.</w:t>
             </w:r>
-            <w:r>
-              <w:fldChar w:fldCharType="begin"/>
-            </w:r>
-            <w:r>
-              <w:instrText xml:space="preserve"> SEQ Equação \* ARABIC \s 1 </w:instrText>
-            </w:r>
-            <w:r>
-              <w:fldChar w:fldCharType="separate"/>
-            </w:r>
-            <w:r>
-              <w:rPr>
-                <w:noProof/>
-              </w:rPr>
-              <w:t>1</w:t>
-            </w:r>
-            <w:r>
-              <w:rPr>
-                <w:noProof/>
-              </w:rPr>
-              <w:fldChar w:fldCharType="end"/>
-            </w:r>
+            <w:fldSimple w:instr=" SEQ Equação \* ARABIC \s 1 ">
+              <w:r>
+                <w:rPr>
+                  <w:noProof/>
+                </w:rPr>
+                <w:t>1</w:t>
+              </w:r>
+            </w:fldSimple>
             <w:r>
               <w:t>)</w:t>
             </w:r>
@@ -7675,51 +7798,25 @@
             <w:r>
               <w:t>(</w:t>
             </w:r>
-            <w:r>
-              <w:fldChar w:fldCharType="begin"/>
-            </w:r>
-            <w:r>
-              <w:instrText xml:space="preserve"> STYLEREF 1 \s </w:instrText>
-            </w:r>
-            <w:r>
-              <w:fldChar w:fldCharType="separate"/>
-            </w:r>
-            <w:r>
-              <w:rPr>
-                <w:noProof/>
-              </w:rPr>
-              <w:t>2</w:t>
-            </w:r>
-            <w:r>
-              <w:rPr>
-                <w:noProof/>
-              </w:rPr>
-              <w:fldChar w:fldCharType="end"/>
-            </w:r>
+            <w:fldSimple w:instr=" STYLEREF 1 \s ">
+              <w:r>
+                <w:rPr>
+                  <w:noProof/>
+                </w:rPr>
+                <w:t>2</w:t>
+              </w:r>
+            </w:fldSimple>
             <w:r>
               <w:t>.</w:t>
             </w:r>
-            <w:r>
-              <w:fldChar w:fldCharType="begin"/>
-            </w:r>
-            <w:r>
-              <w:instrText xml:space="preserve"> SEQ Equação \* ARABIC \s 1 </w:instrText>
-            </w:r>
-            <w:r>
-              <w:fldChar w:fldCharType="separate"/>
-            </w:r>
-            <w:r>
-              <w:rPr>
-                <w:noProof/>
-              </w:rPr>
-              <w:t>2</w:t>
-            </w:r>
-            <w:r>
-              <w:rPr>
-                <w:noProof/>
-              </w:rPr>
-              <w:fldChar w:fldCharType="end"/>
-            </w:r>
+            <w:fldSimple w:instr=" SEQ Equação \* ARABIC \s 1 ">
+              <w:r>
+                <w:rPr>
+                  <w:noProof/>
+                </w:rPr>
+                <w:t>2</w:t>
+              </w:r>
+            </w:fldSimple>
             <w:r>
               <w:t>)</w:t>
             </w:r>
@@ -7949,51 +8046,25 @@
             <w:r>
               <w:t>(</w:t>
             </w:r>
-            <w:r>
-              <w:fldChar w:fldCharType="begin"/>
-            </w:r>
-            <w:r>
-              <w:instrText xml:space="preserve"> STYLEREF 1 \s </w:instrText>
-            </w:r>
-            <w:r>
-              <w:fldChar w:fldCharType="separate"/>
-            </w:r>
-            <w:r>
-              <w:rPr>
-                <w:noProof/>
-              </w:rPr>
-              <w:t>2</w:t>
-            </w:r>
-            <w:r>
-              <w:rPr>
-                <w:noProof/>
-              </w:rPr>
-              <w:fldChar w:fldCharType="end"/>
-            </w:r>
+            <w:fldSimple w:instr=" STYLEREF 1 \s ">
+              <w:r>
+                <w:rPr>
+                  <w:noProof/>
+                </w:rPr>
+                <w:t>2</w:t>
+              </w:r>
+            </w:fldSimple>
             <w:r>
               <w:t>.</w:t>
             </w:r>
-            <w:r>
-              <w:fldChar w:fldCharType="begin"/>
-            </w:r>
-            <w:r>
-              <w:instrText xml:space="preserve"> SEQ Equação \* ARABIC \s 1 </w:instrText>
-            </w:r>
-            <w:r>
-              <w:fldChar w:fldCharType="separate"/>
-            </w:r>
-            <w:r>
-              <w:rPr>
-                <w:noProof/>
-              </w:rPr>
-              <w:t>3</w:t>
-            </w:r>
-            <w:r>
-              <w:rPr>
-                <w:noProof/>
-              </w:rPr>
-              <w:fldChar w:fldCharType="end"/>
-            </w:r>
+            <w:fldSimple w:instr=" SEQ Equação \* ARABIC \s 1 ">
+              <w:r>
+                <w:rPr>
+                  <w:noProof/>
+                </w:rPr>
+                <w:t>3</w:t>
+              </w:r>
+            </w:fldSimple>
             <w:r>
               <w:t>)</w:t>
             </w:r>
@@ -8245,45 +8316,25 @@
             <w:r>
               <w:t>(</w:t>
             </w:r>
-            <w:r>
-              <w:fldChar w:fldCharType="begin"/>
-            </w:r>
-            <w:r>
-              <w:instrText xml:space="preserve"> STYLEREF 1 \s </w:instrText>
-            </w:r>
-            <w:r>
-              <w:fldChar w:fldCharType="separate"/>
-            </w:r>
-            <w:r>
-              <w:rPr>
-                <w:noProof/>
-              </w:rPr>
-              <w:t>2</w:t>
-            </w:r>
-            <w:r>
-              <w:fldChar w:fldCharType="end"/>
-            </w:r>
+            <w:fldSimple w:instr=" STYLEREF 1 \s ">
+              <w:r>
+                <w:rPr>
+                  <w:noProof/>
+                </w:rPr>
+                <w:t>2</w:t>
+              </w:r>
+            </w:fldSimple>
             <w:r>
               <w:t>.</w:t>
             </w:r>
-            <w:r>
-              <w:fldChar w:fldCharType="begin"/>
-            </w:r>
-            <w:r>
-              <w:instrText xml:space="preserve"> SEQ Equação \* ARABIC \s 1 </w:instrText>
-            </w:r>
-            <w:r>
-              <w:fldChar w:fldCharType="separate"/>
-            </w:r>
-            <w:r>
-              <w:rPr>
-                <w:noProof/>
-              </w:rPr>
-              <w:t>4</w:t>
-            </w:r>
-            <w:r>
-              <w:fldChar w:fldCharType="end"/>
-            </w:r>
+            <w:fldSimple w:instr=" SEQ Equação \* ARABIC \s 1 ">
+              <w:r>
+                <w:rPr>
+                  <w:noProof/>
+                </w:rPr>
+                <w:t>4</w:t>
+              </w:r>
+            </w:fldSimple>
             <w:r>
               <w:t>)</w:t>
             </w:r>
@@ -8340,11 +8391,11 @@
       <w:pPr>
         <w:pStyle w:val="Ttulo2"/>
       </w:pPr>
-      <w:bookmarkStart w:id="30" w:name="_Toc517908514"/>
+      <w:bookmarkStart w:id="31" w:name="_Toc517908514"/>
       <w:r>
         <w:t>Geodésica</w:t>
       </w:r>
-      <w:bookmarkEnd w:id="30"/>
+      <w:bookmarkEnd w:id="31"/>
     </w:p>
     <w:p>
       <w:pPr>
@@ -8405,14 +8456,7 @@
         <w:rPr>
           <w:rFonts w:cs="Arial"/>
         </w:rPr>
-        <w:t xml:space="preserve">As geodésicas são muito aplicadas em elipsoides de revolução, já que tal geometria representa adequadamente o formato da terra. Essa geometria representa </w:t>
-      </w:r>
-      <w:r>
-        <w:rPr>
-          <w:rFonts w:cs="Arial"/>
-        </w:rPr>
-        <w:lastRenderedPageBreak/>
-        <w:t xml:space="preserve">adequadamente também os tampos esféricos e elipsoidais de elementos de corpo cilíndrico, abordados nesse trabalho. </w:t>
+        <w:t xml:space="preserve">As geodésicas são muito aplicadas em elipsoides de revolução, já que tal geometria representa adequadamente o formato da terra. Essa geometria representa adequadamente também os tampos esféricos e elipsoidais de elementos de corpo cilíndrico, abordados nesse trabalho. </w:t>
       </w:r>
     </w:p>
     <w:p>
@@ -9046,7 +9090,7 @@
                     <pic:cNvPicPr/>
                   </pic:nvPicPr>
                   <pic:blipFill>
-                    <a:blip r:embed="rId25"/>
+                    <a:blip r:embed="rId27"/>
                     <a:stretch>
                       <a:fillRect/>
                     </a:stretch>
@@ -9071,7 +9115,7 @@
       <w:pPr>
         <w:pStyle w:val="Legenda"/>
       </w:pPr>
-      <w:bookmarkStart w:id="31" w:name="_Ref524276714"/>
+      <w:bookmarkStart w:id="32" w:name="_Ref524276714"/>
       <w:r>
         <w:t xml:space="preserve">Figura </w:t>
       </w:r>
@@ -9097,7 +9141,7 @@
         <w:rPr>
           <w:noProof/>
         </w:rPr>
-        <w:t>8</w:t>
+        <w:t>10</w:t>
       </w:r>
       <w:r>
         <w:rPr>
@@ -9105,7 +9149,7 @@
         </w:rPr>
         <w:fldChar w:fldCharType="end"/>
       </w:r>
-      <w:bookmarkEnd w:id="31"/>
+      <w:bookmarkEnd w:id="32"/>
       <w:r>
         <w:t xml:space="preserve"> - Identificação das coordenadas x e s</w:t>
       </w:r>
@@ -9174,7 +9218,7 @@
       <w:pPr>
         <w:pStyle w:val="Legenda"/>
       </w:pPr>
-      <w:bookmarkStart w:id="32" w:name="_Ref524279268"/>
+      <w:bookmarkStart w:id="33" w:name="_Ref524279268"/>
     </w:p>
     <w:p>
       <w:pPr>
@@ -9707,7 +9751,7 @@
                     <pic:cNvPicPr/>
                   </pic:nvPicPr>
                   <pic:blipFill>
-                    <a:blip r:embed="rId26"/>
+                    <a:blip r:embed="rId28"/>
                     <a:stretch>
                       <a:fillRect/>
                     </a:stretch>
@@ -9757,7 +9801,7 @@
         <w:rPr>
           <w:noProof/>
         </w:rPr>
-        <w:t>9</w:t>
+        <w:t>11</w:t>
       </w:r>
       <w:r>
         <w:rPr>
@@ -9765,7 +9809,7 @@
         </w:rPr>
         <w:fldChar w:fldCharType="end"/>
       </w:r>
-      <w:bookmarkEnd w:id="32"/>
+      <w:bookmarkEnd w:id="33"/>
       <w:r>
         <w:t xml:space="preserve"> - Vista superior do tampo - coordenadas x</w:t>
       </w:r>
@@ -10024,53 +10068,33 @@
                 <w:rFonts w:cs="Arial"/>
               </w:rPr>
             </w:pPr>
-            <w:bookmarkStart w:id="33" w:name="_Ref526066608"/>
+            <w:bookmarkStart w:id="34" w:name="_Ref526066608"/>
             <w:r>
               <w:t>(</w:t>
             </w:r>
-            <w:r>
-              <w:fldChar w:fldCharType="begin"/>
-            </w:r>
-            <w:r>
-              <w:instrText xml:space="preserve"> STYLEREF 1 \s </w:instrText>
-            </w:r>
-            <w:r>
-              <w:fldChar w:fldCharType="separate"/>
-            </w:r>
-            <w:r>
-              <w:rPr>
-                <w:noProof/>
-              </w:rPr>
-              <w:t>3</w:t>
-            </w:r>
-            <w:r>
-              <w:fldChar w:fldCharType="end"/>
-            </w:r>
+            <w:fldSimple w:instr=" STYLEREF 1 \s ">
+              <w:r>
+                <w:rPr>
+                  <w:noProof/>
+                </w:rPr>
+                <w:t>3</w:t>
+              </w:r>
+            </w:fldSimple>
             <w:r>
               <w:t>.</w:t>
             </w:r>
-            <w:r>
-              <w:fldChar w:fldCharType="begin"/>
-            </w:r>
-            <w:r>
-              <w:instrText xml:space="preserve"> SEQ Equação \* ARABIC \s 1 </w:instrText>
-            </w:r>
-            <w:r>
-              <w:fldChar w:fldCharType="separate"/>
-            </w:r>
-            <w:r>
-              <w:rPr>
-                <w:noProof/>
-              </w:rPr>
-              <w:t>1</w:t>
-            </w:r>
-            <w:r>
-              <w:fldChar w:fldCharType="end"/>
-            </w:r>
+            <w:fldSimple w:instr=" SEQ Equação \* ARABIC \s 1 ">
+              <w:r>
+                <w:rPr>
+                  <w:noProof/>
+                </w:rPr>
+                <w:t>1</w:t>
+              </w:r>
+            </w:fldSimple>
             <w:r>
               <w:t>)</w:t>
             </w:r>
-            <w:bookmarkEnd w:id="33"/>
+            <w:bookmarkEnd w:id="34"/>
           </w:p>
         </w:tc>
       </w:tr>
@@ -10146,7 +10170,7 @@
                     <pic:cNvPicPr/>
                   </pic:nvPicPr>
                   <pic:blipFill>
-                    <a:blip r:embed="rId27"/>
+                    <a:blip r:embed="rId29"/>
                     <a:stretch>
                       <a:fillRect/>
                     </a:stretch>
@@ -10171,7 +10195,7 @@
       <w:pPr>
         <w:pStyle w:val="Legenda"/>
       </w:pPr>
-      <w:bookmarkStart w:id="34" w:name="_Ref524281936"/>
+      <w:bookmarkStart w:id="35" w:name="_Ref524281936"/>
       <w:r>
         <w:t xml:space="preserve">Figura </w:t>
       </w:r>
@@ -10197,7 +10221,7 @@
         <w:rPr>
           <w:noProof/>
         </w:rPr>
-        <w:t>10</w:t>
+        <w:t>12</w:t>
       </w:r>
       <w:r>
         <w:rPr>
@@ -10205,7 +10229,7 @@
         </w:rPr>
         <w:fldChar w:fldCharType="end"/>
       </w:r>
-      <w:bookmarkEnd w:id="34"/>
+      <w:bookmarkEnd w:id="35"/>
       <w:r>
         <w:t xml:space="preserve"> - Secante da elipse</w:t>
       </w:r>
@@ -10243,12 +10267,12 @@
       <w:pPr>
         <w:ind w:firstLine="0"/>
       </w:pPr>
-      <w:bookmarkStart w:id="35" w:name="_Toc39488644"/>
-      <w:bookmarkStart w:id="36" w:name="_Toc46733530"/>
-      <w:bookmarkStart w:id="37" w:name="_Toc56573033"/>
-      <w:bookmarkStart w:id="38" w:name="_Toc39488458"/>
-      <w:bookmarkStart w:id="39" w:name="_Toc39488642"/>
-      <w:bookmarkStart w:id="40" w:name="_Toc46733528"/>
+      <w:bookmarkStart w:id="36" w:name="_Toc39488644"/>
+      <w:bookmarkStart w:id="37" w:name="_Toc46733530"/>
+      <w:bookmarkStart w:id="38" w:name="_Toc56573033"/>
+      <w:bookmarkStart w:id="39" w:name="_Toc39488458"/>
+      <w:bookmarkStart w:id="40" w:name="_Toc39488642"/>
+      <w:bookmarkStart w:id="41" w:name="_Toc46733528"/>
       <w:bookmarkEnd w:id="7"/>
       <w:bookmarkEnd w:id="8"/>
       <w:bookmarkEnd w:id="9"/>
@@ -10449,45 +10473,25 @@
             <w:r>
               <w:t>(</w:t>
             </w:r>
-            <w:r>
-              <w:fldChar w:fldCharType="begin"/>
-            </w:r>
-            <w:r>
-              <w:instrText xml:space="preserve"> STYLEREF 1 \s </w:instrText>
-            </w:r>
-            <w:r>
-              <w:fldChar w:fldCharType="separate"/>
-            </w:r>
-            <w:r>
-              <w:rPr>
-                <w:noProof/>
-              </w:rPr>
-              <w:t>3</w:t>
-            </w:r>
-            <w:r>
-              <w:fldChar w:fldCharType="end"/>
-            </w:r>
+            <w:fldSimple w:instr=" STYLEREF 1 \s ">
+              <w:r>
+                <w:rPr>
+                  <w:noProof/>
+                </w:rPr>
+                <w:t>3</w:t>
+              </w:r>
+            </w:fldSimple>
             <w:r>
               <w:t>.</w:t>
             </w:r>
-            <w:r>
-              <w:fldChar w:fldCharType="begin"/>
-            </w:r>
-            <w:r>
-              <w:instrText xml:space="preserve"> SEQ Equação \* ARABIC \s 1 </w:instrText>
-            </w:r>
-            <w:r>
-              <w:fldChar w:fldCharType="separate"/>
-            </w:r>
-            <w:r>
-              <w:rPr>
-                <w:noProof/>
-              </w:rPr>
-              <w:t>2</w:t>
-            </w:r>
-            <w:r>
-              <w:fldChar w:fldCharType="end"/>
-            </w:r>
+            <w:fldSimple w:instr=" SEQ Equação \* ARABIC \s 1 ">
+              <w:r>
+                <w:rPr>
+                  <w:noProof/>
+                </w:rPr>
+                <w:t>2</w:t>
+              </w:r>
+            </w:fldSimple>
             <w:r>
               <w:t>)</w:t>
             </w:r>
@@ -10709,45 +10713,25 @@
             <w:r>
               <w:t>(</w:t>
             </w:r>
-            <w:r>
-              <w:fldChar w:fldCharType="begin"/>
-            </w:r>
-            <w:r>
-              <w:instrText xml:space="preserve"> STYLEREF 1 \s </w:instrText>
-            </w:r>
-            <w:r>
-              <w:fldChar w:fldCharType="separate"/>
-            </w:r>
-            <w:r>
-              <w:rPr>
-                <w:noProof/>
-              </w:rPr>
-              <w:t>3</w:t>
-            </w:r>
-            <w:r>
-              <w:fldChar w:fldCharType="end"/>
-            </w:r>
+            <w:fldSimple w:instr=" STYLEREF 1 \s ">
+              <w:r>
+                <w:rPr>
+                  <w:noProof/>
+                </w:rPr>
+                <w:t>3</w:t>
+              </w:r>
+            </w:fldSimple>
             <w:r>
               <w:t>.</w:t>
             </w:r>
-            <w:r>
-              <w:fldChar w:fldCharType="begin"/>
-            </w:r>
-            <w:r>
-              <w:instrText xml:space="preserve"> SEQ Equação \* ARABIC \s 1 </w:instrText>
-            </w:r>
-            <w:r>
-              <w:fldChar w:fldCharType="separate"/>
-            </w:r>
-            <w:r>
-              <w:rPr>
-                <w:noProof/>
-              </w:rPr>
-              <w:t>3</w:t>
-            </w:r>
-            <w:r>
-              <w:fldChar w:fldCharType="end"/>
-            </w:r>
+            <w:fldSimple w:instr=" SEQ Equação \* ARABIC \s 1 ">
+              <w:r>
+                <w:rPr>
+                  <w:noProof/>
+                </w:rPr>
+                <w:t>3</w:t>
+              </w:r>
+            </w:fldSimple>
             <w:r>
               <w:t>)</w:t>
             </w:r>
@@ -11138,51 +11122,25 @@
             <w:r>
               <w:t>(</w:t>
             </w:r>
-            <w:r>
-              <w:fldChar w:fldCharType="begin"/>
-            </w:r>
-            <w:r>
-              <w:instrText xml:space="preserve"> STYLEREF 1 \s </w:instrText>
-            </w:r>
-            <w:r>
-              <w:fldChar w:fldCharType="separate"/>
-            </w:r>
-            <w:r>
-              <w:rPr>
-                <w:noProof/>
-              </w:rPr>
-              <w:t>3</w:t>
-            </w:r>
-            <w:r>
-              <w:rPr>
-                <w:noProof/>
-              </w:rPr>
-              <w:fldChar w:fldCharType="end"/>
-            </w:r>
+            <w:fldSimple w:instr=" STYLEREF 1 \s ">
+              <w:r>
+                <w:rPr>
+                  <w:noProof/>
+                </w:rPr>
+                <w:t>3</w:t>
+              </w:r>
+            </w:fldSimple>
             <w:r>
               <w:t>.</w:t>
             </w:r>
-            <w:r>
-              <w:fldChar w:fldCharType="begin"/>
-            </w:r>
-            <w:r>
-              <w:instrText xml:space="preserve"> SEQ Equação \* ARABIC \s 1 </w:instrText>
-            </w:r>
-            <w:r>
-              <w:fldChar w:fldCharType="separate"/>
-            </w:r>
-            <w:r>
-              <w:rPr>
-                <w:noProof/>
-              </w:rPr>
-              <w:t>4</w:t>
-            </w:r>
-            <w:r>
-              <w:rPr>
-                <w:noProof/>
-              </w:rPr>
-              <w:fldChar w:fldCharType="end"/>
-            </w:r>
+            <w:fldSimple w:instr=" SEQ Equação \* ARABIC \s 1 ">
+              <w:r>
+                <w:rPr>
+                  <w:noProof/>
+                </w:rPr>
+                <w:t>4</w:t>
+              </w:r>
+            </w:fldSimple>
             <w:r>
               <w:t>)</w:t>
             </w:r>
@@ -11326,51 +11284,25 @@
             <w:r>
               <w:t>(</w:t>
             </w:r>
-            <w:r>
-              <w:fldChar w:fldCharType="begin"/>
-            </w:r>
-            <w:r>
-              <w:instrText xml:space="preserve"> STYLEREF 1 \s </w:instrText>
-            </w:r>
-            <w:r>
-              <w:fldChar w:fldCharType="separate"/>
-            </w:r>
-            <w:r>
-              <w:rPr>
-                <w:noProof/>
-              </w:rPr>
-              <w:t>3</w:t>
-            </w:r>
-            <w:r>
-              <w:rPr>
-                <w:noProof/>
-              </w:rPr>
-              <w:fldChar w:fldCharType="end"/>
-            </w:r>
+            <w:fldSimple w:instr=" STYLEREF 1 \s ">
+              <w:r>
+                <w:rPr>
+                  <w:noProof/>
+                </w:rPr>
+                <w:t>3</w:t>
+              </w:r>
+            </w:fldSimple>
             <w:r>
               <w:t>.</w:t>
             </w:r>
-            <w:r>
-              <w:fldChar w:fldCharType="begin"/>
-            </w:r>
-            <w:r>
-              <w:instrText xml:space="preserve"> SEQ Equação \* ARABIC \s 1 </w:instrText>
-            </w:r>
-            <w:r>
-              <w:fldChar w:fldCharType="separate"/>
-            </w:r>
-            <w:r>
-              <w:rPr>
-                <w:noProof/>
-              </w:rPr>
-              <w:t>5</w:t>
-            </w:r>
-            <w:r>
-              <w:rPr>
-                <w:noProof/>
-              </w:rPr>
-              <w:fldChar w:fldCharType="end"/>
-            </w:r>
+            <w:fldSimple w:instr=" SEQ Equação \* ARABIC \s 1 ">
+              <w:r>
+                <w:rPr>
+                  <w:noProof/>
+                </w:rPr>
+                <w:t>5</w:t>
+              </w:r>
+            </w:fldSimple>
             <w:r>
               <w:t>)</w:t>
             </w:r>
@@ -11487,51 +11419,25 @@
             <w:r>
               <w:t>(</w:t>
             </w:r>
-            <w:r>
-              <w:fldChar w:fldCharType="begin"/>
-            </w:r>
-            <w:r>
-              <w:instrText xml:space="preserve"> STYLEREF 1 \s </w:instrText>
-            </w:r>
-            <w:r>
-              <w:fldChar w:fldCharType="separate"/>
-            </w:r>
-            <w:r>
-              <w:rPr>
-                <w:noProof/>
-              </w:rPr>
-              <w:t>3</w:t>
-            </w:r>
-            <w:r>
-              <w:rPr>
-                <w:noProof/>
-              </w:rPr>
-              <w:fldChar w:fldCharType="end"/>
-            </w:r>
+            <w:fldSimple w:instr=" STYLEREF 1 \s ">
+              <w:r>
+                <w:rPr>
+                  <w:noProof/>
+                </w:rPr>
+                <w:t>3</w:t>
+              </w:r>
+            </w:fldSimple>
             <w:r>
               <w:t>.</w:t>
             </w:r>
-            <w:r>
-              <w:fldChar w:fldCharType="begin"/>
-            </w:r>
-            <w:r>
-              <w:instrText xml:space="preserve"> SEQ Equação \* ARABIC \s 1 </w:instrText>
-            </w:r>
-            <w:r>
-              <w:fldChar w:fldCharType="separate"/>
-            </w:r>
-            <w:r>
-              <w:rPr>
-                <w:noProof/>
-              </w:rPr>
-              <w:t>6</w:t>
-            </w:r>
-            <w:r>
-              <w:rPr>
-                <w:noProof/>
-              </w:rPr>
-              <w:fldChar w:fldCharType="end"/>
-            </w:r>
+            <w:fldSimple w:instr=" SEQ Equação \* ARABIC \s 1 ">
+              <w:r>
+                <w:rPr>
+                  <w:noProof/>
+                </w:rPr>
+                <w:t>6</w:t>
+              </w:r>
+            </w:fldSimple>
             <w:r>
               <w:t>)</w:t>
             </w:r>
@@ -12194,59 +12100,33 @@
                 <w:rFonts w:cs="Arial"/>
               </w:rPr>
             </w:pPr>
-            <w:bookmarkStart w:id="41" w:name="_Ref526070658"/>
+            <w:bookmarkStart w:id="42" w:name="_Ref526070658"/>
             <w:r>
               <w:t>(</w:t>
             </w:r>
-            <w:r>
-              <w:fldChar w:fldCharType="begin"/>
-            </w:r>
-            <w:r>
-              <w:instrText xml:space="preserve"> STYLEREF 1 \s </w:instrText>
-            </w:r>
-            <w:r>
-              <w:fldChar w:fldCharType="separate"/>
-            </w:r>
-            <w:r>
-              <w:rPr>
-                <w:noProof/>
-              </w:rPr>
-              <w:t>3</w:t>
-            </w:r>
-            <w:r>
-              <w:rPr>
-                <w:noProof/>
-              </w:rPr>
-              <w:fldChar w:fldCharType="end"/>
-            </w:r>
+            <w:fldSimple w:instr=" STYLEREF 1 \s ">
+              <w:r>
+                <w:rPr>
+                  <w:noProof/>
+                </w:rPr>
+                <w:t>3</w:t>
+              </w:r>
+            </w:fldSimple>
             <w:r>
               <w:t>.</w:t>
             </w:r>
-            <w:r>
-              <w:fldChar w:fldCharType="begin"/>
-            </w:r>
-            <w:r>
-              <w:instrText xml:space="preserve"> SEQ Equação \* ARABIC \s 1 </w:instrText>
-            </w:r>
-            <w:r>
-              <w:fldChar w:fldCharType="separate"/>
-            </w:r>
-            <w:r>
-              <w:rPr>
-                <w:noProof/>
-              </w:rPr>
-              <w:t>6</w:t>
-            </w:r>
-            <w:r>
-              <w:rPr>
-                <w:noProof/>
-              </w:rPr>
-              <w:fldChar w:fldCharType="end"/>
-            </w:r>
+            <w:fldSimple w:instr=" SEQ Equação \* ARABIC \s 1 ">
+              <w:r>
+                <w:rPr>
+                  <w:noProof/>
+                </w:rPr>
+                <w:t>6</w:t>
+              </w:r>
+            </w:fldSimple>
             <w:r>
               <w:t>)</w:t>
             </w:r>
-            <w:bookmarkEnd w:id="41"/>
+            <w:bookmarkEnd w:id="42"/>
           </w:p>
         </w:tc>
       </w:tr>
@@ -12833,7 +12713,7 @@
                     <pic:cNvPicPr/>
                   </pic:nvPicPr>
                   <pic:blipFill>
-                    <a:blip r:embed="rId28"/>
+                    <a:blip r:embed="rId30"/>
                     <a:stretch>
                       <a:fillRect/>
                     </a:stretch>
@@ -12861,24 +12741,14 @@
       <w:r>
         <w:t xml:space="preserve">Figura </w:t>
       </w:r>
-      <w:r>
-        <w:fldChar w:fldCharType="begin"/>
-      </w:r>
-      <w:r>
-        <w:instrText xml:space="preserve"> SEQ Figura \* ARABIC </w:instrText>
-      </w:r>
-      <w:r>
-        <w:fldChar w:fldCharType="separate"/>
-      </w:r>
-      <w:r>
-        <w:rPr>
-          <w:noProof/>
-        </w:rPr>
-        <w:t>11</w:t>
-      </w:r>
-      <w:r>
-        <w:fldChar w:fldCharType="end"/>
-      </w:r>
+      <w:fldSimple w:instr=" SEQ Figura \* ARABIC ">
+        <w:r>
+          <w:rPr>
+            <w:noProof/>
+          </w:rPr>
+          <w:t>13</w:t>
+        </w:r>
+      </w:fldSimple>
       <w:r>
         <w:t xml:space="preserve"> - Vista superior do plano de seccionamento</w:t>
       </w:r>
@@ -12994,51 +12864,25 @@
             <w:r>
               <w:t>(</w:t>
             </w:r>
-            <w:r>
-              <w:fldChar w:fldCharType="begin"/>
-            </w:r>
-            <w:r>
-              <w:instrText xml:space="preserve"> STYLEREF 1 \s </w:instrText>
-            </w:r>
-            <w:r>
-              <w:fldChar w:fldCharType="separate"/>
-            </w:r>
-            <w:r>
-              <w:rPr>
-                <w:noProof/>
-              </w:rPr>
-              <w:t>3</w:t>
-            </w:r>
-            <w:r>
-              <w:rPr>
-                <w:noProof/>
-              </w:rPr>
-              <w:fldChar w:fldCharType="end"/>
-            </w:r>
+            <w:fldSimple w:instr=" STYLEREF 1 \s ">
+              <w:r>
+                <w:rPr>
+                  <w:noProof/>
+                </w:rPr>
+                <w:t>3</w:t>
+              </w:r>
+            </w:fldSimple>
             <w:r>
               <w:t>.</w:t>
             </w:r>
-            <w:r>
-              <w:fldChar w:fldCharType="begin"/>
-            </w:r>
-            <w:r>
-              <w:instrText xml:space="preserve"> SEQ Equação \* ARABIC \s 1 </w:instrText>
-            </w:r>
-            <w:r>
-              <w:fldChar w:fldCharType="separate"/>
-            </w:r>
-            <w:r>
-              <w:rPr>
-                <w:noProof/>
-              </w:rPr>
-              <w:t>7</w:t>
-            </w:r>
-            <w:r>
-              <w:rPr>
-                <w:noProof/>
-              </w:rPr>
-              <w:fldChar w:fldCharType="end"/>
-            </w:r>
+            <w:fldSimple w:instr=" SEQ Equação \* ARABIC \s 1 ">
+              <w:r>
+                <w:rPr>
+                  <w:noProof/>
+                </w:rPr>
+                <w:t>7</w:t>
+              </w:r>
+            </w:fldSimple>
             <w:r>
               <w:t>)</w:t>
             </w:r>
@@ -13347,51 +13191,25 @@
             <w:r>
               <w:t>(</w:t>
             </w:r>
-            <w:r>
-              <w:fldChar w:fldCharType="begin"/>
-            </w:r>
-            <w:r>
-              <w:instrText xml:space="preserve"> STYLEREF 1 \s </w:instrText>
-            </w:r>
-            <w:r>
-              <w:fldChar w:fldCharType="separate"/>
-            </w:r>
-            <w:r>
-              <w:rPr>
-                <w:noProof/>
-              </w:rPr>
-              <w:t>3</w:t>
-            </w:r>
-            <w:r>
-              <w:rPr>
-                <w:noProof/>
-              </w:rPr>
-              <w:fldChar w:fldCharType="end"/>
-            </w:r>
+            <w:fldSimple w:instr=" STYLEREF 1 \s ">
+              <w:r>
+                <w:rPr>
+                  <w:noProof/>
+                </w:rPr>
+                <w:t>3</w:t>
+              </w:r>
+            </w:fldSimple>
             <w:r>
               <w:t>.</w:t>
             </w:r>
-            <w:r>
-              <w:fldChar w:fldCharType="begin"/>
-            </w:r>
-            <w:r>
-              <w:instrText xml:space="preserve"> SEQ Equação \* ARABIC \s 1 </w:instrText>
-            </w:r>
-            <w:r>
-              <w:fldChar w:fldCharType="separate"/>
-            </w:r>
-            <w:r>
-              <w:rPr>
-                <w:noProof/>
-              </w:rPr>
-              <w:t>8</w:t>
-            </w:r>
-            <w:r>
-              <w:rPr>
-                <w:noProof/>
-              </w:rPr>
-              <w:fldChar w:fldCharType="end"/>
-            </w:r>
+            <w:fldSimple w:instr=" SEQ Equação \* ARABIC \s 1 ">
+              <w:r>
+                <w:rPr>
+                  <w:noProof/>
+                </w:rPr>
+                <w:t>8</w:t>
+              </w:r>
+            </w:fldSimple>
             <w:r>
               <w:t>)</w:t>
             </w:r>
@@ -13909,51 +13727,25 @@
             <w:r>
               <w:t>(</w:t>
             </w:r>
-            <w:r>
-              <w:fldChar w:fldCharType="begin"/>
-            </w:r>
-            <w:r>
-              <w:instrText xml:space="preserve"> STYLEREF 1 \s </w:instrText>
-            </w:r>
-            <w:r>
-              <w:fldChar w:fldCharType="separate"/>
-            </w:r>
-            <w:r>
-              <w:rPr>
-                <w:noProof/>
-              </w:rPr>
-              <w:t>3</w:t>
-            </w:r>
-            <w:r>
-              <w:rPr>
-                <w:noProof/>
-              </w:rPr>
-              <w:fldChar w:fldCharType="end"/>
-            </w:r>
+            <w:fldSimple w:instr=" STYLEREF 1 \s ">
+              <w:r>
+                <w:rPr>
+                  <w:noProof/>
+                </w:rPr>
+                <w:t>3</w:t>
+              </w:r>
+            </w:fldSimple>
             <w:r>
               <w:t>.</w:t>
             </w:r>
-            <w:r>
-              <w:fldChar w:fldCharType="begin"/>
-            </w:r>
-            <w:r>
-              <w:instrText xml:space="preserve"> SEQ Equação \* ARABIC \s 1 </w:instrText>
-            </w:r>
-            <w:r>
-              <w:fldChar w:fldCharType="separate"/>
-            </w:r>
-            <w:r>
-              <w:rPr>
-                <w:noProof/>
-              </w:rPr>
-              <w:t>9</w:t>
-            </w:r>
-            <w:r>
-              <w:rPr>
-                <w:noProof/>
-              </w:rPr>
-              <w:fldChar w:fldCharType="end"/>
-            </w:r>
+            <w:fldSimple w:instr=" SEQ Equação \* ARABIC \s 1 ">
+              <w:r>
+                <w:rPr>
+                  <w:noProof/>
+                </w:rPr>
+                <w:t>9</w:t>
+              </w:r>
+            </w:fldSimple>
             <w:r>
               <w:t>)</w:t>
             </w:r>
@@ -14209,51 +14001,25 @@
             <w:r>
               <w:t>(</w:t>
             </w:r>
-            <w:r>
-              <w:fldChar w:fldCharType="begin"/>
-            </w:r>
-            <w:r>
-              <w:instrText xml:space="preserve"> STYLEREF 1 \s </w:instrText>
-            </w:r>
-            <w:r>
-              <w:fldChar w:fldCharType="separate"/>
-            </w:r>
-            <w:r>
-              <w:rPr>
-                <w:noProof/>
-              </w:rPr>
-              <w:t>3</w:t>
-            </w:r>
-            <w:r>
-              <w:rPr>
-                <w:noProof/>
-              </w:rPr>
-              <w:fldChar w:fldCharType="end"/>
-            </w:r>
+            <w:fldSimple w:instr=" STYLEREF 1 \s ">
+              <w:r>
+                <w:rPr>
+                  <w:noProof/>
+                </w:rPr>
+                <w:t>3</w:t>
+              </w:r>
+            </w:fldSimple>
             <w:r>
               <w:t>.</w:t>
             </w:r>
-            <w:r>
-              <w:fldChar w:fldCharType="begin"/>
-            </w:r>
-            <w:r>
-              <w:instrText xml:space="preserve"> SEQ Equação \* ARABIC \s 1 </w:instrText>
-            </w:r>
-            <w:r>
-              <w:fldChar w:fldCharType="separate"/>
-            </w:r>
-            <w:r>
-              <w:rPr>
-                <w:noProof/>
-              </w:rPr>
-              <w:t>10</w:t>
-            </w:r>
-            <w:r>
-              <w:rPr>
-                <w:noProof/>
-              </w:rPr>
-              <w:fldChar w:fldCharType="end"/>
-            </w:r>
+            <w:fldSimple w:instr=" SEQ Equação \* ARABIC \s 1 ">
+              <w:r>
+                <w:rPr>
+                  <w:noProof/>
+                </w:rPr>
+                <w:t>10</w:t>
+              </w:r>
+            </w:fldSimple>
             <w:r>
               <w:t>)</w:t>
             </w:r>
@@ -14474,51 +14240,25 @@
             <w:r>
               <w:t>(</w:t>
             </w:r>
-            <w:r>
-              <w:fldChar w:fldCharType="begin"/>
-            </w:r>
-            <w:r>
-              <w:instrText xml:space="preserve"> STYLEREF 1 \s </w:instrText>
-            </w:r>
-            <w:r>
-              <w:fldChar w:fldCharType="separate"/>
-            </w:r>
-            <w:r>
-              <w:rPr>
-                <w:noProof/>
-              </w:rPr>
-              <w:t>3</w:t>
-            </w:r>
-            <w:r>
-              <w:rPr>
-                <w:noProof/>
-              </w:rPr>
-              <w:fldChar w:fldCharType="end"/>
-            </w:r>
+            <w:fldSimple w:instr=" STYLEREF 1 \s ">
+              <w:r>
+                <w:rPr>
+                  <w:noProof/>
+                </w:rPr>
+                <w:t>3</w:t>
+              </w:r>
+            </w:fldSimple>
             <w:r>
               <w:t>.</w:t>
             </w:r>
-            <w:r>
-              <w:fldChar w:fldCharType="begin"/>
-            </w:r>
-            <w:r>
-              <w:instrText xml:space="preserve"> SEQ Equação \* ARABIC \s 1 </w:instrText>
-            </w:r>
-            <w:r>
-              <w:fldChar w:fldCharType="separate"/>
-            </w:r>
-            <w:r>
-              <w:rPr>
-                <w:noProof/>
-              </w:rPr>
-              <w:t>11</w:t>
-            </w:r>
-            <w:r>
-              <w:rPr>
-                <w:noProof/>
-              </w:rPr>
-              <w:fldChar w:fldCharType="end"/>
-            </w:r>
+            <w:fldSimple w:instr=" SEQ Equação \* ARABIC \s 1 ">
+              <w:r>
+                <w:rPr>
+                  <w:noProof/>
+                </w:rPr>
+                <w:t>11</w:t>
+              </w:r>
+            </w:fldSimple>
             <w:r>
               <w:t>)</w:t>
             </w:r>
@@ -15030,7 +14770,7 @@
                     <pic:cNvPicPr/>
                   </pic:nvPicPr>
                   <pic:blipFill>
-                    <a:blip r:embed="rId29"/>
+                    <a:blip r:embed="rId31"/>
                     <a:stretch>
                       <a:fillRect/>
                     </a:stretch>
@@ -15058,24 +14798,14 @@
       <w:r>
         <w:t xml:space="preserve">Figura </w:t>
       </w:r>
-      <w:r>
-        <w:fldChar w:fldCharType="begin"/>
-      </w:r>
-      <w:r>
-        <w:instrText xml:space="preserve"> SEQ Figura \* ARABIC </w:instrText>
-      </w:r>
-      <w:r>
-        <w:fldChar w:fldCharType="separate"/>
-      </w:r>
-      <w:r>
-        <w:rPr>
-          <w:noProof/>
-        </w:rPr>
-        <w:t>12</w:t>
-      </w:r>
-      <w:r>
-        <w:fldChar w:fldCharType="end"/>
-      </w:r>
+      <w:fldSimple w:instr=" SEQ Figura \* ARABIC ">
+        <w:r>
+          <w:rPr>
+            <w:noProof/>
+          </w:rPr>
+          <w:t>14</w:t>
+        </w:r>
+      </w:fldSimple>
       <w:r>
         <w:t xml:space="preserve"> - Elipse auxiliar</w:t>
       </w:r>
@@ -15406,7 +15136,7 @@
                     </pic:cNvPicPr>
                   </pic:nvPicPr>
                   <pic:blipFill>
-                    <a:blip r:embed="rId30">
+                    <a:blip r:embed="rId32">
                       <a:extLst>
                         <a:ext uri="{28A0092B-C50C-407E-A947-70E740481C1C}">
                           <a14:useLocalDpi xmlns:a14="http://schemas.microsoft.com/office/drawing/2010/main" val="0"/>
@@ -15442,29 +15172,19 @@
       <w:pPr>
         <w:pStyle w:val="Legenda"/>
       </w:pPr>
-      <w:bookmarkStart w:id="42" w:name="_Ref526076848"/>
+      <w:bookmarkStart w:id="43" w:name="_Ref526076848"/>
       <w:r>
         <w:t xml:space="preserve">Figura </w:t>
       </w:r>
-      <w:r>
-        <w:fldChar w:fldCharType="begin"/>
-      </w:r>
-      <w:r>
-        <w:instrText xml:space="preserve"> SEQ Figura \* ARABIC </w:instrText>
-      </w:r>
-      <w:r>
-        <w:fldChar w:fldCharType="separate"/>
-      </w:r>
-      <w:r>
-        <w:rPr>
-          <w:noProof/>
-        </w:rPr>
-        <w:t>13</w:t>
-      </w:r>
-      <w:r>
-        <w:fldChar w:fldCharType="end"/>
-      </w:r>
-      <w:bookmarkEnd w:id="42"/>
+      <w:fldSimple w:instr=" SEQ Figura \* ARABIC ">
+        <w:r>
+          <w:rPr>
+            <w:noProof/>
+          </w:rPr>
+          <w:t>15</w:t>
+        </w:r>
+      </w:fldSimple>
+      <w:bookmarkEnd w:id="43"/>
       <w:r>
         <w:t xml:space="preserve"> - Regressão Posição x Comprimento do arco</w:t>
       </w:r>
@@ -15563,31 +15283,7 @@
                   <w:rPr>
                     <w:rFonts w:ascii="Cambria Math" w:hAnsi="Cambria Math" w:cs="Arial"/>
                   </w:rPr>
-                  <m:t xml:space="preserve">= </m:t>
-                </m:r>
-                <m:r>
-                  <w:rPr>
-                    <w:rFonts w:ascii="Cambria Math" w:hAnsi="Cambria Math" w:cs="Arial"/>
-                  </w:rPr>
-                  <m:t>-0.045</m:t>
-                </m:r>
-                <m:r>
-                  <w:rPr>
-                    <w:rFonts w:ascii="Cambria Math" w:hAnsi="Cambria Math" w:cs="Arial"/>
-                  </w:rPr>
-                  <m:t>+</m:t>
-                </m:r>
-                <m:r>
-                  <w:rPr>
-                    <w:rFonts w:ascii="Cambria Math" w:hAnsi="Cambria Math" w:cs="Arial"/>
-                  </w:rPr>
-                  <m:t>0.383</m:t>
-                </m:r>
-                <m:r>
-                  <w:rPr>
-                    <w:rFonts w:ascii="Cambria Math" w:hAnsi="Cambria Math" w:cs="Arial"/>
-                  </w:rPr>
-                  <m:t>∙</m:t>
+                  <m:t>= -0.045+0.383∙</m:t>
                 </m:r>
                 <m:f>
                   <m:fPr>
@@ -15619,13 +15315,7 @@
                   <w:rPr>
                     <w:rFonts w:ascii="Cambria Math" w:hAnsi="Cambria Math" w:cs="Arial"/>
                   </w:rPr>
-                  <m:t>-1.367</m:t>
-                </m:r>
-                <m:r>
-                  <w:rPr>
-                    <w:rFonts w:ascii="Cambria Math" w:hAnsi="Cambria Math" w:cs="Arial"/>
-                  </w:rPr>
-                  <m:t>∙</m:t>
+                  <m:t>-1.367∙</m:t>
                 </m:r>
                 <m:sSup>
                   <m:sSupPr>
@@ -15689,19 +15379,7 @@
                   <w:rPr>
                     <w:rFonts w:ascii="Cambria Math" w:hAnsi="Cambria Math" w:cs="Arial"/>
                   </w:rPr>
-                  <m:t>+</m:t>
-                </m:r>
-                <m:r>
-                  <w:rPr>
-                    <w:rFonts w:ascii="Cambria Math" w:hAnsi="Cambria Math" w:cs="Arial"/>
-                  </w:rPr>
-                  <m:t>2.662</m:t>
-                </m:r>
-                <m:r>
-                  <w:rPr>
-                    <w:rFonts w:ascii="Cambria Math" w:hAnsi="Cambria Math" w:cs="Arial"/>
-                  </w:rPr>
-                  <m:t>∙</m:t>
+                  <m:t>+2.662∙</m:t>
                 </m:r>
                 <m:sSup>
                   <m:sSupPr>
@@ -15782,19 +15460,7 @@
                   <w:rPr>
                     <w:rFonts w:ascii="Cambria Math" w:hAnsi="Cambria Math" w:cs="Arial"/>
                   </w:rPr>
-                  <m:t>-</m:t>
-                </m:r>
-                <m:r>
-                  <w:rPr>
-                    <w:rFonts w:ascii="Cambria Math" w:hAnsi="Cambria Math" w:cs="Arial"/>
-                  </w:rPr>
-                  <m:t>3.102</m:t>
-                </m:r>
-                <m:r>
-                  <w:rPr>
-                    <w:rFonts w:ascii="Cambria Math" w:hAnsi="Cambria Math" w:cs="Arial"/>
-                  </w:rPr>
-                  <m:t>∙</m:t>
+                  <m:t>-3.102∙</m:t>
                 </m:r>
                 <m:sSup>
                   <m:sSupPr>
@@ -15858,19 +15524,7 @@
                   <w:rPr>
                     <w:rFonts w:ascii="Cambria Math" w:hAnsi="Cambria Math" w:cs="Arial"/>
                   </w:rPr>
-                  <m:t>+</m:t>
-                </m:r>
-                <m:r>
-                  <w:rPr>
-                    <w:rFonts w:ascii="Cambria Math" w:hAnsi="Cambria Math" w:cs="Arial"/>
-                  </w:rPr>
-                  <m:t xml:space="preserve"> 2.247</m:t>
-                </m:r>
-                <m:r>
-                  <w:rPr>
-                    <w:rFonts w:ascii="Cambria Math" w:hAnsi="Cambria Math" w:cs="Arial"/>
-                  </w:rPr>
-                  <m:t>∙</m:t>
+                  <m:t>+ 2.247∙</m:t>
                 </m:r>
                 <m:sSup>
                   <m:sSupPr>
@@ -15934,19 +15588,7 @@
                   <w:rPr>
                     <w:rFonts w:ascii="Cambria Math" w:hAnsi="Cambria Math" w:cs="Arial"/>
                   </w:rPr>
-                  <m:t>+</m:t>
-                </m:r>
-                <m:r>
-                  <w:rPr>
-                    <w:rFonts w:ascii="Cambria Math" w:hAnsi="Cambria Math" w:cs="Arial"/>
-                  </w:rPr>
-                  <m:t>0.012</m:t>
-                </m:r>
-                <m:r>
-                  <w:rPr>
-                    <w:rFonts w:ascii="Cambria Math" w:hAnsi="Cambria Math" w:cs="Arial"/>
-                  </w:rPr>
-                  <m:t>∙</m:t>
+                  <m:t>+0.012∙</m:t>
                 </m:r>
                 <m:sSup>
                   <m:sSupPr>
@@ -16010,13 +15652,7 @@
                   <w:rPr>
                     <w:rFonts w:ascii="Cambria Math" w:hAnsi="Cambria Math" w:cs="Arial"/>
                   </w:rPr>
-                  <m:t>-1.001</m:t>
-                </m:r>
-                <m:r>
-                  <w:rPr>
-                    <w:rFonts w:ascii="Cambria Math" w:hAnsi="Cambria Math" w:cs="Arial"/>
-                  </w:rPr>
-                  <m:t>∙</m:t>
+                  <m:t>-1.001∙</m:t>
                 </m:r>
                 <m:sSup>
                   <m:sSupPr>
@@ -16096,51 +15732,25 @@
             <w:r>
               <w:t>(</w:t>
             </w:r>
-            <w:r>
-              <w:fldChar w:fldCharType="begin"/>
-            </w:r>
-            <w:r>
-              <w:instrText xml:space="preserve"> STYLEREF 1 \s </w:instrText>
-            </w:r>
-            <w:r>
-              <w:fldChar w:fldCharType="separate"/>
-            </w:r>
-            <w:r>
-              <w:rPr>
-                <w:noProof/>
-              </w:rPr>
-              <w:t>3</w:t>
-            </w:r>
-            <w:r>
-              <w:rPr>
-                <w:noProof/>
-              </w:rPr>
-              <w:fldChar w:fldCharType="end"/>
-            </w:r>
+            <w:fldSimple w:instr=" STYLEREF 1 \s ">
+              <w:r>
+                <w:rPr>
+                  <w:noProof/>
+                </w:rPr>
+                <w:t>3</w:t>
+              </w:r>
+            </w:fldSimple>
             <w:r>
               <w:t>.</w:t>
             </w:r>
-            <w:r>
-              <w:fldChar w:fldCharType="begin"/>
-            </w:r>
-            <w:r>
-              <w:instrText xml:space="preserve"> SEQ Equação \* ARABIC \s 1 </w:instrText>
-            </w:r>
-            <w:r>
-              <w:fldChar w:fldCharType="separate"/>
-            </w:r>
-            <w:r>
-              <w:rPr>
-                <w:noProof/>
-              </w:rPr>
-              <w:t>13</w:t>
-            </w:r>
-            <w:r>
-              <w:rPr>
-                <w:noProof/>
-              </w:rPr>
-              <w:fldChar w:fldCharType="end"/>
-            </w:r>
+            <w:fldSimple w:instr=" SEQ Equação \* ARABIC \s 1 ">
+              <w:r>
+                <w:rPr>
+                  <w:noProof/>
+                </w:rPr>
+                <w:t>13</w:t>
+              </w:r>
+            </w:fldSimple>
             <w:r>
               <w:t>)</w:t>
             </w:r>
@@ -16181,7 +15791,7 @@
                     </pic:cNvPicPr>
                   </pic:nvPicPr>
                   <pic:blipFill>
-                    <a:blip r:embed="rId31">
+                    <a:blip r:embed="rId33">
                       <a:extLst>
                         <a:ext uri="{28A0092B-C50C-407E-A947-70E740481C1C}">
                           <a14:useLocalDpi xmlns:a14="http://schemas.microsoft.com/office/drawing/2010/main" val="0"/>
@@ -16220,24 +15830,14 @@
       <w:r>
         <w:t xml:space="preserve">Figura </w:t>
       </w:r>
-      <w:r>
-        <w:fldChar w:fldCharType="begin"/>
-      </w:r>
-      <w:r>
-        <w:instrText xml:space="preserve"> SEQ Figura \* ARABIC </w:instrText>
-      </w:r>
-      <w:r>
-        <w:fldChar w:fldCharType="separate"/>
-      </w:r>
-      <w:r>
-        <w:rPr>
-          <w:noProof/>
-        </w:rPr>
-        <w:t>14</w:t>
-      </w:r>
-      <w:r>
-        <w:fldChar w:fldCharType="end"/>
-      </w:r>
+      <w:fldSimple w:instr=" SEQ Figura \* ARABIC ">
+        <w:r>
+          <w:rPr>
+            <w:noProof/>
+          </w:rPr>
+          <w:t>16</w:t>
+        </w:r>
+      </w:fldSimple>
       <w:r>
         <w:t xml:space="preserve"> - Regressão Comprimento do arco x Posição</w:t>
       </w:r>
@@ -16335,19 +15935,7 @@
                   <w:rPr>
                     <w:rFonts w:ascii="Cambria Math" w:hAnsi="Cambria Math" w:cs="Arial"/>
                   </w:rPr>
-                  <m:t xml:space="preserve">= </m:t>
-                </m:r>
-                <m:r>
-                  <w:rPr>
-                    <w:rFonts w:ascii="Cambria Math" w:hAnsi="Cambria Math" w:cs="Arial"/>
-                  </w:rPr>
-                  <m:t>9.944</m:t>
-                </m:r>
-                <m:r>
-                  <w:rPr>
-                    <w:rFonts w:ascii="Cambria Math" w:hAnsi="Cambria Math" w:cs="Arial"/>
-                  </w:rPr>
-                  <m:t>∙</m:t>
+                  <m:t>= 9.944∙</m:t>
                 </m:r>
                 <m:sSup>
                   <m:sSupPr>
@@ -16379,13 +15967,7 @@
                   <w:rPr>
                     <w:rFonts w:ascii="Cambria Math" w:hAnsi="Cambria Math" w:cs="Arial"/>
                   </w:rPr>
-                  <m:t>-</m:t>
-                </m:r>
-                <m:r>
-                  <w:rPr>
-                    <w:rFonts w:ascii="Cambria Math" w:hAnsi="Cambria Math" w:cs="Arial"/>
-                  </w:rPr>
-                  <m:t>1.672</m:t>
+                  <m:t>-1.672</m:t>
                 </m:r>
                 <m:sSup>
                   <m:sSupPr>
@@ -16455,19 +16037,7 @@
                   <w:rPr>
                     <w:rFonts w:ascii="Cambria Math" w:hAnsi="Cambria Math" w:cs="Arial"/>
                   </w:rPr>
-                  <m:t>+</m:t>
-                </m:r>
-                <m:r>
-                  <w:rPr>
-                    <w:rFonts w:ascii="Cambria Math" w:hAnsi="Cambria Math" w:cs="Arial"/>
-                  </w:rPr>
-                  <m:t>9.922</m:t>
-                </m:r>
-                <m:r>
-                  <w:rPr>
-                    <w:rFonts w:ascii="Cambria Math" w:hAnsi="Cambria Math" w:cs="Arial"/>
-                  </w:rPr>
-                  <m:t>∙</m:t>
+                  <m:t>+9.922∙</m:t>
                 </m:r>
                 <m:sSup>
                   <m:sSupPr>
@@ -16580,13 +16150,7 @@
                   <w:rPr>
                     <w:rFonts w:ascii="Cambria Math" w:hAnsi="Cambria Math" w:cs="Arial"/>
                   </w:rPr>
-                  <m:t>-1.607</m:t>
-                </m:r>
-                <m:r>
-                  <w:rPr>
-                    <w:rFonts w:ascii="Cambria Math" w:hAnsi="Cambria Math" w:cs="Arial"/>
-                  </w:rPr>
-                  <m:t>∙</m:t>
+                  <m:t>-1.607∙</m:t>
                 </m:r>
                 <m:sSup>
                   <m:sSupPr>
@@ -16682,19 +16246,7 @@
                   <w:rPr>
                     <w:rFonts w:ascii="Cambria Math" w:hAnsi="Cambria Math" w:cs="Arial"/>
                   </w:rPr>
-                  <m:t>+</m:t>
-                </m:r>
-                <m:r>
-                  <w:rPr>
-                    <w:rFonts w:ascii="Cambria Math" w:hAnsi="Cambria Math" w:cs="Arial"/>
-                  </w:rPr>
-                  <m:t>1.011</m:t>
-                </m:r>
-                <m:r>
-                  <w:rPr>
-                    <w:rFonts w:ascii="Cambria Math" w:hAnsi="Cambria Math" w:cs="Arial"/>
-                  </w:rPr>
-                  <m:t>∙</m:t>
+                  <m:t>+1.011∙</m:t>
                 </m:r>
                 <m:sSup>
                   <m:sSupPr>
@@ -16758,19 +16310,7 @@
                   <w:rPr>
                     <w:rFonts w:ascii="Cambria Math" w:hAnsi="Cambria Math" w:cs="Arial"/>
                   </w:rPr>
-                  <m:t>+</m:t>
-                </m:r>
-                <m:r>
-                  <w:rPr>
-                    <w:rFonts w:ascii="Cambria Math" w:hAnsi="Cambria Math" w:cs="Arial"/>
-                  </w:rPr>
-                  <m:t>1.211</m:t>
-                </m:r>
-                <m:r>
-                  <w:rPr>
-                    <w:rFonts w:ascii="Cambria Math" w:hAnsi="Cambria Math" w:cs="Arial"/>
-                  </w:rPr>
-                  <m:t>∙</m:t>
+                  <m:t>+1.211∙</m:t>
                 </m:r>
                 <m:sSup>
                   <m:sSupPr>
@@ -16857,51 +16397,25 @@
             <w:r>
               <w:t>(</w:t>
             </w:r>
-            <w:r>
-              <w:fldChar w:fldCharType="begin"/>
-            </w:r>
-            <w:r>
-              <w:instrText xml:space="preserve"> STYLEREF 1 \s </w:instrText>
-            </w:r>
-            <w:r>
-              <w:fldChar w:fldCharType="separate"/>
-            </w:r>
-            <w:r>
-              <w:rPr>
-                <w:noProof/>
-              </w:rPr>
-              <w:t>3</w:t>
-            </w:r>
-            <w:r>
-              <w:rPr>
-                <w:noProof/>
-              </w:rPr>
-              <w:fldChar w:fldCharType="end"/>
-            </w:r>
+            <w:fldSimple w:instr=" STYLEREF 1 \s ">
+              <w:r>
+                <w:rPr>
+                  <w:noProof/>
+                </w:rPr>
+                <w:t>3</w:t>
+              </w:r>
+            </w:fldSimple>
             <w:r>
               <w:t>.</w:t>
             </w:r>
-            <w:r>
-              <w:fldChar w:fldCharType="begin"/>
-            </w:r>
-            <w:r>
-              <w:instrText xml:space="preserve"> SEQ Equação \* ARABIC \s 1 </w:instrText>
-            </w:r>
-            <w:r>
-              <w:fldChar w:fldCharType="separate"/>
-            </w:r>
-            <w:r>
-              <w:rPr>
-                <w:noProof/>
-              </w:rPr>
-              <w:t>13</w:t>
-            </w:r>
-            <w:r>
-              <w:rPr>
-                <w:noProof/>
-              </w:rPr>
-              <w:fldChar w:fldCharType="end"/>
-            </w:r>
+            <w:fldSimple w:instr=" SEQ Equação \* ARABIC \s 1 ">
+              <w:r>
+                <w:rPr>
+                  <w:noProof/>
+                </w:rPr>
+                <w:t>13</w:t>
+              </w:r>
+            </w:fldSimple>
             <w:r>
               <w:t>)</w:t>
             </w:r>
@@ -16913,8 +16427,6 @@
       <w:r>
         <w:t>Com essas funções, não há a necessidade do procedimento incremental e a determinação da distância entre os pontos é muito mais rápida, conforme será mostrado na sequência do trabalho.</w:t>
       </w:r>
-      <w:bookmarkStart w:id="43" w:name="_GoBack"/>
-      <w:bookmarkEnd w:id="43"/>
     </w:p>
     <w:p>
       <w:pPr>
@@ -16928,9 +16440,9 @@
         <w:lastRenderedPageBreak/>
         <w:t>REFERÊNCIAS</w:t>
       </w:r>
-      <w:bookmarkEnd w:id="35"/>
       <w:bookmarkEnd w:id="36"/>
       <w:bookmarkEnd w:id="37"/>
+      <w:bookmarkEnd w:id="38"/>
       <w:bookmarkEnd w:id="44"/>
     </w:p>
     <w:p>
@@ -17018,14 +16530,14 @@
         </w:rPr>
         <w:t>. Retirado de NDT Resource Center: https://www.nde-ed.org/EducationResources/CommunityCollege/Other%20Methods/AE/AE_Index.php</w:t>
       </w:r>
-      <w:bookmarkEnd w:id="38"/>
       <w:bookmarkEnd w:id="39"/>
       <w:bookmarkEnd w:id="40"/>
+      <w:bookmarkEnd w:id="41"/>
     </w:p>
     <w:sectPr>
-      <w:headerReference w:type="default" r:id="rId32"/>
-      <w:footerReference w:type="default" r:id="rId33"/>
-      <w:headerReference w:type="first" r:id="rId34"/>
+      <w:headerReference w:type="default" r:id="rId34"/>
+      <w:footerReference w:type="default" r:id="rId35"/>
+      <w:headerReference w:type="first" r:id="rId36"/>
       <w:pgSz w:w="11907" w:h="16840" w:code="9"/>
       <w:pgMar w:top="1701" w:right="1134" w:bottom="1134" w:left="1701" w:header="720" w:footer="720" w:gutter="0"/>
       <w:pgNumType w:start="11"/>
@@ -18051,7 +17563,7 @@
     <w:lsdException w:name="Normal" w:uiPriority="0" w:qFormat="1"/>
     <w:lsdException w:name="heading 1" w:uiPriority="9" w:qFormat="1"/>
     <w:lsdException w:name="heading 2" w:uiPriority="0" w:qFormat="1"/>
-    <w:lsdException w:name="heading 3" w:uiPriority="9" w:qFormat="1"/>
+    <w:lsdException w:name="heading 3" w:uiPriority="0" w:qFormat="1"/>
     <w:lsdException w:name="heading 4" w:semiHidden="1" w:uiPriority="9" w:unhideWhenUsed="1" w:qFormat="1"/>
     <w:lsdException w:name="heading 5" w:semiHidden="1" w:uiPriority="9" w:unhideWhenUsed="1" w:qFormat="1"/>
     <w:lsdException w:name="heading 6" w:semiHidden="1" w:uiPriority="9" w:unhideWhenUsed="1" w:qFormat="1"/>
@@ -19655,7 +19167,7 @@
 </file>
 
 <file path=customXml/itemProps1.xml><?xml version="1.0" encoding="utf-8"?>
-<ds:datastoreItem xmlns:ds="http://schemas.openxmlformats.org/officeDocument/2006/customXml" ds:itemID="{4CFC9F6E-6790-48AE-9C82-180306F13252}">
+<ds:datastoreItem xmlns:ds="http://schemas.openxmlformats.org/officeDocument/2006/customXml" ds:itemID="{51E43141-D3F4-4562-987D-EDAB9FD4A0EA}">
   <ds:schemaRefs>
     <ds:schemaRef ds:uri="http://schemas.openxmlformats.org/officeDocument/2006/bibliography"/>
   </ds:schemaRefs>

--- a/TCC.docx
+++ b/TCC.docx
@@ -1688,6 +1688,292 @@
     </w:p>
     <w:p>
       <w:pPr>
+        <w:widowControl w:val="0"/>
+        <w:ind w:left="567" w:right="567"/>
+        <w:jc w:val="center"/>
+        <w:rPr>
+          <w:rFonts w:cs="Arial"/>
+          <w:color w:val="000000"/>
+        </w:rPr>
+      </w:pPr>
+    </w:p>
+    <w:p>
+      <w:pPr>
+        <w:widowControl w:val="0"/>
+        <w:ind w:left="567" w:right="567"/>
+        <w:jc w:val="center"/>
+        <w:rPr>
+          <w:rFonts w:cs="Arial"/>
+          <w:color w:val="000000"/>
+        </w:rPr>
+      </w:pPr>
+    </w:p>
+    <w:p>
+      <w:pPr>
+        <w:widowControl w:val="0"/>
+        <w:ind w:left="567" w:right="567"/>
+        <w:jc w:val="center"/>
+        <w:rPr>
+          <w:rFonts w:cs="Arial"/>
+          <w:color w:val="000000"/>
+        </w:rPr>
+      </w:pPr>
+    </w:p>
+    <w:p>
+      <w:pPr>
+        <w:widowControl w:val="0"/>
+        <w:ind w:left="567" w:right="567"/>
+        <w:jc w:val="center"/>
+        <w:rPr>
+          <w:rFonts w:cs="Arial"/>
+          <w:color w:val="000000"/>
+        </w:rPr>
+      </w:pPr>
+    </w:p>
+    <w:p>
+      <w:pPr>
+        <w:widowControl w:val="0"/>
+        <w:ind w:left="567" w:right="567"/>
+        <w:jc w:val="center"/>
+        <w:rPr>
+          <w:rFonts w:cs="Arial"/>
+          <w:color w:val="000000"/>
+        </w:rPr>
+      </w:pPr>
+    </w:p>
+    <w:p>
+      <w:pPr>
+        <w:widowControl w:val="0"/>
+        <w:ind w:left="567" w:right="567"/>
+        <w:jc w:val="center"/>
+        <w:rPr>
+          <w:rFonts w:cs="Arial"/>
+          <w:color w:val="000000"/>
+        </w:rPr>
+      </w:pPr>
+    </w:p>
+    <w:p>
+      <w:pPr>
+        <w:widowControl w:val="0"/>
+        <w:ind w:left="567" w:right="567"/>
+        <w:jc w:val="center"/>
+        <w:rPr>
+          <w:rFonts w:cs="Arial"/>
+          <w:color w:val="000000"/>
+        </w:rPr>
+      </w:pPr>
+    </w:p>
+    <w:p>
+      <w:pPr>
+        <w:widowControl w:val="0"/>
+        <w:ind w:left="567" w:right="567"/>
+        <w:jc w:val="center"/>
+        <w:rPr>
+          <w:rFonts w:cs="Arial"/>
+          <w:color w:val="000000"/>
+        </w:rPr>
+      </w:pPr>
+    </w:p>
+    <w:p>
+      <w:pPr>
+        <w:widowControl w:val="0"/>
+        <w:ind w:left="567" w:right="567"/>
+        <w:jc w:val="center"/>
+        <w:rPr>
+          <w:rFonts w:cs="Arial"/>
+          <w:color w:val="000000"/>
+        </w:rPr>
+      </w:pPr>
+    </w:p>
+    <w:p>
+      <w:pPr>
+        <w:widowControl w:val="0"/>
+        <w:ind w:left="567" w:right="567"/>
+        <w:jc w:val="center"/>
+        <w:rPr>
+          <w:rFonts w:cs="Arial"/>
+          <w:color w:val="000000"/>
+        </w:rPr>
+      </w:pPr>
+    </w:p>
+    <w:p>
+      <w:pPr>
+        <w:widowControl w:val="0"/>
+        <w:ind w:left="567" w:right="567"/>
+        <w:jc w:val="center"/>
+        <w:rPr>
+          <w:rFonts w:cs="Arial"/>
+          <w:color w:val="000000"/>
+        </w:rPr>
+      </w:pPr>
+    </w:p>
+    <w:p>
+      <w:pPr>
+        <w:widowControl w:val="0"/>
+        <w:ind w:left="567" w:right="567"/>
+        <w:jc w:val="center"/>
+        <w:rPr>
+          <w:rFonts w:cs="Arial"/>
+          <w:color w:val="000000"/>
+        </w:rPr>
+      </w:pPr>
+    </w:p>
+    <w:p>
+      <w:pPr>
+        <w:widowControl w:val="0"/>
+        <w:ind w:left="567" w:right="567"/>
+        <w:jc w:val="center"/>
+        <w:rPr>
+          <w:rFonts w:cs="Arial"/>
+          <w:color w:val="000000"/>
+        </w:rPr>
+      </w:pPr>
+    </w:p>
+    <w:p>
+      <w:pPr>
+        <w:widowControl w:val="0"/>
+        <w:ind w:left="567" w:right="567"/>
+        <w:jc w:val="center"/>
+        <w:rPr>
+          <w:rFonts w:cs="Arial"/>
+          <w:color w:val="000000"/>
+        </w:rPr>
+      </w:pPr>
+    </w:p>
+    <w:p>
+      <w:pPr>
+        <w:widowControl w:val="0"/>
+        <w:ind w:left="567" w:right="567"/>
+        <w:jc w:val="center"/>
+        <w:rPr>
+          <w:rFonts w:cs="Arial"/>
+          <w:color w:val="000000"/>
+        </w:rPr>
+      </w:pPr>
+    </w:p>
+    <w:p>
+      <w:pPr>
+        <w:widowControl w:val="0"/>
+        <w:ind w:left="567" w:right="567"/>
+        <w:jc w:val="center"/>
+        <w:rPr>
+          <w:rFonts w:cs="Arial"/>
+          <w:color w:val="000000"/>
+        </w:rPr>
+      </w:pPr>
+    </w:p>
+    <w:p>
+      <w:pPr>
+        <w:widowControl w:val="0"/>
+        <w:ind w:left="567" w:right="567"/>
+        <w:jc w:val="center"/>
+        <w:rPr>
+          <w:rFonts w:cs="Arial"/>
+          <w:color w:val="000000"/>
+        </w:rPr>
+      </w:pPr>
+    </w:p>
+    <w:p>
+      <w:pPr>
+        <w:widowControl w:val="0"/>
+        <w:ind w:left="567" w:right="567"/>
+        <w:jc w:val="center"/>
+        <w:rPr>
+          <w:rFonts w:cs="Arial"/>
+          <w:color w:val="000000"/>
+        </w:rPr>
+      </w:pPr>
+    </w:p>
+    <w:p>
+      <w:pPr>
+        <w:widowControl w:val="0"/>
+        <w:ind w:left="567" w:right="567"/>
+        <w:jc w:val="center"/>
+        <w:rPr>
+          <w:rFonts w:cs="Arial"/>
+          <w:color w:val="000000"/>
+        </w:rPr>
+      </w:pPr>
+    </w:p>
+    <w:p>
+      <w:pPr>
+        <w:widowControl w:val="0"/>
+        <w:ind w:left="567" w:right="567"/>
+        <w:jc w:val="center"/>
+        <w:rPr>
+          <w:rFonts w:cs="Arial"/>
+          <w:color w:val="000000"/>
+        </w:rPr>
+      </w:pPr>
+    </w:p>
+    <w:p>
+      <w:pPr>
+        <w:widowControl w:val="0"/>
+        <w:ind w:left="567" w:right="567"/>
+        <w:jc w:val="center"/>
+        <w:rPr>
+          <w:rFonts w:cs="Arial"/>
+          <w:color w:val="000000"/>
+        </w:rPr>
+      </w:pPr>
+    </w:p>
+    <w:p>
+      <w:pPr>
+        <w:widowControl w:val="0"/>
+        <w:ind w:left="567" w:right="567"/>
+        <w:jc w:val="center"/>
+        <w:rPr>
+          <w:rFonts w:cs="Arial"/>
+          <w:color w:val="000000"/>
+        </w:rPr>
+      </w:pPr>
+    </w:p>
+    <w:p>
+      <w:pPr>
+        <w:widowControl w:val="0"/>
+        <w:ind w:left="567" w:right="567"/>
+        <w:jc w:val="center"/>
+        <w:rPr>
+          <w:rFonts w:cs="Arial"/>
+          <w:color w:val="000000"/>
+        </w:rPr>
+      </w:pPr>
+    </w:p>
+    <w:p>
+      <w:pPr>
+        <w:widowControl w:val="0"/>
+        <w:ind w:left="567" w:right="567"/>
+        <w:jc w:val="center"/>
+        <w:rPr>
+          <w:rFonts w:cs="Arial"/>
+          <w:color w:val="000000"/>
+        </w:rPr>
+      </w:pPr>
+    </w:p>
+    <w:p>
+      <w:pPr>
+        <w:widowControl w:val="0"/>
+        <w:ind w:left="567" w:right="567"/>
+        <w:jc w:val="center"/>
+        <w:rPr>
+          <w:rFonts w:cs="Arial"/>
+          <w:color w:val="000000"/>
+        </w:rPr>
+      </w:pPr>
+    </w:p>
+    <w:p>
+      <w:pPr>
+        <w:widowControl w:val="0"/>
+        <w:ind w:left="567" w:right="567"/>
+        <w:jc w:val="center"/>
+        <w:rPr>
+          <w:rFonts w:cs="Arial"/>
+          <w:color w:val="000000"/>
+        </w:rPr>
+      </w:pPr>
+    </w:p>
+    <w:p>
+      <w:pPr>
         <w:pStyle w:val="Corpodetexto"/>
         <w:jc w:val="center"/>
         <w:rPr>
@@ -3092,11 +3378,15 @@
     </w:p>
     <w:p>
       <w:pPr>
-        <w:pStyle w:val="Indices"/>
-        <w:rPr>
-          <w:rFonts w:ascii="Calibri" w:hAnsi="Calibri"/>
-          <w:b/>
-          <w:bCs/>
+        <w:pStyle w:val="ndicedeilustraes"/>
+        <w:tabs>
+          <w:tab w:val="right" w:leader="dot" w:pos="9062"/>
+        </w:tabs>
+        <w:rPr>
+          <w:rFonts w:asciiTheme="minorHAnsi" w:eastAsiaTheme="minorEastAsia" w:hAnsiTheme="minorHAnsi" w:cstheme="minorBidi"/>
+          <w:b w:val="0"/>
+          <w:bCs w:val="0"/>
+          <w:noProof/>
           <w:sz w:val="22"/>
           <w:szCs w:val="22"/>
         </w:rPr>
@@ -3104,68 +3394,73 @@
       <w:r>
         <w:rPr>
           <w:rFonts w:cs="Arial"/>
-          <w:b/>
         </w:rPr>
         <w:fldChar w:fldCharType="begin"/>
       </w:r>
       <w:r>
         <w:rPr>
           <w:rFonts w:cs="Arial"/>
-          <w:b/>
         </w:rPr>
         <w:instrText xml:space="preserve"> TOC \h \z \c "FIGURA" </w:instrText>
       </w:r>
       <w:r>
         <w:rPr>
           <w:rFonts w:cs="Arial"/>
-          <w:b/>
         </w:rPr>
         <w:fldChar w:fldCharType="separate"/>
       </w:r>
-      <w:hyperlink w:anchor="_Toc517908517" w:history="1">
+      <w:hyperlink w:anchor="_Toc528076625" w:history="1">
         <w:r>
           <w:rPr>
             <w:rStyle w:val="Hyperlink"/>
-          </w:rPr>
-          <w:t>Figura 1 - Elementos de um sensor de EA</w:t>
-        </w:r>
-        <w:r>
-          <w:rPr>
+            <w:noProof/>
+          </w:rPr>
+          <w:t>Figura 1 - Processo de calandramento para confecção do corpo cilíndrico</w:t>
+        </w:r>
+        <w:r>
+          <w:rPr>
+            <w:noProof/>
             <w:webHidden/>
           </w:rPr>
           <w:tab/>
         </w:r>
         <w:r>
           <w:rPr>
+            <w:noProof/>
             <w:webHidden/>
           </w:rPr>
           <w:fldChar w:fldCharType="begin"/>
         </w:r>
         <w:r>
           <w:rPr>
+            <w:noProof/>
             <w:webHidden/>
           </w:rPr>
-          <w:instrText xml:space="preserve"> PAGEREF _Toc517908517 \h </w:instrText>
-        </w:r>
-        <w:r>
-          <w:rPr>
+          <w:instrText xml:space="preserve"> PAGEREF _Toc528076625 \h </w:instrText>
+        </w:r>
+        <w:r>
+          <w:rPr>
+            <w:noProof/>
             <w:webHidden/>
           </w:rPr>
         </w:r>
         <w:r>
           <w:rPr>
+            <w:noProof/>
             <w:webHidden/>
           </w:rPr>
           <w:fldChar w:fldCharType="separate"/>
         </w:r>
         <w:r>
           <w:rPr>
+            <w:noProof/>
             <w:webHidden/>
           </w:rPr>
-          <w:t>14</w:t>
-        </w:r>
-        <w:r>
-          <w:rPr>
+          <w:t>13</w:t>
+        </w:r>
+        <w:r>
+          <w:rPr>
+            <w:noProof/>
             <w:webHidden/>
           </w:rPr>
           <w:fldChar w:fldCharType="end"/>
@@ -3174,60 +3469,71 @@
     </w:p>
     <w:p>
       <w:pPr>
-        <w:pStyle w:val="Indices"/>
-        <w:rPr>
-          <w:rFonts w:ascii="Calibri" w:hAnsi="Calibri"/>
-          <w:b/>
-          <w:bCs/>
+        <w:pStyle w:val="ndicedeilustraes"/>
+        <w:tabs>
+          <w:tab w:val="right" w:leader="dot" w:pos="9062"/>
+        </w:tabs>
+        <w:rPr>
+          <w:rFonts w:asciiTheme="minorHAnsi" w:eastAsiaTheme="minorEastAsia" w:hAnsiTheme="minorHAnsi" w:cstheme="minorBidi"/>
+          <w:b w:val="0"/>
+          <w:bCs w:val="0"/>
+          <w:noProof/>
           <w:sz w:val="22"/>
           <w:szCs w:val="22"/>
         </w:rPr>
       </w:pPr>
-      <w:hyperlink w:anchor="_Toc517908518" w:history="1">
+      <w:hyperlink w:anchor="_Toc528076626" w:history="1">
         <w:r>
           <w:rPr>
             <w:rStyle w:val="Hyperlink"/>
-            <w:highlight w:val="yellow"/>
-          </w:rPr>
-          <w:t>Figura 2 - Fluxograma do sinal de EA</w:t>
-        </w:r>
-        <w:r>
-          <w:rPr>
+            <w:noProof/>
+          </w:rPr>
+          <w:t>Figura 2 - Processo de conformação para fabricação de tampo elipsoidal</w:t>
+        </w:r>
+        <w:r>
+          <w:rPr>
+            <w:noProof/>
             <w:webHidden/>
           </w:rPr>
           <w:tab/>
         </w:r>
         <w:r>
           <w:rPr>
+            <w:noProof/>
             <w:webHidden/>
           </w:rPr>
           <w:fldChar w:fldCharType="begin"/>
         </w:r>
         <w:r>
           <w:rPr>
+            <w:noProof/>
             <w:webHidden/>
           </w:rPr>
-          <w:instrText xml:space="preserve"> PAGEREF _Toc517908518 \h </w:instrText>
-        </w:r>
-        <w:r>
-          <w:rPr>
+          <w:instrText xml:space="preserve"> PAGEREF _Toc528076626 \h </w:instrText>
+        </w:r>
+        <w:r>
+          <w:rPr>
+            <w:noProof/>
             <w:webHidden/>
           </w:rPr>
         </w:r>
         <w:r>
           <w:rPr>
+            <w:noProof/>
             <w:webHidden/>
           </w:rPr>
           <w:fldChar w:fldCharType="separate"/>
         </w:r>
         <w:r>
           <w:rPr>
+            <w:noProof/>
             <w:webHidden/>
           </w:rPr>
           <w:t>14</w:t>
         </w:r>
         <w:r>
           <w:rPr>
+            <w:noProof/>
             <w:webHidden/>
           </w:rPr>
           <w:fldChar w:fldCharType="end"/>
@@ -3236,60 +3542,71 @@
     </w:p>
     <w:p>
       <w:pPr>
-        <w:pStyle w:val="Indices"/>
-        <w:rPr>
-          <w:rFonts w:ascii="Calibri" w:hAnsi="Calibri"/>
-          <w:b/>
-          <w:bCs/>
+        <w:pStyle w:val="ndicedeilustraes"/>
+        <w:tabs>
+          <w:tab w:val="right" w:leader="dot" w:pos="9062"/>
+        </w:tabs>
+        <w:rPr>
+          <w:rFonts w:asciiTheme="minorHAnsi" w:eastAsiaTheme="minorEastAsia" w:hAnsiTheme="minorHAnsi" w:cstheme="minorBidi"/>
+          <w:b w:val="0"/>
+          <w:bCs w:val="0"/>
+          <w:noProof/>
           <w:sz w:val="22"/>
           <w:szCs w:val="22"/>
         </w:rPr>
       </w:pPr>
-      <w:hyperlink w:anchor="_Toc517908519" w:history="1">
+      <w:hyperlink w:anchor="_Toc528076627" w:history="1">
         <w:r>
           <w:rPr>
             <w:rStyle w:val="Hyperlink"/>
-            <w:highlight w:val="yellow"/>
-          </w:rPr>
-          <w:t>Figura 3 – Tempos de um sinal de EA</w:t>
-        </w:r>
-        <w:r>
-          <w:rPr>
+            <w:noProof/>
+          </w:rPr>
+          <w:t>Figura 3 - Elementos de um sensor de EA</w:t>
+        </w:r>
+        <w:r>
+          <w:rPr>
+            <w:noProof/>
             <w:webHidden/>
           </w:rPr>
           <w:tab/>
         </w:r>
         <w:r>
           <w:rPr>
+            <w:noProof/>
             <w:webHidden/>
           </w:rPr>
           <w:fldChar w:fldCharType="begin"/>
         </w:r>
         <w:r>
           <w:rPr>
+            <w:noProof/>
             <w:webHidden/>
           </w:rPr>
-          <w:instrText xml:space="preserve"> PAGEREF _Toc517908519 \h </w:instrText>
-        </w:r>
-        <w:r>
-          <w:rPr>
+          <w:instrText xml:space="preserve"> PAGEREF _Toc528076627 \h </w:instrText>
+        </w:r>
+        <w:r>
+          <w:rPr>
+            <w:noProof/>
             <w:webHidden/>
           </w:rPr>
         </w:r>
         <w:r>
           <w:rPr>
+            <w:noProof/>
             <w:webHidden/>
           </w:rPr>
           <w:fldChar w:fldCharType="separate"/>
         </w:r>
         <w:r>
           <w:rPr>
+            <w:noProof/>
             <w:webHidden/>
           </w:rPr>
           <w:t>15</w:t>
         </w:r>
         <w:r>
           <w:rPr>
+            <w:noProof/>
             <w:webHidden/>
           </w:rPr>
           <w:fldChar w:fldCharType="end"/>
@@ -3298,60 +3615,72 @@
     </w:p>
     <w:p>
       <w:pPr>
-        <w:pStyle w:val="Indices"/>
-        <w:rPr>
-          <w:rFonts w:ascii="Calibri" w:hAnsi="Calibri"/>
-          <w:b/>
-          <w:bCs/>
+        <w:pStyle w:val="ndicedeilustraes"/>
+        <w:tabs>
+          <w:tab w:val="right" w:leader="dot" w:pos="9062"/>
+        </w:tabs>
+        <w:rPr>
+          <w:rFonts w:asciiTheme="minorHAnsi" w:eastAsiaTheme="minorEastAsia" w:hAnsiTheme="minorHAnsi" w:cstheme="minorBidi"/>
+          <w:b w:val="0"/>
+          <w:bCs w:val="0"/>
+          <w:noProof/>
           <w:sz w:val="22"/>
           <w:szCs w:val="22"/>
         </w:rPr>
       </w:pPr>
-      <w:hyperlink w:anchor="_Toc517908520" w:history="1">
+      <w:hyperlink w:anchor="_Toc528076628" w:history="1">
         <w:r>
           <w:rPr>
             <w:rStyle w:val="Hyperlink"/>
+            <w:noProof/>
             <w:highlight w:val="yellow"/>
           </w:rPr>
-          <w:t>Figura 4 – Alguma imagem relacionada aos parâmetros de um hit</w:t>
-        </w:r>
-        <w:r>
-          <w:rPr>
+          <w:t>Figura 4 - Fluxograma do sinal de EA</w:t>
+        </w:r>
+        <w:r>
+          <w:rPr>
+            <w:noProof/>
             <w:webHidden/>
           </w:rPr>
           <w:tab/>
         </w:r>
         <w:r>
           <w:rPr>
+            <w:noProof/>
             <w:webHidden/>
           </w:rPr>
           <w:fldChar w:fldCharType="begin"/>
         </w:r>
         <w:r>
           <w:rPr>
+            <w:noProof/>
             <w:webHidden/>
           </w:rPr>
-          <w:instrText xml:space="preserve"> PAGEREF _Toc517908520 \h </w:instrText>
-        </w:r>
-        <w:r>
-          <w:rPr>
+          <w:instrText xml:space="preserve"> PAGEREF _Toc528076628 \h </w:instrText>
+        </w:r>
+        <w:r>
+          <w:rPr>
+            <w:noProof/>
             <w:webHidden/>
           </w:rPr>
         </w:r>
         <w:r>
           <w:rPr>
+            <w:noProof/>
             <w:webHidden/>
           </w:rPr>
           <w:fldChar w:fldCharType="separate"/>
         </w:r>
         <w:r>
           <w:rPr>
+            <w:noProof/>
             <w:webHidden/>
           </w:rPr>
           <w:t>16</w:t>
         </w:r>
         <w:r>
           <w:rPr>
+            <w:noProof/>
             <w:webHidden/>
           </w:rPr>
           <w:fldChar w:fldCharType="end"/>
@@ -3360,60 +3689,72 @@
     </w:p>
     <w:p>
       <w:pPr>
-        <w:pStyle w:val="Indices"/>
-        <w:rPr>
-          <w:rFonts w:ascii="Calibri" w:hAnsi="Calibri"/>
-          <w:b/>
-          <w:bCs/>
+        <w:pStyle w:val="ndicedeilustraes"/>
+        <w:tabs>
+          <w:tab w:val="right" w:leader="dot" w:pos="9062"/>
+        </w:tabs>
+        <w:rPr>
+          <w:rFonts w:asciiTheme="minorHAnsi" w:eastAsiaTheme="minorEastAsia" w:hAnsiTheme="minorHAnsi" w:cstheme="minorBidi"/>
+          <w:b w:val="0"/>
+          <w:bCs w:val="0"/>
+          <w:noProof/>
           <w:sz w:val="22"/>
           <w:szCs w:val="22"/>
         </w:rPr>
       </w:pPr>
-      <w:hyperlink w:anchor="_Toc517908521" w:history="1">
+      <w:hyperlink w:anchor="_Toc528076629" w:history="1">
         <w:r>
           <w:rPr>
             <w:rStyle w:val="Hyperlink"/>
+            <w:noProof/>
             <w:highlight w:val="yellow"/>
           </w:rPr>
-          <w:t>Figura 5 – Alguma imagem do programa com vários hits</w:t>
-        </w:r>
-        <w:r>
-          <w:rPr>
+          <w:t>Figura 5 – Tempos de um sinal de EA</w:t>
+        </w:r>
+        <w:r>
+          <w:rPr>
+            <w:noProof/>
             <w:webHidden/>
           </w:rPr>
           <w:tab/>
         </w:r>
         <w:r>
           <w:rPr>
+            <w:noProof/>
             <w:webHidden/>
           </w:rPr>
           <w:fldChar w:fldCharType="begin"/>
         </w:r>
         <w:r>
           <w:rPr>
+            <w:noProof/>
             <w:webHidden/>
           </w:rPr>
-          <w:instrText xml:space="preserve"> PAGEREF _Toc517908521 \h </w:instrText>
-        </w:r>
-        <w:r>
-          <w:rPr>
+          <w:instrText xml:space="preserve"> PAGEREF _Toc528076629 \h </w:instrText>
+        </w:r>
+        <w:r>
+          <w:rPr>
+            <w:noProof/>
             <w:webHidden/>
           </w:rPr>
         </w:r>
         <w:r>
           <w:rPr>
+            <w:noProof/>
             <w:webHidden/>
           </w:rPr>
           <w:fldChar w:fldCharType="separate"/>
         </w:r>
         <w:r>
           <w:rPr>
+            <w:noProof/>
             <w:webHidden/>
           </w:rPr>
-          <w:t>16</w:t>
-        </w:r>
-        <w:r>
-          <w:rPr>
+          <w:t>17</w:t>
+        </w:r>
+        <w:r>
+          <w:rPr>
+            <w:noProof/>
             <w:webHidden/>
           </w:rPr>
           <w:fldChar w:fldCharType="end"/>
@@ -3422,59 +3763,72 @@
     </w:p>
     <w:p>
       <w:pPr>
-        <w:pStyle w:val="Indices"/>
-        <w:rPr>
-          <w:rFonts w:ascii="Calibri" w:hAnsi="Calibri"/>
-          <w:b/>
-          <w:bCs/>
+        <w:pStyle w:val="ndicedeilustraes"/>
+        <w:tabs>
+          <w:tab w:val="right" w:leader="dot" w:pos="9062"/>
+        </w:tabs>
+        <w:rPr>
+          <w:rFonts w:asciiTheme="minorHAnsi" w:eastAsiaTheme="minorEastAsia" w:hAnsiTheme="minorHAnsi" w:cstheme="minorBidi"/>
+          <w:b w:val="0"/>
+          <w:bCs w:val="0"/>
+          <w:noProof/>
           <w:sz w:val="22"/>
           <w:szCs w:val="22"/>
         </w:rPr>
       </w:pPr>
-      <w:hyperlink w:anchor="_Toc517908522" w:history="1">
+      <w:hyperlink w:anchor="_Toc528076630" w:history="1">
         <w:r>
           <w:rPr>
             <w:rStyle w:val="Hyperlink"/>
-          </w:rPr>
-          <w:t>Figura 6 - Localização planar pelo método da hipérbole. T1, T2 e T3 são os tempos de chegada das ondas mecânicas nos sensores correspondentes</w:t>
-        </w:r>
-        <w:r>
-          <w:rPr>
+            <w:noProof/>
+            <w:highlight w:val="yellow"/>
+          </w:rPr>
+          <w:t>Figura 6 – Alguma imagem relacionada aos parâmetros de um hit</w:t>
+        </w:r>
+        <w:r>
+          <w:rPr>
+            <w:noProof/>
             <w:webHidden/>
           </w:rPr>
           <w:tab/>
         </w:r>
         <w:r>
           <w:rPr>
+            <w:noProof/>
             <w:webHidden/>
           </w:rPr>
           <w:fldChar w:fldCharType="begin"/>
         </w:r>
         <w:r>
           <w:rPr>
+            <w:noProof/>
             <w:webHidden/>
           </w:rPr>
-          <w:instrText xml:space="preserve"> PAGEREF _Toc517908522 \h </w:instrText>
-        </w:r>
-        <w:r>
-          <w:rPr>
+          <w:instrText xml:space="preserve"> PAGEREF _Toc528076630 \h </w:instrText>
+        </w:r>
+        <w:r>
+          <w:rPr>
+            <w:noProof/>
             <w:webHidden/>
           </w:rPr>
         </w:r>
         <w:r>
           <w:rPr>
+            <w:noProof/>
             <w:webHidden/>
           </w:rPr>
           <w:fldChar w:fldCharType="separate"/>
         </w:r>
         <w:r>
           <w:rPr>
+            <w:noProof/>
             <w:webHidden/>
           </w:rPr>
           <w:t>17</w:t>
         </w:r>
         <w:r>
           <w:rPr>
+            <w:noProof/>
             <w:webHidden/>
           </w:rPr>
           <w:fldChar w:fldCharType="end"/>
@@ -3483,59 +3837,729 @@
     </w:p>
     <w:p>
       <w:pPr>
-        <w:pStyle w:val="Indices"/>
-        <w:rPr>
-          <w:rFonts w:ascii="Calibri" w:hAnsi="Calibri"/>
-          <w:b/>
-          <w:bCs/>
+        <w:pStyle w:val="ndicedeilustraes"/>
+        <w:tabs>
+          <w:tab w:val="right" w:leader="dot" w:pos="9062"/>
+        </w:tabs>
+        <w:rPr>
+          <w:rFonts w:asciiTheme="minorHAnsi" w:eastAsiaTheme="minorEastAsia" w:hAnsiTheme="minorHAnsi" w:cstheme="minorBidi"/>
+          <w:b w:val="0"/>
+          <w:bCs w:val="0"/>
+          <w:noProof/>
           <w:sz w:val="22"/>
           <w:szCs w:val="22"/>
         </w:rPr>
       </w:pPr>
-      <w:hyperlink w:anchor="_Toc517908523" w:history="1">
+      <w:hyperlink w:anchor="_Toc528076631" w:history="1">
         <w:r>
           <w:rPr>
             <w:rStyle w:val="Hyperlink"/>
-          </w:rPr>
-          <w:t>Figura 7 - Localização planar com dois sensores</w:t>
-        </w:r>
-        <w:r>
-          <w:rPr>
+            <w:noProof/>
+            <w:highlight w:val="yellow"/>
+          </w:rPr>
+          <w:t>Figura 7 – Alguma imagem do programa com vários hits</w:t>
+        </w:r>
+        <w:r>
+          <w:rPr>
+            <w:noProof/>
             <w:webHidden/>
           </w:rPr>
           <w:tab/>
         </w:r>
         <w:r>
           <w:rPr>
+            <w:noProof/>
             <w:webHidden/>
           </w:rPr>
           <w:fldChar w:fldCharType="begin"/>
         </w:r>
         <w:r>
           <w:rPr>
+            <w:noProof/>
             <w:webHidden/>
           </w:rPr>
-          <w:instrText xml:space="preserve"> PAGEREF _Toc517908523 \h </w:instrText>
-        </w:r>
-        <w:r>
-          <w:rPr>
+          <w:instrText xml:space="preserve"> PAGEREF _Toc528076631 \h </w:instrText>
+        </w:r>
+        <w:r>
+          <w:rPr>
+            <w:noProof/>
             <w:webHidden/>
           </w:rPr>
         </w:r>
         <w:r>
           <w:rPr>
+            <w:noProof/>
             <w:webHidden/>
           </w:rPr>
           <w:fldChar w:fldCharType="separate"/>
         </w:r>
         <w:r>
           <w:rPr>
+            <w:noProof/>
             <w:webHidden/>
           </w:rPr>
           <w:t>17</w:t>
         </w:r>
         <w:r>
           <w:rPr>
+            <w:noProof/>
+            <w:webHidden/>
+          </w:rPr>
+          <w:fldChar w:fldCharType="end"/>
+        </w:r>
+      </w:hyperlink>
+    </w:p>
+    <w:p>
+      <w:pPr>
+        <w:pStyle w:val="ndicedeilustraes"/>
+        <w:tabs>
+          <w:tab w:val="right" w:leader="dot" w:pos="9062"/>
+        </w:tabs>
+        <w:rPr>
+          <w:rFonts w:asciiTheme="minorHAnsi" w:eastAsiaTheme="minorEastAsia" w:hAnsiTheme="minorHAnsi" w:cstheme="minorBidi"/>
+          <w:b w:val="0"/>
+          <w:bCs w:val="0"/>
+          <w:noProof/>
+          <w:sz w:val="22"/>
+          <w:szCs w:val="22"/>
+        </w:rPr>
+      </w:pPr>
+      <w:hyperlink w:anchor="_Toc528076632" w:history="1">
+        <w:r>
+          <w:rPr>
+            <w:rStyle w:val="Hyperlink"/>
+            <w:noProof/>
+          </w:rPr>
+          <w:t>Figura 8 - Localização planar pelo método da hipérbole. T1, T2 e T3 são os tempos de chegada das ondas mecânicas nos sensores correspondentes</w:t>
+        </w:r>
+        <w:r>
+          <w:rPr>
+            <w:noProof/>
+            <w:webHidden/>
+          </w:rPr>
+          <w:tab/>
+        </w:r>
+        <w:r>
+          <w:rPr>
+            <w:noProof/>
+            <w:webHidden/>
+          </w:rPr>
+          <w:fldChar w:fldCharType="begin"/>
+        </w:r>
+        <w:r>
+          <w:rPr>
+            <w:noProof/>
+            <w:webHidden/>
+          </w:rPr>
+          <w:instrText xml:space="preserve"> PAGEREF _Toc528076632 \h </w:instrText>
+        </w:r>
+        <w:r>
+          <w:rPr>
+            <w:noProof/>
+            <w:webHidden/>
+          </w:rPr>
+        </w:r>
+        <w:r>
+          <w:rPr>
+            <w:noProof/>
+            <w:webHidden/>
+          </w:rPr>
+          <w:fldChar w:fldCharType="separate"/>
+        </w:r>
+        <w:r>
+          <w:rPr>
+            <w:noProof/>
+            <w:webHidden/>
+          </w:rPr>
+          <w:t>18</w:t>
+        </w:r>
+        <w:r>
+          <w:rPr>
+            <w:noProof/>
+            <w:webHidden/>
+          </w:rPr>
+          <w:fldChar w:fldCharType="end"/>
+        </w:r>
+      </w:hyperlink>
+    </w:p>
+    <w:p>
+      <w:pPr>
+        <w:pStyle w:val="ndicedeilustraes"/>
+        <w:tabs>
+          <w:tab w:val="right" w:leader="dot" w:pos="9062"/>
+        </w:tabs>
+        <w:rPr>
+          <w:rFonts w:asciiTheme="minorHAnsi" w:eastAsiaTheme="minorEastAsia" w:hAnsiTheme="minorHAnsi" w:cstheme="minorBidi"/>
+          <w:b w:val="0"/>
+          <w:bCs w:val="0"/>
+          <w:noProof/>
+          <w:sz w:val="22"/>
+          <w:szCs w:val="22"/>
+        </w:rPr>
+      </w:pPr>
+      <w:hyperlink w:anchor="_Toc528076633" w:history="1">
+        <w:r>
+          <w:rPr>
+            <w:rStyle w:val="Hyperlink"/>
+            <w:noProof/>
+          </w:rPr>
+          <w:t>Figura 9 - Localização planar com dois sensores</w:t>
+        </w:r>
+        <w:r>
+          <w:rPr>
+            <w:noProof/>
+            <w:webHidden/>
+          </w:rPr>
+          <w:tab/>
+        </w:r>
+        <w:r>
+          <w:rPr>
+            <w:noProof/>
+            <w:webHidden/>
+          </w:rPr>
+          <w:fldChar w:fldCharType="begin"/>
+        </w:r>
+        <w:r>
+          <w:rPr>
+            <w:noProof/>
+            <w:webHidden/>
+          </w:rPr>
+          <w:instrText xml:space="preserve"> PAGEREF _Toc528076633 \h </w:instrText>
+        </w:r>
+        <w:r>
+          <w:rPr>
+            <w:noProof/>
+            <w:webHidden/>
+          </w:rPr>
+        </w:r>
+        <w:r>
+          <w:rPr>
+            <w:noProof/>
+            <w:webHidden/>
+          </w:rPr>
+          <w:fldChar w:fldCharType="separate"/>
+        </w:r>
+        <w:r>
+          <w:rPr>
+            <w:noProof/>
+            <w:webHidden/>
+          </w:rPr>
+          <w:t>19</w:t>
+        </w:r>
+        <w:r>
+          <w:rPr>
+            <w:noProof/>
+            <w:webHidden/>
+          </w:rPr>
+          <w:fldChar w:fldCharType="end"/>
+        </w:r>
+      </w:hyperlink>
+    </w:p>
+    <w:p>
+      <w:pPr>
+        <w:pStyle w:val="ndicedeilustraes"/>
+        <w:tabs>
+          <w:tab w:val="right" w:leader="dot" w:pos="9062"/>
+        </w:tabs>
+        <w:rPr>
+          <w:rFonts w:asciiTheme="minorHAnsi" w:eastAsiaTheme="minorEastAsia" w:hAnsiTheme="minorHAnsi" w:cstheme="minorBidi"/>
+          <w:b w:val="0"/>
+          <w:bCs w:val="0"/>
+          <w:noProof/>
+          <w:sz w:val="22"/>
+          <w:szCs w:val="22"/>
+        </w:rPr>
+      </w:pPr>
+      <w:hyperlink w:anchor="_Toc528076634" w:history="1">
+        <w:r>
+          <w:rPr>
+            <w:rStyle w:val="Hyperlink"/>
+            <w:noProof/>
+          </w:rPr>
+          <w:t>Figura 10 - Identificação das coordenadas x e s</w:t>
+        </w:r>
+        <w:r>
+          <w:rPr>
+            <w:noProof/>
+            <w:webHidden/>
+          </w:rPr>
+          <w:tab/>
+        </w:r>
+        <w:r>
+          <w:rPr>
+            <w:noProof/>
+            <w:webHidden/>
+          </w:rPr>
+          <w:fldChar w:fldCharType="begin"/>
+        </w:r>
+        <w:r>
+          <w:rPr>
+            <w:noProof/>
+            <w:webHidden/>
+          </w:rPr>
+          <w:instrText xml:space="preserve"> PAGEREF _Toc528076634 \h </w:instrText>
+        </w:r>
+        <w:r>
+          <w:rPr>
+            <w:noProof/>
+            <w:webHidden/>
+          </w:rPr>
+        </w:r>
+        <w:r>
+          <w:rPr>
+            <w:noProof/>
+            <w:webHidden/>
+          </w:rPr>
+          <w:fldChar w:fldCharType="separate"/>
+        </w:r>
+        <w:r>
+          <w:rPr>
+            <w:noProof/>
+            <w:webHidden/>
+          </w:rPr>
+          <w:t>22</w:t>
+        </w:r>
+        <w:r>
+          <w:rPr>
+            <w:noProof/>
+            <w:webHidden/>
+          </w:rPr>
+          <w:fldChar w:fldCharType="end"/>
+        </w:r>
+      </w:hyperlink>
+    </w:p>
+    <w:p>
+      <w:pPr>
+        <w:pStyle w:val="ndicedeilustraes"/>
+        <w:tabs>
+          <w:tab w:val="right" w:leader="dot" w:pos="9062"/>
+        </w:tabs>
+        <w:rPr>
+          <w:rFonts w:asciiTheme="minorHAnsi" w:eastAsiaTheme="minorEastAsia" w:hAnsiTheme="minorHAnsi" w:cstheme="minorBidi"/>
+          <w:b w:val="0"/>
+          <w:bCs w:val="0"/>
+          <w:noProof/>
+          <w:sz w:val="22"/>
+          <w:szCs w:val="22"/>
+        </w:rPr>
+      </w:pPr>
+      <w:hyperlink w:anchor="_Toc528076635" w:history="1">
+        <w:r>
+          <w:rPr>
+            <w:rStyle w:val="Hyperlink"/>
+            <w:noProof/>
+          </w:rPr>
+          <w:t>Figura 11 - Vista superior do tampo - coordenadas x0' e y0'</w:t>
+        </w:r>
+        <w:r>
+          <w:rPr>
+            <w:noProof/>
+            <w:webHidden/>
+          </w:rPr>
+          <w:tab/>
+        </w:r>
+        <w:r>
+          <w:rPr>
+            <w:noProof/>
+            <w:webHidden/>
+          </w:rPr>
+          <w:fldChar w:fldCharType="begin"/>
+        </w:r>
+        <w:r>
+          <w:rPr>
+            <w:noProof/>
+            <w:webHidden/>
+          </w:rPr>
+          <w:instrText xml:space="preserve"> PAGEREF _Toc528076635 \h </w:instrText>
+        </w:r>
+        <w:r>
+          <w:rPr>
+            <w:noProof/>
+            <w:webHidden/>
+          </w:rPr>
+        </w:r>
+        <w:r>
+          <w:rPr>
+            <w:noProof/>
+            <w:webHidden/>
+          </w:rPr>
+          <w:fldChar w:fldCharType="separate"/>
+        </w:r>
+        <w:r>
+          <w:rPr>
+            <w:noProof/>
+            <w:webHidden/>
+          </w:rPr>
+          <w:t>23</w:t>
+        </w:r>
+        <w:r>
+          <w:rPr>
+            <w:noProof/>
+            <w:webHidden/>
+          </w:rPr>
+          <w:fldChar w:fldCharType="end"/>
+        </w:r>
+      </w:hyperlink>
+    </w:p>
+    <w:p>
+      <w:pPr>
+        <w:pStyle w:val="ndicedeilustraes"/>
+        <w:tabs>
+          <w:tab w:val="right" w:leader="dot" w:pos="9062"/>
+        </w:tabs>
+        <w:rPr>
+          <w:rFonts w:asciiTheme="minorHAnsi" w:eastAsiaTheme="minorEastAsia" w:hAnsiTheme="minorHAnsi" w:cstheme="minorBidi"/>
+          <w:b w:val="0"/>
+          <w:bCs w:val="0"/>
+          <w:noProof/>
+          <w:sz w:val="22"/>
+          <w:szCs w:val="22"/>
+        </w:rPr>
+      </w:pPr>
+      <w:hyperlink w:anchor="_Toc528076636" w:history="1">
+        <w:r>
+          <w:rPr>
+            <w:rStyle w:val="Hyperlink"/>
+            <w:noProof/>
+          </w:rPr>
+          <w:t>Figura 12 - Secante da elipse</w:t>
+        </w:r>
+        <w:r>
+          <w:rPr>
+            <w:noProof/>
+            <w:webHidden/>
+          </w:rPr>
+          <w:tab/>
+        </w:r>
+        <w:r>
+          <w:rPr>
+            <w:noProof/>
+            <w:webHidden/>
+          </w:rPr>
+          <w:fldChar w:fldCharType="begin"/>
+        </w:r>
+        <w:r>
+          <w:rPr>
+            <w:noProof/>
+            <w:webHidden/>
+          </w:rPr>
+          <w:instrText xml:space="preserve"> PAGEREF _Toc528076636 \h </w:instrText>
+        </w:r>
+        <w:r>
+          <w:rPr>
+            <w:noProof/>
+            <w:webHidden/>
+          </w:rPr>
+        </w:r>
+        <w:r>
+          <w:rPr>
+            <w:noProof/>
+            <w:webHidden/>
+          </w:rPr>
+          <w:fldChar w:fldCharType="separate"/>
+        </w:r>
+        <w:r>
+          <w:rPr>
+            <w:noProof/>
+            <w:webHidden/>
+          </w:rPr>
+          <w:t>24</w:t>
+        </w:r>
+        <w:r>
+          <w:rPr>
+            <w:noProof/>
+            <w:webHidden/>
+          </w:rPr>
+          <w:fldChar w:fldCharType="end"/>
+        </w:r>
+      </w:hyperlink>
+    </w:p>
+    <w:p>
+      <w:pPr>
+        <w:pStyle w:val="ndicedeilustraes"/>
+        <w:tabs>
+          <w:tab w:val="right" w:leader="dot" w:pos="9062"/>
+        </w:tabs>
+        <w:rPr>
+          <w:rFonts w:asciiTheme="minorHAnsi" w:eastAsiaTheme="minorEastAsia" w:hAnsiTheme="minorHAnsi" w:cstheme="minorBidi"/>
+          <w:b w:val="0"/>
+          <w:bCs w:val="0"/>
+          <w:noProof/>
+          <w:sz w:val="22"/>
+          <w:szCs w:val="22"/>
+        </w:rPr>
+      </w:pPr>
+      <w:hyperlink w:anchor="_Toc528076637" w:history="1">
+        <w:r>
+          <w:rPr>
+            <w:rStyle w:val="Hyperlink"/>
+            <w:noProof/>
+          </w:rPr>
+          <w:t>Figura 13 - Vista superior do plano de seccionamento</w:t>
+        </w:r>
+        <w:r>
+          <w:rPr>
+            <w:noProof/>
+            <w:webHidden/>
+          </w:rPr>
+          <w:tab/>
+        </w:r>
+        <w:r>
+          <w:rPr>
+            <w:noProof/>
+            <w:webHidden/>
+          </w:rPr>
+          <w:fldChar w:fldCharType="begin"/>
+        </w:r>
+        <w:r>
+          <w:rPr>
+            <w:noProof/>
+            <w:webHidden/>
+          </w:rPr>
+          <w:instrText xml:space="preserve"> PAGEREF _Toc528076637 \h </w:instrText>
+        </w:r>
+        <w:r>
+          <w:rPr>
+            <w:noProof/>
+            <w:webHidden/>
+          </w:rPr>
+        </w:r>
+        <w:r>
+          <w:rPr>
+            <w:noProof/>
+            <w:webHidden/>
+          </w:rPr>
+          <w:fldChar w:fldCharType="separate"/>
+        </w:r>
+        <w:r>
+          <w:rPr>
+            <w:noProof/>
+            <w:webHidden/>
+          </w:rPr>
+          <w:t>26</w:t>
+        </w:r>
+        <w:r>
+          <w:rPr>
+            <w:noProof/>
+            <w:webHidden/>
+          </w:rPr>
+          <w:fldChar w:fldCharType="end"/>
+        </w:r>
+      </w:hyperlink>
+    </w:p>
+    <w:p>
+      <w:pPr>
+        <w:pStyle w:val="ndicedeilustraes"/>
+        <w:tabs>
+          <w:tab w:val="right" w:leader="dot" w:pos="9062"/>
+        </w:tabs>
+        <w:rPr>
+          <w:rFonts w:asciiTheme="minorHAnsi" w:eastAsiaTheme="minorEastAsia" w:hAnsiTheme="minorHAnsi" w:cstheme="minorBidi"/>
+          <w:b w:val="0"/>
+          <w:bCs w:val="0"/>
+          <w:noProof/>
+          <w:sz w:val="22"/>
+          <w:szCs w:val="22"/>
+        </w:rPr>
+      </w:pPr>
+      <w:hyperlink w:anchor="_Toc528076638" w:history="1">
+        <w:r>
+          <w:rPr>
+            <w:rStyle w:val="Hyperlink"/>
+            <w:noProof/>
+          </w:rPr>
+          <w:t>Figura 14 - Elipse auxiliar</w:t>
+        </w:r>
+        <w:r>
+          <w:rPr>
+            <w:noProof/>
+            <w:webHidden/>
+          </w:rPr>
+          <w:tab/>
+        </w:r>
+        <w:r>
+          <w:rPr>
+            <w:noProof/>
+            <w:webHidden/>
+          </w:rPr>
+          <w:fldChar w:fldCharType="begin"/>
+        </w:r>
+        <w:r>
+          <w:rPr>
+            <w:noProof/>
+            <w:webHidden/>
+          </w:rPr>
+          <w:instrText xml:space="preserve"> PAGEREF _Toc528076638 \h </w:instrText>
+        </w:r>
+        <w:r>
+          <w:rPr>
+            <w:noProof/>
+            <w:webHidden/>
+          </w:rPr>
+        </w:r>
+        <w:r>
+          <w:rPr>
+            <w:noProof/>
+            <w:webHidden/>
+          </w:rPr>
+          <w:fldChar w:fldCharType="separate"/>
+        </w:r>
+        <w:r>
+          <w:rPr>
+            <w:noProof/>
+            <w:webHidden/>
+          </w:rPr>
+          <w:t>27</w:t>
+        </w:r>
+        <w:r>
+          <w:rPr>
+            <w:noProof/>
+            <w:webHidden/>
+          </w:rPr>
+          <w:fldChar w:fldCharType="end"/>
+        </w:r>
+      </w:hyperlink>
+    </w:p>
+    <w:p>
+      <w:pPr>
+        <w:pStyle w:val="ndicedeilustraes"/>
+        <w:tabs>
+          <w:tab w:val="right" w:leader="dot" w:pos="9062"/>
+        </w:tabs>
+        <w:rPr>
+          <w:rFonts w:asciiTheme="minorHAnsi" w:eastAsiaTheme="minorEastAsia" w:hAnsiTheme="minorHAnsi" w:cstheme="minorBidi"/>
+          <w:b w:val="0"/>
+          <w:bCs w:val="0"/>
+          <w:noProof/>
+          <w:sz w:val="22"/>
+          <w:szCs w:val="22"/>
+        </w:rPr>
+      </w:pPr>
+      <w:hyperlink w:anchor="_Toc528076639" w:history="1">
+        <w:r>
+          <w:rPr>
+            <w:rStyle w:val="Hyperlink"/>
+            <w:noProof/>
+          </w:rPr>
+          <w:t>Figura 15 - Regressão Posição x Comprimento do arco</w:t>
+        </w:r>
+        <w:r>
+          <w:rPr>
+            <w:noProof/>
+            <w:webHidden/>
+          </w:rPr>
+          <w:tab/>
+        </w:r>
+        <w:r>
+          <w:rPr>
+            <w:noProof/>
+            <w:webHidden/>
+          </w:rPr>
+          <w:fldChar w:fldCharType="begin"/>
+        </w:r>
+        <w:r>
+          <w:rPr>
+            <w:noProof/>
+            <w:webHidden/>
+          </w:rPr>
+          <w:instrText xml:space="preserve"> PAGEREF _Toc528076639 \h </w:instrText>
+        </w:r>
+        <w:r>
+          <w:rPr>
+            <w:noProof/>
+            <w:webHidden/>
+          </w:rPr>
+        </w:r>
+        <w:r>
+          <w:rPr>
+            <w:noProof/>
+            <w:webHidden/>
+          </w:rPr>
+          <w:fldChar w:fldCharType="separate"/>
+        </w:r>
+        <w:r>
+          <w:rPr>
+            <w:noProof/>
+            <w:webHidden/>
+          </w:rPr>
+          <w:t>28</w:t>
+        </w:r>
+        <w:r>
+          <w:rPr>
+            <w:noProof/>
+            <w:webHidden/>
+          </w:rPr>
+          <w:fldChar w:fldCharType="end"/>
+        </w:r>
+      </w:hyperlink>
+    </w:p>
+    <w:p>
+      <w:pPr>
+        <w:pStyle w:val="ndicedeilustraes"/>
+        <w:tabs>
+          <w:tab w:val="right" w:leader="dot" w:pos="9062"/>
+        </w:tabs>
+        <w:rPr>
+          <w:rFonts w:asciiTheme="minorHAnsi" w:eastAsiaTheme="minorEastAsia" w:hAnsiTheme="minorHAnsi" w:cstheme="minorBidi"/>
+          <w:b w:val="0"/>
+          <w:bCs w:val="0"/>
+          <w:noProof/>
+          <w:sz w:val="22"/>
+          <w:szCs w:val="22"/>
+        </w:rPr>
+      </w:pPr>
+      <w:hyperlink w:anchor="_Toc528076640" w:history="1">
+        <w:r>
+          <w:rPr>
+            <w:rStyle w:val="Hyperlink"/>
+            <w:noProof/>
+          </w:rPr>
+          <w:t>Figura 16 - Regressão Comprimento do arco x Posição</w:t>
+        </w:r>
+        <w:r>
+          <w:rPr>
+            <w:noProof/>
+            <w:webHidden/>
+          </w:rPr>
+          <w:tab/>
+        </w:r>
+        <w:r>
+          <w:rPr>
+            <w:noProof/>
+            <w:webHidden/>
+          </w:rPr>
+          <w:fldChar w:fldCharType="begin"/>
+        </w:r>
+        <w:r>
+          <w:rPr>
+            <w:noProof/>
+            <w:webHidden/>
+          </w:rPr>
+          <w:instrText xml:space="preserve"> PAGEREF _Toc528076640 \h </w:instrText>
+        </w:r>
+        <w:r>
+          <w:rPr>
+            <w:noProof/>
+            <w:webHidden/>
+          </w:rPr>
+        </w:r>
+        <w:r>
+          <w:rPr>
+            <w:noProof/>
+            <w:webHidden/>
+          </w:rPr>
+          <w:fldChar w:fldCharType="separate"/>
+        </w:r>
+        <w:r>
+          <w:rPr>
+            <w:noProof/>
+            <w:webHidden/>
+          </w:rPr>
+          <w:t>29</w:t>
+        </w:r>
+        <w:r>
+          <w:rPr>
+            <w:noProof/>
             <w:webHidden/>
           </w:rPr>
           <w:fldChar w:fldCharType="end"/>
@@ -3634,24 +4658,16 @@
     <w:tbl>
       <w:tblPr>
         <w:tblW w:w="0" w:type="auto"/>
-        <w:tblBorders>
-          <w:top w:val="single" w:sz="4" w:space="0" w:color="auto"/>
-          <w:left w:val="single" w:sz="4" w:space="0" w:color="auto"/>
-          <w:bottom w:val="single" w:sz="4" w:space="0" w:color="auto"/>
-          <w:right w:val="single" w:sz="4" w:space="0" w:color="auto"/>
-          <w:insideH w:val="single" w:sz="4" w:space="0" w:color="auto"/>
-          <w:insideV w:val="single" w:sz="4" w:space="0" w:color="auto"/>
-        </w:tblBorders>
         <w:tblLook w:val="04A0" w:firstRow="1" w:lastRow="0" w:firstColumn="1" w:lastColumn="0" w:noHBand="0" w:noVBand="1"/>
       </w:tblPr>
       <w:tblGrid>
-        <w:gridCol w:w="4525"/>
-        <w:gridCol w:w="4537"/>
+        <w:gridCol w:w="3402"/>
+        <w:gridCol w:w="5670"/>
       </w:tblGrid>
       <w:tr>
         <w:tc>
           <w:tcPr>
-            <w:tcW w:w="4606" w:type="dxa"/>
+            <w:tcW w:w="3402" w:type="dxa"/>
             <w:shd w:val="clear" w:color="auto" w:fill="auto"/>
           </w:tcPr>
           <w:p>
@@ -3673,7 +4689,7 @@
         </w:tc>
         <w:tc>
           <w:tcPr>
-            <w:tcW w:w="4606" w:type="dxa"/>
+            <w:tcW w:w="5670" w:type="dxa"/>
             <w:shd w:val="clear" w:color="auto" w:fill="auto"/>
           </w:tcPr>
           <w:p>
@@ -3697,7 +4713,7 @@
       <w:tr>
         <w:tc>
           <w:tcPr>
-            <w:tcW w:w="4606" w:type="dxa"/>
+            <w:tcW w:w="3402" w:type="dxa"/>
             <w:shd w:val="clear" w:color="auto" w:fill="auto"/>
           </w:tcPr>
           <w:p>
@@ -3719,7 +4735,7 @@
         </w:tc>
         <w:tc>
           <w:tcPr>
-            <w:tcW w:w="4606" w:type="dxa"/>
+            <w:tcW w:w="5670" w:type="dxa"/>
             <w:shd w:val="clear" w:color="auto" w:fill="auto"/>
           </w:tcPr>
           <w:p>
@@ -3742,7 +4758,7 @@
       <w:tr>
         <w:tc>
           <w:tcPr>
-            <w:tcW w:w="4606" w:type="dxa"/>
+            <w:tcW w:w="3402" w:type="dxa"/>
             <w:shd w:val="clear" w:color="auto" w:fill="auto"/>
           </w:tcPr>
           <w:p>
@@ -3756,7 +4772,7 @@
         </w:tc>
         <w:tc>
           <w:tcPr>
-            <w:tcW w:w="4606" w:type="dxa"/>
+            <w:tcW w:w="5670" w:type="dxa"/>
             <w:shd w:val="clear" w:color="auto" w:fill="auto"/>
           </w:tcPr>
           <w:p>
@@ -3772,7 +4788,7 @@
       <w:tr>
         <w:tc>
           <w:tcPr>
-            <w:tcW w:w="4606" w:type="dxa"/>
+            <w:tcW w:w="3402" w:type="dxa"/>
             <w:shd w:val="clear" w:color="auto" w:fill="auto"/>
           </w:tcPr>
           <w:p>
@@ -3786,7 +4802,7 @@
         </w:tc>
         <w:tc>
           <w:tcPr>
-            <w:tcW w:w="4606" w:type="dxa"/>
+            <w:tcW w:w="5670" w:type="dxa"/>
             <w:shd w:val="clear" w:color="auto" w:fill="auto"/>
           </w:tcPr>
           <w:p>
@@ -3802,7 +4818,7 @@
       <w:tr>
         <w:tc>
           <w:tcPr>
-            <w:tcW w:w="4606" w:type="dxa"/>
+            <w:tcW w:w="3402" w:type="dxa"/>
             <w:shd w:val="clear" w:color="auto" w:fill="auto"/>
           </w:tcPr>
           <w:p>
@@ -3816,7 +4832,7 @@
         </w:tc>
         <w:tc>
           <w:tcPr>
-            <w:tcW w:w="4606" w:type="dxa"/>
+            <w:tcW w:w="5670" w:type="dxa"/>
             <w:shd w:val="clear" w:color="auto" w:fill="auto"/>
           </w:tcPr>
           <w:p>
@@ -3832,7 +4848,7 @@
       <w:tr>
         <w:tc>
           <w:tcPr>
-            <w:tcW w:w="4606" w:type="dxa"/>
+            <w:tcW w:w="3402" w:type="dxa"/>
             <w:shd w:val="clear" w:color="auto" w:fill="auto"/>
           </w:tcPr>
           <w:p>
@@ -3846,7 +4862,7 @@
         </w:tc>
         <w:tc>
           <w:tcPr>
-            <w:tcW w:w="4606" w:type="dxa"/>
+            <w:tcW w:w="5670" w:type="dxa"/>
             <w:shd w:val="clear" w:color="auto" w:fill="auto"/>
           </w:tcPr>
           <w:p>
@@ -3898,7 +4914,7 @@
           <w:tab w:val="left" w:pos="1200"/>
         </w:tabs>
         <w:rPr>
-          <w:rFonts w:ascii="Calibri" w:hAnsi="Calibri"/>
+          <w:rFonts w:asciiTheme="minorHAnsi" w:eastAsiaTheme="minorEastAsia" w:hAnsiTheme="minorHAnsi" w:cstheme="minorBidi"/>
           <w:sz w:val="22"/>
           <w:szCs w:val="22"/>
         </w:rPr>
@@ -3921,7 +4937,7 @@
         </w:rPr>
         <w:fldChar w:fldCharType="separate"/>
       </w:r>
-      <w:hyperlink w:anchor="_Toc517908507" w:history="1">
+      <w:hyperlink w:anchor="_Toc528076716" w:history="1">
         <w:r>
           <w:rPr>
             <w:rStyle w:val="Hyperlink"/>
@@ -3930,7 +4946,7 @@
         </w:r>
         <w:r>
           <w:rPr>
-            <w:rFonts w:ascii="Calibri" w:hAnsi="Calibri"/>
+            <w:rFonts w:asciiTheme="minorHAnsi" w:eastAsiaTheme="minorEastAsia" w:hAnsiTheme="minorHAnsi" w:cstheme="minorBidi"/>
             <w:sz w:val="22"/>
             <w:szCs w:val="22"/>
           </w:rPr>
@@ -3958,7 +4974,7 @@
           <w:rPr>
             <w:webHidden/>
           </w:rPr>
-          <w:instrText xml:space="preserve"> PAGEREF _Toc517908507 \h </w:instrText>
+          <w:instrText xml:space="preserve"> PAGEREF _Toc528076716 \h </w:instrText>
         </w:r>
         <w:r>
           <w:rPr>
@@ -3992,12 +5008,12 @@
           <w:tab w:val="left" w:pos="1200"/>
         </w:tabs>
         <w:rPr>
-          <w:rFonts w:ascii="Calibri" w:hAnsi="Calibri"/>
+          <w:rFonts w:asciiTheme="minorHAnsi" w:eastAsiaTheme="minorEastAsia" w:hAnsiTheme="minorHAnsi" w:cstheme="minorBidi"/>
           <w:sz w:val="22"/>
           <w:szCs w:val="22"/>
         </w:rPr>
       </w:pPr>
-      <w:hyperlink w:anchor="_Toc517908508" w:history="1">
+      <w:hyperlink w:anchor="_Toc528076717" w:history="1">
         <w:r>
           <w:rPr>
             <w:rStyle w:val="Hyperlink"/>
@@ -4006,7 +5022,7 @@
         </w:r>
         <w:r>
           <w:rPr>
-            <w:rFonts w:ascii="Calibri" w:hAnsi="Calibri"/>
+            <w:rFonts w:asciiTheme="minorHAnsi" w:eastAsiaTheme="minorEastAsia" w:hAnsiTheme="minorHAnsi" w:cstheme="minorBidi"/>
             <w:sz w:val="22"/>
             <w:szCs w:val="22"/>
           </w:rPr>
@@ -4034,7 +5050,7 @@
           <w:rPr>
             <w:webHidden/>
           </w:rPr>
-          <w:instrText xml:space="preserve"> PAGEREF _Toc517908508 \h </w:instrText>
+          <w:instrText xml:space="preserve"> PAGEREF _Toc528076717 \h </w:instrText>
         </w:r>
         <w:r>
           <w:rPr>
@@ -4068,13 +5084,13 @@
           <w:tab w:val="left" w:pos="1440"/>
         </w:tabs>
         <w:rPr>
-          <w:rFonts w:ascii="Calibri" w:hAnsi="Calibri"/>
+          <w:rFonts w:asciiTheme="minorHAnsi" w:eastAsiaTheme="minorEastAsia" w:hAnsiTheme="minorHAnsi" w:cstheme="minorBidi"/>
           <w:noProof/>
           <w:sz w:val="22"/>
           <w:szCs w:val="22"/>
         </w:rPr>
       </w:pPr>
-      <w:hyperlink w:anchor="_Toc517908509" w:history="1">
+      <w:hyperlink w:anchor="_Toc528076718" w:history="1">
         <w:r>
           <w:rPr>
             <w:rStyle w:val="Hyperlink"/>
@@ -4084,7 +5100,7 @@
         </w:r>
         <w:r>
           <w:rPr>
-            <w:rFonts w:ascii="Calibri" w:hAnsi="Calibri"/>
+            <w:rFonts w:asciiTheme="minorHAnsi" w:eastAsiaTheme="minorEastAsia" w:hAnsiTheme="minorHAnsi" w:cstheme="minorBidi"/>
             <w:noProof/>
             <w:sz w:val="22"/>
             <w:szCs w:val="22"/>
@@ -4096,6 +5112,93 @@
             <w:rStyle w:val="Hyperlink"/>
             <w:noProof/>
           </w:rPr>
+          <w:t>Vasos de pressão</w:t>
+        </w:r>
+        <w:r>
+          <w:rPr>
+            <w:noProof/>
+            <w:webHidden/>
+          </w:rPr>
+          <w:tab/>
+        </w:r>
+        <w:r>
+          <w:rPr>
+            <w:noProof/>
+            <w:webHidden/>
+          </w:rPr>
+          <w:fldChar w:fldCharType="begin"/>
+        </w:r>
+        <w:r>
+          <w:rPr>
+            <w:noProof/>
+            <w:webHidden/>
+          </w:rPr>
+          <w:instrText xml:space="preserve"> PAGEREF _Toc528076718 \h </w:instrText>
+        </w:r>
+        <w:r>
+          <w:rPr>
+            <w:noProof/>
+            <w:webHidden/>
+          </w:rPr>
+        </w:r>
+        <w:r>
+          <w:rPr>
+            <w:noProof/>
+            <w:webHidden/>
+          </w:rPr>
+          <w:fldChar w:fldCharType="separate"/>
+        </w:r>
+        <w:r>
+          <w:rPr>
+            <w:noProof/>
+            <w:webHidden/>
+          </w:rPr>
+          <w:t>13</w:t>
+        </w:r>
+        <w:r>
+          <w:rPr>
+            <w:noProof/>
+            <w:webHidden/>
+          </w:rPr>
+          <w:fldChar w:fldCharType="end"/>
+        </w:r>
+      </w:hyperlink>
+    </w:p>
+    <w:p>
+      <w:pPr>
+        <w:pStyle w:val="Sumrio2"/>
+        <w:tabs>
+          <w:tab w:val="left" w:pos="1440"/>
+        </w:tabs>
+        <w:rPr>
+          <w:rFonts w:asciiTheme="minorHAnsi" w:eastAsiaTheme="minorEastAsia" w:hAnsiTheme="minorHAnsi" w:cstheme="minorBidi"/>
+          <w:noProof/>
+          <w:sz w:val="22"/>
+          <w:szCs w:val="22"/>
+        </w:rPr>
+      </w:pPr>
+      <w:hyperlink w:anchor="_Toc528076719" w:history="1">
+        <w:r>
+          <w:rPr>
+            <w:rStyle w:val="Hyperlink"/>
+            <w:noProof/>
+          </w:rPr>
+          <w:t>2.2.</w:t>
+        </w:r>
+        <w:r>
+          <w:rPr>
+            <w:rFonts w:asciiTheme="minorHAnsi" w:eastAsiaTheme="minorEastAsia" w:hAnsiTheme="minorHAnsi" w:cstheme="minorBidi"/>
+            <w:noProof/>
+            <w:sz w:val="22"/>
+            <w:szCs w:val="22"/>
+          </w:rPr>
+          <w:tab/>
+        </w:r>
+        <w:r>
+          <w:rPr>
+            <w:rStyle w:val="Hyperlink"/>
+            <w:noProof/>
+          </w:rPr>
           <w:t>Emissão acústica</w:t>
         </w:r>
         <w:r>
@@ -4117,7 +5220,7 @@
             <w:noProof/>
             <w:webHidden/>
           </w:rPr>
-          <w:instrText xml:space="preserve"> PAGEREF _Toc517908509 \h </w:instrText>
+          <w:instrText xml:space="preserve"> PAGEREF _Toc528076719 \h </w:instrText>
         </w:r>
         <w:r>
           <w:rPr>
@@ -4137,7 +5240,7 @@
             <w:noProof/>
             <w:webHidden/>
           </w:rPr>
-          <w:t>13</w:t>
+          <w:t>14</w:t>
         </w:r>
         <w:r>
           <w:rPr>
@@ -4155,23 +5258,23 @@
           <w:tab w:val="left" w:pos="1680"/>
         </w:tabs>
         <w:rPr>
-          <w:rFonts w:ascii="Calibri" w:hAnsi="Calibri"/>
+          <w:rFonts w:asciiTheme="minorHAnsi" w:eastAsiaTheme="minorEastAsia" w:hAnsiTheme="minorHAnsi" w:cstheme="minorBidi"/>
           <w:noProof/>
           <w:sz w:val="22"/>
           <w:szCs w:val="22"/>
         </w:rPr>
       </w:pPr>
-      <w:hyperlink w:anchor="_Toc517908510" w:history="1">
+      <w:hyperlink w:anchor="_Toc528076720" w:history="1">
         <w:r>
           <w:rPr>
             <w:rStyle w:val="Hyperlink"/>
             <w:noProof/>
           </w:rPr>
-          <w:t>2.1.1.</w:t>
-        </w:r>
-        <w:r>
-          <w:rPr>
-            <w:rFonts w:ascii="Calibri" w:hAnsi="Calibri"/>
+          <w:t>2.2.1.</w:t>
+        </w:r>
+        <w:r>
+          <w:rPr>
+            <w:rFonts w:asciiTheme="minorHAnsi" w:eastAsiaTheme="minorEastAsia" w:hAnsiTheme="minorHAnsi" w:cstheme="minorBidi"/>
             <w:noProof/>
             <w:sz w:val="22"/>
             <w:szCs w:val="22"/>
@@ -4204,7 +5307,7 @@
             <w:noProof/>
             <w:webHidden/>
           </w:rPr>
-          <w:instrText xml:space="preserve"> PAGEREF _Toc517908510 \h </w:instrText>
+          <w:instrText xml:space="preserve"> PAGEREF _Toc528076720 \h </w:instrText>
         </w:r>
         <w:r>
           <w:rPr>
@@ -4224,7 +5327,7 @@
             <w:noProof/>
             <w:webHidden/>
           </w:rPr>
-          <w:t>13</w:t>
+          <w:t>14</w:t>
         </w:r>
         <w:r>
           <w:rPr>
@@ -4242,23 +5345,23 @@
           <w:tab w:val="left" w:pos="1680"/>
         </w:tabs>
         <w:rPr>
-          <w:rFonts w:ascii="Calibri" w:hAnsi="Calibri"/>
+          <w:rFonts w:asciiTheme="minorHAnsi" w:eastAsiaTheme="minorEastAsia" w:hAnsiTheme="minorHAnsi" w:cstheme="minorBidi"/>
           <w:noProof/>
           <w:sz w:val="22"/>
           <w:szCs w:val="22"/>
         </w:rPr>
       </w:pPr>
-      <w:hyperlink w:anchor="_Toc517908511" w:history="1">
+      <w:hyperlink w:anchor="_Toc528076721" w:history="1">
         <w:r>
           <w:rPr>
             <w:rStyle w:val="Hyperlink"/>
             <w:noProof/>
           </w:rPr>
-          <w:t>2.1.1.</w:t>
-        </w:r>
-        <w:r>
-          <w:rPr>
-            <w:rFonts w:ascii="Calibri" w:hAnsi="Calibri"/>
+          <w:t>2.2.1.</w:t>
+        </w:r>
+        <w:r>
+          <w:rPr>
+            <w:rFonts w:asciiTheme="minorHAnsi" w:eastAsiaTheme="minorEastAsia" w:hAnsiTheme="minorHAnsi" w:cstheme="minorBidi"/>
             <w:noProof/>
             <w:sz w:val="22"/>
             <w:szCs w:val="22"/>
@@ -4291,7 +5394,7 @@
             <w:noProof/>
             <w:webHidden/>
           </w:rPr>
-          <w:instrText xml:space="preserve"> PAGEREF _Toc517908511 \h </w:instrText>
+          <w:instrText xml:space="preserve"> PAGEREF _Toc528076721 \h </w:instrText>
         </w:r>
         <w:r>
           <w:rPr>
@@ -4311,7 +5414,7 @@
             <w:noProof/>
             <w:webHidden/>
           </w:rPr>
-          <w:t>13</w:t>
+          <w:t>15</w:t>
         </w:r>
         <w:r>
           <w:rPr>
@@ -4329,23 +5432,23 @@
           <w:tab w:val="left" w:pos="1680"/>
         </w:tabs>
         <w:rPr>
-          <w:rFonts w:ascii="Calibri" w:hAnsi="Calibri"/>
+          <w:rFonts w:asciiTheme="minorHAnsi" w:eastAsiaTheme="minorEastAsia" w:hAnsiTheme="minorHAnsi" w:cstheme="minorBidi"/>
           <w:noProof/>
           <w:sz w:val="22"/>
           <w:szCs w:val="22"/>
         </w:rPr>
       </w:pPr>
-      <w:hyperlink w:anchor="_Toc517908512" w:history="1">
+      <w:hyperlink w:anchor="_Toc528076722" w:history="1">
         <w:r>
           <w:rPr>
             <w:rStyle w:val="Hyperlink"/>
             <w:noProof/>
           </w:rPr>
-          <w:t>2.1.1.</w:t>
-        </w:r>
-        <w:r>
-          <w:rPr>
-            <w:rFonts w:ascii="Calibri" w:hAnsi="Calibri"/>
+          <w:t>2.2.1.</w:t>
+        </w:r>
+        <w:r>
+          <w:rPr>
+            <w:rFonts w:asciiTheme="minorHAnsi" w:eastAsiaTheme="minorEastAsia" w:hAnsiTheme="minorHAnsi" w:cstheme="minorBidi"/>
             <w:noProof/>
             <w:sz w:val="22"/>
             <w:szCs w:val="22"/>
@@ -4378,7 +5481,7 @@
             <w:noProof/>
             <w:webHidden/>
           </w:rPr>
-          <w:instrText xml:space="preserve"> PAGEREF _Toc517908512 \h </w:instrText>
+          <w:instrText xml:space="preserve"> PAGEREF _Toc528076722 \h </w:instrText>
         </w:r>
         <w:r>
           <w:rPr>
@@ -4398,7 +5501,181 @@
             <w:noProof/>
             <w:webHidden/>
           </w:rPr>
-          <w:t>15</w:t>
+          <w:t>17</w:t>
+        </w:r>
+        <w:r>
+          <w:rPr>
+            <w:noProof/>
+            <w:webHidden/>
+          </w:rPr>
+          <w:fldChar w:fldCharType="end"/>
+        </w:r>
+      </w:hyperlink>
+    </w:p>
+    <w:p>
+      <w:pPr>
+        <w:pStyle w:val="Sumrio2"/>
+        <w:tabs>
+          <w:tab w:val="left" w:pos="1440"/>
+        </w:tabs>
+        <w:rPr>
+          <w:rFonts w:asciiTheme="minorHAnsi" w:eastAsiaTheme="minorEastAsia" w:hAnsiTheme="minorHAnsi" w:cstheme="minorBidi"/>
+          <w:noProof/>
+          <w:sz w:val="22"/>
+          <w:szCs w:val="22"/>
+        </w:rPr>
+      </w:pPr>
+      <w:hyperlink w:anchor="_Toc528076723" w:history="1">
+        <w:r>
+          <w:rPr>
+            <w:rStyle w:val="Hyperlink"/>
+            <w:noProof/>
+          </w:rPr>
+          <w:t>2.3.</w:t>
+        </w:r>
+        <w:r>
+          <w:rPr>
+            <w:rFonts w:asciiTheme="minorHAnsi" w:eastAsiaTheme="minorEastAsia" w:hAnsiTheme="minorHAnsi" w:cstheme="minorBidi"/>
+            <w:noProof/>
+            <w:sz w:val="22"/>
+            <w:szCs w:val="22"/>
+          </w:rPr>
+          <w:tab/>
+        </w:r>
+        <w:r>
+          <w:rPr>
+            <w:rStyle w:val="Hyperlink"/>
+            <w:noProof/>
+          </w:rPr>
+          <w:t>Localização</w:t>
+        </w:r>
+        <w:r>
+          <w:rPr>
+            <w:noProof/>
+            <w:webHidden/>
+          </w:rPr>
+          <w:tab/>
+        </w:r>
+        <w:r>
+          <w:rPr>
+            <w:noProof/>
+            <w:webHidden/>
+          </w:rPr>
+          <w:fldChar w:fldCharType="begin"/>
+        </w:r>
+        <w:r>
+          <w:rPr>
+            <w:noProof/>
+            <w:webHidden/>
+          </w:rPr>
+          <w:instrText xml:space="preserve"> PAGEREF _Toc528076723 \h </w:instrText>
+        </w:r>
+        <w:r>
+          <w:rPr>
+            <w:noProof/>
+            <w:webHidden/>
+          </w:rPr>
+        </w:r>
+        <w:r>
+          <w:rPr>
+            <w:noProof/>
+            <w:webHidden/>
+          </w:rPr>
+          <w:fldChar w:fldCharType="separate"/>
+        </w:r>
+        <w:r>
+          <w:rPr>
+            <w:noProof/>
+            <w:webHidden/>
+          </w:rPr>
+          <w:t>17</w:t>
+        </w:r>
+        <w:r>
+          <w:rPr>
+            <w:noProof/>
+            <w:webHidden/>
+          </w:rPr>
+          <w:fldChar w:fldCharType="end"/>
+        </w:r>
+      </w:hyperlink>
+    </w:p>
+    <w:p>
+      <w:pPr>
+        <w:pStyle w:val="Sumrio2"/>
+        <w:tabs>
+          <w:tab w:val="left" w:pos="1440"/>
+        </w:tabs>
+        <w:rPr>
+          <w:rFonts w:asciiTheme="minorHAnsi" w:eastAsiaTheme="minorEastAsia" w:hAnsiTheme="minorHAnsi" w:cstheme="minorBidi"/>
+          <w:noProof/>
+          <w:sz w:val="22"/>
+          <w:szCs w:val="22"/>
+        </w:rPr>
+      </w:pPr>
+      <w:hyperlink w:anchor="_Toc528076724" w:history="1">
+        <w:r>
+          <w:rPr>
+            <w:rStyle w:val="Hyperlink"/>
+            <w:noProof/>
+          </w:rPr>
+          <w:t>2.4.</w:t>
+        </w:r>
+        <w:r>
+          <w:rPr>
+            <w:rFonts w:asciiTheme="minorHAnsi" w:eastAsiaTheme="minorEastAsia" w:hAnsiTheme="minorHAnsi" w:cstheme="minorBidi"/>
+            <w:noProof/>
+            <w:sz w:val="22"/>
+            <w:szCs w:val="22"/>
+          </w:rPr>
+          <w:tab/>
+        </w:r>
+        <w:r>
+          <w:rPr>
+            <w:rStyle w:val="Hyperlink"/>
+            <w:noProof/>
+          </w:rPr>
+          <w:t>Geodésica</w:t>
+        </w:r>
+        <w:r>
+          <w:rPr>
+            <w:noProof/>
+            <w:webHidden/>
+          </w:rPr>
+          <w:tab/>
+        </w:r>
+        <w:r>
+          <w:rPr>
+            <w:noProof/>
+            <w:webHidden/>
+          </w:rPr>
+          <w:fldChar w:fldCharType="begin"/>
+        </w:r>
+        <w:r>
+          <w:rPr>
+            <w:noProof/>
+            <w:webHidden/>
+          </w:rPr>
+          <w:instrText xml:space="preserve"> PAGEREF _Toc528076724 \h </w:instrText>
+        </w:r>
+        <w:r>
+          <w:rPr>
+            <w:noProof/>
+            <w:webHidden/>
+          </w:rPr>
+        </w:r>
+        <w:r>
+          <w:rPr>
+            <w:noProof/>
+            <w:webHidden/>
+          </w:rPr>
+          <w:fldChar w:fldCharType="separate"/>
+        </w:r>
+        <w:r>
+          <w:rPr>
+            <w:noProof/>
+            <w:webHidden/>
+          </w:rPr>
+          <w:t>20</w:t>
         </w:r>
         <w:r>
           <w:rPr>
@@ -4416,12 +5693,12 @@
           <w:tab w:val="left" w:pos="1200"/>
         </w:tabs>
         <w:rPr>
-          <w:rFonts w:ascii="Calibri" w:hAnsi="Calibri"/>
+          <w:rFonts w:asciiTheme="minorHAnsi" w:eastAsiaTheme="minorEastAsia" w:hAnsiTheme="minorHAnsi" w:cstheme="minorBidi"/>
           <w:sz w:val="22"/>
           <w:szCs w:val="22"/>
         </w:rPr>
       </w:pPr>
-      <w:hyperlink w:anchor="_Toc517908513" w:history="1">
+      <w:hyperlink w:anchor="_Toc528076725" w:history="1">
         <w:r>
           <w:rPr>
             <w:rStyle w:val="Hyperlink"/>
@@ -4430,7 +5707,7 @@
         </w:r>
         <w:r>
           <w:rPr>
-            <w:rFonts w:ascii="Calibri" w:hAnsi="Calibri"/>
+            <w:rFonts w:asciiTheme="minorHAnsi" w:eastAsiaTheme="minorEastAsia" w:hAnsiTheme="minorHAnsi" w:cstheme="minorBidi"/>
             <w:sz w:val="22"/>
             <w:szCs w:val="22"/>
           </w:rPr>
@@ -4440,7 +5717,7 @@
           <w:rPr>
             <w:rStyle w:val="Hyperlink"/>
           </w:rPr>
-          <w:t>Localização</w:t>
+          <w:t>Métodos</w:t>
         </w:r>
         <w:r>
           <w:rPr>
@@ -4458,7 +5735,7 @@
           <w:rPr>
             <w:webHidden/>
           </w:rPr>
-          <w:instrText xml:space="preserve"> PAGEREF _Toc517908513 \h </w:instrText>
+          <w:instrText xml:space="preserve"> PAGEREF _Toc528076725 \h </w:instrText>
         </w:r>
         <w:r>
           <w:rPr>
@@ -4475,7 +5752,7 @@
           <w:rPr>
             <w:webHidden/>
           </w:rPr>
-          <w:t>16</w:t>
+          <w:t>21</w:t>
         </w:r>
         <w:r>
           <w:rPr>
@@ -4487,26 +5764,29 @@
     </w:p>
     <w:p>
       <w:pPr>
-        <w:pStyle w:val="Sumrio1"/>
+        <w:pStyle w:val="Sumrio2"/>
         <w:tabs>
-          <w:tab w:val="left" w:pos="1200"/>
+          <w:tab w:val="left" w:pos="1440"/>
         </w:tabs>
         <w:rPr>
-          <w:rFonts w:ascii="Calibri" w:hAnsi="Calibri"/>
+          <w:rFonts w:asciiTheme="minorHAnsi" w:eastAsiaTheme="minorEastAsia" w:hAnsiTheme="minorHAnsi" w:cstheme="minorBidi"/>
+          <w:noProof/>
           <w:sz w:val="22"/>
           <w:szCs w:val="22"/>
         </w:rPr>
       </w:pPr>
-      <w:hyperlink w:anchor="_Toc517908514" w:history="1">
+      <w:hyperlink w:anchor="_Toc528076726" w:history="1">
         <w:r>
           <w:rPr>
             <w:rStyle w:val="Hyperlink"/>
-          </w:rPr>
-          <w:t>4.</w:t>
-        </w:r>
-        <w:r>
-          <w:rPr>
-            <w:rFonts w:ascii="Calibri" w:hAnsi="Calibri"/>
+            <w:noProof/>
+          </w:rPr>
+          <w:t>3.1.</w:t>
+        </w:r>
+        <w:r>
+          <w:rPr>
+            <w:rFonts w:asciiTheme="minorHAnsi" w:eastAsiaTheme="minorEastAsia" w:hAnsiTheme="minorHAnsi" w:cstheme="minorBidi"/>
+            <w:noProof/>
             <w:sz w:val="22"/>
             <w:szCs w:val="22"/>
           </w:rPr>
@@ -4515,46 +5795,54 @@
         <w:r>
           <w:rPr>
             <w:rStyle w:val="Hyperlink"/>
-          </w:rPr>
-          <w:t>Geodésica</w:t>
-        </w:r>
-        <w:r>
-          <w:rPr>
+            <w:noProof/>
+          </w:rPr>
+          <w:t>Método de seccionamento</w:t>
+        </w:r>
+        <w:r>
+          <w:rPr>
+            <w:noProof/>
             <w:webHidden/>
           </w:rPr>
           <w:tab/>
         </w:r>
         <w:r>
           <w:rPr>
+            <w:noProof/>
             <w:webHidden/>
           </w:rPr>
           <w:fldChar w:fldCharType="begin"/>
         </w:r>
         <w:r>
           <w:rPr>
+            <w:noProof/>
             <w:webHidden/>
           </w:rPr>
-          <w:instrText xml:space="preserve"> PAGEREF _Toc517908514 \h </w:instrText>
-        </w:r>
-        <w:r>
-          <w:rPr>
+          <w:instrText xml:space="preserve"> PAGEREF _Toc528076726 \h </w:instrText>
+        </w:r>
+        <w:r>
+          <w:rPr>
+            <w:noProof/>
             <w:webHidden/>
           </w:rPr>
         </w:r>
         <w:r>
           <w:rPr>
+            <w:noProof/>
             <w:webHidden/>
           </w:rPr>
           <w:fldChar w:fldCharType="separate"/>
         </w:r>
         <w:r>
           <w:rPr>
+            <w:noProof/>
             <w:webHidden/>
           </w:rPr>
-          <w:t>18</w:t>
-        </w:r>
-        <w:r>
-          <w:rPr>
+          <w:t>21</w:t>
+        </w:r>
+        <w:r>
+          <w:rPr>
+            <w:noProof/>
             <w:webHidden/>
           </w:rPr>
           <w:fldChar w:fldCharType="end"/>
@@ -4563,26 +5851,29 @@
     </w:p>
     <w:p>
       <w:pPr>
-        <w:pStyle w:val="Sumrio1"/>
+        <w:pStyle w:val="Sumrio3"/>
         <w:tabs>
-          <w:tab w:val="left" w:pos="1200"/>
+          <w:tab w:val="left" w:pos="1680"/>
         </w:tabs>
         <w:rPr>
-          <w:rFonts w:ascii="Calibri" w:hAnsi="Calibri"/>
+          <w:rFonts w:asciiTheme="minorHAnsi" w:eastAsiaTheme="minorEastAsia" w:hAnsiTheme="minorHAnsi" w:cstheme="minorBidi"/>
+          <w:noProof/>
           <w:sz w:val="22"/>
           <w:szCs w:val="22"/>
         </w:rPr>
       </w:pPr>
-      <w:hyperlink w:anchor="_Toc517908515" w:history="1">
+      <w:hyperlink w:anchor="_Toc528076727" w:history="1">
         <w:r>
           <w:rPr>
             <w:rStyle w:val="Hyperlink"/>
-          </w:rPr>
-          <w:t>5.</w:t>
-        </w:r>
-        <w:r>
-          <w:rPr>
-            <w:rFonts w:ascii="Calibri" w:hAnsi="Calibri"/>
+            <w:noProof/>
+          </w:rPr>
+          <w:t>3.1.1.</w:t>
+        </w:r>
+        <w:r>
+          <w:rPr>
+            <w:rFonts w:asciiTheme="minorHAnsi" w:eastAsiaTheme="minorEastAsia" w:hAnsiTheme="minorHAnsi" w:cstheme="minorBidi"/>
+            <w:noProof/>
             <w:sz w:val="22"/>
             <w:szCs w:val="22"/>
           </w:rPr>
@@ -4591,46 +5882,228 @@
         <w:r>
           <w:rPr>
             <w:rStyle w:val="Hyperlink"/>
-          </w:rPr>
-          <w:t>REFERÊNCIAS</w:t>
-        </w:r>
-        <w:r>
-          <w:rPr>
+            <w:noProof/>
+          </w:rPr>
+          <w:t>Coordenadas auxiliares</w:t>
+        </w:r>
+        <w:r>
+          <w:rPr>
+            <w:noProof/>
             <w:webHidden/>
           </w:rPr>
           <w:tab/>
         </w:r>
         <w:r>
           <w:rPr>
+            <w:noProof/>
             <w:webHidden/>
           </w:rPr>
           <w:fldChar w:fldCharType="begin"/>
         </w:r>
         <w:r>
           <w:rPr>
+            <w:noProof/>
             <w:webHidden/>
           </w:rPr>
-          <w:instrText xml:space="preserve"> PAGEREF _Toc517908515 \h </w:instrText>
-        </w:r>
-        <w:r>
-          <w:rPr>
+          <w:instrText xml:space="preserve"> PAGEREF _Toc528076727 \h </w:instrText>
+        </w:r>
+        <w:r>
+          <w:rPr>
+            <w:noProof/>
             <w:webHidden/>
           </w:rPr>
         </w:r>
         <w:r>
           <w:rPr>
+            <w:noProof/>
             <w:webHidden/>
           </w:rPr>
           <w:fldChar w:fldCharType="separate"/>
         </w:r>
         <w:r>
           <w:rPr>
+            <w:noProof/>
             <w:webHidden/>
           </w:rPr>
-          <w:t>20</w:t>
-        </w:r>
-        <w:r>
-          <w:rPr>
+          <w:t>21</w:t>
+        </w:r>
+        <w:r>
+          <w:rPr>
+            <w:noProof/>
+            <w:webHidden/>
+          </w:rPr>
+          <w:fldChar w:fldCharType="end"/>
+        </w:r>
+      </w:hyperlink>
+    </w:p>
+    <w:p>
+      <w:pPr>
+        <w:pStyle w:val="Sumrio3"/>
+        <w:tabs>
+          <w:tab w:val="left" w:pos="1680"/>
+        </w:tabs>
+        <w:rPr>
+          <w:rFonts w:asciiTheme="minorHAnsi" w:eastAsiaTheme="minorEastAsia" w:hAnsiTheme="minorHAnsi" w:cstheme="minorBidi"/>
+          <w:noProof/>
+          <w:sz w:val="22"/>
+          <w:szCs w:val="22"/>
+        </w:rPr>
+      </w:pPr>
+      <w:hyperlink w:anchor="_Toc528076728" w:history="1">
+        <w:r>
+          <w:rPr>
+            <w:rStyle w:val="Hyperlink"/>
+            <w:noProof/>
+          </w:rPr>
+          <w:t>3.1.2.</w:t>
+        </w:r>
+        <w:r>
+          <w:rPr>
+            <w:rFonts w:asciiTheme="minorHAnsi" w:eastAsiaTheme="minorEastAsia" w:hAnsiTheme="minorHAnsi" w:cstheme="minorBidi"/>
+            <w:noProof/>
+            <w:sz w:val="22"/>
+            <w:szCs w:val="22"/>
+          </w:rPr>
+          <w:tab/>
+        </w:r>
+        <w:r>
+          <w:rPr>
+            <w:rStyle w:val="Hyperlink"/>
+            <w:noProof/>
+          </w:rPr>
+          <w:t>Plano de seccionamento e elipse auxiliar</w:t>
+        </w:r>
+        <w:r>
+          <w:rPr>
+            <w:noProof/>
+            <w:webHidden/>
+          </w:rPr>
+          <w:tab/>
+        </w:r>
+        <w:r>
+          <w:rPr>
+            <w:noProof/>
+            <w:webHidden/>
+          </w:rPr>
+          <w:fldChar w:fldCharType="begin"/>
+        </w:r>
+        <w:r>
+          <w:rPr>
+            <w:noProof/>
+            <w:webHidden/>
+          </w:rPr>
+          <w:instrText xml:space="preserve"> PAGEREF _Toc528076728 \h </w:instrText>
+        </w:r>
+        <w:r>
+          <w:rPr>
+            <w:noProof/>
+            <w:webHidden/>
+          </w:rPr>
+        </w:r>
+        <w:r>
+          <w:rPr>
+            <w:noProof/>
+            <w:webHidden/>
+          </w:rPr>
+          <w:fldChar w:fldCharType="separate"/>
+        </w:r>
+        <w:r>
+          <w:rPr>
+            <w:noProof/>
+            <w:webHidden/>
+          </w:rPr>
+          <w:t>25</w:t>
+        </w:r>
+        <w:r>
+          <w:rPr>
+            <w:noProof/>
+            <w:webHidden/>
+          </w:rPr>
+          <w:fldChar w:fldCharType="end"/>
+        </w:r>
+      </w:hyperlink>
+    </w:p>
+    <w:p>
+      <w:pPr>
+        <w:pStyle w:val="Sumrio3"/>
+        <w:tabs>
+          <w:tab w:val="left" w:pos="1680"/>
+        </w:tabs>
+        <w:rPr>
+          <w:rFonts w:asciiTheme="minorHAnsi" w:eastAsiaTheme="minorEastAsia" w:hAnsiTheme="minorHAnsi" w:cstheme="minorBidi"/>
+          <w:noProof/>
+          <w:sz w:val="22"/>
+          <w:szCs w:val="22"/>
+        </w:rPr>
+      </w:pPr>
+      <w:hyperlink w:anchor="_Toc528076729" w:history="1">
+        <w:r>
+          <w:rPr>
+            <w:rStyle w:val="Hyperlink"/>
+            <w:noProof/>
+          </w:rPr>
+          <w:t>3.1.3.</w:t>
+        </w:r>
+        <w:r>
+          <w:rPr>
+            <w:rFonts w:asciiTheme="minorHAnsi" w:eastAsiaTheme="minorEastAsia" w:hAnsiTheme="minorHAnsi" w:cstheme="minorBidi"/>
+            <w:noProof/>
+            <w:sz w:val="22"/>
+            <w:szCs w:val="22"/>
+          </w:rPr>
+          <w:tab/>
+        </w:r>
+        <w:r>
+          <w:rPr>
+            <w:rStyle w:val="Hyperlink"/>
+            <w:noProof/>
+          </w:rPr>
+          <w:t>aproximações</w:t>
+        </w:r>
+        <w:r>
+          <w:rPr>
+            <w:noProof/>
+            <w:webHidden/>
+          </w:rPr>
+          <w:tab/>
+        </w:r>
+        <w:r>
+          <w:rPr>
+            <w:noProof/>
+            <w:webHidden/>
+          </w:rPr>
+          <w:fldChar w:fldCharType="begin"/>
+        </w:r>
+        <w:r>
+          <w:rPr>
+            <w:noProof/>
+            <w:webHidden/>
+          </w:rPr>
+          <w:instrText xml:space="preserve"> PAGEREF _Toc528076729 \h </w:instrText>
+        </w:r>
+        <w:r>
+          <w:rPr>
+            <w:noProof/>
+            <w:webHidden/>
+          </w:rPr>
+        </w:r>
+        <w:r>
+          <w:rPr>
+            <w:noProof/>
+            <w:webHidden/>
+          </w:rPr>
+          <w:fldChar w:fldCharType="separate"/>
+        </w:r>
+        <w:r>
+          <w:rPr>
+            <w:noProof/>
+            <w:webHidden/>
+          </w:rPr>
+          <w:t>28</w:t>
+        </w:r>
+        <w:r>
+          <w:rPr>
+            <w:noProof/>
             <w:webHidden/>
           </w:rPr>
           <w:fldChar w:fldCharType="end"/>
@@ -4685,13 +6158,43 @@
     </w:p>
     <w:p>
       <w:r>
-        <w:t xml:space="preserve">A técnica de Emissão Acústica (EA) é um ensaio destrutivo de grande aplicabilidade na engenharia mecânica, podendo ser usada para testes pontuais em equipamentos ou para o monitoramento continuado de grandes estruturas. Uma das grandes vantagens dessa técnica é poder monitorar uma grande região do equipamento </w:t>
-      </w:r>
-      <w:r>
-        <w:t xml:space="preserve">em operação, </w:t>
-      </w:r>
-      <w:r>
-        <w:t>com uso de poucos sensores, podendo ainda se determinar a posição de eventuais defeitos.</w:t>
+        <w:t>A técnica de Emissão Acústica (EA) é um ensaio destrutivo de grande aplicabilidade na engenharia mecânica, podendo ser usada para testes pontuais em equipamentos ou para o monitoramento continuado de grandes estruturas. Uma das grandes vantagens dessa técnica é</w:t>
+      </w:r>
+      <w:r>
+        <w:t xml:space="preserve"> a possibilidade de</w:t>
+      </w:r>
+      <w:r>
+        <w:t xml:space="preserve"> monitorar grande</w:t>
+      </w:r>
+      <w:r>
+        <w:t>s</w:t>
+      </w:r>
+      <w:r>
+        <w:t xml:space="preserve"> regi</w:t>
+      </w:r>
+      <w:r>
+        <w:t>ões</w:t>
+      </w:r>
+      <w:r>
+        <w:t xml:space="preserve"> do equipamento </w:t>
+      </w:r>
+      <w:r>
+        <w:t xml:space="preserve">em operação </w:t>
+      </w:r>
+      <w:r>
+        <w:t>com uso de poucos sensores,</w:t>
+      </w:r>
+      <w:r>
+        <w:t xml:space="preserve"> detectando defeitos na estrutura e apontando su</w:t>
+      </w:r>
+      <w:r>
+        <w:t xml:space="preserve">a </w:t>
+      </w:r>
+      <w:r>
+        <w:t>localização</w:t>
+      </w:r>
+      <w:r>
+        <w:t>.</w:t>
       </w:r>
     </w:p>
     <w:p>
@@ -4699,18 +6202,48 @@
         <w:t>Os defeitos, que atuam como fontes acústicas durante a solicitação da estrutura, podem ser localizados a partir dos tempos de chegada do sinal nos sensores, recaindo em um problema geom</w:t>
       </w:r>
       <w:r>
-        <w:t xml:space="preserve">étrico que dependerá da geometria da estrutura analisada. Quando se analisa vasos de pressão, caldeiras e tanques é comum encontrar geometrias na forma de corpos cilíndricos com extremidades elipsoidais; as técnicas atuais tratam esse tipo de geometria de maneira aproximada, promovendo </w:t>
+        <w:t xml:space="preserve">étrico que dependerá da </w:t>
+      </w:r>
+      <w:r>
+        <w:t>forma</w:t>
+      </w:r>
+      <w:r>
+        <w:t xml:space="preserve"> da estrutura analisada. Quando se analisa vasos de pressão, caldeiras e tanques é comum encontrar geometrias na forma de corpos cilíndricos com extremidades elipsoidais; as técnicas atuais tratam esse tipo de geometria de maneira aproximada, promovendo </w:t>
       </w:r>
       <w:r>
         <w:t>distorção</w:t>
       </w:r>
       <w:r>
-        <w:t xml:space="preserve"> na geometria para se realizar a localização, isso gera certa imprecisão nos resultados, principalmente para fontes sonoras nas extremidades.</w:t>
-      </w:r>
-    </w:p>
-    <w:p>
-      <w:r>
-        <w:t>O presente trabalho propõe uma alternativa para a técnica de localização em corpos cilíndricos com extremidades elipsoidais de modo que não haja distorções na geometria e forneça resultados mais precisos.</w:t>
+        <w:t xml:space="preserve"> na geometria para se realizar a localização, gera</w:t>
+      </w:r>
+      <w:r>
+        <w:t>ndo</w:t>
+      </w:r>
+      <w:r>
+        <w:t xml:space="preserve"> certa imprecisão nos resultados, principalmente para fontes sonoras n</w:t>
+      </w:r>
+      <w:r>
+        <w:t>os tampos</w:t>
+      </w:r>
+      <w:r>
+        <w:t>.</w:t>
+      </w:r>
+    </w:p>
+    <w:p>
+      <w:r>
+        <w:t xml:space="preserve">O presente trabalho propõe uma alternativa para a técnica de localização em corpos cilíndricos com extremidades elipsoidais de modo </w:t>
+      </w:r>
+      <w:r>
+        <w:t>a minimizar</w:t>
+      </w:r>
+      <w:r>
+        <w:t xml:space="preserve"> distorções na geometria e forne</w:t>
+      </w:r>
+      <w:r>
+        <w:t>cer consequentemente</w:t>
+      </w:r>
+      <w:r>
+        <w:t xml:space="preserve"> resultados mais precisos.</w:t>
       </w:r>
     </w:p>
     <w:p>
@@ -4817,7 +6350,7 @@
       <w:pPr>
         <w:pStyle w:val="Ttulo1"/>
       </w:pPr>
-      <w:bookmarkStart w:id="6" w:name="_Toc517908507"/>
+      <w:bookmarkStart w:id="6" w:name="_Toc528076716"/>
       <w:r>
         <w:lastRenderedPageBreak/>
         <w:t>INTRODUÇÃO</w:t>
@@ -4838,7 +6371,67 @@
         <w:rPr>
           <w:rFonts w:cs="Arial"/>
         </w:rPr>
-        <w:t>Estruturas de corpo cilíndrico com tampo elipsoidal, como vasos de pressão e tanques, são comumente empregados no armazenamento de fluídos na indústria mecânica. Na fabricação estas passam por processos de laminação, conformação e soldagem, que podem gerar defeitos e induzir tensões na estrutura. Durante operação, frequentemente são submetidas a ciclos térmicos e mecânicos, propiciando que os defeitos gerados na fabricação cresçam. A falha desses equipamentos ocorre em geral por trincas e vazamentos, e pode acarretar consequências catastróficas, pelo fato dessas estruturas frequentemente armazenarem fluídos a alta temperatura e pressão. Para evitar que tais acidentes ocorram são empregados testes hidrostáticos, para certificar uma pressão de trabalho segura. Para ser qualificada, a estrutura deve resistir a uma pressão maior que a pressão de trabalho.</w:t>
+        <w:t>Estruturas de corpo cilíndrico com tampo elipsoidal, como vasos de pressão e tanques, são comumente empregados no armazenamento de fluídos na indústria mecânica. Na fabricação est</w:t>
+      </w:r>
+      <w:r>
+        <w:rPr>
+          <w:rFonts w:cs="Arial"/>
+        </w:rPr>
+        <w:t>es equipamentos</w:t>
+      </w:r>
+      <w:r>
+        <w:rPr>
+          <w:rFonts w:cs="Arial"/>
+        </w:rPr>
+        <w:t xml:space="preserve"> passam por processos de laminação, conformação e soldagem, que podem gerar defeitos e induzir tensões na estrutura. Durante operação, frequentemente são submetid</w:t>
+      </w:r>
+      <w:r>
+        <w:rPr>
+          <w:rFonts w:cs="Arial"/>
+        </w:rPr>
+        <w:t>o</w:t>
+      </w:r>
+      <w:r>
+        <w:rPr>
+          <w:rFonts w:cs="Arial"/>
+        </w:rPr>
+        <w:t xml:space="preserve">s a ciclos térmicos e mecânicos, propiciando que os defeitos gerados na fabricação cresçam. A falha desses equipamentos ocorre em geral por trincas e vazamentos, e pode acarretar consequências catastróficas, pelo fato dessas estruturas frequentemente armazenarem fluídos a alta temperatura e pressão. </w:t>
+      </w:r>
+      <w:r>
+        <w:rPr>
+          <w:rFonts w:cs="Arial"/>
+        </w:rPr>
+        <w:t>T</w:t>
+      </w:r>
+      <w:r>
+        <w:rPr>
+          <w:rFonts w:cs="Arial"/>
+        </w:rPr>
+        <w:t>estes hidrostáticos</w:t>
+      </w:r>
+      <w:r>
+        <w:rPr>
+          <w:rFonts w:cs="Arial"/>
+        </w:rPr>
+        <w:t xml:space="preserve"> são empregados par</w:t>
+      </w:r>
+      <w:r>
+        <w:rPr>
+          <w:rFonts w:cs="Arial"/>
+        </w:rPr>
+        <w:t xml:space="preserve">a certificar uma pressão de trabalho segura. Para ser qualificada, a estrutura deve resistir a uma pressão </w:t>
+      </w:r>
+      <w:r>
+        <w:rPr>
+          <w:rFonts w:cs="Arial"/>
+        </w:rPr>
+        <w:t>superior</w:t>
+      </w:r>
+      <w:r>
+        <w:rPr>
+          <w:rFonts w:cs="Arial"/>
+        </w:rPr>
+        <w:t xml:space="preserve"> a pressão de trabalho.</w:t>
       </w:r>
     </w:p>
     <w:p>
@@ -4911,7 +6504,6 @@
         </w:rPr>
         <w:t xml:space="preserve">pelo fato </w:t>
       </w:r>
-      <w:proofErr w:type="gramStart"/>
       <w:r>
         <w:rPr>
           <w:rFonts w:cs="Arial"/>
@@ -4922,9 +6514,8 @@
         <w:rPr>
           <w:rFonts w:cs="Arial"/>
         </w:rPr>
-        <w:t>o</w:t>
-      </w:r>
-      <w:proofErr w:type="gramEnd"/>
+        <w:t>e o</w:t>
+      </w:r>
       <w:r>
         <w:rPr>
           <w:rFonts w:cs="Arial"/>
@@ -4965,7 +6556,31 @@
         <w:rPr>
           <w:rFonts w:cs="Arial"/>
         </w:rPr>
-        <w:t xml:space="preserve"> restringido a uma área limitada indicada nos resultados. Além disso, há economia relacionada a não necessidade de escavar de tubulações enterradas ou remover revestimentos quando na aplicação da técnica.</w:t>
+        <w:t xml:space="preserve"> restringido a uma área limitada indicada nos resultados. Além disso, há economia relacionada a não necessidade de escavar de tubulações enterradas</w:t>
+      </w:r>
+      <w:r>
+        <w:rPr>
+          <w:rFonts w:cs="Arial"/>
+        </w:rPr>
+        <w:t xml:space="preserve"> e</w:t>
+      </w:r>
+      <w:r>
+        <w:rPr>
+          <w:rFonts w:cs="Arial"/>
+        </w:rPr>
+        <w:t xml:space="preserve"> remover revestimentos quando na aplicação da técnica</w:t>
+      </w:r>
+      <w:r>
+        <w:rPr>
+          <w:rFonts w:cs="Arial"/>
+        </w:rPr>
+        <w:t>, entre outros</w:t>
+      </w:r>
+      <w:r>
+        <w:rPr>
+          <w:rFonts w:cs="Arial"/>
+        </w:rPr>
+        <w:t>.</w:t>
       </w:r>
       <w:r>
         <w:rPr>
@@ -4998,14 +6613,14 @@
         <w:rPr>
           <w:rFonts w:cs="Arial"/>
         </w:rPr>
-        <w:t xml:space="preserve">Entretanto, devido à complexidade geométrica de elementos cilíndricos com tampos elipsoidais, como os vasos de pressão, as técnicas atuais de localização aplicadas em sistemas comerciais empregam modelagens simplificadas dessas </w:t>
+        <w:t xml:space="preserve">Entretanto, devido à complexidade geométrica de elementos cilíndricos com tampos elipsoidais, como os vasos de pressão, as técnicas atuais de localização </w:t>
       </w:r>
       <w:r>
         <w:rPr>
           <w:rFonts w:cs="Arial"/>
         </w:rPr>
         <w:lastRenderedPageBreak/>
-        <w:t>estruturas, geralmente planificand</w:t>
+        <w:t>aplicadas em sistemas comerciais empregam modelagens simplificadas dessas estruturas, geralmente planificand</w:t>
       </w:r>
       <w:r>
         <w:rPr>
@@ -5035,7 +6650,49 @@
         <w:rPr>
           <w:rFonts w:cs="Arial"/>
         </w:rPr>
-        <w:t>O objetivo desse trabalho é determinar a trajetória das ondas sonoras por corpos cilíndricos com tampos elipsoidais através do cálculo da distância entre dois pontos pela aplicação de</w:t>
+        <w:t>Neste</w:t>
+      </w:r>
+      <w:r>
+        <w:rPr>
+          <w:rFonts w:cs="Arial"/>
+        </w:rPr>
+        <w:t xml:space="preserve"> trabalho </w:t>
+      </w:r>
+      <w:r>
+        <w:rPr>
+          <w:rFonts w:cs="Arial"/>
+        </w:rPr>
+        <w:t>a</w:t>
+      </w:r>
+      <w:r>
+        <w:rPr>
+          <w:rFonts w:cs="Arial"/>
+        </w:rPr>
+        <w:t xml:space="preserve"> trajetória das ondas sonoras</w:t>
+      </w:r>
+      <w:r>
+        <w:rPr>
+          <w:rFonts w:cs="Arial"/>
+        </w:rPr>
+        <w:t xml:space="preserve"> em</w:t>
+      </w:r>
+      <w:r>
+        <w:rPr>
+          <w:rFonts w:cs="Arial"/>
+        </w:rPr>
+        <w:t xml:space="preserve"> corpos cilíndricos com tampos elipsoidais</w:t>
+      </w:r>
+      <w:r>
+        <w:rPr>
+          <w:rFonts w:cs="Arial"/>
+        </w:rPr>
+        <w:t xml:space="preserve"> é determinada</w:t>
+      </w:r>
+      <w:r>
+        <w:rPr>
+          <w:rFonts w:cs="Arial"/>
+        </w:rPr>
+        <w:t xml:space="preserve"> através do cálculo da distância entre dois pontos pela aplicação de</w:t>
       </w:r>
       <w:r>
         <w:rPr>
@@ -5084,7 +6741,7 @@
         </w:rPr>
         <w:br w:type="page"/>
       </w:r>
-      <w:bookmarkStart w:id="11" w:name="_Toc517908508"/>
+      <w:bookmarkStart w:id="11" w:name="_Toc528076717"/>
       <w:r>
         <w:lastRenderedPageBreak/>
         <w:t>Revisão bibliográfica</w:t>
@@ -5095,10 +6752,11 @@
       <w:pPr>
         <w:pStyle w:val="Ttulo2"/>
       </w:pPr>
-      <w:bookmarkStart w:id="12" w:name="_Toc517908509"/>
+      <w:bookmarkStart w:id="12" w:name="_Toc528076718"/>
       <w:r>
         <w:t>Vasos de pressão</w:t>
       </w:r>
+      <w:bookmarkEnd w:id="12"/>
     </w:p>
     <w:p>
       <w:pPr>
@@ -5178,23 +6836,55 @@
       </w:pPr>
       <w:r>
         <w:tab/>
-        <w:t>Os vasos de pressão são fabricados a partir de chapas laminadas, que são calandradas para confecção do corpo cilíndrico (Fig. AAA) e conformadas para confecção do tampo (</w:t>
-      </w:r>
-      <w:proofErr w:type="spellStart"/>
-      <w:r>
-        <w:t>Fig</w:t>
-      </w:r>
-      <w:proofErr w:type="spellEnd"/>
-      <w:r>
-        <w:t xml:space="preserve"> AAA). Aços ao carbono são frequentemente empregados na fabricação dessas estruturas devido as suas características de boa </w:t>
-      </w:r>
-      <w:proofErr w:type="spellStart"/>
-      <w:r>
-        <w:t>conformabilidade</w:t>
-      </w:r>
-      <w:proofErr w:type="spellEnd"/>
-      <w:r>
-        <w:t>, boa soldabilidade, custo do material, condição de serviço, natureza e grau dos esforços aplicados, disponibilidade e segurança.</w:t>
+        <w:t>Os vasos de pressão são fabricados a partir de chapas laminadas, que são calandradas para confecção do corpo cilíndrico (</w:t>
+      </w:r>
+      <w:r>
+        <w:fldChar w:fldCharType="begin"/>
+      </w:r>
+      <w:r>
+        <w:instrText xml:space="preserve"> REF _Ref526357603 \h </w:instrText>
+      </w:r>
+      <w:r>
+        <w:fldChar w:fldCharType="separate"/>
+      </w:r>
+      <w:r>
+        <w:t xml:space="preserve">Figura </w:t>
+      </w:r>
+      <w:r>
+        <w:rPr>
+          <w:noProof/>
+        </w:rPr>
+        <w:t>1</w:t>
+      </w:r>
+      <w:r>
+        <w:fldChar w:fldCharType="end"/>
+      </w:r>
+      <w:r>
+        <w:t>) e conformadas para confecção do tampo (</w:t>
+      </w:r>
+      <w:r>
+        <w:fldChar w:fldCharType="begin"/>
+      </w:r>
+      <w:r>
+        <w:instrText xml:space="preserve"> REF _Ref526357637 \h </w:instrText>
+      </w:r>
+      <w:r>
+        <w:fldChar w:fldCharType="separate"/>
+      </w:r>
+      <w:r>
+        <w:t xml:space="preserve">Figura </w:t>
+      </w:r>
+      <w:r>
+        <w:rPr>
+          <w:noProof/>
+        </w:rPr>
+        <w:t>2</w:t>
+      </w:r>
+      <w:r>
+        <w:fldChar w:fldCharType="end"/>
+      </w:r>
+      <w:r>
+        <w:t>). Aços ao carbono são frequentemente empregados na fabricação dessas estruturas devido as suas características de boa conformabilidade, boa soldabilidade, custo do material, condição de serviço, natureza e grau dos esforços aplicados, disponibilidade e segurança.</w:t>
       </w:r>
     </w:p>
     <w:p>
@@ -5253,17 +6943,43 @@
       <w:pPr>
         <w:pStyle w:val="Legenda"/>
       </w:pPr>
+      <w:bookmarkStart w:id="13" w:name="_Ref526357603"/>
+      <w:bookmarkStart w:id="14" w:name="_Ref526357595"/>
+      <w:bookmarkStart w:id="15" w:name="_Toc528076625"/>
       <w:r>
         <w:t xml:space="preserve">Figura </w:t>
       </w:r>
-      <w:fldSimple w:instr=" SEQ Figura \* ARABIC ">
-        <w:r>
-          <w:rPr>
-            <w:noProof/>
-          </w:rPr>
-          <w:t>1</w:t>
-        </w:r>
-      </w:fldSimple>
+      <w:r>
+        <w:rPr>
+          <w:noProof/>
+        </w:rPr>
+        <w:fldChar w:fldCharType="begin"/>
+      </w:r>
+      <w:r>
+        <w:rPr>
+          <w:noProof/>
+        </w:rPr>
+        <w:instrText xml:space="preserve"> SEQ Figura \* ARABIC </w:instrText>
+      </w:r>
+      <w:r>
+        <w:rPr>
+          <w:noProof/>
+        </w:rPr>
+        <w:fldChar w:fldCharType="separate"/>
+      </w:r>
+      <w:r>
+        <w:rPr>
+          <w:noProof/>
+        </w:rPr>
+        <w:t>1</w:t>
+      </w:r>
+      <w:r>
+        <w:rPr>
+          <w:noProof/>
+        </w:rPr>
+        <w:fldChar w:fldCharType="end"/>
+      </w:r>
+      <w:bookmarkEnd w:id="13"/>
       <w:r>
         <w:t xml:space="preserve"> - Processo de </w:t>
       </w:r>
@@ -5275,6 +6991,8 @@
       <w:r>
         <w:t xml:space="preserve"> para confecção do corpo cilíndrico</w:t>
       </w:r>
+      <w:bookmarkEnd w:id="14"/>
+      <w:bookmarkEnd w:id="15"/>
     </w:p>
     <w:p>
       <w:pPr>
@@ -5349,20 +7067,46 @@
       <w:pPr>
         <w:pStyle w:val="Legenda"/>
       </w:pPr>
+      <w:bookmarkStart w:id="16" w:name="_Ref526357637"/>
+      <w:bookmarkStart w:id="17" w:name="_Toc528076626"/>
       <w:r>
         <w:t xml:space="preserve">Figura </w:t>
       </w:r>
-      <w:fldSimple w:instr=" SEQ Figura \* ARABIC ">
-        <w:r>
-          <w:rPr>
-            <w:noProof/>
-          </w:rPr>
-          <w:t>2</w:t>
-        </w:r>
-      </w:fldSimple>
+      <w:r>
+        <w:rPr>
+          <w:noProof/>
+        </w:rPr>
+        <w:fldChar w:fldCharType="begin"/>
+      </w:r>
+      <w:r>
+        <w:rPr>
+          <w:noProof/>
+        </w:rPr>
+        <w:instrText xml:space="preserve"> SEQ Figura \* ARABIC </w:instrText>
+      </w:r>
+      <w:r>
+        <w:rPr>
+          <w:noProof/>
+        </w:rPr>
+        <w:fldChar w:fldCharType="separate"/>
+      </w:r>
+      <w:r>
+        <w:rPr>
+          <w:noProof/>
+        </w:rPr>
+        <w:t>2</w:t>
+      </w:r>
+      <w:r>
+        <w:rPr>
+          <w:noProof/>
+        </w:rPr>
+        <w:fldChar w:fldCharType="end"/>
+      </w:r>
+      <w:bookmarkEnd w:id="16"/>
       <w:r>
         <w:t xml:space="preserve"> - Processo de conformação para fabricação de tampo elipsoidal</w:t>
       </w:r>
+      <w:bookmarkEnd w:id="17"/>
     </w:p>
     <w:p>
       <w:pPr>
@@ -5381,13 +7125,22 @@
       </w:r>
     </w:p>
     <w:p>
+      <w:r>
+        <w:rPr>
+          <w:highlight w:val="red"/>
+        </w:rPr>
+        <w:t>Teste hidrostático</w:t>
+      </w:r>
+    </w:p>
+    <w:p>
       <w:pPr>
         <w:pStyle w:val="Ttulo2"/>
       </w:pPr>
+      <w:bookmarkStart w:id="18" w:name="_Toc528076719"/>
       <w:r>
         <w:t>Emissão acústica</w:t>
       </w:r>
-      <w:bookmarkEnd w:id="12"/>
+      <w:bookmarkEnd w:id="18"/>
     </w:p>
     <w:p>
       <w:r>
@@ -5427,12 +7180,7 @@
         <w:t>que</w:t>
       </w:r>
       <w:r>
-        <w:t xml:space="preserve"> ocorre de maneira generalizada quando há sobrecarga na estrutura, ou localizada, na ponta de uma trinca em processo de propagação, por exemplo. Tam</w:t>
-      </w:r>
-      <w:bookmarkStart w:id="13" w:name="_GoBack"/>
-      <w:bookmarkEnd w:id="13"/>
-      <w:r>
-        <w:t xml:space="preserve">bém existem as chamadas </w:t>
+        <w:t xml:space="preserve"> ocorre de maneira generalizada quando há sobrecarga na estrutura, ou localizada, na ponta de uma trinca em processo de propagação, por exemplo. Também existem as chamadas </w:t>
       </w:r>
       <w:proofErr w:type="spellStart"/>
       <w:r>
@@ -5447,11 +7195,11 @@
       <w:pPr>
         <w:pStyle w:val="Ttulo3"/>
       </w:pPr>
-      <w:bookmarkStart w:id="14" w:name="_Toc517908510"/>
+      <w:bookmarkStart w:id="19" w:name="_Toc528076720"/>
       <w:r>
         <w:t>A origem da técnica</w:t>
       </w:r>
-      <w:bookmarkEnd w:id="14"/>
+      <w:bookmarkEnd w:id="19"/>
     </w:p>
     <w:p>
       <w:r>
@@ -5477,7 +7225,11 @@
       </w:r>
       <w:proofErr w:type="spellEnd"/>
       <w:r>
-        <w:t xml:space="preserve">, quando reportou que o estanho emite um “som áspero” quando trabalhado enquanto o ferro “soa muito” durante o forjamento. Esse foi o princípio do uso da técnica de EA, quando se analisava apenas as fontes audíveis, esse tipo de relato continuou com Robert Anderson testando corpos de prova de alumínio além de seu ponto de escoamento; com Erich </w:t>
+        <w:t xml:space="preserve">, quando reportou que o estanho emite um “som áspero” quando trabalhado enquanto o ferro “soa muito” durante o forjamento. Esse foi o princípio do uso da técnica de EA, quando se analisava apenas as fontes audíveis, esse tipo de relato continuou com Robert Anderson testando corpos de prova de </w:t>
+      </w:r>
+      <w:r>
+        <w:lastRenderedPageBreak/>
+        <w:t xml:space="preserve">alumínio além de seu ponto de escoamento; com Erich </w:t>
       </w:r>
       <w:proofErr w:type="spellStart"/>
       <w:r>
@@ -5490,7 +7242,6 @@
     </w:p>
     <w:p>
       <w:r>
-        <w:lastRenderedPageBreak/>
         <w:t xml:space="preserve">O começo da era moderna da técnica de EA teve início com um dos trabalhos mais importante até hoje, o trabalho de PhD de Joseph Kaiser, intitulado </w:t>
       </w:r>
       <w:r>
@@ -5633,11 +7384,11 @@
           <w:numId w:val="4"/>
         </w:numPr>
       </w:pPr>
-      <w:bookmarkStart w:id="15" w:name="_Toc517908511"/>
+      <w:bookmarkStart w:id="20" w:name="_Toc528076721"/>
       <w:r>
         <w:t>Equipamentos</w:t>
       </w:r>
-      <w:bookmarkEnd w:id="15"/>
+      <w:bookmarkEnd w:id="20"/>
     </w:p>
     <w:p>
       <w:r>
@@ -5751,24 +7502,46 @@
       <w:pPr>
         <w:pStyle w:val="Legendafigura"/>
       </w:pPr>
-      <w:bookmarkStart w:id="16" w:name="_Ref517818495"/>
-      <w:bookmarkStart w:id="17" w:name="_Toc517908517"/>
+      <w:bookmarkStart w:id="21" w:name="_Ref517818495"/>
+      <w:bookmarkStart w:id="22" w:name="_Toc528076627"/>
       <w:r>
         <w:t xml:space="preserve">Figura </w:t>
       </w:r>
-      <w:fldSimple w:instr=" SEQ Figura \* ARABIC ">
-        <w:r>
-          <w:rPr>
-            <w:noProof/>
-          </w:rPr>
-          <w:t>3</w:t>
-        </w:r>
-      </w:fldSimple>
-      <w:bookmarkEnd w:id="16"/>
+      <w:r>
+        <w:rPr>
+          <w:noProof/>
+        </w:rPr>
+        <w:fldChar w:fldCharType="begin"/>
+      </w:r>
+      <w:r>
+        <w:rPr>
+          <w:noProof/>
+        </w:rPr>
+        <w:instrText xml:space="preserve"> SEQ Figura \* ARABIC </w:instrText>
+      </w:r>
+      <w:r>
+        <w:rPr>
+          <w:noProof/>
+        </w:rPr>
+        <w:fldChar w:fldCharType="separate"/>
+      </w:r>
+      <w:r>
+        <w:rPr>
+          <w:noProof/>
+        </w:rPr>
+        <w:t>3</w:t>
+      </w:r>
+      <w:r>
+        <w:rPr>
+          <w:noProof/>
+        </w:rPr>
+        <w:fldChar w:fldCharType="end"/>
+      </w:r>
+      <w:bookmarkEnd w:id="21"/>
       <w:r>
         <w:t xml:space="preserve"> - Elementos de um sensor de EA</w:t>
       </w:r>
-      <w:bookmarkEnd w:id="17"/>
+      <w:bookmarkEnd w:id="22"/>
     </w:p>
     <w:p>
       <w:pPr>
@@ -5778,7 +7551,13 @@
         <w:rPr>
           <w:highlight w:val="yellow"/>
         </w:rPr>
-        <w:t>Retirado de https://www.nde-ed.org/EducationResources/CommunityCollege/Other%20Methods/AE/AE_Equipment.php</w:t>
+        <w:t>Fonte:</w:t>
+      </w:r>
+      <w:r>
+        <w:rPr>
+          <w:highlight w:val="yellow"/>
+        </w:rPr>
+        <w:t xml:space="preserve"> https://www.nde-ed.org/EducationResources/CommunityCollege/Other%20Methods/AE/AE_Equipment.php</w:t>
       </w:r>
     </w:p>
     <w:p>
@@ -5797,16 +7576,16 @@
     </w:p>
     <w:p>
       <w:r>
-        <w:t xml:space="preserve">O sinal de EA, ao passar para sensor, faz com que o cristal piezelétrico se deforme, então este produz uma diferença de potencial proporcional à esta </w:t>
-      </w:r>
-      <w:r>
         <w:lastRenderedPageBreak/>
-        <w:t>deformação, este sinal elétrico é então amplificado e transmitido através de cabos, geralmente coaxiais.</w:t>
-      </w:r>
-    </w:p>
-    <w:p>
-      <w:r>
-        <w:t xml:space="preserve">Existem equipamentos comerciais especializados na aquisição e processamento de sinais de EA, mas todos seguem a mesma estrutura básica, conforme apresentado na </w:t>
+        <w:t>O sinal de EA, ao passar para sensor, faz com que o cristal piezelétrico se deforme, então este produz uma diferença de potencial proporcional à esta deformação, este sinal elétrico é então amplificado e transmitido através de cabos, geralmente coaxiais.</w:t>
+      </w:r>
+    </w:p>
+    <w:p>
+      <w:r>
+        <w:t xml:space="preserve">Existem equipamentos comerciais especializados na aquisição e processamento de sinais de EA, mas todos seguem a mesma estrutura básica, conforme </w:t>
+      </w:r>
+      <w:r>
+        <w:t xml:space="preserve">apresentado na </w:t>
       </w:r>
       <w:r>
         <w:fldChar w:fldCharType="begin"/>
@@ -5815,20 +7594,19 @@
         <w:instrText xml:space="preserve"> REF _Ref517818758 \h </w:instrText>
       </w:r>
       <w:r>
+        <w:instrText xml:space="preserve"> \* MERGEFORMAT </w:instrText>
+      </w:r>
+      <w:r>
         <w:fldChar w:fldCharType="separate"/>
       </w:r>
       <w:r>
-        <w:rPr>
-          <w:highlight w:val="yellow"/>
-        </w:rPr>
         <w:t xml:space="preserve">Figura </w:t>
       </w:r>
       <w:r>
         <w:rPr>
           <w:noProof/>
-          <w:highlight w:val="yellow"/>
-        </w:rPr>
-        <w:t>2</w:t>
+        </w:rPr>
+        <w:t>4</w:t>
       </w:r>
       <w:r>
         <w:fldChar w:fldCharType="end"/>
@@ -5919,8 +7697,8 @@
       <w:pPr>
         <w:pStyle w:val="Legenda"/>
       </w:pPr>
-      <w:bookmarkStart w:id="18" w:name="_Ref517818758"/>
-      <w:bookmarkStart w:id="19" w:name="_Toc517908518"/>
+      <w:bookmarkStart w:id="23" w:name="_Ref517818758"/>
+      <w:bookmarkStart w:id="24" w:name="_Toc528076628"/>
       <w:r>
         <w:rPr>
           <w:highlight w:val="yellow"/>
@@ -5959,14 +7737,14 @@
         </w:rPr>
         <w:fldChar w:fldCharType="end"/>
       </w:r>
-      <w:bookmarkEnd w:id="18"/>
+      <w:bookmarkEnd w:id="23"/>
       <w:r>
         <w:rPr>
           <w:highlight w:val="yellow"/>
         </w:rPr>
         <w:t xml:space="preserve"> - Fluxograma do sinal de EA</w:t>
       </w:r>
-      <w:bookmarkEnd w:id="19"/>
+      <w:bookmarkEnd w:id="24"/>
     </w:p>
     <w:p>
       <w:r>
@@ -6081,11 +7859,12 @@
           <w:numId w:val="5"/>
         </w:numPr>
       </w:pPr>
-      <w:bookmarkStart w:id="20" w:name="_Toc517908512"/>
-      <w:r>
+      <w:bookmarkStart w:id="25" w:name="_Toc528076722"/>
+      <w:r>
+        <w:lastRenderedPageBreak/>
         <w:t>processamento do sinal de EA</w:t>
       </w:r>
-      <w:bookmarkEnd w:id="20"/>
+      <w:bookmarkEnd w:id="25"/>
     </w:p>
     <w:p>
       <w:r>
@@ -6107,11 +7886,7 @@
         <w:t xml:space="preserve">hits </w:t>
       </w:r>
       <w:r>
-        <w:t xml:space="preserve">são trechos do sinal de algum sensor que em algum momento </w:t>
-      </w:r>
-      <w:r>
-        <w:lastRenderedPageBreak/>
-        <w:t xml:space="preserve">ultrapassaram algum valor pré-determinado, denominado limiar de detecção. A duração desses </w:t>
+        <w:t xml:space="preserve">são trechos do sinal de algum sensor que em algum momento ultrapassaram algum valor pré-determinado, denominado limiar de detecção. A duração desses </w:t>
       </w:r>
       <w:r>
         <w:rPr>
@@ -6120,7 +7895,10 @@
         <w:t xml:space="preserve">hits </w:t>
       </w:r>
       <w:r>
-        <w:t xml:space="preserve">é definida com base em alguns parâmetros, que também são definidos previamente. A </w:t>
+        <w:t xml:space="preserve">é definida </w:t>
+      </w:r>
+      <w:r>
+        <w:t xml:space="preserve">com base em alguns parâmetros, que também são definidos previamente. A </w:t>
       </w:r>
       <w:r>
         <w:fldChar w:fldCharType="begin"/>
@@ -6129,20 +7907,19 @@
         <w:instrText xml:space="preserve"> REF _Ref517820052 \h </w:instrText>
       </w:r>
       <w:r>
+        <w:instrText xml:space="preserve"> \* MERGEFORMAT </w:instrText>
+      </w:r>
+      <w:r>
         <w:fldChar w:fldCharType="separate"/>
       </w:r>
       <w:r>
-        <w:rPr>
-          <w:highlight w:val="yellow"/>
-        </w:rPr>
         <w:t xml:space="preserve">Figura </w:t>
       </w:r>
       <w:r>
         <w:rPr>
           <w:noProof/>
-          <w:highlight w:val="yellow"/>
-        </w:rPr>
-        <w:t>3</w:t>
+        </w:rPr>
+        <w:t>5</w:t>
       </w:r>
       <w:r>
         <w:fldChar w:fldCharType="end"/>
@@ -6217,8 +7994,8 @@
       <w:pPr>
         <w:pStyle w:val="Legenda"/>
       </w:pPr>
-      <w:bookmarkStart w:id="21" w:name="_Ref517820052"/>
-      <w:bookmarkStart w:id="22" w:name="_Toc517908519"/>
+      <w:bookmarkStart w:id="26" w:name="_Ref517820052"/>
+      <w:bookmarkStart w:id="27" w:name="_Toc528076629"/>
       <w:r>
         <w:rPr>
           <w:highlight w:val="yellow"/>
@@ -6256,14 +8033,14 @@
         </w:rPr>
         <w:fldChar w:fldCharType="end"/>
       </w:r>
-      <w:bookmarkEnd w:id="21"/>
+      <w:bookmarkEnd w:id="26"/>
       <w:r>
         <w:rPr>
           <w:highlight w:val="yellow"/>
         </w:rPr>
         <w:t xml:space="preserve"> – Tempos de um sinal de EA</w:t>
       </w:r>
-      <w:bookmarkEnd w:id="22"/>
+      <w:bookmarkEnd w:id="27"/>
     </w:p>
     <w:p>
       <w:r>
@@ -6350,7 +8127,7 @@
       <w:pPr>
         <w:pStyle w:val="Legenda"/>
       </w:pPr>
-      <w:bookmarkStart w:id="23" w:name="_Toc517908520"/>
+      <w:bookmarkStart w:id="28" w:name="_Toc528076630"/>
       <w:r>
         <w:rPr>
           <w:highlight w:val="yellow"/>
@@ -6394,57 +8171,42 @@
         </w:rPr>
         <w:t xml:space="preserve"> – Alguma imagem relacionada aos parâmetros de um hit</w:t>
       </w:r>
-      <w:bookmarkEnd w:id="23"/>
+      <w:bookmarkEnd w:id="28"/>
     </w:p>
     <w:p/>
     <w:p>
       <w:r>
-        <w:t xml:space="preserve">A análise de um ensaio de EA se dá por meio destas métricas, suas correlações e sua evolução no decorrer do tempo. Portanto é muito comum o uso de gráficos durante a execução de algum ensaio para o acompanhamento em tempo real, a </w:t>
-      </w:r>
-      <w:r>
-        <w:rPr>
-          <w:highlight w:val="yellow"/>
-        </w:rPr>
+        <w:t xml:space="preserve">A análise de um </w:t>
+      </w:r>
+      <w:r>
+        <w:t xml:space="preserve">ensaio de EA se dá por meio destas métricas, suas correlações e sua evolução no decorrer do tempo. Portanto é muito comum o uso de gráficos durante a execução de algum ensaio para o acompanhamento em tempo real, a </w:t>
+      </w:r>
+      <w:r>
         <w:fldChar w:fldCharType="begin"/>
       </w:r>
       <w:r>
-        <w:rPr>
-          <w:highlight w:val="yellow"/>
-        </w:rPr>
         <w:instrText xml:space="preserve"> REF _Ref517820526 \h  \* MERGEFORMAT </w:instrText>
       </w:r>
       <w:r>
-        <w:rPr>
-          <w:highlight w:val="yellow"/>
-        </w:rPr>
-      </w:r>
-      <w:r>
-        <w:rPr>
-          <w:highlight w:val="yellow"/>
-        </w:rPr>
         <w:fldChar w:fldCharType="separate"/>
       </w:r>
       <w:r>
-        <w:rPr>
-          <w:highlight w:val="yellow"/>
-        </w:rPr>
         <w:t xml:space="preserve">Figura </w:t>
       </w:r>
       <w:r>
         <w:rPr>
           <w:noProof/>
-          <w:highlight w:val="yellow"/>
-        </w:rPr>
-        <w:t>5</w:t>
-      </w:r>
-      <w:r>
-        <w:rPr>
-          <w:highlight w:val="yellow"/>
-        </w:rPr>
+        </w:rPr>
+        <w:t>7</w:t>
+      </w:r>
+      <w:r>
         <w:fldChar w:fldCharType="end"/>
       </w:r>
       <w:r>
-        <w:t xml:space="preserve"> apresenta um exemplo de tela usada para o monitoramento de um ensaio.</w:t>
+        <w:t xml:space="preserve"> apresenta um exemplo de tela</w:t>
+      </w:r>
+      <w:r>
+        <w:t xml:space="preserve"> usada para o monitoramento de um ensaio.</w:t>
       </w:r>
     </w:p>
     <w:p>
@@ -6509,8 +8271,8 @@
       <w:pPr>
         <w:pStyle w:val="Legenda"/>
       </w:pPr>
-      <w:bookmarkStart w:id="24" w:name="_Ref517820526"/>
-      <w:bookmarkStart w:id="25" w:name="_Toc517908521"/>
+      <w:bookmarkStart w:id="29" w:name="_Ref517820526"/>
+      <w:bookmarkStart w:id="30" w:name="_Toc528076631"/>
       <w:r>
         <w:rPr>
           <w:highlight w:val="yellow"/>
@@ -6548,7 +8310,7 @@
         </w:rPr>
         <w:fldChar w:fldCharType="end"/>
       </w:r>
-      <w:bookmarkEnd w:id="24"/>
+      <w:bookmarkEnd w:id="29"/>
       <w:r>
         <w:rPr>
           <w:highlight w:val="yellow"/>
@@ -6561,51 +8323,41 @@
         </w:rPr>
         <w:t xml:space="preserve"> com vários hits</w:t>
       </w:r>
-      <w:bookmarkEnd w:id="25"/>
+      <w:bookmarkEnd w:id="30"/>
     </w:p>
     <w:p>
       <w:pPr>
         <w:pStyle w:val="Ttulo2"/>
       </w:pPr>
-      <w:bookmarkStart w:id="26" w:name="_Toc517908513"/>
+      <w:bookmarkStart w:id="31" w:name="_Toc528076723"/>
       <w:r>
         <w:t>Localização</w:t>
       </w:r>
-      <w:bookmarkEnd w:id="26"/>
-    </w:p>
-    <w:p>
+      <w:bookmarkEnd w:id="31"/>
+    </w:p>
+    <w:p>
+      <w:pPr>
+        <w:rPr>
+          <w:rFonts w:cs="Arial"/>
+        </w:rPr>
+      </w:pPr>
       <w:r>
         <w:t xml:space="preserve">Nos softwares comerciais de Emissão Acústica a localização de defeitos em componentes de geometria cilíndrica com tampos elipsoidais é </w:t>
       </w:r>
-      <w:proofErr w:type="gramStart"/>
-      <w:r>
-        <w:t>determinada  pela</w:t>
-      </w:r>
-      <w:proofErr w:type="gramEnd"/>
+      <w:r>
+        <w:t>determinada pela</w:t>
+      </w:r>
       <w:r>
         <w:t xml:space="preserve"> adaptação dos algoritmos de localização planar.</w:t>
       </w:r>
-    </w:p>
-    <w:p>
-      <w:pPr>
-        <w:widowControl w:val="0"/>
-        <w:tabs>
-          <w:tab w:val="left" w:pos="775"/>
-        </w:tabs>
-        <w:autoSpaceDE w:val="0"/>
-        <w:autoSpaceDN w:val="0"/>
-        <w:adjustRightInd w:val="0"/>
-        <w:spacing w:after="200"/>
-        <w:rPr>
-          <w:rFonts w:cs="Arial"/>
-        </w:rPr>
-      </w:pPr>
-      <w:r>
-        <w:rPr>
-          <w:rFonts w:cs="Arial"/>
-        </w:rPr>
-        <w:tab/>
-        <w:t xml:space="preserve">A localização planar nesses sistemas de EA empregam o método da diferença no tempo de chegada, ou do inglês (Time </w:t>
+      <w:r>
+        <w:t xml:space="preserve"> A</w:t>
+      </w:r>
+      <w:r>
+        <w:rPr>
+          <w:rFonts w:cs="Arial"/>
+        </w:rPr>
+        <w:t xml:space="preserve"> localização planar nesses sistemas de EA emprega o método da diferença no tempo de chegada, ou do inglês (Time </w:t>
       </w:r>
       <w:proofErr w:type="spellStart"/>
       <w:r>
@@ -6647,28 +8399,50 @@
         <w:rPr>
           <w:rFonts w:cs="Arial"/>
         </w:rPr>
-        <w:t xml:space="preserve"> - TDOA) que localiza a fonte por cálculo geométrico em função das diferenças entre os tempos de chegada dos sinais detectados </w:t>
-      </w:r>
-      <w:proofErr w:type="spellStart"/>
-      <w:r>
-        <w:rPr>
-          <w:rFonts w:cs="Arial"/>
-        </w:rPr>
-        <w:t>por</w:t>
-      </w:r>
-      <w:proofErr w:type="spellEnd"/>
-      <w:r>
-        <w:rPr>
-          <w:rFonts w:cs="Arial"/>
-        </w:rPr>
-        <w:t xml:space="preserve"> os diferentes sensores arranjados na estrutura. Uma interpretação geométrica do cálculo da localização planar são as hipérboles, que são definidas como curvas na quais é constante a diferença das distâncias de cada um </w:t>
+        <w:t xml:space="preserve"> - TDOA) que localiza a fonte por cálculo geométrico em função </w:t>
       </w:r>
       <w:r>
         <w:rPr>
           <w:rFonts w:cs="Arial"/>
         </w:rPr>
         <w:lastRenderedPageBreak/>
-        <w:t xml:space="preserve">dos seus pontos a dois pontos fixos ou focos. Logo, sobre uma hipérbole cujos focos são dois sensores i e j o valor da diferença entre os tempos de chegada, ti e </w:t>
+        <w:t>das diferenças entre os tempos de chegada dos sinais detectados p</w:t>
+      </w:r>
+      <w:r>
+        <w:rPr>
+          <w:rFonts w:cs="Arial"/>
+        </w:rPr>
+        <w:t>el</w:t>
+      </w:r>
+      <w:r>
+        <w:rPr>
+          <w:rFonts w:cs="Arial"/>
+        </w:rPr>
+        <w:t xml:space="preserve">os diferentes sensores arranjados na estrutura. Uma interpretação geométrica do cálculo da localização planar são as hipérboles, que são definidas como curvas na quais é constante a diferença das distâncias de cada um dos seus pontos a dois pontos fixos ou focos. Logo, </w:t>
+      </w:r>
+      <w:r>
+        <w:rPr>
+          <w:rFonts w:cs="Arial"/>
+        </w:rPr>
+        <w:t xml:space="preserve">para fontes localizadas </w:t>
+      </w:r>
+      <w:r>
+        <w:rPr>
+          <w:rFonts w:cs="Arial"/>
+        </w:rPr>
+        <w:t>sobre uma hipérbole cujos focos são dois sensores i e j o valor da diferença entre os tempos de chegada</w:t>
+      </w:r>
+      <w:r>
+        <w:rPr>
+          <w:rFonts w:cs="Arial"/>
+        </w:rPr>
+        <w:t xml:space="preserve"> detectados em tais sensores</w:t>
+      </w:r>
+      <w:r>
+        <w:rPr>
+          <w:rFonts w:cs="Arial"/>
+        </w:rPr>
+        <w:t xml:space="preserve">, ti e </w:t>
       </w:r>
       <w:proofErr w:type="spellStart"/>
       <w:r>
@@ -6805,24 +8579,46 @@
           <w:rFonts w:cs="Arial"/>
         </w:rPr>
       </w:pPr>
-      <w:bookmarkStart w:id="27" w:name="_Ref517906628"/>
-      <w:bookmarkStart w:id="28" w:name="_Toc517908522"/>
+      <w:bookmarkStart w:id="32" w:name="_Ref517906628"/>
+      <w:bookmarkStart w:id="33" w:name="_Toc528076632"/>
       <w:r>
         <w:t xml:space="preserve">Figura </w:t>
       </w:r>
-      <w:fldSimple w:instr=" SEQ Figura \* ARABIC ">
-        <w:r>
-          <w:rPr>
-            <w:noProof/>
-          </w:rPr>
-          <w:t>8</w:t>
-        </w:r>
-      </w:fldSimple>
-      <w:bookmarkEnd w:id="27"/>
+      <w:r>
+        <w:rPr>
+          <w:noProof/>
+        </w:rPr>
+        <w:fldChar w:fldCharType="begin"/>
+      </w:r>
+      <w:r>
+        <w:rPr>
+          <w:noProof/>
+        </w:rPr>
+        <w:instrText xml:space="preserve"> SEQ Figura \* ARABIC </w:instrText>
+      </w:r>
+      <w:r>
+        <w:rPr>
+          <w:noProof/>
+        </w:rPr>
+        <w:fldChar w:fldCharType="separate"/>
+      </w:r>
+      <w:r>
+        <w:rPr>
+          <w:noProof/>
+        </w:rPr>
+        <w:t>8</w:t>
+      </w:r>
+      <w:r>
+        <w:rPr>
+          <w:noProof/>
+        </w:rPr>
+        <w:fldChar w:fldCharType="end"/>
+      </w:r>
+      <w:bookmarkEnd w:id="32"/>
       <w:r>
         <w:t xml:space="preserve"> - Localização planar pelo método da hipérbole. T1, T2 e T3 são os tempos de chegada das ondas mecânicas nos sensores correspondentes</w:t>
       </w:r>
-      <w:bookmarkEnd w:id="28"/>
+      <w:bookmarkEnd w:id="33"/>
     </w:p>
     <w:p>
       <w:pPr>
@@ -6849,6 +8645,12 @@
         <w:rPr>
           <w:rFonts w:cs="Arial"/>
         </w:rPr>
+        <w:t>sequência</w:t>
+      </w:r>
+      <w:r>
+        <w:rPr>
+          <w:rFonts w:cs="Arial"/>
+        </w:rPr>
         <w:fldChar w:fldCharType="begin"/>
       </w:r>
       <w:r>
@@ -6869,226 +8671,1361 @@
         <w:fldChar w:fldCharType="separate"/>
       </w:r>
       <w:r>
+        <w:rPr>
+          <w:rFonts w:cs="Arial"/>
+        </w:rPr>
+        <w:fldChar w:fldCharType="end"/>
+      </w:r>
+      <w:r>
+        <w:rPr>
+          <w:rFonts w:cs="Arial"/>
+        </w:rPr>
+        <w:t>.</w:t>
+      </w:r>
+    </w:p>
+    <w:p>
+      <w:pPr>
+        <w:pStyle w:val="Legenda"/>
+      </w:pPr>
+      <w:bookmarkStart w:id="34" w:name="_Ref517906772"/>
+      <w:bookmarkStart w:id="35" w:name="_Toc528076633"/>
+      <w:r>
+        <w:rPr>
+          <w:noProof/>
+        </w:rPr>
+        <w:lastRenderedPageBreak/>
+        <w:drawing>
+          <wp:inline distT="0" distB="0" distL="0" distR="0" wp14:anchorId="778B3851" wp14:editId="32FC6334">
+            <wp:extent cx="4086225" cy="4133850"/>
+            <wp:effectExtent l="0" t="0" r="0" b="0"/>
+            <wp:docPr id="7" name="Imagem 2"/>
+            <wp:cNvGraphicFramePr>
+              <a:graphicFrameLocks xmlns:a="http://schemas.openxmlformats.org/drawingml/2006/main" noChangeAspect="1"/>
+            </wp:cNvGraphicFramePr>
+            <a:graphic xmlns:a="http://schemas.openxmlformats.org/drawingml/2006/main">
+              <a:graphicData uri="http://schemas.openxmlformats.org/drawingml/2006/picture">
+                <pic:pic xmlns:pic="http://schemas.openxmlformats.org/drawingml/2006/picture">
+                  <pic:nvPicPr>
+                    <pic:cNvPr id="0" name="Imagem 2"/>
+                    <pic:cNvPicPr>
+                      <a:picLocks noChangeAspect="1" noChangeArrowheads="1"/>
+                    </pic:cNvPicPr>
+                  </pic:nvPicPr>
+                  <pic:blipFill>
+                    <a:blip r:embed="rId25">
+                      <a:extLst>
+                        <a:ext uri="{28A0092B-C50C-407E-A947-70E740481C1C}">
+                          <a14:useLocalDpi xmlns:a14="http://schemas.microsoft.com/office/drawing/2010/main" val="0"/>
+                        </a:ext>
+                      </a:extLst>
+                    </a:blip>
+                    <a:srcRect/>
+                    <a:stretch>
+                      <a:fillRect/>
+                    </a:stretch>
+                  </pic:blipFill>
+                  <pic:spPr bwMode="auto">
+                    <a:xfrm>
+                      <a:off x="0" y="0"/>
+                      <a:ext cx="4086225" cy="4133850"/>
+                    </a:xfrm>
+                    <a:prstGeom prst="rect">
+                      <a:avLst/>
+                    </a:prstGeom>
+                    <a:noFill/>
+                    <a:ln>
+                      <a:noFill/>
+                    </a:ln>
+                  </pic:spPr>
+                </pic:pic>
+              </a:graphicData>
+            </a:graphic>
+          </wp:inline>
+        </w:drawing>
+      </w:r>
+    </w:p>
+    <w:p>
+      <w:pPr>
+        <w:pStyle w:val="Legenda"/>
+      </w:pPr>
+      <w:r>
         <w:t xml:space="preserve">Figura </w:t>
       </w:r>
       <w:r>
         <w:rPr>
           <w:noProof/>
         </w:rPr>
-        <w:t>7</w:t>
-      </w:r>
-      <w:r>
-        <w:rPr>
-          <w:rFonts w:cs="Arial"/>
+        <w:fldChar w:fldCharType="begin"/>
+      </w:r>
+      <w:r>
+        <w:rPr>
+          <w:noProof/>
+        </w:rPr>
+        <w:instrText xml:space="preserve"> SEQ Figura \* ARABIC </w:instrText>
+      </w:r>
+      <w:r>
+        <w:rPr>
+          <w:noProof/>
+        </w:rPr>
+        <w:fldChar w:fldCharType="separate"/>
+      </w:r>
+      <w:r>
+        <w:rPr>
+          <w:noProof/>
+        </w:rPr>
+        <w:t>9</w:t>
+      </w:r>
+      <w:r>
+        <w:rPr>
+          <w:noProof/>
         </w:rPr>
         <w:fldChar w:fldCharType="end"/>
       </w:r>
-      <w:r>
-        <w:rPr>
-          <w:rFonts w:cs="Arial"/>
-        </w:rPr>
-        <w:t>.</w:t>
-      </w:r>
-    </w:p>
+      <w:bookmarkEnd w:id="34"/>
+      <w:r>
+        <w:t xml:space="preserve"> - Localização planar com dois sensores</w:t>
+      </w:r>
+      <w:bookmarkEnd w:id="35"/>
+    </w:p>
+    <w:p>
+      <w:r>
+        <w:t>Onde:</w:t>
+      </w:r>
+    </w:p>
+    <w:p>
+      <w:r>
+        <w:tab/>
+      </w:r>
+      <m:oMath>
+        <m:r>
+          <w:rPr>
+            <w:rFonts w:ascii="Cambria Math" w:hAnsi="Cambria Math"/>
+          </w:rPr>
+          <m:t>D=</m:t>
+        </m:r>
+      </m:oMath>
+      <w:r>
+        <w:t xml:space="preserve"> Distância entre sensores</w:t>
+      </w:r>
+    </w:p>
+    <w:p>
+      <w:r>
+        <w:tab/>
+      </w:r>
+      <m:oMath>
+        <m:r>
+          <w:rPr>
+            <w:rFonts w:ascii="Cambria Math" w:hAnsi="Cambria Math"/>
+          </w:rPr>
+          <m:t>R=</m:t>
+        </m:r>
+      </m:oMath>
+      <w:r>
+        <w:t xml:space="preserve"> Distância do sensor 1 à fonte</w:t>
+      </w:r>
+    </w:p>
+    <w:p>
+      <w:r>
+        <w:tab/>
+      </w:r>
+      <m:oMath>
+        <m:sSub>
+          <m:sSubPr>
+            <m:ctrlPr>
+              <w:rPr>
+                <w:rFonts w:ascii="Cambria Math" w:hAnsi="Cambria Math"/>
+                <w:i/>
+              </w:rPr>
+            </m:ctrlPr>
+          </m:sSubPr>
+          <m:e>
+            <m:r>
+              <w:rPr>
+                <w:rFonts w:ascii="Cambria Math" w:hAnsi="Cambria Math"/>
+              </w:rPr>
+              <m:t>r</m:t>
+            </m:r>
+          </m:e>
+          <m:sub>
+            <m:r>
+              <w:rPr>
+                <w:rFonts w:ascii="Cambria Math" w:hAnsi="Cambria Math"/>
+              </w:rPr>
+              <m:t>1</m:t>
+            </m:r>
+          </m:sub>
+        </m:sSub>
+        <m:r>
+          <w:rPr>
+            <w:rFonts w:ascii="Cambria Math" w:hAnsi="Cambria Math"/>
+          </w:rPr>
+          <m:t>=</m:t>
+        </m:r>
+      </m:oMath>
+      <w:r>
+        <w:t xml:space="preserve"> Distância do sensor 2 à fonte</w:t>
+      </w:r>
+    </w:p>
+    <w:p>
+      <w:r>
+        <w:tab/>
+      </w:r>
+      <m:oMath>
+        <m:r>
+          <w:rPr>
+            <w:rFonts w:ascii="Cambria Math" w:hAnsi="Cambria Math"/>
+          </w:rPr>
+          <m:t>Z=</m:t>
+        </m:r>
+      </m:oMath>
+      <w:r>
+        <w:t xml:space="preserve"> Distância do plano de sensores à fonte</w:t>
+      </w:r>
+    </w:p>
+    <w:p>
+      <w:r>
+        <w:tab/>
+      </w:r>
+      <m:oMath>
+        <m:r>
+          <w:rPr>
+            <w:rFonts w:ascii="Cambria Math" w:hAnsi="Cambria Math" w:cs="Arial"/>
+          </w:rPr>
+          <m:t>θ</m:t>
+        </m:r>
+        <m:r>
+          <w:rPr>
+            <w:rFonts w:ascii="Cambria Math" w:hAnsi="Cambria Math"/>
+          </w:rPr>
+          <m:t>=</m:t>
+        </m:r>
+      </m:oMath>
+      <w:r>
+        <w:t xml:space="preserve">  Ângulo</w:t>
+      </w:r>
+    </w:p>
+    <w:p/>
     <w:tbl>
       <w:tblPr>
-        <w:tblW w:w="10632" w:type="dxa"/>
-        <w:tblInd w:w="-743" w:type="dxa"/>
+        <w:tblStyle w:val="Tabelacomgrade"/>
+        <w:tblW w:w="0" w:type="auto"/>
+        <w:jc w:val="center"/>
+        <w:tblBorders>
+          <w:top w:val="none" w:sz="0" w:space="0" w:color="auto"/>
+          <w:left w:val="none" w:sz="0" w:space="0" w:color="auto"/>
+          <w:bottom w:val="none" w:sz="0" w:space="0" w:color="auto"/>
+          <w:right w:val="none" w:sz="0" w:space="0" w:color="auto"/>
+          <w:insideH w:val="none" w:sz="0" w:space="0" w:color="auto"/>
+          <w:insideV w:val="none" w:sz="0" w:space="0" w:color="auto"/>
+        </w:tblBorders>
         <w:tblLook w:val="04A0" w:firstRow="1" w:lastRow="0" w:firstColumn="1" w:lastColumn="0" w:noHBand="0" w:noVBand="1"/>
       </w:tblPr>
       <w:tblGrid>
-        <w:gridCol w:w="6651"/>
-        <w:gridCol w:w="3981"/>
+        <w:gridCol w:w="988"/>
+        <w:gridCol w:w="6945"/>
+        <w:gridCol w:w="962"/>
       </w:tblGrid>
       <w:tr>
+        <w:trPr>
+          <w:trHeight w:val="477"/>
+          <w:jc w:val="center"/>
+        </w:trPr>
         <w:tc>
           <w:tcPr>
-            <w:tcW w:w="5458" w:type="dxa"/>
-            <w:shd w:val="clear" w:color="auto" w:fill="auto"/>
+            <w:tcW w:w="988" w:type="dxa"/>
             <w:vAlign w:val="center"/>
           </w:tcPr>
           <w:p>
             <w:pPr>
               <w:widowControl w:val="0"/>
-              <w:tabs>
-                <w:tab w:val="left" w:pos="387"/>
-                <w:tab w:val="left" w:pos="6067"/>
-              </w:tabs>
               <w:autoSpaceDE w:val="0"/>
               <w:autoSpaceDN w:val="0"/>
               <w:adjustRightInd w:val="0"/>
               <w:spacing w:after="200"/>
-              <w:ind w:firstLine="0"/>
               <w:jc w:val="center"/>
               <w:rPr>
                 <w:rFonts w:cs="Arial"/>
               </w:rPr>
             </w:pPr>
-            <w:r>
-              <w:rPr>
-                <w:rFonts w:cs="Arial"/>
-                <w:noProof/>
-              </w:rPr>
-              <w:lastRenderedPageBreak/>
-              <w:drawing>
-                <wp:inline distT="0" distB="0" distL="0" distR="0">
-                  <wp:extent cx="4086225" cy="4133850"/>
-                  <wp:effectExtent l="0" t="0" r="0" b="0"/>
-                  <wp:docPr id="7" name="Imagem 2"/>
-                  <wp:cNvGraphicFramePr>
-                    <a:graphicFrameLocks xmlns:a="http://schemas.openxmlformats.org/drawingml/2006/main" noChangeAspect="1"/>
-                  </wp:cNvGraphicFramePr>
-                  <a:graphic xmlns:a="http://schemas.openxmlformats.org/drawingml/2006/main">
-                    <a:graphicData uri="http://schemas.openxmlformats.org/drawingml/2006/picture">
-                      <pic:pic xmlns:pic="http://schemas.openxmlformats.org/drawingml/2006/picture">
-                        <pic:nvPicPr>
-                          <pic:cNvPr id="0" name="Imagem 2"/>
-                          <pic:cNvPicPr>
-                            <a:picLocks noChangeAspect="1" noChangeArrowheads="1"/>
-                          </pic:cNvPicPr>
-                        </pic:nvPicPr>
-                        <pic:blipFill>
-                          <a:blip r:embed="rId25">
-                            <a:extLst>
-                              <a:ext uri="{28A0092B-C50C-407E-A947-70E740481C1C}">
-                                <a14:useLocalDpi xmlns:a14="http://schemas.microsoft.com/office/drawing/2010/main" val="0"/>
-                              </a:ext>
-                            </a:extLst>
-                          </a:blip>
-                          <a:srcRect/>
-                          <a:stretch>
-                            <a:fillRect/>
-                          </a:stretch>
-                        </pic:blipFill>
-                        <pic:spPr bwMode="auto">
-                          <a:xfrm>
-                            <a:off x="0" y="0"/>
-                            <a:ext cx="4086225" cy="4133850"/>
-                          </a:xfrm>
-                          <a:prstGeom prst="rect">
-                            <a:avLst/>
-                          </a:prstGeom>
-                          <a:noFill/>
-                          <a:ln>
-                            <a:noFill/>
-                          </a:ln>
-                        </pic:spPr>
-                      </pic:pic>
-                    </a:graphicData>
-                  </a:graphic>
-                </wp:inline>
-              </w:drawing>
-            </w:r>
           </w:p>
         </w:tc>
         <w:tc>
           <w:tcPr>
-            <w:tcW w:w="5174" w:type="dxa"/>
-            <w:shd w:val="clear" w:color="auto" w:fill="auto"/>
+            <w:tcW w:w="6945" w:type="dxa"/>
             <w:vAlign w:val="center"/>
           </w:tcPr>
           <w:p>
             <w:pPr>
-              <w:keepNext/>
               <w:widowControl w:val="0"/>
-              <w:tabs>
-                <w:tab w:val="left" w:pos="387"/>
-                <w:tab w:val="left" w:pos="6067"/>
-              </w:tabs>
               <w:autoSpaceDE w:val="0"/>
               <w:autoSpaceDN w:val="0"/>
               <w:adjustRightInd w:val="0"/>
               <w:spacing w:after="200"/>
-              <w:ind w:firstLine="0"/>
               <w:jc w:val="center"/>
               <w:rPr>
                 <w:rFonts w:cs="Arial"/>
               </w:rPr>
             </w:pPr>
-            <w:r>
+            <m:oMathPara>
+              <m:oMath>
+                <m:r>
+                  <w:rPr>
+                    <w:rFonts w:ascii="Cambria Math" w:hAnsi="Cambria Math" w:cs="Arial"/>
+                  </w:rPr>
+                  <m:t>∆</m:t>
+                </m:r>
+                <m:sSub>
+                  <m:sSubPr>
+                    <m:ctrlPr>
+                      <w:rPr>
+                        <w:rFonts w:ascii="Cambria Math" w:hAnsi="Cambria Math" w:cs="Arial"/>
+                        <w:i/>
+                      </w:rPr>
+                    </m:ctrlPr>
+                  </m:sSubPr>
+                  <m:e>
+                    <m:r>
+                      <w:rPr>
+                        <w:rFonts w:ascii="Cambria Math" w:hAnsi="Cambria Math" w:cs="Arial"/>
+                      </w:rPr>
+                      <m:t>t</m:t>
+                    </m:r>
+                  </m:e>
+                  <m:sub>
+                    <m:r>
+                      <w:rPr>
+                        <w:rFonts w:ascii="Cambria Math" w:hAnsi="Cambria Math" w:cs="Arial"/>
+                      </w:rPr>
+                      <m:t xml:space="preserve"> 1</m:t>
+                    </m:r>
+                  </m:sub>
+                </m:sSub>
+                <m:r>
+                  <w:rPr>
+                    <w:rFonts w:ascii="Cambria Math" w:hAnsi="Cambria Math" w:cs="Arial"/>
+                  </w:rPr>
+                  <m:t>∙V=</m:t>
+                </m:r>
+                <m:sSub>
+                  <m:sSubPr>
+                    <m:ctrlPr>
+                      <w:rPr>
+                        <w:rFonts w:ascii="Cambria Math" w:hAnsi="Cambria Math" w:cs="Arial"/>
+                        <w:i/>
+                      </w:rPr>
+                    </m:ctrlPr>
+                  </m:sSubPr>
+                  <m:e>
+                    <m:r>
+                      <w:rPr>
+                        <w:rFonts w:ascii="Cambria Math" w:hAnsi="Cambria Math" w:cs="Arial"/>
+                      </w:rPr>
+                      <m:t>r</m:t>
+                    </m:r>
+                  </m:e>
+                  <m:sub>
+                    <m:r>
+                      <w:rPr>
+                        <w:rFonts w:ascii="Cambria Math" w:hAnsi="Cambria Math" w:cs="Arial"/>
+                      </w:rPr>
+                      <m:t>1</m:t>
+                    </m:r>
+                  </m:sub>
+                </m:sSub>
+                <m:r>
+                  <w:rPr>
+                    <w:rFonts w:ascii="Cambria Math" w:hAnsi="Cambria Math" w:cs="Arial"/>
+                  </w:rPr>
+                  <m:t>-R</m:t>
+                </m:r>
+              </m:oMath>
+            </m:oMathPara>
+          </w:p>
+        </w:tc>
+        <w:tc>
+          <w:tcPr>
+            <w:tcW w:w="962" w:type="dxa"/>
+            <w:vAlign w:val="center"/>
+          </w:tcPr>
+          <w:p>
+            <w:pPr>
+              <w:pStyle w:val="Equao"/>
+              <w:jc w:val="center"/>
               <w:rPr>
                 <w:rFonts w:cs="Arial"/>
-                <w:noProof/>
-              </w:rPr>
-              <w:drawing>
-                <wp:inline distT="0" distB="0" distL="0" distR="0">
-                  <wp:extent cx="2257425" cy="1771650"/>
-                  <wp:effectExtent l="0" t="0" r="0" b="0"/>
-                  <wp:docPr id="8" name="Imagem 3"/>
-                  <wp:cNvGraphicFramePr>
-                    <a:graphicFrameLocks xmlns:a="http://schemas.openxmlformats.org/drawingml/2006/main" noChangeAspect="1"/>
-                  </wp:cNvGraphicFramePr>
-                  <a:graphic xmlns:a="http://schemas.openxmlformats.org/drawingml/2006/main">
-                    <a:graphicData uri="http://schemas.openxmlformats.org/drawingml/2006/picture">
-                      <pic:pic xmlns:pic="http://schemas.openxmlformats.org/drawingml/2006/picture">
-                        <pic:nvPicPr>
-                          <pic:cNvPr id="0" name="Imagem 3"/>
-                          <pic:cNvPicPr>
-                            <a:picLocks noChangeAspect="1" noChangeArrowheads="1"/>
-                          </pic:cNvPicPr>
-                        </pic:nvPicPr>
-                        <pic:blipFill>
-                          <a:blip r:embed="rId26">
-                            <a:extLst>
-                              <a:ext uri="{28A0092B-C50C-407E-A947-70E740481C1C}">
-                                <a14:useLocalDpi xmlns:a14="http://schemas.microsoft.com/office/drawing/2010/main" val="0"/>
-                              </a:ext>
-                            </a:extLst>
-                          </a:blip>
-                          <a:srcRect/>
-                          <a:stretch>
-                            <a:fillRect/>
-                          </a:stretch>
-                        </pic:blipFill>
-                        <pic:spPr bwMode="auto">
-                          <a:xfrm>
-                            <a:off x="0" y="0"/>
-                            <a:ext cx="2257425" cy="1771650"/>
-                          </a:xfrm>
-                          <a:prstGeom prst="rect">
-                            <a:avLst/>
-                          </a:prstGeom>
-                          <a:noFill/>
-                          <a:ln>
-                            <a:noFill/>
-                          </a:ln>
-                        </pic:spPr>
-                      </pic:pic>
-                    </a:graphicData>
-                  </a:graphic>
-                </wp:inline>
-              </w:drawing>
+              </w:rPr>
+            </w:pPr>
+            <w:r>
+              <w:t>(</w:t>
+            </w:r>
+            <w:fldSimple w:instr=" STYLEREF 1 \s ">
+              <w:r>
+                <w:rPr>
+                  <w:noProof/>
+                </w:rPr>
+                <w:t>2</w:t>
+              </w:r>
+            </w:fldSimple>
+            <w:r>
+              <w:t>.</w:t>
+            </w:r>
+            <w:fldSimple w:instr=" SEQ Equação \* ARABIC \s 1 ">
+              <w:r>
+                <w:rPr>
+                  <w:noProof/>
+                </w:rPr>
+                <w:t>1</w:t>
+              </w:r>
+            </w:fldSimple>
+            <w:r>
+              <w:t>)</w:t>
+            </w:r>
+          </w:p>
+        </w:tc>
+      </w:tr>
+      <w:tr>
+        <w:trPr>
+          <w:trHeight w:val="477"/>
+          <w:jc w:val="center"/>
+        </w:trPr>
+        <w:tc>
+          <w:tcPr>
+            <w:tcW w:w="988" w:type="dxa"/>
+            <w:vAlign w:val="center"/>
+          </w:tcPr>
+          <w:p>
+            <w:pPr>
+              <w:widowControl w:val="0"/>
+              <w:autoSpaceDE w:val="0"/>
+              <w:autoSpaceDN w:val="0"/>
+              <w:adjustRightInd w:val="0"/>
+              <w:spacing w:after="200"/>
+              <w:jc w:val="center"/>
+              <w:rPr>
+                <w:rFonts w:cs="Arial"/>
+              </w:rPr>
+            </w:pPr>
+          </w:p>
+        </w:tc>
+        <w:tc>
+          <w:tcPr>
+            <w:tcW w:w="6945" w:type="dxa"/>
+            <w:vAlign w:val="center"/>
+          </w:tcPr>
+          <w:p>
+            <w:pPr>
+              <w:widowControl w:val="0"/>
+              <w:autoSpaceDE w:val="0"/>
+              <w:autoSpaceDN w:val="0"/>
+              <w:adjustRightInd w:val="0"/>
+              <w:spacing w:after="200"/>
+              <w:jc w:val="center"/>
+              <w:rPr>
+                <w:rFonts w:cs="Arial"/>
+              </w:rPr>
+            </w:pPr>
+            <m:oMathPara>
+              <m:oMath>
+                <m:r>
+                  <w:rPr>
+                    <w:rFonts w:ascii="Cambria Math" w:hAnsi="Cambria Math" w:cs="Arial"/>
+                  </w:rPr>
+                  <m:t>∆</m:t>
+                </m:r>
+                <m:sSub>
+                  <m:sSubPr>
+                    <m:ctrlPr>
+                      <w:rPr>
+                        <w:rFonts w:ascii="Cambria Math" w:hAnsi="Cambria Math" w:cs="Arial"/>
+                        <w:i/>
+                      </w:rPr>
+                    </m:ctrlPr>
+                  </m:sSubPr>
+                  <m:e>
+                    <m:r>
+                      <w:rPr>
+                        <w:rFonts w:ascii="Cambria Math" w:hAnsi="Cambria Math" w:cs="Arial"/>
+                      </w:rPr>
+                      <m:t>t</m:t>
+                    </m:r>
+                  </m:e>
+                  <m:sub>
+                    <m:r>
+                      <w:rPr>
+                        <w:rFonts w:ascii="Cambria Math" w:hAnsi="Cambria Math" w:cs="Arial"/>
+                      </w:rPr>
+                      <m:t xml:space="preserve"> </m:t>
+                    </m:r>
+                    <m:r>
+                      <w:rPr>
+                        <w:rFonts w:ascii="Cambria Math" w:hAnsi="Cambria Math" w:cs="Arial"/>
+                      </w:rPr>
+                      <m:t>2</m:t>
+                    </m:r>
+                  </m:sub>
+                </m:sSub>
+                <m:r>
+                  <w:rPr>
+                    <w:rFonts w:ascii="Cambria Math" w:hAnsi="Cambria Math" w:cs="Arial"/>
+                  </w:rPr>
+                  <m:t>∙V=</m:t>
+                </m:r>
+                <m:sSub>
+                  <m:sSubPr>
+                    <m:ctrlPr>
+                      <w:rPr>
+                        <w:rFonts w:ascii="Cambria Math" w:hAnsi="Cambria Math" w:cs="Arial"/>
+                        <w:i/>
+                      </w:rPr>
+                    </m:ctrlPr>
+                  </m:sSubPr>
+                  <m:e>
+                    <m:r>
+                      <w:rPr>
+                        <w:rFonts w:ascii="Cambria Math" w:hAnsi="Cambria Math" w:cs="Arial"/>
+                      </w:rPr>
+                      <m:t>r</m:t>
+                    </m:r>
+                  </m:e>
+                  <m:sub>
+                    <m:r>
+                      <w:rPr>
+                        <w:rFonts w:ascii="Cambria Math" w:hAnsi="Cambria Math" w:cs="Arial"/>
+                      </w:rPr>
+                      <m:t>2</m:t>
+                    </m:r>
+                  </m:sub>
+                </m:sSub>
+                <m:r>
+                  <w:rPr>
+                    <w:rFonts w:ascii="Cambria Math" w:hAnsi="Cambria Math" w:cs="Arial"/>
+                  </w:rPr>
+                  <m:t>-R</m:t>
+                </m:r>
+              </m:oMath>
+            </m:oMathPara>
+          </w:p>
+        </w:tc>
+        <w:tc>
+          <w:tcPr>
+            <w:tcW w:w="962" w:type="dxa"/>
+            <w:vAlign w:val="center"/>
+          </w:tcPr>
+          <w:p>
+            <w:pPr>
+              <w:pStyle w:val="Equao"/>
+              <w:jc w:val="center"/>
+              <w:rPr>
+                <w:rFonts w:cs="Arial"/>
+              </w:rPr>
+            </w:pPr>
+            <w:r>
+              <w:t>(</w:t>
+            </w:r>
+            <w:fldSimple w:instr=" STYLEREF 1 \s ">
+              <w:r>
+                <w:rPr>
+                  <w:noProof/>
+                </w:rPr>
+                <w:t>2</w:t>
+              </w:r>
+            </w:fldSimple>
+            <w:r>
+              <w:t>.</w:t>
+            </w:r>
+            <w:fldSimple w:instr=" SEQ Equação \* ARABIC \s 1 ">
+              <w:r>
+                <w:rPr>
+                  <w:noProof/>
+                </w:rPr>
+                <w:t>2</w:t>
+              </w:r>
+            </w:fldSimple>
+            <w:r>
+              <w:t>)</w:t>
+            </w:r>
+          </w:p>
+        </w:tc>
+      </w:tr>
+      <w:tr>
+        <w:trPr>
+          <w:trHeight w:val="477"/>
+          <w:jc w:val="center"/>
+        </w:trPr>
+        <w:tc>
+          <w:tcPr>
+            <w:tcW w:w="988" w:type="dxa"/>
+            <w:vAlign w:val="center"/>
+          </w:tcPr>
+          <w:p>
+            <w:pPr>
+              <w:widowControl w:val="0"/>
+              <w:autoSpaceDE w:val="0"/>
+              <w:autoSpaceDN w:val="0"/>
+              <w:adjustRightInd w:val="0"/>
+              <w:spacing w:after="200"/>
+              <w:jc w:val="center"/>
+              <w:rPr>
+                <w:rFonts w:cs="Arial"/>
+              </w:rPr>
+            </w:pPr>
+          </w:p>
+        </w:tc>
+        <w:tc>
+          <w:tcPr>
+            <w:tcW w:w="6945" w:type="dxa"/>
+            <w:vAlign w:val="center"/>
+          </w:tcPr>
+          <w:p>
+            <w:pPr>
+              <w:widowControl w:val="0"/>
+              <w:autoSpaceDE w:val="0"/>
+              <w:autoSpaceDN w:val="0"/>
+              <w:adjustRightInd w:val="0"/>
+              <w:spacing w:after="200"/>
+              <w:jc w:val="center"/>
+              <w:rPr>
+                <w:rFonts w:cs="Arial"/>
+              </w:rPr>
+            </w:pPr>
+            <m:oMathPara>
+              <m:oMath>
+                <m:r>
+                  <w:rPr>
+                    <w:rFonts w:ascii="Cambria Math" w:hAnsi="Cambria Math" w:cs="Arial"/>
+                  </w:rPr>
+                  <m:t>R=</m:t>
+                </m:r>
+                <m:f>
+                  <m:fPr>
+                    <m:ctrlPr>
+                      <w:rPr>
+                        <w:rFonts w:ascii="Cambria Math" w:hAnsi="Cambria Math" w:cs="Arial"/>
+                        <w:i/>
+                      </w:rPr>
+                    </m:ctrlPr>
+                  </m:fPr>
+                  <m:num>
+                    <m:r>
+                      <w:rPr>
+                        <w:rFonts w:ascii="Cambria Math" w:hAnsi="Cambria Math" w:cs="Arial"/>
+                      </w:rPr>
+                      <m:t>1</m:t>
+                    </m:r>
+                  </m:num>
+                  <m:den>
+                    <m:r>
+                      <w:rPr>
+                        <w:rFonts w:ascii="Cambria Math" w:hAnsi="Cambria Math" w:cs="Arial"/>
+                      </w:rPr>
+                      <m:t>2</m:t>
+                    </m:r>
+                  </m:den>
+                </m:f>
+                <m:r>
+                  <w:rPr>
+                    <w:rFonts w:ascii="Cambria Math" w:hAnsi="Cambria Math" w:cs="Arial"/>
+                  </w:rPr>
+                  <m:t>∙</m:t>
+                </m:r>
+                <m:f>
+                  <m:fPr>
+                    <m:ctrlPr>
+                      <w:rPr>
+                        <w:rFonts w:ascii="Cambria Math" w:hAnsi="Cambria Math" w:cs="Arial"/>
+                        <w:i/>
+                      </w:rPr>
+                    </m:ctrlPr>
+                  </m:fPr>
+                  <m:num>
+                    <m:sSubSup>
+                      <m:sSubSupPr>
+                        <m:ctrlPr>
+                          <w:rPr>
+                            <w:rFonts w:ascii="Cambria Math" w:hAnsi="Cambria Math" w:cs="Arial"/>
+                            <w:i/>
+                          </w:rPr>
+                        </m:ctrlPr>
+                      </m:sSubSupPr>
+                      <m:e>
+                        <m:r>
+                          <w:rPr>
+                            <w:rFonts w:ascii="Cambria Math" w:hAnsi="Cambria Math" w:cs="Arial"/>
+                          </w:rPr>
+                          <m:t>D</m:t>
+                        </m:r>
+                      </m:e>
+                      <m:sub>
+                        <m:r>
+                          <w:rPr>
+                            <w:rFonts w:ascii="Cambria Math" w:hAnsi="Cambria Math" w:cs="Arial"/>
+                          </w:rPr>
+                          <m:t>1</m:t>
+                        </m:r>
+                      </m:sub>
+                      <m:sup>
+                        <m:r>
+                          <w:rPr>
+                            <w:rFonts w:ascii="Cambria Math" w:hAnsi="Cambria Math" w:cs="Arial"/>
+                          </w:rPr>
+                          <m:t>2</m:t>
+                        </m:r>
+                      </m:sup>
+                    </m:sSubSup>
+                    <m:r>
+                      <w:rPr>
+                        <w:rFonts w:ascii="Cambria Math" w:hAnsi="Cambria Math" w:cs="Arial"/>
+                      </w:rPr>
+                      <m:t>-</m:t>
+                    </m:r>
+                    <m:sSubSup>
+                      <m:sSubSupPr>
+                        <m:ctrlPr>
+                          <w:rPr>
+                            <w:rFonts w:ascii="Cambria Math" w:hAnsi="Cambria Math" w:cs="Arial"/>
+                            <w:i/>
+                          </w:rPr>
+                        </m:ctrlPr>
+                      </m:sSubSupPr>
+                      <m:e>
+                        <m:r>
+                          <w:rPr>
+                            <w:rFonts w:ascii="Cambria Math" w:hAnsi="Cambria Math" w:cs="Arial"/>
+                          </w:rPr>
+                          <m:t>∆t</m:t>
+                        </m:r>
+                      </m:e>
+                      <m:sub>
+                        <m:r>
+                          <w:rPr>
+                            <w:rFonts w:ascii="Cambria Math" w:hAnsi="Cambria Math" w:cs="Arial"/>
+                          </w:rPr>
+                          <m:t>1</m:t>
+                        </m:r>
+                      </m:sub>
+                      <m:sup>
+                        <m:r>
+                          <w:rPr>
+                            <w:rFonts w:ascii="Cambria Math" w:hAnsi="Cambria Math" w:cs="Arial"/>
+                          </w:rPr>
+                          <m:t>2</m:t>
+                        </m:r>
+                      </m:sup>
+                    </m:sSubSup>
+                    <m:r>
+                      <w:rPr>
+                        <w:rFonts w:ascii="Cambria Math" w:hAnsi="Cambria Math" w:cs="Arial"/>
+                      </w:rPr>
+                      <m:t>∙</m:t>
+                    </m:r>
+                    <m:sSup>
+                      <m:sSupPr>
+                        <m:ctrlPr>
+                          <w:rPr>
+                            <w:rFonts w:ascii="Cambria Math" w:hAnsi="Cambria Math" w:cs="Arial"/>
+                            <w:i/>
+                          </w:rPr>
+                        </m:ctrlPr>
+                      </m:sSupPr>
+                      <m:e>
+                        <m:r>
+                          <w:rPr>
+                            <w:rFonts w:ascii="Cambria Math" w:hAnsi="Cambria Math" w:cs="Arial"/>
+                          </w:rPr>
+                          <m:t>V</m:t>
+                        </m:r>
+                      </m:e>
+                      <m:sup>
+                        <m:r>
+                          <w:rPr>
+                            <w:rFonts w:ascii="Cambria Math" w:hAnsi="Cambria Math" w:cs="Arial"/>
+                          </w:rPr>
+                          <m:t>2</m:t>
+                        </m:r>
+                      </m:sup>
+                    </m:sSup>
+                  </m:num>
+                  <m:den>
+                    <m:r>
+                      <w:rPr>
+                        <w:rFonts w:ascii="Cambria Math" w:hAnsi="Cambria Math" w:cs="Arial"/>
+                      </w:rPr>
+                      <m:t>∆</m:t>
+                    </m:r>
+                    <m:sSub>
+                      <m:sSubPr>
+                        <m:ctrlPr>
+                          <w:rPr>
+                            <w:rFonts w:ascii="Cambria Math" w:hAnsi="Cambria Math" w:cs="Arial"/>
+                            <w:i/>
+                          </w:rPr>
+                        </m:ctrlPr>
+                      </m:sSubPr>
+                      <m:e>
+                        <m:r>
+                          <w:rPr>
+                            <w:rFonts w:ascii="Cambria Math" w:hAnsi="Cambria Math" w:cs="Arial"/>
+                          </w:rPr>
+                          <m:t>t</m:t>
+                        </m:r>
+                      </m:e>
+                      <m:sub>
+                        <m:r>
+                          <w:rPr>
+                            <w:rFonts w:ascii="Cambria Math" w:hAnsi="Cambria Math" w:cs="Arial"/>
+                          </w:rPr>
+                          <m:t xml:space="preserve"> 1</m:t>
+                        </m:r>
+                      </m:sub>
+                    </m:sSub>
+                    <m:r>
+                      <w:rPr>
+                        <w:rFonts w:ascii="Cambria Math" w:hAnsi="Cambria Math" w:cs="Arial"/>
+                      </w:rPr>
+                      <m:t>∙V+</m:t>
+                    </m:r>
+                    <m:sSub>
+                      <m:sSubPr>
+                        <m:ctrlPr>
+                          <w:rPr>
+                            <w:rFonts w:ascii="Cambria Math" w:hAnsi="Cambria Math" w:cs="Arial"/>
+                            <w:i/>
+                          </w:rPr>
+                        </m:ctrlPr>
+                      </m:sSubPr>
+                      <m:e>
+                        <m:r>
+                          <w:rPr>
+                            <w:rFonts w:ascii="Cambria Math" w:hAnsi="Cambria Math" w:cs="Arial"/>
+                          </w:rPr>
+                          <m:t>D</m:t>
+                        </m:r>
+                      </m:e>
+                      <m:sub>
+                        <m:r>
+                          <w:rPr>
+                            <w:rFonts w:ascii="Cambria Math" w:hAnsi="Cambria Math" w:cs="Arial"/>
+                          </w:rPr>
+                          <m:t>1</m:t>
+                        </m:r>
+                      </m:sub>
+                    </m:sSub>
+                    <m:r>
+                      <w:rPr>
+                        <w:rFonts w:ascii="Cambria Math" w:hAnsi="Cambria Math" w:cs="Arial"/>
+                      </w:rPr>
+                      <m:t>∙</m:t>
+                    </m:r>
+                    <m:func>
+                      <m:funcPr>
+                        <m:ctrlPr>
+                          <w:rPr>
+                            <w:rFonts w:ascii="Cambria Math" w:hAnsi="Cambria Math" w:cs="Arial"/>
+                            <w:i/>
+                          </w:rPr>
+                        </m:ctrlPr>
+                      </m:funcPr>
+                      <m:fName>
+                        <m:r>
+                          <m:rPr>
+                            <m:sty m:val="p"/>
+                          </m:rPr>
+                          <w:rPr>
+                            <w:rFonts w:ascii="Cambria Math" w:hAnsi="Cambria Math" w:cs="Arial"/>
+                          </w:rPr>
+                          <m:t>cos</m:t>
+                        </m:r>
+                      </m:fName>
+                      <m:e>
+                        <m:d>
+                          <m:dPr>
+                            <m:ctrlPr>
+                              <w:rPr>
+                                <w:rFonts w:ascii="Cambria Math" w:hAnsi="Cambria Math" w:cs="Arial"/>
+                                <w:i/>
+                              </w:rPr>
+                            </m:ctrlPr>
+                          </m:dPr>
+                          <m:e>
+                            <m:r>
+                              <w:rPr>
+                                <w:rFonts w:ascii="Cambria Math" w:hAnsi="Cambria Math" w:cs="Arial"/>
+                              </w:rPr>
+                              <m:t>θ-</m:t>
+                            </m:r>
+                            <m:sSub>
+                              <m:sSubPr>
+                                <m:ctrlPr>
+                                  <w:rPr>
+                                    <w:rFonts w:ascii="Cambria Math" w:hAnsi="Cambria Math" w:cs="Arial"/>
+                                    <w:i/>
+                                  </w:rPr>
+                                </m:ctrlPr>
+                              </m:sSubPr>
+                              <m:e>
+                                <m:r>
+                                  <w:rPr>
+                                    <w:rFonts w:ascii="Cambria Math" w:hAnsi="Cambria Math" w:cs="Arial"/>
+                                  </w:rPr>
+                                  <m:t>θ</m:t>
+                                </m:r>
+                              </m:e>
+                              <m:sub>
+                                <m:r>
+                                  <w:rPr>
+                                    <w:rFonts w:ascii="Cambria Math" w:hAnsi="Cambria Math" w:cs="Arial"/>
+                                  </w:rPr>
+                                  <m:t>1</m:t>
+                                </m:r>
+                              </m:sub>
+                            </m:sSub>
+                          </m:e>
+                        </m:d>
+                      </m:e>
+                    </m:func>
+                  </m:den>
+                </m:f>
+              </m:oMath>
+            </m:oMathPara>
+          </w:p>
+        </w:tc>
+        <w:tc>
+          <w:tcPr>
+            <w:tcW w:w="962" w:type="dxa"/>
+            <w:vAlign w:val="center"/>
+          </w:tcPr>
+          <w:p>
+            <w:pPr>
+              <w:pStyle w:val="Equao"/>
+              <w:jc w:val="center"/>
+              <w:rPr>
+                <w:rFonts w:cs="Arial"/>
+              </w:rPr>
+            </w:pPr>
+            <w:r>
+              <w:t>(</w:t>
+            </w:r>
+            <w:fldSimple w:instr=" STYLEREF 1 \s ">
+              <w:r>
+                <w:rPr>
+                  <w:noProof/>
+                </w:rPr>
+                <w:t>2</w:t>
+              </w:r>
+            </w:fldSimple>
+            <w:r>
+              <w:t>.</w:t>
+            </w:r>
+            <w:fldSimple w:instr=" SEQ Equação \* ARABIC \s 1 ">
+              <w:r>
+                <w:rPr>
+                  <w:noProof/>
+                </w:rPr>
+                <w:t>3</w:t>
+              </w:r>
+            </w:fldSimple>
+            <w:r>
+              <w:t>)</w:t>
+            </w:r>
+          </w:p>
+        </w:tc>
+      </w:tr>
+      <w:tr>
+        <w:trPr>
+          <w:trHeight w:val="477"/>
+          <w:jc w:val="center"/>
+        </w:trPr>
+        <w:tc>
+          <w:tcPr>
+            <w:tcW w:w="988" w:type="dxa"/>
+            <w:vAlign w:val="center"/>
+          </w:tcPr>
+          <w:p>
+            <w:pPr>
+              <w:widowControl w:val="0"/>
+              <w:autoSpaceDE w:val="0"/>
+              <w:autoSpaceDN w:val="0"/>
+              <w:adjustRightInd w:val="0"/>
+              <w:spacing w:after="200"/>
+              <w:jc w:val="center"/>
+              <w:rPr>
+                <w:rFonts w:cs="Arial"/>
+              </w:rPr>
+            </w:pPr>
+          </w:p>
+        </w:tc>
+        <w:tc>
+          <w:tcPr>
+            <w:tcW w:w="6945" w:type="dxa"/>
+            <w:vAlign w:val="center"/>
+          </w:tcPr>
+          <w:p>
+            <w:pPr>
+              <w:widowControl w:val="0"/>
+              <w:autoSpaceDE w:val="0"/>
+              <w:autoSpaceDN w:val="0"/>
+              <w:adjustRightInd w:val="0"/>
+              <w:spacing w:after="200"/>
+              <w:jc w:val="center"/>
+              <w:rPr>
+                <w:rFonts w:cs="Arial"/>
+              </w:rPr>
+            </w:pPr>
+            <m:oMathPara>
+              <m:oMath>
+                <m:r>
+                  <w:rPr>
+                    <w:rFonts w:ascii="Cambria Math" w:hAnsi="Cambria Math" w:cs="Arial"/>
+                  </w:rPr>
+                  <m:t>R=</m:t>
+                </m:r>
+                <m:f>
+                  <m:fPr>
+                    <m:ctrlPr>
+                      <w:rPr>
+                        <w:rFonts w:ascii="Cambria Math" w:hAnsi="Cambria Math" w:cs="Arial"/>
+                        <w:i/>
+                      </w:rPr>
+                    </m:ctrlPr>
+                  </m:fPr>
+                  <m:num>
+                    <m:r>
+                      <w:rPr>
+                        <w:rFonts w:ascii="Cambria Math" w:hAnsi="Cambria Math" w:cs="Arial"/>
+                      </w:rPr>
+                      <m:t>1</m:t>
+                    </m:r>
+                  </m:num>
+                  <m:den>
+                    <m:r>
+                      <w:rPr>
+                        <w:rFonts w:ascii="Cambria Math" w:hAnsi="Cambria Math" w:cs="Arial"/>
+                      </w:rPr>
+                      <m:t>2</m:t>
+                    </m:r>
+                  </m:den>
+                </m:f>
+                <m:r>
+                  <w:rPr>
+                    <w:rFonts w:ascii="Cambria Math" w:hAnsi="Cambria Math" w:cs="Arial"/>
+                  </w:rPr>
+                  <m:t>∙</m:t>
+                </m:r>
+                <m:f>
+                  <m:fPr>
+                    <m:ctrlPr>
+                      <w:rPr>
+                        <w:rFonts w:ascii="Cambria Math" w:hAnsi="Cambria Math" w:cs="Arial"/>
+                        <w:i/>
+                      </w:rPr>
+                    </m:ctrlPr>
+                  </m:fPr>
+                  <m:num>
+                    <m:sSubSup>
+                      <m:sSubSupPr>
+                        <m:ctrlPr>
+                          <w:rPr>
+                            <w:rFonts w:ascii="Cambria Math" w:hAnsi="Cambria Math" w:cs="Arial"/>
+                            <w:i/>
+                          </w:rPr>
+                        </m:ctrlPr>
+                      </m:sSubSupPr>
+                      <m:e>
+                        <m:r>
+                          <w:rPr>
+                            <w:rFonts w:ascii="Cambria Math" w:hAnsi="Cambria Math" w:cs="Arial"/>
+                          </w:rPr>
+                          <m:t>D</m:t>
+                        </m:r>
+                      </m:e>
+                      <m:sub>
+                        <m:r>
+                          <w:rPr>
+                            <w:rFonts w:ascii="Cambria Math" w:hAnsi="Cambria Math" w:cs="Arial"/>
+                          </w:rPr>
+                          <m:t>2</m:t>
+                        </m:r>
+                      </m:sub>
+                      <m:sup>
+                        <m:r>
+                          <w:rPr>
+                            <w:rFonts w:ascii="Cambria Math" w:hAnsi="Cambria Math" w:cs="Arial"/>
+                          </w:rPr>
+                          <m:t>2</m:t>
+                        </m:r>
+                      </m:sup>
+                    </m:sSubSup>
+                    <m:r>
+                      <w:rPr>
+                        <w:rFonts w:ascii="Cambria Math" w:hAnsi="Cambria Math" w:cs="Arial"/>
+                      </w:rPr>
+                      <m:t>-</m:t>
+                    </m:r>
+                    <m:sSubSup>
+                      <m:sSubSupPr>
+                        <m:ctrlPr>
+                          <w:rPr>
+                            <w:rFonts w:ascii="Cambria Math" w:hAnsi="Cambria Math" w:cs="Arial"/>
+                            <w:i/>
+                          </w:rPr>
+                        </m:ctrlPr>
+                      </m:sSubSupPr>
+                      <m:e>
+                        <m:r>
+                          <w:rPr>
+                            <w:rFonts w:ascii="Cambria Math" w:hAnsi="Cambria Math" w:cs="Arial"/>
+                          </w:rPr>
+                          <m:t>∆t</m:t>
+                        </m:r>
+                      </m:e>
+                      <m:sub>
+                        <m:r>
+                          <w:rPr>
+                            <w:rFonts w:ascii="Cambria Math" w:hAnsi="Cambria Math" w:cs="Arial"/>
+                          </w:rPr>
+                          <m:t>2</m:t>
+                        </m:r>
+                      </m:sub>
+                      <m:sup>
+                        <m:r>
+                          <w:rPr>
+                            <w:rFonts w:ascii="Cambria Math" w:hAnsi="Cambria Math" w:cs="Arial"/>
+                          </w:rPr>
+                          <m:t>2</m:t>
+                        </m:r>
+                      </m:sup>
+                    </m:sSubSup>
+                    <m:r>
+                      <w:rPr>
+                        <w:rFonts w:ascii="Cambria Math" w:hAnsi="Cambria Math" w:cs="Arial"/>
+                      </w:rPr>
+                      <m:t>∙</m:t>
+                    </m:r>
+                    <m:sSup>
+                      <m:sSupPr>
+                        <m:ctrlPr>
+                          <w:rPr>
+                            <w:rFonts w:ascii="Cambria Math" w:hAnsi="Cambria Math" w:cs="Arial"/>
+                            <w:i/>
+                          </w:rPr>
+                        </m:ctrlPr>
+                      </m:sSupPr>
+                      <m:e>
+                        <m:r>
+                          <w:rPr>
+                            <w:rFonts w:ascii="Cambria Math" w:hAnsi="Cambria Math" w:cs="Arial"/>
+                          </w:rPr>
+                          <m:t>V</m:t>
+                        </m:r>
+                      </m:e>
+                      <m:sup>
+                        <m:r>
+                          <w:rPr>
+                            <w:rFonts w:ascii="Cambria Math" w:hAnsi="Cambria Math" w:cs="Arial"/>
+                          </w:rPr>
+                          <m:t>2</m:t>
+                        </m:r>
+                      </m:sup>
+                    </m:sSup>
+                  </m:num>
+                  <m:den>
+                    <m:r>
+                      <w:rPr>
+                        <w:rFonts w:ascii="Cambria Math" w:hAnsi="Cambria Math" w:cs="Arial"/>
+                      </w:rPr>
+                      <m:t>∆</m:t>
+                    </m:r>
+                    <m:sSub>
+                      <m:sSubPr>
+                        <m:ctrlPr>
+                          <w:rPr>
+                            <w:rFonts w:ascii="Cambria Math" w:hAnsi="Cambria Math" w:cs="Arial"/>
+                            <w:i/>
+                          </w:rPr>
+                        </m:ctrlPr>
+                      </m:sSubPr>
+                      <m:e>
+                        <m:r>
+                          <w:rPr>
+                            <w:rFonts w:ascii="Cambria Math" w:hAnsi="Cambria Math" w:cs="Arial"/>
+                          </w:rPr>
+                          <m:t>t</m:t>
+                        </m:r>
+                      </m:e>
+                      <m:sub>
+                        <m:r>
+                          <w:rPr>
+                            <w:rFonts w:ascii="Cambria Math" w:hAnsi="Cambria Math" w:cs="Arial"/>
+                          </w:rPr>
+                          <m:t xml:space="preserve"> </m:t>
+                        </m:r>
+                        <m:r>
+                          <w:rPr>
+                            <w:rFonts w:ascii="Cambria Math" w:hAnsi="Cambria Math" w:cs="Arial"/>
+                          </w:rPr>
+                          <m:t>2</m:t>
+                        </m:r>
+                      </m:sub>
+                    </m:sSub>
+                    <m:r>
+                      <w:rPr>
+                        <w:rFonts w:ascii="Cambria Math" w:hAnsi="Cambria Math" w:cs="Arial"/>
+                      </w:rPr>
+                      <m:t>∙V+</m:t>
+                    </m:r>
+                    <m:sSub>
+                      <m:sSubPr>
+                        <m:ctrlPr>
+                          <w:rPr>
+                            <w:rFonts w:ascii="Cambria Math" w:hAnsi="Cambria Math" w:cs="Arial"/>
+                            <w:i/>
+                          </w:rPr>
+                        </m:ctrlPr>
+                      </m:sSubPr>
+                      <m:e>
+                        <m:r>
+                          <w:rPr>
+                            <w:rFonts w:ascii="Cambria Math" w:hAnsi="Cambria Math" w:cs="Arial"/>
+                          </w:rPr>
+                          <m:t>D</m:t>
+                        </m:r>
+                      </m:e>
+                      <m:sub>
+                        <m:r>
+                          <w:rPr>
+                            <w:rFonts w:ascii="Cambria Math" w:hAnsi="Cambria Math" w:cs="Arial"/>
+                          </w:rPr>
+                          <m:t>2</m:t>
+                        </m:r>
+                      </m:sub>
+                    </m:sSub>
+                    <m:r>
+                      <w:rPr>
+                        <w:rFonts w:ascii="Cambria Math" w:hAnsi="Cambria Math" w:cs="Arial"/>
+                      </w:rPr>
+                      <m:t>∙</m:t>
+                    </m:r>
+                    <m:func>
+                      <m:funcPr>
+                        <m:ctrlPr>
+                          <w:rPr>
+                            <w:rFonts w:ascii="Cambria Math" w:hAnsi="Cambria Math" w:cs="Arial"/>
+                            <w:i/>
+                          </w:rPr>
+                        </m:ctrlPr>
+                      </m:funcPr>
+                      <m:fName>
+                        <m:r>
+                          <m:rPr>
+                            <m:sty m:val="p"/>
+                          </m:rPr>
+                          <w:rPr>
+                            <w:rFonts w:ascii="Cambria Math" w:hAnsi="Cambria Math" w:cs="Arial"/>
+                          </w:rPr>
+                          <m:t>cos</m:t>
+                        </m:r>
+                      </m:fName>
+                      <m:e>
+                        <m:d>
+                          <m:dPr>
+                            <m:ctrlPr>
+                              <w:rPr>
+                                <w:rFonts w:ascii="Cambria Math" w:hAnsi="Cambria Math" w:cs="Arial"/>
+                                <w:i/>
+                              </w:rPr>
+                            </m:ctrlPr>
+                          </m:dPr>
+                          <m:e>
+                            <m:sSub>
+                              <m:sSubPr>
+                                <m:ctrlPr>
+                                  <w:rPr>
+                                    <w:rFonts w:ascii="Cambria Math" w:hAnsi="Cambria Math" w:cs="Arial"/>
+                                    <w:i/>
+                                  </w:rPr>
+                                </m:ctrlPr>
+                              </m:sSubPr>
+                              <m:e>
+                                <m:r>
+                                  <w:rPr>
+                                    <w:rFonts w:ascii="Cambria Math" w:hAnsi="Cambria Math" w:cs="Arial"/>
+                                  </w:rPr>
+                                  <m:t>θ</m:t>
+                                </m:r>
+                              </m:e>
+                              <m:sub>
+                                <m:r>
+                                  <w:rPr>
+                                    <w:rFonts w:ascii="Cambria Math" w:hAnsi="Cambria Math" w:cs="Arial"/>
+                                  </w:rPr>
+                                  <m:t>3</m:t>
+                                </m:r>
+                              </m:sub>
+                            </m:sSub>
+                            <m:r>
+                              <w:rPr>
+                                <w:rFonts w:ascii="Cambria Math" w:hAnsi="Cambria Math" w:cs="Arial"/>
+                              </w:rPr>
+                              <m:t>-</m:t>
+                            </m:r>
+                            <m:r>
+                              <w:rPr>
+                                <w:rFonts w:ascii="Cambria Math" w:hAnsi="Cambria Math" w:cs="Arial"/>
+                              </w:rPr>
+                              <m:t>θ</m:t>
+                            </m:r>
+                          </m:e>
+                        </m:d>
+                      </m:e>
+                    </m:func>
+                  </m:den>
+                </m:f>
+              </m:oMath>
+            </m:oMathPara>
+          </w:p>
+        </w:tc>
+        <w:tc>
+          <w:tcPr>
+            <w:tcW w:w="962" w:type="dxa"/>
+            <w:vAlign w:val="center"/>
+          </w:tcPr>
+          <w:p>
+            <w:pPr>
+              <w:pStyle w:val="Equao"/>
+              <w:jc w:val="center"/>
+              <w:rPr>
+                <w:rFonts w:cs="Arial"/>
+              </w:rPr>
+            </w:pPr>
+            <w:r>
+              <w:t>(</w:t>
+            </w:r>
+            <w:fldSimple w:instr=" STYLEREF 1 \s ">
+              <w:r>
+                <w:rPr>
+                  <w:noProof/>
+                </w:rPr>
+                <w:t>2</w:t>
+              </w:r>
+            </w:fldSimple>
+            <w:r>
+              <w:t>.</w:t>
+            </w:r>
+            <w:fldSimple w:instr=" SEQ Equação \* ARABIC \s 1 ">
+              <w:r>
+                <w:rPr>
+                  <w:noProof/>
+                </w:rPr>
+                <w:t>4</w:t>
+              </w:r>
+            </w:fldSimple>
+            <w:r>
+              <w:t>)</w:t>
             </w:r>
           </w:p>
         </w:tc>
       </w:tr>
     </w:tbl>
-    <w:p>
-      <w:pPr>
-        <w:pStyle w:val="Legenda"/>
-        <w:rPr>
-          <w:rFonts w:cs="Arial"/>
-        </w:rPr>
-      </w:pPr>
-      <w:bookmarkStart w:id="29" w:name="_Ref517906772"/>
-      <w:bookmarkStart w:id="30" w:name="_Toc517908523"/>
-      <w:r>
-        <w:t xml:space="preserve">Figura </w:t>
-      </w:r>
-      <w:fldSimple w:instr=" SEQ Figura \* ARABIC ">
-        <w:r>
-          <w:rPr>
-            <w:noProof/>
-          </w:rPr>
-          <w:t>9</w:t>
-        </w:r>
-      </w:fldSimple>
-      <w:bookmarkEnd w:id="29"/>
-      <w:r>
-        <w:t xml:space="preserve"> - Localização planar com dois sensores</w:t>
-      </w:r>
-      <w:bookmarkEnd w:id="30"/>
-    </w:p>
     <w:p>
       <w:pPr>
         <w:widowControl w:val="0"/>
@@ -7117,6 +10054,7 @@
         <w:rPr>
           <w:rFonts w:cs="Arial"/>
         </w:rPr>
+        <w:lastRenderedPageBreak/>
         <w:t>A resolução simultânea das equações, ou seja, a intersecção entre duas hipérboles resulta na posição da fonte de EA.</w:t>
       </w:r>
     </w:p>
@@ -7135,21 +10073,19 @@
         <w:rPr>
           <w:rFonts w:cs="Arial"/>
         </w:rPr>
-        <w:t xml:space="preserve">A localização planar de </w:t>
-      </w:r>
-      <w:proofErr w:type="gramStart"/>
-      <w:r>
-        <w:rPr>
-          <w:rFonts w:cs="Arial"/>
-        </w:rPr>
-        <w:t>um fonte</w:t>
-      </w:r>
-      <w:proofErr w:type="gramEnd"/>
-      <w:r>
-        <w:rPr>
-          <w:rFonts w:cs="Arial"/>
-        </w:rPr>
-        <w:t xml:space="preserve"> de </w:t>
+        <w:t>A localização planar de um</w:t>
+      </w:r>
+      <w:r>
+        <w:rPr>
+          <w:rFonts w:cs="Arial"/>
+        </w:rPr>
+        <w:t>a</w:t>
+      </w:r>
+      <w:r>
+        <w:rPr>
+          <w:rFonts w:cs="Arial"/>
+        </w:rPr>
+        <w:t xml:space="preserve"> fonte de </w:t>
       </w:r>
       <w:r>
         <w:rPr>
@@ -7163,14 +10099,12 @@
         </w:rPr>
         <w:t xml:space="preserve"> requer a utilização de no mínimo três sensores. Caso mais de três sensores forem usados se obtém um sistema </w:t>
       </w:r>
-      <w:proofErr w:type="spellStart"/>
-      <w:r>
-        <w:rPr>
-          <w:rFonts w:cs="Arial"/>
-        </w:rPr>
-        <w:t>sobredeterminado</w:t>
-      </w:r>
-      <w:proofErr w:type="spellEnd"/>
+      <w:r>
+        <w:rPr>
+          <w:rFonts w:cs="Arial"/>
+        </w:rPr>
+        <w:t>sobre determinado</w:t>
+      </w:r>
       <w:r>
         <w:rPr>
           <w:rFonts w:cs="Arial"/>
@@ -7195,28 +10129,28 @@
         </w:rPr>
         <w:t xml:space="preserve">Para tanto é estabelecida uma função </w:t>
       </w:r>
+      <w:r>
+        <w:rPr>
+          <w:rFonts w:cs="Arial"/>
+        </w:rPr>
+        <w:t>erro, calculada</w:t>
+      </w:r>
+      <w:r>
+        <w:rPr>
+          <w:rFonts w:cs="Arial"/>
+        </w:rPr>
+        <w:t xml:space="preserve"> pela diferença entre os tempos de chegada medidos e os tempos de chegada calculados, pressupondo-se que o evento aconteceu em determinada posição (</w:t>
+      </w:r>
+      <w:proofErr w:type="spellStart"/>
       <w:proofErr w:type="gramStart"/>
       <w:r>
         <w:rPr>
           <w:rFonts w:cs="Arial"/>
         </w:rPr>
-        <w:t>erro,  calculada</w:t>
-      </w:r>
+        <w:t>x,y</w:t>
+      </w:r>
+      <w:proofErr w:type="spellEnd"/>
       <w:proofErr w:type="gramEnd"/>
-      <w:r>
-        <w:rPr>
-          <w:rFonts w:cs="Arial"/>
-        </w:rPr>
-        <w:t xml:space="preserve"> pela diferença entre os tempos de chegada medidos e os tempos de chegada calculados, pressupondo-se que o evento aconteceu em determinada posição (</w:t>
-      </w:r>
-      <w:proofErr w:type="spellStart"/>
-      <w:r>
-        <w:rPr>
-          <w:rFonts w:cs="Arial"/>
-        </w:rPr>
-        <w:t>x,y</w:t>
-      </w:r>
-      <w:proofErr w:type="spellEnd"/>
       <w:r>
         <w:rPr>
           <w:rFonts w:cs="Arial"/>
@@ -7428,25 +10362,69 @@
             <w:r>
               <w:t>(</w:t>
             </w:r>
-            <w:fldSimple w:instr=" STYLEREF 1 \s ">
-              <w:r>
-                <w:rPr>
-                  <w:noProof/>
-                </w:rPr>
-                <w:t>2</w:t>
-              </w:r>
-            </w:fldSimple>
+            <w:r>
+              <w:rPr>
+                <w:noProof/>
+              </w:rPr>
+              <w:fldChar w:fldCharType="begin"/>
+            </w:r>
+            <w:r>
+              <w:rPr>
+                <w:noProof/>
+              </w:rPr>
+              <w:instrText xml:space="preserve"> STYLEREF 1 \s </w:instrText>
+            </w:r>
+            <w:r>
+              <w:rPr>
+                <w:noProof/>
+              </w:rPr>
+              <w:fldChar w:fldCharType="separate"/>
+            </w:r>
+            <w:r>
+              <w:rPr>
+                <w:noProof/>
+              </w:rPr>
+              <w:t>2</w:t>
+            </w:r>
+            <w:r>
+              <w:rPr>
+                <w:noProof/>
+              </w:rPr>
+              <w:fldChar w:fldCharType="end"/>
+            </w:r>
             <w:r>
               <w:t>.</w:t>
             </w:r>
-            <w:fldSimple w:instr=" SEQ Equação \* ARABIC \s 1 ">
-              <w:r>
-                <w:rPr>
-                  <w:noProof/>
-                </w:rPr>
-                <w:t>1</w:t>
-              </w:r>
-            </w:fldSimple>
+            <w:r>
+              <w:rPr>
+                <w:noProof/>
+              </w:rPr>
+              <w:fldChar w:fldCharType="begin"/>
+            </w:r>
+            <w:r>
+              <w:rPr>
+                <w:noProof/>
+              </w:rPr>
+              <w:instrText xml:space="preserve"> SEQ Equação \* ARABIC \s 1 </w:instrText>
+            </w:r>
+            <w:r>
+              <w:rPr>
+                <w:noProof/>
+              </w:rPr>
+              <w:fldChar w:fldCharType="separate"/>
+            </w:r>
+            <w:r>
+              <w:rPr>
+                <w:noProof/>
+              </w:rPr>
+              <w:t>1</w:t>
+            </w:r>
+            <w:r>
+              <w:rPr>
+                <w:noProof/>
+              </w:rPr>
+              <w:fldChar w:fldCharType="end"/>
+            </w:r>
             <w:r>
               <w:t>)</w:t>
             </w:r>
@@ -7798,25 +10776,69 @@
             <w:r>
               <w:t>(</w:t>
             </w:r>
-            <w:fldSimple w:instr=" STYLEREF 1 \s ">
-              <w:r>
-                <w:rPr>
-                  <w:noProof/>
-                </w:rPr>
-                <w:t>2</w:t>
-              </w:r>
-            </w:fldSimple>
+            <w:r>
+              <w:rPr>
+                <w:noProof/>
+              </w:rPr>
+              <w:fldChar w:fldCharType="begin"/>
+            </w:r>
+            <w:r>
+              <w:rPr>
+                <w:noProof/>
+              </w:rPr>
+              <w:instrText xml:space="preserve"> STYLEREF 1 \s </w:instrText>
+            </w:r>
+            <w:r>
+              <w:rPr>
+                <w:noProof/>
+              </w:rPr>
+              <w:fldChar w:fldCharType="separate"/>
+            </w:r>
+            <w:r>
+              <w:rPr>
+                <w:noProof/>
+              </w:rPr>
+              <w:t>2</w:t>
+            </w:r>
+            <w:r>
+              <w:rPr>
+                <w:noProof/>
+              </w:rPr>
+              <w:fldChar w:fldCharType="end"/>
+            </w:r>
             <w:r>
               <w:t>.</w:t>
             </w:r>
-            <w:fldSimple w:instr=" SEQ Equação \* ARABIC \s 1 ">
-              <w:r>
-                <w:rPr>
-                  <w:noProof/>
-                </w:rPr>
-                <w:t>2</w:t>
-              </w:r>
-            </w:fldSimple>
+            <w:r>
+              <w:rPr>
+                <w:noProof/>
+              </w:rPr>
+              <w:fldChar w:fldCharType="begin"/>
+            </w:r>
+            <w:r>
+              <w:rPr>
+                <w:noProof/>
+              </w:rPr>
+              <w:instrText xml:space="preserve"> SEQ Equação \* ARABIC \s 1 </w:instrText>
+            </w:r>
+            <w:r>
+              <w:rPr>
+                <w:noProof/>
+              </w:rPr>
+              <w:fldChar w:fldCharType="separate"/>
+            </w:r>
+            <w:r>
+              <w:rPr>
+                <w:noProof/>
+              </w:rPr>
+              <w:t>2</w:t>
+            </w:r>
+            <w:r>
+              <w:rPr>
+                <w:noProof/>
+              </w:rPr>
+              <w:fldChar w:fldCharType="end"/>
+            </w:r>
             <w:r>
               <w:t>)</w:t>
             </w:r>
@@ -8046,25 +11068,69 @@
             <w:r>
               <w:t>(</w:t>
             </w:r>
-            <w:fldSimple w:instr=" STYLEREF 1 \s ">
-              <w:r>
-                <w:rPr>
-                  <w:noProof/>
-                </w:rPr>
-                <w:t>2</w:t>
-              </w:r>
-            </w:fldSimple>
+            <w:r>
+              <w:rPr>
+                <w:noProof/>
+              </w:rPr>
+              <w:fldChar w:fldCharType="begin"/>
+            </w:r>
+            <w:r>
+              <w:rPr>
+                <w:noProof/>
+              </w:rPr>
+              <w:instrText xml:space="preserve"> STYLEREF 1 \s </w:instrText>
+            </w:r>
+            <w:r>
+              <w:rPr>
+                <w:noProof/>
+              </w:rPr>
+              <w:fldChar w:fldCharType="separate"/>
+            </w:r>
+            <w:r>
+              <w:rPr>
+                <w:noProof/>
+              </w:rPr>
+              <w:t>2</w:t>
+            </w:r>
+            <w:r>
+              <w:rPr>
+                <w:noProof/>
+              </w:rPr>
+              <w:fldChar w:fldCharType="end"/>
+            </w:r>
             <w:r>
               <w:t>.</w:t>
             </w:r>
-            <w:fldSimple w:instr=" SEQ Equação \* ARABIC \s 1 ">
-              <w:r>
-                <w:rPr>
-                  <w:noProof/>
-                </w:rPr>
-                <w:t>3</w:t>
-              </w:r>
-            </w:fldSimple>
+            <w:r>
+              <w:rPr>
+                <w:noProof/>
+              </w:rPr>
+              <w:fldChar w:fldCharType="begin"/>
+            </w:r>
+            <w:r>
+              <w:rPr>
+                <w:noProof/>
+              </w:rPr>
+              <w:instrText xml:space="preserve"> SEQ Equação \* ARABIC \s 1 </w:instrText>
+            </w:r>
+            <w:r>
+              <w:rPr>
+                <w:noProof/>
+              </w:rPr>
+              <w:fldChar w:fldCharType="separate"/>
+            </w:r>
+            <w:r>
+              <w:rPr>
+                <w:noProof/>
+              </w:rPr>
+              <w:t>3</w:t>
+            </w:r>
+            <w:r>
+              <w:rPr>
+                <w:noProof/>
+              </w:rPr>
+              <w:fldChar w:fldCharType="end"/>
+            </w:r>
             <w:r>
               <w:t>)</w:t>
             </w:r>
@@ -8316,25 +11382,69 @@
             <w:r>
               <w:t>(</w:t>
             </w:r>
-            <w:fldSimple w:instr=" STYLEREF 1 \s ">
-              <w:r>
-                <w:rPr>
-                  <w:noProof/>
-                </w:rPr>
-                <w:t>2</w:t>
-              </w:r>
-            </w:fldSimple>
+            <w:r>
+              <w:rPr>
+                <w:noProof/>
+              </w:rPr>
+              <w:fldChar w:fldCharType="begin"/>
+            </w:r>
+            <w:r>
+              <w:rPr>
+                <w:noProof/>
+              </w:rPr>
+              <w:instrText xml:space="preserve"> STYLEREF 1 \s </w:instrText>
+            </w:r>
+            <w:r>
+              <w:rPr>
+                <w:noProof/>
+              </w:rPr>
+              <w:fldChar w:fldCharType="separate"/>
+            </w:r>
+            <w:r>
+              <w:rPr>
+                <w:noProof/>
+              </w:rPr>
+              <w:t>2</w:t>
+            </w:r>
+            <w:r>
+              <w:rPr>
+                <w:noProof/>
+              </w:rPr>
+              <w:fldChar w:fldCharType="end"/>
+            </w:r>
             <w:r>
               <w:t>.</w:t>
             </w:r>
-            <w:fldSimple w:instr=" SEQ Equação \* ARABIC \s 1 ">
-              <w:r>
-                <w:rPr>
-                  <w:noProof/>
-                </w:rPr>
-                <w:t>4</w:t>
-              </w:r>
-            </w:fldSimple>
+            <w:r>
+              <w:rPr>
+                <w:noProof/>
+              </w:rPr>
+              <w:fldChar w:fldCharType="begin"/>
+            </w:r>
+            <w:r>
+              <w:rPr>
+                <w:noProof/>
+              </w:rPr>
+              <w:instrText xml:space="preserve"> SEQ Equação \* ARABIC \s 1 </w:instrText>
+            </w:r>
+            <w:r>
+              <w:rPr>
+                <w:noProof/>
+              </w:rPr>
+              <w:fldChar w:fldCharType="separate"/>
+            </w:r>
+            <w:r>
+              <w:rPr>
+                <w:noProof/>
+              </w:rPr>
+              <w:t>4</w:t>
+            </w:r>
+            <w:r>
+              <w:rPr>
+                <w:noProof/>
+              </w:rPr>
+              <w:fldChar w:fldCharType="end"/>
+            </w:r>
             <w:r>
               <w:t>)</w:t>
             </w:r>
@@ -8362,16 +11472,14 @@
         <w:autoSpaceDN w:val="0"/>
         <w:adjustRightInd w:val="0"/>
         <w:spacing w:after="200"/>
-        <w:jc w:val="center"/>
-        <w:rPr>
-          <w:rFonts w:cs="Arial"/>
-        </w:rPr>
-      </w:pPr>
-      <w:r>
-        <w:rPr>
-          <w:rFonts w:cs="Arial"/>
-        </w:rPr>
-        <w:tab/>
+        <w:rPr>
+          <w:rFonts w:cs="Arial"/>
+        </w:rPr>
+      </w:pPr>
+      <w:r>
+        <w:rPr>
+          <w:rFonts w:cs="Arial"/>
+        </w:rPr>
         <w:t>A localização da fonte é então calculada a partir da minimização da função erro, com um palpite inicial que pode ser a média geométrica da posição dos três sensores que apres</w:t>
       </w:r>
       <w:r>
@@ -8391,11 +11499,11 @@
       <w:pPr>
         <w:pStyle w:val="Ttulo2"/>
       </w:pPr>
-      <w:bookmarkStart w:id="31" w:name="_Toc517908514"/>
+      <w:bookmarkStart w:id="36" w:name="_Toc528076724"/>
       <w:r>
         <w:t>Geodésica</w:t>
       </w:r>
-      <w:bookmarkEnd w:id="31"/>
+      <w:bookmarkEnd w:id="36"/>
     </w:p>
     <w:p>
       <w:pPr>
@@ -8456,7 +11564,14 @@
         <w:rPr>
           <w:rFonts w:cs="Arial"/>
         </w:rPr>
-        <w:t xml:space="preserve">As geodésicas são muito aplicadas em elipsoides de revolução, já que tal geometria representa adequadamente o formato da terra. Essa geometria representa adequadamente também os tampos esféricos e elipsoidais de elementos de corpo cilíndrico, abordados nesse trabalho. </w:t>
+        <w:t xml:space="preserve">As geodésicas são muito aplicadas em elipsoides de revolução, já que tal geometria representa adequadamente o formato da terra. Essa geometria representa </w:t>
+      </w:r>
+      <w:r>
+        <w:rPr>
+          <w:rFonts w:cs="Arial"/>
+        </w:rPr>
+        <w:lastRenderedPageBreak/>
+        <w:t xml:space="preserve">adequadamente também os tampos esféricos e elipsoidais de elementos de corpo cilíndrico, abordados nesse trabalho. </w:t>
       </w:r>
     </w:p>
     <w:p>
@@ -8576,15 +11691,13 @@
         </w:rPr>
         <w:t xml:space="preserve"> apresentam o </w:t>
       </w:r>
-      <w:proofErr w:type="spellStart"/>
-      <w:r>
-        <w:rPr>
-          <w:rFonts w:cs="Arial"/>
-          <w:highlight w:val="yellow"/>
-        </w:rPr>
-        <w:t>calculo</w:t>
-      </w:r>
-      <w:proofErr w:type="spellEnd"/>
+      <w:r>
+        <w:rPr>
+          <w:rFonts w:cs="Arial"/>
+          <w:highlight w:val="yellow"/>
+        </w:rPr>
+        <w:t>cálculo</w:t>
+      </w:r>
       <w:r>
         <w:rPr>
           <w:rFonts w:cs="Arial"/>
@@ -8603,10 +11716,12 @@
         </w:rPr>
         <w:br w:type="page"/>
       </w:r>
+      <w:bookmarkStart w:id="37" w:name="_Toc528076725"/>
       <w:r>
         <w:lastRenderedPageBreak/>
         <w:t>Métodos</w:t>
       </w:r>
+      <w:bookmarkEnd w:id="37"/>
     </w:p>
     <w:p>
       <w:r>
@@ -8620,9 +11735,11 @@
       <w:pPr>
         <w:pStyle w:val="Ttulo2"/>
       </w:pPr>
+      <w:bookmarkStart w:id="38" w:name="_Toc528076726"/>
       <w:r>
         <w:t>Método de seccionamento</w:t>
       </w:r>
+      <w:bookmarkEnd w:id="38"/>
     </w:p>
     <w:p>
       <w:pPr>
@@ -8713,9 +11830,11 @@
       <w:pPr>
         <w:pStyle w:val="Ttulo3"/>
       </w:pPr>
+      <w:bookmarkStart w:id="39" w:name="_Toc528076727"/>
       <w:r>
         <w:t>Coordenadas auxiliares</w:t>
       </w:r>
+      <w:bookmarkEnd w:id="39"/>
     </w:p>
     <w:p>
       <w:r>
@@ -9090,7 +12209,7 @@
                     <pic:cNvPicPr/>
                   </pic:nvPicPr>
                   <pic:blipFill>
-                    <a:blip r:embed="rId27"/>
+                    <a:blip r:embed="rId26"/>
                     <a:stretch>
                       <a:fillRect/>
                     </a:stretch>
@@ -9115,7 +12234,8 @@
       <w:pPr>
         <w:pStyle w:val="Legenda"/>
       </w:pPr>
-      <w:bookmarkStart w:id="32" w:name="_Ref524276714"/>
+      <w:bookmarkStart w:id="40" w:name="_Ref524276714"/>
+      <w:bookmarkStart w:id="41" w:name="_Toc528076634"/>
       <w:r>
         <w:t xml:space="preserve">Figura </w:t>
       </w:r>
@@ -9149,10 +12269,11 @@
         </w:rPr>
         <w:fldChar w:fldCharType="end"/>
       </w:r>
-      <w:bookmarkEnd w:id="32"/>
+      <w:bookmarkEnd w:id="40"/>
       <w:r>
         <w:t xml:space="preserve"> - Identificação das coordenadas x e s</w:t>
       </w:r>
+      <w:bookmarkEnd w:id="41"/>
     </w:p>
     <w:p>
       <w:r>
@@ -9218,7 +12339,7 @@
       <w:pPr>
         <w:pStyle w:val="Legenda"/>
       </w:pPr>
-      <w:bookmarkStart w:id="33" w:name="_Ref524279268"/>
+      <w:bookmarkStart w:id="42" w:name="_Ref524279268"/>
     </w:p>
     <w:p>
       <w:pPr>
@@ -9751,7 +12872,7 @@
                     <pic:cNvPicPr/>
                   </pic:nvPicPr>
                   <pic:blipFill>
-                    <a:blip r:embed="rId28"/>
+                    <a:blip r:embed="rId27"/>
                     <a:stretch>
                       <a:fillRect/>
                     </a:stretch>
@@ -9776,6 +12897,7 @@
       <w:pPr>
         <w:pStyle w:val="Legenda"/>
       </w:pPr>
+      <w:bookmarkStart w:id="43" w:name="_Toc528076635"/>
       <w:r>
         <w:t xml:space="preserve">Figura </w:t>
       </w:r>
@@ -9809,7 +12931,7 @@
         </w:rPr>
         <w:fldChar w:fldCharType="end"/>
       </w:r>
-      <w:bookmarkEnd w:id="33"/>
+      <w:bookmarkEnd w:id="42"/>
       <w:r>
         <w:t xml:space="preserve"> - Vista superior do tampo - coordenadas x</w:t>
       </w:r>
@@ -9825,6 +12947,7 @@
       <w:r>
         <w:t>'</w:t>
       </w:r>
+      <w:bookmarkEnd w:id="43"/>
     </w:p>
     <w:p>
       <w:r>
@@ -10068,33 +13191,77 @@
                 <w:rFonts w:cs="Arial"/>
               </w:rPr>
             </w:pPr>
-            <w:bookmarkStart w:id="34" w:name="_Ref526066608"/>
+            <w:bookmarkStart w:id="44" w:name="_Ref526066608"/>
             <w:r>
               <w:t>(</w:t>
             </w:r>
-            <w:fldSimple w:instr=" STYLEREF 1 \s ">
-              <w:r>
-                <w:rPr>
-                  <w:noProof/>
-                </w:rPr>
-                <w:t>3</w:t>
-              </w:r>
-            </w:fldSimple>
+            <w:r>
+              <w:rPr>
+                <w:noProof/>
+              </w:rPr>
+              <w:fldChar w:fldCharType="begin"/>
+            </w:r>
+            <w:r>
+              <w:rPr>
+                <w:noProof/>
+              </w:rPr>
+              <w:instrText xml:space="preserve"> STYLEREF 1 \s </w:instrText>
+            </w:r>
+            <w:r>
+              <w:rPr>
+                <w:noProof/>
+              </w:rPr>
+              <w:fldChar w:fldCharType="separate"/>
+            </w:r>
+            <w:r>
+              <w:rPr>
+                <w:noProof/>
+              </w:rPr>
+              <w:t>3</w:t>
+            </w:r>
+            <w:r>
+              <w:rPr>
+                <w:noProof/>
+              </w:rPr>
+              <w:fldChar w:fldCharType="end"/>
+            </w:r>
             <w:r>
               <w:t>.</w:t>
             </w:r>
-            <w:fldSimple w:instr=" SEQ Equação \* ARABIC \s 1 ">
-              <w:r>
-                <w:rPr>
-                  <w:noProof/>
-                </w:rPr>
-                <w:t>1</w:t>
-              </w:r>
-            </w:fldSimple>
+            <w:r>
+              <w:rPr>
+                <w:noProof/>
+              </w:rPr>
+              <w:fldChar w:fldCharType="begin"/>
+            </w:r>
+            <w:r>
+              <w:rPr>
+                <w:noProof/>
+              </w:rPr>
+              <w:instrText xml:space="preserve"> SEQ Equação \* ARABIC \s 1 </w:instrText>
+            </w:r>
+            <w:r>
+              <w:rPr>
+                <w:noProof/>
+              </w:rPr>
+              <w:fldChar w:fldCharType="separate"/>
+            </w:r>
+            <w:r>
+              <w:rPr>
+                <w:noProof/>
+              </w:rPr>
+              <w:t>1</w:t>
+            </w:r>
+            <w:r>
+              <w:rPr>
+                <w:noProof/>
+              </w:rPr>
+              <w:fldChar w:fldCharType="end"/>
+            </w:r>
             <w:r>
               <w:t>)</w:t>
             </w:r>
-            <w:bookmarkEnd w:id="34"/>
+            <w:bookmarkEnd w:id="44"/>
           </w:p>
         </w:tc>
       </w:tr>
@@ -10170,7 +13337,7 @@
                     <pic:cNvPicPr/>
                   </pic:nvPicPr>
                   <pic:blipFill>
-                    <a:blip r:embed="rId29"/>
+                    <a:blip r:embed="rId28"/>
                     <a:stretch>
                       <a:fillRect/>
                     </a:stretch>
@@ -10195,7 +13362,8 @@
       <w:pPr>
         <w:pStyle w:val="Legenda"/>
       </w:pPr>
-      <w:bookmarkStart w:id="35" w:name="_Ref524281936"/>
+      <w:bookmarkStart w:id="45" w:name="_Ref524281936"/>
+      <w:bookmarkStart w:id="46" w:name="_Toc528076636"/>
       <w:r>
         <w:t xml:space="preserve">Figura </w:t>
       </w:r>
@@ -10229,10 +13397,11 @@
         </w:rPr>
         <w:fldChar w:fldCharType="end"/>
       </w:r>
-      <w:bookmarkEnd w:id="35"/>
+      <w:bookmarkEnd w:id="45"/>
       <w:r>
         <w:t xml:space="preserve"> - Secante da elipse</w:t>
       </w:r>
+      <w:bookmarkEnd w:id="46"/>
     </w:p>
     <w:p>
       <w:r>
@@ -10267,12 +13436,12 @@
       <w:pPr>
         <w:ind w:firstLine="0"/>
       </w:pPr>
-      <w:bookmarkStart w:id="36" w:name="_Toc39488644"/>
-      <w:bookmarkStart w:id="37" w:name="_Toc46733530"/>
-      <w:bookmarkStart w:id="38" w:name="_Toc56573033"/>
-      <w:bookmarkStart w:id="39" w:name="_Toc39488458"/>
-      <w:bookmarkStart w:id="40" w:name="_Toc39488642"/>
-      <w:bookmarkStart w:id="41" w:name="_Toc46733528"/>
+      <w:bookmarkStart w:id="47" w:name="_Toc39488644"/>
+      <w:bookmarkStart w:id="48" w:name="_Toc46733530"/>
+      <w:bookmarkStart w:id="49" w:name="_Toc56573033"/>
+      <w:bookmarkStart w:id="50" w:name="_Toc39488458"/>
+      <w:bookmarkStart w:id="51" w:name="_Toc39488642"/>
+      <w:bookmarkStart w:id="52" w:name="_Toc46733528"/>
       <w:bookmarkEnd w:id="7"/>
       <w:bookmarkEnd w:id="8"/>
       <w:bookmarkEnd w:id="9"/>
@@ -10473,25 +13642,69 @@
             <w:r>
               <w:t>(</w:t>
             </w:r>
-            <w:fldSimple w:instr=" STYLEREF 1 \s ">
-              <w:r>
-                <w:rPr>
-                  <w:noProof/>
-                </w:rPr>
-                <w:t>3</w:t>
-              </w:r>
-            </w:fldSimple>
+            <w:r>
+              <w:rPr>
+                <w:noProof/>
+              </w:rPr>
+              <w:fldChar w:fldCharType="begin"/>
+            </w:r>
+            <w:r>
+              <w:rPr>
+                <w:noProof/>
+              </w:rPr>
+              <w:instrText xml:space="preserve"> STYLEREF 1 \s </w:instrText>
+            </w:r>
+            <w:r>
+              <w:rPr>
+                <w:noProof/>
+              </w:rPr>
+              <w:fldChar w:fldCharType="separate"/>
+            </w:r>
+            <w:r>
+              <w:rPr>
+                <w:noProof/>
+              </w:rPr>
+              <w:t>3</w:t>
+            </w:r>
+            <w:r>
+              <w:rPr>
+                <w:noProof/>
+              </w:rPr>
+              <w:fldChar w:fldCharType="end"/>
+            </w:r>
             <w:r>
               <w:t>.</w:t>
             </w:r>
-            <w:fldSimple w:instr=" SEQ Equação \* ARABIC \s 1 ">
-              <w:r>
-                <w:rPr>
-                  <w:noProof/>
-                </w:rPr>
-                <w:t>2</w:t>
-              </w:r>
-            </w:fldSimple>
+            <w:r>
+              <w:rPr>
+                <w:noProof/>
+              </w:rPr>
+              <w:fldChar w:fldCharType="begin"/>
+            </w:r>
+            <w:r>
+              <w:rPr>
+                <w:noProof/>
+              </w:rPr>
+              <w:instrText xml:space="preserve"> SEQ Equação \* ARABIC \s 1 </w:instrText>
+            </w:r>
+            <w:r>
+              <w:rPr>
+                <w:noProof/>
+              </w:rPr>
+              <w:fldChar w:fldCharType="separate"/>
+            </w:r>
+            <w:r>
+              <w:rPr>
+                <w:noProof/>
+              </w:rPr>
+              <w:t>2</w:t>
+            </w:r>
+            <w:r>
+              <w:rPr>
+                <w:noProof/>
+              </w:rPr>
+              <w:fldChar w:fldCharType="end"/>
+            </w:r>
             <w:r>
               <w:t>)</w:t>
             </w:r>
@@ -10713,25 +13926,69 @@
             <w:r>
               <w:t>(</w:t>
             </w:r>
-            <w:fldSimple w:instr=" STYLEREF 1 \s ">
-              <w:r>
-                <w:rPr>
-                  <w:noProof/>
-                </w:rPr>
-                <w:t>3</w:t>
-              </w:r>
-            </w:fldSimple>
+            <w:r>
+              <w:rPr>
+                <w:noProof/>
+              </w:rPr>
+              <w:fldChar w:fldCharType="begin"/>
+            </w:r>
+            <w:r>
+              <w:rPr>
+                <w:noProof/>
+              </w:rPr>
+              <w:instrText xml:space="preserve"> STYLEREF 1 \s </w:instrText>
+            </w:r>
+            <w:r>
+              <w:rPr>
+                <w:noProof/>
+              </w:rPr>
+              <w:fldChar w:fldCharType="separate"/>
+            </w:r>
+            <w:r>
+              <w:rPr>
+                <w:noProof/>
+              </w:rPr>
+              <w:t>3</w:t>
+            </w:r>
+            <w:r>
+              <w:rPr>
+                <w:noProof/>
+              </w:rPr>
+              <w:fldChar w:fldCharType="end"/>
+            </w:r>
             <w:r>
               <w:t>.</w:t>
             </w:r>
-            <w:fldSimple w:instr=" SEQ Equação \* ARABIC \s 1 ">
-              <w:r>
-                <w:rPr>
-                  <w:noProof/>
-                </w:rPr>
-                <w:t>3</w:t>
-              </w:r>
-            </w:fldSimple>
+            <w:r>
+              <w:rPr>
+                <w:noProof/>
+              </w:rPr>
+              <w:fldChar w:fldCharType="begin"/>
+            </w:r>
+            <w:r>
+              <w:rPr>
+                <w:noProof/>
+              </w:rPr>
+              <w:instrText xml:space="preserve"> SEQ Equação \* ARABIC \s 1 </w:instrText>
+            </w:r>
+            <w:r>
+              <w:rPr>
+                <w:noProof/>
+              </w:rPr>
+              <w:fldChar w:fldCharType="separate"/>
+            </w:r>
+            <w:r>
+              <w:rPr>
+                <w:noProof/>
+              </w:rPr>
+              <w:t>3</w:t>
+            </w:r>
+            <w:r>
+              <w:rPr>
+                <w:noProof/>
+              </w:rPr>
+              <w:fldChar w:fldCharType="end"/>
+            </w:r>
             <w:r>
               <w:t>)</w:t>
             </w:r>
@@ -11122,25 +14379,69 @@
             <w:r>
               <w:t>(</w:t>
             </w:r>
-            <w:fldSimple w:instr=" STYLEREF 1 \s ">
-              <w:r>
-                <w:rPr>
-                  <w:noProof/>
-                </w:rPr>
-                <w:t>3</w:t>
-              </w:r>
-            </w:fldSimple>
+            <w:r>
+              <w:rPr>
+                <w:noProof/>
+              </w:rPr>
+              <w:fldChar w:fldCharType="begin"/>
+            </w:r>
+            <w:r>
+              <w:rPr>
+                <w:noProof/>
+              </w:rPr>
+              <w:instrText xml:space="preserve"> STYLEREF 1 \s </w:instrText>
+            </w:r>
+            <w:r>
+              <w:rPr>
+                <w:noProof/>
+              </w:rPr>
+              <w:fldChar w:fldCharType="separate"/>
+            </w:r>
+            <w:r>
+              <w:rPr>
+                <w:noProof/>
+              </w:rPr>
+              <w:t>3</w:t>
+            </w:r>
+            <w:r>
+              <w:rPr>
+                <w:noProof/>
+              </w:rPr>
+              <w:fldChar w:fldCharType="end"/>
+            </w:r>
             <w:r>
               <w:t>.</w:t>
             </w:r>
-            <w:fldSimple w:instr=" SEQ Equação \* ARABIC \s 1 ">
-              <w:r>
-                <w:rPr>
-                  <w:noProof/>
-                </w:rPr>
-                <w:t>4</w:t>
-              </w:r>
-            </w:fldSimple>
+            <w:r>
+              <w:rPr>
+                <w:noProof/>
+              </w:rPr>
+              <w:fldChar w:fldCharType="begin"/>
+            </w:r>
+            <w:r>
+              <w:rPr>
+                <w:noProof/>
+              </w:rPr>
+              <w:instrText xml:space="preserve"> SEQ Equação \* ARABIC \s 1 </w:instrText>
+            </w:r>
+            <w:r>
+              <w:rPr>
+                <w:noProof/>
+              </w:rPr>
+              <w:fldChar w:fldCharType="separate"/>
+            </w:r>
+            <w:r>
+              <w:rPr>
+                <w:noProof/>
+              </w:rPr>
+              <w:t>4</w:t>
+            </w:r>
+            <w:r>
+              <w:rPr>
+                <w:noProof/>
+              </w:rPr>
+              <w:fldChar w:fldCharType="end"/>
+            </w:r>
             <w:r>
               <w:t>)</w:t>
             </w:r>
@@ -11284,25 +14585,69 @@
             <w:r>
               <w:t>(</w:t>
             </w:r>
-            <w:fldSimple w:instr=" STYLEREF 1 \s ">
-              <w:r>
-                <w:rPr>
-                  <w:noProof/>
-                </w:rPr>
-                <w:t>3</w:t>
-              </w:r>
-            </w:fldSimple>
+            <w:r>
+              <w:rPr>
+                <w:noProof/>
+              </w:rPr>
+              <w:fldChar w:fldCharType="begin"/>
+            </w:r>
+            <w:r>
+              <w:rPr>
+                <w:noProof/>
+              </w:rPr>
+              <w:instrText xml:space="preserve"> STYLEREF 1 \s </w:instrText>
+            </w:r>
+            <w:r>
+              <w:rPr>
+                <w:noProof/>
+              </w:rPr>
+              <w:fldChar w:fldCharType="separate"/>
+            </w:r>
+            <w:r>
+              <w:rPr>
+                <w:noProof/>
+              </w:rPr>
+              <w:t>3</w:t>
+            </w:r>
+            <w:r>
+              <w:rPr>
+                <w:noProof/>
+              </w:rPr>
+              <w:fldChar w:fldCharType="end"/>
+            </w:r>
             <w:r>
               <w:t>.</w:t>
             </w:r>
-            <w:fldSimple w:instr=" SEQ Equação \* ARABIC \s 1 ">
-              <w:r>
-                <w:rPr>
-                  <w:noProof/>
-                </w:rPr>
-                <w:t>5</w:t>
-              </w:r>
-            </w:fldSimple>
+            <w:r>
+              <w:rPr>
+                <w:noProof/>
+              </w:rPr>
+              <w:fldChar w:fldCharType="begin"/>
+            </w:r>
+            <w:r>
+              <w:rPr>
+                <w:noProof/>
+              </w:rPr>
+              <w:instrText xml:space="preserve"> SEQ Equação \* ARABIC \s 1 </w:instrText>
+            </w:r>
+            <w:r>
+              <w:rPr>
+                <w:noProof/>
+              </w:rPr>
+              <w:fldChar w:fldCharType="separate"/>
+            </w:r>
+            <w:r>
+              <w:rPr>
+                <w:noProof/>
+              </w:rPr>
+              <w:t>5</w:t>
+            </w:r>
+            <w:r>
+              <w:rPr>
+                <w:noProof/>
+              </w:rPr>
+              <w:fldChar w:fldCharType="end"/>
+            </w:r>
             <w:r>
               <w:t>)</w:t>
             </w:r>
@@ -11419,25 +14764,69 @@
             <w:r>
               <w:t>(</w:t>
             </w:r>
-            <w:fldSimple w:instr=" STYLEREF 1 \s ">
-              <w:r>
-                <w:rPr>
-                  <w:noProof/>
-                </w:rPr>
-                <w:t>3</w:t>
-              </w:r>
-            </w:fldSimple>
+            <w:r>
+              <w:rPr>
+                <w:noProof/>
+              </w:rPr>
+              <w:fldChar w:fldCharType="begin"/>
+            </w:r>
+            <w:r>
+              <w:rPr>
+                <w:noProof/>
+              </w:rPr>
+              <w:instrText xml:space="preserve"> STYLEREF 1 \s </w:instrText>
+            </w:r>
+            <w:r>
+              <w:rPr>
+                <w:noProof/>
+              </w:rPr>
+              <w:fldChar w:fldCharType="separate"/>
+            </w:r>
+            <w:r>
+              <w:rPr>
+                <w:noProof/>
+              </w:rPr>
+              <w:t>3</w:t>
+            </w:r>
+            <w:r>
+              <w:rPr>
+                <w:noProof/>
+              </w:rPr>
+              <w:fldChar w:fldCharType="end"/>
+            </w:r>
             <w:r>
               <w:t>.</w:t>
             </w:r>
-            <w:fldSimple w:instr=" SEQ Equação \* ARABIC \s 1 ">
-              <w:r>
-                <w:rPr>
-                  <w:noProof/>
-                </w:rPr>
-                <w:t>6</w:t>
-              </w:r>
-            </w:fldSimple>
+            <w:r>
+              <w:rPr>
+                <w:noProof/>
+              </w:rPr>
+              <w:fldChar w:fldCharType="begin"/>
+            </w:r>
+            <w:r>
+              <w:rPr>
+                <w:noProof/>
+              </w:rPr>
+              <w:instrText xml:space="preserve"> SEQ Equação \* ARABIC \s 1 </w:instrText>
+            </w:r>
+            <w:r>
+              <w:rPr>
+                <w:noProof/>
+              </w:rPr>
+              <w:fldChar w:fldCharType="separate"/>
+            </w:r>
+            <w:r>
+              <w:rPr>
+                <w:noProof/>
+              </w:rPr>
+              <w:t>6</w:t>
+            </w:r>
+            <w:r>
+              <w:rPr>
+                <w:noProof/>
+              </w:rPr>
+              <w:fldChar w:fldCharType="end"/>
+            </w:r>
             <w:r>
               <w:t>)</w:t>
             </w:r>
@@ -11449,6 +14838,7 @@
       <w:pPr>
         <w:pStyle w:val="Ttulo3"/>
       </w:pPr>
+      <w:bookmarkStart w:id="53" w:name="_Toc528076728"/>
       <w:r>
         <w:t xml:space="preserve">Plano de </w:t>
       </w:r>
@@ -11458,6 +14848,7 @@
       <w:r>
         <w:t xml:space="preserve"> e elipse auxiliar</w:t>
       </w:r>
+      <w:bookmarkEnd w:id="53"/>
     </w:p>
     <w:p>
       <w:r>
@@ -12100,33 +15491,77 @@
                 <w:rFonts w:cs="Arial"/>
               </w:rPr>
             </w:pPr>
-            <w:bookmarkStart w:id="42" w:name="_Ref526070658"/>
+            <w:bookmarkStart w:id="54" w:name="_Ref526070658"/>
             <w:r>
               <w:t>(</w:t>
             </w:r>
-            <w:fldSimple w:instr=" STYLEREF 1 \s ">
-              <w:r>
-                <w:rPr>
-                  <w:noProof/>
-                </w:rPr>
-                <w:t>3</w:t>
-              </w:r>
-            </w:fldSimple>
+            <w:r>
+              <w:rPr>
+                <w:noProof/>
+              </w:rPr>
+              <w:fldChar w:fldCharType="begin"/>
+            </w:r>
+            <w:r>
+              <w:rPr>
+                <w:noProof/>
+              </w:rPr>
+              <w:instrText xml:space="preserve"> STYLEREF 1 \s </w:instrText>
+            </w:r>
+            <w:r>
+              <w:rPr>
+                <w:noProof/>
+              </w:rPr>
+              <w:fldChar w:fldCharType="separate"/>
+            </w:r>
+            <w:r>
+              <w:rPr>
+                <w:noProof/>
+              </w:rPr>
+              <w:t>3</w:t>
+            </w:r>
+            <w:r>
+              <w:rPr>
+                <w:noProof/>
+              </w:rPr>
+              <w:fldChar w:fldCharType="end"/>
+            </w:r>
             <w:r>
               <w:t>.</w:t>
             </w:r>
-            <w:fldSimple w:instr=" SEQ Equação \* ARABIC \s 1 ">
-              <w:r>
-                <w:rPr>
-                  <w:noProof/>
-                </w:rPr>
-                <w:t>6</w:t>
-              </w:r>
-            </w:fldSimple>
+            <w:r>
+              <w:rPr>
+                <w:noProof/>
+              </w:rPr>
+              <w:fldChar w:fldCharType="begin"/>
+            </w:r>
+            <w:r>
+              <w:rPr>
+                <w:noProof/>
+              </w:rPr>
+              <w:instrText xml:space="preserve"> SEQ Equação \* ARABIC \s 1 </w:instrText>
+            </w:r>
+            <w:r>
+              <w:rPr>
+                <w:noProof/>
+              </w:rPr>
+              <w:fldChar w:fldCharType="separate"/>
+            </w:r>
+            <w:r>
+              <w:rPr>
+                <w:noProof/>
+              </w:rPr>
+              <w:t>6</w:t>
+            </w:r>
+            <w:r>
+              <w:rPr>
+                <w:noProof/>
+              </w:rPr>
+              <w:fldChar w:fldCharType="end"/>
+            </w:r>
             <w:r>
               <w:t>)</w:t>
             </w:r>
-            <w:bookmarkEnd w:id="42"/>
+            <w:bookmarkEnd w:id="54"/>
           </w:p>
         </w:tc>
       </w:tr>
@@ -12713,7 +16148,7 @@
                     <pic:cNvPicPr/>
                   </pic:nvPicPr>
                   <pic:blipFill>
-                    <a:blip r:embed="rId30"/>
+                    <a:blip r:embed="rId29"/>
                     <a:stretch>
                       <a:fillRect/>
                     </a:stretch>
@@ -12738,20 +16173,44 @@
       <w:pPr>
         <w:pStyle w:val="Legenda"/>
       </w:pPr>
+      <w:bookmarkStart w:id="55" w:name="_Toc528076637"/>
       <w:r>
         <w:t xml:space="preserve">Figura </w:t>
       </w:r>
-      <w:fldSimple w:instr=" SEQ Figura \* ARABIC ">
-        <w:r>
-          <w:rPr>
-            <w:noProof/>
-          </w:rPr>
-          <w:t>13</w:t>
-        </w:r>
-      </w:fldSimple>
+      <w:r>
+        <w:rPr>
+          <w:noProof/>
+        </w:rPr>
+        <w:fldChar w:fldCharType="begin"/>
+      </w:r>
+      <w:r>
+        <w:rPr>
+          <w:noProof/>
+        </w:rPr>
+        <w:instrText xml:space="preserve"> SEQ Figura \* ARABIC </w:instrText>
+      </w:r>
+      <w:r>
+        <w:rPr>
+          <w:noProof/>
+        </w:rPr>
+        <w:fldChar w:fldCharType="separate"/>
+      </w:r>
+      <w:r>
+        <w:rPr>
+          <w:noProof/>
+        </w:rPr>
+        <w:t>13</w:t>
+      </w:r>
+      <w:r>
+        <w:rPr>
+          <w:noProof/>
+        </w:rPr>
+        <w:fldChar w:fldCharType="end"/>
+      </w:r>
       <w:r>
         <w:t xml:space="preserve"> - Vista superior do plano de seccionamento</w:t>
       </w:r>
+      <w:bookmarkEnd w:id="55"/>
     </w:p>
     <w:p>
       <w:r>
@@ -12864,25 +16323,69 @@
             <w:r>
               <w:t>(</w:t>
             </w:r>
-            <w:fldSimple w:instr=" STYLEREF 1 \s ">
-              <w:r>
-                <w:rPr>
-                  <w:noProof/>
-                </w:rPr>
-                <w:t>3</w:t>
-              </w:r>
-            </w:fldSimple>
+            <w:r>
+              <w:rPr>
+                <w:noProof/>
+              </w:rPr>
+              <w:fldChar w:fldCharType="begin"/>
+            </w:r>
+            <w:r>
+              <w:rPr>
+                <w:noProof/>
+              </w:rPr>
+              <w:instrText xml:space="preserve"> STYLEREF 1 \s </w:instrText>
+            </w:r>
+            <w:r>
+              <w:rPr>
+                <w:noProof/>
+              </w:rPr>
+              <w:fldChar w:fldCharType="separate"/>
+            </w:r>
+            <w:r>
+              <w:rPr>
+                <w:noProof/>
+              </w:rPr>
+              <w:t>3</w:t>
+            </w:r>
+            <w:r>
+              <w:rPr>
+                <w:noProof/>
+              </w:rPr>
+              <w:fldChar w:fldCharType="end"/>
+            </w:r>
             <w:r>
               <w:t>.</w:t>
             </w:r>
-            <w:fldSimple w:instr=" SEQ Equação \* ARABIC \s 1 ">
-              <w:r>
-                <w:rPr>
-                  <w:noProof/>
-                </w:rPr>
-                <w:t>7</w:t>
-              </w:r>
-            </w:fldSimple>
+            <w:r>
+              <w:rPr>
+                <w:noProof/>
+              </w:rPr>
+              <w:fldChar w:fldCharType="begin"/>
+            </w:r>
+            <w:r>
+              <w:rPr>
+                <w:noProof/>
+              </w:rPr>
+              <w:instrText xml:space="preserve"> SEQ Equação \* ARABIC \s 1 </w:instrText>
+            </w:r>
+            <w:r>
+              <w:rPr>
+                <w:noProof/>
+              </w:rPr>
+              <w:fldChar w:fldCharType="separate"/>
+            </w:r>
+            <w:r>
+              <w:rPr>
+                <w:noProof/>
+              </w:rPr>
+              <w:t>7</w:t>
+            </w:r>
+            <w:r>
+              <w:rPr>
+                <w:noProof/>
+              </w:rPr>
+              <w:fldChar w:fldCharType="end"/>
+            </w:r>
             <w:r>
               <w:t>)</w:t>
             </w:r>
@@ -13191,25 +16694,69 @@
             <w:r>
               <w:t>(</w:t>
             </w:r>
-            <w:fldSimple w:instr=" STYLEREF 1 \s ">
-              <w:r>
-                <w:rPr>
-                  <w:noProof/>
-                </w:rPr>
-                <w:t>3</w:t>
-              </w:r>
-            </w:fldSimple>
+            <w:r>
+              <w:rPr>
+                <w:noProof/>
+              </w:rPr>
+              <w:fldChar w:fldCharType="begin"/>
+            </w:r>
+            <w:r>
+              <w:rPr>
+                <w:noProof/>
+              </w:rPr>
+              <w:instrText xml:space="preserve"> STYLEREF 1 \s </w:instrText>
+            </w:r>
+            <w:r>
+              <w:rPr>
+                <w:noProof/>
+              </w:rPr>
+              <w:fldChar w:fldCharType="separate"/>
+            </w:r>
+            <w:r>
+              <w:rPr>
+                <w:noProof/>
+              </w:rPr>
+              <w:t>3</w:t>
+            </w:r>
+            <w:r>
+              <w:rPr>
+                <w:noProof/>
+              </w:rPr>
+              <w:fldChar w:fldCharType="end"/>
+            </w:r>
             <w:r>
               <w:t>.</w:t>
             </w:r>
-            <w:fldSimple w:instr=" SEQ Equação \* ARABIC \s 1 ">
-              <w:r>
-                <w:rPr>
-                  <w:noProof/>
-                </w:rPr>
-                <w:t>8</w:t>
-              </w:r>
-            </w:fldSimple>
+            <w:r>
+              <w:rPr>
+                <w:noProof/>
+              </w:rPr>
+              <w:fldChar w:fldCharType="begin"/>
+            </w:r>
+            <w:r>
+              <w:rPr>
+                <w:noProof/>
+              </w:rPr>
+              <w:instrText xml:space="preserve"> SEQ Equação \* ARABIC \s 1 </w:instrText>
+            </w:r>
+            <w:r>
+              <w:rPr>
+                <w:noProof/>
+              </w:rPr>
+              <w:fldChar w:fldCharType="separate"/>
+            </w:r>
+            <w:r>
+              <w:rPr>
+                <w:noProof/>
+              </w:rPr>
+              <w:t>8</w:t>
+            </w:r>
+            <w:r>
+              <w:rPr>
+                <w:noProof/>
+              </w:rPr>
+              <w:fldChar w:fldCharType="end"/>
+            </w:r>
             <w:r>
               <w:t>)</w:t>
             </w:r>
@@ -13727,25 +17274,69 @@
             <w:r>
               <w:t>(</w:t>
             </w:r>
-            <w:fldSimple w:instr=" STYLEREF 1 \s ">
-              <w:r>
-                <w:rPr>
-                  <w:noProof/>
-                </w:rPr>
-                <w:t>3</w:t>
-              </w:r>
-            </w:fldSimple>
+            <w:r>
+              <w:rPr>
+                <w:noProof/>
+              </w:rPr>
+              <w:fldChar w:fldCharType="begin"/>
+            </w:r>
+            <w:r>
+              <w:rPr>
+                <w:noProof/>
+              </w:rPr>
+              <w:instrText xml:space="preserve"> STYLEREF 1 \s </w:instrText>
+            </w:r>
+            <w:r>
+              <w:rPr>
+                <w:noProof/>
+              </w:rPr>
+              <w:fldChar w:fldCharType="separate"/>
+            </w:r>
+            <w:r>
+              <w:rPr>
+                <w:noProof/>
+              </w:rPr>
+              <w:t>3</w:t>
+            </w:r>
+            <w:r>
+              <w:rPr>
+                <w:noProof/>
+              </w:rPr>
+              <w:fldChar w:fldCharType="end"/>
+            </w:r>
             <w:r>
               <w:t>.</w:t>
             </w:r>
-            <w:fldSimple w:instr=" SEQ Equação \* ARABIC \s 1 ">
-              <w:r>
-                <w:rPr>
-                  <w:noProof/>
-                </w:rPr>
-                <w:t>9</w:t>
-              </w:r>
-            </w:fldSimple>
+            <w:r>
+              <w:rPr>
+                <w:noProof/>
+              </w:rPr>
+              <w:fldChar w:fldCharType="begin"/>
+            </w:r>
+            <w:r>
+              <w:rPr>
+                <w:noProof/>
+              </w:rPr>
+              <w:instrText xml:space="preserve"> SEQ Equação \* ARABIC \s 1 </w:instrText>
+            </w:r>
+            <w:r>
+              <w:rPr>
+                <w:noProof/>
+              </w:rPr>
+              <w:fldChar w:fldCharType="separate"/>
+            </w:r>
+            <w:r>
+              <w:rPr>
+                <w:noProof/>
+              </w:rPr>
+              <w:t>9</w:t>
+            </w:r>
+            <w:r>
+              <w:rPr>
+                <w:noProof/>
+              </w:rPr>
+              <w:fldChar w:fldCharType="end"/>
+            </w:r>
             <w:r>
               <w:t>)</w:t>
             </w:r>
@@ -14001,25 +17592,69 @@
             <w:r>
               <w:t>(</w:t>
             </w:r>
-            <w:fldSimple w:instr=" STYLEREF 1 \s ">
-              <w:r>
-                <w:rPr>
-                  <w:noProof/>
-                </w:rPr>
-                <w:t>3</w:t>
-              </w:r>
-            </w:fldSimple>
+            <w:r>
+              <w:rPr>
+                <w:noProof/>
+              </w:rPr>
+              <w:fldChar w:fldCharType="begin"/>
+            </w:r>
+            <w:r>
+              <w:rPr>
+                <w:noProof/>
+              </w:rPr>
+              <w:instrText xml:space="preserve"> STYLEREF 1 \s </w:instrText>
+            </w:r>
+            <w:r>
+              <w:rPr>
+                <w:noProof/>
+              </w:rPr>
+              <w:fldChar w:fldCharType="separate"/>
+            </w:r>
+            <w:r>
+              <w:rPr>
+                <w:noProof/>
+              </w:rPr>
+              <w:t>3</w:t>
+            </w:r>
+            <w:r>
+              <w:rPr>
+                <w:noProof/>
+              </w:rPr>
+              <w:fldChar w:fldCharType="end"/>
+            </w:r>
             <w:r>
               <w:t>.</w:t>
             </w:r>
-            <w:fldSimple w:instr=" SEQ Equação \* ARABIC \s 1 ">
-              <w:r>
-                <w:rPr>
-                  <w:noProof/>
-                </w:rPr>
-                <w:t>10</w:t>
-              </w:r>
-            </w:fldSimple>
+            <w:r>
+              <w:rPr>
+                <w:noProof/>
+              </w:rPr>
+              <w:fldChar w:fldCharType="begin"/>
+            </w:r>
+            <w:r>
+              <w:rPr>
+                <w:noProof/>
+              </w:rPr>
+              <w:instrText xml:space="preserve"> SEQ Equação \* ARABIC \s 1 </w:instrText>
+            </w:r>
+            <w:r>
+              <w:rPr>
+                <w:noProof/>
+              </w:rPr>
+              <w:fldChar w:fldCharType="separate"/>
+            </w:r>
+            <w:r>
+              <w:rPr>
+                <w:noProof/>
+              </w:rPr>
+              <w:t>10</w:t>
+            </w:r>
+            <w:r>
+              <w:rPr>
+                <w:noProof/>
+              </w:rPr>
+              <w:fldChar w:fldCharType="end"/>
+            </w:r>
             <w:r>
               <w:t>)</w:t>
             </w:r>
@@ -14240,25 +17875,69 @@
             <w:r>
               <w:t>(</w:t>
             </w:r>
-            <w:fldSimple w:instr=" STYLEREF 1 \s ">
-              <w:r>
-                <w:rPr>
-                  <w:noProof/>
-                </w:rPr>
-                <w:t>3</w:t>
-              </w:r>
-            </w:fldSimple>
+            <w:r>
+              <w:rPr>
+                <w:noProof/>
+              </w:rPr>
+              <w:fldChar w:fldCharType="begin"/>
+            </w:r>
+            <w:r>
+              <w:rPr>
+                <w:noProof/>
+              </w:rPr>
+              <w:instrText xml:space="preserve"> STYLEREF 1 \s </w:instrText>
+            </w:r>
+            <w:r>
+              <w:rPr>
+                <w:noProof/>
+              </w:rPr>
+              <w:fldChar w:fldCharType="separate"/>
+            </w:r>
+            <w:r>
+              <w:rPr>
+                <w:noProof/>
+              </w:rPr>
+              <w:t>3</w:t>
+            </w:r>
+            <w:r>
+              <w:rPr>
+                <w:noProof/>
+              </w:rPr>
+              <w:fldChar w:fldCharType="end"/>
+            </w:r>
             <w:r>
               <w:t>.</w:t>
             </w:r>
-            <w:fldSimple w:instr=" SEQ Equação \* ARABIC \s 1 ">
-              <w:r>
-                <w:rPr>
-                  <w:noProof/>
-                </w:rPr>
-                <w:t>11</w:t>
-              </w:r>
-            </w:fldSimple>
+            <w:r>
+              <w:rPr>
+                <w:noProof/>
+              </w:rPr>
+              <w:fldChar w:fldCharType="begin"/>
+            </w:r>
+            <w:r>
+              <w:rPr>
+                <w:noProof/>
+              </w:rPr>
+              <w:instrText xml:space="preserve"> SEQ Equação \* ARABIC \s 1 </w:instrText>
+            </w:r>
+            <w:r>
+              <w:rPr>
+                <w:noProof/>
+              </w:rPr>
+              <w:fldChar w:fldCharType="separate"/>
+            </w:r>
+            <w:r>
+              <w:rPr>
+                <w:noProof/>
+              </w:rPr>
+              <w:t>11</w:t>
+            </w:r>
+            <w:r>
+              <w:rPr>
+                <w:noProof/>
+              </w:rPr>
+              <w:fldChar w:fldCharType="end"/>
+            </w:r>
             <w:r>
               <w:t>)</w:t>
             </w:r>
@@ -14770,7 +18449,7 @@
                     <pic:cNvPicPr/>
                   </pic:nvPicPr>
                   <pic:blipFill>
-                    <a:blip r:embed="rId31"/>
+                    <a:blip r:embed="rId30"/>
                     <a:stretch>
                       <a:fillRect/>
                     </a:stretch>
@@ -14795,20 +18474,44 @@
       <w:pPr>
         <w:pStyle w:val="Legenda"/>
       </w:pPr>
+      <w:bookmarkStart w:id="56" w:name="_Toc528076638"/>
       <w:r>
         <w:t xml:space="preserve">Figura </w:t>
       </w:r>
-      <w:fldSimple w:instr=" SEQ Figura \* ARABIC ">
-        <w:r>
-          <w:rPr>
-            <w:noProof/>
-          </w:rPr>
-          <w:t>14</w:t>
-        </w:r>
-      </w:fldSimple>
+      <w:r>
+        <w:rPr>
+          <w:noProof/>
+        </w:rPr>
+        <w:fldChar w:fldCharType="begin"/>
+      </w:r>
+      <w:r>
+        <w:rPr>
+          <w:noProof/>
+        </w:rPr>
+        <w:instrText xml:space="preserve"> SEQ Figura \* ARABIC </w:instrText>
+      </w:r>
+      <w:r>
+        <w:rPr>
+          <w:noProof/>
+        </w:rPr>
+        <w:fldChar w:fldCharType="separate"/>
+      </w:r>
+      <w:r>
+        <w:rPr>
+          <w:noProof/>
+        </w:rPr>
+        <w:t>14</w:t>
+      </w:r>
+      <w:r>
+        <w:rPr>
+          <w:noProof/>
+        </w:rPr>
+        <w:fldChar w:fldCharType="end"/>
+      </w:r>
       <w:r>
         <w:t xml:space="preserve"> - Elipse auxiliar</w:t>
       </w:r>
+      <w:bookmarkEnd w:id="56"/>
     </w:p>
     <w:p>
       <w:r>
@@ -15025,9 +18728,11 @@
       <w:pPr>
         <w:pStyle w:val="Ttulo3"/>
       </w:pPr>
+      <w:bookmarkStart w:id="57" w:name="_Toc528076729"/>
       <w:r>
         <w:t>aproximações</w:t>
       </w:r>
+      <w:bookmarkEnd w:id="57"/>
     </w:p>
     <w:p>
       <w:r>
@@ -15081,7 +18786,12 @@
         <w:t xml:space="preserve">f </w:t>
       </w:r>
       <w:r>
-        <w:t>não existe uma relação simples, portanto as curvas foram obtidas para um valor de 0.5, que é o valor mais comum</w:t>
+        <w:t>não exis</w:t>
+      </w:r>
+      <w:bookmarkStart w:id="58" w:name="_GoBack"/>
+      <w:bookmarkEnd w:id="58"/>
+      <w:r>
+        <w:t>te uma relação simples, portanto as curvas foram obtidas para um valor de 0.5, que é o valor mais comum</w:t>
       </w:r>
       <w:r>
         <w:t xml:space="preserve"> para tampos elípticos de vasos de pressão industriais.</w:t>
@@ -15136,7 +18846,7 @@
                     </pic:cNvPicPr>
                   </pic:nvPicPr>
                   <pic:blipFill>
-                    <a:blip r:embed="rId32">
+                    <a:blip r:embed="rId31">
                       <a:extLst>
                         <a:ext uri="{28A0092B-C50C-407E-A947-70E740481C1C}">
                           <a14:useLocalDpi xmlns:a14="http://schemas.microsoft.com/office/drawing/2010/main" val="0"/>
@@ -15172,22 +18882,46 @@
       <w:pPr>
         <w:pStyle w:val="Legenda"/>
       </w:pPr>
-      <w:bookmarkStart w:id="43" w:name="_Ref526076848"/>
+      <w:bookmarkStart w:id="59" w:name="_Ref526076848"/>
+      <w:bookmarkStart w:id="60" w:name="_Toc528076639"/>
       <w:r>
         <w:t xml:space="preserve">Figura </w:t>
       </w:r>
-      <w:fldSimple w:instr=" SEQ Figura \* ARABIC ">
-        <w:r>
-          <w:rPr>
-            <w:noProof/>
-          </w:rPr>
-          <w:t>15</w:t>
-        </w:r>
-      </w:fldSimple>
-      <w:bookmarkEnd w:id="43"/>
+      <w:r>
+        <w:rPr>
+          <w:noProof/>
+        </w:rPr>
+        <w:fldChar w:fldCharType="begin"/>
+      </w:r>
+      <w:r>
+        <w:rPr>
+          <w:noProof/>
+        </w:rPr>
+        <w:instrText xml:space="preserve"> SEQ Figura \* ARABIC </w:instrText>
+      </w:r>
+      <w:r>
+        <w:rPr>
+          <w:noProof/>
+        </w:rPr>
+        <w:fldChar w:fldCharType="separate"/>
+      </w:r>
+      <w:r>
+        <w:rPr>
+          <w:noProof/>
+        </w:rPr>
+        <w:t>15</w:t>
+      </w:r>
+      <w:r>
+        <w:rPr>
+          <w:noProof/>
+        </w:rPr>
+        <w:fldChar w:fldCharType="end"/>
+      </w:r>
+      <w:bookmarkEnd w:id="59"/>
       <w:r>
         <w:t xml:space="preserve"> - Regressão Posição x Comprimento do arco</w:t>
       </w:r>
+      <w:bookmarkEnd w:id="60"/>
     </w:p>
     <w:p>
       <w:r>
@@ -15732,25 +19466,69 @@
             <w:r>
               <w:t>(</w:t>
             </w:r>
-            <w:fldSimple w:instr=" STYLEREF 1 \s ">
-              <w:r>
-                <w:rPr>
-                  <w:noProof/>
-                </w:rPr>
-                <w:t>3</w:t>
-              </w:r>
-            </w:fldSimple>
+            <w:r>
+              <w:rPr>
+                <w:noProof/>
+              </w:rPr>
+              <w:fldChar w:fldCharType="begin"/>
+            </w:r>
+            <w:r>
+              <w:rPr>
+                <w:noProof/>
+              </w:rPr>
+              <w:instrText xml:space="preserve"> STYLEREF 1 \s </w:instrText>
+            </w:r>
+            <w:r>
+              <w:rPr>
+                <w:noProof/>
+              </w:rPr>
+              <w:fldChar w:fldCharType="separate"/>
+            </w:r>
+            <w:r>
+              <w:rPr>
+                <w:noProof/>
+              </w:rPr>
+              <w:t>3</w:t>
+            </w:r>
+            <w:r>
+              <w:rPr>
+                <w:noProof/>
+              </w:rPr>
+              <w:fldChar w:fldCharType="end"/>
+            </w:r>
             <w:r>
               <w:t>.</w:t>
             </w:r>
-            <w:fldSimple w:instr=" SEQ Equação \* ARABIC \s 1 ">
-              <w:r>
-                <w:rPr>
-                  <w:noProof/>
-                </w:rPr>
-                <w:t>13</w:t>
-              </w:r>
-            </w:fldSimple>
+            <w:r>
+              <w:rPr>
+                <w:noProof/>
+              </w:rPr>
+              <w:fldChar w:fldCharType="begin"/>
+            </w:r>
+            <w:r>
+              <w:rPr>
+                <w:noProof/>
+              </w:rPr>
+              <w:instrText xml:space="preserve"> SEQ Equação \* ARABIC \s 1 </w:instrText>
+            </w:r>
+            <w:r>
+              <w:rPr>
+                <w:noProof/>
+              </w:rPr>
+              <w:fldChar w:fldCharType="separate"/>
+            </w:r>
+            <w:r>
+              <w:rPr>
+                <w:noProof/>
+              </w:rPr>
+              <w:t>13</w:t>
+            </w:r>
+            <w:r>
+              <w:rPr>
+                <w:noProof/>
+              </w:rPr>
+              <w:fldChar w:fldCharType="end"/>
+            </w:r>
             <w:r>
               <w:t>)</w:t>
             </w:r>
@@ -15791,7 +19569,7 @@
                     </pic:cNvPicPr>
                   </pic:nvPicPr>
                   <pic:blipFill>
-                    <a:blip r:embed="rId33">
+                    <a:blip r:embed="rId32">
                       <a:extLst>
                         <a:ext uri="{28A0092B-C50C-407E-A947-70E740481C1C}">
                           <a14:useLocalDpi xmlns:a14="http://schemas.microsoft.com/office/drawing/2010/main" val="0"/>
@@ -15827,20 +19605,44 @@
       <w:pPr>
         <w:pStyle w:val="Legenda"/>
       </w:pPr>
+      <w:bookmarkStart w:id="61" w:name="_Toc528076640"/>
       <w:r>
         <w:t xml:space="preserve">Figura </w:t>
       </w:r>
-      <w:fldSimple w:instr=" SEQ Figura \* ARABIC ">
-        <w:r>
-          <w:rPr>
-            <w:noProof/>
-          </w:rPr>
-          <w:t>16</w:t>
-        </w:r>
-      </w:fldSimple>
+      <w:r>
+        <w:rPr>
+          <w:noProof/>
+        </w:rPr>
+        <w:fldChar w:fldCharType="begin"/>
+      </w:r>
+      <w:r>
+        <w:rPr>
+          <w:noProof/>
+        </w:rPr>
+        <w:instrText xml:space="preserve"> SEQ Figura \* ARABIC </w:instrText>
+      </w:r>
+      <w:r>
+        <w:rPr>
+          <w:noProof/>
+        </w:rPr>
+        <w:fldChar w:fldCharType="separate"/>
+      </w:r>
+      <w:r>
+        <w:rPr>
+          <w:noProof/>
+        </w:rPr>
+        <w:t>16</w:t>
+      </w:r>
+      <w:r>
+        <w:rPr>
+          <w:noProof/>
+        </w:rPr>
+        <w:fldChar w:fldCharType="end"/>
+      </w:r>
       <w:r>
         <w:t xml:space="preserve"> - Regressão Comprimento do arco x Posição</w:t>
       </w:r>
+      <w:bookmarkEnd w:id="61"/>
     </w:p>
     <w:p>
       <w:r>
@@ -16397,25 +20199,69 @@
             <w:r>
               <w:t>(</w:t>
             </w:r>
-            <w:fldSimple w:instr=" STYLEREF 1 \s ">
-              <w:r>
-                <w:rPr>
-                  <w:noProof/>
-                </w:rPr>
-                <w:t>3</w:t>
-              </w:r>
-            </w:fldSimple>
+            <w:r>
+              <w:rPr>
+                <w:noProof/>
+              </w:rPr>
+              <w:fldChar w:fldCharType="begin"/>
+            </w:r>
+            <w:r>
+              <w:rPr>
+                <w:noProof/>
+              </w:rPr>
+              <w:instrText xml:space="preserve"> STYLEREF 1 \s </w:instrText>
+            </w:r>
+            <w:r>
+              <w:rPr>
+                <w:noProof/>
+              </w:rPr>
+              <w:fldChar w:fldCharType="separate"/>
+            </w:r>
+            <w:r>
+              <w:rPr>
+                <w:noProof/>
+              </w:rPr>
+              <w:t>3</w:t>
+            </w:r>
+            <w:r>
+              <w:rPr>
+                <w:noProof/>
+              </w:rPr>
+              <w:fldChar w:fldCharType="end"/>
+            </w:r>
             <w:r>
               <w:t>.</w:t>
             </w:r>
-            <w:fldSimple w:instr=" SEQ Equação \* ARABIC \s 1 ">
-              <w:r>
-                <w:rPr>
-                  <w:noProof/>
-                </w:rPr>
-                <w:t>13</w:t>
-              </w:r>
-            </w:fldSimple>
+            <w:r>
+              <w:rPr>
+                <w:noProof/>
+              </w:rPr>
+              <w:fldChar w:fldCharType="begin"/>
+            </w:r>
+            <w:r>
+              <w:rPr>
+                <w:noProof/>
+              </w:rPr>
+              <w:instrText xml:space="preserve"> SEQ Equação \* ARABIC \s 1 </w:instrText>
+            </w:r>
+            <w:r>
+              <w:rPr>
+                <w:noProof/>
+              </w:rPr>
+              <w:fldChar w:fldCharType="separate"/>
+            </w:r>
+            <w:r>
+              <w:rPr>
+                <w:noProof/>
+              </w:rPr>
+              <w:t>13</w:t>
+            </w:r>
+            <w:r>
+              <w:rPr>
+                <w:noProof/>
+              </w:rPr>
+              <w:fldChar w:fldCharType="end"/>
+            </w:r>
             <w:r>
               <w:t>)</w:t>
             </w:r>
@@ -16435,15 +20281,13 @@
       <w:r>
         <w:br w:type="page"/>
       </w:r>
-      <w:bookmarkStart w:id="44" w:name="_Toc517908515"/>
       <w:r>
         <w:lastRenderedPageBreak/>
         <w:t>REFERÊNCIAS</w:t>
       </w:r>
-      <w:bookmarkEnd w:id="36"/>
-      <w:bookmarkEnd w:id="37"/>
-      <w:bookmarkEnd w:id="38"/>
-      <w:bookmarkEnd w:id="44"/>
+      <w:bookmarkEnd w:id="47"/>
+      <w:bookmarkEnd w:id="48"/>
+      <w:bookmarkEnd w:id="49"/>
     </w:p>
     <w:p>
       <w:pPr>
@@ -16530,14 +20374,14 @@
         </w:rPr>
         <w:t>. Retirado de NDT Resource Center: https://www.nde-ed.org/EducationResources/CommunityCollege/Other%20Methods/AE/AE_Index.php</w:t>
       </w:r>
-      <w:bookmarkEnd w:id="39"/>
-      <w:bookmarkEnd w:id="40"/>
-      <w:bookmarkEnd w:id="41"/>
+      <w:bookmarkEnd w:id="50"/>
+      <w:bookmarkEnd w:id="51"/>
+      <w:bookmarkEnd w:id="52"/>
     </w:p>
     <w:sectPr>
-      <w:headerReference w:type="default" r:id="rId34"/>
-      <w:footerReference w:type="default" r:id="rId35"/>
-      <w:headerReference w:type="first" r:id="rId36"/>
+      <w:headerReference w:type="default" r:id="rId33"/>
+      <w:footerReference w:type="default" r:id="rId34"/>
+      <w:headerReference w:type="first" r:id="rId35"/>
       <w:pgSz w:w="11907" w:h="16840" w:code="9"/>
       <w:pgMar w:top="1701" w:right="1134" w:bottom="1134" w:left="1701" w:header="720" w:footer="720" w:gutter="0"/>
       <w:pgNumType w:start="11"/>
@@ -19167,7 +23011,7 @@
 </file>
 
 <file path=customXml/itemProps1.xml><?xml version="1.0" encoding="utf-8"?>
-<ds:datastoreItem xmlns:ds="http://schemas.openxmlformats.org/officeDocument/2006/customXml" ds:itemID="{51E43141-D3F4-4562-987D-EDAB9FD4A0EA}">
+<ds:datastoreItem xmlns:ds="http://schemas.openxmlformats.org/officeDocument/2006/customXml" ds:itemID="{2B9B1DFE-450E-4D15-83A3-1D96CF6FDF81}">
   <ds:schemaRefs>
     <ds:schemaRef ds:uri="http://schemas.openxmlformats.org/officeDocument/2006/bibliography"/>
   </ds:schemaRefs>
